--- a/DESPLIEGUE APPS WEB/TEMAS/RESUMEN TEMA 06.docx
+++ b/DESPLIEGUE APPS WEB/TEMAS/RESUMEN TEMA 06.docx
@@ -8,6 +8,7 @@
         <w:pBdr/>
         <w:spacing/>
         <w:ind/>
+        <w:jc w:val="both"/>
         <w:rPr>
           <w:highlight w:val="none"/>
         </w:rPr>
@@ -27,6 +28,56 @@
         <w:ind/>
         <w:rPr/>
       </w:pPr>
+      <w:r>
+        <w:t xml:space="preserve">"La programación es una carrera entre ingenieros de software </w:t>
+      </w:r>
+      <w:r/>
+      <w:r>
+        <w:t xml:space="preserve">luchando para construir programas cada vez más grandes, mejores </w:t>
+      </w:r>
+      <w:r/>
+      <w:r/>
+      <w:r>
+        <w:t xml:space="preserve">y a prueba de idiotas, y el universo intentando producir cada vez </w:t>
+      </w:r>
+      <w:r/>
+      <w:r/>
+      <w:r>
+        <w:t xml:space="preserve">más grandes y mejores idiotas. Por ahora, gana el universo. " Rich Cook.</w:t>
+      </w:r>
+      <w:r/>
+      <w:r/>
+      <w:r/>
+      <w:r/>
+    </w:p>
+    <w:p>
+      <w:pPr>
+        <w:pStyle w:val="15"/>
+        <w:pBdr/>
+        <w:spacing/>
+        <w:ind/>
+        <w:jc w:val="both"/>
+        <w:rPr>
+          <w:highlight w:val="none"/>
+        </w:rPr>
+      </w:pPr>
+      <w:r>
+        <w:rPr>
+          <w:highlight w:val="none"/>
+        </w:rPr>
+        <w:t xml:space="preserve">1.- Documentaci</w:t>
+      </w:r>
+      <w:r>
+        <w:rPr>
+          <w:highlight w:val="none"/>
+        </w:rPr>
+        <w:t xml:space="preserve">ón de aplicaciones web.</w:t>
+      </w:r>
+      <w:r>
+        <w:rPr>
+          <w:highlight w:val="none"/>
+        </w:rPr>
+      </w:r>
       <w:r>
         <w:rPr>
           <w:highlight w:val="none"/>
@@ -38,8 +89,680 @@
         </w:rPr>
       </w:r>
     </w:p>
+    <w:p>
+      <w:pPr>
+        <w:pBdr/>
+        <w:spacing/>
+        <w:ind/>
+        <w:jc w:val="both"/>
+        <w:rPr>
+          <w:highlight w:val="none"/>
+        </w:rPr>
+      </w:pPr>
+      <w:r>
+        <w:rPr>
+          <w:highlight w:val="none"/>
+        </w:rPr>
+        <w:t xml:space="preserve">¿Qu</w:t>
+      </w:r>
+      <w:r>
+        <w:rPr>
+          <w:highlight w:val="none"/>
+        </w:rPr>
+        <w:t xml:space="preserve">é conviene documentar en una aplicaci</w:t>
+      </w:r>
+      <w:r>
+        <w:rPr>
+          <w:highlight w:val="none"/>
+        </w:rPr>
+        <w:t xml:space="preserve">ón? Tres aspectos fundamentales de la aplicaci</w:t>
+      </w:r>
+      <w:r>
+        <w:rPr>
+          <w:highlight w:val="none"/>
+        </w:rPr>
+        <w:t xml:space="preserve">ón:</w:t>
+      </w:r>
+      <w:r>
+        <w:rPr>
+          <w:highlight w:val="none"/>
+        </w:rPr>
+      </w:r>
+    </w:p>
+    <w:p>
+      <w:pPr>
+        <w:pStyle w:val="621"/>
+        <w:numPr>
+          <w:ilvl w:val="0"/>
+          <w:numId w:val="1"/>
+        </w:numPr>
+        <w:pBdr/>
+        <w:spacing/>
+        <w:ind/>
+        <w:jc w:val="both"/>
+        <w:rPr>
+          <w:highlight w:val="none"/>
+        </w:rPr>
+      </w:pPr>
+      <w:r>
+        <w:rPr>
+          <w:b/>
+          <w:bCs/>
+          <w:highlight w:val="none"/>
+        </w:rPr>
+        <w:t xml:space="preserve">La interfaz: </w:t>
+      </w:r>
+      <w:r>
+        <w:rPr>
+          <w:highlight w:val="none"/>
+        </w:rPr>
+        <w:t xml:space="preserve">qu</w:t>
+      </w:r>
+      <w:r>
+        <w:rPr>
+          <w:highlight w:val="none"/>
+        </w:rPr>
+        <w:t xml:space="preserve">é hace (no como lo hace) una funci</w:t>
+      </w:r>
+      <w:r>
+        <w:rPr>
+          <w:highlight w:val="none"/>
+        </w:rPr>
+        <w:t xml:space="preserve">ón o un m</w:t>
+      </w:r>
+      <w:r>
+        <w:rPr>
+          <w:highlight w:val="none"/>
+        </w:rPr>
+        <w:t xml:space="preserve">étodo de una clase, qu</w:t>
+      </w:r>
+      <w:r>
+        <w:rPr>
+          <w:highlight w:val="none"/>
+        </w:rPr>
+        <w:t xml:space="preserve">é par</w:t>
+      </w:r>
+      <w:r>
+        <w:rPr>
+          <w:highlight w:val="none"/>
+        </w:rPr>
+        <w:t xml:space="preserve">ámetros hay que pasar y qu</w:t>
+      </w:r>
+      <w:r>
+        <w:rPr>
+          <w:highlight w:val="none"/>
+        </w:rPr>
+        <w:t xml:space="preserve">é devuelve.</w:t>
+      </w:r>
+      <w:r>
+        <w:rPr>
+          <w:highlight w:val="none"/>
+        </w:rPr>
+      </w:r>
+      <w:r>
+        <w:rPr>
+          <w:highlight w:val="none"/>
+        </w:rPr>
+      </w:r>
+    </w:p>
+    <w:p>
+      <w:pPr>
+        <w:pStyle w:val="621"/>
+        <w:numPr>
+          <w:ilvl w:val="0"/>
+          <w:numId w:val="1"/>
+        </w:numPr>
+        <w:pBdr/>
+        <w:spacing/>
+        <w:ind/>
+        <w:jc w:val="both"/>
+        <w:rPr>
+          <w:highlight w:val="none"/>
+        </w:rPr>
+      </w:pPr>
+      <w:r>
+        <w:rPr>
+          <w:b/>
+          <w:bCs/>
+          <w:highlight w:val="none"/>
+        </w:rPr>
+        <w:t xml:space="preserve">La implementaci</w:t>
+      </w:r>
+      <w:r>
+        <w:rPr>
+          <w:b/>
+          <w:bCs/>
+          <w:highlight w:val="none"/>
+        </w:rPr>
+        <w:t xml:space="preserve">ón:</w:t>
+      </w:r>
+      <w:r>
+        <w:rPr>
+          <w:highlight w:val="none"/>
+        </w:rPr>
+        <w:t xml:space="preserve"> indicar c</w:t>
+      </w:r>
+      <w:r>
+        <w:rPr>
+          <w:highlight w:val="none"/>
+        </w:rPr>
+        <w:t xml:space="preserve">ómo est</w:t>
+      </w:r>
+      <w:r>
+        <w:rPr>
+          <w:highlight w:val="none"/>
+        </w:rPr>
+        <w:t xml:space="preserve">á implementada cada funci</w:t>
+      </w:r>
+      <w:r>
+        <w:rPr>
+          <w:highlight w:val="none"/>
+        </w:rPr>
+        <w:t xml:space="preserve">ón, c</w:t>
+      </w:r>
+      <w:r>
+        <w:rPr>
+          <w:highlight w:val="none"/>
+        </w:rPr>
+        <w:t xml:space="preserve">ómo se lleva a cabo cada paso, por qu</w:t>
+      </w:r>
+      <w:r>
+        <w:rPr>
+          <w:highlight w:val="none"/>
+        </w:rPr>
+        <w:t xml:space="preserve">é se utiliza determinada variable, qu</w:t>
+      </w:r>
+      <w:r>
+        <w:rPr>
+          <w:highlight w:val="none"/>
+        </w:rPr>
+        <w:t xml:space="preserve">é algoritmo se utiliza, qu</w:t>
+      </w:r>
+      <w:r>
+        <w:rPr>
+          <w:highlight w:val="none"/>
+        </w:rPr>
+        <w:t xml:space="preserve">é hacen los m</w:t>
+      </w:r>
+      <w:r>
+        <w:rPr>
+          <w:highlight w:val="none"/>
+        </w:rPr>
+        <w:t xml:space="preserve">étodos privados de una clase.</w:t>
+      </w:r>
+      <w:r>
+        <w:rPr>
+          <w:highlight w:val="none"/>
+        </w:rPr>
+      </w:r>
+      <w:r>
+        <w:rPr>
+          <w:highlight w:val="none"/>
+        </w:rPr>
+      </w:r>
+    </w:p>
+    <w:p>
+      <w:pPr>
+        <w:pStyle w:val="621"/>
+        <w:numPr>
+          <w:ilvl w:val="0"/>
+          <w:numId w:val="1"/>
+        </w:numPr>
+        <w:pBdr/>
+        <w:spacing/>
+        <w:ind/>
+        <w:jc w:val="both"/>
+        <w:rPr>
+          <w:highlight w:val="none"/>
+        </w:rPr>
+      </w:pPr>
+      <w:r>
+        <w:rPr>
+          <w:b/>
+          <w:bCs/>
+          <w:highlight w:val="none"/>
+        </w:rPr>
+        <w:t xml:space="preserve">La toma de decisiones:</w:t>
+      </w:r>
+      <w:r>
+        <w:rPr>
+          <w:highlight w:val="none"/>
+        </w:rPr>
+        <w:t xml:space="preserve"> por qu</w:t>
+      </w:r>
+      <w:r>
+        <w:rPr>
+          <w:highlight w:val="none"/>
+        </w:rPr>
+        <w:t xml:space="preserve">é se ha implementado de determinada forma y no de otra la aplicaci</w:t>
+      </w:r>
+      <w:r>
+        <w:rPr>
+          <w:highlight w:val="none"/>
+        </w:rPr>
+        <w:t xml:space="preserve">ón.</w:t>
+      </w:r>
+      <w:r>
+        <w:rPr>
+          <w:highlight w:val="none"/>
+        </w:rPr>
+      </w:r>
+    </w:p>
+    <w:p>
+      <w:pPr>
+        <w:pBdr/>
+        <w:spacing/>
+        <w:ind/>
+        <w:jc w:val="both"/>
+        <w:rPr>
+          <w:highlight w:val="none"/>
+        </w:rPr>
+      </w:pPr>
+      <w:r>
+        <w:rPr>
+          <w:highlight w:val="none"/>
+        </w:rPr>
+        <w:t xml:space="preserve">Normalmente la informaci</w:t>
+      </w:r>
+      <w:r>
+        <w:rPr>
+          <w:highlight w:val="none"/>
+        </w:rPr>
+        <w:t xml:space="preserve">ón sobre la implementaci</w:t>
+      </w:r>
+      <w:r>
+        <w:rPr>
+          <w:highlight w:val="none"/>
+        </w:rPr>
+        <w:t xml:space="preserve">ón no necesita salir del c</w:t>
+      </w:r>
+      <w:r>
+        <w:rPr>
+          <w:highlight w:val="none"/>
+        </w:rPr>
+        <w:t xml:space="preserve">ódigo pero, por el contrario, la informaci</w:t>
+      </w:r>
+      <w:r>
+        <w:rPr>
+          <w:highlight w:val="none"/>
+        </w:rPr>
+        <w:t xml:space="preserve">ón de la interfaz conviene pasarla a un documento indenpendiente del c</w:t>
+      </w:r>
+      <w:r>
+        <w:rPr>
+          <w:highlight w:val="none"/>
+        </w:rPr>
+        <w:t xml:space="preserve">ódigo fuente (manual de uso).</w:t>
+      </w:r>
+      <w:r>
+        <w:rPr>
+          <w:highlight w:val="none"/>
+        </w:rPr>
+      </w:r>
+    </w:p>
+    <w:p>
+      <w:pPr>
+        <w:pBdr/>
+        <w:spacing/>
+        <w:ind/>
+        <w:jc w:val="both"/>
+        <w:rPr>
+          <w:highlight w:val="none"/>
+        </w:rPr>
+      </w:pPr>
+      <w:r>
+        <w:rPr>
+          <w:highlight w:val="none"/>
+        </w:rPr>
+        <w:t xml:space="preserve">La persona que necesite utilizar una determinada librer</w:t>
+      </w:r>
+      <w:r>
+        <w:rPr>
+          <w:highlight w:val="none"/>
+        </w:rPr>
+        <w:t xml:space="preserve">ía de clases o funciones tendr</w:t>
+      </w:r>
+      <w:r>
+        <w:rPr>
+          <w:highlight w:val="none"/>
+        </w:rPr>
+        <w:t xml:space="preserve">á toda la informaci</w:t>
+      </w:r>
+      <w:r>
+        <w:rPr>
+          <w:highlight w:val="none"/>
+        </w:rPr>
+        <w:t xml:space="preserve">ón necesaria: qu</w:t>
+      </w:r>
+      <w:r>
+        <w:rPr>
+          <w:highlight w:val="none"/>
+        </w:rPr>
+        <w:t xml:space="preserve">é hace cada elemento y c</w:t>
+      </w:r>
+      <w:r>
+        <w:rPr>
+          <w:highlight w:val="none"/>
+        </w:rPr>
+        <w:t xml:space="preserve">ómo se utiliza. No necesita acceder al c</w:t>
+      </w:r>
+      <w:r>
+        <w:rPr>
+          <w:highlight w:val="none"/>
+        </w:rPr>
+        <w:t xml:space="preserve">ódigo fuente.</w:t>
+      </w:r>
+      <w:r>
+        <w:rPr>
+          <w:highlight w:val="none"/>
+        </w:rPr>
+      </w:r>
+      <w:r>
+        <w:rPr>
+          <w:highlight w:val="none"/>
+        </w:rPr>
+      </w:r>
+    </w:p>
+    <w:p>
+      <w:pPr>
+        <w:pBdr/>
+        <w:spacing/>
+        <w:ind/>
+        <w:jc w:val="both"/>
+        <w:rPr>
+          <w:highlight w:val="none"/>
+        </w:rPr>
+      </w:pPr>
+      <w:r>
+        <w:rPr>
+          <w:highlight w:val="none"/>
+        </w:rPr>
+        <w:t xml:space="preserve">Debido a actualizaci</w:t>
+      </w:r>
+      <w:r>
+        <w:rPr>
+          <w:highlight w:val="none"/>
+        </w:rPr>
+        <w:t xml:space="preserve">ones, correciones, etc se necesita automatizar el proceso.</w:t>
+      </w:r>
+      <w:r>
+        <w:rPr>
+          <w:highlight w:val="none"/>
+        </w:rPr>
+      </w:r>
+    </w:p>
+    <w:p>
+      <w:pPr>
+        <w:pBdr/>
+        <w:spacing/>
+        <w:ind/>
+        <w:jc w:val="both"/>
+        <w:rPr>
+          <w:highlight w:val="none"/>
+        </w:rPr>
+      </w:pPr>
+      <w:r>
+        <w:rPr>
+          <w:highlight w:val="none"/>
+        </w:rPr>
+        <w:t xml:space="preserve">Herramientas que permiten generar documentaci</w:t>
+      </w:r>
+      <w:r>
+        <w:rPr>
+          <w:highlight w:val="none"/>
+        </w:rPr>
+        <w:t xml:space="preserve">ón de forma autom</w:t>
+      </w:r>
+      <w:r>
+        <w:rPr>
+          <w:highlight w:val="none"/>
+        </w:rPr>
+        <w:t xml:space="preserve">ática a partir del c</w:t>
+      </w:r>
+      <w:r>
+        <w:rPr>
+          <w:highlight w:val="none"/>
+        </w:rPr>
+        <w:t xml:space="preserve">ódigo fuente:</w:t>
+      </w:r>
+      <w:r>
+        <w:rPr>
+          <w:highlight w:val="none"/>
+        </w:rPr>
+      </w:r>
+    </w:p>
+    <w:p>
+      <w:pPr>
+        <w:pBdr/>
+        <w:spacing/>
+        <w:ind/>
+        <w:jc w:val="both"/>
+        <w:rPr>
+          <w:highlight w:val="none"/>
+        </w:rPr>
+      </w:pPr>
+      <w:r>
+        <w:rPr>
+          <w:highlight w:val="none"/>
+        </w:rPr>
+        <w:tab/>
+        <w:t xml:space="preserve">- </w:t>
+      </w:r>
+      <w:r>
+        <w:rPr>
+          <w:b/>
+          <w:bCs/>
+          <w:highlight w:val="none"/>
+        </w:rPr>
+        <w:t xml:space="preserve">Javadoc </w:t>
+      </w:r>
+      <w:r>
+        <w:rPr>
+          <w:highlight w:val="none"/>
+        </w:rPr>
+        <w:t xml:space="preserve">herramienta est</w:t>
+      </w:r>
+      <w:r>
+        <w:rPr>
+          <w:highlight w:val="none"/>
+        </w:rPr>
+        <w:t xml:space="preserve">ándar para Java.</w:t>
+      </w:r>
+      <w:r>
+        <w:rPr>
+          <w:highlight w:val="none"/>
+        </w:rPr>
+      </w:r>
+    </w:p>
+    <w:p>
+      <w:pPr>
+        <w:pBdr/>
+        <w:spacing/>
+        <w:ind/>
+        <w:jc w:val="both"/>
+        <w:rPr>
+          <w:highlight w:val="none"/>
+        </w:rPr>
+      </w:pPr>
+      <w:r>
+        <w:rPr>
+          <w:highlight w:val="none"/>
+        </w:rPr>
+        <w:tab/>
+        <w:t xml:space="preserve">- </w:t>
+      </w:r>
+      <w:r>
+        <w:rPr>
+          <w:b/>
+          <w:bCs/>
+          <w:highlight w:val="none"/>
+        </w:rPr>
+        <w:t xml:space="preserve">phpDocumentor </w:t>
+      </w:r>
+      <w:r>
+        <w:rPr>
+          <w:highlight w:val="none"/>
+        </w:rPr>
+        <w:t xml:space="preserve">herramienta para PHP.</w:t>
+      </w:r>
+      <w:r>
+        <w:rPr>
+          <w:highlight w:val="none"/>
+        </w:rPr>
+      </w:r>
+    </w:p>
+    <w:p>
+      <w:pPr>
+        <w:pBdr/>
+        <w:spacing/>
+        <w:ind/>
+        <w:jc w:val="both"/>
+        <w:rPr>
+          <w:highlight w:val="none"/>
+        </w:rPr>
+      </w:pPr>
+      <w:r>
+        <w:rPr>
+          <w:highlight w:val="none"/>
+        </w:rPr>
+        <w:t xml:space="preserve">Los entornos de programaci</w:t>
+      </w:r>
+      <w:r>
+        <w:rPr>
+          <w:highlight w:val="none"/>
+        </w:rPr>
+        <w:t xml:space="preserve">ón modernos como </w:t>
+      </w:r>
+      <w:r>
+        <w:rPr>
+          <w:b/>
+          <w:bCs/>
+          <w:highlight w:val="none"/>
+        </w:rPr>
+        <w:t xml:space="preserve">NetBeans </w:t>
+      </w:r>
+      <w:r>
+        <w:rPr>
+          <w:highlight w:val="none"/>
+        </w:rPr>
+        <w:t xml:space="preserve">o </w:t>
+      </w:r>
+      <w:r>
+        <w:rPr>
+          <w:b/>
+          <w:bCs/>
+          <w:highlight w:val="none"/>
+        </w:rPr>
+        <w:t xml:space="preserve">Eclipse </w:t>
+      </w:r>
+      <w:r>
+        <w:rPr>
+          <w:highlight w:val="none"/>
+        </w:rPr>
+        <w:t xml:space="preserve">aprovechan los comentarios de nuestro c</w:t>
+      </w:r>
+      <w:r>
+        <w:rPr>
+          <w:highlight w:val="none"/>
+        </w:rPr>
+        <w:t xml:space="preserve">ódigo fuente para mostrar informaci</w:t>
+      </w:r>
+      <w:r>
+        <w:rPr>
+          <w:highlight w:val="none"/>
+        </w:rPr>
+        <w:t xml:space="preserve">ón muy </w:t>
+      </w:r>
+      <w:r>
+        <w:rPr>
+          <w:highlight w:val="none"/>
+        </w:rPr>
+        <w:t xml:space="preserve">útil.</w:t>
+      </w:r>
+      <w:r>
+        <w:rPr>
+          <w:highlight w:val="none"/>
+        </w:rPr>
+      </w:r>
+    </w:p>
+    <w:p>
+      <w:pPr>
+        <w:pBdr/>
+        <w:spacing/>
+        <w:ind/>
+        <w:jc w:val="both"/>
+        <w:rPr>
+          <w:highlight w:val="none"/>
+        </w:rPr>
+      </w:pPr>
+      <w:r>
+        <w:rPr>
+          <w:highlight w:val="none"/>
+        </w:rPr>
+        <w:t xml:space="preserve">Estas herramientas, esperan el mismo tipo de comentarios, basado en el </w:t>
+      </w:r>
+      <w:r>
+        <w:rPr>
+          <w:b/>
+          <w:bCs/>
+          <w:highlight w:val="none"/>
+        </w:rPr>
+        <w:t xml:space="preserve">est</w:t>
+      </w:r>
+      <w:r>
+        <w:rPr>
+          <w:b/>
+          <w:bCs/>
+          <w:highlight w:val="none"/>
+        </w:rPr>
+        <w:t xml:space="preserve">ándar </w:t>
+      </w:r>
+      <w:r>
+        <w:rPr>
+          <w:highlight w:val="none"/>
+        </w:rPr>
+        <w:t xml:space="preserve">establecido por JavaDoc, de modo que haremos el trabajo una sola vez y podremos aprovecharnos del mismo en varios entornos y con varias herramientas.</w:t>
+      </w:r>
+      <w:r>
+        <w:rPr>
+          <w:highlight w:val="none"/>
+        </w:rPr>
+      </w:r>
+    </w:p>
+    <w:p>
+      <w:pPr>
+        <w:pStyle w:val="15"/>
+        <w:pBdr/>
+        <w:spacing/>
+        <w:ind/>
+        <w:rPr>
+          <w:highlight w:val="none"/>
+        </w:rPr>
+      </w:pPr>
+      <w:r>
+        <w:rPr>
+          <w:highlight w:val="none"/>
+        </w:rPr>
+        <w:t xml:space="preserve">2.- PhpDocumentor.</w:t>
+      </w:r>
+      <w:r>
+        <w:rPr>
+          <w:highlight w:val="none"/>
+        </w:rPr>
+      </w:r>
+    </w:p>
+    <w:p>
+      <w:pPr>
+        <w:pBdr/>
+        <w:spacing/>
+        <w:ind/>
+        <w:rPr/>
+      </w:pPr>
+      <w:r/>
+      <w:r/>
+    </w:p>
     <w:sectPr>
-      <w:footerReference w:type="default" r:id="rId8"/>
+      <w:footerReference w:type="default" r:id="rId9"/>
       <w:footnotePr/>
       <w:endnotePr/>
       <w:type w:val="nextPage"/>
@@ -151,6 +874,160 @@
     </w:p>
   </w:footnote>
 </w:footnotes>
+</file>
+
+<file path=word/numbering.xml><?xml version="1.0" encoding="utf-8"?>
+<w:numbering xmlns:wpc="http://schemas.microsoft.com/office/word/2010/wordprocessingCanvas" xmlns:mc="http://schemas.openxmlformats.org/markup-compatibility/2006" xmlns:o="urn:schemas-microsoft-com:office:office" xmlns:r="http://schemas.openxmlformats.org/officeDocument/2006/relationships" xmlns:m="http://schemas.openxmlformats.org/officeDocument/2006/math" xmlns:v="urn:schemas-microsoft-com:vml" xmlns:wp14="http://schemas.microsoft.com/office/word/2010/wordprocessingDrawing" xmlns:wp="http://schemas.openxmlformats.org/drawingml/2006/wordprocessingDrawing" xmlns:w10="urn:schemas-microsoft-com:office:word" xmlns:w="http://schemas.openxmlformats.org/wordprocessingml/2006/main" xmlns:w14="http://schemas.microsoft.com/office/word/2010/wordml" xmlns:w15="http://schemas.microsoft.com/office/word/2012/wordml" xmlns:wpg="http://schemas.microsoft.com/office/word/2010/wordprocessingGroup" xmlns:wpi="http://schemas.microsoft.com/office/word/2010/wordprocessingInk" xmlns:wne="http://schemas.microsoft.com/office/word/2006/wordml" xmlns:wps="http://schemas.microsoft.com/office/word/2010/wordprocessingShape" mc:Ignorable="w14 w15 wp14">
+  <w:abstractNum w:abstractNumId="0">
+    <w:lvl w:ilvl="0">
+      <w:isLgl w:val="false"/>
+      <w:lvlJc w:val="left"/>
+      <w:lvlText w:val="–"/>
+      <w:numFmt w:val="bullet"/>
+      <w:pPr>
+        <w:pBdr/>
+        <w:spacing/>
+        <w:ind w:hanging="360" w:left="709"/>
+      </w:pPr>
+      <w:rPr>
+        <w:rFonts w:hint="default" w:ascii="Arial" w:hAnsi="Arial" w:eastAsia="Arial" w:cs="Arial"/>
+      </w:rPr>
+      <w:start w:val="1"/>
+      <w:suff w:val="tab"/>
+    </w:lvl>
+    <w:lvl w:ilvl="1">
+      <w:isLgl w:val="false"/>
+      <w:lvlJc w:val="left"/>
+      <w:lvlText w:val="o"/>
+      <w:numFmt w:val="bullet"/>
+      <w:pPr>
+        <w:pBdr/>
+        <w:spacing/>
+        <w:ind w:hanging="360" w:left="1429"/>
+      </w:pPr>
+      <w:rPr>
+        <w:rFonts w:hint="default" w:ascii="Courier New" w:hAnsi="Courier New" w:eastAsia="Courier New" w:cs="Courier New"/>
+      </w:rPr>
+      <w:start w:val="1"/>
+      <w:suff w:val="tab"/>
+    </w:lvl>
+    <w:lvl w:ilvl="2">
+      <w:isLgl w:val="false"/>
+      <w:lvlJc w:val="left"/>
+      <w:lvlText w:val="§"/>
+      <w:numFmt w:val="bullet"/>
+      <w:pPr>
+        <w:pBdr/>
+        <w:spacing/>
+        <w:ind w:hanging="360" w:left="2149"/>
+      </w:pPr>
+      <w:rPr>
+        <w:rFonts w:hint="default" w:ascii="Wingdings" w:hAnsi="Wingdings" w:eastAsia="Wingdings" w:cs="Wingdings"/>
+      </w:rPr>
+      <w:start w:val="1"/>
+      <w:suff w:val="tab"/>
+    </w:lvl>
+    <w:lvl w:ilvl="3">
+      <w:isLgl w:val="false"/>
+      <w:lvlJc w:val="left"/>
+      <w:lvlText w:val="·"/>
+      <w:numFmt w:val="bullet"/>
+      <w:pPr>
+        <w:pBdr/>
+        <w:spacing/>
+        <w:ind w:hanging="360" w:left="2869"/>
+      </w:pPr>
+      <w:rPr>
+        <w:rFonts w:hint="default" w:ascii="Symbol" w:hAnsi="Symbol" w:eastAsia="Symbol" w:cs="Symbol"/>
+      </w:rPr>
+      <w:start w:val="1"/>
+      <w:suff w:val="tab"/>
+    </w:lvl>
+    <w:lvl w:ilvl="4">
+      <w:isLgl w:val="false"/>
+      <w:lvlJc w:val="left"/>
+      <w:lvlText w:val="o"/>
+      <w:numFmt w:val="bullet"/>
+      <w:pPr>
+        <w:pBdr/>
+        <w:spacing/>
+        <w:ind w:hanging="360" w:left="3589"/>
+      </w:pPr>
+      <w:rPr>
+        <w:rFonts w:hint="default" w:ascii="Courier New" w:hAnsi="Courier New" w:eastAsia="Courier New" w:cs="Courier New"/>
+      </w:rPr>
+      <w:start w:val="1"/>
+      <w:suff w:val="tab"/>
+    </w:lvl>
+    <w:lvl w:ilvl="5">
+      <w:isLgl w:val="false"/>
+      <w:lvlJc w:val="left"/>
+      <w:lvlText w:val="§"/>
+      <w:numFmt w:val="bullet"/>
+      <w:pPr>
+        <w:pBdr/>
+        <w:spacing/>
+        <w:ind w:hanging="360" w:left="4309"/>
+      </w:pPr>
+      <w:rPr>
+        <w:rFonts w:hint="default" w:ascii="Wingdings" w:hAnsi="Wingdings" w:eastAsia="Wingdings" w:cs="Wingdings"/>
+      </w:rPr>
+      <w:start w:val="1"/>
+      <w:suff w:val="tab"/>
+    </w:lvl>
+    <w:lvl w:ilvl="6">
+      <w:isLgl w:val="false"/>
+      <w:lvlJc w:val="left"/>
+      <w:lvlText w:val="·"/>
+      <w:numFmt w:val="bullet"/>
+      <w:pPr>
+        <w:pBdr/>
+        <w:spacing/>
+        <w:ind w:hanging="360" w:left="5029"/>
+      </w:pPr>
+      <w:rPr>
+        <w:rFonts w:hint="default" w:ascii="Symbol" w:hAnsi="Symbol" w:eastAsia="Symbol" w:cs="Symbol"/>
+      </w:rPr>
+      <w:start w:val="1"/>
+      <w:suff w:val="tab"/>
+    </w:lvl>
+    <w:lvl w:ilvl="7">
+      <w:isLgl w:val="false"/>
+      <w:lvlJc w:val="left"/>
+      <w:lvlText w:val="o"/>
+      <w:numFmt w:val="bullet"/>
+      <w:pPr>
+        <w:pBdr/>
+        <w:spacing/>
+        <w:ind w:hanging="360" w:left="5749"/>
+      </w:pPr>
+      <w:rPr>
+        <w:rFonts w:hint="default" w:ascii="Courier New" w:hAnsi="Courier New" w:eastAsia="Courier New" w:cs="Courier New"/>
+      </w:rPr>
+      <w:start w:val="1"/>
+      <w:suff w:val="tab"/>
+    </w:lvl>
+    <w:lvl w:ilvl="8">
+      <w:isLgl w:val="false"/>
+      <w:lvlJc w:val="left"/>
+      <w:lvlText w:val="§"/>
+      <w:numFmt w:val="bullet"/>
+      <w:pPr>
+        <w:pBdr/>
+        <w:spacing/>
+        <w:ind w:hanging="360" w:left="6469"/>
+      </w:pPr>
+      <w:rPr>
+        <w:rFonts w:hint="default" w:ascii="Wingdings" w:hAnsi="Wingdings" w:eastAsia="Wingdings" w:cs="Wingdings"/>
+      </w:rPr>
+      <w:start w:val="1"/>
+      <w:suff w:val="tab"/>
+    </w:lvl>
+  </w:abstractNum>
+  <w:num w:numId="1">
+    <w:abstractNumId w:val="0"/>
+  </w:num>
+</w:numbering>
 </file>
 
 <file path=word/styles.xml><?xml version="1.0" encoding="utf-8"?>

--- a/DESPLIEGUE APPS WEB/TEMAS/RESUMEN TEMA 06.docx
+++ b/DESPLIEGUE APPS WEB/TEMAS/RESUMEN TEMA 06.docx
@@ -4,7 +4,7 @@
   <w:body>
     <w:p>
       <w:pPr>
-        <w:pStyle w:val="13"/>
+        <w:pStyle w:val="672"/>
         <w:pBdr/>
         <w:spacing/>
         <w:ind/>
@@ -19,7 +19,11 @@
       <w:r>
         <w:t xml:space="preserve">ón y control de versiones.</w:t>
       </w:r>
-      <w:r/>
+      <w:r>
+        <w:rPr>
+          <w:highlight w:val="none"/>
+        </w:rPr>
+      </w:r>
     </w:p>
     <w:p>
       <w:pPr>
@@ -31,28 +35,20 @@
       <w:r>
         <w:t xml:space="preserve">"La programación es una carrera entre ingenieros de software </w:t>
       </w:r>
-      <w:r/>
       <w:r>
         <w:t xml:space="preserve">luchando para construir programas cada vez más grandes, mejores </w:t>
       </w:r>
-      <w:r/>
-      <w:r/>
       <w:r>
         <w:t xml:space="preserve">y a prueba de idiotas, y el universo intentando producir cada vez </w:t>
       </w:r>
-      <w:r/>
-      <w:r/>
       <w:r>
         <w:t xml:space="preserve">más grandes y mejores idiotas. Por ahora, gana el universo. " Rich Cook.</w:t>
       </w:r>
       <w:r/>
-      <w:r/>
-      <w:r/>
-      <w:r/>
     </w:p>
     <w:p>
       <w:pPr>
-        <w:pStyle w:val="15"/>
+        <w:pStyle w:val="674"/>
         <w:pBdr/>
         <w:spacing/>
         <w:ind/>
@@ -72,11 +68,6 @@
           <w:highlight w:val="none"/>
         </w:rPr>
         <w:t xml:space="preserve">ón de aplicaciones web.</w:t>
-      </w:r>
-      <w:r>
-        <w:rPr>
-          <w:highlight w:val="none"/>
-        </w:rPr>
       </w:r>
       <w:r>
         <w:rPr>
@@ -128,10 +119,15 @@
           <w:highlight w:val="none"/>
         </w:rPr>
       </w:r>
+      <w:r>
+        <w:rPr>
+          <w:highlight w:val="none"/>
+        </w:rPr>
+      </w:r>
     </w:p>
     <w:p>
       <w:pPr>
-        <w:pStyle w:val="621"/>
+        <w:pStyle w:val="852"/>
         <w:numPr>
           <w:ilvl w:val="0"/>
           <w:numId w:val="1"/>
@@ -207,7 +203,7 @@
     </w:p>
     <w:p>
       <w:pPr>
-        <w:pStyle w:val="621"/>
+        <w:pStyle w:val="852"/>
         <w:numPr>
           <w:ilvl w:val="0"/>
           <w:numId w:val="1"/>
@@ -303,7 +299,7 @@
     </w:p>
     <w:p>
       <w:pPr>
-        <w:pStyle w:val="621"/>
+        <w:pStyle w:val="852"/>
         <w:numPr>
           <w:ilvl w:val="0"/>
           <w:numId w:val="1"/>
@@ -341,6 +337,11 @@
           <w:highlight w:val="none"/>
         </w:rPr>
         <w:t xml:space="preserve">ón.</w:t>
+      </w:r>
+      <w:r>
+        <w:rPr>
+          <w:highlight w:val="none"/>
+        </w:rPr>
       </w:r>
       <w:r>
         <w:rPr>
@@ -393,6 +394,11 @@
           <w:highlight w:val="none"/>
         </w:rPr>
         <w:t xml:space="preserve">ódigo fuente (manual de uso).</w:t>
+      </w:r>
+      <w:r>
+        <w:rPr>
+          <w:highlight w:val="none"/>
+        </w:rPr>
       </w:r>
       <w:r>
         <w:rPr>
@@ -490,6 +496,11 @@
           <w:highlight w:val="none"/>
         </w:rPr>
       </w:r>
+      <w:r>
+        <w:rPr>
+          <w:highlight w:val="none"/>
+        </w:rPr>
+      </w:r>
     </w:p>
     <w:p>
       <w:pPr>
@@ -524,6 +535,11 @@
           <w:highlight w:val="none"/>
         </w:rPr>
         <w:t xml:space="preserve">ódigo fuente:</w:t>
+      </w:r>
+      <w:r>
+        <w:rPr>
+          <w:highlight w:val="none"/>
+        </w:rPr>
       </w:r>
       <w:r>
         <w:rPr>
@@ -573,6 +589,11 @@
           <w:highlight w:val="none"/>
         </w:rPr>
       </w:r>
+      <w:r>
+        <w:rPr>
+          <w:highlight w:val="none"/>
+        </w:rPr>
+      </w:r>
     </w:p>
     <w:p>
       <w:pPr>
@@ -604,6 +625,11 @@
           <w:highlight w:val="none"/>
         </w:rPr>
         <w:t xml:space="preserve">herramienta para PHP.</w:t>
+      </w:r>
+      <w:r>
+        <w:rPr>
+          <w:highlight w:val="none"/>
+        </w:rPr>
       </w:r>
       <w:r>
         <w:rPr>
@@ -684,6 +710,11 @@
           <w:highlight w:val="none"/>
         </w:rPr>
       </w:r>
+      <w:r>
+        <w:rPr>
+          <w:highlight w:val="none"/>
+        </w:rPr>
+      </w:r>
     </w:p>
     <w:p>
       <w:pPr>
@@ -728,10 +759,15 @@
           <w:highlight w:val="none"/>
         </w:rPr>
       </w:r>
+      <w:r>
+        <w:rPr>
+          <w:highlight w:val="none"/>
+        </w:rPr>
+      </w:r>
     </w:p>
     <w:p>
       <w:pPr>
-        <w:pStyle w:val="15"/>
+        <w:pStyle w:val="674"/>
         <w:pBdr/>
         <w:spacing/>
         <w:ind/>
@@ -750,16 +786,2311 @@
           <w:highlight w:val="none"/>
         </w:rPr>
       </w:r>
+      <w:r>
+        <w:rPr>
+          <w:highlight w:val="none"/>
+        </w:rPr>
+      </w:r>
     </w:p>
     <w:p>
       <w:pPr>
         <w:pBdr/>
         <w:spacing/>
         <w:ind/>
+        <w:rPr>
+          <w:highlight w:val="none"/>
+        </w:rPr>
+      </w:pPr>
+      <w:r>
+        <w:t xml:space="preserve">Herramienta m</w:t>
+      </w:r>
+      <w:r>
+        <w:t xml:space="preserve">ás utilizada para php.</w:t>
+      </w:r>
+      <w:r/>
+    </w:p>
+    <w:p>
+      <w:pPr>
+        <w:pBdr/>
+        <w:spacing/>
+        <w:ind/>
+        <w:rPr>
+          <w:highlight w:val="none"/>
+        </w:rPr>
+      </w:pPr>
+      <w:r>
+        <w:rPr>
+          <w:highlight w:val="none"/>
+        </w:rPr>
+        <w:t xml:space="preserve">La documentaci</w:t>
+      </w:r>
+      <w:r>
+        <w:rPr>
+          <w:highlight w:val="none"/>
+        </w:rPr>
+        <w:t xml:space="preserve">ón de un proyecto de software es tan importante como su c</w:t>
+      </w:r>
+      <w:r>
+        <w:rPr>
+          <w:highlight w:val="none"/>
+        </w:rPr>
+        <w:t xml:space="preserve">ódigo.</w:t>
+      </w:r>
+      <w:r>
+        <w:rPr>
+          <w:highlight w:val="none"/>
+        </w:rPr>
+      </w:r>
+    </w:p>
+    <w:p>
+      <w:pPr>
+        <w:pBdr/>
+        <w:spacing/>
+        <w:ind/>
+        <w:rPr>
+          <w:highlight w:val="none"/>
+        </w:rPr>
+      </w:pPr>
+      <w:r>
+        <w:rPr>
+          <w:highlight w:val="none"/>
+        </w:rPr>
+        <w:t xml:space="preserve">Una buena documentaci</w:t>
+      </w:r>
+      <w:r>
+        <w:rPr>
+          <w:highlight w:val="none"/>
+        </w:rPr>
+        <w:t xml:space="preserve">ón nos facilita, en gran medida, el mantenimiento futuro de la aplicaci</w:t>
+      </w:r>
+      <w:r>
+        <w:rPr>
+          <w:highlight w:val="none"/>
+        </w:rPr>
+        <w:t xml:space="preserve">ón.</w:t>
+      </w:r>
+      <w:r>
+        <w:rPr>
+          <w:highlight w:val="none"/>
+        </w:rPr>
+      </w:r>
+    </w:p>
+    <w:p>
+      <w:pPr>
+        <w:pBdr/>
+        <w:spacing/>
+        <w:ind/>
+        <w:rPr>
+          <w:highlight w:val="none"/>
+        </w:rPr>
+      </w:pPr>
+      <w:r>
+        <w:rPr>
+          <w:highlight w:val="none"/>
+        </w:rPr>
+        <w:t xml:space="preserve">Y de gran utilidad si trabajamos en equipo.</w:t>
+      </w:r>
+      <w:r>
+        <w:rPr>
+          <w:highlight w:val="none"/>
+        </w:rPr>
+      </w:r>
+    </w:p>
+    <w:p>
+      <w:pPr>
+        <w:pBdr/>
+        <w:spacing/>
+        <w:ind/>
+        <w:rPr>
+          <w:highlight w:val="none"/>
+        </w:rPr>
+      </w:pPr>
+      <w:r>
+        <w:rPr>
+          <w:highlight w:val="none"/>
+        </w:rPr>
+        <w:t xml:space="preserve">phpDocumentor, genera autom</w:t>
+      </w:r>
+      <w:r>
+        <w:rPr>
+          <w:highlight w:val="none"/>
+        </w:rPr>
+        <w:t xml:space="preserve">á</w:t>
+      </w:r>
+      <w:r>
+        <w:rPr>
+          <w:highlight w:val="none"/>
+        </w:rPr>
+        <w:t xml:space="preserve">ticamente documentaci</w:t>
+      </w:r>
+      <w:r>
+        <w:rPr>
+          <w:highlight w:val="none"/>
+        </w:rPr>
+        <w:t xml:space="preserve">ón de nuestro c</w:t>
+      </w:r>
+      <w:r>
+        <w:rPr>
+          <w:highlight w:val="none"/>
+        </w:rPr>
+        <w:t xml:space="preserve">ódigo, mediante comentarios y unas etiquetas especiales podemos definir de forma sencilla qu</w:t>
+      </w:r>
+      <w:r>
+        <w:rPr>
+          <w:highlight w:val="none"/>
+        </w:rPr>
+        <w:t xml:space="preserve">é hace cada clase, cada m</w:t>
+      </w:r>
+      <w:r>
+        <w:rPr>
+          <w:highlight w:val="none"/>
+        </w:rPr>
+        <w:t xml:space="preserve">étodo y cada funci</w:t>
+      </w:r>
+      <w:r>
+        <w:rPr>
+          <w:highlight w:val="none"/>
+        </w:rPr>
+        <w:t xml:space="preserve">ón de nuestro c</w:t>
+      </w:r>
+      <w:r>
+        <w:rPr>
+          <w:highlight w:val="none"/>
+        </w:rPr>
+        <w:t xml:space="preserve">ódigo.</w:t>
+      </w:r>
+      <w:r>
+        <w:rPr>
+          <w:highlight w:val="none"/>
+        </w:rPr>
+      </w:r>
+      <w:r>
+        <w:rPr>
+          <w:highlight w:val="none"/>
+        </w:rPr>
+      </w:r>
+    </w:p>
+    <w:p>
+      <w:pPr>
+        <w:pBdr/>
+        <w:spacing/>
+        <w:ind/>
+        <w:rPr>
+          <w:highlight w:val="none"/>
+        </w:rPr>
+      </w:pPr>
+      <w:r>
+        <w:rPr>
+          <w:highlight w:val="none"/>
+        </w:rPr>
+        <w:t xml:space="preserve">phpDocumentor (software libre) permite generar la documentaci</w:t>
+      </w:r>
+      <w:r>
+        <w:rPr>
+          <w:highlight w:val="none"/>
+        </w:rPr>
+        <w:t xml:space="preserve">ón de varias formas y en varios formatos.</w:t>
+      </w:r>
+      <w:r>
+        <w:rPr>
+          <w:highlight w:val="none"/>
+        </w:rPr>
+      </w:r>
+      <w:r>
+        <w:rPr>
+          <w:highlight w:val="none"/>
+        </w:rPr>
+      </w:r>
+    </w:p>
+    <w:p>
+      <w:pPr>
+        <w:pStyle w:val="852"/>
+        <w:numPr>
+          <w:ilvl w:val="0"/>
+          <w:numId w:val="2"/>
+        </w:numPr>
+        <w:pBdr/>
+        <w:spacing/>
+        <w:ind/>
         <w:rPr/>
       </w:pPr>
+      <w:r>
+        <w:rPr>
+          <w:highlight w:val="none"/>
+        </w:rPr>
+        <w:t xml:space="preserve">Desde l</w:t>
+      </w:r>
+      <w:r>
+        <w:rPr>
+          <w:highlight w:val="none"/>
+        </w:rPr>
+        <w:t xml:space="preserve">ínea de comandos (CLI).</w:t>
+      </w:r>
+      <w:r>
+        <w:rPr>
+          <w:highlight w:val="none"/>
+        </w:rPr>
+      </w:r>
+    </w:p>
+    <w:p>
+      <w:pPr>
+        <w:pStyle w:val="852"/>
+        <w:numPr>
+          <w:ilvl w:val="0"/>
+          <w:numId w:val="2"/>
+        </w:numPr>
+        <w:pBdr/>
+        <w:spacing/>
+        <w:ind/>
+        <w:rPr/>
+      </w:pPr>
+      <w:r>
+        <w:rPr>
+          <w:highlight w:val="none"/>
+        </w:rPr>
+        <w:t xml:space="preserve">Desde interfaz web.</w:t>
+      </w:r>
+      <w:r>
+        <w:rPr>
+          <w:highlight w:val="none"/>
+        </w:rPr>
+      </w:r>
+    </w:p>
+    <w:p>
+      <w:pPr>
+        <w:pStyle w:val="852"/>
+        <w:numPr>
+          <w:ilvl w:val="0"/>
+          <w:numId w:val="2"/>
+        </w:numPr>
+        <w:pBdr/>
+        <w:spacing/>
+        <w:ind/>
+        <w:rPr/>
+      </w:pPr>
+      <w:r>
+        <w:rPr>
+          <w:highlight w:val="none"/>
+        </w:rPr>
+        <w:t xml:space="preserve">Desde c</w:t>
+      </w:r>
+      <w:r>
+        <w:rPr>
+          <w:highlight w:val="none"/>
+        </w:rPr>
+        <w:t xml:space="preserve">ódigo, scripts.</w:t>
+      </w:r>
+      <w:r>
+        <w:rPr>
+          <w:highlight w:val="none"/>
+        </w:rPr>
+      </w:r>
+    </w:p>
+    <w:p>
+      <w:pPr>
+        <w:pStyle w:val="852"/>
+        <w:numPr>
+          <w:ilvl w:val="0"/>
+          <w:numId w:val="2"/>
+        </w:numPr>
+        <w:pBdr/>
+        <w:spacing/>
+        <w:ind/>
+        <w:rPr/>
+      </w:pPr>
+      <w:r>
+        <w:rPr>
+          <w:highlight w:val="none"/>
+        </w:rPr>
+        <w:t xml:space="preserve">Integrado con los IDEs de desarrollo en PHP (NetBeans, VSC, Eclipse).</w:t>
+      </w:r>
+      <w:r>
+        <w:rPr>
+          <w:highlight w:val="none"/>
+        </w:rPr>
+      </w:r>
+    </w:p>
+    <w:p>
+      <w:pPr>
+        <w:pBdr/>
+        <w:spacing/>
+        <w:ind/>
+        <w:rPr>
+          <w:highlight w:val="none"/>
+        </w:rPr>
+      </w:pPr>
+      <w:r>
+        <w:rPr>
+          <w:highlight w:val="none"/>
+        </w:rPr>
+        <w:t xml:space="preserve">Par</w:t>
+      </w:r>
+      <w:r>
+        <w:rPr>
+          <w:highlight w:val="none"/>
+        </w:rPr>
+        <w:t xml:space="preserve">ámetros espec</w:t>
+      </w:r>
+      <w:r>
+        <w:rPr>
+          <w:highlight w:val="none"/>
+        </w:rPr>
+        <w:t xml:space="preserve">íficos:</w:t>
+      </w:r>
+      <w:r>
+        <w:rPr>
+          <w:highlight w:val="none"/>
+        </w:rPr>
+      </w:r>
+      <w:r>
+        <w:rPr>
+          <w:highlight w:val="none"/>
+        </w:rPr>
+      </w:r>
+    </w:p>
+    <w:p>
+      <w:pPr>
+        <w:pStyle w:val="852"/>
+        <w:numPr>
+          <w:ilvl w:val="0"/>
+          <w:numId w:val="3"/>
+        </w:numPr>
+        <w:pBdr/>
+        <w:spacing/>
+        <w:ind/>
+        <w:rPr/>
+      </w:pPr>
+      <w:r>
+        <w:rPr>
+          <w:highlight w:val="none"/>
+        </w:rPr>
+        <w:t xml:space="preserve">El directorio en el que se encuentra nuestro c</w:t>
+      </w:r>
+      <w:r>
+        <w:rPr>
+          <w:highlight w:val="none"/>
+        </w:rPr>
+        <w:t xml:space="preserve">ódigo.</w:t>
+      </w:r>
+      <w:r>
+        <w:rPr>
+          <w:highlight w:val="none"/>
+        </w:rPr>
+      </w:r>
+    </w:p>
+    <w:p>
+      <w:pPr>
+        <w:pStyle w:val="852"/>
+        <w:numPr>
+          <w:ilvl w:val="0"/>
+          <w:numId w:val="3"/>
+        </w:numPr>
+        <w:pBdr/>
+        <w:spacing/>
+        <w:ind/>
+        <w:rPr/>
+      </w:pPr>
+      <w:r>
+        <w:rPr>
+          <w:highlight w:val="none"/>
+        </w:rPr>
+        <w:t xml:space="preserve">Opcionalmente los paquetes (@pakage) que deseamos documentar, lista de ficheros incluidos y/o excluidos y otras opciones interesantes para personalizar la documentaci</w:t>
+      </w:r>
+      <w:r>
+        <w:rPr>
+          <w:highlight w:val="none"/>
+        </w:rPr>
+        <w:t xml:space="preserve">ón.</w:t>
+      </w:r>
+      <w:r>
+        <w:rPr>
+          <w:highlight w:val="none"/>
+        </w:rPr>
+      </w:r>
+    </w:p>
+    <w:p>
+      <w:pPr>
+        <w:pStyle w:val="852"/>
+        <w:numPr>
+          <w:ilvl w:val="0"/>
+          <w:numId w:val="3"/>
+        </w:numPr>
+        <w:pBdr/>
+        <w:spacing/>
+        <w:ind/>
+        <w:rPr/>
+      </w:pPr>
+      <w:r>
+        <w:rPr>
+          <w:highlight w:val="none"/>
+        </w:rPr>
+        <w:t xml:space="preserve">El directorio en el que se generar</w:t>
+      </w:r>
+      <w:r>
+        <w:rPr>
+          <w:highlight w:val="none"/>
+        </w:rPr>
+        <w:t xml:space="preserve">á la documentaci</w:t>
+      </w:r>
+      <w:r>
+        <w:rPr>
+          <w:highlight w:val="none"/>
+        </w:rPr>
+        <w:t xml:space="preserve">ón.</w:t>
+      </w:r>
+      <w:r>
+        <w:rPr>
+          <w:highlight w:val="none"/>
+        </w:rPr>
+      </w:r>
+    </w:p>
+    <w:p>
+      <w:pPr>
+        <w:pStyle w:val="852"/>
+        <w:numPr>
+          <w:ilvl w:val="0"/>
+          <w:numId w:val="3"/>
+        </w:numPr>
+        <w:pBdr/>
+        <w:spacing/>
+        <w:ind/>
+        <w:rPr/>
+      </w:pPr>
+      <w:r>
+        <w:rPr>
+          <w:highlight w:val="none"/>
+        </w:rPr>
+        <w:t xml:space="preserve">Si la documentaci</w:t>
+      </w:r>
+      <w:r>
+        <w:rPr>
+          <w:highlight w:val="none"/>
+        </w:rPr>
+        <w:t xml:space="preserve">ón va a ser p</w:t>
+      </w:r>
+      <w:r>
+        <w:rPr>
+          <w:highlight w:val="none"/>
+        </w:rPr>
+        <w:t xml:space="preserve">ública (s</w:t>
+      </w:r>
+      <w:r>
+        <w:rPr>
+          <w:highlight w:val="none"/>
+        </w:rPr>
+        <w:t xml:space="preserve">ólo interfaz) o interna (en este caso aparecer</w:t>
+      </w:r>
+      <w:r>
+        <w:rPr>
+          <w:highlight w:val="none"/>
+        </w:rPr>
+        <w:t xml:space="preserve">án los bloques private y los comentarios @internal).</w:t>
+      </w:r>
+      <w:r>
+        <w:rPr>
+          <w:highlight w:val="none"/>
+        </w:rPr>
+      </w:r>
+    </w:p>
+    <w:p>
+      <w:pPr>
+        <w:pStyle w:val="852"/>
+        <w:numPr>
+          <w:ilvl w:val="0"/>
+          <w:numId w:val="3"/>
+        </w:numPr>
+        <w:pBdr/>
+        <w:spacing/>
+        <w:ind/>
+        <w:rPr/>
+      </w:pPr>
+      <w:r>
+        <w:rPr>
+          <w:highlight w:val="none"/>
+        </w:rPr>
+        <w:t xml:space="preserve">El formato de salida de la documentaci</w:t>
+      </w:r>
+      <w:r>
+        <w:rPr>
+          <w:highlight w:val="none"/>
+        </w:rPr>
+        <w:t xml:space="preserve">ón.</w:t>
+      </w:r>
+      <w:r>
+        <w:rPr>
+          <w:highlight w:val="none"/>
+        </w:rPr>
+      </w:r>
+    </w:p>
+    <w:p>
+      <w:pPr>
+        <w:pBdr/>
+        <w:spacing/>
+        <w:ind/>
+        <w:rPr>
+          <w:highlight w:val="none"/>
+        </w:rPr>
+      </w:pPr>
+      <w:r>
+        <w:rPr>
+          <w:highlight w:val="none"/>
+        </w:rPr>
+        <w:t xml:space="preserve">Formato de salida:</w:t>
+      </w:r>
+      <w:r>
+        <w:rPr>
+          <w:highlight w:val="none"/>
+        </w:rPr>
+      </w:r>
+    </w:p>
+    <w:p>
+      <w:pPr>
+        <w:pStyle w:val="852"/>
+        <w:numPr>
+          <w:ilvl w:val="0"/>
+          <w:numId w:val="4"/>
+        </w:numPr>
+        <w:pBdr/>
+        <w:spacing/>
+        <w:ind/>
+        <w:rPr/>
+      </w:pPr>
+      <w:r>
+        <w:rPr>
+          <w:b/>
+          <w:bCs/>
+          <w:highlight w:val="none"/>
+        </w:rPr>
+        <w:t xml:space="preserve">HTML </w:t>
+      </w:r>
+      <w:r>
+        <w:rPr>
+          <w:highlight w:val="none"/>
+        </w:rPr>
+        <w:t xml:space="preserve">a trav</w:t>
+      </w:r>
+      <w:r>
+        <w:rPr>
+          <w:highlight w:val="none"/>
+        </w:rPr>
+        <w:t xml:space="preserve">és de un buen n</w:t>
+      </w:r>
+      <w:r>
+        <w:rPr>
+          <w:highlight w:val="none"/>
+        </w:rPr>
+        <w:t xml:space="preserve">úmero de plantillas predefinidas.</w:t>
+      </w:r>
+      <w:r>
+        <w:rPr>
+          <w:highlight w:val="none"/>
+        </w:rPr>
+      </w:r>
+    </w:p>
+    <w:p>
+      <w:pPr>
+        <w:pStyle w:val="852"/>
+        <w:numPr>
+          <w:ilvl w:val="0"/>
+          <w:numId w:val="4"/>
+        </w:numPr>
+        <w:pBdr/>
+        <w:spacing/>
+        <w:ind/>
+        <w:rPr/>
+      </w:pPr>
+      <w:r>
+        <w:rPr>
+          <w:b/>
+          <w:bCs/>
+          <w:highlight w:val="none"/>
+        </w:rPr>
+        <w:t xml:space="preserve">PDF</w:t>
+      </w:r>
+      <w:r>
+        <w:rPr>
+          <w:highlight w:val="none"/>
+        </w:rPr>
+      </w:r>
+    </w:p>
+    <w:p>
+      <w:pPr>
+        <w:pStyle w:val="852"/>
+        <w:numPr>
+          <w:ilvl w:val="0"/>
+          <w:numId w:val="4"/>
+        </w:numPr>
+        <w:pBdr/>
+        <w:spacing/>
+        <w:ind/>
+        <w:rPr/>
+      </w:pPr>
+      <w:r>
+        <w:rPr>
+          <w:b/>
+          <w:bCs/>
+          <w:highlight w:val="none"/>
+        </w:rPr>
+        <w:t xml:space="preserve">XML </w:t>
+      </w:r>
+      <w:r>
+        <w:rPr>
+          <w:highlight w:val="none"/>
+        </w:rPr>
+        <w:t xml:space="preserve">(DocBook), a partir de este podemos transformar (XSLT) a cualquier otro utilizando nuestras propias reglas y hojas de estilo.</w:t>
+      </w:r>
+      <w:r>
+        <w:rPr>
+          <w:highlight w:val="none"/>
+        </w:rPr>
+      </w:r>
+    </w:p>
+    <w:p>
+      <w:pPr>
+        <w:pBdr/>
+        <w:spacing/>
+        <w:ind/>
+        <w:rPr>
+          <w:highlight w:val="none"/>
+        </w:rPr>
+      </w:pPr>
+      <w:r>
+        <w:rPr>
+          <w:highlight w:val="none"/>
+        </w:rPr>
+        <w:t xml:space="preserve">Alternativa </w:t>
+      </w:r>
+      <w:r>
+        <w:rPr>
+          <w:b/>
+          <w:bCs/>
+          <w:highlight w:val="none"/>
+        </w:rPr>
+        <w:t xml:space="preserve">Doxygen </w:t>
+      </w:r>
+      <w:r>
+        <w:rPr>
+          <w:highlight w:val="none"/>
+        </w:rPr>
+        <w:t xml:space="preserve">la diferencia principal es que es un programa, mientras que phpDocumentor es una colecci</w:t>
+      </w:r>
+      <w:r>
+        <w:rPr>
+          <w:highlight w:val="none"/>
+        </w:rPr>
+        <w:t xml:space="preserve">ón de c</w:t>
+      </w:r>
+      <w:r>
+        <w:rPr>
+          <w:highlight w:val="none"/>
+        </w:rPr>
+        <w:t xml:space="preserve">ódigo en PHP es por eso que se necesita tener PHP instalado.</w:t>
+      </w:r>
+      <w:r>
+        <w:rPr>
+          <w:highlight w:val="none"/>
+        </w:rPr>
+      </w:r>
+    </w:p>
+    <w:p>
+      <w:pPr>
+        <w:pStyle w:val="674"/>
+        <w:pBdr/>
+        <w:spacing/>
+        <w:ind/>
+        <w:rPr>
+          <w:highlight w:val="none"/>
+        </w:rPr>
+      </w:pPr>
+      <w:r>
+        <w:rPr>
+          <w:highlight w:val="none"/>
+        </w:rPr>
+        <w:t xml:space="preserve">2.1.- Instalaci</w:t>
+      </w:r>
+      <w:r>
+        <w:rPr>
+          <w:highlight w:val="none"/>
+        </w:rPr>
+        <w:t xml:space="preserve">ón de phpDocumentor</w:t>
+      </w:r>
+      <w:r>
+        <w:rPr>
+          <w:highlight w:val="none"/>
+        </w:rPr>
+      </w:r>
+    </w:p>
+    <w:p>
+      <w:pPr>
+        <w:pStyle w:val="852"/>
+        <w:numPr>
+          <w:ilvl w:val="0"/>
+          <w:numId w:val="5"/>
+        </w:numPr>
+        <w:pBdr/>
+        <w:spacing/>
+        <w:ind/>
+        <w:rPr/>
+      </w:pPr>
+      <w:r>
+        <w:rPr>
+          <w:highlight w:val="none"/>
+        </w:rPr>
+        <w:t xml:space="preserve">Instalaci</w:t>
+      </w:r>
+      <w:r>
+        <w:rPr>
+          <w:highlight w:val="none"/>
+        </w:rPr>
+        <w:t xml:space="preserve">ón de Ubuntu 20.04 o superior</w:t>
+      </w:r>
+      <w:r>
+        <w:rPr>
+          <w:highlight w:val="none"/>
+        </w:rPr>
+      </w:r>
+    </w:p>
+    <w:p>
+      <w:pPr>
+        <w:pStyle w:val="852"/>
+        <w:numPr>
+          <w:ilvl w:val="0"/>
+          <w:numId w:val="5"/>
+        </w:numPr>
+        <w:pBdr/>
+        <w:spacing/>
+        <w:ind/>
+        <w:rPr/>
+      </w:pPr>
+      <w:r>
+        <w:rPr>
+          <w:highlight w:val="none"/>
+        </w:rPr>
+        <w:t xml:space="preserve">Instalaci</w:t>
+      </w:r>
+      <w:r>
+        <w:rPr>
+          <w:highlight w:val="none"/>
+        </w:rPr>
+        <w:t xml:space="preserve">ón de Xampp</w:t>
+      </w:r>
+      <w:r>
+        <w:rPr>
+          <w:highlight w:val="none"/>
+        </w:rPr>
+      </w:r>
+    </w:p>
+    <w:p>
+      <w:pPr>
+        <w:pStyle w:val="852"/>
+        <w:numPr>
+          <w:ilvl w:val="0"/>
+          <w:numId w:val="5"/>
+        </w:numPr>
+        <w:pBdr/>
+        <w:spacing/>
+        <w:ind/>
+        <w:rPr/>
+      </w:pPr>
+      <w:r>
+        <w:rPr>
+          <w:highlight w:val="none"/>
+        </w:rPr>
+        <w:t xml:space="preserve">Hacer una prueba: </w:t>
+      </w:r>
+      <w:hyperlink r:id="rId10" w:tooltip="http://localhost" w:history="1">
+        <w:r>
+          <w:rPr>
+            <w:rStyle w:val="830"/>
+            <w:highlight w:val="none"/>
+          </w:rPr>
+          <w:t xml:space="preserve">http://localhost</w:t>
+        </w:r>
+        <w:r>
+          <w:rPr>
+            <w:rStyle w:val="830"/>
+            <w:highlight w:val="none"/>
+          </w:rPr>
+        </w:r>
+      </w:hyperlink>
+      <w:r>
+        <w:rPr>
+          <w:highlight w:val="none"/>
+        </w:rPr>
+      </w:r>
+    </w:p>
+    <w:p>
+      <w:pPr>
+        <w:pStyle w:val="852"/>
+        <w:numPr>
+          <w:ilvl w:val="0"/>
+          <w:numId w:val="5"/>
+        </w:numPr>
+        <w:pBdr/>
+        <w:spacing/>
+        <w:ind/>
+        <w:rPr/>
+      </w:pPr>
+      <w:r>
+        <w:rPr>
+          <w:highlight w:val="none"/>
+        </w:rPr>
+        <w:t xml:space="preserve">CLI: php –r “phpinfo();”</w:t>
+      </w:r>
+      <w:r>
+        <w:rPr>
+          <w:highlight w:val="none"/>
+        </w:rPr>
+      </w:r>
+    </w:p>
+    <w:p>
+      <w:pPr>
+        <w:pStyle w:val="852"/>
+        <w:numPr>
+          <w:ilvl w:val="0"/>
+          <w:numId w:val="5"/>
+        </w:numPr>
+        <w:pBdr/>
+        <w:spacing/>
+        <w:ind/>
+        <w:rPr/>
+      </w:pPr>
+      <w:r>
+        <w:rPr>
+          <w:highlight w:val="none"/>
+        </w:rPr>
+        <w:t xml:space="preserve">En /opt/lampp/htdocs : crear phpinfo.php</w:t>
+      </w:r>
+      <w:r>
+        <w:rPr>
+          <w:highlight w:val="none"/>
+        </w:rPr>
+      </w:r>
+    </w:p>
+    <w:p>
+      <w:pPr>
+        <w:pStyle w:val="852"/>
+        <w:numPr>
+          <w:ilvl w:val="0"/>
+          <w:numId w:val="5"/>
+        </w:numPr>
+        <w:pBdr/>
+        <w:spacing/>
+        <w:ind/>
+        <w:rPr/>
+      </w:pPr>
+      <w:r>
+        <w:rPr>
+          <w:highlight w:val="none"/>
+        </w:rPr>
+        <w:t xml:space="preserve">Descargar el paquete mediante: </w:t>
+      </w:r>
+      <w:r>
+        <w:rPr>
+          <w:rFonts w:ascii="Courier New" w:hAnsi="Courier New" w:eastAsia="Courier New" w:cs="Courier New"/>
+          <w:highlight w:val="none"/>
+        </w:rPr>
+        <w:t xml:space="preserve">wget </w:t>
+      </w:r>
+      <w:hyperlink r:id="rId11" w:tooltip="https://phpdoc.org/phpDocumentor.phar" w:history="1">
+        <w:r>
+          <w:rPr>
+            <w:rStyle w:val="830"/>
+            <w:rFonts w:ascii="Courier New" w:hAnsi="Courier New" w:eastAsia="Courier New" w:cs="Courier New"/>
+            <w:highlight w:val="none"/>
+          </w:rPr>
+          <w:t xml:space="preserve">https://phpdoc.org/phpDocumentor.phar</w:t>
+        </w:r>
+        <w:r>
+          <w:rPr>
+            <w:rStyle w:val="830"/>
+            <w:highlight w:val="none"/>
+          </w:rPr>
+        </w:r>
+      </w:hyperlink>
       <w:r/>
+      <w:r>
+        <w:rPr>
+          <w:highlight w:val="none"/>
+        </w:rPr>
+      </w:r>
+    </w:p>
+    <w:p>
+      <w:pPr>
+        <w:pStyle w:val="852"/>
+        <w:numPr>
+          <w:ilvl w:val="0"/>
+          <w:numId w:val="5"/>
+        </w:numPr>
+        <w:pBdr/>
+        <w:spacing/>
+        <w:ind/>
+        <w:rPr/>
+      </w:pPr>
+      <w:r>
+        <w:rPr>
+          <w:highlight w:val="none"/>
+        </w:rPr>
+        <w:t xml:space="preserve">Luego:</w:t>
+      </w:r>
+      <w:r>
+        <w:rPr>
+          <w:highlight w:val="none"/>
+        </w:rPr>
+      </w:r>
+    </w:p>
+    <w:p>
+      <w:pPr>
+        <w:pStyle w:val="852"/>
+        <w:numPr>
+          <w:ilvl w:val="1"/>
+          <w:numId w:val="5"/>
+        </w:numPr>
+        <w:pBdr/>
+        <w:spacing/>
+        <w:ind/>
+        <w:rPr>
+          <w:rFonts w:ascii="Courier New" w:hAnsi="Courier New" w:cs="Courier New"/>
+        </w:rPr>
+      </w:pPr>
+      <w:r>
+        <w:rPr>
+          <w:rFonts w:ascii="Courier New" w:hAnsi="Courier New" w:eastAsia="Courier New" w:cs="Courier New"/>
+          <w:highlight w:val="none"/>
+        </w:rPr>
+        <w:t xml:space="preserve">Chmod +x phpDocumentor.phar</w:t>
+      </w:r>
+      <w:r>
+        <w:rPr>
+          <w:rFonts w:ascii="Courier New" w:hAnsi="Courier New" w:eastAsia="Courier New" w:cs="Courier New"/>
+          <w:highlight w:val="none"/>
+        </w:rPr>
+      </w:r>
+    </w:p>
+    <w:p>
+      <w:pPr>
+        <w:pStyle w:val="852"/>
+        <w:numPr>
+          <w:ilvl w:val="1"/>
+          <w:numId w:val="5"/>
+        </w:numPr>
+        <w:pBdr/>
+        <w:spacing/>
+        <w:ind/>
+        <w:rPr>
+          <w:rFonts w:ascii="Courier New" w:hAnsi="Courier New" w:cs="Courier New"/>
+        </w:rPr>
+      </w:pPr>
+      <w:r>
+        <w:rPr>
+          <w:rFonts w:ascii="Courier New" w:hAnsi="Courier New" w:eastAsia="Courier New" w:cs="Courier New"/>
+          <w:highlight w:val="none"/>
+        </w:rPr>
+        <w:t xml:space="preserve">Sudo mv phpDocumentor.phar /usr/local/bin/phpdoc</w:t>
+      </w:r>
+      <w:r>
+        <w:rPr>
+          <w:rFonts w:ascii="Courier New" w:hAnsi="Courier New" w:eastAsia="Courier New" w:cs="Courier New"/>
+          <w:highlight w:val="none"/>
+        </w:rPr>
+      </w:r>
+    </w:p>
+    <w:p>
+      <w:pPr>
+        <w:pStyle w:val="852"/>
+        <w:numPr>
+          <w:ilvl w:val="0"/>
+          <w:numId w:val="5"/>
+        </w:numPr>
+        <w:pBdr/>
+        <w:spacing/>
+        <w:ind/>
+        <w:rPr/>
+      </w:pPr>
+      <w:r>
+        <w:rPr>
+          <w:highlight w:val="none"/>
+        </w:rPr>
+        <w:t xml:space="preserve">Manera global: </w:t>
+      </w:r>
+      <w:r>
+        <w:rPr>
+          <w:rFonts w:ascii="Courier New" w:hAnsi="Courier New" w:eastAsia="Courier New" w:cs="Courier New"/>
+          <w:highlight w:val="none"/>
+        </w:rPr>
+        <w:t xml:space="preserve">phpdoc –d . –t docs/api</w:t>
+      </w:r>
+      <w:r>
+        <w:rPr>
+          <w:highlight w:val="none"/>
+        </w:rPr>
+      </w:r>
+    </w:p>
+    <w:p>
+      <w:pPr>
+        <w:pStyle w:val="852"/>
+        <w:numPr>
+          <w:ilvl w:val="0"/>
+          <w:numId w:val="5"/>
+        </w:numPr>
+        <w:pBdr/>
+        <w:spacing/>
+        <w:ind/>
+        <w:rPr/>
+      </w:pPr>
+      <w:r>
+        <w:rPr>
+          <w:highlight w:val="none"/>
+        </w:rPr>
+        <w:t xml:space="preserve">Este comando genera una estructura de documentaci</w:t>
+      </w:r>
+      <w:r>
+        <w:rPr>
+          <w:highlight w:val="none"/>
+        </w:rPr>
+        <w:t xml:space="preserve">ón vac</w:t>
+      </w:r>
+      <w:r>
+        <w:rPr>
+          <w:highlight w:val="none"/>
+        </w:rPr>
+        <w:t xml:space="preserve">ía en la carpeta docs/api.</w:t>
+      </w:r>
+      <w:r>
+        <w:rPr>
+          <w:highlight w:val="none"/>
+        </w:rPr>
+      </w:r>
+    </w:p>
+    <w:p>
+      <w:pPr>
+        <w:pStyle w:val="674"/>
+        <w:pBdr/>
+        <w:spacing/>
+        <w:ind/>
+        <w:rPr>
+          <w:highlight w:val="none"/>
+        </w:rPr>
+      </w:pPr>
+      <w:r>
+        <w:rPr>
+          <w:highlight w:val="none"/>
+        </w:rPr>
+        <w:t xml:space="preserve">2.2.-Funcionamiento de phpDocumentor</w:t>
+      </w:r>
+      <w:r>
+        <w:rPr>
+          <w:highlight w:val="none"/>
+        </w:rPr>
+      </w:r>
+    </w:p>
+    <w:p>
+      <w:pPr>
+        <w:pBdr/>
+        <w:spacing/>
+        <w:ind w:firstLine="0" w:left="0"/>
+        <w:rPr>
+          <w:highlight w:val="none"/>
+        </w:rPr>
+      </w:pPr>
+      <w:r>
+        <w:rPr>
+          <w:highlight w:val="none"/>
+        </w:rPr>
+        <w:t xml:space="preserve">La documentaci</w:t>
+      </w:r>
+      <w:r>
+        <w:rPr>
+          <w:highlight w:val="none"/>
+        </w:rPr>
+        <w:t xml:space="preserve">ón se distribuye en bloques “DocBlock”. Estos bloques siempre se colocan justo antes del elemento al que documentan y su formato es:</w:t>
+      </w:r>
+      <w:r>
+        <w:rPr>
+          <w:highlight w:val="none"/>
+        </w:rPr>
+      </w:r>
+    </w:p>
+    <w:tbl>
+      <w:tblPr>
+        <w:tblStyle w:val="704"/>
+        <w:tblW w:w="0" w:type="auto"/>
+        <w:tblBorders/>
+        <w:tblLook w:val="04A0" w:firstRow="1" w:lastRow="0" w:firstColumn="1" w:lastColumn="0" w:noHBand="0" w:noVBand="1"/>
+      </w:tblPr>
+      <w:tblGrid>
+        <w:gridCol w:w="10466"/>
+      </w:tblGrid>
+      <w:tr>
+        <w:trPr/>
+        <w:tc>
+          <w:tcPr>
+            <w:tcBorders/>
+            <w:tcW w:w="10466" w:type="dxa"/>
+            <w:textDirection w:val="lrTb"/>
+            <w:noWrap w:val="false"/>
+          </w:tcPr>
+          <w:p>
+            <w:pPr>
+              <w:pBdr/>
+              <w:spacing/>
+              <w:ind w:firstLine="0" w:left="0"/>
+              <w:rPr>
+                <w:rFonts w:ascii="Courier New" w:hAnsi="Courier New" w:cs="Courier New"/>
+                <w:highlight w:val="none"/>
+              </w:rPr>
+            </w:pPr>
+            <w:r>
+              <w:rPr>
+                <w:rFonts w:ascii="Courier New" w:hAnsi="Courier New" w:eastAsia="Courier New" w:cs="Courier New"/>
+                <w:highlight w:val="none"/>
+              </w:rPr>
+              <w:t xml:space="preserve">/**</w:t>
+            </w:r>
+            <w:r>
+              <w:rPr>
+                <w:rFonts w:ascii="Courier New" w:hAnsi="Courier New" w:eastAsia="Courier New" w:cs="Courier New"/>
+                <w:highlight w:val="none"/>
+              </w:rPr>
+            </w:r>
+            <w:r>
+              <w:rPr>
+                <w:rFonts w:ascii="Courier New" w:hAnsi="Courier New" w:eastAsia="Courier New" w:cs="Courier New"/>
+                <w:highlight w:val="none"/>
+              </w:rPr>
+            </w:r>
+          </w:p>
+          <w:p>
+            <w:pPr>
+              <w:pBdr/>
+              <w:spacing/>
+              <w:ind w:firstLine="0" w:left="0"/>
+              <w:rPr>
+                <w:rFonts w:ascii="Courier New" w:hAnsi="Courier New" w:cs="Courier New"/>
+                <w:highlight w:val="none"/>
+              </w:rPr>
+            </w:pPr>
+            <w:r>
+              <w:rPr>
+                <w:rFonts w:ascii="Courier New" w:hAnsi="Courier New" w:eastAsia="Courier New" w:cs="Courier New"/>
+                <w:highlight w:val="none"/>
+              </w:rPr>
+              <w:t xml:space="preserve">* texto</w:t>
+            </w:r>
+            <w:r>
+              <w:rPr>
+                <w:rFonts w:ascii="Courier New" w:hAnsi="Courier New" w:eastAsia="Courier New" w:cs="Courier New"/>
+                <w:highlight w:val="none"/>
+              </w:rPr>
+            </w:r>
+            <w:r>
+              <w:rPr>
+                <w:rFonts w:ascii="Courier New" w:hAnsi="Courier New" w:eastAsia="Courier New" w:cs="Courier New"/>
+                <w:highlight w:val="none"/>
+              </w:rPr>
+            </w:r>
+          </w:p>
+          <w:p>
+            <w:pPr>
+              <w:pBdr/>
+              <w:spacing/>
+              <w:ind w:firstLine="0" w:left="0"/>
+              <w:rPr>
+                <w:rFonts w:ascii="Courier New" w:hAnsi="Courier New" w:cs="Courier New"/>
+                <w:highlight w:val="none"/>
+              </w:rPr>
+            </w:pPr>
+            <w:r>
+              <w:rPr>
+                <w:rFonts w:ascii="Courier New" w:hAnsi="Courier New" w:eastAsia="Courier New" w:cs="Courier New"/>
+                <w:highlight w:val="none"/>
+              </w:rPr>
+              <w:t xml:space="preserve">* mas texto</w:t>
+            </w:r>
+            <w:r>
+              <w:rPr>
+                <w:rFonts w:ascii="Courier New" w:hAnsi="Courier New" w:eastAsia="Courier New" w:cs="Courier New"/>
+                <w:highlight w:val="none"/>
+              </w:rPr>
+            </w:r>
+          </w:p>
+          <w:p>
+            <w:pPr>
+              <w:pBdr/>
+              <w:spacing/>
+              <w:ind w:firstLine="0" w:left="0"/>
+              <w:rPr>
+                <w:rFonts w:ascii="Courier New" w:hAnsi="Courier New" w:cs="Courier New"/>
+                <w:highlight w:val="none"/>
+              </w:rPr>
+            </w:pPr>
+            <w:r>
+              <w:rPr>
+                <w:rFonts w:ascii="Courier New" w:hAnsi="Courier New" w:eastAsia="Courier New" w:cs="Courier New"/>
+                <w:highlight w:val="none"/>
+              </w:rPr>
+              <w:t xml:space="preserve">*/</w:t>
+            </w:r>
+            <w:r>
+              <w:rPr>
+                <w:rFonts w:ascii="Courier New" w:hAnsi="Courier New" w:eastAsia="Courier New" w:cs="Courier New"/>
+                <w:highlight w:val="none"/>
+              </w:rPr>
+            </w:r>
+            <w:r>
+              <w:rPr>
+                <w:rFonts w:ascii="Courier New" w:hAnsi="Courier New" w:eastAsia="Courier New" w:cs="Courier New"/>
+                <w:highlight w:val="none"/>
+              </w:rPr>
+            </w:r>
+          </w:p>
+          <w:p>
+            <w:pPr>
+              <w:pBdr/>
+              <w:spacing/>
+              <w:ind w:firstLine="0" w:left="0"/>
+              <w:rPr>
+                <w:rFonts w:ascii="Courier New" w:hAnsi="Courier New" w:eastAsia="Courier New" w:cs="Courier New"/>
+                <w:highlight w:val="none"/>
+              </w:rPr>
+            </w:pPr>
+            <w:r>
+              <w:rPr>
+                <w:rFonts w:ascii="Courier New" w:hAnsi="Courier New" w:eastAsia="Courier New" w:cs="Courier New"/>
+                <w:highlight w:val="none"/>
+              </w:rPr>
+              <w:t xml:space="preserve">function suma(){</w:t>
+            </w:r>
+            <w:r>
+              <w:rPr>
+                <w:rFonts w:ascii="Courier New" w:hAnsi="Courier New" w:eastAsia="Courier New" w:cs="Courier New"/>
+                <w:highlight w:val="none"/>
+              </w:rPr>
+            </w:r>
+            <w:r>
+              <w:rPr>
+                <w:rFonts w:ascii="Courier New" w:hAnsi="Courier New" w:eastAsia="Courier New" w:cs="Courier New"/>
+                <w:highlight w:val="none"/>
+              </w:rPr>
+            </w:r>
+          </w:p>
+          <w:p>
+            <w:pPr>
+              <w:pBdr/>
+              <w:spacing/>
+              <w:ind w:firstLine="0" w:left="0"/>
+              <w:rPr>
+                <w:rFonts w:ascii="Courier New" w:hAnsi="Courier New" w:cs="Courier New"/>
+                <w:highlight w:val="none"/>
+              </w:rPr>
+            </w:pPr>
+            <w:r>
+              <w:rPr>
+                <w:rFonts w:ascii="Courier New" w:hAnsi="Courier New" w:eastAsia="Courier New" w:cs="Courier New"/>
+                <w:highlight w:val="none"/>
+              </w:rPr>
+            </w:r>
+            <w:r>
+              <w:rPr>
+                <w:rFonts w:ascii="Courier New" w:hAnsi="Courier New" w:eastAsia="Courier New" w:cs="Courier New"/>
+                <w:highlight w:val="none"/>
+              </w:rPr>
+            </w:r>
+          </w:p>
+          <w:p>
+            <w:pPr>
+              <w:pBdr/>
+              <w:spacing/>
+              <w:ind w:firstLine="0" w:left="0"/>
+              <w:rPr>
+                <w:rFonts w:ascii="Courier New" w:hAnsi="Courier New" w:cs="Courier New"/>
+                <w:highlight w:val="none"/>
+              </w:rPr>
+            </w:pPr>
+            <w:r>
+              <w:rPr>
+                <w:rFonts w:ascii="Courier New" w:hAnsi="Courier New" w:eastAsia="Courier New" w:cs="Courier New"/>
+                <w:highlight w:val="none"/>
+              </w:rPr>
+              <w:t xml:space="preserve">}</w:t>
+            </w:r>
+            <w:r>
+              <w:rPr>
+                <w:rFonts w:ascii="Courier New" w:hAnsi="Courier New" w:eastAsia="Courier New" w:cs="Courier New"/>
+                <w:highlight w:val="none"/>
+              </w:rPr>
+            </w:r>
+            <w:r>
+              <w:rPr>
+                <w:rFonts w:ascii="Courier New" w:hAnsi="Courier New" w:eastAsia="Courier New" w:cs="Courier New"/>
+                <w:highlight w:val="none"/>
+              </w:rPr>
+            </w:r>
+          </w:p>
+          <w:p>
+            <w:pPr>
+              <w:pBdr/>
+              <w:spacing/>
+              <w:ind/>
+              <w:rPr>
+                <w:highlight w:val="none"/>
+              </w:rPr>
+            </w:pPr>
+            <w:r>
+              <w:rPr>
+                <w:highlight w:val="none"/>
+              </w:rPr>
+            </w:r>
+            <w:r>
+              <w:rPr>
+                <w:highlight w:val="none"/>
+              </w:rPr>
+            </w:r>
+          </w:p>
+        </w:tc>
+      </w:tr>
+    </w:tbl>
+    <w:p>
+      <w:pPr>
+        <w:pBdr/>
+        <w:spacing/>
+        <w:ind w:firstLine="0" w:left="0"/>
+        <w:rPr>
+          <w:highlight w:val="none"/>
+        </w:rPr>
+      </w:pPr>
+      <w:r>
+        <w:rPr>
+          <w:highlight w:val="none"/>
+        </w:rPr>
+      </w:r>
+      <w:r>
+        <w:rPr>
+          <w:highlight w:val="none"/>
+        </w:rPr>
+      </w:r>
+    </w:p>
+    <w:p>
+      <w:pPr>
+        <w:pBdr/>
+        <w:spacing/>
+        <w:ind w:firstLine="0" w:left="0"/>
+        <w:rPr>
+          <w:highlight w:val="none"/>
+        </w:rPr>
+      </w:pPr>
+      <w:r>
+        <w:rPr>
+          <w:highlight w:val="none"/>
+        </w:rPr>
+        <w:t xml:space="preserve">Los elementos que pueden ser documentados son:</w:t>
+      </w:r>
+      <w:r>
+        <w:rPr>
+          <w:highlight w:val="none"/>
+        </w:rPr>
+      </w:r>
+    </w:p>
+    <w:p>
+      <w:pPr>
+        <w:pStyle w:val="852"/>
+        <w:numPr>
+          <w:ilvl w:val="0"/>
+          <w:numId w:val="6"/>
+        </w:numPr>
+        <w:pBdr/>
+        <w:spacing/>
+        <w:ind/>
+        <w:rPr>
+          <w:highlight w:val="none"/>
+        </w:rPr>
+      </w:pPr>
+      <w:r>
+        <w:rPr>
+          <w:highlight w:val="none"/>
+        </w:rPr>
+        <w:t xml:space="preserve">Function</w:t>
+      </w:r>
+      <w:r>
+        <w:rPr>
+          <w:highlight w:val="none"/>
+        </w:rPr>
+      </w:r>
+    </w:p>
+    <w:p>
+      <w:pPr>
+        <w:pStyle w:val="852"/>
+        <w:numPr>
+          <w:ilvl w:val="0"/>
+          <w:numId w:val="6"/>
+        </w:numPr>
+        <w:pBdr/>
+        <w:spacing/>
+        <w:ind/>
+        <w:rPr>
+          <w:highlight w:val="none"/>
+        </w:rPr>
+      </w:pPr>
+      <w:r>
+        <w:rPr>
+          <w:highlight w:val="none"/>
+        </w:rPr>
+        <w:t xml:space="preserve">Costant</w:t>
+      </w:r>
+      <w:r>
+        <w:rPr>
+          <w:highlight w:val="none"/>
+        </w:rPr>
+      </w:r>
+    </w:p>
+    <w:p>
+      <w:pPr>
+        <w:pStyle w:val="852"/>
+        <w:numPr>
+          <w:ilvl w:val="0"/>
+          <w:numId w:val="6"/>
+        </w:numPr>
+        <w:pBdr/>
+        <w:spacing/>
+        <w:ind/>
+        <w:rPr>
+          <w:highlight w:val="none"/>
+        </w:rPr>
+      </w:pPr>
+      <w:r>
+        <w:rPr>
+          <w:highlight w:val="none"/>
+        </w:rPr>
+        <w:t xml:space="preserve">Class</w:t>
+      </w:r>
+      <w:r>
+        <w:rPr>
+          <w:highlight w:val="none"/>
+        </w:rPr>
+      </w:r>
+    </w:p>
+    <w:p>
+      <w:pPr>
+        <w:pStyle w:val="852"/>
+        <w:numPr>
+          <w:ilvl w:val="0"/>
+          <w:numId w:val="6"/>
+        </w:numPr>
+        <w:pBdr/>
+        <w:spacing/>
+        <w:ind/>
+        <w:rPr>
+          <w:highlight w:val="none"/>
+        </w:rPr>
+      </w:pPr>
+      <w:r>
+        <w:rPr>
+          <w:highlight w:val="none"/>
+        </w:rPr>
+        <w:t xml:space="preserve">Interface</w:t>
+      </w:r>
+      <w:r>
+        <w:rPr>
+          <w:highlight w:val="none"/>
+        </w:rPr>
+      </w:r>
+    </w:p>
+    <w:p>
+      <w:pPr>
+        <w:pStyle w:val="852"/>
+        <w:numPr>
+          <w:ilvl w:val="0"/>
+          <w:numId w:val="6"/>
+        </w:numPr>
+        <w:pBdr/>
+        <w:spacing/>
+        <w:ind/>
+        <w:rPr>
+          <w:highlight w:val="none"/>
+        </w:rPr>
+      </w:pPr>
+      <w:r>
+        <w:rPr>
+          <w:highlight w:val="none"/>
+        </w:rPr>
+        <w:t xml:space="preserve">Trait</w:t>
+      </w:r>
+      <w:r>
+        <w:rPr>
+          <w:highlight w:val="none"/>
+        </w:rPr>
+      </w:r>
+    </w:p>
+    <w:p>
+      <w:pPr>
+        <w:pStyle w:val="852"/>
+        <w:numPr>
+          <w:ilvl w:val="0"/>
+          <w:numId w:val="6"/>
+        </w:numPr>
+        <w:pBdr/>
+        <w:spacing/>
+        <w:ind/>
+        <w:rPr>
+          <w:highlight w:val="none"/>
+        </w:rPr>
+      </w:pPr>
+      <w:r>
+        <w:rPr>
+          <w:highlight w:val="none"/>
+        </w:rPr>
+        <w:t xml:space="preserve">Class constant</w:t>
+      </w:r>
+      <w:r>
+        <w:rPr>
+          <w:highlight w:val="none"/>
+        </w:rPr>
+      </w:r>
+    </w:p>
+    <w:p>
+      <w:pPr>
+        <w:pStyle w:val="852"/>
+        <w:numPr>
+          <w:ilvl w:val="0"/>
+          <w:numId w:val="6"/>
+        </w:numPr>
+        <w:pBdr/>
+        <w:spacing/>
+        <w:ind/>
+        <w:rPr>
+          <w:highlight w:val="none"/>
+        </w:rPr>
+      </w:pPr>
+      <w:r>
+        <w:rPr>
+          <w:highlight w:val="none"/>
+        </w:rPr>
+        <w:t xml:space="preserve">Property</w:t>
+      </w:r>
+      <w:r>
+        <w:rPr>
+          <w:highlight w:val="none"/>
+        </w:rPr>
+      </w:r>
+    </w:p>
+    <w:p>
+      <w:pPr>
+        <w:pStyle w:val="852"/>
+        <w:numPr>
+          <w:ilvl w:val="0"/>
+          <w:numId w:val="6"/>
+        </w:numPr>
+        <w:pBdr/>
+        <w:spacing/>
+        <w:ind/>
+        <w:rPr>
+          <w:highlight w:val="none"/>
+        </w:rPr>
+      </w:pPr>
+      <w:r>
+        <w:rPr>
+          <w:highlight w:val="none"/>
+        </w:rPr>
+        <w:t xml:space="preserve">Method</w:t>
+      </w:r>
+      <w:r>
+        <w:rPr>
+          <w:highlight w:val="none"/>
+        </w:rPr>
+      </w:r>
+    </w:p>
+    <w:p>
+      <w:pPr>
+        <w:pBdr/>
+        <w:spacing/>
+        <w:ind/>
+        <w:rPr>
+          <w:highlight w:val="none"/>
+        </w:rPr>
+      </w:pPr>
+      <w:r>
+        <w:rPr>
+          <w:highlight w:val="none"/>
+        </w:rPr>
+        <w:t xml:space="preserve">Se puede incluir documentaci</w:t>
+      </w:r>
+      <w:r>
+        <w:rPr>
+          <w:highlight w:val="none"/>
+        </w:rPr>
+        <w:t xml:space="preserve">ón global a nivel de fichero y clase mediante </w:t>
+      </w:r>
+      <w:r>
+        <w:rPr>
+          <w:b/>
+          <w:bCs/>
+          <w:highlight w:val="none"/>
+        </w:rPr>
+        <w:t xml:space="preserve">@package.</w:t>
+      </w:r>
+      <w:r>
+        <w:rPr>
+          <w:highlight w:val="none"/>
+        </w:rPr>
+      </w:r>
+    </w:p>
+    <w:p>
+      <w:pPr>
+        <w:pBdr/>
+        <w:spacing/>
+        <w:ind/>
+        <w:rPr>
+          <w:highlight w:val="none"/>
+        </w:rPr>
+      </w:pPr>
+      <w:r>
+        <w:t xml:space="preserve">Dentro de cada </w:t>
+      </w:r>
+      <w:r>
+        <w:rPr>
+          <w:b/>
+          <w:bCs/>
+        </w:rPr>
+        <w:t xml:space="preserve">DockBlock </w:t>
+      </w:r>
+      <w:r>
+        <w:t xml:space="preserve">se pueden incluir marcas o etiquetas:</w:t>
+      </w:r>
       <w:r/>
+    </w:p>
+    <w:p>
+      <w:pPr>
+        <w:pStyle w:val="852"/>
+        <w:numPr>
+          <w:ilvl w:val="0"/>
+          <w:numId w:val="7"/>
+        </w:numPr>
+        <w:pBdr/>
+        <w:spacing/>
+        <w:ind/>
+        <w:rPr/>
+      </w:pPr>
+      <w:r>
+        <w:rPr>
+          <w:highlight w:val="none"/>
+        </w:rPr>
+        <w:t xml:space="preserve">@author</w:t>
+      </w:r>
+      <w:r>
+        <w:rPr>
+          <w:highlight w:val="none"/>
+        </w:rPr>
+      </w:r>
+    </w:p>
+    <w:p>
+      <w:pPr>
+        <w:pStyle w:val="852"/>
+        <w:numPr>
+          <w:ilvl w:val="0"/>
+          <w:numId w:val="7"/>
+        </w:numPr>
+        <w:pBdr/>
+        <w:spacing/>
+        <w:ind/>
+        <w:rPr/>
+      </w:pPr>
+      <w:r>
+        <w:rPr>
+          <w:highlight w:val="none"/>
+        </w:rPr>
+        <w:t xml:space="preserve">@copyright</w:t>
+      </w:r>
+      <w:r>
+        <w:rPr>
+          <w:highlight w:val="none"/>
+        </w:rPr>
+      </w:r>
+    </w:p>
+    <w:p>
+      <w:pPr>
+        <w:pStyle w:val="852"/>
+        <w:numPr>
+          <w:ilvl w:val="0"/>
+          <w:numId w:val="7"/>
+        </w:numPr>
+        <w:pBdr/>
+        <w:spacing/>
+        <w:ind/>
+        <w:rPr/>
+      </w:pPr>
+      <w:r>
+        <w:rPr>
+          <w:highlight w:val="none"/>
+        </w:rPr>
+        <w:t xml:space="preserve">@deprecated</w:t>
+      </w:r>
+      <w:r>
+        <w:rPr>
+          <w:highlight w:val="none"/>
+        </w:rPr>
+      </w:r>
+    </w:p>
+    <w:p>
+      <w:pPr>
+        <w:pStyle w:val="852"/>
+        <w:numPr>
+          <w:ilvl w:val="0"/>
+          <w:numId w:val="7"/>
+        </w:numPr>
+        <w:pBdr/>
+        <w:spacing/>
+        <w:ind/>
+        <w:rPr/>
+      </w:pPr>
+      <w:r>
+        <w:rPr>
+          <w:highlight w:val="none"/>
+        </w:rPr>
+        <w:t xml:space="preserve">@example: permite especificar la ruta hasta un fichero con c</w:t>
+      </w:r>
+      <w:r>
+        <w:rPr>
+          <w:highlight w:val="none"/>
+        </w:rPr>
+        <w:t xml:space="preserve">ódigo PHP.</w:t>
+      </w:r>
+      <w:r>
+        <w:rPr>
+          <w:highlight w:val="none"/>
+        </w:rPr>
+      </w:r>
+    </w:p>
+    <w:p>
+      <w:pPr>
+        <w:pStyle w:val="852"/>
+        <w:numPr>
+          <w:ilvl w:val="0"/>
+          <w:numId w:val="7"/>
+        </w:numPr>
+        <w:pBdr/>
+        <w:spacing/>
+        <w:ind/>
+        <w:rPr/>
+      </w:pPr>
+      <w:r>
+        <w:rPr>
+          <w:highlight w:val="none"/>
+        </w:rPr>
+        <w:t xml:space="preserve">@ignore: evita que phpDocumentor documente un determinado elemento.</w:t>
+      </w:r>
+      <w:r>
+        <w:rPr>
+          <w:highlight w:val="none"/>
+        </w:rPr>
+      </w:r>
+    </w:p>
+    <w:p>
+      <w:pPr>
+        <w:pStyle w:val="852"/>
+        <w:numPr>
+          <w:ilvl w:val="0"/>
+          <w:numId w:val="7"/>
+        </w:numPr>
+        <w:pBdr/>
+        <w:spacing/>
+        <w:ind/>
+        <w:rPr/>
+      </w:pPr>
+      <w:r>
+        <w:rPr>
+          <w:highlight w:val="none"/>
+        </w:rPr>
+        <w:t xml:space="preserve">@internal: documentaci</w:t>
+      </w:r>
+      <w:r>
+        <w:rPr>
+          <w:highlight w:val="none"/>
+        </w:rPr>
+        <w:t xml:space="preserve">ón interna, NO es p</w:t>
+      </w:r>
+      <w:r>
+        <w:rPr>
+          <w:highlight w:val="none"/>
+        </w:rPr>
+        <w:t xml:space="preserve">ública.</w:t>
+      </w:r>
+      <w:r>
+        <w:rPr>
+          <w:highlight w:val="none"/>
+        </w:rPr>
+      </w:r>
+    </w:p>
+    <w:p>
+      <w:pPr>
+        <w:pStyle w:val="852"/>
+        <w:numPr>
+          <w:ilvl w:val="0"/>
+          <w:numId w:val="7"/>
+        </w:numPr>
+        <w:pBdr/>
+        <w:spacing/>
+        <w:ind/>
+        <w:rPr/>
+      </w:pPr>
+      <w:r>
+        <w:rPr>
+          <w:highlight w:val="none"/>
+        </w:rPr>
+        <w:t xml:space="preserve">@link: enlace </w:t>
+      </w:r>
+      <w:hyperlink r:id="rId12" w:tooltip="http://" w:history="1">
+        <w:r>
+          <w:rPr>
+            <w:rStyle w:val="830"/>
+            <w:highlight w:val="none"/>
+          </w:rPr>
+          <w:t xml:space="preserve">http://</w:t>
+        </w:r>
+      </w:hyperlink>
+      <w:r>
+        <w:rPr>
+          <w:highlight w:val="none"/>
+        </w:rPr>
+        <w:t xml:space="preserve"> a un determinado recurso.</w:t>
+      </w:r>
+      <w:r>
+        <w:rPr>
+          <w:highlight w:val="none"/>
+        </w:rPr>
+      </w:r>
+    </w:p>
+    <w:p>
+      <w:pPr>
+        <w:pStyle w:val="852"/>
+        <w:numPr>
+          <w:ilvl w:val="0"/>
+          <w:numId w:val="7"/>
+        </w:numPr>
+        <w:pBdr/>
+        <w:spacing/>
+        <w:ind/>
+        <w:rPr/>
+      </w:pPr>
+      <w:r>
+        <w:rPr>
+          <w:highlight w:val="none"/>
+        </w:rPr>
+        <w:t xml:space="preserve">@see:crea enlaces internos.</w:t>
+      </w:r>
+      <w:r>
+        <w:rPr>
+          <w:highlight w:val="none"/>
+        </w:rPr>
+      </w:r>
+    </w:p>
+    <w:p>
+      <w:pPr>
+        <w:pStyle w:val="852"/>
+        <w:numPr>
+          <w:ilvl w:val="0"/>
+          <w:numId w:val="7"/>
+        </w:numPr>
+        <w:pBdr/>
+        <w:spacing/>
+        <w:ind/>
+        <w:rPr/>
+      </w:pPr>
+      <w:r>
+        <w:rPr>
+          <w:highlight w:val="none"/>
+        </w:rPr>
+        <w:t xml:space="preserve">@since: indica que el elemento est</w:t>
+      </w:r>
+      <w:r>
+        <w:rPr>
+          <w:highlight w:val="none"/>
+        </w:rPr>
+        <w:t xml:space="preserve">á disponible desde una determinada versi</w:t>
+      </w:r>
+      <w:r>
+        <w:rPr>
+          <w:highlight w:val="none"/>
+        </w:rPr>
+        <w:t xml:space="preserve">ón del paquete o distribuci</w:t>
+      </w:r>
+      <w:r>
+        <w:rPr>
+          <w:highlight w:val="none"/>
+        </w:rPr>
+        <w:t xml:space="preserve">ón.</w:t>
+      </w:r>
+      <w:r>
+        <w:rPr>
+          <w:highlight w:val="none"/>
+        </w:rPr>
+      </w:r>
+    </w:p>
+    <w:p>
+      <w:pPr>
+        <w:pStyle w:val="852"/>
+        <w:numPr>
+          <w:ilvl w:val="0"/>
+          <w:numId w:val="7"/>
+        </w:numPr>
+        <w:pBdr/>
+        <w:spacing/>
+        <w:ind/>
+        <w:rPr/>
+      </w:pPr>
+      <w:r>
+        <w:rPr>
+          <w:highlight w:val="none"/>
+        </w:rPr>
+        <w:t xml:space="preserve">@versi</w:t>
+      </w:r>
+      <w:r>
+        <w:rPr>
+          <w:highlight w:val="none"/>
+        </w:rPr>
+        <w:t xml:space="preserve">on</w:t>
+      </w:r>
+      <w:r>
+        <w:rPr>
+          <w:highlight w:val="none"/>
+        </w:rPr>
+      </w:r>
+    </w:p>
+    <w:p>
+      <w:pPr>
+        <w:pBdr/>
+        <w:spacing/>
+        <w:ind/>
+        <w:rPr>
+          <w:highlight w:val="none"/>
+        </w:rPr>
+      </w:pPr>
+      <w:r>
+        <w:rPr>
+          <w:highlight w:val="none"/>
+        </w:rPr>
+        <w:t xml:space="preserve">Marcas que solamente se pueden utilizar en bloques de determinados elementos:</w:t>
+      </w:r>
+      <w:r>
+        <w:rPr>
+          <w:highlight w:val="none"/>
+        </w:rPr>
+      </w:r>
+    </w:p>
+    <w:p>
+      <w:pPr>
+        <w:pStyle w:val="852"/>
+        <w:numPr>
+          <w:ilvl w:val="0"/>
+          <w:numId w:val="8"/>
+        </w:numPr>
+        <w:pBdr/>
+        <w:spacing/>
+        <w:ind/>
+        <w:rPr/>
+      </w:pPr>
+      <w:r>
+        <w:rPr>
+          <w:highlight w:val="none"/>
+        </w:rPr>
+        <w:t xml:space="preserve">@global:  para especificar el uso de variables globales dentro de una funci</w:t>
+      </w:r>
+      <w:r>
+        <w:rPr>
+          <w:highlight w:val="none"/>
+        </w:rPr>
+        <w:t xml:space="preserve">ón.</w:t>
+      </w:r>
+      <w:r>
+        <w:rPr>
+          <w:highlight w:val="none"/>
+        </w:rPr>
+      </w:r>
+    </w:p>
+    <w:p>
+      <w:pPr>
+        <w:pStyle w:val="852"/>
+        <w:numPr>
+          <w:ilvl w:val="0"/>
+          <w:numId w:val="8"/>
+        </w:numPr>
+        <w:pBdr/>
+        <w:spacing/>
+        <w:ind/>
+        <w:rPr/>
+      </w:pPr>
+      <w:r>
+        <w:rPr>
+          <w:highlight w:val="none"/>
+        </w:rPr>
+        <w:t xml:space="preserve">@param: para documentar par</w:t>
+      </w:r>
+      <w:r>
+        <w:rPr>
+          <w:highlight w:val="none"/>
+        </w:rPr>
+        <w:t xml:space="preserve">ámetros que recibe una funci</w:t>
+      </w:r>
+      <w:r>
+        <w:rPr>
+          <w:highlight w:val="none"/>
+        </w:rPr>
+        <w:t xml:space="preserve">ón.</w:t>
+      </w:r>
+      <w:r>
+        <w:rPr>
+          <w:highlight w:val="none"/>
+        </w:rPr>
+      </w:r>
+    </w:p>
+    <w:p>
+      <w:pPr>
+        <w:pStyle w:val="852"/>
+        <w:numPr>
+          <w:ilvl w:val="0"/>
+          <w:numId w:val="8"/>
+        </w:numPr>
+        <w:pBdr/>
+        <w:spacing/>
+        <w:ind/>
+        <w:rPr/>
+      </w:pPr>
+      <w:r>
+        <w:rPr>
+          <w:highlight w:val="none"/>
+        </w:rPr>
+        <w:t xml:space="preserve">@return: valor devuelo por una funci</w:t>
+      </w:r>
+      <w:r>
+        <w:rPr>
+          <w:highlight w:val="none"/>
+        </w:rPr>
+        <w:t xml:space="preserve">ón.</w:t>
+      </w:r>
+      <w:r>
+        <w:rPr>
+          <w:highlight w:val="none"/>
+        </w:rPr>
+      </w:r>
+    </w:p>
+    <w:p>
+      <w:pPr>
+        <w:pStyle w:val="852"/>
+        <w:numPr>
+          <w:ilvl w:val="0"/>
+          <w:numId w:val="8"/>
+        </w:numPr>
+        <w:pBdr/>
+        <w:spacing/>
+        <w:ind/>
+        <w:rPr/>
+      </w:pPr>
+      <w:r>
+        <w:rPr>
+          <w:highlight w:val="none"/>
+        </w:rPr>
+        <w:t xml:space="preserve">@throws: indica si el </w:t>
+      </w:r>
+      <w:r>
+        <w:rPr>
+          <w:highlight w:val="none"/>
+        </w:rPr>
+        <w:t xml:space="preserve">m</w:t>
+      </w:r>
+      <w:r>
+        <w:rPr>
+          <w:highlight w:val="none"/>
+        </w:rPr>
+        <w:t xml:space="preserve">étodo o la funci</w:t>
+      </w:r>
+      <w:r>
+        <w:rPr>
+          <w:highlight w:val="none"/>
+        </w:rPr>
+        <w:t xml:space="preserve">ón puede lanzar alg</w:t>
+      </w:r>
+      <w:r>
+        <w:rPr>
+          <w:highlight w:val="none"/>
+        </w:rPr>
+        <w:t xml:space="preserve">ún tipo de excepci</w:t>
+      </w:r>
+      <w:r>
+        <w:rPr>
+          <w:highlight w:val="none"/>
+        </w:rPr>
+        <w:t xml:space="preserve">ón.</w:t>
+      </w:r>
+      <w:r>
+        <w:rPr>
+          <w:highlight w:val="none"/>
+        </w:rPr>
+      </w:r>
+      <w:r>
+        <w:rPr>
+          <w:highlight w:val="none"/>
+        </w:rPr>
+      </w:r>
+    </w:p>
+    <w:p>
+      <w:pPr>
+        <w:pBdr/>
+        <w:spacing/>
+        <w:ind/>
+        <w:rPr>
+          <w:highlight w:val="none"/>
+        </w:rPr>
+      </w:pPr>
+      <w:r>
+        <w:rPr>
+          <w:highlight w:val="none"/>
+        </w:rPr>
+        <w:t xml:space="preserve">Crear proyecto.</w:t>
+      </w:r>
+      <w:r>
+        <w:rPr>
+          <w:highlight w:val="none"/>
+        </w:rPr>
+      </w:r>
+    </w:p>
+    <w:p>
+      <w:pPr>
+        <w:pBdr/>
+        <w:spacing/>
+        <w:ind/>
+        <w:rPr>
+          <w:highlight w:val="none"/>
+        </w:rPr>
+      </w:pPr>
+      <w:r>
+        <w:rPr>
+          <w:highlight w:val="none"/>
+        </w:rPr>
+        <w:t xml:space="preserve">Generar la documentaci</w:t>
+      </w:r>
+      <w:r>
+        <w:rPr>
+          <w:highlight w:val="none"/>
+        </w:rPr>
+        <w:t xml:space="preserve">ón de manera autom</w:t>
+      </w:r>
+      <w:r>
+        <w:rPr>
+          <w:highlight w:val="none"/>
+        </w:rPr>
+        <w:t xml:space="preserve">ática: </w:t>
+      </w:r>
+      <w:r>
+        <w:rPr>
+          <w:rFonts w:ascii="Courier New" w:hAnsi="Courier New" w:eastAsia="Courier New" w:cs="Courier New"/>
+          <w:highlight w:val="none"/>
+        </w:rPr>
+        <w:t xml:space="preserve">phpdoc –d . –t doc</w:t>
+      </w:r>
+      <w:r>
+        <w:rPr>
+          <w:highlight w:val="none"/>
+        </w:rPr>
+      </w:r>
+    </w:p>
+    <w:p>
+      <w:pPr>
+        <w:pBdr/>
+        <w:spacing/>
+        <w:ind/>
+        <w:rPr>
+          <w:highlight w:val="none"/>
+        </w:rPr>
+      </w:pPr>
+      <w:r>
+        <w:rPr>
+          <w:highlight w:val="none"/>
+        </w:rPr>
+        <w:t xml:space="preserve">La documentaci</w:t>
+      </w:r>
+      <w:r>
+        <w:rPr>
+          <w:highlight w:val="none"/>
+        </w:rPr>
+        <w:t xml:space="preserve">ón se generar</w:t>
+      </w:r>
+      <w:r>
+        <w:rPr>
+          <w:highlight w:val="none"/>
+        </w:rPr>
+        <w:t xml:space="preserve">á y almacenar</w:t>
+      </w:r>
+      <w:r>
+        <w:rPr>
+          <w:highlight w:val="none"/>
+        </w:rPr>
+        <w:t xml:space="preserve">á en la carpeta doc. </w:t>
+      </w:r>
+      <w:hyperlink r:id="rId13" w:tooltip="http://localhost/banco/doc" w:history="1">
+        <w:r>
+          <w:rPr>
+            <w:rStyle w:val="830"/>
+            <w:highlight w:val="none"/>
+          </w:rPr>
+          <w:t xml:space="preserve">http://localhost/banco/doc</w:t>
+        </w:r>
+        <w:r>
+          <w:rPr>
+            <w:rStyle w:val="830"/>
+            <w:highlight w:val="none"/>
+          </w:rPr>
+        </w:r>
+      </w:hyperlink>
+      <w:r>
+        <w:rPr>
+          <w:highlight w:val="none"/>
+        </w:rPr>
+      </w:r>
+    </w:p>
+    <w:p>
+      <w:pPr>
+        <w:pStyle w:val="674"/>
+        <w:pBdr/>
+        <w:spacing/>
+        <w:ind/>
+        <w:rPr>
+          <w:highlight w:val="none"/>
+        </w:rPr>
+      </w:pPr>
+      <w:r>
+        <w:rPr>
+          <w:highlight w:val="none"/>
+        </w:rPr>
+        <w:t xml:space="preserve">2.3.-Configuraci</w:t>
+      </w:r>
+      <w:r>
+        <w:rPr>
+          <w:highlight w:val="none"/>
+        </w:rPr>
+        <w:t xml:space="preserve">ón de phpDocumentor</w:t>
+      </w:r>
+      <w:r>
+        <w:rPr>
+          <w:highlight w:val="none"/>
+        </w:rPr>
+      </w:r>
+    </w:p>
+    <w:p>
+      <w:pPr>
+        <w:pBdr/>
+        <w:spacing/>
+        <w:ind/>
+        <w:rPr/>
+      </w:pPr>
+      <w:r>
+        <w:rPr>
+          <w:highlight w:val="none"/>
+        </w:rPr>
+      </w:r>
+      <w:r>
+        <w:rPr>
+          <w:highlight w:val="none"/>
+        </w:rPr>
+      </w:r>
     </w:p>
     <w:sectPr>
       <w:footerReference w:type="default" r:id="rId9"/>
@@ -784,7 +3115,6 @@
         <w:ind/>
         <w:rPr/>
       </w:pPr>
-      <w:r/>
       <w:r>
         <w:separator/>
       </w:r>
@@ -799,7 +3129,6 @@
         <w:ind/>
         <w:rPr/>
       </w:pPr>
-      <w:r/>
       <w:r>
         <w:continuationSeparator/>
       </w:r>
@@ -813,7 +3142,7 @@
 <w:ftr xmlns:wpc="http://schemas.microsoft.com/office/word/2010/wordprocessingCanvas" xmlns:mc="http://schemas.openxmlformats.org/markup-compatibility/2006" xmlns:o="urn:schemas-microsoft-com:office:office" xmlns:r="http://schemas.openxmlformats.org/officeDocument/2006/relationships" xmlns:m="http://schemas.openxmlformats.org/officeDocument/2006/math" xmlns:v="urn:schemas-microsoft-com:vml" xmlns:wp14="http://schemas.microsoft.com/office/word/2010/wordprocessingDrawing" xmlns:wp="http://schemas.openxmlformats.org/drawingml/2006/wordprocessingDrawing" xmlns:w10="urn:schemas-microsoft-com:office:word" xmlns:w="http://schemas.openxmlformats.org/wordprocessingml/2006/main" xmlns:w14="http://schemas.microsoft.com/office/word/2010/wordml" xmlns:w15="http://schemas.microsoft.com/office/word/2012/wordml" xmlns:wpg="http://schemas.microsoft.com/office/word/2010/wordprocessingGroup" xmlns:wpi="http://schemas.microsoft.com/office/word/2010/wordprocessingInk" xmlns:wne="http://schemas.microsoft.com/office/word/2006/wordml" xmlns:a="http://schemas.openxmlformats.org/drawingml/2006/main" xmlns:wps="http://schemas.microsoft.com/office/word/2010/wordprocessingShape" mc:Ignorable="w14 w15 wp14">
   <w:p>
     <w:pPr>
-      <w:pStyle w:val="44"/>
+      <w:pStyle w:val="700"/>
       <w:pBdr/>
       <w:spacing/>
       <w:ind/>
@@ -830,12 +3159,13 @@
   </w:p>
   <w:p>
     <w:pPr>
-      <w:pStyle w:val="44"/>
+      <w:pStyle w:val="700"/>
       <w:pBdr/>
       <w:spacing/>
       <w:ind/>
       <w:rPr/>
     </w:pPr>
+    <w:r/>
     <w:r/>
   </w:p>
 </w:ftr>
@@ -851,7 +3181,6 @@
         <w:ind/>
         <w:rPr/>
       </w:pPr>
-      <w:r/>
       <w:r>
         <w:separator/>
       </w:r>
@@ -866,7 +3195,6 @@
         <w:ind/>
         <w:rPr/>
       </w:pPr>
-      <w:r/>
       <w:r>
         <w:continuationSeparator/>
       </w:r>
@@ -1024,8 +3352,1033 @@
       <w:suff w:val="tab"/>
     </w:lvl>
   </w:abstractNum>
+  <w:abstractNum w:abstractNumId="1">
+    <w:lvl w:ilvl="0">
+      <w:isLgl w:val="false"/>
+      <w:lvlJc w:val="left"/>
+      <w:lvlText w:val="–"/>
+      <w:numFmt w:val="bullet"/>
+      <w:pPr>
+        <w:pBdr/>
+        <w:spacing/>
+        <w:ind w:hanging="360" w:left="709"/>
+      </w:pPr>
+      <w:rPr>
+        <w:rFonts w:hint="default" w:ascii="Arial" w:hAnsi="Arial" w:eastAsia="Arial" w:cs="Arial"/>
+      </w:rPr>
+      <w:start w:val="1"/>
+      <w:suff w:val="tab"/>
+    </w:lvl>
+    <w:lvl w:ilvl="1">
+      <w:isLgl w:val="false"/>
+      <w:lvlJc w:val="left"/>
+      <w:lvlText w:val="o"/>
+      <w:numFmt w:val="bullet"/>
+      <w:pPr>
+        <w:pBdr/>
+        <w:spacing/>
+        <w:ind w:hanging="360" w:left="1429"/>
+      </w:pPr>
+      <w:rPr>
+        <w:rFonts w:hint="default" w:ascii="Courier New" w:hAnsi="Courier New" w:eastAsia="Courier New" w:cs="Courier New"/>
+      </w:rPr>
+      <w:start w:val="1"/>
+      <w:suff w:val="tab"/>
+    </w:lvl>
+    <w:lvl w:ilvl="2">
+      <w:isLgl w:val="false"/>
+      <w:lvlJc w:val="left"/>
+      <w:lvlText w:val="§"/>
+      <w:numFmt w:val="bullet"/>
+      <w:pPr>
+        <w:pBdr/>
+        <w:spacing/>
+        <w:ind w:hanging="360" w:left="2149"/>
+      </w:pPr>
+      <w:rPr>
+        <w:rFonts w:hint="default" w:ascii="Wingdings" w:hAnsi="Wingdings" w:eastAsia="Wingdings" w:cs="Wingdings"/>
+      </w:rPr>
+      <w:start w:val="1"/>
+      <w:suff w:val="tab"/>
+    </w:lvl>
+    <w:lvl w:ilvl="3">
+      <w:isLgl w:val="false"/>
+      <w:lvlJc w:val="left"/>
+      <w:lvlText w:val="·"/>
+      <w:numFmt w:val="bullet"/>
+      <w:pPr>
+        <w:pBdr/>
+        <w:spacing/>
+        <w:ind w:hanging="360" w:left="2869"/>
+      </w:pPr>
+      <w:rPr>
+        <w:rFonts w:hint="default" w:ascii="Symbol" w:hAnsi="Symbol" w:eastAsia="Symbol" w:cs="Symbol"/>
+      </w:rPr>
+      <w:start w:val="1"/>
+      <w:suff w:val="tab"/>
+    </w:lvl>
+    <w:lvl w:ilvl="4">
+      <w:isLgl w:val="false"/>
+      <w:lvlJc w:val="left"/>
+      <w:lvlText w:val="o"/>
+      <w:numFmt w:val="bullet"/>
+      <w:pPr>
+        <w:pBdr/>
+        <w:spacing/>
+        <w:ind w:hanging="360" w:left="3589"/>
+      </w:pPr>
+      <w:rPr>
+        <w:rFonts w:hint="default" w:ascii="Courier New" w:hAnsi="Courier New" w:eastAsia="Courier New" w:cs="Courier New"/>
+      </w:rPr>
+      <w:start w:val="1"/>
+      <w:suff w:val="tab"/>
+    </w:lvl>
+    <w:lvl w:ilvl="5">
+      <w:isLgl w:val="false"/>
+      <w:lvlJc w:val="left"/>
+      <w:lvlText w:val="§"/>
+      <w:numFmt w:val="bullet"/>
+      <w:pPr>
+        <w:pBdr/>
+        <w:spacing/>
+        <w:ind w:hanging="360" w:left="4309"/>
+      </w:pPr>
+      <w:rPr>
+        <w:rFonts w:hint="default" w:ascii="Wingdings" w:hAnsi="Wingdings" w:eastAsia="Wingdings" w:cs="Wingdings"/>
+      </w:rPr>
+      <w:start w:val="1"/>
+      <w:suff w:val="tab"/>
+    </w:lvl>
+    <w:lvl w:ilvl="6">
+      <w:isLgl w:val="false"/>
+      <w:lvlJc w:val="left"/>
+      <w:lvlText w:val="·"/>
+      <w:numFmt w:val="bullet"/>
+      <w:pPr>
+        <w:pBdr/>
+        <w:spacing/>
+        <w:ind w:hanging="360" w:left="5029"/>
+      </w:pPr>
+      <w:rPr>
+        <w:rFonts w:hint="default" w:ascii="Symbol" w:hAnsi="Symbol" w:eastAsia="Symbol" w:cs="Symbol"/>
+      </w:rPr>
+      <w:start w:val="1"/>
+      <w:suff w:val="tab"/>
+    </w:lvl>
+    <w:lvl w:ilvl="7">
+      <w:isLgl w:val="false"/>
+      <w:lvlJc w:val="left"/>
+      <w:lvlText w:val="o"/>
+      <w:numFmt w:val="bullet"/>
+      <w:pPr>
+        <w:pBdr/>
+        <w:spacing/>
+        <w:ind w:hanging="360" w:left="5749"/>
+      </w:pPr>
+      <w:rPr>
+        <w:rFonts w:hint="default" w:ascii="Courier New" w:hAnsi="Courier New" w:eastAsia="Courier New" w:cs="Courier New"/>
+      </w:rPr>
+      <w:start w:val="1"/>
+      <w:suff w:val="tab"/>
+    </w:lvl>
+    <w:lvl w:ilvl="8">
+      <w:isLgl w:val="false"/>
+      <w:lvlJc w:val="left"/>
+      <w:lvlText w:val="§"/>
+      <w:numFmt w:val="bullet"/>
+      <w:pPr>
+        <w:pBdr/>
+        <w:spacing/>
+        <w:ind w:hanging="360" w:left="6469"/>
+      </w:pPr>
+      <w:rPr>
+        <w:rFonts w:hint="default" w:ascii="Wingdings" w:hAnsi="Wingdings" w:eastAsia="Wingdings" w:cs="Wingdings"/>
+      </w:rPr>
+      <w:start w:val="1"/>
+      <w:suff w:val="tab"/>
+    </w:lvl>
+  </w:abstractNum>
+  <w:abstractNum w:abstractNumId="2">
+    <w:lvl w:ilvl="0">
+      <w:isLgl w:val="false"/>
+      <w:lvlJc w:val="left"/>
+      <w:lvlText w:val="%1."/>
+      <w:numFmt w:val="decimal"/>
+      <w:pPr>
+        <w:pBdr/>
+        <w:spacing/>
+        <w:ind w:hanging="360" w:left="709"/>
+      </w:pPr>
+      <w:rPr/>
+      <w:start w:val="1"/>
+      <w:suff w:val="tab"/>
+    </w:lvl>
+    <w:lvl w:ilvl="1">
+      <w:isLgl w:val="false"/>
+      <w:lvlJc w:val="left"/>
+      <w:lvlText w:val="%2."/>
+      <w:numFmt w:val="lowerLetter"/>
+      <w:pPr>
+        <w:pBdr/>
+        <w:spacing/>
+        <w:ind w:hanging="360" w:left="1429"/>
+      </w:pPr>
+      <w:rPr/>
+      <w:start w:val="1"/>
+      <w:suff w:val="tab"/>
+    </w:lvl>
+    <w:lvl w:ilvl="2">
+      <w:isLgl w:val="false"/>
+      <w:lvlJc w:val="right"/>
+      <w:lvlText w:val="%3."/>
+      <w:numFmt w:val="lowerRoman"/>
+      <w:pPr>
+        <w:pBdr/>
+        <w:spacing/>
+        <w:ind w:hanging="180" w:left="2149"/>
+      </w:pPr>
+      <w:rPr/>
+      <w:start w:val="1"/>
+      <w:suff w:val="tab"/>
+    </w:lvl>
+    <w:lvl w:ilvl="3">
+      <w:isLgl w:val="false"/>
+      <w:lvlJc w:val="left"/>
+      <w:lvlText w:val="%4."/>
+      <w:numFmt w:val="decimal"/>
+      <w:pPr>
+        <w:pBdr/>
+        <w:spacing/>
+        <w:ind w:hanging="360" w:left="2869"/>
+      </w:pPr>
+      <w:rPr/>
+      <w:start w:val="1"/>
+      <w:suff w:val="tab"/>
+    </w:lvl>
+    <w:lvl w:ilvl="4">
+      <w:isLgl w:val="false"/>
+      <w:lvlJc w:val="left"/>
+      <w:lvlText w:val="%5."/>
+      <w:numFmt w:val="lowerLetter"/>
+      <w:pPr>
+        <w:pBdr/>
+        <w:spacing/>
+        <w:ind w:hanging="360" w:left="3589"/>
+      </w:pPr>
+      <w:rPr/>
+      <w:start w:val="1"/>
+      <w:suff w:val="tab"/>
+    </w:lvl>
+    <w:lvl w:ilvl="5">
+      <w:isLgl w:val="false"/>
+      <w:lvlJc w:val="right"/>
+      <w:lvlText w:val="%6."/>
+      <w:numFmt w:val="lowerRoman"/>
+      <w:pPr>
+        <w:pBdr/>
+        <w:spacing/>
+        <w:ind w:hanging="180" w:left="4309"/>
+      </w:pPr>
+      <w:rPr/>
+      <w:start w:val="1"/>
+      <w:suff w:val="tab"/>
+    </w:lvl>
+    <w:lvl w:ilvl="6">
+      <w:isLgl w:val="false"/>
+      <w:lvlJc w:val="left"/>
+      <w:lvlText w:val="%7."/>
+      <w:numFmt w:val="decimal"/>
+      <w:pPr>
+        <w:pBdr/>
+        <w:spacing/>
+        <w:ind w:hanging="360" w:left="5029"/>
+      </w:pPr>
+      <w:rPr/>
+      <w:start w:val="1"/>
+      <w:suff w:val="tab"/>
+    </w:lvl>
+    <w:lvl w:ilvl="7">
+      <w:isLgl w:val="false"/>
+      <w:lvlJc w:val="left"/>
+      <w:lvlText w:val="%8."/>
+      <w:numFmt w:val="lowerLetter"/>
+      <w:pPr>
+        <w:pBdr/>
+        <w:spacing/>
+        <w:ind w:hanging="360" w:left="5749"/>
+      </w:pPr>
+      <w:rPr/>
+      <w:start w:val="1"/>
+      <w:suff w:val="tab"/>
+    </w:lvl>
+    <w:lvl w:ilvl="8">
+      <w:isLgl w:val="false"/>
+      <w:lvlJc w:val="right"/>
+      <w:lvlText w:val="%9."/>
+      <w:numFmt w:val="lowerRoman"/>
+      <w:pPr>
+        <w:pBdr/>
+        <w:spacing/>
+        <w:ind w:hanging="180" w:left="6469"/>
+      </w:pPr>
+      <w:rPr/>
+      <w:start w:val="1"/>
+      <w:suff w:val="tab"/>
+    </w:lvl>
+  </w:abstractNum>
+  <w:abstractNum w:abstractNumId="3">
+    <w:lvl w:ilvl="0">
+      <w:isLgl w:val="false"/>
+      <w:lvlJc w:val="left"/>
+      <w:lvlText w:val="–"/>
+      <w:numFmt w:val="bullet"/>
+      <w:pPr>
+        <w:pBdr/>
+        <w:spacing/>
+        <w:ind w:hanging="360" w:left="709"/>
+      </w:pPr>
+      <w:rPr>
+        <w:rFonts w:hint="default" w:ascii="Arial" w:hAnsi="Arial" w:eastAsia="Arial" w:cs="Arial"/>
+      </w:rPr>
+      <w:start w:val="1"/>
+      <w:suff w:val="tab"/>
+    </w:lvl>
+    <w:lvl w:ilvl="1">
+      <w:isLgl w:val="false"/>
+      <w:lvlJc w:val="left"/>
+      <w:lvlText w:val="o"/>
+      <w:numFmt w:val="bullet"/>
+      <w:pPr>
+        <w:pBdr/>
+        <w:spacing/>
+        <w:ind w:hanging="360" w:left="1429"/>
+      </w:pPr>
+      <w:rPr>
+        <w:rFonts w:hint="default" w:ascii="Courier New" w:hAnsi="Courier New" w:eastAsia="Courier New" w:cs="Courier New"/>
+      </w:rPr>
+      <w:start w:val="1"/>
+      <w:suff w:val="tab"/>
+    </w:lvl>
+    <w:lvl w:ilvl="2">
+      <w:isLgl w:val="false"/>
+      <w:lvlJc w:val="left"/>
+      <w:lvlText w:val="§"/>
+      <w:numFmt w:val="bullet"/>
+      <w:pPr>
+        <w:pBdr/>
+        <w:spacing/>
+        <w:ind w:hanging="360" w:left="2149"/>
+      </w:pPr>
+      <w:rPr>
+        <w:rFonts w:hint="default" w:ascii="Wingdings" w:hAnsi="Wingdings" w:eastAsia="Wingdings" w:cs="Wingdings"/>
+      </w:rPr>
+      <w:start w:val="1"/>
+      <w:suff w:val="tab"/>
+    </w:lvl>
+    <w:lvl w:ilvl="3">
+      <w:isLgl w:val="false"/>
+      <w:lvlJc w:val="left"/>
+      <w:lvlText w:val="·"/>
+      <w:numFmt w:val="bullet"/>
+      <w:pPr>
+        <w:pBdr/>
+        <w:spacing/>
+        <w:ind w:hanging="360" w:left="2869"/>
+      </w:pPr>
+      <w:rPr>
+        <w:rFonts w:hint="default" w:ascii="Symbol" w:hAnsi="Symbol" w:eastAsia="Symbol" w:cs="Symbol"/>
+      </w:rPr>
+      <w:start w:val="1"/>
+      <w:suff w:val="tab"/>
+    </w:lvl>
+    <w:lvl w:ilvl="4">
+      <w:isLgl w:val="false"/>
+      <w:lvlJc w:val="left"/>
+      <w:lvlText w:val="o"/>
+      <w:numFmt w:val="bullet"/>
+      <w:pPr>
+        <w:pBdr/>
+        <w:spacing/>
+        <w:ind w:hanging="360" w:left="3589"/>
+      </w:pPr>
+      <w:rPr>
+        <w:rFonts w:hint="default" w:ascii="Courier New" w:hAnsi="Courier New" w:eastAsia="Courier New" w:cs="Courier New"/>
+      </w:rPr>
+      <w:start w:val="1"/>
+      <w:suff w:val="tab"/>
+    </w:lvl>
+    <w:lvl w:ilvl="5">
+      <w:isLgl w:val="false"/>
+      <w:lvlJc w:val="left"/>
+      <w:lvlText w:val="§"/>
+      <w:numFmt w:val="bullet"/>
+      <w:pPr>
+        <w:pBdr/>
+        <w:spacing/>
+        <w:ind w:hanging="360" w:left="4309"/>
+      </w:pPr>
+      <w:rPr>
+        <w:rFonts w:hint="default" w:ascii="Wingdings" w:hAnsi="Wingdings" w:eastAsia="Wingdings" w:cs="Wingdings"/>
+      </w:rPr>
+      <w:start w:val="1"/>
+      <w:suff w:val="tab"/>
+    </w:lvl>
+    <w:lvl w:ilvl="6">
+      <w:isLgl w:val="false"/>
+      <w:lvlJc w:val="left"/>
+      <w:lvlText w:val="·"/>
+      <w:numFmt w:val="bullet"/>
+      <w:pPr>
+        <w:pBdr/>
+        <w:spacing/>
+        <w:ind w:hanging="360" w:left="5029"/>
+      </w:pPr>
+      <w:rPr>
+        <w:rFonts w:hint="default" w:ascii="Symbol" w:hAnsi="Symbol" w:eastAsia="Symbol" w:cs="Symbol"/>
+      </w:rPr>
+      <w:start w:val="1"/>
+      <w:suff w:val="tab"/>
+    </w:lvl>
+    <w:lvl w:ilvl="7">
+      <w:isLgl w:val="false"/>
+      <w:lvlJc w:val="left"/>
+      <w:lvlText w:val="o"/>
+      <w:numFmt w:val="bullet"/>
+      <w:pPr>
+        <w:pBdr/>
+        <w:spacing/>
+        <w:ind w:hanging="360" w:left="5749"/>
+      </w:pPr>
+      <w:rPr>
+        <w:rFonts w:hint="default" w:ascii="Courier New" w:hAnsi="Courier New" w:eastAsia="Courier New" w:cs="Courier New"/>
+      </w:rPr>
+      <w:start w:val="1"/>
+      <w:suff w:val="tab"/>
+    </w:lvl>
+    <w:lvl w:ilvl="8">
+      <w:isLgl w:val="false"/>
+      <w:lvlJc w:val="left"/>
+      <w:lvlText w:val="§"/>
+      <w:numFmt w:val="bullet"/>
+      <w:pPr>
+        <w:pBdr/>
+        <w:spacing/>
+        <w:ind w:hanging="360" w:left="6469"/>
+      </w:pPr>
+      <w:rPr>
+        <w:rFonts w:hint="default" w:ascii="Wingdings" w:hAnsi="Wingdings" w:eastAsia="Wingdings" w:cs="Wingdings"/>
+      </w:rPr>
+      <w:start w:val="1"/>
+      <w:suff w:val="tab"/>
+    </w:lvl>
+  </w:abstractNum>
+  <w:abstractNum w:abstractNumId="4">
+    <w:lvl w:ilvl="0">
+      <w:isLgl w:val="false"/>
+      <w:lvlJc w:val="left"/>
+      <w:lvlText w:val="–"/>
+      <w:numFmt w:val="bullet"/>
+      <w:pPr>
+        <w:pBdr/>
+        <w:spacing/>
+        <w:ind w:hanging="360" w:left="709"/>
+      </w:pPr>
+      <w:rPr>
+        <w:rFonts w:hint="default" w:ascii="Arial" w:hAnsi="Arial" w:eastAsia="Arial" w:cs="Arial"/>
+      </w:rPr>
+      <w:start w:val="1"/>
+      <w:suff w:val="tab"/>
+    </w:lvl>
+    <w:lvl w:ilvl="1">
+      <w:isLgl w:val="false"/>
+      <w:lvlJc w:val="left"/>
+      <w:lvlText w:val="o"/>
+      <w:numFmt w:val="bullet"/>
+      <w:pPr>
+        <w:pBdr/>
+        <w:spacing/>
+        <w:ind w:hanging="360" w:left="1429"/>
+      </w:pPr>
+      <w:rPr>
+        <w:rFonts w:hint="default" w:ascii="Courier New" w:hAnsi="Courier New" w:eastAsia="Courier New" w:cs="Courier New"/>
+      </w:rPr>
+      <w:start w:val="1"/>
+      <w:suff w:val="tab"/>
+    </w:lvl>
+    <w:lvl w:ilvl="2">
+      <w:isLgl w:val="false"/>
+      <w:lvlJc w:val="left"/>
+      <w:lvlText w:val="§"/>
+      <w:numFmt w:val="bullet"/>
+      <w:pPr>
+        <w:pBdr/>
+        <w:spacing/>
+        <w:ind w:hanging="360" w:left="2149"/>
+      </w:pPr>
+      <w:rPr>
+        <w:rFonts w:hint="default" w:ascii="Wingdings" w:hAnsi="Wingdings" w:eastAsia="Wingdings" w:cs="Wingdings"/>
+      </w:rPr>
+      <w:start w:val="1"/>
+      <w:suff w:val="tab"/>
+    </w:lvl>
+    <w:lvl w:ilvl="3">
+      <w:isLgl w:val="false"/>
+      <w:lvlJc w:val="left"/>
+      <w:lvlText w:val="·"/>
+      <w:numFmt w:val="bullet"/>
+      <w:pPr>
+        <w:pBdr/>
+        <w:spacing/>
+        <w:ind w:hanging="360" w:left="2869"/>
+      </w:pPr>
+      <w:rPr>
+        <w:rFonts w:hint="default" w:ascii="Symbol" w:hAnsi="Symbol" w:eastAsia="Symbol" w:cs="Symbol"/>
+      </w:rPr>
+      <w:start w:val="1"/>
+      <w:suff w:val="tab"/>
+    </w:lvl>
+    <w:lvl w:ilvl="4">
+      <w:isLgl w:val="false"/>
+      <w:lvlJc w:val="left"/>
+      <w:lvlText w:val="o"/>
+      <w:numFmt w:val="bullet"/>
+      <w:pPr>
+        <w:pBdr/>
+        <w:spacing/>
+        <w:ind w:hanging="360" w:left="3589"/>
+      </w:pPr>
+      <w:rPr>
+        <w:rFonts w:hint="default" w:ascii="Courier New" w:hAnsi="Courier New" w:eastAsia="Courier New" w:cs="Courier New"/>
+      </w:rPr>
+      <w:start w:val="1"/>
+      <w:suff w:val="tab"/>
+    </w:lvl>
+    <w:lvl w:ilvl="5">
+      <w:isLgl w:val="false"/>
+      <w:lvlJc w:val="left"/>
+      <w:lvlText w:val="§"/>
+      <w:numFmt w:val="bullet"/>
+      <w:pPr>
+        <w:pBdr/>
+        <w:spacing/>
+        <w:ind w:hanging="360" w:left="4309"/>
+      </w:pPr>
+      <w:rPr>
+        <w:rFonts w:hint="default" w:ascii="Wingdings" w:hAnsi="Wingdings" w:eastAsia="Wingdings" w:cs="Wingdings"/>
+      </w:rPr>
+      <w:start w:val="1"/>
+      <w:suff w:val="tab"/>
+    </w:lvl>
+    <w:lvl w:ilvl="6">
+      <w:isLgl w:val="false"/>
+      <w:lvlJc w:val="left"/>
+      <w:lvlText w:val="·"/>
+      <w:numFmt w:val="bullet"/>
+      <w:pPr>
+        <w:pBdr/>
+        <w:spacing/>
+        <w:ind w:hanging="360" w:left="5029"/>
+      </w:pPr>
+      <w:rPr>
+        <w:rFonts w:hint="default" w:ascii="Symbol" w:hAnsi="Symbol" w:eastAsia="Symbol" w:cs="Symbol"/>
+      </w:rPr>
+      <w:start w:val="1"/>
+      <w:suff w:val="tab"/>
+    </w:lvl>
+    <w:lvl w:ilvl="7">
+      <w:isLgl w:val="false"/>
+      <w:lvlJc w:val="left"/>
+      <w:lvlText w:val="o"/>
+      <w:numFmt w:val="bullet"/>
+      <w:pPr>
+        <w:pBdr/>
+        <w:spacing/>
+        <w:ind w:hanging="360" w:left="5749"/>
+      </w:pPr>
+      <w:rPr>
+        <w:rFonts w:hint="default" w:ascii="Courier New" w:hAnsi="Courier New" w:eastAsia="Courier New" w:cs="Courier New"/>
+      </w:rPr>
+      <w:start w:val="1"/>
+      <w:suff w:val="tab"/>
+    </w:lvl>
+    <w:lvl w:ilvl="8">
+      <w:isLgl w:val="false"/>
+      <w:lvlJc w:val="left"/>
+      <w:lvlText w:val="§"/>
+      <w:numFmt w:val="bullet"/>
+      <w:pPr>
+        <w:pBdr/>
+        <w:spacing/>
+        <w:ind w:hanging="360" w:left="6469"/>
+      </w:pPr>
+      <w:rPr>
+        <w:rFonts w:hint="default" w:ascii="Wingdings" w:hAnsi="Wingdings" w:eastAsia="Wingdings" w:cs="Wingdings"/>
+      </w:rPr>
+      <w:start w:val="1"/>
+      <w:suff w:val="tab"/>
+    </w:lvl>
+  </w:abstractNum>
+  <w:abstractNum w:abstractNumId="5">
+    <w:lvl w:ilvl="0">
+      <w:isLgl w:val="false"/>
+      <w:lvlJc w:val="left"/>
+      <w:lvlText w:val="–"/>
+      <w:numFmt w:val="bullet"/>
+      <w:pPr>
+        <w:pBdr/>
+        <w:spacing/>
+        <w:ind w:hanging="360" w:left="709"/>
+      </w:pPr>
+      <w:rPr>
+        <w:rFonts w:hint="default" w:ascii="Arial" w:hAnsi="Arial" w:eastAsia="Arial" w:cs="Arial"/>
+      </w:rPr>
+      <w:start w:val="1"/>
+      <w:suff w:val="tab"/>
+    </w:lvl>
+    <w:lvl w:ilvl="1">
+      <w:isLgl w:val="false"/>
+      <w:lvlJc w:val="left"/>
+      <w:lvlText w:val="o"/>
+      <w:numFmt w:val="bullet"/>
+      <w:pPr>
+        <w:pBdr/>
+        <w:spacing/>
+        <w:ind w:hanging="360" w:left="1429"/>
+      </w:pPr>
+      <w:rPr>
+        <w:rFonts w:hint="default" w:ascii="Courier New" w:hAnsi="Courier New" w:eastAsia="Courier New" w:cs="Courier New"/>
+      </w:rPr>
+      <w:start w:val="1"/>
+      <w:suff w:val="tab"/>
+    </w:lvl>
+    <w:lvl w:ilvl="2">
+      <w:isLgl w:val="false"/>
+      <w:lvlJc w:val="left"/>
+      <w:lvlText w:val="§"/>
+      <w:numFmt w:val="bullet"/>
+      <w:pPr>
+        <w:pBdr/>
+        <w:spacing/>
+        <w:ind w:hanging="360" w:left="2149"/>
+      </w:pPr>
+      <w:rPr>
+        <w:rFonts w:hint="default" w:ascii="Wingdings" w:hAnsi="Wingdings" w:eastAsia="Wingdings" w:cs="Wingdings"/>
+      </w:rPr>
+      <w:start w:val="1"/>
+      <w:suff w:val="tab"/>
+    </w:lvl>
+    <w:lvl w:ilvl="3">
+      <w:isLgl w:val="false"/>
+      <w:lvlJc w:val="left"/>
+      <w:lvlText w:val="·"/>
+      <w:numFmt w:val="bullet"/>
+      <w:pPr>
+        <w:pBdr/>
+        <w:spacing/>
+        <w:ind w:hanging="360" w:left="2869"/>
+      </w:pPr>
+      <w:rPr>
+        <w:rFonts w:hint="default" w:ascii="Symbol" w:hAnsi="Symbol" w:eastAsia="Symbol" w:cs="Symbol"/>
+      </w:rPr>
+      <w:start w:val="1"/>
+      <w:suff w:val="tab"/>
+    </w:lvl>
+    <w:lvl w:ilvl="4">
+      <w:isLgl w:val="false"/>
+      <w:lvlJc w:val="left"/>
+      <w:lvlText w:val="o"/>
+      <w:numFmt w:val="bullet"/>
+      <w:pPr>
+        <w:pBdr/>
+        <w:spacing/>
+        <w:ind w:hanging="360" w:left="3589"/>
+      </w:pPr>
+      <w:rPr>
+        <w:rFonts w:hint="default" w:ascii="Courier New" w:hAnsi="Courier New" w:eastAsia="Courier New" w:cs="Courier New"/>
+      </w:rPr>
+      <w:start w:val="1"/>
+      <w:suff w:val="tab"/>
+    </w:lvl>
+    <w:lvl w:ilvl="5">
+      <w:isLgl w:val="false"/>
+      <w:lvlJc w:val="left"/>
+      <w:lvlText w:val="§"/>
+      <w:numFmt w:val="bullet"/>
+      <w:pPr>
+        <w:pBdr/>
+        <w:spacing/>
+        <w:ind w:hanging="360" w:left="4309"/>
+      </w:pPr>
+      <w:rPr>
+        <w:rFonts w:hint="default" w:ascii="Wingdings" w:hAnsi="Wingdings" w:eastAsia="Wingdings" w:cs="Wingdings"/>
+      </w:rPr>
+      <w:start w:val="1"/>
+      <w:suff w:val="tab"/>
+    </w:lvl>
+    <w:lvl w:ilvl="6">
+      <w:isLgl w:val="false"/>
+      <w:lvlJc w:val="left"/>
+      <w:lvlText w:val="·"/>
+      <w:numFmt w:val="bullet"/>
+      <w:pPr>
+        <w:pBdr/>
+        <w:spacing/>
+        <w:ind w:hanging="360" w:left="5029"/>
+      </w:pPr>
+      <w:rPr>
+        <w:rFonts w:hint="default" w:ascii="Symbol" w:hAnsi="Symbol" w:eastAsia="Symbol" w:cs="Symbol"/>
+      </w:rPr>
+      <w:start w:val="1"/>
+      <w:suff w:val="tab"/>
+    </w:lvl>
+    <w:lvl w:ilvl="7">
+      <w:isLgl w:val="false"/>
+      <w:lvlJc w:val="left"/>
+      <w:lvlText w:val="o"/>
+      <w:numFmt w:val="bullet"/>
+      <w:pPr>
+        <w:pBdr/>
+        <w:spacing/>
+        <w:ind w:hanging="360" w:left="5749"/>
+      </w:pPr>
+      <w:rPr>
+        <w:rFonts w:hint="default" w:ascii="Courier New" w:hAnsi="Courier New" w:eastAsia="Courier New" w:cs="Courier New"/>
+      </w:rPr>
+      <w:start w:val="1"/>
+      <w:suff w:val="tab"/>
+    </w:lvl>
+    <w:lvl w:ilvl="8">
+      <w:isLgl w:val="false"/>
+      <w:lvlJc w:val="left"/>
+      <w:lvlText w:val="§"/>
+      <w:numFmt w:val="bullet"/>
+      <w:pPr>
+        <w:pBdr/>
+        <w:spacing/>
+        <w:ind w:hanging="360" w:left="6469"/>
+      </w:pPr>
+      <w:rPr>
+        <w:rFonts w:hint="default" w:ascii="Wingdings" w:hAnsi="Wingdings" w:eastAsia="Wingdings" w:cs="Wingdings"/>
+      </w:rPr>
+      <w:start w:val="1"/>
+      <w:suff w:val="tab"/>
+    </w:lvl>
+  </w:abstractNum>
+  <w:abstractNum w:abstractNumId="6">
+    <w:lvl w:ilvl="0">
+      <w:isLgl w:val="false"/>
+      <w:lvlJc w:val="left"/>
+      <w:lvlText w:val="–"/>
+      <w:numFmt w:val="bullet"/>
+      <w:pPr>
+        <w:pBdr/>
+        <w:spacing/>
+        <w:ind w:hanging="360" w:left="709"/>
+      </w:pPr>
+      <w:rPr>
+        <w:rFonts w:hint="default" w:ascii="Arial" w:hAnsi="Arial" w:eastAsia="Arial" w:cs="Arial"/>
+      </w:rPr>
+      <w:start w:val="1"/>
+      <w:suff w:val="tab"/>
+    </w:lvl>
+    <w:lvl w:ilvl="1">
+      <w:isLgl w:val="false"/>
+      <w:lvlJc w:val="left"/>
+      <w:lvlText w:val="o"/>
+      <w:numFmt w:val="bullet"/>
+      <w:pPr>
+        <w:pBdr/>
+        <w:spacing/>
+        <w:ind w:hanging="360" w:left="1429"/>
+      </w:pPr>
+      <w:rPr>
+        <w:rFonts w:hint="default" w:ascii="Courier New" w:hAnsi="Courier New" w:eastAsia="Courier New" w:cs="Courier New"/>
+      </w:rPr>
+      <w:start w:val="1"/>
+      <w:suff w:val="tab"/>
+    </w:lvl>
+    <w:lvl w:ilvl="2">
+      <w:isLgl w:val="false"/>
+      <w:lvlJc w:val="left"/>
+      <w:lvlText w:val="§"/>
+      <w:numFmt w:val="bullet"/>
+      <w:pPr>
+        <w:pBdr/>
+        <w:spacing/>
+        <w:ind w:hanging="360" w:left="2149"/>
+      </w:pPr>
+      <w:rPr>
+        <w:rFonts w:hint="default" w:ascii="Wingdings" w:hAnsi="Wingdings" w:eastAsia="Wingdings" w:cs="Wingdings"/>
+      </w:rPr>
+      <w:start w:val="1"/>
+      <w:suff w:val="tab"/>
+    </w:lvl>
+    <w:lvl w:ilvl="3">
+      <w:isLgl w:val="false"/>
+      <w:lvlJc w:val="left"/>
+      <w:lvlText w:val="·"/>
+      <w:numFmt w:val="bullet"/>
+      <w:pPr>
+        <w:pBdr/>
+        <w:spacing/>
+        <w:ind w:hanging="360" w:left="2869"/>
+      </w:pPr>
+      <w:rPr>
+        <w:rFonts w:hint="default" w:ascii="Symbol" w:hAnsi="Symbol" w:eastAsia="Symbol" w:cs="Symbol"/>
+      </w:rPr>
+      <w:start w:val="1"/>
+      <w:suff w:val="tab"/>
+    </w:lvl>
+    <w:lvl w:ilvl="4">
+      <w:isLgl w:val="false"/>
+      <w:lvlJc w:val="left"/>
+      <w:lvlText w:val="o"/>
+      <w:numFmt w:val="bullet"/>
+      <w:pPr>
+        <w:pBdr/>
+        <w:spacing/>
+        <w:ind w:hanging="360" w:left="3589"/>
+      </w:pPr>
+      <w:rPr>
+        <w:rFonts w:hint="default" w:ascii="Courier New" w:hAnsi="Courier New" w:eastAsia="Courier New" w:cs="Courier New"/>
+      </w:rPr>
+      <w:start w:val="1"/>
+      <w:suff w:val="tab"/>
+    </w:lvl>
+    <w:lvl w:ilvl="5">
+      <w:isLgl w:val="false"/>
+      <w:lvlJc w:val="left"/>
+      <w:lvlText w:val="§"/>
+      <w:numFmt w:val="bullet"/>
+      <w:pPr>
+        <w:pBdr/>
+        <w:spacing/>
+        <w:ind w:hanging="360" w:left="4309"/>
+      </w:pPr>
+      <w:rPr>
+        <w:rFonts w:hint="default" w:ascii="Wingdings" w:hAnsi="Wingdings" w:eastAsia="Wingdings" w:cs="Wingdings"/>
+      </w:rPr>
+      <w:start w:val="1"/>
+      <w:suff w:val="tab"/>
+    </w:lvl>
+    <w:lvl w:ilvl="6">
+      <w:isLgl w:val="false"/>
+      <w:lvlJc w:val="left"/>
+      <w:lvlText w:val="·"/>
+      <w:numFmt w:val="bullet"/>
+      <w:pPr>
+        <w:pBdr/>
+        <w:spacing/>
+        <w:ind w:hanging="360" w:left="5029"/>
+      </w:pPr>
+      <w:rPr>
+        <w:rFonts w:hint="default" w:ascii="Symbol" w:hAnsi="Symbol" w:eastAsia="Symbol" w:cs="Symbol"/>
+      </w:rPr>
+      <w:start w:val="1"/>
+      <w:suff w:val="tab"/>
+    </w:lvl>
+    <w:lvl w:ilvl="7">
+      <w:isLgl w:val="false"/>
+      <w:lvlJc w:val="left"/>
+      <w:lvlText w:val="o"/>
+      <w:numFmt w:val="bullet"/>
+      <w:pPr>
+        <w:pBdr/>
+        <w:spacing/>
+        <w:ind w:hanging="360" w:left="5749"/>
+      </w:pPr>
+      <w:rPr>
+        <w:rFonts w:hint="default" w:ascii="Courier New" w:hAnsi="Courier New" w:eastAsia="Courier New" w:cs="Courier New"/>
+      </w:rPr>
+      <w:start w:val="1"/>
+      <w:suff w:val="tab"/>
+    </w:lvl>
+    <w:lvl w:ilvl="8">
+      <w:isLgl w:val="false"/>
+      <w:lvlJc w:val="left"/>
+      <w:lvlText w:val="§"/>
+      <w:numFmt w:val="bullet"/>
+      <w:pPr>
+        <w:pBdr/>
+        <w:spacing/>
+        <w:ind w:hanging="360" w:left="6469"/>
+      </w:pPr>
+      <w:rPr>
+        <w:rFonts w:hint="default" w:ascii="Wingdings" w:hAnsi="Wingdings" w:eastAsia="Wingdings" w:cs="Wingdings"/>
+      </w:rPr>
+      <w:start w:val="1"/>
+      <w:suff w:val="tab"/>
+    </w:lvl>
+  </w:abstractNum>
+  <w:abstractNum w:abstractNumId="7">
+    <w:lvl w:ilvl="0">
+      <w:isLgl w:val="false"/>
+      <w:lvlJc w:val="left"/>
+      <w:lvlText w:val="–"/>
+      <w:numFmt w:val="bullet"/>
+      <w:pPr>
+        <w:pBdr/>
+        <w:spacing/>
+        <w:ind w:hanging="360" w:left="709"/>
+      </w:pPr>
+      <w:rPr>
+        <w:rFonts w:hint="default" w:ascii="Arial" w:hAnsi="Arial" w:eastAsia="Arial" w:cs="Arial"/>
+      </w:rPr>
+      <w:start w:val="1"/>
+      <w:suff w:val="tab"/>
+    </w:lvl>
+    <w:lvl w:ilvl="1">
+      <w:isLgl w:val="false"/>
+      <w:lvlJc w:val="left"/>
+      <w:lvlText w:val="o"/>
+      <w:numFmt w:val="bullet"/>
+      <w:pPr>
+        <w:pBdr/>
+        <w:spacing/>
+        <w:ind w:hanging="360" w:left="1429"/>
+      </w:pPr>
+      <w:rPr>
+        <w:rFonts w:hint="default" w:ascii="Courier New" w:hAnsi="Courier New" w:eastAsia="Courier New" w:cs="Courier New"/>
+      </w:rPr>
+      <w:start w:val="1"/>
+      <w:suff w:val="tab"/>
+    </w:lvl>
+    <w:lvl w:ilvl="2">
+      <w:isLgl w:val="false"/>
+      <w:lvlJc w:val="left"/>
+      <w:lvlText w:val="§"/>
+      <w:numFmt w:val="bullet"/>
+      <w:pPr>
+        <w:pBdr/>
+        <w:spacing/>
+        <w:ind w:hanging="360" w:left="2149"/>
+      </w:pPr>
+      <w:rPr>
+        <w:rFonts w:hint="default" w:ascii="Wingdings" w:hAnsi="Wingdings" w:eastAsia="Wingdings" w:cs="Wingdings"/>
+      </w:rPr>
+      <w:start w:val="1"/>
+      <w:suff w:val="tab"/>
+    </w:lvl>
+    <w:lvl w:ilvl="3">
+      <w:isLgl w:val="false"/>
+      <w:lvlJc w:val="left"/>
+      <w:lvlText w:val="·"/>
+      <w:numFmt w:val="bullet"/>
+      <w:pPr>
+        <w:pBdr/>
+        <w:spacing/>
+        <w:ind w:hanging="360" w:left="2869"/>
+      </w:pPr>
+      <w:rPr>
+        <w:rFonts w:hint="default" w:ascii="Symbol" w:hAnsi="Symbol" w:eastAsia="Symbol" w:cs="Symbol"/>
+      </w:rPr>
+      <w:start w:val="1"/>
+      <w:suff w:val="tab"/>
+    </w:lvl>
+    <w:lvl w:ilvl="4">
+      <w:isLgl w:val="false"/>
+      <w:lvlJc w:val="left"/>
+      <w:lvlText w:val="o"/>
+      <w:numFmt w:val="bullet"/>
+      <w:pPr>
+        <w:pBdr/>
+        <w:spacing/>
+        <w:ind w:hanging="360" w:left="3589"/>
+      </w:pPr>
+      <w:rPr>
+        <w:rFonts w:hint="default" w:ascii="Courier New" w:hAnsi="Courier New" w:eastAsia="Courier New" w:cs="Courier New"/>
+      </w:rPr>
+      <w:start w:val="1"/>
+      <w:suff w:val="tab"/>
+    </w:lvl>
+    <w:lvl w:ilvl="5">
+      <w:isLgl w:val="false"/>
+      <w:lvlJc w:val="left"/>
+      <w:lvlText w:val="§"/>
+      <w:numFmt w:val="bullet"/>
+      <w:pPr>
+        <w:pBdr/>
+        <w:spacing/>
+        <w:ind w:hanging="360" w:left="4309"/>
+      </w:pPr>
+      <w:rPr>
+        <w:rFonts w:hint="default" w:ascii="Wingdings" w:hAnsi="Wingdings" w:eastAsia="Wingdings" w:cs="Wingdings"/>
+      </w:rPr>
+      <w:start w:val="1"/>
+      <w:suff w:val="tab"/>
+    </w:lvl>
+    <w:lvl w:ilvl="6">
+      <w:isLgl w:val="false"/>
+      <w:lvlJc w:val="left"/>
+      <w:lvlText w:val="·"/>
+      <w:numFmt w:val="bullet"/>
+      <w:pPr>
+        <w:pBdr/>
+        <w:spacing/>
+        <w:ind w:hanging="360" w:left="5029"/>
+      </w:pPr>
+      <w:rPr>
+        <w:rFonts w:hint="default" w:ascii="Symbol" w:hAnsi="Symbol" w:eastAsia="Symbol" w:cs="Symbol"/>
+      </w:rPr>
+      <w:start w:val="1"/>
+      <w:suff w:val="tab"/>
+    </w:lvl>
+    <w:lvl w:ilvl="7">
+      <w:isLgl w:val="false"/>
+      <w:lvlJc w:val="left"/>
+      <w:lvlText w:val="o"/>
+      <w:numFmt w:val="bullet"/>
+      <w:pPr>
+        <w:pBdr/>
+        <w:spacing/>
+        <w:ind w:hanging="360" w:left="5749"/>
+      </w:pPr>
+      <w:rPr>
+        <w:rFonts w:hint="default" w:ascii="Courier New" w:hAnsi="Courier New" w:eastAsia="Courier New" w:cs="Courier New"/>
+      </w:rPr>
+      <w:start w:val="1"/>
+      <w:suff w:val="tab"/>
+    </w:lvl>
+    <w:lvl w:ilvl="8">
+      <w:isLgl w:val="false"/>
+      <w:lvlJc w:val="left"/>
+      <w:lvlText w:val="§"/>
+      <w:numFmt w:val="bullet"/>
+      <w:pPr>
+        <w:pBdr/>
+        <w:spacing/>
+        <w:ind w:hanging="360" w:left="6469"/>
+      </w:pPr>
+      <w:rPr>
+        <w:rFonts w:hint="default" w:ascii="Wingdings" w:hAnsi="Wingdings" w:eastAsia="Wingdings" w:cs="Wingdings"/>
+      </w:rPr>
+      <w:start w:val="1"/>
+      <w:suff w:val="tab"/>
+    </w:lvl>
+  </w:abstractNum>
   <w:num w:numId="1">
     <w:abstractNumId w:val="0"/>
+  </w:num>
+  <w:num w:numId="2">
+    <w:abstractNumId w:val="1"/>
+  </w:num>
+  <w:num w:numId="3">
+    <w:abstractNumId w:val="2"/>
+  </w:num>
+  <w:num w:numId="4">
+    <w:abstractNumId w:val="3"/>
+  </w:num>
+  <w:num w:numId="5">
+    <w:abstractNumId w:val="4"/>
+  </w:num>
+  <w:num w:numId="6">
+    <w:abstractNumId w:val="5"/>
+  </w:num>
+  <w:num w:numId="7">
+    <w:abstractNumId w:val="6"/>
+  </w:num>
+  <w:num w:numId="8">
+    <w:abstractNumId w:val="7"/>
   </w:num>
 </w:numbering>
 </file>
@@ -1188,11 +4541,11 @@
     <w:lsdException w:name="Bibliography" w:uiPriority="37"/>
     <w:lsdException w:name="TOC Heading" w:uiPriority="39" w:qFormat="1"/>
   </w:latentStyles>
-  <w:style w:type="paragraph" w:styleId="13">
+  <w:style w:type="paragraph" w:styleId="672">
     <w:name w:val="Heading 1"/>
-    <w:basedOn w:val="617"/>
-    <w:next w:val="617"/>
-    <w:link w:val="14"/>
+    <w:basedOn w:val="848"/>
+    <w:next w:val="848"/>
+    <w:link w:val="673"/>
     <w:uiPriority w:val="9"/>
     <w:qFormat/>
     <w:pPr>
@@ -1209,10 +4562,9 @@
       <w:szCs w:val="40"/>
     </w:rPr>
   </w:style>
-  <w:style w:type="character" w:styleId="14">
+  <w:style w:type="character" w:styleId="673">
     <w:name w:val="Heading 1 Char"/>
-    <w:basedOn w:val="11"/>
-    <w:link w:val="13"/>
+    <w:link w:val="672"/>
     <w:uiPriority w:val="9"/>
     <w:pPr>
       <w:pBdr/>
@@ -1225,11 +4577,11 @@
       <w:szCs w:val="40"/>
     </w:rPr>
   </w:style>
-  <w:style w:type="paragraph" w:styleId="15">
+  <w:style w:type="paragraph" w:styleId="674">
     <w:name w:val="Heading 2"/>
-    <w:basedOn w:val="617"/>
-    <w:next w:val="617"/>
-    <w:link w:val="16"/>
+    <w:basedOn w:val="848"/>
+    <w:next w:val="848"/>
+    <w:link w:val="675"/>
     <w:uiPriority w:val="9"/>
     <w:unhideWhenUsed/>
     <w:qFormat/>
@@ -1246,10 +4598,9 @@
       <w:sz w:val="34"/>
     </w:rPr>
   </w:style>
-  <w:style w:type="character" w:styleId="16">
+  <w:style w:type="character" w:styleId="675">
     <w:name w:val="Heading 2 Char"/>
-    <w:basedOn w:val="11"/>
-    <w:link w:val="15"/>
+    <w:link w:val="674"/>
     <w:uiPriority w:val="9"/>
     <w:pPr>
       <w:pBdr/>
@@ -1261,11 +4612,11 @@
       <w:sz w:val="34"/>
     </w:rPr>
   </w:style>
-  <w:style w:type="paragraph" w:styleId="17">
+  <w:style w:type="paragraph" w:styleId="676">
     <w:name w:val="Heading 3"/>
-    <w:basedOn w:val="617"/>
-    <w:next w:val="617"/>
-    <w:link w:val="18"/>
+    <w:basedOn w:val="848"/>
+    <w:next w:val="848"/>
+    <w:link w:val="677"/>
     <w:uiPriority w:val="9"/>
     <w:unhideWhenUsed/>
     <w:qFormat/>
@@ -1283,10 +4634,9 @@
       <w:szCs w:val="30"/>
     </w:rPr>
   </w:style>
-  <w:style w:type="character" w:styleId="18">
+  <w:style w:type="character" w:styleId="677">
     <w:name w:val="Heading 3 Char"/>
-    <w:basedOn w:val="11"/>
-    <w:link w:val="17"/>
+    <w:link w:val="676"/>
     <w:uiPriority w:val="9"/>
     <w:pPr>
       <w:pBdr/>
@@ -1299,11 +4649,11 @@
       <w:szCs w:val="30"/>
     </w:rPr>
   </w:style>
-  <w:style w:type="paragraph" w:styleId="19">
+  <w:style w:type="paragraph" w:styleId="678">
     <w:name w:val="Heading 4"/>
-    <w:basedOn w:val="617"/>
-    <w:next w:val="617"/>
-    <w:link w:val="20"/>
+    <w:basedOn w:val="848"/>
+    <w:next w:val="848"/>
+    <w:link w:val="679"/>
     <w:uiPriority w:val="9"/>
     <w:unhideWhenUsed/>
     <w:qFormat/>
@@ -1323,10 +4673,9 @@
       <w:szCs w:val="26"/>
     </w:rPr>
   </w:style>
-  <w:style w:type="character" w:styleId="20">
+  <w:style w:type="character" w:styleId="679">
     <w:name w:val="Heading 4 Char"/>
-    <w:basedOn w:val="11"/>
-    <w:link w:val="19"/>
+    <w:link w:val="678"/>
     <w:uiPriority w:val="9"/>
     <w:pPr>
       <w:pBdr/>
@@ -1341,11 +4690,11 @@
       <w:szCs w:val="26"/>
     </w:rPr>
   </w:style>
-  <w:style w:type="paragraph" w:styleId="21">
+  <w:style w:type="paragraph" w:styleId="680">
     <w:name w:val="Heading 5"/>
-    <w:basedOn w:val="617"/>
-    <w:next w:val="617"/>
-    <w:link w:val="22"/>
+    <w:basedOn w:val="848"/>
+    <w:next w:val="848"/>
+    <w:link w:val="681"/>
     <w:uiPriority w:val="9"/>
     <w:unhideWhenUsed/>
     <w:qFormat/>
@@ -1365,10 +4714,9 @@
       <w:szCs w:val="24"/>
     </w:rPr>
   </w:style>
-  <w:style w:type="character" w:styleId="22">
+  <w:style w:type="character" w:styleId="681">
     <w:name w:val="Heading 5 Char"/>
-    <w:basedOn w:val="11"/>
-    <w:link w:val="21"/>
+    <w:link w:val="680"/>
     <w:uiPriority w:val="9"/>
     <w:pPr>
       <w:pBdr/>
@@ -1383,11 +4731,11 @@
       <w:szCs w:val="24"/>
     </w:rPr>
   </w:style>
-  <w:style w:type="paragraph" w:styleId="23">
+  <w:style w:type="paragraph" w:styleId="682">
     <w:name w:val="Heading 6"/>
-    <w:basedOn w:val="617"/>
-    <w:next w:val="617"/>
-    <w:link w:val="24"/>
+    <w:basedOn w:val="848"/>
+    <w:next w:val="848"/>
+    <w:link w:val="683"/>
     <w:uiPriority w:val="9"/>
     <w:unhideWhenUsed/>
     <w:qFormat/>
@@ -1407,10 +4755,9 @@
       <w:szCs w:val="22"/>
     </w:rPr>
   </w:style>
-  <w:style w:type="character" w:styleId="24">
+  <w:style w:type="character" w:styleId="683">
     <w:name w:val="Heading 6 Char"/>
-    <w:basedOn w:val="11"/>
-    <w:link w:val="23"/>
+    <w:link w:val="682"/>
     <w:uiPriority w:val="9"/>
     <w:pPr>
       <w:pBdr/>
@@ -1425,11 +4772,11 @@
       <w:szCs w:val="22"/>
     </w:rPr>
   </w:style>
-  <w:style w:type="paragraph" w:styleId="25">
+  <w:style w:type="paragraph" w:styleId="684">
     <w:name w:val="Heading 7"/>
-    <w:basedOn w:val="617"/>
-    <w:next w:val="617"/>
-    <w:link w:val="26"/>
+    <w:basedOn w:val="848"/>
+    <w:next w:val="848"/>
+    <w:link w:val="685"/>
     <w:uiPriority w:val="9"/>
     <w:unhideWhenUsed/>
     <w:qFormat/>
@@ -1451,10 +4798,9 @@
       <w:szCs w:val="22"/>
     </w:rPr>
   </w:style>
-  <w:style w:type="character" w:styleId="26">
+  <w:style w:type="character" w:styleId="685">
     <w:name w:val="Heading 7 Char"/>
-    <w:basedOn w:val="11"/>
-    <w:link w:val="25"/>
+    <w:link w:val="684"/>
     <w:uiPriority w:val="9"/>
     <w:pPr>
       <w:pBdr/>
@@ -1471,11 +4817,11 @@
       <w:szCs w:val="22"/>
     </w:rPr>
   </w:style>
-  <w:style w:type="paragraph" w:styleId="27">
+  <w:style w:type="paragraph" w:styleId="686">
     <w:name w:val="Heading 8"/>
-    <w:basedOn w:val="617"/>
-    <w:next w:val="617"/>
-    <w:link w:val="28"/>
+    <w:basedOn w:val="848"/>
+    <w:next w:val="848"/>
+    <w:link w:val="687"/>
     <w:uiPriority w:val="9"/>
     <w:unhideWhenUsed/>
     <w:qFormat/>
@@ -1495,10 +4841,9 @@
       <w:szCs w:val="22"/>
     </w:rPr>
   </w:style>
-  <w:style w:type="character" w:styleId="28">
+  <w:style w:type="character" w:styleId="687">
     <w:name w:val="Heading 8 Char"/>
-    <w:basedOn w:val="11"/>
-    <w:link w:val="27"/>
+    <w:link w:val="686"/>
     <w:uiPriority w:val="9"/>
     <w:pPr>
       <w:pBdr/>
@@ -1513,11 +4858,11 @@
       <w:szCs w:val="22"/>
     </w:rPr>
   </w:style>
-  <w:style w:type="paragraph" w:styleId="29">
+  <w:style w:type="paragraph" w:styleId="688">
     <w:name w:val="Heading 9"/>
-    <w:basedOn w:val="617"/>
-    <w:next w:val="617"/>
-    <w:link w:val="30"/>
+    <w:basedOn w:val="848"/>
+    <w:next w:val="848"/>
+    <w:link w:val="689"/>
     <w:uiPriority w:val="9"/>
     <w:unhideWhenUsed/>
     <w:qFormat/>
@@ -1537,10 +4882,9 @@
       <w:szCs w:val="21"/>
     </w:rPr>
   </w:style>
-  <w:style w:type="character" w:styleId="30">
+  <w:style w:type="character" w:styleId="689">
     <w:name w:val="Heading 9 Char"/>
-    <w:basedOn w:val="11"/>
-    <w:link w:val="29"/>
+    <w:link w:val="688"/>
     <w:uiPriority w:val="9"/>
     <w:pPr>
       <w:pBdr/>
@@ -1555,11 +4899,11 @@
       <w:szCs w:val="21"/>
     </w:rPr>
   </w:style>
-  <w:style w:type="paragraph" w:styleId="34">
+  <w:style w:type="paragraph" w:styleId="690">
     <w:name w:val="Title"/>
-    <w:basedOn w:val="617"/>
-    <w:next w:val="617"/>
-    <w:link w:val="35"/>
+    <w:basedOn w:val="848"/>
+    <w:next w:val="848"/>
+    <w:link w:val="691"/>
     <w:uiPriority w:val="10"/>
     <w:qFormat/>
     <w:pPr>
@@ -1573,10 +4917,9 @@
       <w:szCs w:val="48"/>
     </w:rPr>
   </w:style>
-  <w:style w:type="character" w:styleId="35">
+  <w:style w:type="character" w:styleId="691">
     <w:name w:val="Title Char"/>
-    <w:basedOn w:val="11"/>
-    <w:link w:val="34"/>
+    <w:link w:val="690"/>
     <w:uiPriority w:val="10"/>
     <w:pPr>
       <w:pBdr/>
@@ -1588,11 +4931,11 @@
       <w:szCs w:val="48"/>
     </w:rPr>
   </w:style>
-  <w:style w:type="paragraph" w:styleId="36">
+  <w:style w:type="paragraph" w:styleId="692">
     <w:name w:val="Subtitle"/>
-    <w:basedOn w:val="617"/>
-    <w:next w:val="617"/>
-    <w:link w:val="37"/>
+    <w:basedOn w:val="848"/>
+    <w:next w:val="848"/>
+    <w:link w:val="693"/>
     <w:uiPriority w:val="11"/>
     <w:qFormat/>
     <w:pPr>
@@ -1605,10 +4948,9 @@
       <w:szCs w:val="24"/>
     </w:rPr>
   </w:style>
-  <w:style w:type="character" w:styleId="37">
+  <w:style w:type="character" w:styleId="693">
     <w:name w:val="Subtitle Char"/>
-    <w:basedOn w:val="11"/>
-    <w:link w:val="36"/>
+    <w:link w:val="692"/>
     <w:uiPriority w:val="11"/>
     <w:pPr>
       <w:pBdr/>
@@ -1620,11 +4962,11 @@
       <w:szCs w:val="24"/>
     </w:rPr>
   </w:style>
-  <w:style w:type="paragraph" w:styleId="38">
+  <w:style w:type="paragraph" w:styleId="694">
     <w:name w:val="Quote"/>
-    <w:basedOn w:val="617"/>
-    <w:next w:val="617"/>
-    <w:link w:val="39"/>
+    <w:basedOn w:val="848"/>
+    <w:next w:val="848"/>
+    <w:link w:val="695"/>
     <w:uiPriority w:val="29"/>
     <w:qFormat/>
     <w:pPr>
@@ -1636,9 +4978,9 @@
       <w:i/>
     </w:rPr>
   </w:style>
-  <w:style w:type="character" w:styleId="39">
+  <w:style w:type="character" w:styleId="695">
     <w:name w:val="Quote Char"/>
-    <w:link w:val="38"/>
+    <w:link w:val="694"/>
     <w:uiPriority w:val="29"/>
     <w:pPr>
       <w:pBdr/>
@@ -1649,11 +4991,11 @@
       <w:i/>
     </w:rPr>
   </w:style>
-  <w:style w:type="paragraph" w:styleId="40">
+  <w:style w:type="paragraph" w:styleId="696">
     <w:name w:val="Intense Quote"/>
-    <w:basedOn w:val="617"/>
-    <w:next w:val="617"/>
-    <w:link w:val="41"/>
+    <w:basedOn w:val="848"/>
+    <w:next w:val="848"/>
+    <w:link w:val="697"/>
     <w:uiPriority w:val="30"/>
     <w:qFormat/>
     <w:pPr>
@@ -1672,9 +5014,9 @@
       <w:i/>
     </w:rPr>
   </w:style>
-  <w:style w:type="character" w:styleId="41">
+  <w:style w:type="character" w:styleId="697">
     <w:name w:val="Intense Quote Char"/>
-    <w:link w:val="40"/>
+    <w:link w:val="696"/>
     <w:uiPriority w:val="30"/>
     <w:pPr>
       <w:pBdr/>
@@ -1685,10 +5027,10 @@
       <w:i/>
     </w:rPr>
   </w:style>
-  <w:style w:type="paragraph" w:styleId="42">
+  <w:style w:type="paragraph" w:styleId="698">
     <w:name w:val="Header"/>
-    <w:basedOn w:val="617"/>
-    <w:link w:val="43"/>
+    <w:basedOn w:val="848"/>
+    <w:link w:val="699"/>
     <w:uiPriority w:val="99"/>
     <w:unhideWhenUsed/>
     <w:pPr>
@@ -1701,10 +5043,9 @@
       <w:ind/>
     </w:pPr>
   </w:style>
-  <w:style w:type="character" w:styleId="43">
+  <w:style w:type="character" w:styleId="699">
     <w:name w:val="Header Char"/>
-    <w:basedOn w:val="11"/>
-    <w:link w:val="42"/>
+    <w:link w:val="698"/>
     <w:uiPriority w:val="99"/>
     <w:pPr>
       <w:pBdr/>
@@ -1712,10 +5053,10 @@
       <w:ind/>
     </w:pPr>
   </w:style>
-  <w:style w:type="paragraph" w:styleId="44">
+  <w:style w:type="paragraph" w:styleId="700">
     <w:name w:val="Footer"/>
-    <w:basedOn w:val="617"/>
-    <w:link w:val="47"/>
+    <w:basedOn w:val="848"/>
+    <w:link w:val="703"/>
     <w:uiPriority w:val="99"/>
     <w:unhideWhenUsed/>
     <w:pPr>
@@ -1728,10 +5069,9 @@
       <w:ind/>
     </w:pPr>
   </w:style>
-  <w:style w:type="character" w:styleId="45">
+  <w:style w:type="character" w:styleId="701">
     <w:name w:val="Footer Char"/>
-    <w:basedOn w:val="11"/>
-    <w:link w:val="44"/>
+    <w:link w:val="700"/>
     <w:uiPriority w:val="99"/>
     <w:pPr>
       <w:pBdr/>
@@ -1739,10 +5079,10 @@
       <w:ind/>
     </w:pPr>
   </w:style>
-  <w:style w:type="paragraph" w:styleId="46">
+  <w:style w:type="paragraph" w:styleId="702">
     <w:name w:val="Caption"/>
-    <w:basedOn w:val="617"/>
-    <w:next w:val="617"/>
+    <w:basedOn w:val="848"/>
+    <w:next w:val="848"/>
     <w:uiPriority w:val="35"/>
     <w:semiHidden/>
     <w:unhideWhenUsed/>
@@ -1760,10 +5100,10 @@
       <w:szCs w:val="18"/>
     </w:rPr>
   </w:style>
-  <w:style w:type="character" w:styleId="47">
+  <w:style w:type="character" w:styleId="703">
     <w:name w:val="Caption Char"/>
-    <w:basedOn w:val="46"/>
-    <w:link w:val="44"/>
+    <w:basedOn w:val="702"/>
+    <w:link w:val="700"/>
     <w:uiPriority w:val="99"/>
     <w:pPr>
       <w:pBdr/>
@@ -1771,9 +5111,9 @@
       <w:ind/>
     </w:pPr>
   </w:style>
-  <w:style w:type="table" w:styleId="48">
+  <w:style w:type="table" w:styleId="704">
     <w:name w:val="Table Grid"/>
-    <w:basedOn w:val="618"/>
+    <w:basedOn w:val="849"/>
     <w:uiPriority w:val="59"/>
     <w:pPr>
       <w:pBdr/>
@@ -1970,9 +5310,9 @@
       </w:tcPr>
     </w:tblStylePr>
   </w:style>
-  <w:style w:type="table" w:styleId="49">
+  <w:style w:type="table" w:styleId="705">
     <w:name w:val="Table Grid Light"/>
-    <w:basedOn w:val="618"/>
+    <w:basedOn w:val="849"/>
     <w:uiPriority w:val="59"/>
     <w:pPr>
       <w:pBdr/>
@@ -2169,9 +5509,9 @@
       </w:tcPr>
     </w:tblStylePr>
   </w:style>
-  <w:style w:type="table" w:styleId="50">
+  <w:style w:type="table" w:styleId="706">
     <w:name w:val="Plain Table 1"/>
-    <w:basedOn w:val="618"/>
+    <w:basedOn w:val="849"/>
     <w:uiPriority w:val="59"/>
     <w:pPr>
       <w:pBdr/>
@@ -2394,9 +5734,9 @@
       </w:tcPr>
     </w:tblStylePr>
   </w:style>
-  <w:style w:type="table" w:styleId="51">
+  <w:style w:type="table" w:styleId="707">
     <w:name w:val="Plain Table 2"/>
-    <w:basedOn w:val="618"/>
+    <w:basedOn w:val="849"/>
     <w:uiPriority w:val="59"/>
     <w:pPr>
       <w:pBdr/>
@@ -2627,9 +5967,9 @@
       </w:tcPr>
     </w:tblStylePr>
   </w:style>
-  <w:style w:type="table" w:styleId="52">
+  <w:style w:type="table" w:styleId="708">
     <w:name w:val="Plain Table 3"/>
-    <w:basedOn w:val="618"/>
+    <w:basedOn w:val="849"/>
     <w:uiPriority w:val="99"/>
     <w:pPr>
       <w:pBdr/>
@@ -2857,9 +6197,9 @@
       </w:tcPr>
     </w:tblStylePr>
   </w:style>
-  <w:style w:type="table" w:styleId="53">
+  <w:style w:type="table" w:styleId="709">
     <w:name w:val="Plain Table 4"/>
-    <w:basedOn w:val="618"/>
+    <w:basedOn w:val="849"/>
     <w:uiPriority w:val="99"/>
     <w:pPr>
       <w:pBdr/>
@@ -3073,9 +6413,9 @@
       </w:tcPr>
     </w:tblStylePr>
   </w:style>
-  <w:style w:type="table" w:styleId="54">
+  <w:style w:type="table" w:styleId="710">
     <w:name w:val="Plain Table 5"/>
-    <w:basedOn w:val="618"/>
+    <w:basedOn w:val="849"/>
     <w:uiPriority w:val="99"/>
     <w:pPr>
       <w:pBdr/>
@@ -3306,9 +6646,9 @@
       </w:tcPr>
     </w:tblStylePr>
   </w:style>
-  <w:style w:type="table" w:styleId="55">
+  <w:style w:type="table" w:styleId="711">
     <w:name w:val="Grid Table 1 Light"/>
-    <w:basedOn w:val="618"/>
+    <w:basedOn w:val="849"/>
     <w:uiPriority w:val="99"/>
     <w:pPr>
       <w:pBdr/>
@@ -3529,9 +6869,9 @@
       </w:tcPr>
     </w:tblStylePr>
   </w:style>
-  <w:style w:type="table" w:styleId="56">
+  <w:style w:type="table" w:styleId="712">
     <w:name w:val="Grid Table 1 Light - Accent 1"/>
-    <w:basedOn w:val="618"/>
+    <w:basedOn w:val="849"/>
     <w:uiPriority w:val="99"/>
     <w:pPr>
       <w:pBdr/>
@@ -3752,9 +7092,9 @@
       </w:tcPr>
     </w:tblStylePr>
   </w:style>
-  <w:style w:type="table" w:styleId="57">
+  <w:style w:type="table" w:styleId="713">
     <w:name w:val="Grid Table 1 Light - Accent 2"/>
-    <w:basedOn w:val="618"/>
+    <w:basedOn w:val="849"/>
     <w:uiPriority w:val="99"/>
     <w:pPr>
       <w:pBdr/>
@@ -3975,9 +7315,9 @@
       </w:tcPr>
     </w:tblStylePr>
   </w:style>
-  <w:style w:type="table" w:styleId="58">
+  <w:style w:type="table" w:styleId="714">
     <w:name w:val="Grid Table 1 Light - Accent 3"/>
-    <w:basedOn w:val="618"/>
+    <w:basedOn w:val="849"/>
     <w:uiPriority w:val="99"/>
     <w:pPr>
       <w:pBdr/>
@@ -4198,9 +7538,9 @@
       </w:tcPr>
     </w:tblStylePr>
   </w:style>
-  <w:style w:type="table" w:styleId="59">
+  <w:style w:type="table" w:styleId="715">
     <w:name w:val="Grid Table 1 Light - Accent 4"/>
-    <w:basedOn w:val="618"/>
+    <w:basedOn w:val="849"/>
     <w:uiPriority w:val="99"/>
     <w:pPr>
       <w:pBdr/>
@@ -4421,9 +7761,9 @@
       </w:tcPr>
     </w:tblStylePr>
   </w:style>
-  <w:style w:type="table" w:styleId="60">
+  <w:style w:type="table" w:styleId="716">
     <w:name w:val="Grid Table 1 Light - Accent 5"/>
-    <w:basedOn w:val="618"/>
+    <w:basedOn w:val="849"/>
     <w:uiPriority w:val="99"/>
     <w:pPr>
       <w:pBdr/>
@@ -4644,9 +7984,9 @@
       </w:tcPr>
     </w:tblStylePr>
   </w:style>
-  <w:style w:type="table" w:styleId="61">
+  <w:style w:type="table" w:styleId="717">
     <w:name w:val="Grid Table 1 Light - Accent 6"/>
-    <w:basedOn w:val="618"/>
+    <w:basedOn w:val="849"/>
     <w:uiPriority w:val="99"/>
     <w:pPr>
       <w:pBdr/>
@@ -4867,9 +8207,9 @@
       </w:tcPr>
     </w:tblStylePr>
   </w:style>
-  <w:style w:type="table" w:styleId="62">
+  <w:style w:type="table" w:styleId="718">
     <w:name w:val="Grid Table 2"/>
-    <w:basedOn w:val="618"/>
+    <w:basedOn w:val="849"/>
     <w:uiPriority w:val="99"/>
     <w:pPr>
       <w:pBdr/>
@@ -5099,9 +8439,9 @@
       </w:tcPr>
     </w:tblStylePr>
   </w:style>
-  <w:style w:type="table" w:styleId="63">
+  <w:style w:type="table" w:styleId="719">
     <w:name w:val="Grid Table 2 - Accent 1"/>
-    <w:basedOn w:val="618"/>
+    <w:basedOn w:val="849"/>
     <w:uiPriority w:val="99"/>
     <w:pPr>
       <w:pBdr/>
@@ -5331,9 +8671,9 @@
       </w:tcPr>
     </w:tblStylePr>
   </w:style>
-  <w:style w:type="table" w:styleId="64">
+  <w:style w:type="table" w:styleId="720">
     <w:name w:val="Grid Table 2 - Accent 2"/>
-    <w:basedOn w:val="618"/>
+    <w:basedOn w:val="849"/>
     <w:uiPriority w:val="99"/>
     <w:pPr>
       <w:pBdr/>
@@ -5563,9 +8903,9 @@
       </w:tcPr>
     </w:tblStylePr>
   </w:style>
-  <w:style w:type="table" w:styleId="65">
+  <w:style w:type="table" w:styleId="721">
     <w:name w:val="Grid Table 2 - Accent 3"/>
-    <w:basedOn w:val="618"/>
+    <w:basedOn w:val="849"/>
     <w:uiPriority w:val="99"/>
     <w:pPr>
       <w:pBdr/>
@@ -5795,9 +9135,9 @@
       </w:tcPr>
     </w:tblStylePr>
   </w:style>
-  <w:style w:type="table" w:styleId="66">
+  <w:style w:type="table" w:styleId="722">
     <w:name w:val="Grid Table 2 - Accent 4"/>
-    <w:basedOn w:val="618"/>
+    <w:basedOn w:val="849"/>
     <w:uiPriority w:val="99"/>
     <w:pPr>
       <w:pBdr/>
@@ -6027,9 +9367,9 @@
       </w:tcPr>
     </w:tblStylePr>
   </w:style>
-  <w:style w:type="table" w:styleId="67">
+  <w:style w:type="table" w:styleId="723">
     <w:name w:val="Grid Table 2 - Accent 5"/>
-    <w:basedOn w:val="618"/>
+    <w:basedOn w:val="849"/>
     <w:uiPriority w:val="99"/>
     <w:pPr>
       <w:pBdr/>
@@ -6259,9 +9599,9 @@
       </w:tcPr>
     </w:tblStylePr>
   </w:style>
-  <w:style w:type="table" w:styleId="68">
+  <w:style w:type="table" w:styleId="724">
     <w:name w:val="Grid Table 2 - Accent 6"/>
-    <w:basedOn w:val="618"/>
+    <w:basedOn w:val="849"/>
     <w:uiPriority w:val="99"/>
     <w:pPr>
       <w:pBdr/>
@@ -6491,9 +9831,9 @@
       </w:tcPr>
     </w:tblStylePr>
   </w:style>
-  <w:style w:type="table" w:styleId="69">
+  <w:style w:type="table" w:styleId="725">
     <w:name w:val="Grid Table 3"/>
-    <w:basedOn w:val="618"/>
+    <w:basedOn w:val="849"/>
     <w:uiPriority w:val="99"/>
     <w:pPr>
       <w:pBdr/>
@@ -6592,29 +9932,6 @@
         <w:tblBorders/>
       </w:tblPr>
       <w:tcPr>
-        <w:shd w:color="ffffff"/>
-        <w:tcBorders>
-          <w:top w:val="none" w:color="000000" w:sz="4" w:space="0"/>
-          <w:left w:val="none" w:color="000000" w:sz="4" w:space="0"/>
-          <w:bottom w:val="none" w:color="000000" w:sz="4" w:space="0"/>
-          <w:right w:val="none" w:color="000000" w:sz="4" w:space="0"/>
-        </w:tcBorders>
-      </w:tcPr>
-    </w:tblStylePr>
-    <w:tblStylePr w:type="firstRow">
-      <w:rPr>
-        <w:b/>
-        <w:color w:val="404040"/>
-      </w:rPr>
-      <w:pPr>
-        <w:pBdr/>
-        <w:spacing/>
-        <w:ind/>
-      </w:pPr>
-      <w:tblPr>
-        <w:tblBorders/>
-      </w:tblPr>
-      <w:tcPr>
         <w:shd w:val="clear" w:color="ffffff"/>
         <w:tcBorders>
           <w:top w:val="none" w:color="000000" w:sz="4" w:space="0"/>
@@ -6624,30 +9941,7 @@
         </w:tcBorders>
       </w:tcPr>
     </w:tblStylePr>
-    <w:tblStylePr w:type="lastCol">
-      <w:rPr>
-        <w:i/>
-        <w:color w:val="404040"/>
-      </w:rPr>
-      <w:pPr>
-        <w:pBdr/>
-        <w:spacing/>
-        <w:ind/>
-      </w:pPr>
-      <w:tblPr>
-        <w:tblBorders/>
-      </w:tblPr>
-      <w:tcPr>
-        <w:shd w:color="ffffff"/>
-        <w:tcBorders>
-          <w:top w:val="none" w:color="000000" w:sz="4" w:space="0"/>
-          <w:left w:val="none" w:color="000000" w:sz="4" w:space="0"/>
-          <w:bottom w:val="none" w:color="000000" w:sz="4" w:space="0"/>
-          <w:right w:val="none" w:color="000000" w:sz="4" w:space="0"/>
-        </w:tcBorders>
-      </w:tcPr>
-    </w:tblStylePr>
-    <w:tblStylePr w:type="lastRow">
+    <w:tblStylePr w:type="firstRow">
       <w:rPr>
         <w:b/>
         <w:color w:val="404040"/>
@@ -6670,6 +9964,52 @@
         </w:tcBorders>
       </w:tcPr>
     </w:tblStylePr>
+    <w:tblStylePr w:type="lastCol">
+      <w:rPr>
+        <w:i/>
+        <w:color w:val="404040"/>
+      </w:rPr>
+      <w:pPr>
+        <w:pBdr/>
+        <w:spacing/>
+        <w:ind/>
+      </w:pPr>
+      <w:tblPr>
+        <w:tblBorders/>
+      </w:tblPr>
+      <w:tcPr>
+        <w:shd w:val="clear" w:color="ffffff"/>
+        <w:tcBorders>
+          <w:top w:val="none" w:color="000000" w:sz="4" w:space="0"/>
+          <w:left w:val="none" w:color="000000" w:sz="4" w:space="0"/>
+          <w:bottom w:val="none" w:color="000000" w:sz="4" w:space="0"/>
+          <w:right w:val="none" w:color="000000" w:sz="4" w:space="0"/>
+        </w:tcBorders>
+      </w:tcPr>
+    </w:tblStylePr>
+    <w:tblStylePr w:type="lastRow">
+      <w:rPr>
+        <w:b/>
+        <w:color w:val="404040"/>
+      </w:rPr>
+      <w:pPr>
+        <w:pBdr/>
+        <w:spacing/>
+        <w:ind/>
+      </w:pPr>
+      <w:tblPr>
+        <w:tblBorders/>
+      </w:tblPr>
+      <w:tcPr>
+        <w:shd w:val="clear" w:color="ffffff"/>
+        <w:tcBorders>
+          <w:top w:val="none" w:color="000000" w:sz="4" w:space="0"/>
+          <w:left w:val="none" w:color="000000" w:sz="4" w:space="0"/>
+          <w:bottom w:val="none" w:color="000000" w:sz="4" w:space="0"/>
+          <w:right w:val="none" w:color="000000" w:sz="4" w:space="0"/>
+        </w:tcBorders>
+      </w:tcPr>
+    </w:tblStylePr>
     <w:tblStylePr w:type="nwCell">
       <w:pPr>
         <w:pBdr/>
@@ -6736,9 +10076,9 @@
       </w:tcPr>
     </w:tblStylePr>
   </w:style>
-  <w:style w:type="table" w:styleId="70">
+  <w:style w:type="table" w:styleId="726">
     <w:name w:val="Grid Table 3 - Accent 1"/>
-    <w:basedOn w:val="618"/>
+    <w:basedOn w:val="849"/>
     <w:uiPriority w:val="99"/>
     <w:pPr>
       <w:pBdr/>
@@ -6837,29 +10177,6 @@
         <w:tblBorders/>
       </w:tblPr>
       <w:tcPr>
-        <w:shd w:color="ffffff"/>
-        <w:tcBorders>
-          <w:top w:val="none" w:color="000000" w:sz="4" w:space="0"/>
-          <w:left w:val="none" w:color="000000" w:sz="4" w:space="0"/>
-          <w:bottom w:val="none" w:color="000000" w:sz="4" w:space="0"/>
-          <w:right w:val="none" w:color="000000" w:sz="4" w:space="0"/>
-        </w:tcBorders>
-      </w:tcPr>
-    </w:tblStylePr>
-    <w:tblStylePr w:type="firstRow">
-      <w:rPr>
-        <w:b/>
-        <w:color w:val="404040"/>
-      </w:rPr>
-      <w:pPr>
-        <w:pBdr/>
-        <w:spacing/>
-        <w:ind/>
-      </w:pPr>
-      <w:tblPr>
-        <w:tblBorders/>
-      </w:tblPr>
-      <w:tcPr>
         <w:shd w:val="clear" w:color="ffffff"/>
         <w:tcBorders>
           <w:top w:val="none" w:color="000000" w:sz="4" w:space="0"/>
@@ -6869,30 +10186,7 @@
         </w:tcBorders>
       </w:tcPr>
     </w:tblStylePr>
-    <w:tblStylePr w:type="lastCol">
-      <w:rPr>
-        <w:i/>
-        <w:color w:val="404040"/>
-      </w:rPr>
-      <w:pPr>
-        <w:pBdr/>
-        <w:spacing/>
-        <w:ind/>
-      </w:pPr>
-      <w:tblPr>
-        <w:tblBorders/>
-      </w:tblPr>
-      <w:tcPr>
-        <w:shd w:color="ffffff"/>
-        <w:tcBorders>
-          <w:top w:val="none" w:color="000000" w:sz="4" w:space="0"/>
-          <w:left w:val="none" w:color="000000" w:sz="4" w:space="0"/>
-          <w:bottom w:val="none" w:color="000000" w:sz="4" w:space="0"/>
-          <w:right w:val="none" w:color="000000" w:sz="4" w:space="0"/>
-        </w:tcBorders>
-      </w:tcPr>
-    </w:tblStylePr>
-    <w:tblStylePr w:type="lastRow">
+    <w:tblStylePr w:type="firstRow">
       <w:rPr>
         <w:b/>
         <w:color w:val="404040"/>
@@ -6915,6 +10209,52 @@
         </w:tcBorders>
       </w:tcPr>
     </w:tblStylePr>
+    <w:tblStylePr w:type="lastCol">
+      <w:rPr>
+        <w:i/>
+        <w:color w:val="404040"/>
+      </w:rPr>
+      <w:pPr>
+        <w:pBdr/>
+        <w:spacing/>
+        <w:ind/>
+      </w:pPr>
+      <w:tblPr>
+        <w:tblBorders/>
+      </w:tblPr>
+      <w:tcPr>
+        <w:shd w:val="clear" w:color="ffffff"/>
+        <w:tcBorders>
+          <w:top w:val="none" w:color="000000" w:sz="4" w:space="0"/>
+          <w:left w:val="none" w:color="000000" w:sz="4" w:space="0"/>
+          <w:bottom w:val="none" w:color="000000" w:sz="4" w:space="0"/>
+          <w:right w:val="none" w:color="000000" w:sz="4" w:space="0"/>
+        </w:tcBorders>
+      </w:tcPr>
+    </w:tblStylePr>
+    <w:tblStylePr w:type="lastRow">
+      <w:rPr>
+        <w:b/>
+        <w:color w:val="404040"/>
+      </w:rPr>
+      <w:pPr>
+        <w:pBdr/>
+        <w:spacing/>
+        <w:ind/>
+      </w:pPr>
+      <w:tblPr>
+        <w:tblBorders/>
+      </w:tblPr>
+      <w:tcPr>
+        <w:shd w:val="clear" w:color="ffffff"/>
+        <w:tcBorders>
+          <w:top w:val="none" w:color="000000" w:sz="4" w:space="0"/>
+          <w:left w:val="none" w:color="000000" w:sz="4" w:space="0"/>
+          <w:bottom w:val="none" w:color="000000" w:sz="4" w:space="0"/>
+          <w:right w:val="none" w:color="000000" w:sz="4" w:space="0"/>
+        </w:tcBorders>
+      </w:tcPr>
+    </w:tblStylePr>
     <w:tblStylePr w:type="nwCell">
       <w:pPr>
         <w:pBdr/>
@@ -6981,9 +10321,9 @@
       </w:tcPr>
     </w:tblStylePr>
   </w:style>
-  <w:style w:type="table" w:styleId="71">
+  <w:style w:type="table" w:styleId="727">
     <w:name w:val="Grid Table 3 - Accent 2"/>
-    <w:basedOn w:val="618"/>
+    <w:basedOn w:val="849"/>
     <w:uiPriority w:val="99"/>
     <w:pPr>
       <w:pBdr/>
@@ -7082,29 +10422,6 @@
         <w:tblBorders/>
       </w:tblPr>
       <w:tcPr>
-        <w:shd w:color="ffffff"/>
-        <w:tcBorders>
-          <w:top w:val="none" w:color="000000" w:sz="4" w:space="0"/>
-          <w:left w:val="none" w:color="000000" w:sz="4" w:space="0"/>
-          <w:bottom w:val="none" w:color="000000" w:sz="4" w:space="0"/>
-          <w:right w:val="none" w:color="000000" w:sz="4" w:space="0"/>
-        </w:tcBorders>
-      </w:tcPr>
-    </w:tblStylePr>
-    <w:tblStylePr w:type="firstRow">
-      <w:rPr>
-        <w:b/>
-        <w:color w:val="404040"/>
-      </w:rPr>
-      <w:pPr>
-        <w:pBdr/>
-        <w:spacing/>
-        <w:ind/>
-      </w:pPr>
-      <w:tblPr>
-        <w:tblBorders/>
-      </w:tblPr>
-      <w:tcPr>
         <w:shd w:val="clear" w:color="ffffff"/>
         <w:tcBorders>
           <w:top w:val="none" w:color="000000" w:sz="4" w:space="0"/>
@@ -7114,30 +10431,7 @@
         </w:tcBorders>
       </w:tcPr>
     </w:tblStylePr>
-    <w:tblStylePr w:type="lastCol">
-      <w:rPr>
-        <w:i/>
-        <w:color w:val="404040"/>
-      </w:rPr>
-      <w:pPr>
-        <w:pBdr/>
-        <w:spacing/>
-        <w:ind/>
-      </w:pPr>
-      <w:tblPr>
-        <w:tblBorders/>
-      </w:tblPr>
-      <w:tcPr>
-        <w:shd w:color="ffffff"/>
-        <w:tcBorders>
-          <w:top w:val="none" w:color="000000" w:sz="4" w:space="0"/>
-          <w:left w:val="none" w:color="000000" w:sz="4" w:space="0"/>
-          <w:bottom w:val="none" w:color="000000" w:sz="4" w:space="0"/>
-          <w:right w:val="none" w:color="000000" w:sz="4" w:space="0"/>
-        </w:tcBorders>
-      </w:tcPr>
-    </w:tblStylePr>
-    <w:tblStylePr w:type="lastRow">
+    <w:tblStylePr w:type="firstRow">
       <w:rPr>
         <w:b/>
         <w:color w:val="404040"/>
@@ -7160,6 +10454,52 @@
         </w:tcBorders>
       </w:tcPr>
     </w:tblStylePr>
+    <w:tblStylePr w:type="lastCol">
+      <w:rPr>
+        <w:i/>
+        <w:color w:val="404040"/>
+      </w:rPr>
+      <w:pPr>
+        <w:pBdr/>
+        <w:spacing/>
+        <w:ind/>
+      </w:pPr>
+      <w:tblPr>
+        <w:tblBorders/>
+      </w:tblPr>
+      <w:tcPr>
+        <w:shd w:val="clear" w:color="ffffff"/>
+        <w:tcBorders>
+          <w:top w:val="none" w:color="000000" w:sz="4" w:space="0"/>
+          <w:left w:val="none" w:color="000000" w:sz="4" w:space="0"/>
+          <w:bottom w:val="none" w:color="000000" w:sz="4" w:space="0"/>
+          <w:right w:val="none" w:color="000000" w:sz="4" w:space="0"/>
+        </w:tcBorders>
+      </w:tcPr>
+    </w:tblStylePr>
+    <w:tblStylePr w:type="lastRow">
+      <w:rPr>
+        <w:b/>
+        <w:color w:val="404040"/>
+      </w:rPr>
+      <w:pPr>
+        <w:pBdr/>
+        <w:spacing/>
+        <w:ind/>
+      </w:pPr>
+      <w:tblPr>
+        <w:tblBorders/>
+      </w:tblPr>
+      <w:tcPr>
+        <w:shd w:val="clear" w:color="ffffff"/>
+        <w:tcBorders>
+          <w:top w:val="none" w:color="000000" w:sz="4" w:space="0"/>
+          <w:left w:val="none" w:color="000000" w:sz="4" w:space="0"/>
+          <w:bottom w:val="none" w:color="000000" w:sz="4" w:space="0"/>
+          <w:right w:val="none" w:color="000000" w:sz="4" w:space="0"/>
+        </w:tcBorders>
+      </w:tcPr>
+    </w:tblStylePr>
     <w:tblStylePr w:type="nwCell">
       <w:pPr>
         <w:pBdr/>
@@ -7226,9 +10566,9 @@
       </w:tcPr>
     </w:tblStylePr>
   </w:style>
-  <w:style w:type="table" w:styleId="72">
+  <w:style w:type="table" w:styleId="728">
     <w:name w:val="Grid Table 3 - Accent 3"/>
-    <w:basedOn w:val="618"/>
+    <w:basedOn w:val="849"/>
     <w:uiPriority w:val="99"/>
     <w:pPr>
       <w:pBdr/>
@@ -7327,29 +10667,6 @@
         <w:tblBorders/>
       </w:tblPr>
       <w:tcPr>
-        <w:shd w:color="ffffff"/>
-        <w:tcBorders>
-          <w:top w:val="none" w:color="000000" w:sz="4" w:space="0"/>
-          <w:left w:val="none" w:color="000000" w:sz="4" w:space="0"/>
-          <w:bottom w:val="none" w:color="000000" w:sz="4" w:space="0"/>
-          <w:right w:val="none" w:color="000000" w:sz="4" w:space="0"/>
-        </w:tcBorders>
-      </w:tcPr>
-    </w:tblStylePr>
-    <w:tblStylePr w:type="firstRow">
-      <w:rPr>
-        <w:b/>
-        <w:color w:val="404040"/>
-      </w:rPr>
-      <w:pPr>
-        <w:pBdr/>
-        <w:spacing/>
-        <w:ind/>
-      </w:pPr>
-      <w:tblPr>
-        <w:tblBorders/>
-      </w:tblPr>
-      <w:tcPr>
         <w:shd w:val="clear" w:color="ffffff"/>
         <w:tcBorders>
           <w:top w:val="none" w:color="000000" w:sz="4" w:space="0"/>
@@ -7359,30 +10676,7 @@
         </w:tcBorders>
       </w:tcPr>
     </w:tblStylePr>
-    <w:tblStylePr w:type="lastCol">
-      <w:rPr>
-        <w:i/>
-        <w:color w:val="404040"/>
-      </w:rPr>
-      <w:pPr>
-        <w:pBdr/>
-        <w:spacing/>
-        <w:ind/>
-      </w:pPr>
-      <w:tblPr>
-        <w:tblBorders/>
-      </w:tblPr>
-      <w:tcPr>
-        <w:shd w:color="ffffff"/>
-        <w:tcBorders>
-          <w:top w:val="none" w:color="000000" w:sz="4" w:space="0"/>
-          <w:left w:val="none" w:color="000000" w:sz="4" w:space="0"/>
-          <w:bottom w:val="none" w:color="000000" w:sz="4" w:space="0"/>
-          <w:right w:val="none" w:color="000000" w:sz="4" w:space="0"/>
-        </w:tcBorders>
-      </w:tcPr>
-    </w:tblStylePr>
-    <w:tblStylePr w:type="lastRow">
+    <w:tblStylePr w:type="firstRow">
       <w:rPr>
         <w:b/>
         <w:color w:val="404040"/>
@@ -7405,6 +10699,52 @@
         </w:tcBorders>
       </w:tcPr>
     </w:tblStylePr>
+    <w:tblStylePr w:type="lastCol">
+      <w:rPr>
+        <w:i/>
+        <w:color w:val="404040"/>
+      </w:rPr>
+      <w:pPr>
+        <w:pBdr/>
+        <w:spacing/>
+        <w:ind/>
+      </w:pPr>
+      <w:tblPr>
+        <w:tblBorders/>
+      </w:tblPr>
+      <w:tcPr>
+        <w:shd w:val="clear" w:color="ffffff"/>
+        <w:tcBorders>
+          <w:top w:val="none" w:color="000000" w:sz="4" w:space="0"/>
+          <w:left w:val="none" w:color="000000" w:sz="4" w:space="0"/>
+          <w:bottom w:val="none" w:color="000000" w:sz="4" w:space="0"/>
+          <w:right w:val="none" w:color="000000" w:sz="4" w:space="0"/>
+        </w:tcBorders>
+      </w:tcPr>
+    </w:tblStylePr>
+    <w:tblStylePr w:type="lastRow">
+      <w:rPr>
+        <w:b/>
+        <w:color w:val="404040"/>
+      </w:rPr>
+      <w:pPr>
+        <w:pBdr/>
+        <w:spacing/>
+        <w:ind/>
+      </w:pPr>
+      <w:tblPr>
+        <w:tblBorders/>
+      </w:tblPr>
+      <w:tcPr>
+        <w:shd w:val="clear" w:color="ffffff"/>
+        <w:tcBorders>
+          <w:top w:val="none" w:color="000000" w:sz="4" w:space="0"/>
+          <w:left w:val="none" w:color="000000" w:sz="4" w:space="0"/>
+          <w:bottom w:val="none" w:color="000000" w:sz="4" w:space="0"/>
+          <w:right w:val="none" w:color="000000" w:sz="4" w:space="0"/>
+        </w:tcBorders>
+      </w:tcPr>
+    </w:tblStylePr>
     <w:tblStylePr w:type="nwCell">
       <w:pPr>
         <w:pBdr/>
@@ -7471,9 +10811,9 @@
       </w:tcPr>
     </w:tblStylePr>
   </w:style>
-  <w:style w:type="table" w:styleId="73">
+  <w:style w:type="table" w:styleId="729">
     <w:name w:val="Grid Table 3 - Accent 4"/>
-    <w:basedOn w:val="618"/>
+    <w:basedOn w:val="849"/>
     <w:uiPriority w:val="99"/>
     <w:pPr>
       <w:pBdr/>
@@ -7572,29 +10912,6 @@
         <w:tblBorders/>
       </w:tblPr>
       <w:tcPr>
-        <w:shd w:color="ffffff"/>
-        <w:tcBorders>
-          <w:top w:val="none" w:color="000000" w:sz="4" w:space="0"/>
-          <w:left w:val="none" w:color="000000" w:sz="4" w:space="0"/>
-          <w:bottom w:val="none" w:color="000000" w:sz="4" w:space="0"/>
-          <w:right w:val="none" w:color="000000" w:sz="4" w:space="0"/>
-        </w:tcBorders>
-      </w:tcPr>
-    </w:tblStylePr>
-    <w:tblStylePr w:type="firstRow">
-      <w:rPr>
-        <w:b/>
-        <w:color w:val="404040"/>
-      </w:rPr>
-      <w:pPr>
-        <w:pBdr/>
-        <w:spacing/>
-        <w:ind/>
-      </w:pPr>
-      <w:tblPr>
-        <w:tblBorders/>
-      </w:tblPr>
-      <w:tcPr>
         <w:shd w:val="clear" w:color="ffffff"/>
         <w:tcBorders>
           <w:top w:val="none" w:color="000000" w:sz="4" w:space="0"/>
@@ -7604,30 +10921,7 @@
         </w:tcBorders>
       </w:tcPr>
     </w:tblStylePr>
-    <w:tblStylePr w:type="lastCol">
-      <w:rPr>
-        <w:i/>
-        <w:color w:val="404040"/>
-      </w:rPr>
-      <w:pPr>
-        <w:pBdr/>
-        <w:spacing/>
-        <w:ind/>
-      </w:pPr>
-      <w:tblPr>
-        <w:tblBorders/>
-      </w:tblPr>
-      <w:tcPr>
-        <w:shd w:color="ffffff"/>
-        <w:tcBorders>
-          <w:top w:val="none" w:color="000000" w:sz="4" w:space="0"/>
-          <w:left w:val="none" w:color="000000" w:sz="4" w:space="0"/>
-          <w:bottom w:val="none" w:color="000000" w:sz="4" w:space="0"/>
-          <w:right w:val="none" w:color="000000" w:sz="4" w:space="0"/>
-        </w:tcBorders>
-      </w:tcPr>
-    </w:tblStylePr>
-    <w:tblStylePr w:type="lastRow">
+    <w:tblStylePr w:type="firstRow">
       <w:rPr>
         <w:b/>
         <w:color w:val="404040"/>
@@ -7650,6 +10944,52 @@
         </w:tcBorders>
       </w:tcPr>
     </w:tblStylePr>
+    <w:tblStylePr w:type="lastCol">
+      <w:rPr>
+        <w:i/>
+        <w:color w:val="404040"/>
+      </w:rPr>
+      <w:pPr>
+        <w:pBdr/>
+        <w:spacing/>
+        <w:ind/>
+      </w:pPr>
+      <w:tblPr>
+        <w:tblBorders/>
+      </w:tblPr>
+      <w:tcPr>
+        <w:shd w:val="clear" w:color="ffffff"/>
+        <w:tcBorders>
+          <w:top w:val="none" w:color="000000" w:sz="4" w:space="0"/>
+          <w:left w:val="none" w:color="000000" w:sz="4" w:space="0"/>
+          <w:bottom w:val="none" w:color="000000" w:sz="4" w:space="0"/>
+          <w:right w:val="none" w:color="000000" w:sz="4" w:space="0"/>
+        </w:tcBorders>
+      </w:tcPr>
+    </w:tblStylePr>
+    <w:tblStylePr w:type="lastRow">
+      <w:rPr>
+        <w:b/>
+        <w:color w:val="404040"/>
+      </w:rPr>
+      <w:pPr>
+        <w:pBdr/>
+        <w:spacing/>
+        <w:ind/>
+      </w:pPr>
+      <w:tblPr>
+        <w:tblBorders/>
+      </w:tblPr>
+      <w:tcPr>
+        <w:shd w:val="clear" w:color="ffffff"/>
+        <w:tcBorders>
+          <w:top w:val="none" w:color="000000" w:sz="4" w:space="0"/>
+          <w:left w:val="none" w:color="000000" w:sz="4" w:space="0"/>
+          <w:bottom w:val="none" w:color="000000" w:sz="4" w:space="0"/>
+          <w:right w:val="none" w:color="000000" w:sz="4" w:space="0"/>
+        </w:tcBorders>
+      </w:tcPr>
+    </w:tblStylePr>
     <w:tblStylePr w:type="nwCell">
       <w:pPr>
         <w:pBdr/>
@@ -7716,9 +11056,9 @@
       </w:tcPr>
     </w:tblStylePr>
   </w:style>
-  <w:style w:type="table" w:styleId="74">
+  <w:style w:type="table" w:styleId="730">
     <w:name w:val="Grid Table 3 - Accent 5"/>
-    <w:basedOn w:val="618"/>
+    <w:basedOn w:val="849"/>
     <w:uiPriority w:val="99"/>
     <w:pPr>
       <w:pBdr/>
@@ -7817,29 +11157,6 @@
         <w:tblBorders/>
       </w:tblPr>
       <w:tcPr>
-        <w:shd w:color="ffffff"/>
-        <w:tcBorders>
-          <w:top w:val="none" w:color="000000" w:sz="4" w:space="0"/>
-          <w:left w:val="none" w:color="000000" w:sz="4" w:space="0"/>
-          <w:bottom w:val="none" w:color="000000" w:sz="4" w:space="0"/>
-          <w:right w:val="none" w:color="000000" w:sz="4" w:space="0"/>
-        </w:tcBorders>
-      </w:tcPr>
-    </w:tblStylePr>
-    <w:tblStylePr w:type="firstRow">
-      <w:rPr>
-        <w:b/>
-        <w:color w:val="404040"/>
-      </w:rPr>
-      <w:pPr>
-        <w:pBdr/>
-        <w:spacing/>
-        <w:ind/>
-      </w:pPr>
-      <w:tblPr>
-        <w:tblBorders/>
-      </w:tblPr>
-      <w:tcPr>
         <w:shd w:val="clear" w:color="ffffff"/>
         <w:tcBorders>
           <w:top w:val="none" w:color="000000" w:sz="4" w:space="0"/>
@@ -7849,30 +11166,7 @@
         </w:tcBorders>
       </w:tcPr>
     </w:tblStylePr>
-    <w:tblStylePr w:type="lastCol">
-      <w:rPr>
-        <w:i/>
-        <w:color w:val="404040"/>
-      </w:rPr>
-      <w:pPr>
-        <w:pBdr/>
-        <w:spacing/>
-        <w:ind/>
-      </w:pPr>
-      <w:tblPr>
-        <w:tblBorders/>
-      </w:tblPr>
-      <w:tcPr>
-        <w:shd w:color="ffffff"/>
-        <w:tcBorders>
-          <w:top w:val="none" w:color="000000" w:sz="4" w:space="0"/>
-          <w:left w:val="none" w:color="000000" w:sz="4" w:space="0"/>
-          <w:bottom w:val="none" w:color="000000" w:sz="4" w:space="0"/>
-          <w:right w:val="none" w:color="000000" w:sz="4" w:space="0"/>
-        </w:tcBorders>
-      </w:tcPr>
-    </w:tblStylePr>
-    <w:tblStylePr w:type="lastRow">
+    <w:tblStylePr w:type="firstRow">
       <w:rPr>
         <w:b/>
         <w:color w:val="404040"/>
@@ -7895,6 +11189,52 @@
         </w:tcBorders>
       </w:tcPr>
     </w:tblStylePr>
+    <w:tblStylePr w:type="lastCol">
+      <w:rPr>
+        <w:i/>
+        <w:color w:val="404040"/>
+      </w:rPr>
+      <w:pPr>
+        <w:pBdr/>
+        <w:spacing/>
+        <w:ind/>
+      </w:pPr>
+      <w:tblPr>
+        <w:tblBorders/>
+      </w:tblPr>
+      <w:tcPr>
+        <w:shd w:val="clear" w:color="ffffff"/>
+        <w:tcBorders>
+          <w:top w:val="none" w:color="000000" w:sz="4" w:space="0"/>
+          <w:left w:val="none" w:color="000000" w:sz="4" w:space="0"/>
+          <w:bottom w:val="none" w:color="000000" w:sz="4" w:space="0"/>
+          <w:right w:val="none" w:color="000000" w:sz="4" w:space="0"/>
+        </w:tcBorders>
+      </w:tcPr>
+    </w:tblStylePr>
+    <w:tblStylePr w:type="lastRow">
+      <w:rPr>
+        <w:b/>
+        <w:color w:val="404040"/>
+      </w:rPr>
+      <w:pPr>
+        <w:pBdr/>
+        <w:spacing/>
+        <w:ind/>
+      </w:pPr>
+      <w:tblPr>
+        <w:tblBorders/>
+      </w:tblPr>
+      <w:tcPr>
+        <w:shd w:val="clear" w:color="ffffff"/>
+        <w:tcBorders>
+          <w:top w:val="none" w:color="000000" w:sz="4" w:space="0"/>
+          <w:left w:val="none" w:color="000000" w:sz="4" w:space="0"/>
+          <w:bottom w:val="none" w:color="000000" w:sz="4" w:space="0"/>
+          <w:right w:val="none" w:color="000000" w:sz="4" w:space="0"/>
+        </w:tcBorders>
+      </w:tcPr>
+    </w:tblStylePr>
     <w:tblStylePr w:type="nwCell">
       <w:pPr>
         <w:pBdr/>
@@ -7961,9 +11301,9 @@
       </w:tcPr>
     </w:tblStylePr>
   </w:style>
-  <w:style w:type="table" w:styleId="75">
+  <w:style w:type="table" w:styleId="731">
     <w:name w:val="Grid Table 3 - Accent 6"/>
-    <w:basedOn w:val="618"/>
+    <w:basedOn w:val="849"/>
     <w:uiPriority w:val="99"/>
     <w:pPr>
       <w:pBdr/>
@@ -8062,29 +11402,6 @@
         <w:tblBorders/>
       </w:tblPr>
       <w:tcPr>
-        <w:shd w:color="ffffff"/>
-        <w:tcBorders>
-          <w:top w:val="none" w:color="000000" w:sz="4" w:space="0"/>
-          <w:left w:val="none" w:color="000000" w:sz="4" w:space="0"/>
-          <w:bottom w:val="none" w:color="000000" w:sz="4" w:space="0"/>
-          <w:right w:val="none" w:color="000000" w:sz="4" w:space="0"/>
-        </w:tcBorders>
-      </w:tcPr>
-    </w:tblStylePr>
-    <w:tblStylePr w:type="firstRow">
-      <w:rPr>
-        <w:b/>
-        <w:color w:val="404040"/>
-      </w:rPr>
-      <w:pPr>
-        <w:pBdr/>
-        <w:spacing/>
-        <w:ind/>
-      </w:pPr>
-      <w:tblPr>
-        <w:tblBorders/>
-      </w:tblPr>
-      <w:tcPr>
         <w:shd w:val="clear" w:color="ffffff"/>
         <w:tcBorders>
           <w:top w:val="none" w:color="000000" w:sz="4" w:space="0"/>
@@ -8094,30 +11411,7 @@
         </w:tcBorders>
       </w:tcPr>
     </w:tblStylePr>
-    <w:tblStylePr w:type="lastCol">
-      <w:rPr>
-        <w:i/>
-        <w:color w:val="404040"/>
-      </w:rPr>
-      <w:pPr>
-        <w:pBdr/>
-        <w:spacing/>
-        <w:ind/>
-      </w:pPr>
-      <w:tblPr>
-        <w:tblBorders/>
-      </w:tblPr>
-      <w:tcPr>
-        <w:shd w:color="ffffff"/>
-        <w:tcBorders>
-          <w:top w:val="none" w:color="000000" w:sz="4" w:space="0"/>
-          <w:left w:val="none" w:color="000000" w:sz="4" w:space="0"/>
-          <w:bottom w:val="none" w:color="000000" w:sz="4" w:space="0"/>
-          <w:right w:val="none" w:color="000000" w:sz="4" w:space="0"/>
-        </w:tcBorders>
-      </w:tcPr>
-    </w:tblStylePr>
-    <w:tblStylePr w:type="lastRow">
+    <w:tblStylePr w:type="firstRow">
       <w:rPr>
         <w:b/>
         <w:color w:val="404040"/>
@@ -8140,6 +11434,52 @@
         </w:tcBorders>
       </w:tcPr>
     </w:tblStylePr>
+    <w:tblStylePr w:type="lastCol">
+      <w:rPr>
+        <w:i/>
+        <w:color w:val="404040"/>
+      </w:rPr>
+      <w:pPr>
+        <w:pBdr/>
+        <w:spacing/>
+        <w:ind/>
+      </w:pPr>
+      <w:tblPr>
+        <w:tblBorders/>
+      </w:tblPr>
+      <w:tcPr>
+        <w:shd w:val="clear" w:color="ffffff"/>
+        <w:tcBorders>
+          <w:top w:val="none" w:color="000000" w:sz="4" w:space="0"/>
+          <w:left w:val="none" w:color="000000" w:sz="4" w:space="0"/>
+          <w:bottom w:val="none" w:color="000000" w:sz="4" w:space="0"/>
+          <w:right w:val="none" w:color="000000" w:sz="4" w:space="0"/>
+        </w:tcBorders>
+      </w:tcPr>
+    </w:tblStylePr>
+    <w:tblStylePr w:type="lastRow">
+      <w:rPr>
+        <w:b/>
+        <w:color w:val="404040"/>
+      </w:rPr>
+      <w:pPr>
+        <w:pBdr/>
+        <w:spacing/>
+        <w:ind/>
+      </w:pPr>
+      <w:tblPr>
+        <w:tblBorders/>
+      </w:tblPr>
+      <w:tcPr>
+        <w:shd w:val="clear" w:color="ffffff"/>
+        <w:tcBorders>
+          <w:top w:val="none" w:color="000000" w:sz="4" w:space="0"/>
+          <w:left w:val="none" w:color="000000" w:sz="4" w:space="0"/>
+          <w:bottom w:val="none" w:color="000000" w:sz="4" w:space="0"/>
+          <w:right w:val="none" w:color="000000" w:sz="4" w:space="0"/>
+        </w:tcBorders>
+      </w:tcPr>
+    </w:tblStylePr>
     <w:tblStylePr w:type="nwCell">
       <w:pPr>
         <w:pBdr/>
@@ -8206,9 +11546,9 @@
       </w:tcPr>
     </w:tblStylePr>
   </w:style>
-  <w:style w:type="table" w:styleId="76">
+  <w:style w:type="table" w:styleId="732">
     <w:name w:val="Grid Table 4"/>
-    <w:basedOn w:val="618"/>
+    <w:basedOn w:val="849"/>
     <w:uiPriority w:val="59"/>
     <w:pPr>
       <w:pBdr/>
@@ -8439,9 +11779,9 @@
       </w:tcPr>
     </w:tblStylePr>
   </w:style>
-  <w:style w:type="table" w:styleId="77">
+  <w:style w:type="table" w:styleId="733">
     <w:name w:val="Grid Table 4 - Accent 1"/>
-    <w:basedOn w:val="618"/>
+    <w:basedOn w:val="849"/>
     <w:uiPriority w:val="59"/>
     <w:pPr>
       <w:pBdr/>
@@ -8672,9 +12012,9 @@
       </w:tcPr>
     </w:tblStylePr>
   </w:style>
-  <w:style w:type="table" w:styleId="78">
+  <w:style w:type="table" w:styleId="734">
     <w:name w:val="Grid Table 4 - Accent 2"/>
-    <w:basedOn w:val="618"/>
+    <w:basedOn w:val="849"/>
     <w:uiPriority w:val="59"/>
     <w:pPr>
       <w:pBdr/>
@@ -8905,9 +12245,9 @@
       </w:tcPr>
     </w:tblStylePr>
   </w:style>
-  <w:style w:type="table" w:styleId="79">
+  <w:style w:type="table" w:styleId="735">
     <w:name w:val="Grid Table 4 - Accent 3"/>
-    <w:basedOn w:val="618"/>
+    <w:basedOn w:val="849"/>
     <w:uiPriority w:val="59"/>
     <w:pPr>
       <w:pBdr/>
@@ -9138,9 +12478,9 @@
       </w:tcPr>
     </w:tblStylePr>
   </w:style>
-  <w:style w:type="table" w:styleId="80">
+  <w:style w:type="table" w:styleId="736">
     <w:name w:val="Grid Table 4 - Accent 4"/>
-    <w:basedOn w:val="618"/>
+    <w:basedOn w:val="849"/>
     <w:uiPriority w:val="59"/>
     <w:pPr>
       <w:pBdr/>
@@ -9371,9 +12711,9 @@
       </w:tcPr>
     </w:tblStylePr>
   </w:style>
-  <w:style w:type="table" w:styleId="81">
+  <w:style w:type="table" w:styleId="737">
     <w:name w:val="Grid Table 4 - Accent 5"/>
-    <w:basedOn w:val="618"/>
+    <w:basedOn w:val="849"/>
     <w:uiPriority w:val="59"/>
     <w:pPr>
       <w:pBdr/>
@@ -9604,9 +12944,9 @@
       </w:tcPr>
     </w:tblStylePr>
   </w:style>
-  <w:style w:type="table" w:styleId="82">
+  <w:style w:type="table" w:styleId="738">
     <w:name w:val="Grid Table 4 - Accent 6"/>
-    <w:basedOn w:val="618"/>
+    <w:basedOn w:val="849"/>
     <w:uiPriority w:val="59"/>
     <w:pPr>
       <w:pBdr/>
@@ -9837,9 +13177,9 @@
       </w:tcPr>
     </w:tblStylePr>
   </w:style>
-  <w:style w:type="table" w:styleId="83">
+  <w:style w:type="table" w:styleId="739">
     <w:name w:val="Grid Table 5 Dark"/>
-    <w:basedOn w:val="618"/>
+    <w:basedOn w:val="849"/>
     <w:uiPriority w:val="99"/>
     <w:pPr>
       <w:pBdr/>
@@ -10065,9 +13405,9 @@
       </w:tcPr>
     </w:tblStylePr>
   </w:style>
-  <w:style w:type="table" w:styleId="84">
+  <w:style w:type="table" w:styleId="740">
     <w:name w:val="Grid Table 5 Dark- Accent 1"/>
-    <w:basedOn w:val="618"/>
+    <w:basedOn w:val="849"/>
     <w:uiPriority w:val="99"/>
     <w:pPr>
       <w:pBdr/>
@@ -10293,9 +13633,9 @@
       </w:tcPr>
     </w:tblStylePr>
   </w:style>
-  <w:style w:type="table" w:styleId="85">
+  <w:style w:type="table" w:styleId="741">
     <w:name w:val="Grid Table 5 Dark - Accent 2"/>
-    <w:basedOn w:val="618"/>
+    <w:basedOn w:val="849"/>
     <w:uiPriority w:val="99"/>
     <w:pPr>
       <w:pBdr/>
@@ -10521,9 +13861,9 @@
       </w:tcPr>
     </w:tblStylePr>
   </w:style>
-  <w:style w:type="table" w:styleId="86">
+  <w:style w:type="table" w:styleId="742">
     <w:name w:val="Grid Table 5 Dark - Accent 3"/>
-    <w:basedOn w:val="618"/>
+    <w:basedOn w:val="849"/>
     <w:uiPriority w:val="99"/>
     <w:pPr>
       <w:pBdr/>
@@ -10749,9 +14089,9 @@
       </w:tcPr>
     </w:tblStylePr>
   </w:style>
-  <w:style w:type="table" w:styleId="87">
+  <w:style w:type="table" w:styleId="743">
     <w:name w:val="Grid Table 5 Dark- Accent 4"/>
-    <w:basedOn w:val="618"/>
+    <w:basedOn w:val="849"/>
     <w:uiPriority w:val="99"/>
     <w:pPr>
       <w:pBdr/>
@@ -10977,9 +14317,9 @@
       </w:tcPr>
     </w:tblStylePr>
   </w:style>
-  <w:style w:type="table" w:styleId="88">
+  <w:style w:type="table" w:styleId="744">
     <w:name w:val="Grid Table 5 Dark - Accent 5"/>
-    <w:basedOn w:val="618"/>
+    <w:basedOn w:val="849"/>
     <w:uiPriority w:val="99"/>
     <w:pPr>
       <w:pBdr/>
@@ -11205,9 +14545,9 @@
       </w:tcPr>
     </w:tblStylePr>
   </w:style>
-  <w:style w:type="table" w:styleId="89">
+  <w:style w:type="table" w:styleId="745">
     <w:name w:val="Grid Table 5 Dark - Accent 6"/>
-    <w:basedOn w:val="618"/>
+    <w:basedOn w:val="849"/>
     <w:uiPriority w:val="99"/>
     <w:pPr>
       <w:pBdr/>
@@ -11433,9 +14773,9 @@
       </w:tcPr>
     </w:tblStylePr>
   </w:style>
-  <w:style w:type="table" w:styleId="90">
+  <w:style w:type="table" w:styleId="746">
     <w:name w:val="Grid Table 6 Colorful"/>
-    <w:basedOn w:val="618"/>
+    <w:basedOn w:val="849"/>
     <w:uiPriority w:val="99"/>
     <w:pPr>
       <w:pBdr/>
@@ -11663,9 +15003,9 @@
       </w:tcPr>
     </w:tblStylePr>
   </w:style>
-  <w:style w:type="table" w:styleId="91">
+  <w:style w:type="table" w:styleId="747">
     <w:name w:val="Grid Table 6 Colorful - Accent 1"/>
-    <w:basedOn w:val="618"/>
+    <w:basedOn w:val="849"/>
     <w:uiPriority w:val="99"/>
     <w:pPr>
       <w:pBdr/>
@@ -11893,9 +15233,9 @@
       </w:tcPr>
     </w:tblStylePr>
   </w:style>
-  <w:style w:type="table" w:styleId="92">
+  <w:style w:type="table" w:styleId="748">
     <w:name w:val="Grid Table 6 Colorful - Accent 2"/>
-    <w:basedOn w:val="618"/>
+    <w:basedOn w:val="849"/>
     <w:uiPriority w:val="99"/>
     <w:pPr>
       <w:pBdr/>
@@ -12123,9 +15463,9 @@
       </w:tcPr>
     </w:tblStylePr>
   </w:style>
-  <w:style w:type="table" w:styleId="93">
+  <w:style w:type="table" w:styleId="749">
     <w:name w:val="Grid Table 6 Colorful - Accent 3"/>
-    <w:basedOn w:val="618"/>
+    <w:basedOn w:val="849"/>
     <w:uiPriority w:val="99"/>
     <w:pPr>
       <w:pBdr/>
@@ -12353,9 +15693,9 @@
       </w:tcPr>
     </w:tblStylePr>
   </w:style>
-  <w:style w:type="table" w:styleId="94">
+  <w:style w:type="table" w:styleId="750">
     <w:name w:val="Grid Table 6 Colorful - Accent 4"/>
-    <w:basedOn w:val="618"/>
+    <w:basedOn w:val="849"/>
     <w:uiPriority w:val="99"/>
     <w:pPr>
       <w:pBdr/>
@@ -12583,9 +15923,9 @@
       </w:tcPr>
     </w:tblStylePr>
   </w:style>
-  <w:style w:type="table" w:styleId="95">
+  <w:style w:type="table" w:styleId="751">
     <w:name w:val="Grid Table 6 Colorful - Accent 5"/>
-    <w:basedOn w:val="618"/>
+    <w:basedOn w:val="849"/>
     <w:uiPriority w:val="99"/>
     <w:pPr>
       <w:pBdr/>
@@ -12813,9 +16153,9 @@
       </w:tcPr>
     </w:tblStylePr>
   </w:style>
-  <w:style w:type="table" w:styleId="96">
+  <w:style w:type="table" w:styleId="752">
     <w:name w:val="Grid Table 6 Colorful - Accent 6"/>
-    <w:basedOn w:val="618"/>
+    <w:basedOn w:val="849"/>
     <w:uiPriority w:val="99"/>
     <w:pPr>
       <w:pBdr/>
@@ -13043,9 +16383,9 @@
       </w:tcPr>
     </w:tblStylePr>
   </w:style>
-  <w:style w:type="table" w:styleId="97">
+  <w:style w:type="table" w:styleId="753">
     <w:name w:val="Grid Table 7 Colorful"/>
-    <w:basedOn w:val="618"/>
+    <w:basedOn w:val="849"/>
     <w:uiPriority w:val="99"/>
     <w:pPr>
       <w:pBdr/>
@@ -13147,11 +16487,11 @@
         <w:tblBorders/>
       </w:tblPr>
       <w:tcPr>
-        <w:shd w:color="ffffff"/>
+        <w:shd w:val="clear" w:color="ffffff"/>
         <w:tcBorders>
-          <w:top w:val="none"/>
-          <w:left w:val="none"/>
-          <w:bottom w:val="none"/>
+          <w:top w:val="none" w:color="000000" w:sz="4" w:space="0"/>
+          <w:left w:val="none" w:color="000000" w:sz="4" w:space="0"/>
+          <w:bottom w:val="none" w:color="000000" w:sz="4" w:space="0"/>
           <w:right w:val="single" w:color="000000" w:themeColor="text1" w:themeTint="80" w:sz="4" w:space="0"/>
         </w:tcBorders>
       </w:tcPr>
@@ -13174,10 +16514,10 @@
       <w:tcPr>
         <w:shd w:val="clear" w:color="ffffff" w:themeColor="light1" w:fill="ffffff" w:themeFill="light1"/>
         <w:tcBorders>
-          <w:top w:val="none"/>
-          <w:left w:val="none"/>
+          <w:top w:val="none" w:color="000000" w:sz="4" w:space="0"/>
+          <w:left w:val="none" w:color="000000" w:sz="4" w:space="0"/>
           <w:bottom w:val="single" w:color="000000" w:themeColor="text1" w:themeTint="80" w:sz="4" w:space="0"/>
-          <w:right w:val="none"/>
+          <w:right w:val="none" w:color="000000" w:sz="4" w:space="0"/>
         </w:tcBorders>
       </w:tcPr>
     </w:tblStylePr>
@@ -13197,12 +16537,12 @@
         <w:tblBorders/>
       </w:tblPr>
       <w:tcPr>
-        <w:shd w:color="ffffff"/>
+        <w:shd w:val="clear" w:color="ffffff"/>
         <w:tcBorders>
-          <w:top w:val="none"/>
+          <w:top w:val="none" w:color="000000" w:sz="4" w:space="0"/>
           <w:left w:val="single" w:color="000000" w:themeColor="text1" w:themeTint="80" w:sz="4" w:space="0"/>
-          <w:bottom w:val="none"/>
-          <w:right w:val="none"/>
+          <w:bottom w:val="none" w:color="000000" w:sz="4" w:space="0"/>
+          <w:right w:val="none" w:color="000000" w:sz="4" w:space="0"/>
         </w:tcBorders>
       </w:tcPr>
     </w:tblStylePr>
@@ -13225,9 +16565,9 @@
         <w:shd w:val="clear" w:color="ffffff" w:themeColor="light1" w:fill="ffffff" w:themeFill="light1"/>
         <w:tcBorders>
           <w:top w:val="single" w:color="000000" w:themeColor="text1" w:themeTint="80" w:sz="4" w:space="0"/>
-          <w:left w:val="none"/>
-          <w:bottom w:val="none"/>
-          <w:right w:val="none"/>
+          <w:left w:val="none" w:color="000000" w:sz="4" w:space="0"/>
+          <w:bottom w:val="none" w:color="000000" w:sz="4" w:space="0"/>
+          <w:right w:val="none" w:color="000000" w:sz="4" w:space="0"/>
         </w:tcBorders>
       </w:tcPr>
     </w:tblStylePr>
@@ -13297,9 +16637,9 @@
       </w:tcPr>
     </w:tblStylePr>
   </w:style>
-  <w:style w:type="table" w:styleId="98">
+  <w:style w:type="table" w:styleId="754">
     <w:name w:val="Grid Table 7 Colorful - Accent 1"/>
-    <w:basedOn w:val="618"/>
+    <w:basedOn w:val="849"/>
     <w:uiPriority w:val="99"/>
     <w:pPr>
       <w:pBdr/>
@@ -13401,11 +16741,11 @@
         <w:tblBorders/>
       </w:tblPr>
       <w:tcPr>
-        <w:shd w:color="ffffff"/>
+        <w:shd w:val="clear" w:color="ffffff"/>
         <w:tcBorders>
-          <w:top w:val="none"/>
-          <w:left w:val="none"/>
-          <w:bottom w:val="none"/>
+          <w:top w:val="none" w:color="000000" w:sz="4" w:space="0"/>
+          <w:left w:val="none" w:color="000000" w:sz="4" w:space="0"/>
+          <w:bottom w:val="none" w:color="000000" w:sz="4" w:space="0"/>
           <w:right w:val="single" w:color="000000" w:themeColor="accent1" w:themeTint="80" w:sz="4" w:space="0"/>
         </w:tcBorders>
       </w:tcPr>
@@ -13428,10 +16768,10 @@
       <w:tcPr>
         <w:shd w:val="clear" w:color="ffffff" w:themeColor="light1" w:fill="ffffff" w:themeFill="light1"/>
         <w:tcBorders>
-          <w:top w:val="none"/>
-          <w:left w:val="none"/>
+          <w:top w:val="none" w:color="000000" w:sz="4" w:space="0"/>
+          <w:left w:val="none" w:color="000000" w:sz="4" w:space="0"/>
           <w:bottom w:val="single" w:color="000000" w:themeColor="accent1" w:themeTint="80" w:sz="4" w:space="0"/>
-          <w:right w:val="none"/>
+          <w:right w:val="none" w:color="000000" w:sz="4" w:space="0"/>
         </w:tcBorders>
       </w:tcPr>
     </w:tblStylePr>
@@ -13451,12 +16791,12 @@
         <w:tblBorders/>
       </w:tblPr>
       <w:tcPr>
-        <w:shd w:color="ffffff"/>
+        <w:shd w:val="clear" w:color="ffffff"/>
         <w:tcBorders>
-          <w:top w:val="none"/>
+          <w:top w:val="none" w:color="000000" w:sz="4" w:space="0"/>
           <w:left w:val="single" w:color="000000" w:themeColor="accent1" w:themeTint="80" w:sz="4" w:space="0"/>
-          <w:bottom w:val="none"/>
-          <w:right w:val="none"/>
+          <w:bottom w:val="none" w:color="000000" w:sz="4" w:space="0"/>
+          <w:right w:val="none" w:color="000000" w:sz="4" w:space="0"/>
         </w:tcBorders>
       </w:tcPr>
     </w:tblStylePr>
@@ -13479,9 +16819,9 @@
         <w:shd w:val="clear" w:color="ffffff" w:themeColor="light1" w:fill="ffffff" w:themeFill="light1"/>
         <w:tcBorders>
           <w:top w:val="single" w:color="000000" w:themeColor="accent1" w:themeTint="80" w:sz="4" w:space="0"/>
-          <w:left w:val="none"/>
-          <w:bottom w:val="none"/>
-          <w:right w:val="none"/>
+          <w:left w:val="none" w:color="000000" w:sz="4" w:space="0"/>
+          <w:bottom w:val="none" w:color="000000" w:sz="4" w:space="0"/>
+          <w:right w:val="none" w:color="000000" w:sz="4" w:space="0"/>
         </w:tcBorders>
       </w:tcPr>
     </w:tblStylePr>
@@ -13551,9 +16891,9 @@
       </w:tcPr>
     </w:tblStylePr>
   </w:style>
-  <w:style w:type="table" w:styleId="99">
+  <w:style w:type="table" w:styleId="755">
     <w:name w:val="Grid Table 7 Colorful - Accent 2"/>
-    <w:basedOn w:val="618"/>
+    <w:basedOn w:val="849"/>
     <w:uiPriority w:val="99"/>
     <w:pPr>
       <w:pBdr/>
@@ -13655,11 +16995,11 @@
         <w:tblBorders/>
       </w:tblPr>
       <w:tcPr>
-        <w:shd w:color="ffffff"/>
+        <w:shd w:val="clear" w:color="ffffff"/>
         <w:tcBorders>
-          <w:top w:val="none"/>
-          <w:left w:val="none"/>
-          <w:bottom w:val="none"/>
+          <w:top w:val="none" w:color="000000" w:sz="4" w:space="0"/>
+          <w:left w:val="none" w:color="000000" w:sz="4" w:space="0"/>
+          <w:bottom w:val="none" w:color="000000" w:sz="4" w:space="0"/>
           <w:right w:val="single" w:color="000000" w:themeColor="accent2" w:themeTint="97" w:sz="4" w:space="0"/>
         </w:tcBorders>
       </w:tcPr>
@@ -13682,10 +17022,10 @@
       <w:tcPr>
         <w:shd w:val="clear" w:color="ffffff" w:themeColor="light1" w:fill="ffffff" w:themeFill="light1"/>
         <w:tcBorders>
-          <w:top w:val="none"/>
-          <w:left w:val="none"/>
+          <w:top w:val="none" w:color="000000" w:sz="4" w:space="0"/>
+          <w:left w:val="none" w:color="000000" w:sz="4" w:space="0"/>
           <w:bottom w:val="single" w:color="000000" w:themeColor="accent2" w:themeTint="97" w:sz="4" w:space="0"/>
-          <w:right w:val="none"/>
+          <w:right w:val="none" w:color="000000" w:sz="4" w:space="0"/>
         </w:tcBorders>
       </w:tcPr>
     </w:tblStylePr>
@@ -13705,12 +17045,12 @@
         <w:tblBorders/>
       </w:tblPr>
       <w:tcPr>
-        <w:shd w:color="ffffff"/>
+        <w:shd w:val="clear" w:color="ffffff"/>
         <w:tcBorders>
-          <w:top w:val="none"/>
+          <w:top w:val="none" w:color="000000" w:sz="4" w:space="0"/>
           <w:left w:val="single" w:color="000000" w:themeColor="accent2" w:themeTint="97" w:sz="4" w:space="0"/>
-          <w:bottom w:val="none"/>
-          <w:right w:val="none"/>
+          <w:bottom w:val="none" w:color="000000" w:sz="4" w:space="0"/>
+          <w:right w:val="none" w:color="000000" w:sz="4" w:space="0"/>
         </w:tcBorders>
       </w:tcPr>
     </w:tblStylePr>
@@ -13733,9 +17073,9 @@
         <w:shd w:val="clear" w:color="ffffff" w:themeColor="light1" w:fill="ffffff" w:themeFill="light1"/>
         <w:tcBorders>
           <w:top w:val="single" w:color="000000" w:themeColor="accent2" w:themeTint="97" w:sz="4" w:space="0"/>
-          <w:left w:val="none"/>
-          <w:bottom w:val="none"/>
-          <w:right w:val="none"/>
+          <w:left w:val="none" w:color="000000" w:sz="4" w:space="0"/>
+          <w:bottom w:val="none" w:color="000000" w:sz="4" w:space="0"/>
+          <w:right w:val="none" w:color="000000" w:sz="4" w:space="0"/>
         </w:tcBorders>
       </w:tcPr>
     </w:tblStylePr>
@@ -13805,9 +17145,9 @@
       </w:tcPr>
     </w:tblStylePr>
   </w:style>
-  <w:style w:type="table" w:styleId="100">
+  <w:style w:type="table" w:styleId="756">
     <w:name w:val="Grid Table 7 Colorful - Accent 3"/>
-    <w:basedOn w:val="618"/>
+    <w:basedOn w:val="849"/>
     <w:uiPriority w:val="99"/>
     <w:pPr>
       <w:pBdr/>
@@ -13909,11 +17249,11 @@
         <w:tblBorders/>
       </w:tblPr>
       <w:tcPr>
-        <w:shd w:color="ffffff"/>
+        <w:shd w:val="clear" w:color="ffffff"/>
         <w:tcBorders>
-          <w:top w:val="none"/>
-          <w:left w:val="none"/>
-          <w:bottom w:val="none"/>
+          <w:top w:val="none" w:color="000000" w:sz="4" w:space="0"/>
+          <w:left w:val="none" w:color="000000" w:sz="4" w:space="0"/>
+          <w:bottom w:val="none" w:color="000000" w:sz="4" w:space="0"/>
           <w:right w:val="single" w:color="000000" w:themeColor="accent3" w:themeTint="FE" w:sz="4" w:space="0"/>
         </w:tcBorders>
       </w:tcPr>
@@ -13936,10 +17276,10 @@
       <w:tcPr>
         <w:shd w:val="clear" w:color="ffffff" w:themeColor="light1" w:fill="ffffff" w:themeFill="light1"/>
         <w:tcBorders>
-          <w:top w:val="none"/>
-          <w:left w:val="none"/>
+          <w:top w:val="none" w:color="000000" w:sz="4" w:space="0"/>
+          <w:left w:val="none" w:color="000000" w:sz="4" w:space="0"/>
           <w:bottom w:val="single" w:color="000000" w:themeColor="accent3" w:themeTint="FE" w:sz="4" w:space="0"/>
-          <w:right w:val="none"/>
+          <w:right w:val="none" w:color="000000" w:sz="4" w:space="0"/>
         </w:tcBorders>
       </w:tcPr>
     </w:tblStylePr>
@@ -13959,12 +17299,12 @@
         <w:tblBorders/>
       </w:tblPr>
       <w:tcPr>
-        <w:shd w:color="ffffff"/>
+        <w:shd w:val="clear" w:color="ffffff"/>
         <w:tcBorders>
-          <w:top w:val="none"/>
+          <w:top w:val="none" w:color="000000" w:sz="4" w:space="0"/>
           <w:left w:val="single" w:color="000000" w:themeColor="accent3" w:themeTint="FE" w:sz="4" w:space="0"/>
-          <w:bottom w:val="none"/>
-          <w:right w:val="none"/>
+          <w:bottom w:val="none" w:color="000000" w:sz="4" w:space="0"/>
+          <w:right w:val="none" w:color="000000" w:sz="4" w:space="0"/>
         </w:tcBorders>
       </w:tcPr>
     </w:tblStylePr>
@@ -13987,9 +17327,9 @@
         <w:shd w:val="clear" w:color="ffffff" w:themeColor="light1" w:fill="ffffff" w:themeFill="light1"/>
         <w:tcBorders>
           <w:top w:val="single" w:color="000000" w:themeColor="accent3" w:themeTint="FE" w:sz="4" w:space="0"/>
-          <w:left w:val="none"/>
-          <w:bottom w:val="none"/>
-          <w:right w:val="none"/>
+          <w:left w:val="none" w:color="000000" w:sz="4" w:space="0"/>
+          <w:bottom w:val="none" w:color="000000" w:sz="4" w:space="0"/>
+          <w:right w:val="none" w:color="000000" w:sz="4" w:space="0"/>
         </w:tcBorders>
       </w:tcPr>
     </w:tblStylePr>
@@ -14059,9 +17399,9 @@
       </w:tcPr>
     </w:tblStylePr>
   </w:style>
-  <w:style w:type="table" w:styleId="101">
+  <w:style w:type="table" w:styleId="757">
     <w:name w:val="Grid Table 7 Colorful - Accent 4"/>
-    <w:basedOn w:val="618"/>
+    <w:basedOn w:val="849"/>
     <w:uiPriority w:val="99"/>
     <w:pPr>
       <w:pBdr/>
@@ -14163,11 +17503,11 @@
         <w:tblBorders/>
       </w:tblPr>
       <w:tcPr>
-        <w:shd w:color="ffffff"/>
+        <w:shd w:val="clear" w:color="ffffff"/>
         <w:tcBorders>
-          <w:top w:val="none"/>
-          <w:left w:val="none"/>
-          <w:bottom w:val="none"/>
+          <w:top w:val="none" w:color="000000" w:sz="4" w:space="0"/>
+          <w:left w:val="none" w:color="000000" w:sz="4" w:space="0"/>
+          <w:bottom w:val="none" w:color="000000" w:sz="4" w:space="0"/>
           <w:right w:val="single" w:color="000000" w:themeColor="accent4" w:themeTint="9A" w:sz="4" w:space="0"/>
         </w:tcBorders>
       </w:tcPr>
@@ -14190,10 +17530,10 @@
       <w:tcPr>
         <w:shd w:val="clear" w:color="ffffff" w:themeColor="light1" w:fill="ffffff" w:themeFill="light1"/>
         <w:tcBorders>
-          <w:top w:val="none"/>
-          <w:left w:val="none"/>
+          <w:top w:val="none" w:color="000000" w:sz="4" w:space="0"/>
+          <w:left w:val="none" w:color="000000" w:sz="4" w:space="0"/>
           <w:bottom w:val="single" w:color="000000" w:themeColor="accent4" w:themeTint="9A" w:sz="4" w:space="0"/>
-          <w:right w:val="none"/>
+          <w:right w:val="none" w:color="000000" w:sz="4" w:space="0"/>
         </w:tcBorders>
       </w:tcPr>
     </w:tblStylePr>
@@ -14213,12 +17553,12 @@
         <w:tblBorders/>
       </w:tblPr>
       <w:tcPr>
-        <w:shd w:color="ffffff"/>
+        <w:shd w:val="clear" w:color="ffffff"/>
         <w:tcBorders>
-          <w:top w:val="none"/>
+          <w:top w:val="none" w:color="000000" w:sz="4" w:space="0"/>
           <w:left w:val="single" w:color="000000" w:themeColor="accent4" w:themeTint="9A" w:sz="4" w:space="0"/>
-          <w:bottom w:val="none"/>
-          <w:right w:val="none"/>
+          <w:bottom w:val="none" w:color="000000" w:sz="4" w:space="0"/>
+          <w:right w:val="none" w:color="000000" w:sz="4" w:space="0"/>
         </w:tcBorders>
       </w:tcPr>
     </w:tblStylePr>
@@ -14241,9 +17581,9 @@
         <w:shd w:val="clear" w:color="ffffff" w:themeColor="light1" w:fill="ffffff" w:themeFill="light1"/>
         <w:tcBorders>
           <w:top w:val="single" w:color="000000" w:themeColor="accent4" w:themeTint="9A" w:sz="4" w:space="0"/>
-          <w:left w:val="none"/>
-          <w:bottom w:val="none"/>
-          <w:right w:val="none"/>
+          <w:left w:val="none" w:color="000000" w:sz="4" w:space="0"/>
+          <w:bottom w:val="none" w:color="000000" w:sz="4" w:space="0"/>
+          <w:right w:val="none" w:color="000000" w:sz="4" w:space="0"/>
         </w:tcBorders>
       </w:tcPr>
     </w:tblStylePr>
@@ -14313,9 +17653,9 @@
       </w:tcPr>
     </w:tblStylePr>
   </w:style>
-  <w:style w:type="table" w:styleId="102">
+  <w:style w:type="table" w:styleId="758">
     <w:name w:val="Grid Table 7 Colorful - Accent 5"/>
-    <w:basedOn w:val="618"/>
+    <w:basedOn w:val="849"/>
     <w:uiPriority w:val="99"/>
     <w:pPr>
       <w:pBdr/>
@@ -14417,11 +17757,11 @@
         <w:tblBorders/>
       </w:tblPr>
       <w:tcPr>
-        <w:shd w:color="ffffff"/>
+        <w:shd w:val="clear" w:color="ffffff"/>
         <w:tcBorders>
-          <w:top w:val="none"/>
-          <w:left w:val="none"/>
-          <w:bottom w:val="none"/>
+          <w:top w:val="none" w:color="000000" w:sz="4" w:space="0"/>
+          <w:left w:val="none" w:color="000000" w:sz="4" w:space="0"/>
+          <w:bottom w:val="none" w:color="000000" w:sz="4" w:space="0"/>
           <w:right w:val="single" w:color="000000" w:themeColor="accent5" w:themeTint="90" w:sz="4" w:space="0"/>
         </w:tcBorders>
       </w:tcPr>
@@ -14444,10 +17784,10 @@
       <w:tcPr>
         <w:shd w:val="clear" w:color="ffffff" w:themeColor="light1" w:fill="ffffff" w:themeFill="light1"/>
         <w:tcBorders>
-          <w:top w:val="none"/>
-          <w:left w:val="none"/>
+          <w:top w:val="none" w:color="000000" w:sz="4" w:space="0"/>
+          <w:left w:val="none" w:color="000000" w:sz="4" w:space="0"/>
           <w:bottom w:val="single" w:color="000000" w:themeColor="accent5" w:themeTint="90" w:sz="4" w:space="0"/>
-          <w:right w:val="none"/>
+          <w:right w:val="none" w:color="000000" w:sz="4" w:space="0"/>
         </w:tcBorders>
       </w:tcPr>
     </w:tblStylePr>
@@ -14467,12 +17807,12 @@
         <w:tblBorders/>
       </w:tblPr>
       <w:tcPr>
-        <w:shd w:color="ffffff"/>
+        <w:shd w:val="clear" w:color="ffffff"/>
         <w:tcBorders>
-          <w:top w:val="none"/>
+          <w:top w:val="none" w:color="000000" w:sz="4" w:space="0"/>
           <w:left w:val="single" w:color="000000" w:themeColor="accent5" w:themeTint="90" w:sz="4" w:space="0"/>
-          <w:bottom w:val="none"/>
-          <w:right w:val="none"/>
+          <w:bottom w:val="none" w:color="000000" w:sz="4" w:space="0"/>
+          <w:right w:val="none" w:color="000000" w:sz="4" w:space="0"/>
         </w:tcBorders>
       </w:tcPr>
     </w:tblStylePr>
@@ -14495,9 +17835,9 @@
         <w:shd w:val="clear" w:color="ffffff" w:themeColor="light1" w:fill="ffffff" w:themeFill="light1"/>
         <w:tcBorders>
           <w:top w:val="single" w:color="000000" w:themeColor="accent5" w:themeTint="90" w:sz="4" w:space="0"/>
-          <w:left w:val="none"/>
-          <w:bottom w:val="none"/>
-          <w:right w:val="none"/>
+          <w:left w:val="none" w:color="000000" w:sz="4" w:space="0"/>
+          <w:bottom w:val="none" w:color="000000" w:sz="4" w:space="0"/>
+          <w:right w:val="none" w:color="000000" w:sz="4" w:space="0"/>
         </w:tcBorders>
       </w:tcPr>
     </w:tblStylePr>
@@ -14567,9 +17907,9 @@
       </w:tcPr>
     </w:tblStylePr>
   </w:style>
-  <w:style w:type="table" w:styleId="103">
+  <w:style w:type="table" w:styleId="759">
     <w:name w:val="Grid Table 7 Colorful - Accent 6"/>
-    <w:basedOn w:val="618"/>
+    <w:basedOn w:val="849"/>
     <w:uiPriority w:val="99"/>
     <w:pPr>
       <w:pBdr/>
@@ -14671,11 +18011,11 @@
         <w:tblBorders/>
       </w:tblPr>
       <w:tcPr>
-        <w:shd w:color="ffffff"/>
+        <w:shd w:val="clear" w:color="ffffff"/>
         <w:tcBorders>
-          <w:top w:val="none"/>
-          <w:left w:val="none"/>
-          <w:bottom w:val="none"/>
+          <w:top w:val="none" w:color="000000" w:sz="4" w:space="0"/>
+          <w:left w:val="none" w:color="000000" w:sz="4" w:space="0"/>
+          <w:bottom w:val="none" w:color="000000" w:sz="4" w:space="0"/>
           <w:right w:val="single" w:color="000000" w:themeColor="accent6" w:themeTint="90" w:sz="4" w:space="0"/>
         </w:tcBorders>
       </w:tcPr>
@@ -14698,10 +18038,10 @@
       <w:tcPr>
         <w:shd w:val="clear" w:color="ffffff" w:themeColor="light1" w:fill="ffffff" w:themeFill="light1"/>
         <w:tcBorders>
-          <w:top w:val="none"/>
-          <w:left w:val="none"/>
+          <w:top w:val="none" w:color="000000" w:sz="4" w:space="0"/>
+          <w:left w:val="none" w:color="000000" w:sz="4" w:space="0"/>
           <w:bottom w:val="single" w:color="000000" w:themeColor="accent6" w:themeTint="90" w:sz="4" w:space="0"/>
-          <w:right w:val="none"/>
+          <w:right w:val="none" w:color="000000" w:sz="4" w:space="0"/>
         </w:tcBorders>
       </w:tcPr>
     </w:tblStylePr>
@@ -14721,12 +18061,12 @@
         <w:tblBorders/>
       </w:tblPr>
       <w:tcPr>
-        <w:shd w:color="ffffff"/>
+        <w:shd w:val="clear" w:color="ffffff"/>
         <w:tcBorders>
-          <w:top w:val="none"/>
+          <w:top w:val="none" w:color="000000" w:sz="4" w:space="0"/>
           <w:left w:val="single" w:color="000000" w:themeColor="accent6" w:themeTint="90" w:sz="4" w:space="0"/>
-          <w:bottom w:val="none"/>
-          <w:right w:val="none"/>
+          <w:bottom w:val="none" w:color="000000" w:sz="4" w:space="0"/>
+          <w:right w:val="none" w:color="000000" w:sz="4" w:space="0"/>
         </w:tcBorders>
       </w:tcPr>
     </w:tblStylePr>
@@ -14749,9 +18089,9 @@
         <w:shd w:val="clear" w:color="ffffff" w:themeColor="light1" w:fill="ffffff" w:themeFill="light1"/>
         <w:tcBorders>
           <w:top w:val="single" w:color="000000" w:themeColor="accent6" w:themeTint="90" w:sz="4" w:space="0"/>
-          <w:left w:val="none"/>
-          <w:bottom w:val="none"/>
-          <w:right w:val="none"/>
+          <w:left w:val="none" w:color="000000" w:sz="4" w:space="0"/>
+          <w:bottom w:val="none" w:color="000000" w:sz="4" w:space="0"/>
+          <w:right w:val="none" w:color="000000" w:sz="4" w:space="0"/>
         </w:tcBorders>
       </w:tcPr>
     </w:tblStylePr>
@@ -14821,9 +18161,9 @@
       </w:tcPr>
     </w:tblStylePr>
   </w:style>
-  <w:style w:type="table" w:styleId="104">
+  <w:style w:type="table" w:styleId="760">
     <w:name w:val="List Table 1 Light"/>
-    <w:basedOn w:val="618"/>
+    <w:basedOn w:val="849"/>
     <w:uiPriority w:val="99"/>
     <w:pPr>
       <w:pBdr/>
@@ -15037,9 +18377,9 @@
       </w:tcPr>
     </w:tblStylePr>
   </w:style>
-  <w:style w:type="table" w:styleId="105">
+  <w:style w:type="table" w:styleId="761">
     <w:name w:val="List Table 1 Light - Accent 1"/>
-    <w:basedOn w:val="618"/>
+    <w:basedOn w:val="849"/>
     <w:uiPriority w:val="99"/>
     <w:pPr>
       <w:pBdr/>
@@ -15253,9 +18593,9 @@
       </w:tcPr>
     </w:tblStylePr>
   </w:style>
-  <w:style w:type="table" w:styleId="106">
+  <w:style w:type="table" w:styleId="762">
     <w:name w:val="List Table 1 Light - Accent 2"/>
-    <w:basedOn w:val="618"/>
+    <w:basedOn w:val="849"/>
     <w:uiPriority w:val="99"/>
     <w:pPr>
       <w:pBdr/>
@@ -15469,9 +18809,9 @@
       </w:tcPr>
     </w:tblStylePr>
   </w:style>
-  <w:style w:type="table" w:styleId="107">
+  <w:style w:type="table" w:styleId="763">
     <w:name w:val="List Table 1 Light - Accent 3"/>
-    <w:basedOn w:val="618"/>
+    <w:basedOn w:val="849"/>
     <w:uiPriority w:val="99"/>
     <w:pPr>
       <w:pBdr/>
@@ -15685,9 +19025,9 @@
       </w:tcPr>
     </w:tblStylePr>
   </w:style>
-  <w:style w:type="table" w:styleId="108">
+  <w:style w:type="table" w:styleId="764">
     <w:name w:val="List Table 1 Light - Accent 4"/>
-    <w:basedOn w:val="618"/>
+    <w:basedOn w:val="849"/>
     <w:uiPriority w:val="99"/>
     <w:pPr>
       <w:pBdr/>
@@ -15901,9 +19241,9 @@
       </w:tcPr>
     </w:tblStylePr>
   </w:style>
-  <w:style w:type="table" w:styleId="109">
+  <w:style w:type="table" w:styleId="765">
     <w:name w:val="List Table 1 Light - Accent 5"/>
-    <w:basedOn w:val="618"/>
+    <w:basedOn w:val="849"/>
     <w:uiPriority w:val="99"/>
     <w:pPr>
       <w:pBdr/>
@@ -16117,9 +19457,9 @@
       </w:tcPr>
     </w:tblStylePr>
   </w:style>
-  <w:style w:type="table" w:styleId="110">
+  <w:style w:type="table" w:styleId="766">
     <w:name w:val="List Table 1 Light - Accent 6"/>
-    <w:basedOn w:val="618"/>
+    <w:basedOn w:val="849"/>
     <w:uiPriority w:val="99"/>
     <w:pPr>
       <w:pBdr/>
@@ -16333,9 +19673,9 @@
       </w:tcPr>
     </w:tblStylePr>
   </w:style>
-  <w:style w:type="table" w:styleId="111">
+  <w:style w:type="table" w:styleId="767">
     <w:name w:val="List Table 2"/>
-    <w:basedOn w:val="618"/>
+    <w:basedOn w:val="849"/>
     <w:uiPriority w:val="99"/>
     <w:pPr>
       <w:pBdr/>
@@ -16571,9 +19911,9 @@
       </w:tcPr>
     </w:tblStylePr>
   </w:style>
-  <w:style w:type="table" w:styleId="112">
+  <w:style w:type="table" w:styleId="768">
     <w:name w:val="List Table 2 - Accent 1"/>
-    <w:basedOn w:val="618"/>
+    <w:basedOn w:val="849"/>
     <w:uiPriority w:val="99"/>
     <w:pPr>
       <w:pBdr/>
@@ -16809,9 +20149,9 @@
       </w:tcPr>
     </w:tblStylePr>
   </w:style>
-  <w:style w:type="table" w:styleId="113">
+  <w:style w:type="table" w:styleId="769">
     <w:name w:val="List Table 2 - Accent 2"/>
-    <w:basedOn w:val="618"/>
+    <w:basedOn w:val="849"/>
     <w:uiPriority w:val="99"/>
     <w:pPr>
       <w:pBdr/>
@@ -17047,9 +20387,9 @@
       </w:tcPr>
     </w:tblStylePr>
   </w:style>
-  <w:style w:type="table" w:styleId="114">
+  <w:style w:type="table" w:styleId="770">
     <w:name w:val="List Table 2 - Accent 3"/>
-    <w:basedOn w:val="618"/>
+    <w:basedOn w:val="849"/>
     <w:uiPriority w:val="99"/>
     <w:pPr>
       <w:pBdr/>
@@ -17285,9 +20625,9 @@
       </w:tcPr>
     </w:tblStylePr>
   </w:style>
-  <w:style w:type="table" w:styleId="115">
+  <w:style w:type="table" w:styleId="771">
     <w:name w:val="List Table 2 - Accent 4"/>
-    <w:basedOn w:val="618"/>
+    <w:basedOn w:val="849"/>
     <w:uiPriority w:val="99"/>
     <w:pPr>
       <w:pBdr/>
@@ -17523,9 +20863,9 @@
       </w:tcPr>
     </w:tblStylePr>
   </w:style>
-  <w:style w:type="table" w:styleId="116">
+  <w:style w:type="table" w:styleId="772">
     <w:name w:val="List Table 2 - Accent 5"/>
-    <w:basedOn w:val="618"/>
+    <w:basedOn w:val="849"/>
     <w:uiPriority w:val="99"/>
     <w:pPr>
       <w:pBdr/>
@@ -17761,9 +21101,9 @@
       </w:tcPr>
     </w:tblStylePr>
   </w:style>
-  <w:style w:type="table" w:styleId="117">
+  <w:style w:type="table" w:styleId="773">
     <w:name w:val="List Table 2 - Accent 6"/>
-    <w:basedOn w:val="618"/>
+    <w:basedOn w:val="849"/>
     <w:uiPriority w:val="99"/>
     <w:pPr>
       <w:pBdr/>
@@ -17999,9 +21339,9 @@
       </w:tcPr>
     </w:tblStylePr>
   </w:style>
-  <w:style w:type="table" w:styleId="118">
+  <w:style w:type="table" w:styleId="774">
     <w:name w:val="List Table 3"/>
-    <w:basedOn w:val="618"/>
+    <w:basedOn w:val="849"/>
     <w:uiPriority w:val="99"/>
     <w:pPr>
       <w:pBdr/>
@@ -18227,9 +21567,9 @@
       </w:tcPr>
     </w:tblStylePr>
   </w:style>
-  <w:style w:type="table" w:styleId="119">
+  <w:style w:type="table" w:styleId="775">
     <w:name w:val="List Table 3 - Accent 1"/>
-    <w:basedOn w:val="618"/>
+    <w:basedOn w:val="849"/>
     <w:uiPriority w:val="99"/>
     <w:pPr>
       <w:pBdr/>
@@ -18455,9 +21795,9 @@
       </w:tcPr>
     </w:tblStylePr>
   </w:style>
-  <w:style w:type="table" w:styleId="120">
+  <w:style w:type="table" w:styleId="776">
     <w:name w:val="List Table 3 - Accent 2"/>
-    <w:basedOn w:val="618"/>
+    <w:basedOn w:val="849"/>
     <w:uiPriority w:val="99"/>
     <w:pPr>
       <w:pBdr/>
@@ -18683,9 +22023,9 @@
       </w:tcPr>
     </w:tblStylePr>
   </w:style>
-  <w:style w:type="table" w:styleId="121">
+  <w:style w:type="table" w:styleId="777">
     <w:name w:val="List Table 3 - Accent 3"/>
-    <w:basedOn w:val="618"/>
+    <w:basedOn w:val="849"/>
     <w:uiPriority w:val="99"/>
     <w:pPr>
       <w:pBdr/>
@@ -18911,9 +22251,9 @@
       </w:tcPr>
     </w:tblStylePr>
   </w:style>
-  <w:style w:type="table" w:styleId="122">
+  <w:style w:type="table" w:styleId="778">
     <w:name w:val="List Table 3 - Accent 4"/>
-    <w:basedOn w:val="618"/>
+    <w:basedOn w:val="849"/>
     <w:uiPriority w:val="99"/>
     <w:pPr>
       <w:pBdr/>
@@ -19139,9 +22479,9 @@
       </w:tcPr>
     </w:tblStylePr>
   </w:style>
-  <w:style w:type="table" w:styleId="123">
+  <w:style w:type="table" w:styleId="779">
     <w:name w:val="List Table 3 - Accent 5"/>
-    <w:basedOn w:val="618"/>
+    <w:basedOn w:val="849"/>
     <w:uiPriority w:val="99"/>
     <w:pPr>
       <w:pBdr/>
@@ -19367,9 +22707,9 @@
       </w:tcPr>
     </w:tblStylePr>
   </w:style>
-  <w:style w:type="table" w:styleId="124">
+  <w:style w:type="table" w:styleId="780">
     <w:name w:val="List Table 3 - Accent 6"/>
-    <w:basedOn w:val="618"/>
+    <w:basedOn w:val="849"/>
     <w:uiPriority w:val="99"/>
     <w:pPr>
       <w:pBdr/>
@@ -19595,9 +22935,9 @@
       </w:tcPr>
     </w:tblStylePr>
   </w:style>
-  <w:style w:type="table" w:styleId="125">
+  <w:style w:type="table" w:styleId="781">
     <w:name w:val="List Table 4"/>
-    <w:basedOn w:val="618"/>
+    <w:basedOn w:val="849"/>
     <w:uiPriority w:val="99"/>
     <w:pPr>
       <w:pBdr/>
@@ -19820,9 +23160,9 @@
       </w:tcPr>
     </w:tblStylePr>
   </w:style>
-  <w:style w:type="table" w:styleId="126">
+  <w:style w:type="table" w:styleId="782">
     <w:name w:val="List Table 4 - Accent 1"/>
-    <w:basedOn w:val="618"/>
+    <w:basedOn w:val="849"/>
     <w:uiPriority w:val="99"/>
     <w:pPr>
       <w:pBdr/>
@@ -20045,9 +23385,9 @@
       </w:tcPr>
     </w:tblStylePr>
   </w:style>
-  <w:style w:type="table" w:styleId="127">
+  <w:style w:type="table" w:styleId="783">
     <w:name w:val="List Table 4 - Accent 2"/>
-    <w:basedOn w:val="618"/>
+    <w:basedOn w:val="849"/>
     <w:uiPriority w:val="99"/>
     <w:pPr>
       <w:pBdr/>
@@ -20270,9 +23610,9 @@
       </w:tcPr>
     </w:tblStylePr>
   </w:style>
-  <w:style w:type="table" w:styleId="128">
+  <w:style w:type="table" w:styleId="784">
     <w:name w:val="List Table 4 - Accent 3"/>
-    <w:basedOn w:val="618"/>
+    <w:basedOn w:val="849"/>
     <w:uiPriority w:val="99"/>
     <w:pPr>
       <w:pBdr/>
@@ -20495,9 +23835,9 @@
       </w:tcPr>
     </w:tblStylePr>
   </w:style>
-  <w:style w:type="table" w:styleId="129">
+  <w:style w:type="table" w:styleId="785">
     <w:name w:val="List Table 4 - Accent 4"/>
-    <w:basedOn w:val="618"/>
+    <w:basedOn w:val="849"/>
     <w:uiPriority w:val="99"/>
     <w:pPr>
       <w:pBdr/>
@@ -20720,9 +24060,9 @@
       </w:tcPr>
     </w:tblStylePr>
   </w:style>
-  <w:style w:type="table" w:styleId="130">
+  <w:style w:type="table" w:styleId="786">
     <w:name w:val="List Table 4 - Accent 5"/>
-    <w:basedOn w:val="618"/>
+    <w:basedOn w:val="849"/>
     <w:uiPriority w:val="99"/>
     <w:pPr>
       <w:pBdr/>
@@ -20945,9 +24285,9 @@
       </w:tcPr>
     </w:tblStylePr>
   </w:style>
-  <w:style w:type="table" w:styleId="131">
+  <w:style w:type="table" w:styleId="787">
     <w:name w:val="List Table 4 - Accent 6"/>
-    <w:basedOn w:val="618"/>
+    <w:basedOn w:val="849"/>
     <w:uiPriority w:val="99"/>
     <w:pPr>
       <w:pBdr/>
@@ -21170,9 +24510,9 @@
       </w:tcPr>
     </w:tblStylePr>
   </w:style>
-  <w:style w:type="table" w:styleId="132">
+  <w:style w:type="table" w:styleId="788">
     <w:name w:val="List Table 5 Dark"/>
-    <w:basedOn w:val="618"/>
+    <w:basedOn w:val="849"/>
     <w:uiPriority w:val="99"/>
     <w:pPr>
       <w:pBdr/>
@@ -21412,9 +24752,9 @@
       </w:tcPr>
     </w:tblStylePr>
   </w:style>
-  <w:style w:type="table" w:styleId="133">
+  <w:style w:type="table" w:styleId="789">
     <w:name w:val="List Table 5 Dark - Accent 1"/>
-    <w:basedOn w:val="618"/>
+    <w:basedOn w:val="849"/>
     <w:uiPriority w:val="99"/>
     <w:pPr>
       <w:pBdr/>
@@ -21654,9 +24994,9 @@
       </w:tcPr>
     </w:tblStylePr>
   </w:style>
-  <w:style w:type="table" w:styleId="134">
+  <w:style w:type="table" w:styleId="790">
     <w:name w:val="List Table 5 Dark - Accent 2"/>
-    <w:basedOn w:val="618"/>
+    <w:basedOn w:val="849"/>
     <w:uiPriority w:val="99"/>
     <w:pPr>
       <w:pBdr/>
@@ -21896,9 +25236,9 @@
       </w:tcPr>
     </w:tblStylePr>
   </w:style>
-  <w:style w:type="table" w:styleId="135">
+  <w:style w:type="table" w:styleId="791">
     <w:name w:val="List Table 5 Dark - Accent 3"/>
-    <w:basedOn w:val="618"/>
+    <w:basedOn w:val="849"/>
     <w:uiPriority w:val="99"/>
     <w:pPr>
       <w:pBdr/>
@@ -22138,9 +25478,9 @@
       </w:tcPr>
     </w:tblStylePr>
   </w:style>
-  <w:style w:type="table" w:styleId="136">
+  <w:style w:type="table" w:styleId="792">
     <w:name w:val="List Table 5 Dark - Accent 4"/>
-    <w:basedOn w:val="618"/>
+    <w:basedOn w:val="849"/>
     <w:uiPriority w:val="99"/>
     <w:pPr>
       <w:pBdr/>
@@ -22380,9 +25720,9 @@
       </w:tcPr>
     </w:tblStylePr>
   </w:style>
-  <w:style w:type="table" w:styleId="137">
+  <w:style w:type="table" w:styleId="793">
     <w:name w:val="List Table 5 Dark - Accent 5"/>
-    <w:basedOn w:val="618"/>
+    <w:basedOn w:val="849"/>
     <w:uiPriority w:val="99"/>
     <w:pPr>
       <w:pBdr/>
@@ -22622,9 +25962,9 @@
       </w:tcPr>
     </w:tblStylePr>
   </w:style>
-  <w:style w:type="table" w:styleId="138">
+  <w:style w:type="table" w:styleId="794">
     <w:name w:val="List Table 5 Dark - Accent 6"/>
-    <w:basedOn w:val="618"/>
+    <w:basedOn w:val="849"/>
     <w:uiPriority w:val="99"/>
     <w:pPr>
       <w:pBdr/>
@@ -22864,9 +26204,9 @@
       </w:tcPr>
     </w:tblStylePr>
   </w:style>
-  <w:style w:type="table" w:styleId="139">
+  <w:style w:type="table" w:styleId="795">
     <w:name w:val="List Table 6 Colorful"/>
-    <w:basedOn w:val="618"/>
+    <w:basedOn w:val="849"/>
     <w:uiPriority w:val="99"/>
     <w:pPr>
       <w:pBdr/>
@@ -23087,9 +26427,9 @@
       </w:tcPr>
     </w:tblStylePr>
   </w:style>
-  <w:style w:type="table" w:styleId="140">
+  <w:style w:type="table" w:styleId="796">
     <w:name w:val="List Table 6 Colorful - Accent 1"/>
-    <w:basedOn w:val="618"/>
+    <w:basedOn w:val="849"/>
     <w:uiPriority w:val="99"/>
     <w:pPr>
       <w:pBdr/>
@@ -23310,9 +26650,9 @@
       </w:tcPr>
     </w:tblStylePr>
   </w:style>
-  <w:style w:type="table" w:styleId="141">
+  <w:style w:type="table" w:styleId="797">
     <w:name w:val="List Table 6 Colorful - Accent 2"/>
-    <w:basedOn w:val="618"/>
+    <w:basedOn w:val="849"/>
     <w:uiPriority w:val="99"/>
     <w:pPr>
       <w:pBdr/>
@@ -23533,9 +26873,9 @@
       </w:tcPr>
     </w:tblStylePr>
   </w:style>
-  <w:style w:type="table" w:styleId="142">
+  <w:style w:type="table" w:styleId="798">
     <w:name w:val="List Table 6 Colorful - Accent 3"/>
-    <w:basedOn w:val="618"/>
+    <w:basedOn w:val="849"/>
     <w:uiPriority w:val="99"/>
     <w:pPr>
       <w:pBdr/>
@@ -23756,9 +27096,9 @@
       </w:tcPr>
     </w:tblStylePr>
   </w:style>
-  <w:style w:type="table" w:styleId="143">
+  <w:style w:type="table" w:styleId="799">
     <w:name w:val="List Table 6 Colorful - Accent 4"/>
-    <w:basedOn w:val="618"/>
+    <w:basedOn w:val="849"/>
     <w:uiPriority w:val="99"/>
     <w:pPr>
       <w:pBdr/>
@@ -23979,9 +27319,9 @@
       </w:tcPr>
     </w:tblStylePr>
   </w:style>
-  <w:style w:type="table" w:styleId="144">
+  <w:style w:type="table" w:styleId="800">
     <w:name w:val="List Table 6 Colorful - Accent 5"/>
-    <w:basedOn w:val="618"/>
+    <w:basedOn w:val="849"/>
     <w:uiPriority w:val="99"/>
     <w:pPr>
       <w:pBdr/>
@@ -24202,9 +27542,9 @@
       </w:tcPr>
     </w:tblStylePr>
   </w:style>
-  <w:style w:type="table" w:styleId="145">
+  <w:style w:type="table" w:styleId="801">
     <w:name w:val="List Table 6 Colorful - Accent 6"/>
-    <w:basedOn w:val="618"/>
+    <w:basedOn w:val="849"/>
     <w:uiPriority w:val="99"/>
     <w:pPr>
       <w:pBdr/>
@@ -24425,9 +27765,9 @@
       </w:tcPr>
     </w:tblStylePr>
   </w:style>
-  <w:style w:type="table" w:styleId="146">
+  <w:style w:type="table" w:styleId="802">
     <w:name w:val="List Table 7 Colorful"/>
-    <w:basedOn w:val="618"/>
+    <w:basedOn w:val="849"/>
     <w:uiPriority w:val="99"/>
     <w:pPr>
       <w:pBdr/>
@@ -24526,11 +27866,11 @@
         <w:tblBorders/>
       </w:tblPr>
       <w:tcPr>
-        <w:shd w:color="ffffff"/>
+        <w:shd w:val="clear" w:color="ffffff"/>
         <w:tcBorders>
-          <w:top w:val="none"/>
-          <w:left w:val="none"/>
-          <w:bottom w:val="none"/>
+          <w:top w:val="none" w:color="000000" w:sz="4" w:space="0"/>
+          <w:left w:val="none" w:color="000000" w:sz="4" w:space="0"/>
+          <w:bottom w:val="none" w:color="000000" w:sz="4" w:space="0"/>
           <w:right w:val="single" w:color="000000" w:themeColor="text1" w:themeTint="80" w:sz="4" w:space="0"/>
         </w:tcBorders>
       </w:tcPr>
@@ -24553,10 +27893,10 @@
       <w:tcPr>
         <w:shd w:val="clear" w:color="ffffff" w:themeColor="light1" w:fill="ffffff" w:themeFill="light1"/>
         <w:tcBorders>
-          <w:top w:val="none"/>
-          <w:left w:val="none"/>
+          <w:top w:val="none" w:color="000000" w:sz="4" w:space="0"/>
+          <w:left w:val="none" w:color="000000" w:sz="4" w:space="0"/>
           <w:bottom w:val="single" w:color="000000" w:themeColor="text1" w:themeTint="80" w:sz="4" w:space="0"/>
-          <w:right w:val="none"/>
+          <w:right w:val="none" w:color="000000" w:sz="4" w:space="0"/>
         </w:tcBorders>
       </w:tcPr>
     </w:tblStylePr>
@@ -24576,12 +27916,12 @@
         <w:tblBorders/>
       </w:tblPr>
       <w:tcPr>
-        <w:shd w:color="ffffff"/>
+        <w:shd w:val="clear" w:color="ffffff"/>
         <w:tcBorders>
-          <w:top w:val="none"/>
+          <w:top w:val="none" w:color="000000" w:sz="4" w:space="0"/>
           <w:left w:val="single" w:color="000000" w:themeColor="text1" w:themeTint="80" w:sz="4" w:space="0"/>
-          <w:bottom w:val="none"/>
-          <w:right w:val="none"/>
+          <w:bottom w:val="none" w:color="000000" w:sz="4" w:space="0"/>
+          <w:right w:val="none" w:color="000000" w:sz="4" w:space="0"/>
         </w:tcBorders>
       </w:tcPr>
     </w:tblStylePr>
@@ -24604,9 +27944,9 @@
         <w:shd w:val="clear" w:color="ffffff" w:themeColor="light1" w:fill="ffffff" w:themeFill="light1"/>
         <w:tcBorders>
           <w:top w:val="single" w:color="000000" w:themeColor="text1" w:themeTint="80" w:sz="4" w:space="0"/>
-          <w:left w:val="none"/>
-          <w:bottom w:val="none"/>
-          <w:right w:val="none"/>
+          <w:left w:val="none" w:color="000000" w:sz="4" w:space="0"/>
+          <w:bottom w:val="none" w:color="000000" w:sz="4" w:space="0"/>
+          <w:right w:val="none" w:color="000000" w:sz="4" w:space="0"/>
         </w:tcBorders>
       </w:tcPr>
     </w:tblStylePr>
@@ -24681,9 +28021,9 @@
       </w:tcPr>
     </w:tblStylePr>
   </w:style>
-  <w:style w:type="table" w:styleId="147">
+  <w:style w:type="table" w:styleId="803">
     <w:name w:val="List Table 7 Colorful - Accent 1"/>
-    <w:basedOn w:val="618"/>
+    <w:basedOn w:val="849"/>
     <w:uiPriority w:val="99"/>
     <w:pPr>
       <w:pBdr/>
@@ -24782,11 +28122,11 @@
         <w:tblBorders/>
       </w:tblPr>
       <w:tcPr>
-        <w:shd w:color="ffffff"/>
+        <w:shd w:val="clear" w:color="ffffff"/>
         <w:tcBorders>
-          <w:top w:val="none"/>
-          <w:left w:val="none"/>
-          <w:bottom w:val="none"/>
+          <w:top w:val="none" w:color="000000" w:sz="4" w:space="0"/>
+          <w:left w:val="none" w:color="000000" w:sz="4" w:space="0"/>
+          <w:bottom w:val="none" w:color="000000" w:sz="4" w:space="0"/>
           <w:right w:val="single" w:color="000000" w:themeColor="accent1" w:sz="4" w:space="0"/>
         </w:tcBorders>
       </w:tcPr>
@@ -24809,10 +28149,10 @@
       <w:tcPr>
         <w:shd w:val="clear" w:color="ffffff" w:themeColor="light1" w:fill="ffffff" w:themeFill="light1"/>
         <w:tcBorders>
-          <w:top w:val="none"/>
-          <w:left w:val="none"/>
+          <w:top w:val="none" w:color="000000" w:sz="4" w:space="0"/>
+          <w:left w:val="none" w:color="000000" w:sz="4" w:space="0"/>
           <w:bottom w:val="single" w:color="000000" w:themeColor="accent1" w:sz="4" w:space="0"/>
-          <w:right w:val="none"/>
+          <w:right w:val="none" w:color="000000" w:sz="4" w:space="0"/>
         </w:tcBorders>
       </w:tcPr>
     </w:tblStylePr>
@@ -24832,12 +28172,12 @@
         <w:tblBorders/>
       </w:tblPr>
       <w:tcPr>
-        <w:shd w:color="ffffff"/>
+        <w:shd w:val="clear" w:color="ffffff"/>
         <w:tcBorders>
-          <w:top w:val="none"/>
+          <w:top w:val="none" w:color="000000" w:sz="4" w:space="0"/>
           <w:left w:val="single" w:color="000000" w:themeColor="accent1" w:sz="4" w:space="0"/>
-          <w:bottom w:val="none"/>
-          <w:right w:val="none"/>
+          <w:bottom w:val="none" w:color="000000" w:sz="4" w:space="0"/>
+          <w:right w:val="none" w:color="000000" w:sz="4" w:space="0"/>
         </w:tcBorders>
       </w:tcPr>
     </w:tblStylePr>
@@ -24860,9 +28200,9 @@
         <w:shd w:val="clear" w:color="ffffff" w:themeColor="light1" w:fill="ffffff" w:themeFill="light1"/>
         <w:tcBorders>
           <w:top w:val="single" w:color="000000" w:themeColor="accent1" w:sz="4" w:space="0"/>
-          <w:left w:val="none"/>
-          <w:bottom w:val="none"/>
-          <w:right w:val="none"/>
+          <w:left w:val="none" w:color="000000" w:sz="4" w:space="0"/>
+          <w:bottom w:val="none" w:color="000000" w:sz="4" w:space="0"/>
+          <w:right w:val="none" w:color="000000" w:sz="4" w:space="0"/>
         </w:tcBorders>
       </w:tcPr>
     </w:tblStylePr>
@@ -24937,9 +28277,9 @@
       </w:tcPr>
     </w:tblStylePr>
   </w:style>
-  <w:style w:type="table" w:styleId="148">
+  <w:style w:type="table" w:styleId="804">
     <w:name w:val="List Table 7 Colorful - Accent 2"/>
-    <w:basedOn w:val="618"/>
+    <w:basedOn w:val="849"/>
     <w:uiPriority w:val="99"/>
     <w:pPr>
       <w:pBdr/>
@@ -25038,11 +28378,11 @@
         <w:tblBorders/>
       </w:tblPr>
       <w:tcPr>
-        <w:shd w:color="ffffff"/>
+        <w:shd w:val="clear" w:color="ffffff"/>
         <w:tcBorders>
-          <w:top w:val="none"/>
-          <w:left w:val="none"/>
-          <w:bottom w:val="none"/>
+          <w:top w:val="none" w:color="000000" w:sz="4" w:space="0"/>
+          <w:left w:val="none" w:color="000000" w:sz="4" w:space="0"/>
+          <w:bottom w:val="none" w:color="000000" w:sz="4" w:space="0"/>
           <w:right w:val="single" w:color="000000" w:themeColor="accent2" w:themeTint="97" w:sz="4" w:space="0"/>
         </w:tcBorders>
       </w:tcPr>
@@ -25065,10 +28405,10 @@
       <w:tcPr>
         <w:shd w:val="clear" w:color="ffffff" w:themeColor="light1" w:fill="ffffff" w:themeFill="light1"/>
         <w:tcBorders>
-          <w:top w:val="none"/>
-          <w:left w:val="none"/>
+          <w:top w:val="none" w:color="000000" w:sz="4" w:space="0"/>
+          <w:left w:val="none" w:color="000000" w:sz="4" w:space="0"/>
           <w:bottom w:val="single" w:color="000000" w:themeColor="accent2" w:themeTint="97" w:sz="4" w:space="0"/>
-          <w:right w:val="none"/>
+          <w:right w:val="none" w:color="000000" w:sz="4" w:space="0"/>
         </w:tcBorders>
       </w:tcPr>
     </w:tblStylePr>
@@ -25088,12 +28428,12 @@
         <w:tblBorders/>
       </w:tblPr>
       <w:tcPr>
-        <w:shd w:color="ffffff"/>
+        <w:shd w:val="clear" w:color="ffffff"/>
         <w:tcBorders>
-          <w:top w:val="none"/>
+          <w:top w:val="none" w:color="000000" w:sz="4" w:space="0"/>
           <w:left w:val="single" w:color="000000" w:themeColor="accent2" w:themeTint="97" w:sz="4" w:space="0"/>
-          <w:bottom w:val="none"/>
-          <w:right w:val="none"/>
+          <w:bottom w:val="none" w:color="000000" w:sz="4" w:space="0"/>
+          <w:right w:val="none" w:color="000000" w:sz="4" w:space="0"/>
         </w:tcBorders>
       </w:tcPr>
     </w:tblStylePr>
@@ -25116,9 +28456,9 @@
         <w:shd w:val="clear" w:color="ffffff" w:themeColor="light1" w:fill="ffffff" w:themeFill="light1"/>
         <w:tcBorders>
           <w:top w:val="single" w:color="000000" w:themeColor="accent2" w:themeTint="97" w:sz="4" w:space="0"/>
-          <w:left w:val="none"/>
-          <w:bottom w:val="none"/>
-          <w:right w:val="none"/>
+          <w:left w:val="none" w:color="000000" w:sz="4" w:space="0"/>
+          <w:bottom w:val="none" w:color="000000" w:sz="4" w:space="0"/>
+          <w:right w:val="none" w:color="000000" w:sz="4" w:space="0"/>
         </w:tcBorders>
       </w:tcPr>
     </w:tblStylePr>
@@ -25193,9 +28533,9 @@
       </w:tcPr>
     </w:tblStylePr>
   </w:style>
-  <w:style w:type="table" w:styleId="149">
+  <w:style w:type="table" w:styleId="805">
     <w:name w:val="List Table 7 Colorful - Accent 3"/>
-    <w:basedOn w:val="618"/>
+    <w:basedOn w:val="849"/>
     <w:uiPriority w:val="99"/>
     <w:pPr>
       <w:pBdr/>
@@ -25294,11 +28634,11 @@
         <w:tblBorders/>
       </w:tblPr>
       <w:tcPr>
-        <w:shd w:color="ffffff"/>
+        <w:shd w:val="clear" w:color="ffffff"/>
         <w:tcBorders>
-          <w:top w:val="none"/>
-          <w:left w:val="none"/>
-          <w:bottom w:val="none"/>
+          <w:top w:val="none" w:color="000000" w:sz="4" w:space="0"/>
+          <w:left w:val="none" w:color="000000" w:sz="4" w:space="0"/>
+          <w:bottom w:val="none" w:color="000000" w:sz="4" w:space="0"/>
           <w:right w:val="single" w:color="000000" w:themeColor="accent3" w:themeTint="98" w:sz="4" w:space="0"/>
         </w:tcBorders>
       </w:tcPr>
@@ -25321,10 +28661,10 @@
       <w:tcPr>
         <w:shd w:val="clear" w:color="ffffff" w:themeColor="light1" w:fill="ffffff" w:themeFill="light1"/>
         <w:tcBorders>
-          <w:top w:val="none"/>
-          <w:left w:val="none"/>
+          <w:top w:val="none" w:color="000000" w:sz="4" w:space="0"/>
+          <w:left w:val="none" w:color="000000" w:sz="4" w:space="0"/>
           <w:bottom w:val="single" w:color="000000" w:themeColor="accent3" w:themeTint="98" w:sz="4" w:space="0"/>
-          <w:right w:val="none"/>
+          <w:right w:val="none" w:color="000000" w:sz="4" w:space="0"/>
         </w:tcBorders>
       </w:tcPr>
     </w:tblStylePr>
@@ -25344,12 +28684,12 @@
         <w:tblBorders/>
       </w:tblPr>
       <w:tcPr>
-        <w:shd w:color="ffffff"/>
+        <w:shd w:val="clear" w:color="ffffff"/>
         <w:tcBorders>
-          <w:top w:val="none"/>
+          <w:top w:val="none" w:color="000000" w:sz="4" w:space="0"/>
           <w:left w:val="single" w:color="000000" w:themeColor="accent3" w:themeTint="98" w:sz="4" w:space="0"/>
-          <w:bottom w:val="none"/>
-          <w:right w:val="none"/>
+          <w:bottom w:val="none" w:color="000000" w:sz="4" w:space="0"/>
+          <w:right w:val="none" w:color="000000" w:sz="4" w:space="0"/>
         </w:tcBorders>
       </w:tcPr>
     </w:tblStylePr>
@@ -25372,9 +28712,9 @@
         <w:shd w:val="clear" w:color="ffffff" w:themeColor="light1" w:fill="ffffff" w:themeFill="light1"/>
         <w:tcBorders>
           <w:top w:val="single" w:color="000000" w:themeColor="accent3" w:themeTint="98" w:sz="4" w:space="0"/>
-          <w:left w:val="none"/>
-          <w:bottom w:val="none"/>
-          <w:right w:val="none"/>
+          <w:left w:val="none" w:color="000000" w:sz="4" w:space="0"/>
+          <w:bottom w:val="none" w:color="000000" w:sz="4" w:space="0"/>
+          <w:right w:val="none" w:color="000000" w:sz="4" w:space="0"/>
         </w:tcBorders>
       </w:tcPr>
     </w:tblStylePr>
@@ -25449,9 +28789,9 @@
       </w:tcPr>
     </w:tblStylePr>
   </w:style>
-  <w:style w:type="table" w:styleId="150">
+  <w:style w:type="table" w:styleId="806">
     <w:name w:val="List Table 7 Colorful - Accent 4"/>
-    <w:basedOn w:val="618"/>
+    <w:basedOn w:val="849"/>
     <w:uiPriority w:val="99"/>
     <w:pPr>
       <w:pBdr/>
@@ -25550,11 +28890,11 @@
         <w:tblBorders/>
       </w:tblPr>
       <w:tcPr>
-        <w:shd w:color="ffffff"/>
+        <w:shd w:val="clear" w:color="ffffff"/>
         <w:tcBorders>
-          <w:top w:val="none"/>
-          <w:left w:val="none"/>
-          <w:bottom w:val="none"/>
+          <w:top w:val="none" w:color="000000" w:sz="4" w:space="0"/>
+          <w:left w:val="none" w:color="000000" w:sz="4" w:space="0"/>
+          <w:bottom w:val="none" w:color="000000" w:sz="4" w:space="0"/>
           <w:right w:val="single" w:color="000000" w:themeColor="accent4" w:themeTint="9A" w:sz="4" w:space="0"/>
         </w:tcBorders>
       </w:tcPr>
@@ -25577,10 +28917,10 @@
       <w:tcPr>
         <w:shd w:val="clear" w:color="ffffff" w:themeColor="light1" w:fill="ffffff" w:themeFill="light1"/>
         <w:tcBorders>
-          <w:top w:val="none"/>
-          <w:left w:val="none"/>
+          <w:top w:val="none" w:color="000000" w:sz="4" w:space="0"/>
+          <w:left w:val="none" w:color="000000" w:sz="4" w:space="0"/>
           <w:bottom w:val="single" w:color="000000" w:themeColor="accent4" w:themeTint="9A" w:sz="4" w:space="0"/>
-          <w:right w:val="none"/>
+          <w:right w:val="none" w:color="000000" w:sz="4" w:space="0"/>
         </w:tcBorders>
       </w:tcPr>
     </w:tblStylePr>
@@ -25600,12 +28940,12 @@
         <w:tblBorders/>
       </w:tblPr>
       <w:tcPr>
-        <w:shd w:color="ffffff"/>
+        <w:shd w:val="clear" w:color="ffffff"/>
         <w:tcBorders>
-          <w:top w:val="none"/>
+          <w:top w:val="none" w:color="000000" w:sz="4" w:space="0"/>
           <w:left w:val="single" w:color="000000" w:themeColor="accent4" w:themeTint="9A" w:sz="4" w:space="0"/>
-          <w:bottom w:val="none"/>
-          <w:right w:val="none"/>
+          <w:bottom w:val="none" w:color="000000" w:sz="4" w:space="0"/>
+          <w:right w:val="none" w:color="000000" w:sz="4" w:space="0"/>
         </w:tcBorders>
       </w:tcPr>
     </w:tblStylePr>
@@ -25628,9 +28968,9 @@
         <w:shd w:val="clear" w:color="ffffff" w:themeColor="light1" w:fill="ffffff" w:themeFill="light1"/>
         <w:tcBorders>
           <w:top w:val="single" w:color="000000" w:themeColor="accent4" w:themeTint="9A" w:sz="4" w:space="0"/>
-          <w:left w:val="none"/>
-          <w:bottom w:val="none"/>
-          <w:right w:val="none"/>
+          <w:left w:val="none" w:color="000000" w:sz="4" w:space="0"/>
+          <w:bottom w:val="none" w:color="000000" w:sz="4" w:space="0"/>
+          <w:right w:val="none" w:color="000000" w:sz="4" w:space="0"/>
         </w:tcBorders>
       </w:tcPr>
     </w:tblStylePr>
@@ -25705,9 +29045,9 @@
       </w:tcPr>
     </w:tblStylePr>
   </w:style>
-  <w:style w:type="table" w:styleId="151">
+  <w:style w:type="table" w:styleId="807">
     <w:name w:val="List Table 7 Colorful - Accent 5"/>
-    <w:basedOn w:val="618"/>
+    <w:basedOn w:val="849"/>
     <w:uiPriority w:val="99"/>
     <w:pPr>
       <w:pBdr/>
@@ -25806,11 +29146,11 @@
         <w:tblBorders/>
       </w:tblPr>
       <w:tcPr>
-        <w:shd w:color="ffffff"/>
+        <w:shd w:val="clear" w:color="ffffff"/>
         <w:tcBorders>
-          <w:top w:val="none"/>
-          <w:left w:val="none"/>
-          <w:bottom w:val="none"/>
+          <w:top w:val="none" w:color="000000" w:sz="4" w:space="0"/>
+          <w:left w:val="none" w:color="000000" w:sz="4" w:space="0"/>
+          <w:bottom w:val="none" w:color="000000" w:sz="4" w:space="0"/>
           <w:right w:val="single" w:color="000000" w:themeColor="accent5" w:themeTint="9A" w:sz="4" w:space="0"/>
         </w:tcBorders>
       </w:tcPr>
@@ -25833,10 +29173,10 @@
       <w:tcPr>
         <w:shd w:val="clear" w:color="ffffff" w:themeColor="light1" w:fill="ffffff" w:themeFill="light1"/>
         <w:tcBorders>
-          <w:top w:val="none"/>
-          <w:left w:val="none"/>
+          <w:top w:val="none" w:color="000000" w:sz="4" w:space="0"/>
+          <w:left w:val="none" w:color="000000" w:sz="4" w:space="0"/>
           <w:bottom w:val="single" w:color="000000" w:themeColor="accent5" w:themeTint="9A" w:sz="4" w:space="0"/>
-          <w:right w:val="none"/>
+          <w:right w:val="none" w:color="000000" w:sz="4" w:space="0"/>
         </w:tcBorders>
       </w:tcPr>
     </w:tblStylePr>
@@ -25856,12 +29196,12 @@
         <w:tblBorders/>
       </w:tblPr>
       <w:tcPr>
-        <w:shd w:color="ffffff"/>
+        <w:shd w:val="clear" w:color="ffffff"/>
         <w:tcBorders>
-          <w:top w:val="none"/>
+          <w:top w:val="none" w:color="000000" w:sz="4" w:space="0"/>
           <w:left w:val="single" w:color="000000" w:themeColor="accent5" w:themeTint="9A" w:sz="4" w:space="0"/>
-          <w:bottom w:val="none"/>
-          <w:right w:val="none"/>
+          <w:bottom w:val="none" w:color="000000" w:sz="4" w:space="0"/>
+          <w:right w:val="none" w:color="000000" w:sz="4" w:space="0"/>
         </w:tcBorders>
       </w:tcPr>
     </w:tblStylePr>
@@ -25884,9 +29224,9 @@
         <w:shd w:val="clear" w:color="ffffff" w:themeColor="light1" w:fill="ffffff" w:themeFill="light1"/>
         <w:tcBorders>
           <w:top w:val="single" w:color="000000" w:themeColor="accent5" w:themeTint="9A" w:sz="4" w:space="0"/>
-          <w:left w:val="none"/>
-          <w:bottom w:val="none"/>
-          <w:right w:val="none"/>
+          <w:left w:val="none" w:color="000000" w:sz="4" w:space="0"/>
+          <w:bottom w:val="none" w:color="000000" w:sz="4" w:space="0"/>
+          <w:right w:val="none" w:color="000000" w:sz="4" w:space="0"/>
         </w:tcBorders>
       </w:tcPr>
     </w:tblStylePr>
@@ -25961,9 +29301,9 @@
       </w:tcPr>
     </w:tblStylePr>
   </w:style>
-  <w:style w:type="table" w:styleId="152">
+  <w:style w:type="table" w:styleId="808">
     <w:name w:val="List Table 7 Colorful - Accent 6"/>
-    <w:basedOn w:val="618"/>
+    <w:basedOn w:val="849"/>
     <w:uiPriority w:val="99"/>
     <w:pPr>
       <w:pBdr/>
@@ -26062,11 +29402,11 @@
         <w:tblBorders/>
       </w:tblPr>
       <w:tcPr>
-        <w:shd w:color="ffffff"/>
+        <w:shd w:val="clear" w:color="ffffff"/>
         <w:tcBorders>
-          <w:top w:val="none"/>
-          <w:left w:val="none"/>
-          <w:bottom w:val="none"/>
+          <w:top w:val="none" w:color="000000" w:sz="4" w:space="0"/>
+          <w:left w:val="none" w:color="000000" w:sz="4" w:space="0"/>
+          <w:bottom w:val="none" w:color="000000" w:sz="4" w:space="0"/>
           <w:right w:val="single" w:color="000000" w:themeColor="accent6" w:themeTint="98" w:sz="4" w:space="0"/>
         </w:tcBorders>
       </w:tcPr>
@@ -26089,10 +29429,10 @@
       <w:tcPr>
         <w:shd w:val="clear" w:color="ffffff" w:themeColor="light1" w:fill="ffffff" w:themeFill="light1"/>
         <w:tcBorders>
-          <w:top w:val="none"/>
-          <w:left w:val="none"/>
+          <w:top w:val="none" w:color="000000" w:sz="4" w:space="0"/>
+          <w:left w:val="none" w:color="000000" w:sz="4" w:space="0"/>
           <w:bottom w:val="single" w:color="000000" w:themeColor="accent6" w:themeTint="98" w:sz="4" w:space="0"/>
-          <w:right w:val="none"/>
+          <w:right w:val="none" w:color="000000" w:sz="4" w:space="0"/>
         </w:tcBorders>
       </w:tcPr>
     </w:tblStylePr>
@@ -26112,12 +29452,12 @@
         <w:tblBorders/>
       </w:tblPr>
       <w:tcPr>
-        <w:shd w:color="ffffff"/>
+        <w:shd w:val="clear" w:color="ffffff"/>
         <w:tcBorders>
-          <w:top w:val="none"/>
+          <w:top w:val="none" w:color="000000" w:sz="4" w:space="0"/>
           <w:left w:val="single" w:color="000000" w:themeColor="accent6" w:themeTint="98" w:sz="4" w:space="0"/>
-          <w:bottom w:val="none"/>
-          <w:right w:val="none"/>
+          <w:bottom w:val="none" w:color="000000" w:sz="4" w:space="0"/>
+          <w:right w:val="none" w:color="000000" w:sz="4" w:space="0"/>
         </w:tcBorders>
       </w:tcPr>
     </w:tblStylePr>
@@ -26140,9 +29480,9 @@
         <w:shd w:val="clear" w:color="ffffff" w:themeColor="light1" w:fill="ffffff" w:themeFill="light1"/>
         <w:tcBorders>
           <w:top w:val="single" w:color="000000" w:themeColor="accent6" w:themeTint="98" w:sz="4" w:space="0"/>
-          <w:left w:val="none"/>
-          <w:bottom w:val="none"/>
-          <w:right w:val="none"/>
+          <w:left w:val="none" w:color="000000" w:sz="4" w:space="0"/>
+          <w:bottom w:val="none" w:color="000000" w:sz="4" w:space="0"/>
+          <w:right w:val="none" w:color="000000" w:sz="4" w:space="0"/>
         </w:tcBorders>
       </w:tcPr>
     </w:tblStylePr>
@@ -26217,9 +29557,9 @@
       </w:tcPr>
     </w:tblStylePr>
   </w:style>
-  <w:style w:type="table" w:styleId="153">
+  <w:style w:type="table" w:styleId="809">
     <w:name w:val="Lined - Accent"/>
-    <w:basedOn w:val="618"/>
+    <w:basedOn w:val="849"/>
     <w:uiPriority w:val="99"/>
     <w:pPr>
       <w:pBdr/>
@@ -26454,9 +29794,9 @@
       </w:tcPr>
     </w:tblStylePr>
   </w:style>
-  <w:style w:type="table" w:styleId="154">
+  <w:style w:type="table" w:styleId="810">
     <w:name w:val="Lined - Accent 1"/>
-    <w:basedOn w:val="618"/>
+    <w:basedOn w:val="849"/>
     <w:uiPriority w:val="99"/>
     <w:pPr>
       <w:pBdr/>
@@ -26691,9 +30031,9 @@
       </w:tcPr>
     </w:tblStylePr>
   </w:style>
-  <w:style w:type="table" w:styleId="155">
+  <w:style w:type="table" w:styleId="811">
     <w:name w:val="Lined - Accent 2"/>
-    <w:basedOn w:val="618"/>
+    <w:basedOn w:val="849"/>
     <w:uiPriority w:val="99"/>
     <w:pPr>
       <w:pBdr/>
@@ -26928,9 +30268,9 @@
       </w:tcPr>
     </w:tblStylePr>
   </w:style>
-  <w:style w:type="table" w:styleId="156">
+  <w:style w:type="table" w:styleId="812">
     <w:name w:val="Lined - Accent 3"/>
-    <w:basedOn w:val="618"/>
+    <w:basedOn w:val="849"/>
     <w:uiPriority w:val="99"/>
     <w:pPr>
       <w:pBdr/>
@@ -27165,9 +30505,9 @@
       </w:tcPr>
     </w:tblStylePr>
   </w:style>
-  <w:style w:type="table" w:styleId="157">
+  <w:style w:type="table" w:styleId="813">
     <w:name w:val="Lined - Accent 4"/>
-    <w:basedOn w:val="618"/>
+    <w:basedOn w:val="849"/>
     <w:uiPriority w:val="99"/>
     <w:pPr>
       <w:pBdr/>
@@ -27402,9 +30742,9 @@
       </w:tcPr>
     </w:tblStylePr>
   </w:style>
-  <w:style w:type="table" w:styleId="158">
+  <w:style w:type="table" w:styleId="814">
     <w:name w:val="Lined - Accent 5"/>
-    <w:basedOn w:val="618"/>
+    <w:basedOn w:val="849"/>
     <w:uiPriority w:val="99"/>
     <w:pPr>
       <w:pBdr/>
@@ -27639,9 +30979,9 @@
       </w:tcPr>
     </w:tblStylePr>
   </w:style>
-  <w:style w:type="table" w:styleId="159">
+  <w:style w:type="table" w:styleId="815">
     <w:name w:val="Lined - Accent 6"/>
-    <w:basedOn w:val="618"/>
+    <w:basedOn w:val="849"/>
     <w:uiPriority w:val="99"/>
     <w:pPr>
       <w:pBdr/>
@@ -27876,9 +31216,9 @@
       </w:tcPr>
     </w:tblStylePr>
   </w:style>
-  <w:style w:type="table" w:styleId="160">
+  <w:style w:type="table" w:styleId="816">
     <w:name w:val="Bordered &amp; Lined - Accent"/>
-    <w:basedOn w:val="618"/>
+    <w:basedOn w:val="849"/>
     <w:uiPriority w:val="99"/>
     <w:pPr>
       <w:pBdr/>
@@ -28120,9 +31460,9 @@
       </w:tcPr>
     </w:tblStylePr>
   </w:style>
-  <w:style w:type="table" w:styleId="161">
+  <w:style w:type="table" w:styleId="817">
     <w:name w:val="Bordered &amp; Lined - Accent 1"/>
-    <w:basedOn w:val="618"/>
+    <w:basedOn w:val="849"/>
     <w:uiPriority w:val="99"/>
     <w:pPr>
       <w:pBdr/>
@@ -28364,9 +31704,9 @@
       </w:tcPr>
     </w:tblStylePr>
   </w:style>
-  <w:style w:type="table" w:styleId="162">
+  <w:style w:type="table" w:styleId="818">
     <w:name w:val="Bordered &amp; Lined - Accent 2"/>
-    <w:basedOn w:val="618"/>
+    <w:basedOn w:val="849"/>
     <w:uiPriority w:val="99"/>
     <w:pPr>
       <w:pBdr/>
@@ -28608,9 +31948,9 @@
       </w:tcPr>
     </w:tblStylePr>
   </w:style>
-  <w:style w:type="table" w:styleId="163">
+  <w:style w:type="table" w:styleId="819">
     <w:name w:val="Bordered &amp; Lined - Accent 3"/>
-    <w:basedOn w:val="618"/>
+    <w:basedOn w:val="849"/>
     <w:uiPriority w:val="99"/>
     <w:pPr>
       <w:pBdr/>
@@ -28852,9 +32192,9 @@
       </w:tcPr>
     </w:tblStylePr>
   </w:style>
-  <w:style w:type="table" w:styleId="164">
+  <w:style w:type="table" w:styleId="820">
     <w:name w:val="Bordered &amp; Lined - Accent 4"/>
-    <w:basedOn w:val="618"/>
+    <w:basedOn w:val="849"/>
     <w:uiPriority w:val="99"/>
     <w:pPr>
       <w:pBdr/>
@@ -29096,9 +32436,9 @@
       </w:tcPr>
     </w:tblStylePr>
   </w:style>
-  <w:style w:type="table" w:styleId="165">
+  <w:style w:type="table" w:styleId="821">
     <w:name w:val="Bordered &amp; Lined - Accent 5"/>
-    <w:basedOn w:val="618"/>
+    <w:basedOn w:val="849"/>
     <w:uiPriority w:val="99"/>
     <w:pPr>
       <w:pBdr/>
@@ -29340,9 +32680,9 @@
       </w:tcPr>
     </w:tblStylePr>
   </w:style>
-  <w:style w:type="table" w:styleId="166">
+  <w:style w:type="table" w:styleId="822">
     <w:name w:val="Bordered &amp; Lined - Accent 6"/>
-    <w:basedOn w:val="618"/>
+    <w:basedOn w:val="849"/>
     <w:uiPriority w:val="99"/>
     <w:pPr>
       <w:pBdr/>
@@ -29584,9 +32924,9 @@
       </w:tcPr>
     </w:tblStylePr>
   </w:style>
-  <w:style w:type="table" w:styleId="167">
+  <w:style w:type="table" w:styleId="823">
     <w:name w:val="Bordered"/>
-    <w:basedOn w:val="618"/>
+    <w:basedOn w:val="849"/>
     <w:uiPriority w:val="99"/>
     <w:pPr>
       <w:pBdr/>
@@ -29815,9 +33155,9 @@
       </w:tcPr>
     </w:tblStylePr>
   </w:style>
-  <w:style w:type="table" w:styleId="168">
+  <w:style w:type="table" w:styleId="824">
     <w:name w:val="Bordered - Accent 1"/>
-    <w:basedOn w:val="618"/>
+    <w:basedOn w:val="849"/>
     <w:uiPriority w:val="99"/>
     <w:pPr>
       <w:pBdr/>
@@ -30046,9 +33386,9 @@
       </w:tcPr>
     </w:tblStylePr>
   </w:style>
-  <w:style w:type="table" w:styleId="169">
+  <w:style w:type="table" w:styleId="825">
     <w:name w:val="Bordered - Accent 2"/>
-    <w:basedOn w:val="618"/>
+    <w:basedOn w:val="849"/>
     <w:uiPriority w:val="99"/>
     <w:pPr>
       <w:pBdr/>
@@ -30277,9 +33617,9 @@
       </w:tcPr>
     </w:tblStylePr>
   </w:style>
-  <w:style w:type="table" w:styleId="170">
+  <w:style w:type="table" w:styleId="826">
     <w:name w:val="Bordered - Accent 3"/>
-    <w:basedOn w:val="618"/>
+    <w:basedOn w:val="849"/>
     <w:uiPriority w:val="99"/>
     <w:pPr>
       <w:pBdr/>
@@ -30508,9 +33848,9 @@
       </w:tcPr>
     </w:tblStylePr>
   </w:style>
-  <w:style w:type="table" w:styleId="171">
+  <w:style w:type="table" w:styleId="827">
     <w:name w:val="Bordered - Accent 4"/>
-    <w:basedOn w:val="618"/>
+    <w:basedOn w:val="849"/>
     <w:uiPriority w:val="99"/>
     <w:pPr>
       <w:pBdr/>
@@ -30739,9 +34079,9 @@
       </w:tcPr>
     </w:tblStylePr>
   </w:style>
-  <w:style w:type="table" w:styleId="172">
+  <w:style w:type="table" w:styleId="828">
     <w:name w:val="Bordered - Accent 5"/>
-    <w:basedOn w:val="618"/>
+    <w:basedOn w:val="849"/>
     <w:uiPriority w:val="99"/>
     <w:pPr>
       <w:pBdr/>
@@ -30970,9 +34310,9 @@
       </w:tcPr>
     </w:tblStylePr>
   </w:style>
-  <w:style w:type="table" w:styleId="173">
+  <w:style w:type="table" w:styleId="829">
     <w:name w:val="Bordered - Accent 6"/>
-    <w:basedOn w:val="618"/>
+    <w:basedOn w:val="849"/>
     <w:uiPriority w:val="99"/>
     <w:pPr>
       <w:pBdr/>
@@ -31201,7 +34541,7 @@
       </w:tcPr>
     </w:tblStylePr>
   </w:style>
-  <w:style w:type="character" w:styleId="174">
+  <w:style w:type="character" w:styleId="830">
     <w:name w:val="Hyperlink"/>
     <w:uiPriority w:val="99"/>
     <w:unhideWhenUsed/>
@@ -31215,10 +34555,10 @@
       <w:u w:val="single"/>
     </w:rPr>
   </w:style>
-  <w:style w:type="paragraph" w:styleId="175">
+  <w:style w:type="paragraph" w:styleId="831">
     <w:name w:val="footnote text"/>
-    <w:basedOn w:val="617"/>
-    <w:link w:val="176"/>
+    <w:basedOn w:val="848"/>
+    <w:link w:val="832"/>
     <w:uiPriority w:val="99"/>
     <w:semiHidden/>
     <w:unhideWhenUsed/>
@@ -31231,9 +34571,9 @@
       <w:sz w:val="18"/>
     </w:rPr>
   </w:style>
-  <w:style w:type="character" w:styleId="176">
+  <w:style w:type="character" w:styleId="832">
     <w:name w:val="Footnote Text Char"/>
-    <w:link w:val="175"/>
+    <w:link w:val="831"/>
     <w:uiPriority w:val="99"/>
     <w:pPr>
       <w:pBdr/>
@@ -31244,9 +34584,8 @@
       <w:sz w:val="18"/>
     </w:rPr>
   </w:style>
-  <w:style w:type="character" w:styleId="177">
+  <w:style w:type="character" w:styleId="833">
     <w:name w:val="footnote reference"/>
-    <w:basedOn w:val="11"/>
     <w:uiPriority w:val="99"/>
     <w:unhideWhenUsed/>
     <w:pPr>
@@ -31258,10 +34597,10 @@
       <w:vertAlign w:val="superscript"/>
     </w:rPr>
   </w:style>
-  <w:style w:type="paragraph" w:styleId="178">
+  <w:style w:type="paragraph" w:styleId="834">
     <w:name w:val="endnote text"/>
-    <w:basedOn w:val="617"/>
-    <w:link w:val="179"/>
+    <w:basedOn w:val="848"/>
+    <w:link w:val="835"/>
     <w:uiPriority w:val="99"/>
     <w:semiHidden/>
     <w:unhideWhenUsed/>
@@ -31274,9 +34613,9 @@
       <w:sz w:val="20"/>
     </w:rPr>
   </w:style>
-  <w:style w:type="character" w:styleId="179">
+  <w:style w:type="character" w:styleId="835">
     <w:name w:val="Endnote Text Char"/>
-    <w:link w:val="178"/>
+    <w:link w:val="834"/>
     <w:uiPriority w:val="99"/>
     <w:pPr>
       <w:pBdr/>
@@ -31287,9 +34626,8 @@
       <w:sz w:val="20"/>
     </w:rPr>
   </w:style>
-  <w:style w:type="character" w:styleId="180">
+  <w:style w:type="character" w:styleId="836">
     <w:name w:val="endnote reference"/>
-    <w:basedOn w:val="11"/>
     <w:uiPriority w:val="99"/>
     <w:semiHidden/>
     <w:unhideWhenUsed/>
@@ -31302,10 +34640,10 @@
       <w:vertAlign w:val="superscript"/>
     </w:rPr>
   </w:style>
-  <w:style w:type="paragraph" w:styleId="181">
+  <w:style w:type="paragraph" w:styleId="837">
     <w:name w:val="toc 1"/>
-    <w:basedOn w:val="617"/>
-    <w:next w:val="617"/>
+    <w:basedOn w:val="848"/>
+    <w:next w:val="848"/>
     <w:uiPriority w:val="39"/>
     <w:unhideWhenUsed/>
     <w:pPr>
@@ -31314,10 +34652,10 @@
       <w:ind w:right="0" w:firstLine="0" w:left="0"/>
     </w:pPr>
   </w:style>
-  <w:style w:type="paragraph" w:styleId="182">
+  <w:style w:type="paragraph" w:styleId="838">
     <w:name w:val="toc 2"/>
-    <w:basedOn w:val="617"/>
-    <w:next w:val="617"/>
+    <w:basedOn w:val="848"/>
+    <w:next w:val="848"/>
     <w:uiPriority w:val="39"/>
     <w:unhideWhenUsed/>
     <w:pPr>
@@ -31326,10 +34664,10 @@
       <w:ind w:right="0" w:firstLine="0" w:left="283"/>
     </w:pPr>
   </w:style>
-  <w:style w:type="paragraph" w:styleId="183">
+  <w:style w:type="paragraph" w:styleId="839">
     <w:name w:val="toc 3"/>
-    <w:basedOn w:val="617"/>
-    <w:next w:val="617"/>
+    <w:basedOn w:val="848"/>
+    <w:next w:val="848"/>
     <w:uiPriority w:val="39"/>
     <w:unhideWhenUsed/>
     <w:pPr>
@@ -31338,10 +34676,10 @@
       <w:ind w:right="0" w:firstLine="0" w:left="567"/>
     </w:pPr>
   </w:style>
-  <w:style w:type="paragraph" w:styleId="184">
+  <w:style w:type="paragraph" w:styleId="840">
     <w:name w:val="toc 4"/>
-    <w:basedOn w:val="617"/>
-    <w:next w:val="617"/>
+    <w:basedOn w:val="848"/>
+    <w:next w:val="848"/>
     <w:uiPriority w:val="39"/>
     <w:unhideWhenUsed/>
     <w:pPr>
@@ -31350,10 +34688,10 @@
       <w:ind w:right="0" w:firstLine="0" w:left="850"/>
     </w:pPr>
   </w:style>
-  <w:style w:type="paragraph" w:styleId="185">
+  <w:style w:type="paragraph" w:styleId="841">
     <w:name w:val="toc 5"/>
-    <w:basedOn w:val="617"/>
-    <w:next w:val="617"/>
+    <w:basedOn w:val="848"/>
+    <w:next w:val="848"/>
     <w:uiPriority w:val="39"/>
     <w:unhideWhenUsed/>
     <w:pPr>
@@ -31362,10 +34700,10 @@
       <w:ind w:right="0" w:firstLine="0" w:left="1134"/>
     </w:pPr>
   </w:style>
-  <w:style w:type="paragraph" w:styleId="186">
+  <w:style w:type="paragraph" w:styleId="842">
     <w:name w:val="toc 6"/>
-    <w:basedOn w:val="617"/>
-    <w:next w:val="617"/>
+    <w:basedOn w:val="848"/>
+    <w:next w:val="848"/>
     <w:uiPriority w:val="39"/>
     <w:unhideWhenUsed/>
     <w:pPr>
@@ -31374,10 +34712,10 @@
       <w:ind w:right="0" w:firstLine="0" w:left="1417"/>
     </w:pPr>
   </w:style>
-  <w:style w:type="paragraph" w:styleId="187">
+  <w:style w:type="paragraph" w:styleId="843">
     <w:name w:val="toc 7"/>
-    <w:basedOn w:val="617"/>
-    <w:next w:val="617"/>
+    <w:basedOn w:val="848"/>
+    <w:next w:val="848"/>
     <w:uiPriority w:val="39"/>
     <w:unhideWhenUsed/>
     <w:pPr>
@@ -31386,10 +34724,10 @@
       <w:ind w:right="0" w:firstLine="0" w:left="1701"/>
     </w:pPr>
   </w:style>
-  <w:style w:type="paragraph" w:styleId="188">
+  <w:style w:type="paragraph" w:styleId="844">
     <w:name w:val="toc 8"/>
-    <w:basedOn w:val="617"/>
-    <w:next w:val="617"/>
+    <w:basedOn w:val="848"/>
+    <w:next w:val="848"/>
     <w:uiPriority w:val="39"/>
     <w:unhideWhenUsed/>
     <w:pPr>
@@ -31398,10 +34736,10 @@
       <w:ind w:right="0" w:firstLine="0" w:left="1984"/>
     </w:pPr>
   </w:style>
-  <w:style w:type="paragraph" w:styleId="189">
+  <w:style w:type="paragraph" w:styleId="845">
     <w:name w:val="toc 9"/>
-    <w:basedOn w:val="617"/>
-    <w:next w:val="617"/>
+    <w:basedOn w:val="848"/>
+    <w:next w:val="848"/>
     <w:uiPriority w:val="39"/>
     <w:unhideWhenUsed/>
     <w:pPr>
@@ -31410,7 +34748,7 @@
       <w:ind w:right="0" w:firstLine="0" w:left="2268"/>
     </w:pPr>
   </w:style>
-  <w:style w:type="paragraph" w:styleId="190">
+  <w:style w:type="paragraph" w:styleId="846">
     <w:name w:val="TOC Heading"/>
     <w:uiPriority w:val="39"/>
     <w:unhideWhenUsed/>
@@ -31420,10 +34758,10 @@
       <w:ind/>
     </w:pPr>
   </w:style>
-  <w:style w:type="paragraph" w:styleId="191">
+  <w:style w:type="paragraph" w:styleId="847">
     <w:name w:val="table of figures"/>
-    <w:basedOn w:val="617"/>
-    <w:next w:val="617"/>
+    <w:basedOn w:val="848"/>
+    <w:next w:val="848"/>
     <w:uiPriority w:val="99"/>
     <w:unhideWhenUsed/>
     <w:pPr>
@@ -31432,7 +34770,7 @@
       <w:ind/>
     </w:pPr>
   </w:style>
-  <w:style w:type="paragraph" w:styleId="617" w:default="1">
+  <w:style w:type="paragraph" w:styleId="848" w:default="1">
     <w:name w:val="Normal"/>
     <w:qFormat/>
     <w:pPr>
@@ -31441,7 +34779,7 @@
       <w:ind/>
     </w:pPr>
   </w:style>
-  <w:style w:type="table" w:styleId="618" w:default="1">
+  <w:style w:type="table" w:styleId="849" w:default="1">
     <w:name w:val="Normal Table"/>
     <w:uiPriority w:val="99"/>
     <w:semiHidden/>
@@ -31634,7 +34972,7 @@
       </w:tcPr>
     </w:tblStylePr>
   </w:style>
-  <w:style w:type="numbering" w:styleId="619" w:default="1">
+  <w:style w:type="numbering" w:styleId="850" w:default="1">
     <w:name w:val="No List"/>
     <w:uiPriority w:val="99"/>
     <w:semiHidden/>
@@ -31645,9 +34983,9 @@
       <w:ind/>
     </w:pPr>
   </w:style>
-  <w:style w:type="paragraph" w:styleId="620">
+  <w:style w:type="paragraph" w:styleId="851">
     <w:name w:val="No Spacing"/>
-    <w:basedOn w:val="617"/>
+    <w:basedOn w:val="848"/>
     <w:uiPriority w:val="1"/>
     <w:qFormat/>
     <w:pPr>
@@ -31656,9 +34994,9 @@
       <w:ind/>
     </w:pPr>
   </w:style>
-  <w:style w:type="paragraph" w:styleId="621">
+  <w:style w:type="paragraph" w:styleId="852">
     <w:name w:val="List Paragraph"/>
-    <w:basedOn w:val="617"/>
+    <w:basedOn w:val="848"/>
     <w:uiPriority w:val="34"/>
     <w:qFormat/>
     <w:pPr>
@@ -31668,7 +35006,7 @@
       <w:contextualSpacing w:val="true"/>
     </w:pPr>
   </w:style>
-  <w:style w:type="character" w:styleId="626" w:default="1">
+  <w:style w:type="character" w:styleId="853" w:default="1">
     <w:name w:val="Default Paragraph Font"/>
     <w:uiPriority w:val="1"/>
     <w:semiHidden/>

--- a/DESPLIEGUE APPS WEB/TEMAS/RESUMEN TEMA 06.docx
+++ b/DESPLIEGUE APPS WEB/TEMAS/RESUMEN TEMA 06.docx
@@ -4,7 +4,7 @@
   <w:body>
     <w:p>
       <w:pPr>
-        <w:pStyle w:val="712"/>
+        <w:pStyle w:val="854"/>
         <w:pBdr/>
         <w:spacing/>
         <w:ind/>
@@ -54,7 +54,7 @@
     </w:p>
     <w:p>
       <w:pPr>
-        <w:pStyle w:val="714"/>
+        <w:pStyle w:val="856"/>
         <w:pBdr/>
         <w:spacing/>
         <w:ind/>
@@ -133,7 +133,7 @@
     </w:p>
     <w:p>
       <w:pPr>
-        <w:pStyle w:val="892"/>
+        <w:pStyle w:val="1034"/>
         <w:numPr>
           <w:ilvl w:val="0"/>
           <w:numId w:val="1"/>
@@ -209,7 +209,7 @@
     </w:p>
     <w:p>
       <w:pPr>
-        <w:pStyle w:val="892"/>
+        <w:pStyle w:val="1034"/>
         <w:numPr>
           <w:ilvl w:val="0"/>
           <w:numId w:val="1"/>
@@ -305,7 +305,7 @@
     </w:p>
     <w:p>
       <w:pPr>
-        <w:pStyle w:val="892"/>
+        <w:pStyle w:val="1034"/>
         <w:numPr>
           <w:ilvl w:val="0"/>
           <w:numId w:val="1"/>
@@ -773,7 +773,7 @@
     </w:p>
     <w:p>
       <w:pPr>
-        <w:pStyle w:val="714"/>
+        <w:pStyle w:val="856"/>
         <w:pBdr/>
         <w:spacing/>
         <w:ind/>
@@ -1041,7 +1041,7 @@
     </w:p>
     <w:p>
       <w:pPr>
-        <w:pStyle w:val="892"/>
+        <w:pStyle w:val="1034"/>
         <w:numPr>
           <w:ilvl w:val="0"/>
           <w:numId w:val="2"/>
@@ -1073,7 +1073,7 @@
     </w:p>
     <w:p>
       <w:pPr>
-        <w:pStyle w:val="892"/>
+        <w:pStyle w:val="1034"/>
         <w:numPr>
           <w:ilvl w:val="0"/>
           <w:numId w:val="2"/>
@@ -1099,7 +1099,7 @@
     </w:p>
     <w:p>
       <w:pPr>
-        <w:pStyle w:val="892"/>
+        <w:pStyle w:val="1034"/>
         <w:numPr>
           <w:ilvl w:val="0"/>
           <w:numId w:val="2"/>
@@ -1131,7 +1131,7 @@
     </w:p>
     <w:p>
       <w:pPr>
-        <w:pStyle w:val="892"/>
+        <w:pStyle w:val="1034"/>
         <w:numPr>
           <w:ilvl w:val="0"/>
           <w:numId w:val="2"/>
@@ -1196,7 +1196,7 @@
     </w:p>
     <w:p>
       <w:pPr>
-        <w:pStyle w:val="892"/>
+        <w:pStyle w:val="1034"/>
         <w:numPr>
           <w:ilvl w:val="0"/>
           <w:numId w:val="3"/>
@@ -1228,7 +1228,7 @@
     </w:p>
     <w:p>
       <w:pPr>
-        <w:pStyle w:val="892"/>
+        <w:pStyle w:val="1034"/>
         <w:numPr>
           <w:ilvl w:val="0"/>
           <w:numId w:val="3"/>
@@ -1260,7 +1260,7 @@
     </w:p>
     <w:p>
       <w:pPr>
-        <w:pStyle w:val="892"/>
+        <w:pStyle w:val="1034"/>
         <w:numPr>
           <w:ilvl w:val="0"/>
           <w:numId w:val="3"/>
@@ -1298,7 +1298,7 @@
     </w:p>
     <w:p>
       <w:pPr>
-        <w:pStyle w:val="892"/>
+        <w:pStyle w:val="1034"/>
         <w:numPr>
           <w:ilvl w:val="0"/>
           <w:numId w:val="3"/>
@@ -1348,7 +1348,7 @@
     </w:p>
     <w:p>
       <w:pPr>
-        <w:pStyle w:val="892"/>
+        <w:pStyle w:val="1034"/>
         <w:numPr>
           <w:ilvl w:val="0"/>
           <w:numId w:val="3"/>
@@ -1407,7 +1407,7 @@
     </w:p>
     <w:p>
       <w:pPr>
-        <w:pStyle w:val="892"/>
+        <w:pStyle w:val="1034"/>
         <w:numPr>
           <w:ilvl w:val="0"/>
           <w:numId w:val="4"/>
@@ -1453,7 +1453,7 @@
     </w:p>
     <w:p>
       <w:pPr>
-        <w:pStyle w:val="892"/>
+        <w:pStyle w:val="1034"/>
         <w:numPr>
           <w:ilvl w:val="0"/>
           <w:numId w:val="4"/>
@@ -1481,7 +1481,7 @@
     </w:p>
     <w:p>
       <w:pPr>
-        <w:pStyle w:val="892"/>
+        <w:pStyle w:val="1034"/>
         <w:numPr>
           <w:ilvl w:val="0"/>
           <w:numId w:val="4"/>
@@ -1568,7 +1568,7 @@
     </w:p>
     <w:p>
       <w:pPr>
-        <w:pStyle w:val="714"/>
+        <w:pStyle w:val="856"/>
         <w:pBdr/>
         <w:spacing/>
         <w:ind/>
@@ -1602,7 +1602,7 @@
     </w:p>
     <w:p>
       <w:pPr>
-        <w:pStyle w:val="892"/>
+        <w:pStyle w:val="1034"/>
         <w:numPr>
           <w:ilvl w:val="0"/>
           <w:numId w:val="5"/>
@@ -1634,7 +1634,7 @@
     </w:p>
     <w:p>
       <w:pPr>
-        <w:pStyle w:val="892"/>
+        <w:pStyle w:val="1034"/>
         <w:numPr>
           <w:ilvl w:val="0"/>
           <w:numId w:val="5"/>
@@ -1691,7 +1691,7 @@
     </w:p>
     <w:p>
       <w:pPr>
-        <w:pStyle w:val="892"/>
+        <w:pStyle w:val="1034"/>
         <w:numPr>
           <w:ilvl w:val="0"/>
           <w:numId w:val="5"/>
@@ -1717,7 +1717,7 @@
     </w:p>
     <w:p>
       <w:pPr>
-        <w:pStyle w:val="892"/>
+        <w:pStyle w:val="1034"/>
         <w:numPr>
           <w:ilvl w:val="0"/>
           <w:numId w:val="5"/>
@@ -1737,14 +1737,14 @@
       <w:hyperlink r:id="rId10" w:tooltip="http://localhost" w:history="1">
         <w:r>
           <w:rPr>
-            <w:rStyle w:val="870"/>
+            <w:rStyle w:val="1012"/>
             <w:highlight w:val="none"/>
           </w:rPr>
           <w:t xml:space="preserve">http://localhost</w:t>
         </w:r>
         <w:r>
           <w:rPr>
-            <w:rStyle w:val="870"/>
+            <w:rStyle w:val="1012"/>
             <w:highlight w:val="none"/>
           </w:rPr>
         </w:r>
@@ -1758,7 +1758,7 @@
     </w:p>
     <w:p>
       <w:pPr>
-        <w:pStyle w:val="892"/>
+        <w:pStyle w:val="1034"/>
         <w:numPr>
           <w:ilvl w:val="0"/>
           <w:numId w:val="5"/>
@@ -1784,7 +1784,7 @@
     </w:p>
     <w:p>
       <w:pPr>
-        <w:pStyle w:val="892"/>
+        <w:pStyle w:val="1034"/>
         <w:numPr>
           <w:ilvl w:val="0"/>
           <w:numId w:val="5"/>
@@ -1810,7 +1810,7 @@
     </w:p>
     <w:p>
       <w:pPr>
-        <w:pStyle w:val="892"/>
+        <w:pStyle w:val="1034"/>
         <w:numPr>
           <w:ilvl w:val="0"/>
           <w:numId w:val="5"/>
@@ -1837,7 +1837,7 @@
       <w:hyperlink r:id="rId11" w:tooltip="https://phpdoc.org/phpDocumentor.phar" w:history="1">
         <w:r>
           <w:rPr>
-            <w:rStyle w:val="870"/>
+            <w:rStyle w:val="1012"/>
             <w:rFonts w:ascii="Courier New" w:hAnsi="Courier New" w:eastAsia="Courier New" w:cs="Courier New"/>
             <w:highlight w:val="none"/>
           </w:rPr>
@@ -1845,7 +1845,7 @@
         </w:r>
         <w:r>
           <w:rPr>
-            <w:rStyle w:val="870"/>
+            <w:rStyle w:val="1012"/>
             <w:highlight w:val="none"/>
           </w:rPr>
         </w:r>
@@ -1859,7 +1859,7 @@
     </w:p>
     <w:p>
       <w:pPr>
-        <w:pStyle w:val="892"/>
+        <w:pStyle w:val="1034"/>
         <w:numPr>
           <w:ilvl w:val="0"/>
           <w:numId w:val="5"/>
@@ -1885,7 +1885,7 @@
     </w:p>
     <w:p>
       <w:pPr>
-        <w:pStyle w:val="892"/>
+        <w:pStyle w:val="1034"/>
         <w:numPr>
           <w:ilvl w:val="1"/>
           <w:numId w:val="5"/>
@@ -1918,7 +1918,7 @@
     </w:p>
     <w:p>
       <w:pPr>
-        <w:pStyle w:val="892"/>
+        <w:pStyle w:val="1034"/>
         <w:numPr>
           <w:ilvl w:val="1"/>
           <w:numId w:val="5"/>
@@ -1951,7 +1951,7 @@
     </w:p>
     <w:p>
       <w:pPr>
-        <w:pStyle w:val="892"/>
+        <w:pStyle w:val="1034"/>
         <w:numPr>
           <w:ilvl w:val="0"/>
           <w:numId w:val="5"/>
@@ -1984,7 +1984,7 @@
     </w:p>
     <w:p>
       <w:pPr>
-        <w:pStyle w:val="892"/>
+        <w:pStyle w:val="1034"/>
         <w:numPr>
           <w:ilvl w:val="0"/>
           <w:numId w:val="5"/>
@@ -2022,7 +2022,7 @@
     </w:p>
     <w:p>
       <w:pPr>
-        <w:pStyle w:val="714"/>
+        <w:pStyle w:val="856"/>
         <w:pBdr/>
         <w:spacing/>
         <w:ind/>
@@ -2083,7 +2083,7 @@
     </w:p>
     <w:tbl>
       <w:tblPr>
-        <w:tblStyle w:val="744"/>
+        <w:tblStyle w:val="886"/>
         <w:tblW w:w="0" w:type="auto"/>
         <w:tblBorders/>
         <w:tblLook w:val="04A0" w:firstRow="1" w:lastRow="0" w:firstColumn="1" w:lastColumn="0" w:noHBand="0" w:noVBand="1"/>
@@ -2400,7 +2400,7 @@
     </w:p>
     <w:p>
       <w:pPr>
-        <w:pStyle w:val="892"/>
+        <w:pStyle w:val="1034"/>
         <w:numPr>
           <w:ilvl w:val="0"/>
           <w:numId w:val="6"/>
@@ -2432,7 +2432,7 @@
     </w:p>
     <w:p>
       <w:pPr>
-        <w:pStyle w:val="892"/>
+        <w:pStyle w:val="1034"/>
         <w:numPr>
           <w:ilvl w:val="0"/>
           <w:numId w:val="6"/>
@@ -2464,7 +2464,7 @@
     </w:p>
     <w:p>
       <w:pPr>
-        <w:pStyle w:val="892"/>
+        <w:pStyle w:val="1034"/>
         <w:numPr>
           <w:ilvl w:val="0"/>
           <w:numId w:val="6"/>
@@ -2496,7 +2496,7 @@
     </w:p>
     <w:p>
       <w:pPr>
-        <w:pStyle w:val="892"/>
+        <w:pStyle w:val="1034"/>
         <w:numPr>
           <w:ilvl w:val="0"/>
           <w:numId w:val="6"/>
@@ -2528,7 +2528,7 @@
     </w:p>
     <w:p>
       <w:pPr>
-        <w:pStyle w:val="892"/>
+        <w:pStyle w:val="1034"/>
         <w:numPr>
           <w:ilvl w:val="0"/>
           <w:numId w:val="6"/>
@@ -2560,7 +2560,7 @@
     </w:p>
     <w:p>
       <w:pPr>
-        <w:pStyle w:val="892"/>
+        <w:pStyle w:val="1034"/>
         <w:numPr>
           <w:ilvl w:val="0"/>
           <w:numId w:val="6"/>
@@ -2592,7 +2592,7 @@
     </w:p>
     <w:p>
       <w:pPr>
-        <w:pStyle w:val="892"/>
+        <w:pStyle w:val="1034"/>
         <w:numPr>
           <w:ilvl w:val="0"/>
           <w:numId w:val="6"/>
@@ -2624,7 +2624,7 @@
     </w:p>
     <w:p>
       <w:pPr>
-        <w:pStyle w:val="892"/>
+        <w:pStyle w:val="1034"/>
         <w:numPr>
           <w:ilvl w:val="0"/>
           <w:numId w:val="6"/>
@@ -2731,7 +2731,7 @@
     </w:p>
     <w:p>
       <w:pPr>
-        <w:pStyle w:val="892"/>
+        <w:pStyle w:val="1034"/>
         <w:numPr>
           <w:ilvl w:val="0"/>
           <w:numId w:val="7"/>
@@ -2757,7 +2757,7 @@
     </w:p>
     <w:p>
       <w:pPr>
-        <w:pStyle w:val="892"/>
+        <w:pStyle w:val="1034"/>
         <w:numPr>
           <w:ilvl w:val="0"/>
           <w:numId w:val="7"/>
@@ -2783,7 +2783,7 @@
     </w:p>
     <w:p>
       <w:pPr>
-        <w:pStyle w:val="892"/>
+        <w:pStyle w:val="1034"/>
         <w:numPr>
           <w:ilvl w:val="0"/>
           <w:numId w:val="7"/>
@@ -2809,7 +2809,7 @@
     </w:p>
     <w:p>
       <w:pPr>
-        <w:pStyle w:val="892"/>
+        <w:pStyle w:val="1034"/>
         <w:numPr>
           <w:ilvl w:val="0"/>
           <w:numId w:val="7"/>
@@ -2841,7 +2841,7 @@
     </w:p>
     <w:p>
       <w:pPr>
-        <w:pStyle w:val="892"/>
+        <w:pStyle w:val="1034"/>
         <w:numPr>
           <w:ilvl w:val="0"/>
           <w:numId w:val="7"/>
@@ -2867,7 +2867,7 @@
     </w:p>
     <w:p>
       <w:pPr>
-        <w:pStyle w:val="892"/>
+        <w:pStyle w:val="1034"/>
         <w:numPr>
           <w:ilvl w:val="0"/>
           <w:numId w:val="7"/>
@@ -2905,7 +2905,7 @@
     </w:p>
     <w:p>
       <w:pPr>
-        <w:pStyle w:val="892"/>
+        <w:pStyle w:val="1034"/>
         <w:numPr>
           <w:ilvl w:val="0"/>
           <w:numId w:val="7"/>
@@ -2925,7 +2925,7 @@
       <w:hyperlink r:id="rId12" w:tooltip="http://" w:history="1">
         <w:r>
           <w:rPr>
-            <w:rStyle w:val="870"/>
+            <w:rStyle w:val="1012"/>
             <w:highlight w:val="none"/>
           </w:rPr>
           <w:t xml:space="preserve">http://</w:t>
@@ -2946,7 +2946,7 @@
     </w:p>
     <w:p>
       <w:pPr>
-        <w:pStyle w:val="892"/>
+        <w:pStyle w:val="1034"/>
         <w:numPr>
           <w:ilvl w:val="0"/>
           <w:numId w:val="7"/>
@@ -2972,7 +2972,7 @@
     </w:p>
     <w:p>
       <w:pPr>
-        <w:pStyle w:val="892"/>
+        <w:pStyle w:val="1034"/>
         <w:numPr>
           <w:ilvl w:val="0"/>
           <w:numId w:val="7"/>
@@ -3016,7 +3016,7 @@
     </w:p>
     <w:p>
       <w:pPr>
-        <w:pStyle w:val="892"/>
+        <w:pStyle w:val="1034"/>
         <w:numPr>
           <w:ilvl w:val="0"/>
           <w:numId w:val="7"/>
@@ -3075,7 +3075,7 @@
     </w:p>
     <w:p>
       <w:pPr>
-        <w:pStyle w:val="892"/>
+        <w:pStyle w:val="1034"/>
         <w:numPr>
           <w:ilvl w:val="0"/>
           <w:numId w:val="8"/>
@@ -3107,7 +3107,7 @@
     </w:p>
     <w:p>
       <w:pPr>
-        <w:pStyle w:val="892"/>
+        <w:pStyle w:val="1034"/>
         <w:numPr>
           <w:ilvl w:val="0"/>
           <w:numId w:val="8"/>
@@ -3145,7 +3145,7 @@
     </w:p>
     <w:p>
       <w:pPr>
-        <w:pStyle w:val="892"/>
+        <w:pStyle w:val="1034"/>
         <w:numPr>
           <w:ilvl w:val="0"/>
           <w:numId w:val="8"/>
@@ -3177,7 +3177,7 @@
     </w:p>
     <w:p>
       <w:pPr>
-        <w:pStyle w:val="892"/>
+        <w:pStyle w:val="1034"/>
         <w:numPr>
           <w:ilvl w:val="0"/>
           <w:numId w:val="8"/>
@@ -3274,7 +3274,7 @@
     </w:p>
     <w:p>
       <w:pPr>
-        <w:pStyle w:val="892"/>
+        <w:pStyle w:val="1034"/>
         <w:numPr>
           <w:ilvl w:val="0"/>
           <w:numId w:val="9"/>
@@ -3297,8 +3297,6 @@
       </w:r>
       <w:r>
         <w:rPr>
-          <w:b/>
-          <w:bCs/>
           <w:highlight w:val="none"/>
         </w:rPr>
       </w:r>
@@ -3310,7 +3308,7 @@
     </w:p>
     <w:p>
       <w:pPr>
-        <w:pStyle w:val="892"/>
+        <w:pStyle w:val="1034"/>
         <w:numPr>
           <w:ilvl w:val="0"/>
           <w:numId w:val="9"/>
@@ -3333,8 +3331,6 @@
       </w:r>
       <w:r>
         <w:rPr>
-          <w:b/>
-          <w:bCs/>
           <w:highlight w:val="none"/>
         </w:rPr>
       </w:r>
@@ -3346,7 +3342,7 @@
     </w:p>
     <w:p>
       <w:pPr>
-        <w:pStyle w:val="892"/>
+        <w:pStyle w:val="1034"/>
         <w:numPr>
           <w:ilvl w:val="0"/>
           <w:numId w:val="9"/>
@@ -3369,8 +3365,6 @@
       </w:r>
       <w:r>
         <w:rPr>
-          <w:b/>
-          <w:bCs/>
           <w:highlight w:val="none"/>
         </w:rPr>
       </w:r>
@@ -3463,14 +3457,14 @@
       <w:hyperlink r:id="rId13" w:tooltip="http://localhost/banco/doc" w:history="1">
         <w:r>
           <w:rPr>
-            <w:rStyle w:val="870"/>
+            <w:rStyle w:val="1012"/>
             <w:highlight w:val="none"/>
           </w:rPr>
           <w:t xml:space="preserve">http://localhost/banco/doc</w:t>
         </w:r>
         <w:r>
           <w:rPr>
-            <w:rStyle w:val="870"/>
+            <w:rStyle w:val="1012"/>
             <w:highlight w:val="none"/>
           </w:rPr>
         </w:r>
@@ -3488,7 +3482,7 @@
     </w:p>
     <w:p>
       <w:pPr>
-        <w:pStyle w:val="714"/>
+        <w:pStyle w:val="856"/>
         <w:pBdr/>
         <w:spacing/>
         <w:ind/>
@@ -3964,7 +3958,7 @@
     </w:p>
     <w:tbl>
       <w:tblPr>
-        <w:tblStyle w:val="744"/>
+        <w:tblStyle w:val="886"/>
         <w:tblW w:w="0" w:type="auto"/>
         <w:tblBorders/>
         <w:tblLook w:val="04A0" w:firstRow="1" w:lastRow="0" w:firstColumn="1" w:lastColumn="0" w:noHBand="0" w:noVBand="1"/>
@@ -4000,7 +3994,7 @@
             </w:r>
             <w:r>
               <w:rPr>
-                <w:rFonts w:ascii="Courier New" w:hAnsi="Courier New" w:eastAsia="Courier New" w:cs="Courier New"/>
+                <w:rFonts w:ascii="Courier New" w:hAnsi="Courier New" w:cs="Courier New"/>
               </w:rPr>
             </w:r>
             <w:r>
@@ -4028,7 +4022,7 @@
             </w:r>
             <w:r>
               <w:rPr>
-                <w:rFonts w:ascii="Courier New" w:hAnsi="Courier New" w:eastAsia="Courier New" w:cs="Courier New"/>
+                <w:rFonts w:ascii="Courier New" w:hAnsi="Courier New" w:cs="Courier New"/>
               </w:rPr>
             </w:r>
             <w:r>
@@ -4063,8 +4057,7 @@
             </w:r>
             <w:r>
               <w:rPr>
-                <w:rFonts w:ascii="Courier New" w:hAnsi="Courier New" w:eastAsia="Courier New" w:cs="Courier New"/>
-                <w:highlight w:val="none"/>
+                <w:rFonts w:ascii="Courier New" w:hAnsi="Courier New" w:cs="Courier New"/>
               </w:rPr>
             </w:r>
             <w:r>
@@ -4099,8 +4092,7 @@
             </w:r>
             <w:r>
               <w:rPr>
-                <w:rFonts w:ascii="Courier New" w:hAnsi="Courier New" w:eastAsia="Courier New" w:cs="Courier New"/>
-                <w:highlight w:val="none"/>
+                <w:rFonts w:ascii="Courier New" w:hAnsi="Courier New" w:cs="Courier New"/>
               </w:rPr>
             </w:r>
             <w:r>
@@ -4135,8 +4127,7 @@
             </w:r>
             <w:r>
               <w:rPr>
-                <w:rFonts w:ascii="Courier New" w:hAnsi="Courier New" w:eastAsia="Courier New" w:cs="Courier New"/>
-                <w:highlight w:val="none"/>
+                <w:rFonts w:ascii="Courier New" w:hAnsi="Courier New" w:cs="Courier New"/>
               </w:rPr>
             </w:r>
             <w:r>
@@ -4178,8 +4169,7 @@
             </w:r>
             <w:r>
               <w:rPr>
-                <w:rFonts w:ascii="Courier New" w:hAnsi="Courier New" w:eastAsia="Courier New" w:cs="Courier New"/>
-                <w:highlight w:val="none"/>
+                <w:rFonts w:ascii="Courier New" w:hAnsi="Courier New" w:cs="Courier New"/>
               </w:rPr>
             </w:r>
             <w:r>
@@ -4207,7 +4197,7 @@
             </w:r>
             <w:r>
               <w:rPr>
-                <w:rFonts w:ascii="Courier New" w:hAnsi="Courier New" w:eastAsia="Courier New" w:cs="Courier New"/>
+                <w:rFonts w:ascii="Courier New" w:hAnsi="Courier New" w:cs="Courier New"/>
               </w:rPr>
             </w:r>
             <w:r>
@@ -4235,7 +4225,7 @@
             </w:r>
             <w:r>
               <w:rPr>
-                <w:rFonts w:ascii="Courier New" w:hAnsi="Courier New" w:eastAsia="Courier New" w:cs="Courier New"/>
+                <w:rFonts w:ascii="Courier New" w:hAnsi="Courier New" w:cs="Courier New"/>
               </w:rPr>
             </w:r>
             <w:r>
@@ -4264,7 +4254,7 @@
             </w:r>
             <w:r>
               <w:rPr>
-                <w:rFonts w:ascii="Courier New" w:hAnsi="Courier New" w:eastAsia="Courier New" w:cs="Courier New"/>
+                <w:rFonts w:ascii="Courier New" w:hAnsi="Courier New" w:cs="Courier New"/>
                 <w:highlight w:val="none"/>
               </w:rPr>
             </w:r>
@@ -4294,7 +4284,7 @@
             </w:r>
             <w:r>
               <w:rPr>
-                <w:rFonts w:ascii="Courier New" w:hAnsi="Courier New" w:eastAsia="Courier New" w:cs="Courier New"/>
+                <w:rFonts w:ascii="Courier New" w:hAnsi="Courier New" w:cs="Courier New"/>
               </w:rPr>
             </w:r>
             <w:r>
@@ -4329,8 +4319,7 @@
             </w:r>
             <w:r>
               <w:rPr>
-                <w:rFonts w:ascii="Courier New" w:hAnsi="Courier New" w:eastAsia="Courier New" w:cs="Courier New"/>
-                <w:highlight w:val="none"/>
+                <w:rFonts w:ascii="Courier New" w:hAnsi="Courier New" w:cs="Courier New"/>
               </w:rPr>
             </w:r>
             <w:r>
@@ -4358,7 +4347,7 @@
             </w:r>
             <w:r>
               <w:rPr>
-                <w:rFonts w:ascii="Courier New" w:hAnsi="Courier New" w:eastAsia="Courier New" w:cs="Courier New"/>
+                <w:rFonts w:ascii="Courier New" w:hAnsi="Courier New" w:cs="Courier New"/>
               </w:rPr>
             </w:r>
             <w:r>
@@ -4407,8 +4396,7 @@
             </w:r>
             <w:r>
               <w:rPr>
-                <w:rFonts w:ascii="Courier New" w:hAnsi="Courier New" w:eastAsia="Courier New" w:cs="Courier New"/>
-                <w:highlight w:val="none"/>
+                <w:rFonts w:ascii="Courier New" w:hAnsi="Courier New" w:cs="Courier New"/>
               </w:rPr>
             </w:r>
             <w:r>
@@ -4436,7 +4424,7 @@
             </w:r>
             <w:r>
               <w:rPr>
-                <w:rFonts w:ascii="Courier New" w:hAnsi="Courier New" w:eastAsia="Courier New" w:cs="Courier New"/>
+                <w:rFonts w:ascii="Courier New" w:hAnsi="Courier New" w:cs="Courier New"/>
               </w:rPr>
             </w:r>
             <w:r>
@@ -4464,7 +4452,7 @@
             </w:r>
             <w:r>
               <w:rPr>
-                <w:rFonts w:ascii="Courier New" w:hAnsi="Courier New" w:eastAsia="Courier New" w:cs="Courier New"/>
+                <w:rFonts w:ascii="Courier New" w:hAnsi="Courier New" w:cs="Courier New"/>
               </w:rPr>
             </w:r>
             <w:r>
@@ -4492,7 +4480,7 @@
             </w:r>
             <w:r>
               <w:rPr>
-                <w:rFonts w:ascii="Courier New" w:hAnsi="Courier New" w:eastAsia="Courier New" w:cs="Courier New"/>
+                <w:rFonts w:ascii="Courier New" w:hAnsi="Courier New" w:cs="Courier New"/>
               </w:rPr>
             </w:r>
             <w:r>
@@ -4520,7 +4508,7 @@
             </w:r>
             <w:r>
               <w:rPr>
-                <w:rFonts w:ascii="Courier New" w:hAnsi="Courier New" w:eastAsia="Courier New" w:cs="Courier New"/>
+                <w:rFonts w:ascii="Courier New" w:hAnsi="Courier New" w:cs="Courier New"/>
               </w:rPr>
             </w:r>
             <w:r>
@@ -4549,7 +4537,7 @@
             </w:r>
             <w:r>
               <w:rPr>
-                <w:rFonts w:ascii="Courier New" w:hAnsi="Courier New" w:eastAsia="Courier New" w:cs="Courier New"/>
+                <w:rFonts w:ascii="Courier New" w:hAnsi="Courier New" w:cs="Courier New"/>
                 <w:highlight w:val="none"/>
               </w:rPr>
             </w:r>
@@ -4591,7 +4579,7 @@
     </w:p>
     <w:p>
       <w:pPr>
-        <w:pStyle w:val="714"/>
+        <w:pStyle w:val="856"/>
         <w:pBdr/>
         <w:spacing/>
         <w:ind/>
@@ -4647,6 +4635,11 @@
           <w:highlight w:val="none"/>
         </w:rPr>
       </w:r>
+      <w:r>
+        <w:rPr>
+          <w:highlight w:val="none"/>
+        </w:rPr>
+      </w:r>
     </w:p>
     <w:p>
       <w:pPr>
@@ -4871,7 +4864,7 @@
     </w:p>
     <w:p>
       <w:pPr>
-        <w:pStyle w:val="892"/>
+        <w:pStyle w:val="1034"/>
         <w:numPr>
           <w:ilvl w:val="0"/>
           <w:numId w:val="10"/>
@@ -4921,7 +4914,7 @@
     </w:p>
     <w:p>
       <w:pPr>
-        <w:pStyle w:val="892"/>
+        <w:pStyle w:val="1034"/>
         <w:numPr>
           <w:ilvl w:val="0"/>
           <w:numId w:val="10"/>
@@ -4965,7 +4958,7 @@
     </w:p>
     <w:p>
       <w:pPr>
-        <w:pStyle w:val="714"/>
+        <w:pStyle w:val="856"/>
         <w:pBdr/>
         <w:spacing/>
         <w:ind/>
@@ -4999,7 +4992,7 @@
     </w:p>
     <w:p>
       <w:pPr>
-        <w:pStyle w:val="892"/>
+        <w:pStyle w:val="1034"/>
         <w:numPr>
           <w:ilvl w:val="0"/>
           <w:numId w:val="11"/>
@@ -5031,7 +5024,7 @@
     </w:p>
     <w:p>
       <w:pPr>
-        <w:pStyle w:val="892"/>
+        <w:pStyle w:val="1034"/>
         <w:numPr>
           <w:ilvl w:val="0"/>
           <w:numId w:val="11"/>
@@ -5063,7 +5056,7 @@
     </w:p>
     <w:p>
       <w:pPr>
-        <w:pStyle w:val="892"/>
+        <w:pStyle w:val="1034"/>
         <w:numPr>
           <w:ilvl w:val="0"/>
           <w:numId w:val="11"/>
@@ -5089,7 +5082,7 @@
     </w:p>
     <w:p>
       <w:pPr>
-        <w:pStyle w:val="892"/>
+        <w:pStyle w:val="1034"/>
         <w:numPr>
           <w:ilvl w:val="1"/>
           <w:numId w:val="11"/>
@@ -5115,7 +5108,7 @@
     </w:p>
     <w:p>
       <w:pPr>
-        <w:pStyle w:val="892"/>
+        <w:pStyle w:val="1034"/>
         <w:numPr>
           <w:ilvl w:val="1"/>
           <w:numId w:val="11"/>
@@ -5141,7 +5134,7 @@
     </w:p>
     <w:p>
       <w:pPr>
-        <w:pStyle w:val="892"/>
+        <w:pStyle w:val="1034"/>
         <w:numPr>
           <w:ilvl w:val="0"/>
           <w:numId w:val="11"/>
@@ -5167,7 +5160,7 @@
     </w:p>
     <w:p>
       <w:pPr>
-        <w:pStyle w:val="892"/>
+        <w:pStyle w:val="1034"/>
         <w:numPr>
           <w:ilvl w:val="1"/>
           <w:numId w:val="11"/>
@@ -5193,7 +5186,7 @@
     </w:p>
     <w:p>
       <w:pPr>
-        <w:pStyle w:val="892"/>
+        <w:pStyle w:val="1034"/>
         <w:numPr>
           <w:ilvl w:val="0"/>
           <w:numId w:val="11"/>
@@ -5218,20 +5211,20 @@
       <w:hyperlink r:id="rId14" w:tooltip="https://downloads.apache.org/netbeans/netbeans/17/netbeans-17-bin.zip" w:history="1">
         <w:r>
           <w:rPr>
-            <w:rStyle w:val="870"/>
+            <w:rStyle w:val="1012"/>
             <w:highlight w:val="none"/>
           </w:rPr>
           <w:t xml:space="preserve">https://downloads.apache.org/netbeans/netbeans/17/netbeans-17-bin.zip</w:t>
         </w:r>
         <w:r>
           <w:rPr>
-            <w:rStyle w:val="870"/>
+            <w:rStyle w:val="1012"/>
             <w:highlight w:val="none"/>
           </w:rPr>
         </w:r>
         <w:r>
           <w:rPr>
-            <w:rStyle w:val="870"/>
+            <w:rStyle w:val="1012"/>
             <w:highlight w:val="none"/>
           </w:rPr>
         </w:r>
@@ -5245,7 +5238,7 @@
     </w:p>
     <w:p>
       <w:pPr>
-        <w:pStyle w:val="892"/>
+        <w:pStyle w:val="1034"/>
         <w:numPr>
           <w:ilvl w:val="0"/>
           <w:numId w:val="11"/>
@@ -5276,7 +5269,7 @@
     </w:p>
     <w:p>
       <w:pPr>
-        <w:pStyle w:val="892"/>
+        <w:pStyle w:val="1034"/>
         <w:numPr>
           <w:ilvl w:val="0"/>
           <w:numId w:val="11"/>
@@ -5307,7 +5300,7 @@
     </w:p>
     <w:p>
       <w:pPr>
-        <w:pStyle w:val="892"/>
+        <w:pStyle w:val="1034"/>
         <w:numPr>
           <w:ilvl w:val="0"/>
           <w:numId w:val="11"/>
@@ -5338,7 +5331,7 @@
     </w:p>
     <w:p>
       <w:pPr>
-        <w:pStyle w:val="892"/>
+        <w:pStyle w:val="1034"/>
         <w:numPr>
           <w:ilvl w:val="0"/>
           <w:numId w:val="11"/>
@@ -5369,7 +5362,7 @@
     </w:p>
     <w:p>
       <w:pPr>
-        <w:pStyle w:val="892"/>
+        <w:pStyle w:val="1034"/>
         <w:numPr>
           <w:ilvl w:val="0"/>
           <w:numId w:val="11"/>
@@ -5400,7 +5393,7 @@
     </w:p>
     <w:tbl>
       <w:tblPr>
-        <w:tblStyle w:val="744"/>
+        <w:tblStyle w:val="886"/>
         <w:tblW w:w="0" w:type="auto"/>
         <w:tblBorders/>
         <w:tblLook w:val="04A0" w:firstRow="1" w:lastRow="0" w:firstColumn="1" w:lastColumn="0" w:noHBand="0" w:noVBand="1"/>
@@ -5715,7 +5708,7 @@
     </w:p>
     <w:p>
       <w:pPr>
-        <w:pStyle w:val="714"/>
+        <w:pStyle w:val="856"/>
         <w:pBdr/>
         <w:spacing/>
         <w:ind/>
@@ -5974,7 +5967,6 @@
         <w:rPr>
           <w:b/>
           <w:bCs/>
-          <w:highlight w:val="none"/>
         </w:rPr>
       </w:r>
       <w:r>
@@ -6013,7 +6005,6 @@
         <w:rPr>
           <w:b/>
           <w:bCs/>
-          <w:highlight w:val="none"/>
         </w:rPr>
       </w:r>
       <w:r>
@@ -6052,7 +6043,6 @@
         <w:rPr>
           <w:b/>
           <w:bCs/>
-          <w:highlight w:val="none"/>
         </w:rPr>
       </w:r>
       <w:r>
@@ -6097,7 +6087,6 @@
         <w:rPr>
           <w:b/>
           <w:bCs/>
-          <w:highlight w:val="none"/>
         </w:rPr>
       </w:r>
       <w:r>
@@ -6142,7 +6131,6 @@
         <w:rPr>
           <w:b/>
           <w:bCs/>
-          <w:highlight w:val="none"/>
         </w:rPr>
       </w:r>
       <w:r>
@@ -6184,8 +6172,6 @@
       </w:r>
       <w:r>
         <w:rPr>
-          <w:b/>
-          <w:bCs/>
           <w:highlight w:val="none"/>
         </w:rPr>
       </w:r>
@@ -6197,7 +6183,7 @@
     </w:p>
     <w:p>
       <w:pPr>
-        <w:pStyle w:val="892"/>
+        <w:pStyle w:val="1034"/>
         <w:numPr>
           <w:ilvl w:val="0"/>
           <w:numId w:val="12"/>
@@ -6226,20 +6212,22 @@
       </w:r>
       <w:r>
         <w:rPr>
-          <w:highlight w:val="none"/>
-        </w:rPr>
-      </w:r>
-      <w:r>
-        <w:rPr>
           <w:b/>
           <w:bCs/>
           <w:highlight w:val="none"/>
         </w:rPr>
       </w:r>
+      <w:r>
+        <w:rPr>
+          <w:b/>
+          <w:bCs/>
+          <w:highlight w:val="none"/>
+        </w:rPr>
+      </w:r>
     </w:p>
     <w:p>
       <w:pPr>
-        <w:pStyle w:val="892"/>
+        <w:pStyle w:val="1034"/>
         <w:numPr>
           <w:ilvl w:val="0"/>
           <w:numId w:val="12"/>
@@ -6280,20 +6268,22 @@
       </w:r>
       <w:r>
         <w:rPr>
-          <w:highlight w:val="none"/>
-        </w:rPr>
-      </w:r>
-      <w:r>
-        <w:rPr>
           <w:b/>
           <w:bCs/>
           <w:highlight w:val="none"/>
         </w:rPr>
       </w:r>
+      <w:r>
+        <w:rPr>
+          <w:b/>
+          <w:bCs/>
+          <w:highlight w:val="none"/>
+        </w:rPr>
+      </w:r>
     </w:p>
     <w:p>
       <w:pPr>
-        <w:pStyle w:val="892"/>
+        <w:pStyle w:val="1034"/>
         <w:numPr>
           <w:ilvl w:val="0"/>
           <w:numId w:val="12"/>
@@ -6316,20 +6306,22 @@
       </w:r>
       <w:r>
         <w:rPr>
-          <w:highlight w:val="none"/>
-        </w:rPr>
-      </w:r>
-      <w:r>
-        <w:rPr>
           <w:b/>
           <w:bCs/>
           <w:highlight w:val="none"/>
         </w:rPr>
       </w:r>
+      <w:r>
+        <w:rPr>
+          <w:b/>
+          <w:bCs/>
+          <w:highlight w:val="none"/>
+        </w:rPr>
+      </w:r>
     </w:p>
     <w:p>
       <w:pPr>
-        <w:pStyle w:val="892"/>
+        <w:pStyle w:val="1034"/>
         <w:numPr>
           <w:ilvl w:val="0"/>
           <w:numId w:val="12"/>
@@ -6374,20 +6366,22 @@
       </w:r>
       <w:r>
         <w:rPr>
-          <w:highlight w:val="none"/>
-        </w:rPr>
-      </w:r>
-      <w:r>
-        <w:rPr>
           <w:b/>
           <w:bCs/>
           <w:highlight w:val="none"/>
         </w:rPr>
       </w:r>
+      <w:r>
+        <w:rPr>
+          <w:b/>
+          <w:bCs/>
+          <w:highlight w:val="none"/>
+        </w:rPr>
+      </w:r>
     </w:p>
     <w:p>
       <w:pPr>
-        <w:pStyle w:val="714"/>
+        <w:pStyle w:val="856"/>
         <w:pBdr/>
         <w:spacing/>
         <w:ind/>
@@ -6482,7 +6476,7 @@
     </w:p>
     <w:p>
       <w:pPr>
-        <w:pStyle w:val="892"/>
+        <w:pStyle w:val="1034"/>
         <w:numPr>
           <w:ilvl w:val="0"/>
           <w:numId w:val="13"/>
@@ -6514,7 +6508,7 @@
     </w:p>
     <w:p>
       <w:pPr>
-        <w:pStyle w:val="892"/>
+        <w:pStyle w:val="1034"/>
         <w:numPr>
           <w:ilvl w:val="0"/>
           <w:numId w:val="13"/>
@@ -6556,7 +6550,7 @@
     </w:p>
     <w:p>
       <w:pPr>
-        <w:pStyle w:val="892"/>
+        <w:pStyle w:val="1034"/>
         <w:numPr>
           <w:ilvl w:val="0"/>
           <w:numId w:val="13"/>
@@ -6588,7 +6582,7 @@
     </w:p>
     <w:p>
       <w:pPr>
-        <w:pStyle w:val="892"/>
+        <w:pStyle w:val="1034"/>
         <w:numPr>
           <w:ilvl w:val="0"/>
           <w:numId w:val="13"/>
@@ -6632,7 +6626,7 @@
     </w:p>
     <w:p>
       <w:pPr>
-        <w:pStyle w:val="892"/>
+        <w:pStyle w:val="1034"/>
         <w:numPr>
           <w:ilvl w:val="0"/>
           <w:numId w:val="13"/>
@@ -6669,7 +6663,7 @@
     </w:p>
     <w:p>
       <w:pPr>
-        <w:pStyle w:val="892"/>
+        <w:pStyle w:val="1034"/>
         <w:numPr>
           <w:ilvl w:val="0"/>
           <w:numId w:val="13"/>
@@ -6722,7 +6716,7 @@
     </w:p>
     <w:p>
       <w:pPr>
-        <w:pStyle w:val="892"/>
+        <w:pStyle w:val="1034"/>
         <w:numPr>
           <w:ilvl w:val="0"/>
           <w:numId w:val="14"/>
@@ -6743,7 +6737,7 @@
     </w:p>
     <w:p>
       <w:pPr>
-        <w:pStyle w:val="892"/>
+        <w:pStyle w:val="1034"/>
         <w:numPr>
           <w:ilvl w:val="0"/>
           <w:numId w:val="14"/>
@@ -6764,7 +6758,7 @@
     </w:p>
     <w:p>
       <w:pPr>
-        <w:pStyle w:val="892"/>
+        <w:pStyle w:val="1034"/>
         <w:numPr>
           <w:ilvl w:val="0"/>
           <w:numId w:val="14"/>
@@ -6796,7 +6790,7 @@
     </w:p>
     <w:p>
       <w:pPr>
-        <w:pStyle w:val="892"/>
+        <w:pStyle w:val="1034"/>
         <w:numPr>
           <w:ilvl w:val="0"/>
           <w:numId w:val="14"/>
@@ -6828,7 +6822,7 @@
     </w:p>
     <w:p>
       <w:pPr>
-        <w:pStyle w:val="892"/>
+        <w:pStyle w:val="1034"/>
         <w:numPr>
           <w:ilvl w:val="1"/>
           <w:numId w:val="14"/>
@@ -6868,7 +6862,7 @@
     </w:p>
     <w:p>
       <w:pPr>
-        <w:pStyle w:val="892"/>
+        <w:pStyle w:val="1034"/>
         <w:numPr>
           <w:ilvl w:val="1"/>
           <w:numId w:val="14"/>
@@ -6913,7 +6907,7 @@
     </w:p>
     <w:p>
       <w:pPr>
-        <w:pStyle w:val="892"/>
+        <w:pStyle w:val="1034"/>
         <w:numPr>
           <w:ilvl w:val="1"/>
           <w:numId w:val="14"/>
@@ -6958,7 +6952,7 @@
     </w:p>
     <w:p>
       <w:pPr>
-        <w:pStyle w:val="892"/>
+        <w:pStyle w:val="1034"/>
         <w:numPr>
           <w:ilvl w:val="1"/>
           <w:numId w:val="14"/>
@@ -7003,7 +6997,7 @@
     </w:p>
     <w:p>
       <w:pPr>
-        <w:pStyle w:val="892"/>
+        <w:pStyle w:val="1034"/>
         <w:numPr>
           <w:ilvl w:val="1"/>
           <w:numId w:val="14"/>
@@ -7141,7 +7135,7 @@
     </w:p>
     <w:p>
       <w:pPr>
-        <w:pStyle w:val="714"/>
+        <w:pStyle w:val="856"/>
         <w:pBdr/>
         <w:spacing/>
         <w:ind/>
@@ -7246,24 +7240,7 @@
         <w:rPr>
           <w:highlight w:val="none"/>
         </w:rPr>
-        <w:t xml:space="preserve">control de versiones que nos guarde la nueva versión. El sistema de control de versiones </w:t>
-      </w:r>
-      <w:r>
-        <w:rPr>
-          <w:highlight w:val="none"/>
-        </w:rPr>
-        <w:t xml:space="preserve">suele pedirnos que metamos un comentario cada vez que queremos guardar fuentes nuevos </w:t>
-      </w:r>
-      <w:r>
-        <w:rPr>
-          <w:highlight w:val="none"/>
-        </w:rPr>
-        <w:t xml:space="preserve">o modificados.</w:t>
-      </w:r>
-      <w:r>
-        <w:rPr>
-          <w:highlight w:val="none"/>
-        </w:rPr>
+        <w:t xml:space="preserve">control de versiones que nos guarde la nueva versión.</w:t>
       </w:r>
       <w:r>
         <w:rPr>
@@ -7277,25 +7254,27 @@
         <w:spacing/>
         <w:ind/>
         <w:jc w:val="both"/>
-        <w:rPr/>
-      </w:pPr>
-      <w:r>
-        <w:rPr>
-          <w:highlight w:val="none"/>
-        </w:rPr>
-        <w:t xml:space="preserve">Podemos obtener fácilmente cualquiera de las versiones de </w:t>
-      </w:r>
-      <w:r>
-        <w:rPr>
-          <w:highlight w:val="none"/>
-        </w:rPr>
-        <w:t xml:space="preserve">nuestros fuentes, ver los comentarios que pusimos en su momento e, incluso, comparar </w:t>
-      </w:r>
-      <w:r>
-        <w:rPr>
-          <w:highlight w:val="none"/>
-        </w:rPr>
-        <w:t xml:space="preserve">distintas versiones de un mismo fuente para ver qué líneas hemos modificado.</w:t>
+        <w:rPr>
+          <w:highlight w:val="none"/>
+        </w:rPr>
+      </w:pPr>
+      <w:r>
+        <w:rPr>
+          <w:highlight w:val="none"/>
+        </w:rPr>
+        <w:t xml:space="preserve">El sistema de control de versiones </w:t>
+      </w:r>
+      <w:r>
+        <w:rPr>
+          <w:highlight w:val="none"/>
+        </w:rPr>
+        <w:t xml:space="preserve">suele pedirnos que metamos un comentario cada vez que queremos guardar fuentes nuevos </w:t>
+      </w:r>
+      <w:r>
+        <w:rPr>
+          <w:highlight w:val="none"/>
+        </w:rPr>
+        <w:t xml:space="preserve">o modificados.</w:t>
       </w:r>
       <w:r>
         <w:rPr>
@@ -7310,88 +7289,25 @@
         <w:spacing/>
         <w:ind/>
         <w:jc w:val="both"/>
-        <w:rPr>
-          <w:highlight w:val="none"/>
-        </w:rPr>
-      </w:pPr>
-      <w:r>
-        <w:rPr>
-          <w:highlight w:val="none"/>
-        </w:rPr>
-        <w:t xml:space="preserve">Aunque los sistemas de control de versiones se hacen imprescindibles en proyectos de cierta </w:t>
-      </w:r>
-      <w:r>
-        <w:rPr>
-          <w:highlight w:val="none"/>
-        </w:rPr>
-        <w:t xml:space="preserve">envergadura y con varios desarrolladores, de forma que puedan mantener un sitio común con </w:t>
-      </w:r>
-      <w:r>
-        <w:rPr>
-          <w:highlight w:val="none"/>
-        </w:rPr>
-        <w:t xml:space="preserve">las versiones de los fuentes a través de un sistema de control de versiones, también puede </w:t>
-      </w:r>
-      <w:r>
-        <w:rPr>
-          <w:highlight w:val="none"/>
-        </w:rPr>
-        <w:t xml:space="preserve">ser útil para un único desarrollador en su casa, de forma que siempre tendrá todas las </w:t>
-      </w:r>
-      <w:r>
-        <w:rPr>
-          <w:highlight w:val="none"/>
-        </w:rPr>
-        <w:t xml:space="preserve">versiones de su programa controladas.</w:t>
-      </w:r>
-      <w:r>
-        <w:rPr>
-          <w:highlight w:val="none"/>
-        </w:rPr>
-      </w:r>
-      <w:r>
-        <w:rPr>
-          <w:highlight w:val="none"/>
-        </w:rPr>
-      </w:r>
-    </w:p>
-    <w:p>
-      <w:pPr>
-        <w:pBdr/>
-        <w:spacing/>
-        <w:ind/>
-        <w:jc w:val="both"/>
         <w:rPr/>
       </w:pPr>
       <w:r>
         <w:rPr>
           <w:highlight w:val="none"/>
         </w:rPr>
-        <w:t xml:space="preserve">Los sistemas de control de versiones son programas que permiten gestionar un repositorio de </w:t>
-      </w:r>
-      <w:r>
-        <w:rPr>
-          <w:highlight w:val="none"/>
-        </w:rPr>
-        <w:t xml:space="preserve">archivos y sus distintas versiones; utilizan una arquitectura cliente-servidor en donde el </w:t>
-      </w:r>
-      <w:r>
-        <w:rPr>
-          <w:highlight w:val="none"/>
-        </w:rPr>
-        <w:t xml:space="preserve">servidor guarda la(s) versión(es) actual(es) del proyecto y su historia. Sirven para mantener </w:t>
-      </w:r>
-      <w:r>
-        <w:rPr>
-          <w:highlight w:val="none"/>
-        </w:rPr>
-        <w:t xml:space="preserve">distintas versiones de un fichero, normalmente código fuente, documentación o ficheros de </w:t>
-      </w:r>
-      <w:r>
-        <w:rPr>
-          <w:highlight w:val="none"/>
-        </w:rPr>
-        <w:t xml:space="preserve">configuración.</w:t>
+        <w:t xml:space="preserve">Podemos obtener fácilmente cualquiera de las versiones de </w:t>
+      </w:r>
+      <w:r>
+        <w:rPr>
+          <w:highlight w:val="none"/>
+        </w:rPr>
+        <w:t xml:space="preserve">nuestros fuentes, ver los comentarios que pusimos en su momento e, incluso, comparar </w:t>
+      </w:r>
+      <w:r>
+        <w:rPr>
+          <w:highlight w:val="none"/>
+        </w:rPr>
+        <w:t xml:space="preserve">distintas versiones de un mismo fuente para ver qué líneas hemos modificado.</w:t>
       </w:r>
       <w:r>
         <w:rPr>
@@ -7402,7 +7318,6 @@
     </w:p>
     <w:p>
       <w:pPr>
-        <w:pStyle w:val="714"/>
         <w:pBdr/>
         <w:spacing/>
         <w:ind/>
@@ -7415,13 +7330,31 @@
         <w:rPr>
           <w:highlight w:val="none"/>
         </w:rPr>
-        <w:t xml:space="preserve">4.1.- Conceptos b</w:t>
-      </w:r>
-      <w:r>
-        <w:rPr>
-          <w:highlight w:val="none"/>
-        </w:rPr>
-        <w:t xml:space="preserve">ásicos de sistemas de control de versiones.</w:t>
+        <w:t xml:space="preserve">Aunque los sistemas de control de versiones se hacen imprescindibles en proyectos de cierta </w:t>
+      </w:r>
+      <w:r>
+        <w:rPr>
+          <w:highlight w:val="none"/>
+        </w:rPr>
+        <w:t xml:space="preserve">envergadura y con varios desarrolladores, de forma que puedan mantener un sitio común con </w:t>
+      </w:r>
+      <w:r>
+        <w:rPr>
+          <w:highlight w:val="none"/>
+        </w:rPr>
+        <w:t xml:space="preserve">las versiones de los fuentes a través de un sistema de control de versiones, también puede </w:t>
+      </w:r>
+      <w:r>
+        <w:rPr>
+          <w:highlight w:val="none"/>
+        </w:rPr>
+        <w:t xml:space="preserve">ser útil para un único desarrollador en su casa, de forma que siempre tendrá todas las </w:t>
+      </w:r>
+      <w:r>
+        <w:rPr>
+          <w:highlight w:val="none"/>
+        </w:rPr>
+        <w:t xml:space="preserve">versiones de su programa controladas.</w:t>
       </w:r>
       <w:r>
         <w:rPr>
@@ -7436,7 +7369,86 @@
     </w:p>
     <w:p>
       <w:pPr>
-        <w:pStyle w:val="892"/>
+        <w:pBdr/>
+        <w:spacing/>
+        <w:ind/>
+        <w:jc w:val="both"/>
+        <w:rPr/>
+      </w:pPr>
+      <w:r>
+        <w:rPr>
+          <w:highlight w:val="none"/>
+        </w:rPr>
+        <w:t xml:space="preserve">Los sistemas de control de versiones son programas que permiten gestionar un repositorio de </w:t>
+      </w:r>
+      <w:r>
+        <w:rPr>
+          <w:highlight w:val="none"/>
+        </w:rPr>
+        <w:t xml:space="preserve">archivos y sus distintas versiones; utilizan una arquitectura cliente-servidor en donde el </w:t>
+      </w:r>
+      <w:r>
+        <w:rPr>
+          <w:highlight w:val="none"/>
+        </w:rPr>
+        <w:t xml:space="preserve">servidor guarda la(s) versión(es) actual(es) del proyecto y su historia. Sirven para mantener </w:t>
+      </w:r>
+      <w:r>
+        <w:rPr>
+          <w:highlight w:val="none"/>
+        </w:rPr>
+        <w:t xml:space="preserve">distintas versiones de un fichero, normalmente código fuente, documentación o ficheros de </w:t>
+      </w:r>
+      <w:r>
+        <w:rPr>
+          <w:highlight w:val="none"/>
+        </w:rPr>
+        <w:t xml:space="preserve">configuración.</w:t>
+      </w:r>
+      <w:r>
+        <w:rPr>
+          <w:highlight w:val="none"/>
+        </w:rPr>
+      </w:r>
+      <w:r/>
+    </w:p>
+    <w:p>
+      <w:pPr>
+        <w:pStyle w:val="856"/>
+        <w:pBdr/>
+        <w:spacing/>
+        <w:ind/>
+        <w:jc w:val="both"/>
+        <w:rPr>
+          <w:highlight w:val="none"/>
+        </w:rPr>
+      </w:pPr>
+      <w:r>
+        <w:rPr>
+          <w:highlight w:val="none"/>
+        </w:rPr>
+        <w:t xml:space="preserve">4.1.- Conceptos b</w:t>
+      </w:r>
+      <w:r>
+        <w:rPr>
+          <w:highlight w:val="none"/>
+        </w:rPr>
+        <w:t xml:space="preserve">ásicos de sistemas de control de versiones.</w:t>
+      </w:r>
+      <w:r>
+        <w:rPr>
+          <w:highlight w:val="none"/>
+        </w:rPr>
+      </w:r>
+      <w:r>
+        <w:rPr>
+          <w:highlight w:val="none"/>
+        </w:rPr>
+      </w:r>
+    </w:p>
+    <w:p>
+      <w:pPr>
+        <w:pStyle w:val="1034"/>
         <w:numPr>
           <w:ilvl w:val="0"/>
           <w:numId w:val="16"/>
@@ -7496,7 +7508,7 @@
     </w:p>
     <w:p>
       <w:pPr>
-        <w:pStyle w:val="892"/>
+        <w:pStyle w:val="1034"/>
         <w:numPr>
           <w:ilvl w:val="1"/>
           <w:numId w:val="16"/>
@@ -7534,7 +7546,7 @@
     </w:p>
     <w:p>
       <w:pPr>
-        <w:pStyle w:val="892"/>
+        <w:pStyle w:val="1034"/>
         <w:numPr>
           <w:ilvl w:val="1"/>
           <w:numId w:val="16"/>
@@ -7566,7 +7578,7 @@
     </w:p>
     <w:p>
       <w:pPr>
-        <w:pStyle w:val="892"/>
+        <w:pStyle w:val="1034"/>
         <w:numPr>
           <w:ilvl w:val="1"/>
           <w:numId w:val="16"/>
@@ -7604,7 +7616,7 @@
     </w:p>
     <w:p>
       <w:pPr>
-        <w:pStyle w:val="892"/>
+        <w:pStyle w:val="1034"/>
         <w:numPr>
           <w:ilvl w:val="1"/>
           <w:numId w:val="16"/>
@@ -7654,7 +7666,7 @@
     </w:p>
     <w:p>
       <w:pPr>
-        <w:pStyle w:val="892"/>
+        <w:pStyle w:val="1034"/>
         <w:numPr>
           <w:ilvl w:val="1"/>
           <w:numId w:val="16"/>
@@ -7698,7 +7710,7 @@
     </w:p>
     <w:p>
       <w:pPr>
-        <w:pStyle w:val="892"/>
+        <w:pStyle w:val="1034"/>
         <w:numPr>
           <w:ilvl w:val="0"/>
           <w:numId w:val="16"/>
@@ -7762,7 +7774,7 @@
     </w:p>
     <w:p>
       <w:pPr>
-        <w:pStyle w:val="892"/>
+        <w:pStyle w:val="1034"/>
         <w:numPr>
           <w:ilvl w:val="0"/>
           <w:numId w:val="16"/>
@@ -7826,7 +7838,7 @@
     </w:p>
     <w:p>
       <w:pPr>
-        <w:pStyle w:val="892"/>
+        <w:pStyle w:val="1034"/>
         <w:numPr>
           <w:ilvl w:val="0"/>
           <w:numId w:val="16"/>
@@ -7878,7 +7890,7 @@
     </w:p>
     <w:p>
       <w:pPr>
-        <w:pStyle w:val="892"/>
+        <w:pStyle w:val="1034"/>
         <w:numPr>
           <w:ilvl w:val="0"/>
           <w:numId w:val="16"/>
@@ -7938,7 +7950,7 @@
     </w:p>
     <w:p>
       <w:pPr>
-        <w:pStyle w:val="892"/>
+        <w:pStyle w:val="1034"/>
         <w:numPr>
           <w:ilvl w:val="0"/>
           <w:numId w:val="16"/>
@@ -8020,7 +8032,7 @@
     </w:p>
     <w:p>
       <w:pPr>
-        <w:pStyle w:val="892"/>
+        <w:pStyle w:val="1034"/>
         <w:numPr>
           <w:ilvl w:val="0"/>
           <w:numId w:val="16"/>
@@ -8117,7 +8129,7 @@
         <w:rPr>
           <w:highlight w:val="none"/>
         </w:rPr>
-        <w:t xml:space="preserve">ón actualizada. La forma habitual de trabajar consiste en mantener una copa en local y modificarla. Despu</w:t>
+        <w:t xml:space="preserve">ón actualizada. La forma habitual de trabajar consiste en mantener una capa en local y modificarla. Despu</w:t>
       </w:r>
       <w:r>
         <w:rPr>
@@ -8165,7 +8177,7 @@
     </w:p>
     <w:p>
       <w:pPr>
-        <w:pStyle w:val="714"/>
+        <w:pStyle w:val="856"/>
         <w:pBdr/>
         <w:spacing/>
         <w:ind/>
@@ -8219,7 +8231,7 @@
     </w:p>
     <w:p>
       <w:pPr>
-        <w:pStyle w:val="892"/>
+        <w:pStyle w:val="1034"/>
         <w:numPr>
           <w:ilvl w:val="0"/>
           <w:numId w:val="17"/>
@@ -8236,7 +8248,21 @@
         <w:rPr>
           <w:highlight w:val="none"/>
         </w:rPr>
-        <w:t xml:space="preserve">Descarga de ficheros inicial (Checkout):</w:t>
+        <w:t xml:space="preserve">Descarga de ficheros inicial (</w:t>
+      </w:r>
+      <w:r>
+        <w:rPr>
+          <w:b/>
+          <w:bCs/>
+          <w:highlight w:val="none"/>
+        </w:rPr>
+        <w:t xml:space="preserve">Checkout</w:t>
+      </w:r>
+      <w:r>
+        <w:rPr>
+          <w:highlight w:val="none"/>
+        </w:rPr>
+        <w:t xml:space="preserve">):</w:t>
       </w:r>
       <w:r>
         <w:rPr>
@@ -8251,7 +8277,7 @@
     </w:p>
     <w:p>
       <w:pPr>
-        <w:pStyle w:val="892"/>
+        <w:pStyle w:val="1034"/>
         <w:numPr>
           <w:ilvl w:val="1"/>
           <w:numId w:val="17"/>
@@ -8283,7 +8309,7 @@
     </w:p>
     <w:p>
       <w:pPr>
-        <w:pStyle w:val="892"/>
+        <w:pStyle w:val="1034"/>
         <w:numPr>
           <w:ilvl w:val="1"/>
           <w:numId w:val="17"/>
@@ -8321,7 +8347,7 @@
     </w:p>
     <w:p>
       <w:pPr>
-        <w:pStyle w:val="892"/>
+        <w:pStyle w:val="1034"/>
         <w:numPr>
           <w:ilvl w:val="0"/>
           <w:numId w:val="17"/>
@@ -8353,7 +8379,7 @@
     </w:p>
     <w:p>
       <w:pPr>
-        <w:pStyle w:val="892"/>
+        <w:pStyle w:val="1034"/>
         <w:numPr>
           <w:ilvl w:val="1"/>
           <w:numId w:val="17"/>
@@ -8397,7 +8423,7 @@
     </w:p>
     <w:p>
       <w:pPr>
-        <w:pStyle w:val="892"/>
+        <w:pStyle w:val="1034"/>
         <w:numPr>
           <w:ilvl w:val="1"/>
           <w:numId w:val="17"/>
@@ -8420,7 +8446,21 @@
         <w:rPr>
           <w:highlight w:val="none"/>
         </w:rPr>
-        <w:t xml:space="preserve">ón de ficheros en local (update): los ficheros son modificados en local y luego se sincronizan con los ficheros existentes en el repositorio.</w:t>
+        <w:t xml:space="preserve">ón de ficheros en local (</w:t>
+      </w:r>
+      <w:r>
+        <w:rPr>
+          <w:b/>
+          <w:bCs/>
+          <w:highlight w:val="none"/>
+        </w:rPr>
+        <w:t xml:space="preserve">update</w:t>
+      </w:r>
+      <w:r>
+        <w:rPr>
+          <w:highlight w:val="none"/>
+        </w:rPr>
+        <w:t xml:space="preserve">): los ficheros son modificados en local y luego se sincronizan con los ficheros existentes en el repositorio.</w:t>
       </w:r>
       <w:r>
         <w:rPr>
@@ -8435,7 +8475,7 @@
     </w:p>
     <w:p>
       <w:pPr>
-        <w:pStyle w:val="892"/>
+        <w:pStyle w:val="1034"/>
         <w:numPr>
           <w:ilvl w:val="1"/>
           <w:numId w:val="17"/>
@@ -8485,7 +8525,7 @@
     </w:p>
     <w:p>
       <w:pPr>
-        <w:pStyle w:val="892"/>
+        <w:pStyle w:val="1034"/>
         <w:numPr>
           <w:ilvl w:val="1"/>
           <w:numId w:val="17"/>
@@ -8508,7 +8548,21 @@
         <w:rPr>
           <w:highlight w:val="none"/>
         </w:rPr>
-        <w:t xml:space="preserve">ón de ficheros en repositorio (commit): consiste en la modificaci</w:t>
+        <w:t xml:space="preserve">ón de ficheros en repositorio (</w:t>
+      </w:r>
+      <w:r>
+        <w:rPr>
+          <w:b/>
+          <w:bCs/>
+          <w:highlight w:val="none"/>
+        </w:rPr>
+        <w:t xml:space="preserve">commit</w:t>
+      </w:r>
+      <w:r>
+        <w:rPr>
+          <w:highlight w:val="none"/>
+        </w:rPr>
+        <w:t xml:space="preserve">): consiste en la modificaci</w:t>
       </w:r>
       <w:r>
         <w:rPr>
@@ -8569,7 +8623,7 @@
     </w:p>
     <w:p>
       <w:pPr>
-        <w:pStyle w:val="892"/>
+        <w:pStyle w:val="1034"/>
         <w:numPr>
           <w:ilvl w:val="0"/>
           <w:numId w:val="18"/>
@@ -8601,7 +8655,7 @@
     </w:p>
     <w:p>
       <w:pPr>
-        <w:pStyle w:val="892"/>
+        <w:pStyle w:val="1034"/>
         <w:numPr>
           <w:ilvl w:val="0"/>
           <w:numId w:val="18"/>
@@ -8633,7 +8687,7 @@
     </w:p>
     <w:p>
       <w:pPr>
-        <w:pStyle w:val="892"/>
+        <w:pStyle w:val="1034"/>
         <w:numPr>
           <w:ilvl w:val="1"/>
           <w:numId w:val="18"/>
@@ -8654,7 +8708,7 @@
     </w:p>
     <w:p>
       <w:pPr>
-        <w:pStyle w:val="892"/>
+        <w:pStyle w:val="1034"/>
         <w:numPr>
           <w:ilvl w:val="1"/>
           <w:numId w:val="18"/>
@@ -8691,7 +8745,7 @@
     </w:p>
     <w:p>
       <w:pPr>
-        <w:pStyle w:val="892"/>
+        <w:pStyle w:val="1034"/>
         <w:numPr>
           <w:ilvl w:val="1"/>
           <w:numId w:val="18"/>
@@ -8728,7 +8782,7 @@
     </w:p>
     <w:p>
       <w:pPr>
-        <w:pStyle w:val="892"/>
+        <w:pStyle w:val="1034"/>
         <w:numPr>
           <w:ilvl w:val="0"/>
           <w:numId w:val="18"/>
@@ -8771,7 +8825,7 @@
     </w:p>
     <w:p>
       <w:pPr>
-        <w:pStyle w:val="892"/>
+        <w:pStyle w:val="1034"/>
         <w:numPr>
           <w:ilvl w:val="0"/>
           <w:numId w:val="18"/>
@@ -8814,7 +8868,7 @@
     </w:p>
     <w:p>
       <w:pPr>
-        <w:pStyle w:val="892"/>
+        <w:pStyle w:val="1034"/>
         <w:numPr>
           <w:ilvl w:val="0"/>
           <w:numId w:val="18"/>
@@ -8857,7 +8911,7 @@
     </w:p>
     <w:p>
       <w:pPr>
-        <w:pStyle w:val="892"/>
+        <w:pStyle w:val="1034"/>
         <w:numPr>
           <w:ilvl w:val="0"/>
           <w:numId w:val="18"/>
@@ -8900,7 +8954,7 @@
     </w:p>
     <w:p>
       <w:pPr>
-        <w:pStyle w:val="892"/>
+        <w:pStyle w:val="1034"/>
         <w:numPr>
           <w:ilvl w:val="0"/>
           <w:numId w:val="18"/>
@@ -9000,7 +9054,7 @@
     </w:p>
     <w:p>
       <w:pPr>
-        <w:pStyle w:val="714"/>
+        <w:pStyle w:val="856"/>
         <w:pBdr/>
         <w:spacing/>
         <w:ind/>
@@ -9161,13 +9215,43 @@
         <w:rPr>
           <w:highlight w:val="none"/>
         </w:rPr>
-        <w:t xml:space="preserve">, como CVS, Subversi</w:t>
-      </w:r>
-      <w:r>
-        <w:rPr>
-          <w:highlight w:val="none"/>
-        </w:rPr>
-        <w:t xml:space="preserve">ón y Perforce, tienen un </w:t>
+        <w:t xml:space="preserve">, como </w:t>
+      </w:r>
+      <w:r>
+        <w:rPr>
+          <w:b/>
+          <w:bCs/>
+          <w:highlight w:val="none"/>
+        </w:rPr>
+        <w:t xml:space="preserve">CVS</w:t>
+      </w:r>
+      <w:r>
+        <w:rPr>
+          <w:highlight w:val="none"/>
+        </w:rPr>
+        <w:t xml:space="preserve">, </w:t>
+      </w:r>
+      <w:r>
+        <w:rPr>
+          <w:b/>
+          <w:bCs/>
+          <w:highlight w:val="none"/>
+        </w:rPr>
+        <w:t xml:space="preserve">Subversi</w:t>
+      </w:r>
+      <w:r>
+        <w:rPr>
+          <w:b/>
+          <w:bCs/>
+          <w:highlight w:val="none"/>
+        </w:rPr>
+        <w:t xml:space="preserve">ón </w:t>
+      </w:r>
+      <w:r>
+        <w:rPr>
+          <w:highlight w:val="none"/>
+        </w:rPr>
+        <w:t xml:space="preserve">y Perforce, tienen un </w:t>
       </w:r>
       <w:r>
         <w:rPr>
@@ -9223,7 +9307,7 @@
     </w:p>
     <w:p>
       <w:pPr>
-        <w:pStyle w:val="892"/>
+        <w:pStyle w:val="1034"/>
         <w:numPr>
           <w:ilvl w:val="0"/>
           <w:numId w:val="20"/>
@@ -9267,7 +9351,7 @@
     </w:p>
     <w:p>
       <w:pPr>
-        <w:pStyle w:val="892"/>
+        <w:pStyle w:val="1034"/>
         <w:numPr>
           <w:ilvl w:val="0"/>
           <w:numId w:val="20"/>
@@ -9352,7 +9436,7 @@
     </w:p>
     <w:p>
       <w:pPr>
-        <w:pStyle w:val="892"/>
+        <w:pStyle w:val="1034"/>
         <w:numPr>
           <w:ilvl w:val="0"/>
           <w:numId w:val="21"/>
@@ -9547,7 +9631,7 @@
     </w:p>
     <w:p>
       <w:pPr>
-        <w:pStyle w:val="714"/>
+        <w:pStyle w:val="856"/>
         <w:pBdr/>
         <w:spacing/>
         <w:ind/>
@@ -9600,13 +9684,32 @@
         <w:rPr>
           <w:highlight w:val="none"/>
         </w:rPr>
-        <w:t xml:space="preserve">ápido de control de versiones, esta escrito en C y se ha hecho popular sobre todo a ra</w:t>
+        <w:t xml:space="preserve">ápido de control de versiones, esta </w:t>
+      </w:r>
+      <w:r>
+        <w:rPr>
+          <w:b/>
+          <w:bCs/>
+          <w:highlight w:val="none"/>
+        </w:rPr>
+        <w:t xml:space="preserve">escrito en C</w:t>
+      </w:r>
+      <w:r>
+        <w:rPr>
+          <w:highlight w:val="none"/>
+        </w:rPr>
+        <w:t xml:space="preserve"> y se ha hecho popular sobre todo a ra</w:t>
       </w:r>
       <w:r>
         <w:rPr>
           <w:highlight w:val="none"/>
         </w:rPr>
         <w:t xml:space="preserve">íz de ser elegido para el kernel de linux.</w:t>
+      </w:r>
+      <w:r>
+        <w:rPr>
+          <w:highlight w:val="none"/>
+        </w:rPr>
       </w:r>
       <w:r>
         <w:rPr>
@@ -9686,6 +9789,11 @@
           <w:highlight w:val="none"/>
         </w:rPr>
       </w:r>
+      <w:r>
+        <w:rPr>
+          <w:highlight w:val="none"/>
+        </w:rPr>
+      </w:r>
     </w:p>
     <w:p>
       <w:pPr>
@@ -9728,7 +9836,11 @@
           <w:highlight w:val="none"/>
         </w:rPr>
       </w:r>
-      <w:r/>
+      <w:r>
+        <w:rPr>
+          <w:highlight w:val="none"/>
+        </w:rPr>
+      </w:r>
     </w:p>
     <w:p>
       <w:pPr>
@@ -9822,13 +9934,25 @@
         <w:rPr>
           <w:highlight w:val="none"/>
         </w:rPr>
-        <w:t xml:space="preserve">Casi cualquier operación es local, la mayoría de las operaciones en Git sólo necesitan archivos y recursos locales para operar; por ejemplo, para navegar por la historia del proyecto, no se necesita salir al servidor para obtener la historia y mostrarla, simple</w:t>
-      </w:r>
-      <w:r>
-        <w:rPr>
-          <w:highlight w:val="none"/>
-        </w:rPr>
-        <w:t xml:space="preserve">mente se lee directamente de la base de datos local. Esto significa que se ve la historia del proyecto casi al instante. Si es necesario ver los cambios introducidos entre la versión actual de un archivo y ese archivo hace un mes, Git puede buscar el archivo ha</w:t>
+        <w:t xml:space="preserve">Casi </w:t>
+      </w:r>
+      <w:r>
+        <w:rPr>
+          <w:highlight w:val="none"/>
+        </w:rPr>
+        <w:t xml:space="preserve">cualquier operación es local, la mayoría de las operaciones en Git sólo necesitan archivos y recursos locales para operar; por ejemplo, para navegar por la historia del proyecto, no se necesita salir al servidor para obtener el historial y mostrarla, simple</w:t>
+      </w:r>
+      <w:r>
+        <w:rPr>
+          <w:highlight w:val="none"/>
+        </w:rPr>
+        <w:t xml:space="preserve">mente</w:t>
+      </w:r>
+      <w:r>
+        <w:rPr>
+          <w:highlight w:val="none"/>
+        </w:rPr>
+        <w:t xml:space="preserve"> se lee directamente de la base de datos local. Esto significa que se ve la historia del proyecto casi al instante. Si es necesario ver los cambios introducidos entre la versión actual de un archivo y ese archivo hace un mes, Git puede buscar el archivo ha</w:t>
       </w:r>
       <w:r>
         <w:rPr>
@@ -9847,6 +9971,11 @@
           <w:highlight w:val="none"/>
         </w:rPr>
         <w:t xml:space="preserve">versión antigua del archivo del servidor remoto y hacerlo de manera local.</w:t>
+      </w:r>
+      <w:r>
+        <w:rPr>
+          <w:highlight w:val="none"/>
+        </w:rPr>
       </w:r>
       <w:r>
         <w:rPr>
@@ -9888,7 +10017,13 @@
         <w:rPr>
           <w:highlight w:val="none"/>
         </w:rPr>
-        <w:t xml:space="preserve">iante dicha suma. Esto significa que es imposible cambiar los contenidos de cualquier archivo o directorio sin que Git lo detecte. Como consecuencia de ello es imposible perder información durante su transmisión o sufrir corrupción de archivos sin que Git sea</w:t>
+        <w:t xml:space="preserve">ian</w:t>
+      </w:r>
+      <w:r>
+        <w:rPr>
+          <w:highlight w:val="none"/>
+        </w:rPr>
+        <w:t xml:space="preserve">te dicha suma. Esto significa que es imposible cambiar los contenidos de cualquier archivo o directorio sin que Git lo detecte. Como consecuencia de ello es imposible perder información durante su transmisión o sufrir corrupción de archivos sin que Git sea</w:t>
       </w:r>
       <w:r>
         <w:rPr>
@@ -9901,11 +10036,15 @@
           <w:highlight w:val="none"/>
         </w:rPr>
       </w:r>
-      <w:r/>
+      <w:r>
+        <w:rPr>
+          <w:highlight w:val="none"/>
+        </w:rPr>
+      </w:r>
     </w:p>
     <w:p>
       <w:pPr>
-        <w:pStyle w:val="714"/>
+        <w:pStyle w:val="856"/>
         <w:pBdr/>
         <w:spacing/>
         <w:ind/>
@@ -9918,6 +10057,11 @@
           <w:highlight w:val="none"/>
         </w:rPr>
         <w:t xml:space="preserve">4.5.-Funcionamiento de Git</w:t>
+      </w:r>
+      <w:r>
+        <w:rPr>
+          <w:highlight w:val="none"/>
+        </w:rPr>
       </w:r>
       <w:r>
         <w:rPr>
@@ -9951,10 +10095,15 @@
           <w:highlight w:val="none"/>
         </w:rPr>
       </w:r>
+      <w:r>
+        <w:rPr>
+          <w:highlight w:val="none"/>
+        </w:rPr>
+      </w:r>
     </w:p>
     <w:p>
       <w:pPr>
-        <w:pStyle w:val="892"/>
+        <w:pStyle w:val="1034"/>
         <w:numPr>
           <w:ilvl w:val="0"/>
           <w:numId w:val="22"/>
@@ -9992,10 +10141,15 @@
           <w:highlight w:val="none"/>
         </w:rPr>
       </w:r>
+      <w:r>
+        <w:rPr>
+          <w:highlight w:val="none"/>
+        </w:rPr>
+      </w:r>
     </w:p>
     <w:p>
       <w:pPr>
-        <w:pStyle w:val="892"/>
+        <w:pStyle w:val="1034"/>
         <w:numPr>
           <w:ilvl w:val="0"/>
           <w:numId w:val="22"/>
@@ -10033,10 +10187,15 @@
           <w:highlight w:val="none"/>
         </w:rPr>
       </w:r>
+      <w:r>
+        <w:rPr>
+          <w:highlight w:val="none"/>
+        </w:rPr>
+      </w:r>
     </w:p>
     <w:p>
       <w:pPr>
-        <w:pStyle w:val="892"/>
+        <w:pStyle w:val="1034"/>
         <w:numPr>
           <w:ilvl w:val="0"/>
           <w:numId w:val="22"/>
@@ -10079,16 +10238,6 @@
           <w:highlight w:val="none"/>
         </w:rPr>
       </w:r>
-      <w:r>
-        <w:rPr>
-          <w:highlight w:val="none"/>
-        </w:rPr>
-      </w:r>
-      <w:r>
-        <w:rPr>
-          <w:highlight w:val="none"/>
-        </w:rPr>
-      </w:r>
     </w:p>
     <w:p>
       <w:pPr>
@@ -10125,6 +10274,11 @@
           <w:highlight w:val="none"/>
         </w:rPr>
       </w:r>
+      <w:r>
+        <w:rPr>
+          <w:highlight w:val="none"/>
+        </w:rPr>
+      </w:r>
     </w:p>
     <w:p>
       <w:pPr>
@@ -10155,6 +10309,11 @@
           <w:highlight w:val="none"/>
         </w:rPr>
       </w:r>
+      <w:r>
+        <w:rPr>
+          <w:highlight w:val="none"/>
+        </w:rPr>
+      </w:r>
     </w:p>
     <w:p>
       <w:pPr>
@@ -10186,8 +10345,11 @@
         </w:rPr>
         <w:t xml:space="preserve"> la siguiente foto fija o commit del repositorio.</w:t>
       </w:r>
-      <w:r/>
-      <w:r/>
+      <w:r>
+        <w:rPr>
+          <w:highlight w:val="none"/>
+        </w:rPr>
+      </w:r>
     </w:p>
     <w:p>
       <w:pPr>
@@ -10242,6 +10404,11 @@
           <w:highlight w:val="none"/>
         </w:rPr>
       </w:r>
+      <w:r>
+        <w:rPr>
+          <w:highlight w:val="none"/>
+        </w:rPr>
+      </w:r>
     </w:p>
     <w:p>
       <w:pPr>
@@ -10264,10 +10431,15 @@
           <w:highlight w:val="none"/>
         </w:rPr>
       </w:r>
+      <w:r>
+        <w:rPr>
+          <w:highlight w:val="none"/>
+        </w:rPr>
+      </w:r>
     </w:p>
     <w:p>
       <w:pPr>
-        <w:pStyle w:val="892"/>
+        <w:pStyle w:val="1034"/>
         <w:numPr>
           <w:ilvl w:val="0"/>
           <w:numId w:val="23"/>
@@ -10311,10 +10483,15 @@
           <w:highlight w:val="none"/>
         </w:rPr>
       </w:r>
+      <w:r>
+        <w:rPr>
+          <w:highlight w:val="none"/>
+        </w:rPr>
+      </w:r>
     </w:p>
     <w:p>
       <w:pPr>
-        <w:pStyle w:val="892"/>
+        <w:pStyle w:val="1034"/>
         <w:numPr>
           <w:ilvl w:val="0"/>
           <w:numId w:val="23"/>
@@ -10358,10 +10535,15 @@
           <w:highlight w:val="none"/>
         </w:rPr>
       </w:r>
+      <w:r>
+        <w:rPr>
+          <w:highlight w:val="none"/>
+        </w:rPr>
+      </w:r>
     </w:p>
     <w:p>
       <w:pPr>
-        <w:pStyle w:val="892"/>
+        <w:pStyle w:val="1034"/>
         <w:numPr>
           <w:ilvl w:val="0"/>
           <w:numId w:val="23"/>
@@ -10400,8 +10582,11 @@
         </w:rPr>
         <w:t xml:space="preserve">o que se copia cuando se clona un repositorio desde otro ordenador.</w:t>
       </w:r>
-      <w:r/>
-      <w:r/>
+      <w:r>
+        <w:rPr>
+          <w:highlight w:val="none"/>
+        </w:rPr>
+      </w:r>
     </w:p>
     <w:p>
       <w:pPr>
@@ -10429,6 +10614,11 @@
           <w:highlight w:val="none"/>
         </w:rPr>
       </w:r>
+      <w:r>
+        <w:rPr>
+          <w:highlight w:val="none"/>
+        </w:rPr>
+      </w:r>
     </w:p>
     <w:p>
       <w:pPr>
@@ -10451,6 +10641,11 @@
           <w:highlight w:val="none"/>
         </w:rPr>
       </w:r>
+      <w:r>
+        <w:rPr>
+          <w:highlight w:val="none"/>
+        </w:rPr>
+      </w:r>
     </w:p>
     <w:p>
       <w:pPr>
@@ -10473,6 +10668,11 @@
           <w:highlight w:val="none"/>
         </w:rPr>
       </w:r>
+      <w:r>
+        <w:rPr>
+          <w:highlight w:val="none"/>
+        </w:rPr>
+      </w:r>
     </w:p>
     <w:p>
       <w:pPr>
@@ -10496,8 +10696,11 @@
         </w:rPr>
         <w:t xml:space="preserve"> el área de preparación, y almacena ese commit de manera permanente en el directorio de Git.</w:t>
       </w:r>
-      <w:r/>
-      <w:r/>
+      <w:r>
+        <w:rPr>
+          <w:highlight w:val="none"/>
+        </w:rPr>
+      </w:r>
     </w:p>
     <w:p>
       <w:pPr>
@@ -10581,7 +10784,7 @@
     </w:p>
     <w:p>
       <w:pPr>
-        <w:pStyle w:val="714"/>
+        <w:pStyle w:val="856"/>
         <w:pBdr/>
         <w:spacing/>
         <w:ind/>
@@ -10606,6 +10809,11 @@
           <w:highlight w:val="none"/>
         </w:rPr>
         <w:t xml:space="preserve">ón de Git.</w:t>
+      </w:r>
+      <w:r>
+        <w:rPr>
+          <w:highlight w:val="none"/>
+        </w:rPr>
       </w:r>
       <w:r>
         <w:rPr>
@@ -10640,10 +10848,15 @@
           <w:highlight w:val="none"/>
         </w:rPr>
       </w:r>
+      <w:r>
+        <w:rPr>
+          <w:highlight w:val="none"/>
+        </w:rPr>
+      </w:r>
     </w:p>
     <w:p>
       <w:pPr>
-        <w:pStyle w:val="892"/>
+        <w:pStyle w:val="1034"/>
         <w:numPr>
           <w:ilvl w:val="0"/>
           <w:numId w:val="24"/>
@@ -10667,10 +10880,15 @@
           <w:highlight w:val="none"/>
         </w:rPr>
       </w:r>
+      <w:r>
+        <w:rPr>
+          <w:highlight w:val="none"/>
+        </w:rPr>
+      </w:r>
     </w:p>
     <w:p>
       <w:pPr>
-        <w:pStyle w:val="892"/>
+        <w:pStyle w:val="1034"/>
         <w:numPr>
           <w:ilvl w:val="0"/>
           <w:numId w:val="24"/>
@@ -10694,10 +10912,15 @@
           <w:highlight w:val="none"/>
         </w:rPr>
       </w:r>
+      <w:r>
+        <w:rPr>
+          <w:highlight w:val="none"/>
+        </w:rPr>
+      </w:r>
     </w:p>
     <w:p>
       <w:pPr>
-        <w:pStyle w:val="892"/>
+        <w:pStyle w:val="1034"/>
         <w:numPr>
           <w:ilvl w:val="0"/>
           <w:numId w:val="24"/>
@@ -10735,7 +10958,7 @@
     </w:p>
     <w:p>
       <w:pPr>
-        <w:pStyle w:val="892"/>
+        <w:pStyle w:val="1034"/>
         <w:numPr>
           <w:ilvl w:val="0"/>
           <w:numId w:val="24"/>
@@ -10772,6 +10995,11 @@
           <w:highlight w:val="none"/>
         </w:rPr>
       </w:r>
+      <w:r>
+        <w:rPr>
+          <w:highlight w:val="none"/>
+        </w:rPr>
+      </w:r>
     </w:p>
     <w:p>
       <w:pPr>
@@ -10800,10 +11028,15 @@
           <w:highlight w:val="none"/>
         </w:rPr>
       </w:r>
+      <w:r>
+        <w:rPr>
+          <w:highlight w:val="none"/>
+        </w:rPr>
+      </w:r>
     </w:p>
     <w:p>
       <w:pPr>
-        <w:pStyle w:val="892"/>
+        <w:pStyle w:val="1034"/>
         <w:numPr>
           <w:ilvl w:val="0"/>
           <w:numId w:val="25"/>
@@ -10830,10 +11063,16 @@
           <w:highlight w:val="none"/>
         </w:rPr>
       </w:r>
+      <w:r>
+        <w:rPr>
+          <w:rFonts w:ascii="Courier New" w:hAnsi="Courier New" w:cs="Courier New"/>
+          <w:highlight w:val="none"/>
+        </w:rPr>
+      </w:r>
     </w:p>
     <w:p>
       <w:pPr>
-        <w:pStyle w:val="892"/>
+        <w:pStyle w:val="1034"/>
         <w:numPr>
           <w:ilvl w:val="0"/>
           <w:numId w:val="25"/>
@@ -10860,10 +11099,16 @@
           <w:highlight w:val="none"/>
         </w:rPr>
       </w:r>
+      <w:r>
+        <w:rPr>
+          <w:rFonts w:ascii="Courier New" w:hAnsi="Courier New" w:cs="Courier New"/>
+          <w:highlight w:val="none"/>
+        </w:rPr>
+      </w:r>
     </w:p>
     <w:p>
       <w:pPr>
-        <w:pStyle w:val="892"/>
+        <w:pStyle w:val="1034"/>
         <w:numPr>
           <w:ilvl w:val="0"/>
           <w:numId w:val="25"/>
@@ -10890,6 +11135,12 @@
           <w:highlight w:val="none"/>
         </w:rPr>
       </w:r>
+      <w:r>
+        <w:rPr>
+          <w:rFonts w:ascii="Courier New" w:hAnsi="Courier New" w:cs="Courier New"/>
+          <w:highlight w:val="none"/>
+        </w:rPr>
+      </w:r>
     </w:p>
     <w:p>
       <w:pPr>
@@ -10918,10 +11169,15 @@
           <w:highlight w:val="none"/>
         </w:rPr>
       </w:r>
+      <w:r>
+        <w:rPr>
+          <w:highlight w:val="none"/>
+        </w:rPr>
+      </w:r>
     </w:p>
     <w:p>
       <w:pPr>
-        <w:pStyle w:val="892"/>
+        <w:pStyle w:val="1034"/>
         <w:numPr>
           <w:ilvl w:val="0"/>
           <w:numId w:val="26"/>
@@ -10945,10 +11201,15 @@
           <w:highlight w:val="none"/>
         </w:rPr>
       </w:r>
+      <w:r>
+        <w:rPr>
+          <w:highlight w:val="none"/>
+        </w:rPr>
+      </w:r>
     </w:p>
     <w:p>
       <w:pPr>
-        <w:pStyle w:val="892"/>
+        <w:pStyle w:val="1034"/>
         <w:numPr>
           <w:ilvl w:val="0"/>
           <w:numId w:val="26"/>
@@ -10972,6 +11233,11 @@
           <w:highlight w:val="none"/>
         </w:rPr>
       </w:r>
+      <w:r>
+        <w:rPr>
+          <w:highlight w:val="none"/>
+        </w:rPr>
+      </w:r>
     </w:p>
     <w:p>
       <w:pPr>
@@ -10994,10 +11260,15 @@
           <w:highlight w:val="none"/>
         </w:rPr>
       </w:r>
+      <w:r>
+        <w:rPr>
+          <w:highlight w:val="none"/>
+        </w:rPr>
+      </w:r>
     </w:p>
     <w:p>
       <w:pPr>
-        <w:pStyle w:val="892"/>
+        <w:pStyle w:val="1034"/>
         <w:numPr>
           <w:ilvl w:val="0"/>
           <w:numId w:val="33"/>
@@ -11024,6 +11295,12 @@
           <w:highlight w:val="none"/>
         </w:rPr>
       </w:r>
+      <w:r>
+        <w:rPr>
+          <w:rFonts w:ascii="Courier New" w:hAnsi="Courier New" w:cs="Courier New"/>
+          <w:highlight w:val="none"/>
+        </w:rPr>
+      </w:r>
     </w:p>
     <w:p>
       <w:pPr>
@@ -11051,20 +11328,10 @@
           <w:highlight w:val="none"/>
         </w:rPr>
       </w:r>
-      <w:r>
-        <w:rPr>
-          <w:highlight w:val="none"/>
-        </w:rPr>
-      </w:r>
-      <w:r>
-        <w:rPr>
-          <w:highlight w:val="none"/>
-        </w:rPr>
-      </w:r>
     </w:p>
     <w:p>
       <w:pPr>
-        <w:pStyle w:val="892"/>
+        <w:pStyle w:val="1034"/>
         <w:numPr>
           <w:ilvl w:val="0"/>
           <w:numId w:val="32"/>
@@ -11091,10 +11358,16 @@
           <w:highlight w:val="none"/>
         </w:rPr>
       </w:r>
+      <w:r>
+        <w:rPr>
+          <w:rFonts w:ascii="Courier New" w:hAnsi="Courier New" w:cs="Courier New"/>
+          <w:highlight w:val="none"/>
+        </w:rPr>
+      </w:r>
     </w:p>
     <w:p>
       <w:pPr>
-        <w:pStyle w:val="892"/>
+        <w:pStyle w:val="1034"/>
         <w:numPr>
           <w:ilvl w:val="0"/>
           <w:numId w:val="31"/>
@@ -11121,6 +11394,12 @@
           <w:highlight w:val="none"/>
         </w:rPr>
       </w:r>
+      <w:r>
+        <w:rPr>
+          <w:rFonts w:ascii="Courier New" w:hAnsi="Courier New" w:cs="Courier New"/>
+          <w:highlight w:val="none"/>
+        </w:rPr>
+      </w:r>
     </w:p>
     <w:p>
       <w:pPr>
@@ -11161,6 +11440,11 @@
           <w:highlight w:val="none"/>
         </w:rPr>
       </w:r>
+      <w:r>
+        <w:rPr>
+          <w:highlight w:val="none"/>
+        </w:rPr>
+      </w:r>
     </w:p>
     <w:p>
       <w:pPr>
@@ -11183,10 +11467,15 @@
           <w:highlight w:val="none"/>
         </w:rPr>
       </w:r>
+      <w:r>
+        <w:rPr>
+          <w:highlight w:val="none"/>
+        </w:rPr>
+      </w:r>
     </w:p>
     <w:p>
       <w:pPr>
-        <w:pStyle w:val="892"/>
+        <w:pStyle w:val="1034"/>
         <w:numPr>
           <w:ilvl w:val="0"/>
           <w:numId w:val="27"/>
@@ -11205,11 +11494,17 @@
           <w:rFonts w:ascii="Courier New" w:hAnsi="Courier New" w:eastAsia="Courier New" w:cs="Courier New"/>
           <w:highlight w:val="none"/>
         </w:rPr>
-        <w:t xml:space="preserve">Git config -–global core.editor emacs</w:t>
+        <w:t xml:space="preserve">git config -–global core.editor emacs</w:t>
       </w:r>
       <w:r>
         <w:rPr>
           <w:rFonts w:ascii="Courier New" w:hAnsi="Courier New" w:eastAsia="Courier New" w:cs="Courier New"/>
+          <w:highlight w:val="none"/>
+        </w:rPr>
+      </w:r>
+      <w:r>
+        <w:rPr>
+          <w:rFonts w:ascii="Courier New" w:hAnsi="Courier New" w:cs="Courier New"/>
           <w:highlight w:val="none"/>
         </w:rPr>
       </w:r>
@@ -11235,10 +11530,15 @@
           <w:highlight w:val="none"/>
         </w:rPr>
       </w:r>
+      <w:r>
+        <w:rPr>
+          <w:highlight w:val="none"/>
+        </w:rPr>
+      </w:r>
     </w:p>
     <w:p>
       <w:pPr>
-        <w:pStyle w:val="892"/>
+        <w:pStyle w:val="1034"/>
         <w:numPr>
           <w:ilvl w:val="0"/>
           <w:numId w:val="28"/>
@@ -11257,11 +11557,17 @@
           <w:rFonts w:ascii="Courier New" w:hAnsi="Courier New" w:eastAsia="Courier New" w:cs="Courier New"/>
           <w:highlight w:val="none"/>
         </w:rPr>
-        <w:t xml:space="preserve">Git config --global merge.tool vimdiff</w:t>
+        <w:t xml:space="preserve">git config --global merge.tool vimdiff</w:t>
       </w:r>
       <w:r>
         <w:rPr>
           <w:rFonts w:ascii="Courier New" w:hAnsi="Courier New" w:eastAsia="Courier New" w:cs="Courier New"/>
+          <w:highlight w:val="none"/>
+        </w:rPr>
+      </w:r>
+      <w:r>
+        <w:rPr>
+          <w:rFonts w:ascii="Courier New" w:hAnsi="Courier New" w:cs="Courier New"/>
           <w:highlight w:val="none"/>
         </w:rPr>
       </w:r>
@@ -11293,10 +11599,15 @@
           <w:highlight w:val="none"/>
         </w:rPr>
       </w:r>
+      <w:r>
+        <w:rPr>
+          <w:highlight w:val="none"/>
+        </w:rPr>
+      </w:r>
     </w:p>
     <w:p>
       <w:pPr>
-        <w:pStyle w:val="892"/>
+        <w:pStyle w:val="1034"/>
         <w:numPr>
           <w:ilvl w:val="0"/>
           <w:numId w:val="29"/>
@@ -11315,11 +11626,17 @@
           <w:rFonts w:ascii="Courier New" w:hAnsi="Courier New" w:eastAsia="Courier New" w:cs="Courier New"/>
           <w:highlight w:val="none"/>
         </w:rPr>
-        <w:t xml:space="preserve">Git config --list</w:t>
+        <w:t xml:space="preserve">git config --list</w:t>
       </w:r>
       <w:r>
         <w:rPr>
           <w:rFonts w:ascii="Courier New" w:hAnsi="Courier New" w:eastAsia="Courier New" w:cs="Courier New"/>
+          <w:highlight w:val="none"/>
+        </w:rPr>
+      </w:r>
+      <w:r>
+        <w:rPr>
+          <w:rFonts w:ascii="Courier New" w:hAnsi="Courier New" w:cs="Courier New"/>
           <w:highlight w:val="none"/>
         </w:rPr>
       </w:r>
@@ -11351,10 +11668,15 @@
           <w:highlight w:val="none"/>
         </w:rPr>
       </w:r>
+      <w:r>
+        <w:rPr>
+          <w:highlight w:val="none"/>
+        </w:rPr>
+      </w:r>
     </w:p>
     <w:p>
       <w:pPr>
-        <w:pStyle w:val="892"/>
+        <w:pStyle w:val="1034"/>
         <w:numPr>
           <w:ilvl w:val="0"/>
           <w:numId w:val="30"/>
@@ -11381,10 +11703,16 @@
           <w:highlight w:val="none"/>
         </w:rPr>
       </w:r>
+      <w:r>
+        <w:rPr>
+          <w:rFonts w:ascii="Courier New" w:hAnsi="Courier New" w:cs="Courier New"/>
+          <w:highlight w:val="none"/>
+        </w:rPr>
+      </w:r>
     </w:p>
     <w:p>
       <w:pPr>
-        <w:pStyle w:val="892"/>
+        <w:pStyle w:val="1034"/>
         <w:numPr>
           <w:ilvl w:val="0"/>
           <w:numId w:val="30"/>
@@ -11411,10 +11739,16 @@
           <w:highlight w:val="none"/>
         </w:rPr>
       </w:r>
+      <w:r>
+        <w:rPr>
+          <w:rFonts w:ascii="Courier New" w:hAnsi="Courier New" w:cs="Courier New"/>
+          <w:highlight w:val="none"/>
+        </w:rPr>
+      </w:r>
     </w:p>
     <w:p>
       <w:pPr>
-        <w:pStyle w:val="892"/>
+        <w:pStyle w:val="1034"/>
         <w:numPr>
           <w:ilvl w:val="0"/>
           <w:numId w:val="30"/>
@@ -11441,10 +11775,16 @@
           <w:highlight w:val="none"/>
         </w:rPr>
       </w:r>
+      <w:r>
+        <w:rPr>
+          <w:rFonts w:ascii="Courier New" w:hAnsi="Courier New" w:cs="Courier New"/>
+          <w:highlight w:val="none"/>
+        </w:rPr>
+      </w:r>
     </w:p>
     <w:p>
       <w:pPr>
-        <w:pStyle w:val="714"/>
+        <w:pStyle w:val="856"/>
         <w:pBdr/>
         <w:spacing/>
         <w:ind/>
@@ -11514,10 +11854,15 @@
           <w:highlight w:val="none"/>
         </w:rPr>
       </w:r>
+      <w:r>
+        <w:rPr>
+          <w:highlight w:val="none"/>
+        </w:rPr>
+      </w:r>
     </w:p>
     <w:p>
       <w:pPr>
-        <w:pStyle w:val="892"/>
+        <w:pStyle w:val="1034"/>
         <w:numPr>
           <w:ilvl w:val="0"/>
           <w:numId w:val="34"/>
@@ -11536,7 +11881,7 @@
           <w:rFonts w:ascii="Courier New" w:hAnsi="Courier New" w:eastAsia="Courier New" w:cs="Courier New"/>
           <w:highlight w:val="none"/>
         </w:rPr>
-        <w:t xml:space="preserve">Git add &lt;archivo&gt;</w:t>
+        <w:t xml:space="preserve">Git init</w:t>
       </w:r>
       <w:r>
         <w:rPr>
@@ -11547,6 +11892,42 @@
     </w:p>
     <w:p>
       <w:pPr>
+        <w:pStyle w:val="1034"/>
+        <w:numPr>
+          <w:ilvl w:val="0"/>
+          <w:numId w:val="34"/>
+        </w:numPr>
+        <w:pBdr/>
+        <w:spacing/>
+        <w:ind/>
+        <w:jc w:val="both"/>
+        <w:rPr>
+          <w:rFonts w:ascii="Courier New" w:hAnsi="Courier New" w:cs="Courier New"/>
+          <w:highlight w:val="none"/>
+        </w:rPr>
+      </w:pPr>
+      <w:r>
+        <w:rPr>
+          <w:rFonts w:ascii="Courier New" w:hAnsi="Courier New" w:eastAsia="Courier New" w:cs="Courier New"/>
+          <w:highlight w:val="none"/>
+        </w:rPr>
+        <w:t xml:space="preserve">Git add &lt;archivo&gt;</w:t>
+      </w:r>
+      <w:r>
+        <w:rPr>
+          <w:rFonts w:ascii="Courier New" w:hAnsi="Courier New" w:eastAsia="Courier New" w:cs="Courier New"/>
+          <w:highlight w:val="none"/>
+        </w:rPr>
+      </w:r>
+      <w:r>
+        <w:rPr>
+          <w:rFonts w:ascii="Courier New" w:hAnsi="Courier New" w:cs="Courier New"/>
+          <w:highlight w:val="none"/>
+        </w:rPr>
+      </w:r>
+    </w:p>
+    <w:p>
+      <w:pPr>
         <w:pBdr/>
         <w:spacing/>
         <w:ind w:firstLine="0" w:left="0"/>
@@ -11566,10 +11947,15 @@
           <w:highlight w:val="none"/>
         </w:rPr>
       </w:r>
+      <w:r>
+        <w:rPr>
+          <w:highlight w:val="none"/>
+        </w:rPr>
+      </w:r>
     </w:p>
     <w:p>
       <w:pPr>
-        <w:pStyle w:val="892"/>
+        <w:pStyle w:val="1034"/>
         <w:numPr>
           <w:ilvl w:val="0"/>
           <w:numId w:val="35"/>
@@ -11596,6 +11982,12 @@
           <w:highlight w:val="none"/>
         </w:rPr>
       </w:r>
+      <w:r>
+        <w:rPr>
+          <w:rFonts w:ascii="Courier New" w:hAnsi="Courier New" w:cs="Courier New"/>
+          <w:highlight w:val="none"/>
+        </w:rPr>
+      </w:r>
     </w:p>
     <w:p>
       <w:pPr>
@@ -11624,10 +12016,15 @@
           <w:highlight w:val="none"/>
         </w:rPr>
       </w:r>
+      <w:r>
+        <w:rPr>
+          <w:highlight w:val="none"/>
+        </w:rPr>
+      </w:r>
     </w:p>
     <w:p>
       <w:pPr>
-        <w:pStyle w:val="892"/>
+        <w:pStyle w:val="1034"/>
         <w:numPr>
           <w:ilvl w:val="0"/>
           <w:numId w:val="36"/>
@@ -11654,6 +12051,12 @@
           <w:highlight w:val="none"/>
         </w:rPr>
       </w:r>
+      <w:r>
+        <w:rPr>
+          <w:rFonts w:ascii="Courier New" w:hAnsi="Courier New" w:cs="Courier New"/>
+          <w:highlight w:val="none"/>
+        </w:rPr>
+      </w:r>
     </w:p>
     <w:p>
       <w:pPr>
@@ -11682,10 +12085,15 @@
           <w:highlight w:val="none"/>
         </w:rPr>
       </w:r>
+      <w:r>
+        <w:rPr>
+          <w:highlight w:val="none"/>
+        </w:rPr>
+      </w:r>
     </w:p>
     <w:p>
       <w:pPr>
-        <w:pStyle w:val="892"/>
+        <w:pStyle w:val="1034"/>
         <w:numPr>
           <w:ilvl w:val="0"/>
           <w:numId w:val="37"/>
@@ -11712,6 +12120,12 @@
           <w:highlight w:val="none"/>
         </w:rPr>
       </w:r>
+      <w:r>
+        <w:rPr>
+          <w:rFonts w:ascii="Courier New" w:hAnsi="Courier New" w:cs="Courier New"/>
+          <w:highlight w:val="none"/>
+        </w:rPr>
+      </w:r>
     </w:p>
     <w:p>
       <w:pPr>
@@ -11746,10 +12160,15 @@
           <w:highlight w:val="none"/>
         </w:rPr>
       </w:r>
+      <w:r>
+        <w:rPr>
+          <w:highlight w:val="none"/>
+        </w:rPr>
+      </w:r>
     </w:p>
     <w:p>
       <w:pPr>
-        <w:pStyle w:val="892"/>
+        <w:pStyle w:val="1034"/>
         <w:numPr>
           <w:ilvl w:val="0"/>
           <w:numId w:val="38"/>
@@ -11776,6 +12195,12 @@
           <w:highlight w:val="none"/>
         </w:rPr>
       </w:r>
+      <w:r>
+        <w:rPr>
+          <w:rFonts w:ascii="Courier New" w:hAnsi="Courier New" w:cs="Courier New"/>
+          <w:highlight w:val="none"/>
+        </w:rPr>
+      </w:r>
     </w:p>
     <w:p>
       <w:pPr>
@@ -11798,10 +12223,15 @@
           <w:highlight w:val="none"/>
         </w:rPr>
       </w:r>
+      <w:r>
+        <w:rPr>
+          <w:highlight w:val="none"/>
+        </w:rPr>
+      </w:r>
     </w:p>
     <w:p>
       <w:pPr>
-        <w:pStyle w:val="892"/>
+        <w:pStyle w:val="1034"/>
         <w:numPr>
           <w:ilvl w:val="0"/>
           <w:numId w:val="39"/>
@@ -11828,6 +12258,12 @@
           <w:highlight w:val="none"/>
         </w:rPr>
       </w:r>
+      <w:r>
+        <w:rPr>
+          <w:rFonts w:ascii="Courier New" w:hAnsi="Courier New" w:cs="Courier New"/>
+          <w:highlight w:val="none"/>
+        </w:rPr>
+      </w:r>
     </w:p>
     <w:p>
       <w:pPr>
@@ -11862,10 +12298,15 @@
           <w:highlight w:val="none"/>
         </w:rPr>
       </w:r>
+      <w:r>
+        <w:rPr>
+          <w:highlight w:val="none"/>
+        </w:rPr>
+      </w:r>
     </w:p>
     <w:p>
       <w:pPr>
-        <w:pStyle w:val="892"/>
+        <w:pStyle w:val="1034"/>
         <w:numPr>
           <w:ilvl w:val="0"/>
           <w:numId w:val="41"/>
@@ -11884,18 +12325,24 @@
           <w:rFonts w:ascii="Courier New" w:hAnsi="Courier New" w:eastAsia="Courier New" w:cs="Courier New"/>
           <w:highlight w:val="none"/>
         </w:rPr>
-        <w:t xml:space="preserve">git log —onleline</w:t>
+        <w:t xml:space="preserve">git log --oneline</w:t>
       </w:r>
       <w:r>
         <w:rPr>
           <w:rFonts w:ascii="Courier New" w:hAnsi="Courier New" w:eastAsia="Courier New" w:cs="Courier New"/>
+          <w:highlight w:val="none"/>
+        </w:rPr>
+      </w:r>
+      <w:r>
+        <w:rPr>
+          <w:rFonts w:ascii="Courier New" w:hAnsi="Courier New" w:cs="Courier New"/>
           <w:highlight w:val="none"/>
         </w:rPr>
       </w:r>
     </w:p>
     <w:p>
       <w:pPr>
-        <w:pStyle w:val="892"/>
+        <w:pStyle w:val="1034"/>
         <w:numPr>
           <w:ilvl w:val="0"/>
           <w:numId w:val="40"/>
@@ -11914,83 +12361,152 @@
           <w:rFonts w:ascii="Courier New" w:hAnsi="Courier New" w:eastAsia="Courier New" w:cs="Courier New"/>
           <w:highlight w:val="none"/>
         </w:rPr>
-        <w:t xml:space="preserve">git log --graph --decorte --oneline</w:t>
+        <w:t xml:space="preserve">git log --graph --decorate --oneline</w:t>
       </w:r>
       <w:r>
         <w:rPr>
           <w:rFonts w:ascii="Courier New" w:hAnsi="Courier New" w:eastAsia="Courier New" w:cs="Courier New"/>
+          <w:highlight w:val="none"/>
+        </w:rPr>
+      </w:r>
+      <w:r>
+        <w:rPr>
+          <w:rFonts w:ascii="Courier New" w:hAnsi="Courier New" w:cs="Courier New"/>
           <w:highlight w:val="none"/>
         </w:rPr>
       </w:r>
     </w:p>
     <w:p>
       <w:pPr>
+        <w:pStyle w:val="1034"/>
+        <w:numPr>
+          <w:ilvl w:val="0"/>
+          <w:numId w:val="40"/>
+        </w:numPr>
         <w:pBdr/>
         <w:spacing/>
         <w:ind/>
         <w:jc w:val="both"/>
         <w:rPr>
-          <w:highlight w:val="none"/>
-        </w:rPr>
-      </w:pPr>
-      <w:r>
-        <w:rPr>
-          <w:highlight w:val="none"/>
-        </w:rPr>
-        <w:t xml:space="preserve">Visualizar diferencias:</w:t>
-      </w:r>
-      <w:r>
-        <w:rPr>
-          <w:highlight w:val="none"/>
-        </w:rPr>
-      </w:r>
-      <w:r>
-        <w:rPr>
-          <w:highlight w:val="none"/>
-        </w:rPr>
-      </w:r>
-      <w:r>
-        <w:rPr>
-          <w:highlight w:val="none"/>
-        </w:rPr>
-      </w:r>
-      <w:r>
-        <w:rPr>
+          <w:rFonts w:ascii="Courier New" w:hAnsi="Courier New" w:cs="Courier New"/>
+          <w:highlight w:val="none"/>
+        </w:rPr>
+      </w:pPr>
+      <w:r>
+        <w:rPr>
+          <w:rFonts w:ascii="Courier New" w:hAnsi="Courier New" w:eastAsia="Courier New" w:cs="Courier New"/>
+          <w:highlight w:val="none"/>
+        </w:rPr>
+      </w:r>
+      <w:r>
+        <w:rPr>
+          <w:rFonts w:ascii="Courier New" w:hAnsi="Courier New" w:eastAsia="Courier New" w:cs="Courier New"/>
+          <w:highlight w:val="none"/>
+        </w:rPr>
+        <w:t xml:space="preserve">git config --global alias.&lt;nombre_del_alias&gt; '&lt;comando_git&gt;'</w:t>
+      </w:r>
+      <w:r>
+        <w:rPr>
+          <w:rFonts w:ascii="Courier New" w:hAnsi="Courier New" w:eastAsia="Courier New" w:cs="Courier New"/>
+          <w:highlight w:val="none"/>
+        </w:rPr>
+      </w:r>
+      <w:r>
+        <w:rPr>
+          <w:rFonts w:ascii="Courier New" w:hAnsi="Courier New" w:eastAsia="Courier New" w:cs="Courier New"/>
           <w:highlight w:val="none"/>
         </w:rPr>
       </w:r>
     </w:p>
     <w:p>
       <w:pPr>
+        <w:pStyle w:val="1034"/>
+        <w:numPr>
+          <w:ilvl w:val="0"/>
+          <w:numId w:val="40"/>
+        </w:numPr>
         <w:pBdr/>
         <w:spacing/>
         <w:ind/>
         <w:jc w:val="both"/>
         <w:rPr>
-          <w:highlight w:val="none"/>
-        </w:rPr>
-      </w:pPr>
-      <w:r>
-        <w:rPr>
-          <w:highlight w:val="none"/>
-        </w:rPr>
-        <w:t xml:space="preserve">Mostras las diferencias en los archivos que han sido modificados pero no añadidos al </w:t>
-      </w:r>
-      <w:r>
-        <w:rPr>
-          <w:highlight w:val="none"/>
-        </w:rPr>
-        <w:t xml:space="preserve">área de stating:</w:t>
-      </w:r>
-      <w:r>
-        <w:rPr>
+          <w:rFonts w:ascii="Courier New" w:hAnsi="Courier New" w:cs="Courier New"/>
+          <w:highlight w:val="none"/>
+        </w:rPr>
+      </w:pPr>
+      <w:r>
+        <w:rPr>
+          <w:rFonts w:ascii="Courier New" w:hAnsi="Courier New" w:eastAsia="Courier New" w:cs="Courier New"/>
+          <w:highlight w:val="none"/>
+        </w:rPr>
+      </w:r>
+      <w:r>
+        <w:rPr>
+          <w:rFonts w:ascii="Courier New" w:hAnsi="Courier New" w:eastAsia="Courier New" w:cs="Courier New"/>
+          <w:highlight w:val="none"/>
+        </w:rPr>
+        <w:t xml:space="preserve">nano ~/.gitconfig</w:t>
+      </w:r>
+      <w:r>
+        <w:rPr>
+          <w:rFonts w:ascii="Courier New" w:hAnsi="Courier New" w:eastAsia="Courier New" w:cs="Courier New"/>
+          <w:highlight w:val="none"/>
+        </w:rPr>
+      </w:r>
+      <w:r>
+        <w:rPr>
+          <w:rFonts w:ascii="Courier New" w:hAnsi="Courier New" w:eastAsia="Courier New" w:cs="Courier New"/>
           <w:highlight w:val="none"/>
         </w:rPr>
       </w:r>
     </w:p>
     <w:p>
       <w:pPr>
-        <w:pStyle w:val="892"/>
+        <w:pBdr/>
+        <w:spacing/>
+        <w:ind/>
+        <w:jc w:val="both"/>
+        <w:rPr>
+          <w:highlight w:val="none"/>
+        </w:rPr>
+      </w:pPr>
+      <w:r>
+        <w:rPr>
+          <w:highlight w:val="none"/>
+        </w:rPr>
+        <w:t xml:space="preserve">Visualizar diferencias,</w:t>
+      </w:r>
+      <w:r>
+        <w:rPr>
+          <w:highlight w:val="none"/>
+        </w:rPr>
+        <w:t xml:space="preserve"> mostras las diferencias en los archivos que han sido modificados pero no añadidos al </w:t>
+      </w:r>
+      <w:r>
+        <w:rPr>
+          <w:highlight w:val="none"/>
+        </w:rPr>
+        <w:t xml:space="preserve">área de stating:</w:t>
+      </w:r>
+      <w:r>
+        <w:rPr>
+          <w:highlight w:val="none"/>
+        </w:rPr>
+      </w:r>
+      <w:r>
+        <w:rPr>
+          <w:highlight w:val="none"/>
+        </w:rPr>
+      </w:r>
+      <w:r>
+        <w:rPr>
+          <w:highlight w:val="none"/>
+        </w:rPr>
+      </w:r>
+    </w:p>
+    <w:p>
+      <w:pPr>
+        <w:pStyle w:val="1034"/>
         <w:numPr>
           <w:ilvl w:val="0"/>
           <w:numId w:val="42"/>
@@ -12017,6 +12533,12 @@
           <w:highlight w:val="none"/>
         </w:rPr>
       </w:r>
+      <w:r>
+        <w:rPr>
+          <w:rFonts w:ascii="Courier New" w:hAnsi="Courier New" w:cs="Courier New"/>
+          <w:highlight w:val="none"/>
+        </w:rPr>
+      </w:r>
     </w:p>
     <w:p>
       <w:pPr>
@@ -12059,7 +12581,7 @@
     </w:p>
     <w:p>
       <w:pPr>
-        <w:pStyle w:val="892"/>
+        <w:pStyle w:val="1034"/>
         <w:numPr>
           <w:ilvl w:val="0"/>
           <w:numId w:val="43"/>
@@ -12086,6 +12608,12 @@
           <w:highlight w:val="none"/>
         </w:rPr>
       </w:r>
+      <w:r>
+        <w:rPr>
+          <w:rFonts w:ascii="Courier New" w:hAnsi="Courier New" w:cs="Courier New"/>
+          <w:highlight w:val="none"/>
+        </w:rPr>
+      </w:r>
     </w:p>
     <w:p>
       <w:pPr>
@@ -12114,10 +12642,15 @@
           <w:highlight w:val="none"/>
         </w:rPr>
       </w:r>
+      <w:r>
+        <w:rPr>
+          <w:highlight w:val="none"/>
+        </w:rPr>
+      </w:r>
     </w:p>
     <w:p>
       <w:pPr>
-        <w:pStyle w:val="892"/>
+        <w:pStyle w:val="1034"/>
         <w:numPr>
           <w:ilvl w:val="0"/>
           <w:numId w:val="44"/>
@@ -12144,6 +12677,12 @@
           <w:highlight w:val="none"/>
         </w:rPr>
       </w:r>
+      <w:r>
+        <w:rPr>
+          <w:rFonts w:ascii="Courier New" w:hAnsi="Courier New" w:cs="Courier New"/>
+          <w:highlight w:val="none"/>
+        </w:rPr>
+      </w:r>
     </w:p>
     <w:p>
       <w:pPr>
@@ -12186,7 +12725,7 @@
     </w:p>
     <w:p>
       <w:pPr>
-        <w:pStyle w:val="892"/>
+        <w:pStyle w:val="1034"/>
         <w:numPr>
           <w:ilvl w:val="0"/>
           <w:numId w:val="45"/>
@@ -12213,6 +12752,12 @@
           <w:highlight w:val="none"/>
         </w:rPr>
       </w:r>
+      <w:r>
+        <w:rPr>
+          <w:rFonts w:ascii="Courier New" w:hAnsi="Courier New" w:cs="Courier New"/>
+          <w:highlight w:val="none"/>
+        </w:rPr>
+      </w:r>
     </w:p>
     <w:p>
       <w:pPr>
@@ -12245,8 +12790,15 @@
       <w:r>
         <w:rPr>
           <w:highlight w:val="none"/>
-        </w:rPr>
-        <w:t xml:space="preserve">área de trabajo, restaurando el archivo a su </w:t>
+          <w:u w:val="single"/>
+        </w:rPr>
+        <w:t xml:space="preserve">área de trabajo</w:t>
+      </w:r>
+      <w:r>
+        <w:rPr>
+          <w:highlight w:val="none"/>
+        </w:rPr>
+        <w:t xml:space="preserve">, restaurando el archivo a su </w:t>
       </w:r>
       <w:r>
         <w:rPr>
@@ -12267,7 +12819,7 @@
     </w:p>
     <w:p>
       <w:pPr>
-        <w:pStyle w:val="892"/>
+        <w:pStyle w:val="1034"/>
         <w:numPr>
           <w:ilvl w:val="0"/>
           <w:numId w:val="46"/>
@@ -12294,6 +12846,12 @@
           <w:highlight w:val="none"/>
         </w:rPr>
       </w:r>
+      <w:r>
+        <w:rPr>
+          <w:rFonts w:ascii="Courier New" w:hAnsi="Courier New" w:cs="Courier New"/>
+          <w:highlight w:val="none"/>
+        </w:rPr>
+      </w:r>
     </w:p>
     <w:p>
       <w:pPr>
@@ -12354,7 +12912,7 @@
     </w:p>
     <w:p>
       <w:pPr>
-        <w:pStyle w:val="892"/>
+        <w:pStyle w:val="1034"/>
         <w:numPr>
           <w:ilvl w:val="0"/>
           <w:numId w:val="47"/>
@@ -12381,6 +12939,12 @@
           <w:highlight w:val="none"/>
         </w:rPr>
       </w:r>
+      <w:r>
+        <w:rPr>
+          <w:rFonts w:ascii="Courier New" w:hAnsi="Courier New" w:cs="Courier New"/>
+          <w:highlight w:val="none"/>
+        </w:rPr>
+      </w:r>
     </w:p>
     <w:p>
       <w:pPr>
@@ -12409,10 +12973,15 @@
           <w:highlight w:val="none"/>
         </w:rPr>
       </w:r>
+      <w:r>
+        <w:rPr>
+          <w:highlight w:val="none"/>
+        </w:rPr>
+      </w:r>
     </w:p>
     <w:p>
       <w:pPr>
-        <w:pStyle w:val="892"/>
+        <w:pStyle w:val="1034"/>
         <w:numPr>
           <w:ilvl w:val="0"/>
           <w:numId w:val="48"/>
@@ -12439,6 +13008,12 @@
           <w:highlight w:val="none"/>
         </w:rPr>
       </w:r>
+      <w:r>
+        <w:rPr>
+          <w:rFonts w:ascii="Courier New" w:hAnsi="Courier New" w:cs="Courier New"/>
+          <w:highlight w:val="none"/>
+        </w:rPr>
+      </w:r>
     </w:p>
     <w:p>
       <w:pPr>
@@ -12461,10 +13036,15 @@
           <w:highlight w:val="none"/>
         </w:rPr>
       </w:r>
+      <w:r>
+        <w:rPr>
+          <w:highlight w:val="none"/>
+        </w:rPr>
+      </w:r>
     </w:p>
     <w:p>
       <w:pPr>
-        <w:pStyle w:val="892"/>
+        <w:pStyle w:val="1034"/>
         <w:numPr>
           <w:ilvl w:val="0"/>
           <w:numId w:val="49"/>
@@ -12491,6 +13071,12 @@
           <w:highlight w:val="none"/>
         </w:rPr>
       </w:r>
+      <w:r>
+        <w:rPr>
+          <w:rFonts w:ascii="Courier New" w:hAnsi="Courier New" w:cs="Courier New"/>
+          <w:highlight w:val="none"/>
+        </w:rPr>
+      </w:r>
     </w:p>
     <w:p>
       <w:pPr>
@@ -12519,10 +13105,15 @@
           <w:highlight w:val="none"/>
         </w:rPr>
       </w:r>
+      <w:r>
+        <w:rPr>
+          <w:highlight w:val="none"/>
+        </w:rPr>
+      </w:r>
     </w:p>
     <w:p>
       <w:pPr>
-        <w:pStyle w:val="892"/>
+        <w:pStyle w:val="1034"/>
         <w:numPr>
           <w:ilvl w:val="0"/>
           <w:numId w:val="50"/>
@@ -12549,6 +13140,12 @@
           <w:highlight w:val="none"/>
         </w:rPr>
       </w:r>
+      <w:r>
+        <w:rPr>
+          <w:rFonts w:ascii="Courier New" w:hAnsi="Courier New" w:cs="Courier New"/>
+          <w:highlight w:val="none"/>
+        </w:rPr>
+      </w:r>
     </w:p>
     <w:p>
       <w:pPr>
@@ -12589,10 +13186,15 @@
           <w:highlight w:val="none"/>
         </w:rPr>
       </w:r>
+      <w:r>
+        <w:rPr>
+          <w:highlight w:val="none"/>
+        </w:rPr>
+      </w:r>
     </w:p>
     <w:p>
       <w:pPr>
-        <w:pStyle w:val="892"/>
+        <w:pStyle w:val="1034"/>
         <w:numPr>
           <w:ilvl w:val="0"/>
           <w:numId w:val="51"/>
@@ -12619,6 +13221,12 @@
           <w:highlight w:val="none"/>
         </w:rPr>
       </w:r>
+      <w:r>
+        <w:rPr>
+          <w:rFonts w:ascii="Courier New" w:hAnsi="Courier New" w:cs="Courier New"/>
+          <w:highlight w:val="none"/>
+        </w:rPr>
+      </w:r>
     </w:p>
     <w:p>
       <w:pPr>
@@ -12653,10 +13261,15 @@
           <w:highlight w:val="none"/>
         </w:rPr>
       </w:r>
+      <w:r>
+        <w:rPr>
+          <w:highlight w:val="none"/>
+        </w:rPr>
+      </w:r>
     </w:p>
     <w:p>
       <w:pPr>
-        <w:pStyle w:val="892"/>
+        <w:pStyle w:val="1034"/>
         <w:numPr>
           <w:ilvl w:val="0"/>
           <w:numId w:val="52"/>
@@ -12675,18 +13288,24 @@
           <w:rFonts w:ascii="Courier New" w:hAnsi="Courier New" w:eastAsia="Courier New" w:cs="Courier New"/>
           <w:highlight w:val="none"/>
         </w:rPr>
-        <w:t xml:space="preserve">Git reset - –hard &lt;hash_del_commit&gt;</w:t>
+        <w:t xml:space="preserve">Git reset -–hard &lt;hash_del_commit&gt;</w:t>
       </w:r>
       <w:r>
         <w:rPr>
           <w:rFonts w:ascii="Courier New" w:hAnsi="Courier New" w:eastAsia="Courier New" w:cs="Courier New"/>
+          <w:highlight w:val="none"/>
+        </w:rPr>
+      </w:r>
+      <w:r>
+        <w:rPr>
+          <w:rFonts w:ascii="Courier New" w:hAnsi="Courier New" w:cs="Courier New"/>
           <w:highlight w:val="none"/>
         </w:rPr>
       </w:r>
     </w:p>
     <w:p>
       <w:pPr>
-        <w:pStyle w:val="714"/>
+        <w:pStyle w:val="856"/>
         <w:pBdr/>
         <w:spacing/>
         <w:ind/>
@@ -12699,6 +13318,11 @@
           <w:highlight w:val="none"/>
         </w:rPr>
         <w:t xml:space="preserve">4.7.1.- Uso de ramas de desarrollo.</w:t>
+      </w:r>
+      <w:r>
+        <w:rPr>
+          <w:highlight w:val="none"/>
+        </w:rPr>
       </w:r>
       <w:r>
         <w:rPr>
@@ -12733,10 +13357,15 @@
           <w:highlight w:val="none"/>
         </w:rPr>
       </w:r>
+      <w:r>
+        <w:rPr>
+          <w:highlight w:val="none"/>
+        </w:rPr>
+      </w:r>
     </w:p>
     <w:p>
       <w:pPr>
-        <w:pStyle w:val="892"/>
+        <w:pStyle w:val="1034"/>
         <w:numPr>
           <w:ilvl w:val="0"/>
           <w:numId w:val="53"/>
@@ -12763,6 +13392,12 @@
           <w:highlight w:val="none"/>
         </w:rPr>
       </w:r>
+      <w:r>
+        <w:rPr>
+          <w:rFonts w:ascii="Courier New" w:hAnsi="Courier New" w:cs="Courier New"/>
+          <w:highlight w:val="none"/>
+        </w:rPr>
+      </w:r>
     </w:p>
     <w:p>
       <w:pPr>
@@ -12785,10 +13420,15 @@
           <w:highlight w:val="none"/>
         </w:rPr>
       </w:r>
+      <w:r>
+        <w:rPr>
+          <w:highlight w:val="none"/>
+        </w:rPr>
+      </w:r>
     </w:p>
     <w:p>
       <w:pPr>
-        <w:pStyle w:val="892"/>
+        <w:pStyle w:val="1034"/>
         <w:numPr>
           <w:ilvl w:val="0"/>
           <w:numId w:val="54"/>
@@ -12824,7 +13464,7 @@
       </w:r>
       <w:r>
         <w:rPr>
-          <w:rFonts w:ascii="Courier New" w:hAnsi="Courier New" w:eastAsia="Courier New" w:cs="Courier New"/>
+          <w:rFonts w:ascii="Courier New" w:hAnsi="Courier New" w:cs="Courier New"/>
           <w:highlight w:val="none"/>
         </w:rPr>
       </w:r>
@@ -12856,10 +13496,15 @@
           <w:highlight w:val="none"/>
         </w:rPr>
       </w:r>
+      <w:r>
+        <w:rPr>
+          <w:highlight w:val="none"/>
+        </w:rPr>
+      </w:r>
     </w:p>
     <w:p>
       <w:pPr>
-        <w:pStyle w:val="892"/>
+        <w:pStyle w:val="1034"/>
         <w:numPr>
           <w:ilvl w:val="0"/>
           <w:numId w:val="56"/>
@@ -12895,7 +13540,7 @@
       </w:r>
       <w:r>
         <w:rPr>
-          <w:rFonts w:ascii="Courier New" w:hAnsi="Courier New" w:eastAsia="Courier New" w:cs="Courier New"/>
+          <w:rFonts w:ascii="Courier New" w:hAnsi="Courier New" w:cs="Courier New"/>
           <w:highlight w:val="none"/>
         </w:rPr>
       </w:r>
@@ -12921,10 +13566,15 @@
           <w:highlight w:val="none"/>
         </w:rPr>
       </w:r>
+      <w:r>
+        <w:rPr>
+          <w:highlight w:val="none"/>
+        </w:rPr>
+      </w:r>
     </w:p>
     <w:p>
       <w:pPr>
-        <w:pStyle w:val="892"/>
+        <w:pStyle w:val="1034"/>
         <w:numPr>
           <w:ilvl w:val="0"/>
           <w:numId w:val="58"/>
@@ -12951,6 +13601,12 @@
           <w:highlight w:val="none"/>
         </w:rPr>
       </w:r>
+      <w:r>
+        <w:rPr>
+          <w:rFonts w:ascii="Courier New" w:hAnsi="Courier New" w:cs="Courier New"/>
+          <w:highlight w:val="none"/>
+        </w:rPr>
+      </w:r>
     </w:p>
     <w:p>
       <w:pPr>
@@ -12973,10 +13629,15 @@
           <w:highlight w:val="none"/>
         </w:rPr>
       </w:r>
+      <w:r>
+        <w:rPr>
+          <w:highlight w:val="none"/>
+        </w:rPr>
+      </w:r>
     </w:p>
     <w:p>
       <w:pPr>
-        <w:pStyle w:val="892"/>
+        <w:pStyle w:val="1034"/>
         <w:numPr>
           <w:ilvl w:val="0"/>
           <w:numId w:val="59"/>
@@ -13012,7 +13673,7 @@
       </w:r>
       <w:r>
         <w:rPr>
-          <w:rFonts w:ascii="Courier New" w:hAnsi="Courier New" w:eastAsia="Courier New" w:cs="Courier New"/>
+          <w:rFonts w:ascii="Courier New" w:hAnsi="Courier New" w:cs="Courier New"/>
           <w:highlight w:val="none"/>
         </w:rPr>
       </w:r>
@@ -13083,10 +13744,15 @@
           <w:highlight w:val="none"/>
         </w:rPr>
       </w:r>
+      <w:r>
+        <w:rPr>
+          <w:highlight w:val="none"/>
+        </w:rPr>
+      </w:r>
     </w:p>
     <w:p>
       <w:pPr>
-        <w:pStyle w:val="892"/>
+        <w:pStyle w:val="1034"/>
         <w:numPr>
           <w:ilvl w:val="0"/>
           <w:numId w:val="61"/>
@@ -13113,6 +13779,12 @@
           <w:highlight w:val="none"/>
         </w:rPr>
       </w:r>
+      <w:r>
+        <w:rPr>
+          <w:rFonts w:ascii="Courier New" w:hAnsi="Courier New" w:cs="Courier New"/>
+          <w:highlight w:val="none"/>
+        </w:rPr>
+      </w:r>
     </w:p>
     <w:p>
       <w:pPr>
@@ -13135,6 +13807,11 @@
           <w:highlight w:val="none"/>
         </w:rPr>
       </w:r>
+      <w:r>
+        <w:rPr>
+          <w:highlight w:val="none"/>
+        </w:rPr>
+      </w:r>
     </w:p>
     <w:p>
       <w:pPr>
@@ -13157,10 +13834,15 @@
           <w:highlight w:val="none"/>
         </w:rPr>
       </w:r>
+      <w:r>
+        <w:rPr>
+          <w:highlight w:val="none"/>
+        </w:rPr>
+      </w:r>
     </w:p>
     <w:p>
       <w:pPr>
-        <w:pStyle w:val="892"/>
+        <w:pStyle w:val="1034"/>
         <w:numPr>
           <w:ilvl w:val="0"/>
           <w:numId w:val="62"/>
@@ -13196,7 +13878,7 @@
       </w:r>
       <w:r>
         <w:rPr>
-          <w:rFonts w:ascii="Courier New" w:hAnsi="Courier New" w:eastAsia="Courier New" w:cs="Courier New"/>
+          <w:rFonts w:ascii="Courier New" w:hAnsi="Courier New" w:cs="Courier New"/>
           <w:highlight w:val="none"/>
         </w:rPr>
       </w:r>
@@ -13228,10 +13910,15 @@
           <w:highlight w:val="none"/>
         </w:rPr>
       </w:r>
+      <w:r>
+        <w:rPr>
+          <w:highlight w:val="none"/>
+        </w:rPr>
+      </w:r>
     </w:p>
     <w:p>
       <w:pPr>
-        <w:pStyle w:val="892"/>
+        <w:pStyle w:val="1034"/>
         <w:numPr>
           <w:ilvl w:val="0"/>
           <w:numId w:val="64"/>
@@ -13267,7 +13954,7 @@
       </w:r>
       <w:r>
         <w:rPr>
-          <w:rFonts w:ascii="Courier New" w:hAnsi="Courier New" w:eastAsia="Courier New" w:cs="Courier New"/>
+          <w:rFonts w:ascii="Courier New" w:hAnsi="Courier New" w:cs="Courier New"/>
           <w:highlight w:val="none"/>
         </w:rPr>
       </w:r>
@@ -13293,10 +13980,15 @@
           <w:highlight w:val="none"/>
         </w:rPr>
       </w:r>
+      <w:r>
+        <w:rPr>
+          <w:highlight w:val="none"/>
+        </w:rPr>
+      </w:r>
     </w:p>
     <w:p>
       <w:pPr>
-        <w:pStyle w:val="892"/>
+        <w:pStyle w:val="1034"/>
         <w:numPr>
           <w:ilvl w:val="0"/>
           <w:numId w:val="66"/>
@@ -13332,14 +14024,14 @@
       </w:r>
       <w:r>
         <w:rPr>
-          <w:rFonts w:ascii="Courier New" w:hAnsi="Courier New" w:eastAsia="Courier New" w:cs="Courier New"/>
+          <w:rFonts w:ascii="Courier New" w:hAnsi="Courier New" w:cs="Courier New"/>
           <w:highlight w:val="none"/>
         </w:rPr>
       </w:r>
     </w:p>
     <w:p>
       <w:pPr>
-        <w:pStyle w:val="714"/>
+        <w:pStyle w:val="856"/>
         <w:pBdr/>
         <w:spacing/>
         <w:ind/>
@@ -13352,6 +14044,11 @@
           <w:highlight w:val="none"/>
         </w:rPr>
         <w:t xml:space="preserve">4.7.2.- Uso de repositorios remotos.</w:t>
+      </w:r>
+      <w:r>
+        <w:rPr>
+          <w:highlight w:val="none"/>
+        </w:rPr>
       </w:r>
       <w:r>
         <w:rPr>
@@ -13380,6 +14077,11 @@
           <w:highlight w:val="none"/>
         </w:rPr>
       </w:r>
+      <w:r>
+        <w:rPr>
+          <w:highlight w:val="none"/>
+        </w:rPr>
+      </w:r>
     </w:p>
     <w:p>
       <w:pPr>
@@ -13400,13 +14102,24 @@
         <w:rPr>
           <w:highlight w:val="none"/>
         </w:rPr>
-        <w:t xml:space="preserve">Crear una copia local del repositorio remoto especificado. La &lt;url&gt; puede ser la dirección del repositorio en un servidor Git. El resultado es un nuevo directorio en tu máquina local que contiene todos los archivos del repositorio, así como las ramas y commit</w:t>
+        <w:t xml:space="preserve">Cre</w:t>
+      </w:r>
+      <w:r>
+        <w:rPr>
+          <w:highlight w:val="none"/>
+        </w:rPr>
+        <w:t xml:space="preserve">ar una copia local del repositorio remoto especificado. La &lt;url&gt; puede ser la dirección del repositorio en un servidor Git. El resultado es un nuevo directorio en tu máquina local que contiene todos los archivos del repositorio, así como las ramas y commit</w:t>
       </w:r>
       <w:r>
         <w:rPr>
           <w:highlight w:val="none"/>
         </w:rPr>
         <w:t xml:space="preserve">s del historial.</w:t>
+      </w:r>
+      <w:r>
+        <w:rPr>
+          <w:highlight w:val="none"/>
+        </w:rPr>
       </w:r>
       <w:r>
         <w:rPr>
@@ -13416,7 +14129,7 @@
     </w:p>
     <w:p>
       <w:pPr>
-        <w:pStyle w:val="892"/>
+        <w:pStyle w:val="1034"/>
         <w:numPr>
           <w:ilvl w:val="0"/>
           <w:numId w:val="68"/>
@@ -13440,12 +14153,12 @@
       <w:r>
         <w:rPr>
           <w:rFonts w:ascii="Courier New" w:hAnsi="Courier New" w:eastAsia="Courier New" w:cs="Courier New"/>
-          <w:highlight w:val="none"/>
-        </w:rPr>
-      </w:r>
-      <w:r>
-        <w:rPr>
-          <w:rFonts w:ascii="Courier New" w:hAnsi="Courier New" w:eastAsia="Courier New" w:cs="Courier New"/>
+        </w:rPr>
+      </w:r>
+      <w:r>
+        <w:rPr>
+          <w:rFonts w:ascii="Courier New" w:hAnsi="Courier New" w:cs="Courier New"/>
+          <w:highlight w:val="none"/>
         </w:rPr>
       </w:r>
     </w:p>
@@ -13468,7 +14181,12 @@
         <w:rPr>
           <w:highlight w:val="none"/>
         </w:rPr>
-        <w:t xml:space="preserve">Esta opción te permite clonar solo una rama específica en lugar de todas las ramas delrepositorio.</w:t>
+        <w:t xml:space="preserve">Esta opción te permite clonar solo una rama específica en lugar de todas las ramas del repositorio.</w:t>
+      </w:r>
+      <w:r>
+        <w:rPr>
+          <w:highlight w:val="none"/>
+        </w:rPr>
       </w:r>
       <w:r>
         <w:rPr>
@@ -13478,7 +14196,7 @@
     </w:p>
     <w:p>
       <w:pPr>
-        <w:pStyle w:val="892"/>
+        <w:pStyle w:val="1034"/>
         <w:numPr>
           <w:ilvl w:val="0"/>
           <w:numId w:val="69"/>
@@ -13502,12 +14220,12 @@
       <w:r>
         <w:rPr>
           <w:rFonts w:ascii="Courier New" w:hAnsi="Courier New" w:eastAsia="Courier New" w:cs="Courier New"/>
-          <w:highlight w:val="none"/>
-        </w:rPr>
-      </w:r>
-      <w:r>
-        <w:rPr>
-          <w:rFonts w:ascii="Courier New" w:hAnsi="Courier New" w:eastAsia="Courier New" w:cs="Courier New"/>
+        </w:rPr>
+      </w:r>
+      <w:r>
+        <w:rPr>
+          <w:rFonts w:ascii="Courier New" w:hAnsi="Courier New" w:cs="Courier New"/>
+          <w:highlight w:val="none"/>
         </w:rPr>
       </w:r>
     </w:p>
@@ -13537,6 +14255,11 @@
           <w:highlight w:val="none"/>
         </w:rPr>
       </w:r>
+      <w:r>
+        <w:rPr>
+          <w:highlight w:val="none"/>
+        </w:rPr>
+      </w:r>
     </w:p>
     <w:p>
       <w:pPr>
@@ -13552,13 +14275,18 @@
         <w:rPr>
           <w:highlight w:val="none"/>
         </w:rPr>
-        <w:t xml:space="preserve">Agregar un nuevo repositorio remoto con el que te puedes sincronizar subiendo o descargando commits, &lt;nombre_remoto&gt; es un nombre corto, como origin, para referirse alrepositorio, y &lt;url&gt; es la URL del repositor</w:t>
+        <w:t xml:space="preserve">Agregar un nuevo repositorio remoto con el que te puedes sincronizar subiendo o descargando commits, &lt;nombre_remoto&gt; es un nombre corto, como origin, para referirse al grepositorio, y &lt;url&gt; es la URL del repositor</w:t>
       </w:r>
       <w:r>
         <w:rPr>
           <w:highlight w:val="none"/>
         </w:rPr>
         <w:t xml:space="preserve">io.</w:t>
+      </w:r>
+      <w:r>
+        <w:rPr>
+          <w:highlight w:val="none"/>
+        </w:rPr>
       </w:r>
       <w:r>
         <w:rPr>
@@ -13568,7 +14296,7 @@
     </w:p>
     <w:p>
       <w:pPr>
-        <w:pStyle w:val="892"/>
+        <w:pStyle w:val="1034"/>
         <w:numPr>
           <w:ilvl w:val="0"/>
           <w:numId w:val="70"/>
@@ -13596,40 +14324,93 @@
       </w:r>
       <w:r>
         <w:rPr>
-          <w:rFonts w:ascii="Courier New" w:hAnsi="Courier New" w:eastAsia="Courier New" w:cs="Courier New"/>
+          <w:rFonts w:ascii="Courier New" w:hAnsi="Courier New" w:cs="Courier New"/>
+          <w:highlight w:val="none"/>
         </w:rPr>
       </w:r>
     </w:p>
     <w:p>
       <w:pPr>
+        <w:pStyle w:val="1034"/>
+        <w:numPr>
+          <w:ilvl w:val="0"/>
+          <w:numId w:val="70"/>
+        </w:numPr>
         <w:pBdr/>
         <w:spacing/>
         <w:ind/>
         <w:jc w:val="both"/>
         <w:rPr>
-          <w:highlight w:val="none"/>
-        </w:rPr>
-      </w:pPr>
-      <w:r>
-        <w:rPr>
-          <w:highlight w:val="none"/>
-        </w:rPr>
-      </w:r>
-      <w:r>
-        <w:rPr>
-          <w:highlight w:val="none"/>
-        </w:rPr>
-        <w:t xml:space="preserve">Mostrar una lista de los repositorios remotos configurados con sus URLs.</w:t>
-      </w:r>
-      <w:r>
-        <w:rPr>
+          <w:rFonts w:ascii="Courier New" w:hAnsi="Courier New" w:cs="Courier New"/>
+          <w:highlight w:val="none"/>
+        </w:rPr>
+      </w:pPr>
+      <w:r>
+        <w:rPr>
+          <w:rFonts w:ascii="Courier New" w:hAnsi="Courier New" w:eastAsia="Courier New" w:cs="Courier New"/>
+          <w:highlight w:val="none"/>
+        </w:rPr>
+        <w:t xml:space="preserve">Git remote add origin </w:t>
+      </w:r>
+      <w:hyperlink r:id="rId15" w:tooltip="http://git@192.168.56.56" w:history="1">
+        <w:r>
+          <w:rPr>
+            <w:rStyle w:val="1012"/>
+            <w:rFonts w:ascii="Courier New" w:hAnsi="Courier New" w:eastAsia="Courier New" w:cs="Courier New"/>
+            <w:highlight w:val="none"/>
+          </w:rPr>
+          <w:t xml:space="preserve">git@192.168.56.56</w:t>
+        </w:r>
+      </w:hyperlink>
+      <w:r>
+        <w:rPr>
+          <w:rFonts w:ascii="Courier New" w:hAnsi="Courier New" w:eastAsia="Courier New" w:cs="Courier New"/>
+          <w:highlight w:val="none"/>
+        </w:rPr>
+        <w:t xml:space="preserve">:/var/lib/git/repo.git</w:t>
+      </w:r>
+      <w:r>
+        <w:rPr>
+          <w:rFonts w:ascii="Courier New" w:hAnsi="Courier New" w:eastAsia="Courier New" w:cs="Courier New"/>
           <w:highlight w:val="none"/>
         </w:rPr>
       </w:r>
     </w:p>
     <w:p>
       <w:pPr>
-        <w:pStyle w:val="892"/>
+        <w:pBdr/>
+        <w:spacing/>
+        <w:ind/>
+        <w:jc w:val="both"/>
+        <w:rPr>
+          <w:highlight w:val="none"/>
+        </w:rPr>
+      </w:pPr>
+      <w:r>
+        <w:rPr>
+          <w:highlight w:val="none"/>
+        </w:rPr>
+      </w:r>
+      <w:r>
+        <w:rPr>
+          <w:highlight w:val="none"/>
+        </w:rPr>
+        <w:t xml:space="preserve">Mostrar una lista de los repositorios remotos configurados con sus URLs.</w:t>
+      </w:r>
+      <w:r>
+        <w:rPr>
+          <w:highlight w:val="none"/>
+        </w:rPr>
+      </w:r>
+      <w:r>
+        <w:rPr>
+          <w:highlight w:val="none"/>
+        </w:rPr>
+      </w:r>
+    </w:p>
+    <w:p>
+      <w:pPr>
+        <w:pStyle w:val="1034"/>
         <w:numPr>
           <w:ilvl w:val="0"/>
           <w:numId w:val="71"/>
@@ -13653,12 +14434,12 @@
       <w:r>
         <w:rPr>
           <w:rFonts w:ascii="Courier New" w:hAnsi="Courier New" w:eastAsia="Courier New" w:cs="Courier New"/>
-          <w:highlight w:val="none"/>
-        </w:rPr>
-      </w:r>
-      <w:r>
-        <w:rPr>
-          <w:rFonts w:ascii="Courier New" w:hAnsi="Courier New" w:eastAsia="Courier New" w:cs="Courier New"/>
+        </w:rPr>
+      </w:r>
+      <w:r>
+        <w:rPr>
+          <w:rFonts w:ascii="Courier New" w:hAnsi="Courier New" w:cs="Courier New"/>
+          <w:highlight w:val="none"/>
         </w:rPr>
       </w:r>
     </w:p>
@@ -13688,10 +14469,15 @@
           <w:highlight w:val="none"/>
         </w:rPr>
       </w:r>
+      <w:r>
+        <w:rPr>
+          <w:highlight w:val="none"/>
+        </w:rPr>
+      </w:r>
     </w:p>
     <w:p>
       <w:pPr>
-        <w:pStyle w:val="892"/>
+        <w:pStyle w:val="1034"/>
         <w:numPr>
           <w:ilvl w:val="0"/>
           <w:numId w:val="72"/>
@@ -13715,12 +14501,12 @@
       <w:r>
         <w:rPr>
           <w:rFonts w:ascii="Courier New" w:hAnsi="Courier New" w:eastAsia="Courier New" w:cs="Courier New"/>
-          <w:highlight w:val="none"/>
-        </w:rPr>
-      </w:r>
-      <w:r>
-        <w:rPr>
-          <w:rFonts w:ascii="Courier New" w:hAnsi="Courier New" w:eastAsia="Courier New" w:cs="Courier New"/>
+        </w:rPr>
+      </w:r>
+      <w:r>
+        <w:rPr>
+          <w:rFonts w:ascii="Courier New" w:hAnsi="Courier New" w:cs="Courier New"/>
+          <w:highlight w:val="none"/>
         </w:rPr>
       </w:r>
     </w:p>
@@ -13744,6 +14530,11 @@
           <w:highlight w:val="none"/>
         </w:rPr>
       </w:r>
+      <w:r>
+        <w:rPr>
+          <w:highlight w:val="none"/>
+        </w:rPr>
+      </w:r>
     </w:p>
     <w:p>
       <w:pPr>
@@ -13771,10 +14562,15 @@
           <w:highlight w:val="none"/>
         </w:rPr>
       </w:r>
+      <w:r>
+        <w:rPr>
+          <w:highlight w:val="none"/>
+        </w:rPr>
+      </w:r>
     </w:p>
     <w:p>
       <w:pPr>
-        <w:pStyle w:val="892"/>
+        <w:pStyle w:val="1034"/>
         <w:numPr>
           <w:ilvl w:val="0"/>
           <w:numId w:val="73"/>
@@ -13798,45 +14594,80 @@
       <w:r>
         <w:rPr>
           <w:rFonts w:ascii="Courier New" w:hAnsi="Courier New" w:eastAsia="Courier New" w:cs="Courier New"/>
-          <w:highlight w:val="none"/>
-        </w:rPr>
-      </w:r>
-      <w:r>
-        <w:rPr>
-          <w:rFonts w:ascii="Courier New" w:hAnsi="Courier New" w:eastAsia="Courier New" w:cs="Courier New"/>
+        </w:rPr>
+      </w:r>
+      <w:r>
+        <w:rPr>
+          <w:rFonts w:ascii="Courier New" w:hAnsi="Courier New" w:cs="Courier New"/>
+          <w:highlight w:val="none"/>
         </w:rPr>
       </w:r>
     </w:p>
     <w:p>
       <w:pPr>
+        <w:pStyle w:val="1034"/>
+        <w:numPr>
+          <w:ilvl w:val="0"/>
+          <w:numId w:val="73"/>
+        </w:numPr>
         <w:pBdr/>
         <w:spacing/>
         <w:ind/>
         <w:jc w:val="both"/>
         <w:rPr>
-          <w:highlight w:val="none"/>
-        </w:rPr>
-      </w:pPr>
-      <w:r>
-        <w:rPr>
-          <w:highlight w:val="none"/>
-        </w:rPr>
-      </w:r>
-      <w:r>
-        <w:rPr>
-          <w:highlight w:val="none"/>
-        </w:rPr>
-        <w:t xml:space="preserve">Descargar todos los cambios del repositorio remoto, pero no los integra en tu directorio de trabajo. Útil para ver lo que otros están haciendo sin fusionar esos cambios:</w:t>
-      </w:r>
-      <w:r>
-        <w:rPr>
+          <w:rFonts w:ascii="Courier New" w:hAnsi="Courier New" w:cs="Courier New"/>
+          <w:highlight w:val="none"/>
+        </w:rPr>
+      </w:pPr>
+      <w:r>
+        <w:rPr>
+          <w:rFonts w:ascii="Courier New" w:hAnsi="Courier New" w:eastAsia="Courier New" w:cs="Courier New"/>
+          <w:highlight w:val="none"/>
+        </w:rPr>
+        <w:t xml:space="preserve">Git push origin master</w:t>
+      </w:r>
+      <w:r>
+        <w:rPr>
+          <w:rFonts w:ascii="Courier New" w:hAnsi="Courier New" w:eastAsia="Courier New" w:cs="Courier New"/>
           <w:highlight w:val="none"/>
         </w:rPr>
       </w:r>
     </w:p>
     <w:p>
       <w:pPr>
-        <w:pStyle w:val="892"/>
+        <w:pBdr/>
+        <w:spacing/>
+        <w:ind/>
+        <w:jc w:val="both"/>
+        <w:rPr>
+          <w:highlight w:val="none"/>
+        </w:rPr>
+      </w:pPr>
+      <w:r>
+        <w:rPr>
+          <w:highlight w:val="none"/>
+        </w:rPr>
+      </w:r>
+      <w:r>
+        <w:rPr>
+          <w:highlight w:val="none"/>
+        </w:rPr>
+        <w:t xml:space="preserve">Descargar todos los cambios del repositorio remoto, pero no los integra en tu directorio de trabajo. Útil para ver lo que otros están haciendo sin fusionar esos cambios:</w:t>
+      </w:r>
+      <w:r>
+        <w:rPr>
+          <w:highlight w:val="none"/>
+        </w:rPr>
+      </w:r>
+      <w:r>
+        <w:rPr>
+          <w:highlight w:val="none"/>
+        </w:rPr>
+      </w:r>
+    </w:p>
+    <w:p>
+      <w:pPr>
+        <w:pStyle w:val="1034"/>
         <w:numPr>
           <w:ilvl w:val="0"/>
           <w:numId w:val="74"/>
@@ -13860,12 +14691,12 @@
       <w:r>
         <w:rPr>
           <w:rFonts w:ascii="Courier New" w:hAnsi="Courier New" w:eastAsia="Courier New" w:cs="Courier New"/>
-          <w:highlight w:val="none"/>
-        </w:rPr>
-      </w:r>
-      <w:r>
-        <w:rPr>
-          <w:rFonts w:ascii="Courier New" w:hAnsi="Courier New" w:eastAsia="Courier New" w:cs="Courier New"/>
+        </w:rPr>
+      </w:r>
+      <w:r>
+        <w:rPr>
+          <w:rFonts w:ascii="Courier New" w:hAnsi="Courier New" w:cs="Courier New"/>
+          <w:highlight w:val="none"/>
         </w:rPr>
       </w:r>
     </w:p>
@@ -13895,6 +14726,11 @@
           <w:highlight w:val="none"/>
         </w:rPr>
       </w:r>
+      <w:r>
+        <w:rPr>
+          <w:highlight w:val="none"/>
+        </w:rPr>
+      </w:r>
     </w:p>
     <w:p>
       <w:pPr>
@@ -13917,11 +14753,15 @@
           <w:highlight w:val="none"/>
         </w:rPr>
       </w:r>
-      <w:r/>
+      <w:r>
+        <w:rPr>
+          <w:highlight w:val="none"/>
+        </w:rPr>
+      </w:r>
     </w:p>
     <w:p>
       <w:pPr>
-        <w:pStyle w:val="892"/>
+        <w:pStyle w:val="1034"/>
         <w:numPr>
           <w:ilvl w:val="0"/>
           <w:numId w:val="75"/>
@@ -13929,7 +14769,7 @@
         <w:pBdr/>
         <w:spacing/>
         <w:ind/>
-        <w:jc w:val="both"/>
+        <w:jc w:val="left"/>
         <w:rPr>
           <w:rFonts w:ascii="Courier New" w:hAnsi="Courier New" w:cs="Courier New"/>
           <w:highlight w:val="none"/>
@@ -13945,12 +14785,12 @@
       <w:r>
         <w:rPr>
           <w:rFonts w:ascii="Courier New" w:hAnsi="Courier New" w:eastAsia="Courier New" w:cs="Courier New"/>
-          <w:highlight w:val="none"/>
-        </w:rPr>
-      </w:r>
-      <w:r>
-        <w:rPr>
-          <w:rFonts w:ascii="Courier New" w:hAnsi="Courier New" w:eastAsia="Courier New" w:cs="Courier New"/>
+        </w:rPr>
+      </w:r>
+      <w:r>
+        <w:rPr>
+          <w:rFonts w:ascii="Courier New" w:hAnsi="Courier New" w:cs="Courier New"/>
+          <w:highlight w:val="none"/>
         </w:rPr>
       </w:r>
     </w:p>
@@ -13980,6 +14820,11 @@
           <w:highlight w:val="none"/>
         </w:rPr>
       </w:r>
+      <w:r>
+        <w:rPr>
+          <w:highlight w:val="none"/>
+        </w:rPr>
+      </w:r>
     </w:p>
     <w:p>
       <w:pPr>
@@ -14002,11 +14847,15 @@
           <w:highlight w:val="none"/>
         </w:rPr>
       </w:r>
-      <w:r/>
+      <w:r>
+        <w:rPr>
+          <w:highlight w:val="none"/>
+        </w:rPr>
+      </w:r>
     </w:p>
     <w:p>
       <w:pPr>
-        <w:pStyle w:val="892"/>
+        <w:pStyle w:val="1034"/>
         <w:numPr>
           <w:ilvl w:val="0"/>
           <w:numId w:val="76"/>
@@ -14030,12 +14879,12 @@
       <w:r>
         <w:rPr>
           <w:rFonts w:ascii="Courier New" w:hAnsi="Courier New" w:eastAsia="Courier New" w:cs="Courier New"/>
-          <w:highlight w:val="none"/>
-        </w:rPr>
-      </w:r>
-      <w:r>
-        <w:rPr>
-          <w:rFonts w:ascii="Courier New" w:hAnsi="Courier New" w:eastAsia="Courier New" w:cs="Courier New"/>
+        </w:rPr>
+      </w:r>
+      <w:r>
+        <w:rPr>
+          <w:rFonts w:ascii="Courier New" w:hAnsi="Courier New" w:cs="Courier New"/>
+          <w:highlight w:val="none"/>
         </w:rPr>
       </w:r>
     </w:p>
@@ -14065,10 +14914,15 @@
           <w:highlight w:val="none"/>
         </w:rPr>
       </w:r>
+      <w:r>
+        <w:rPr>
+          <w:highlight w:val="none"/>
+        </w:rPr>
+      </w:r>
     </w:p>
     <w:p>
       <w:pPr>
-        <w:pStyle w:val="892"/>
+        <w:pStyle w:val="1034"/>
         <w:numPr>
           <w:ilvl w:val="0"/>
           <w:numId w:val="77"/>
@@ -14092,18 +14946,18 @@
       <w:r>
         <w:rPr>
           <w:rFonts w:ascii="Courier New" w:hAnsi="Courier New" w:eastAsia="Courier New" w:cs="Courier New"/>
-          <w:highlight w:val="none"/>
-        </w:rPr>
-      </w:r>
-      <w:r>
-        <w:rPr>
-          <w:rFonts w:ascii="Courier New" w:hAnsi="Courier New" w:eastAsia="Courier New" w:cs="Courier New"/>
+        </w:rPr>
+      </w:r>
+      <w:r>
+        <w:rPr>
+          <w:rFonts w:ascii="Courier New" w:hAnsi="Courier New" w:cs="Courier New"/>
+          <w:highlight w:val="none"/>
         </w:rPr>
       </w:r>
     </w:p>
     <w:p>
       <w:pPr>
-        <w:pStyle w:val="714"/>
+        <w:pStyle w:val="856"/>
         <w:pBdr/>
         <w:spacing/>
         <w:ind/>
@@ -14122,6 +14976,11 @@
           <w:highlight w:val="none"/>
         </w:rPr>
         <w:t xml:space="preserve">ón de servidor Git.</w:t>
+      </w:r>
+      <w:r>
+        <w:rPr>
+          <w:highlight w:val="none"/>
+        </w:rPr>
       </w:r>
       <w:r>
         <w:rPr>
@@ -14144,7 +15003,11 @@
       <w:r>
         <w:t xml:space="preserve">áquina Ubuntu 20.04 o superior.</w:t>
       </w:r>
-      <w:r/>
+      <w:r>
+        <w:rPr>
+          <w:highlight w:val="none"/>
+        </w:rPr>
+      </w:r>
     </w:p>
     <w:p>
       <w:pPr>
@@ -14172,10 +15035,15 @@
           <w:highlight w:val="none"/>
         </w:rPr>
       </w:r>
+      <w:r>
+        <w:rPr>
+          <w:highlight w:val="none"/>
+        </w:rPr>
+      </w:r>
     </w:p>
     <w:p>
       <w:pPr>
-        <w:pStyle w:val="892"/>
+        <w:pStyle w:val="1034"/>
         <w:numPr>
           <w:ilvl w:val="0"/>
           <w:numId w:val="78"/>
@@ -14200,10 +15068,15 @@
           <w:highlight w:val="none"/>
         </w:rPr>
       </w:r>
+      <w:r>
+        <w:rPr>
+          <w:rFonts w:ascii="Courier New" w:hAnsi="Courier New" w:cs="Courier New"/>
+        </w:rPr>
+      </w:r>
     </w:p>
     <w:p>
       <w:pPr>
-        <w:pStyle w:val="892"/>
+        <w:pStyle w:val="1034"/>
         <w:numPr>
           <w:ilvl w:val="0"/>
           <w:numId w:val="78"/>
@@ -14228,6 +15101,11 @@
           <w:highlight w:val="none"/>
         </w:rPr>
       </w:r>
+      <w:r>
+        <w:rPr>
+          <w:rFonts w:ascii="Courier New" w:hAnsi="Courier New" w:cs="Courier New"/>
+        </w:rPr>
+      </w:r>
     </w:p>
     <w:p>
       <w:pPr>
@@ -14255,10 +15133,15 @@
           <w:highlight w:val="none"/>
         </w:rPr>
       </w:r>
+      <w:r>
+        <w:rPr>
+          <w:highlight w:val="none"/>
+        </w:rPr>
+      </w:r>
     </w:p>
     <w:p>
       <w:pPr>
-        <w:pStyle w:val="892"/>
+        <w:pStyle w:val="1034"/>
         <w:numPr>
           <w:ilvl w:val="0"/>
           <w:numId w:val="79"/>
@@ -14290,6 +15173,11 @@
           <w:highlight w:val="none"/>
         </w:rPr>
       </w:r>
+      <w:r>
+        <w:rPr>
+          <w:rFonts w:ascii="Courier New" w:hAnsi="Courier New" w:cs="Courier New"/>
+        </w:rPr>
+      </w:r>
     </w:p>
     <w:p>
       <w:pPr>
@@ -14311,10 +15199,15 @@
           <w:highlight w:val="none"/>
         </w:rPr>
       </w:r>
+      <w:r>
+        <w:rPr>
+          <w:highlight w:val="none"/>
+        </w:rPr>
+      </w:r>
     </w:p>
     <w:p>
       <w:pPr>
-        <w:pStyle w:val="892"/>
+        <w:pStyle w:val="1034"/>
         <w:numPr>
           <w:ilvl w:val="0"/>
           <w:numId w:val="80"/>
@@ -14339,6 +15232,11 @@
           <w:highlight w:val="none"/>
         </w:rPr>
       </w:r>
+      <w:r>
+        <w:rPr>
+          <w:rFonts w:ascii="Courier New" w:hAnsi="Courier New" w:cs="Courier New"/>
+        </w:rPr>
+      </w:r>
     </w:p>
     <w:p>
       <w:pPr>
@@ -14360,10 +15258,15 @@
           <w:highlight w:val="none"/>
         </w:rPr>
       </w:r>
+      <w:r>
+        <w:rPr>
+          <w:highlight w:val="none"/>
+        </w:rPr>
+      </w:r>
     </w:p>
     <w:p>
       <w:pPr>
-        <w:pStyle w:val="892"/>
+        <w:pStyle w:val="1034"/>
         <w:numPr>
           <w:ilvl w:val="0"/>
           <w:numId w:val="81"/>
@@ -14388,10 +15291,15 @@
           <w:highlight w:val="none"/>
         </w:rPr>
       </w:r>
+      <w:r>
+        <w:rPr>
+          <w:rFonts w:ascii="Courier New" w:hAnsi="Courier New" w:cs="Courier New"/>
+        </w:rPr>
+      </w:r>
     </w:p>
     <w:p>
       <w:pPr>
-        <w:pStyle w:val="892"/>
+        <w:pStyle w:val="1034"/>
         <w:numPr>
           <w:ilvl w:val="0"/>
           <w:numId w:val="81"/>
@@ -14416,6 +15324,11 @@
           <w:highlight w:val="none"/>
         </w:rPr>
       </w:r>
+      <w:r>
+        <w:rPr>
+          <w:rFonts w:ascii="Courier New" w:hAnsi="Courier New" w:cs="Courier New"/>
+        </w:rPr>
+      </w:r>
     </w:p>
     <w:p>
       <w:pPr>
@@ -14437,10 +15350,15 @@
           <w:highlight w:val="none"/>
         </w:rPr>
       </w:r>
+      <w:r>
+        <w:rPr>
+          <w:highlight w:val="none"/>
+        </w:rPr>
+      </w:r>
     </w:p>
     <w:p>
       <w:pPr>
-        <w:pStyle w:val="892"/>
+        <w:pStyle w:val="1034"/>
         <w:numPr>
           <w:ilvl w:val="0"/>
           <w:numId w:val="82"/>
@@ -14462,18 +15380,17 @@
       <w:r>
         <w:rPr>
           <w:rFonts w:ascii="Courier New" w:hAnsi="Courier New" w:eastAsia="Courier New" w:cs="Courier New"/>
-          <w:highlight w:val="none"/>
-        </w:rPr>
-      </w:r>
-      <w:r>
-        <w:rPr>
-          <w:rFonts w:ascii="Courier New" w:hAnsi="Courier New" w:eastAsia="Courier New" w:cs="Courier New"/>
+        </w:rPr>
+      </w:r>
+      <w:r>
+        <w:rPr>
+          <w:rFonts w:ascii="Courier New" w:hAnsi="Courier New" w:cs="Courier New"/>
         </w:rPr>
       </w:r>
     </w:p>
     <w:p>
       <w:pPr>
-        <w:pStyle w:val="892"/>
+        <w:pStyle w:val="1034"/>
         <w:numPr>
           <w:ilvl w:val="0"/>
           <w:numId w:val="82"/>
@@ -14498,10 +15415,15 @@
           <w:highlight w:val="none"/>
         </w:rPr>
       </w:r>
+      <w:r>
+        <w:rPr>
+          <w:rFonts w:ascii="Courier New" w:hAnsi="Courier New" w:cs="Courier New"/>
+        </w:rPr>
+      </w:r>
     </w:p>
     <w:p>
       <w:pPr>
-        <w:pStyle w:val="892"/>
+        <w:pStyle w:val="1034"/>
         <w:numPr>
           <w:ilvl w:val="0"/>
           <w:numId w:val="82"/>
@@ -14526,12 +15448,18 @@
           <w:highlight w:val="none"/>
         </w:rPr>
       </w:r>
+      <w:r>
+        <w:rPr>
+          <w:rFonts w:ascii="Courier New" w:hAnsi="Courier New" w:cs="Courier New"/>
+        </w:rPr>
+      </w:r>
     </w:p>
     <w:p>
       <w:pPr>
         <w:pBdr/>
         <w:spacing/>
         <w:ind/>
+        <w:jc w:val="both"/>
         <w:rPr>
           <w:highlight w:val="none"/>
         </w:rPr>
@@ -14547,7 +15475,6 @@
         </w:rPr>
         <w:t xml:space="preserve">Puedes gestionar el servicio de Git mediante el siguiene script de control que debes almacenar el el archivo /etc/systemd/system/</w:t>
       </w:r>
-      <w:r/>
       <w:r>
         <w:rPr>
           <w:highlight w:val="none"/>
@@ -14559,7 +15486,6 @@
           <w:highlight w:val="none"/>
         </w:rPr>
       </w:r>
-      <w:r/>
       <w:r>
         <w:rPr>
           <w:highlight w:val="none"/>
@@ -14568,7 +15494,7 @@
     </w:p>
     <w:tbl>
       <w:tblPr>
-        <w:tblStyle w:val="744"/>
+        <w:tblStyle w:val="886"/>
         <w:tblW w:w="0" w:type="auto"/>
         <w:tblBorders/>
         <w:tblLook w:val="04A0" w:firstRow="1" w:lastRow="0" w:firstColumn="1" w:lastColumn="0" w:noHBand="0" w:noVBand="1"/>
@@ -14608,12 +15534,14 @@
                 <w:color w:val="000000"/>
                 <w:sz w:val="14"/>
               </w:rPr>
-              <w:t xml:space="preserve">[Unit] Description=Git server </w:t>
+              <w:t xml:space="preserve">[Unit] </w:t>
             </w:r>
             <w:r>
               <w:rPr>
                 <w:rFonts w:ascii="Courier" w:hAnsi="Courier" w:eastAsia="Courier" w:cs="Courier"/>
+                <w:color w:val="000000"/>
                 <w:sz w:val="14"/>
+                <w:szCs w:val="14"/>
               </w:rPr>
             </w:r>
           </w:p>
@@ -14640,7 +15568,7 @@
                 <w:color w:val="000000"/>
                 <w:sz w:val="14"/>
               </w:rPr>
-              <w:t xml:space="preserve">[Service] User=git </w:t>
+              <w:t xml:space="preserve">Description=Git server</w:t>
             </w:r>
             <w:r>
               <w:rPr>
@@ -14650,6 +15578,103 @@
                 <w:szCs w:val="14"/>
               </w:rPr>
             </w:r>
+          </w:p>
+          <w:p>
+            <w:pPr>
+              <w:pBdr>
+                <w:top w:val="none" w:color="000000" w:sz="4" w:space="0"/>
+                <w:left w:val="none" w:color="000000" w:sz="4" w:space="0"/>
+                <w:bottom w:val="none" w:color="000000" w:sz="4" w:space="0"/>
+                <w:right w:val="none" w:color="000000" w:sz="4" w:space="0"/>
+              </w:pBdr>
+              <w:spacing/>
+              <w:ind w:right="0" w:firstLine="0" w:left="0"/>
+              <w:rPr>
+                <w:rFonts w:ascii="Courier" w:hAnsi="Courier" w:eastAsia="Courier" w:cs="Courier"/>
+                <w:color w:val="000000"/>
+                <w:sz w:val="14"/>
+                <w:szCs w:val="14"/>
+              </w:rPr>
+            </w:pPr>
+            <w:r>
+              <w:rPr>
+                <w:rFonts w:ascii="Courier" w:hAnsi="Courier" w:eastAsia="Courier" w:cs="Courier"/>
+                <w:color w:val="000000"/>
+                <w:sz w:val="14"/>
+              </w:rPr>
+              <w:t xml:space="preserve"> </w:t>
+            </w:r>
+            <w:r/>
+            <w:r/>
+          </w:p>
+          <w:p>
+            <w:pPr>
+              <w:pBdr>
+                <w:top w:val="none" w:color="000000" w:sz="4" w:space="0"/>
+                <w:left w:val="none" w:color="000000" w:sz="4" w:space="0"/>
+                <w:bottom w:val="none" w:color="000000" w:sz="4" w:space="0"/>
+                <w:right w:val="none" w:color="000000" w:sz="4" w:space="0"/>
+              </w:pBdr>
+              <w:spacing/>
+              <w:ind w:right="0" w:firstLine="0" w:left="0"/>
+              <w:rPr>
+                <w:rFonts w:ascii="Courier" w:hAnsi="Courier" w:eastAsia="Courier" w:cs="Courier"/>
+                <w:color w:val="000000"/>
+                <w:sz w:val="14"/>
+                <w:szCs w:val="14"/>
+              </w:rPr>
+            </w:pPr>
+            <w:r>
+              <w:rPr>
+                <w:rFonts w:ascii="Courier" w:hAnsi="Courier" w:eastAsia="Courier" w:cs="Courier"/>
+                <w:color w:val="000000"/>
+                <w:sz w:val="14"/>
+              </w:rPr>
+              <w:t xml:space="preserve">[Service] </w:t>
+            </w:r>
+            <w:r>
+              <w:rPr>
+                <w:rFonts w:ascii="Courier" w:hAnsi="Courier" w:eastAsia="Courier" w:cs="Courier"/>
+                <w:color w:val="000000"/>
+                <w:sz w:val="14"/>
+                <w:szCs w:val="14"/>
+              </w:rPr>
+            </w:r>
+          </w:p>
+          <w:p>
+            <w:pPr>
+              <w:pBdr>
+                <w:top w:val="none" w:color="000000" w:sz="4" w:space="0"/>
+                <w:left w:val="none" w:color="000000" w:sz="4" w:space="0"/>
+                <w:bottom w:val="none" w:color="000000" w:sz="4" w:space="0"/>
+                <w:right w:val="none" w:color="000000" w:sz="4" w:space="0"/>
+              </w:pBdr>
+              <w:spacing/>
+              <w:ind w:right="0" w:firstLine="0" w:left="0"/>
+              <w:rPr>
+                <w:rFonts w:ascii="Courier" w:hAnsi="Courier" w:eastAsia="Courier" w:cs="Courier"/>
+                <w:color w:val="000000"/>
+                <w:sz w:val="14"/>
+                <w:szCs w:val="14"/>
+              </w:rPr>
+            </w:pPr>
+            <w:r>
+              <w:rPr>
+                <w:rFonts w:ascii="Courier" w:hAnsi="Courier" w:eastAsia="Courier" w:cs="Courier"/>
+                <w:color w:val="000000"/>
+                <w:sz w:val="14"/>
+              </w:rPr>
+              <w:t xml:space="preserve">User=git </w:t>
+            </w:r>
+            <w:r>
+              <w:rPr>
+                <w:rFonts w:ascii="Courier" w:hAnsi="Courier" w:eastAsia="Courier" w:cs="Courier"/>
+                <w:color w:val="000000"/>
+                <w:sz w:val="14"/>
+                <w:szCs w:val="14"/>
+              </w:rPr>
+            </w:r>
+            <w:r/>
           </w:p>
           <w:p>
             <w:pPr>
@@ -14684,7 +15709,14 @@
                 <w:szCs w:val="14"/>
               </w:rPr>
             </w:r>
-            <w:r/>
+            <w:r>
+              <w:rPr>
+                <w:rFonts w:ascii="Courier" w:hAnsi="Courier" w:eastAsia="Courier" w:cs="Courier"/>
+                <w:color w:val="000000"/>
+                <w:sz w:val="14"/>
+                <w:szCs w:val="14"/>
+              </w:rPr>
+            </w:r>
           </w:p>
           <w:p>
             <w:pPr>
@@ -14709,7 +15741,22 @@
                 <w:color w:val="000000"/>
                 <w:sz w:val="14"/>
               </w:rPr>
-              <w:t xml:space="preserve">ExecStart=/usr/bin/git daemon --verbose --export-all --base-path=/var/lib/git --reuseaddr --str </w:t>
+              <w:t xml:space="preserve">ExecStart=/usr/bin/git daemon --verbose --export-all --base-path=/var/lib/git --reuseaddr </w:t>
+            </w:r>
+            <w:r>
+              <w:rPr>
+                <w:rFonts w:ascii="Courier" w:hAnsi="Courier" w:eastAsia="Courier" w:cs="Courier"/>
+                <w:color w:val="000000"/>
+                <w:sz w:val="14"/>
+              </w:rPr>
+              <w:t xml:space="preserve">--strict-paths /var/lib/git</w:t>
+            </w:r>
+            <w:r>
+              <w:rPr>
+                <w:rFonts w:ascii="Courier" w:hAnsi="Courier" w:eastAsia="Courier" w:cs="Courier"/>
+                <w:color w:val="000000"/>
+                <w:sz w:val="14"/>
+              </w:rPr>
             </w:r>
             <w:r>
               <w:rPr>
@@ -14718,7 +15765,82 @@
                 <w:szCs w:val="14"/>
               </w:rPr>
             </w:r>
-            <w:r/>
+            <w:r>
+              <w:rPr>
+                <w:rFonts w:ascii="Courier" w:hAnsi="Courier" w:eastAsia="Courier" w:cs="Courier"/>
+                <w:color w:val="000000"/>
+                <w:sz w:val="14"/>
+                <w:szCs w:val="14"/>
+              </w:rPr>
+            </w:r>
+          </w:p>
+          <w:p>
+            <w:pPr>
+              <w:pBdr>
+                <w:top w:val="none" w:color="000000" w:sz="4" w:space="0"/>
+                <w:left w:val="none" w:color="000000" w:sz="4" w:space="0"/>
+                <w:bottom w:val="none" w:color="000000" w:sz="4" w:space="0"/>
+                <w:right w:val="none" w:color="000000" w:sz="4" w:space="0"/>
+              </w:pBdr>
+              <w:spacing/>
+              <w:ind w:right="0" w:firstLine="0" w:left="0"/>
+              <w:rPr>
+                <w:rFonts w:ascii="Courier" w:hAnsi="Courier" w:eastAsia="Courier" w:cs="Courier"/>
+                <w:color w:val="000000"/>
+                <w:sz w:val="14"/>
+                <w:szCs w:val="14"/>
+              </w:rPr>
+            </w:pPr>
+            <w:r>
+              <w:rPr>
+                <w:rFonts w:ascii="Courier" w:hAnsi="Courier" w:eastAsia="Courier" w:cs="Courier"/>
+                <w:color w:val="000000"/>
+                <w:sz w:val="14"/>
+                <w:highlight w:val="none"/>
+              </w:rPr>
+            </w:r>
+            <w:r>
+              <w:rPr>
+                <w:rFonts w:ascii="Courier" w:hAnsi="Courier" w:eastAsia="Courier" w:cs="Courier"/>
+                <w:color w:val="000000"/>
+                <w:sz w:val="14"/>
+                <w:highlight w:val="none"/>
+              </w:rPr>
+            </w:r>
+          </w:p>
+          <w:p>
+            <w:pPr>
+              <w:pBdr>
+                <w:top w:val="none" w:color="000000" w:sz="4" w:space="0"/>
+                <w:left w:val="none" w:color="000000" w:sz="4" w:space="0"/>
+                <w:bottom w:val="none" w:color="000000" w:sz="4" w:space="0"/>
+                <w:right w:val="none" w:color="000000" w:sz="4" w:space="0"/>
+              </w:pBdr>
+              <w:spacing/>
+              <w:ind w:right="0" w:firstLine="0" w:left="0"/>
+              <w:rPr>
+                <w:rFonts w:ascii="Courier" w:hAnsi="Courier" w:eastAsia="Courier" w:cs="Courier"/>
+                <w:color w:val="000000"/>
+                <w:sz w:val="14"/>
+                <w:szCs w:val="14"/>
+                <w:highlight w:val="none"/>
+              </w:rPr>
+            </w:pPr>
+            <w:r>
+              <w:rPr>
+                <w:rFonts w:ascii="Courier" w:hAnsi="Courier" w:eastAsia="Courier" w:cs="Courier"/>
+                <w:color w:val="000000"/>
+                <w:sz w:val="14"/>
+              </w:rPr>
+              <w:t xml:space="preserve">[Install] </w:t>
+            </w:r>
+            <w:r>
+              <w:rPr>
+                <w:rFonts w:ascii="Courier" w:hAnsi="Courier" w:eastAsia="Courier" w:cs="Courier"/>
+                <w:sz w:val="14"/>
+                <w:szCs w:val="14"/>
+              </w:rPr>
+            </w:r>
           </w:p>
           <w:p>
             <w:pPr>
@@ -14742,9 +15864,15 @@
                 <w:color w:val="000000"/>
                 <w:sz w:val="14"/>
               </w:rPr>
-              <w:t xml:space="preserve">[Install] WantedBy=multi-user.target </w:t>
+              <w:t xml:space="preserve">WantedBy=multi-user.target </w:t>
             </w:r>
-            <w:r/>
+            <w:r>
+              <w:rPr>
+                <w:rFonts w:ascii="Courier" w:hAnsi="Courier" w:eastAsia="Courier" w:cs="Courier"/>
+                <w:sz w:val="14"/>
+                <w:szCs w:val="14"/>
+              </w:rPr>
+            </w:r>
             <w:r/>
           </w:p>
           <w:p>
@@ -14766,6 +15894,11 @@
                 <w:highlight w:val="none"/>
               </w:rPr>
             </w:r>
+            <w:r>
+              <w:rPr>
+                <w:highlight w:val="none"/>
+              </w:rPr>
+            </w:r>
           </w:p>
         </w:tc>
       </w:tr>
@@ -14789,12 +15922,18 @@
           <w:highlight w:val="none"/>
         </w:rPr>
       </w:r>
+      <w:r>
+        <w:rPr>
+          <w:highlight w:val="none"/>
+        </w:rPr>
+      </w:r>
     </w:p>
     <w:p>
       <w:pPr>
         <w:pBdr/>
         <w:spacing/>
         <w:ind/>
+        <w:jc w:val="both"/>
         <w:rPr>
           <w:highlight w:val="none"/>
         </w:rPr>
@@ -14822,7 +15961,21 @@
         <w:rPr>
           <w:highlight w:val="none"/>
         </w:rPr>
-        <w:t xml:space="preserve">llamado git que ejecuta el demonio Git con el usuario git y exporta todos los repositorios almacenados en el directorio /var/lib/git. Este servicio escucha en el puerto 9418.</w:t>
+        <w:t xml:space="preserve">llamado git que ejecuta el demonio Git con el usuario git y exporta todos los repositorios almacenados en el directorio /var/lib/git. Este servicio escucha en el puerto </w:t>
+      </w:r>
+      <w:r>
+        <w:rPr>
+          <w:b/>
+          <w:bCs/>
+          <w:highlight w:val="none"/>
+        </w:rPr>
+        <w:t xml:space="preserve">9418</w:t>
+      </w:r>
+      <w:r>
+        <w:rPr>
+          <w:highlight w:val="none"/>
+        </w:rPr>
+        <w:t xml:space="preserve">.</w:t>
       </w:r>
       <w:r>
         <w:rPr>
@@ -14860,10 +16013,15 @@
           <w:highlight w:val="none"/>
         </w:rPr>
       </w:r>
+      <w:r>
+        <w:rPr>
+          <w:highlight w:val="none"/>
+        </w:rPr>
+      </w:r>
     </w:p>
     <w:p>
       <w:pPr>
-        <w:pStyle w:val="892"/>
+        <w:pStyle w:val="1034"/>
         <w:numPr>
           <w:ilvl w:val="0"/>
           <w:numId w:val="83"/>
@@ -14889,10 +16047,16 @@
           <w:highlight w:val="none"/>
         </w:rPr>
       </w:r>
+      <w:r>
+        <w:rPr>
+          <w:rFonts w:ascii="Courier New" w:hAnsi="Courier New" w:cs="Courier New"/>
+          <w:highlight w:val="none"/>
+        </w:rPr>
+      </w:r>
     </w:p>
     <w:p>
       <w:pPr>
-        <w:pStyle w:val="892"/>
+        <w:pStyle w:val="1034"/>
         <w:numPr>
           <w:ilvl w:val="0"/>
           <w:numId w:val="83"/>
@@ -14918,6 +16082,12 @@
           <w:highlight w:val="none"/>
         </w:rPr>
       </w:r>
+      <w:r>
+        <w:rPr>
+          <w:rFonts w:ascii="Courier New" w:hAnsi="Courier New" w:cs="Courier New"/>
+          <w:highlight w:val="none"/>
+        </w:rPr>
+      </w:r>
     </w:p>
     <w:p>
       <w:pPr>
@@ -14937,12 +16107,12 @@
         <w:rPr>
           <w:highlight w:val="none"/>
         </w:rPr>
-      </w:r>
-      <w:r>
-        <w:rPr>
-          <w:highlight w:val="none"/>
-        </w:rPr>
         <w:t xml:space="preserve">Verifica que el servicio funciona correctamente con los comandos:</w:t>
+      </w:r>
+      <w:r>
+        <w:rPr>
+          <w:highlight w:val="none"/>
+        </w:rPr>
       </w:r>
       <w:r>
         <w:rPr>
@@ -14952,7 +16122,7 @@
     </w:p>
     <w:p>
       <w:pPr>
-        <w:pStyle w:val="892"/>
+        <w:pStyle w:val="1034"/>
         <w:numPr>
           <w:ilvl w:val="0"/>
           <w:numId w:val="84"/>
@@ -14978,10 +16148,16 @@
           <w:highlight w:val="none"/>
         </w:rPr>
       </w:r>
+      <w:r>
+        <w:rPr>
+          <w:rFonts w:ascii="Courier New" w:hAnsi="Courier New" w:cs="Courier New"/>
+          <w:highlight w:val="none"/>
+        </w:rPr>
+      </w:r>
     </w:p>
     <w:p>
       <w:pPr>
-        <w:pStyle w:val="892"/>
+        <w:pStyle w:val="1034"/>
         <w:numPr>
           <w:ilvl w:val="0"/>
           <w:numId w:val="84"/>
@@ -15015,7 +16191,8 @@
       </w:r>
       <w:r>
         <w:rPr>
-          <w:rFonts w:ascii="Courier New" w:hAnsi="Courier New" w:eastAsia="Courier New" w:cs="Courier New"/>
+          <w:rFonts w:ascii="Courier New" w:hAnsi="Courier New" w:cs="Courier New"/>
+          <w:highlight w:val="none"/>
         </w:rPr>
       </w:r>
     </w:p>
@@ -15024,26 +16201,38 @@
         <w:pBdr/>
         <w:spacing/>
         <w:ind/>
-        <w:rPr>
-          <w:highlight w:val="none"/>
-        </w:rPr>
-      </w:pPr>
-      <w:r>
-        <w:rPr>
-          <w:highlight w:val="none"/>
-        </w:rPr>
-      </w:r>
-      <w:r>
-        <w:rPr>
-          <w:highlight w:val="none"/>
-        </w:rPr>
-        <w:t xml:space="preserve">Para comprobar que podemos descargar repositorios desde el servidor Git vamos a crear un nuevo repositorio en la carpeta /var/git y después vamos a clonar dicho repositorio desde tu máquina Windows. Nos colocamos en la carpeta /var/lib/git y creamos un reposi</w:t>
+        <w:jc w:val="both"/>
+        <w:rPr>
+          <w:highlight w:val="none"/>
+        </w:rPr>
+      </w:pPr>
+      <w:r>
+        <w:rPr>
+          <w:highlight w:val="none"/>
+        </w:rPr>
+      </w:r>
+      <w:r>
+        <w:rPr>
+          <w:highlight w:val="none"/>
+        </w:rPr>
+        <w:t xml:space="preserve">Par</w:t>
+      </w:r>
+      <w:r>
+        <w:rPr>
+          <w:highlight w:val="none"/>
+        </w:rPr>
+        <w:t xml:space="preserve">a comprobar que podemos descargar repositorios desde el servidor Git vamos a crear un nuevo repositorio en la carpeta /var/git y después vamos a clonar dicho repositorio desde tu máquina Windows. Nos colocamos en la carpeta /var/lib/git y creamos un reposi</w:t>
       </w:r>
       <w:r>
         <w:rPr>
           <w:highlight w:val="none"/>
         </w:rPr>
         <w:t xml:space="preserve">torio vacío con el usuario git.</w:t>
+      </w:r>
+      <w:r>
+        <w:rPr>
+          <w:highlight w:val="none"/>
+        </w:rPr>
       </w:r>
       <w:r>
         <w:rPr>
@@ -15053,7 +16242,7 @@
     </w:p>
     <w:p>
       <w:pPr>
-        <w:pStyle w:val="892"/>
+        <w:pStyle w:val="1034"/>
         <w:numPr>
           <w:ilvl w:val="0"/>
           <w:numId w:val="85"/>
@@ -15076,12 +16265,12 @@
       <w:r>
         <w:rPr>
           <w:rFonts w:ascii="Courier New" w:hAnsi="Courier New" w:eastAsia="Courier New" w:cs="Courier New"/>
-          <w:highlight w:val="none"/>
-        </w:rPr>
-      </w:r>
-      <w:r>
-        <w:rPr>
-          <w:rFonts w:ascii="Courier New" w:hAnsi="Courier New" w:eastAsia="Courier New" w:cs="Courier New"/>
+        </w:rPr>
+      </w:r>
+      <w:r>
+        <w:rPr>
+          <w:rFonts w:ascii="Courier New" w:hAnsi="Courier New" w:cs="Courier New"/>
+          <w:highlight w:val="none"/>
         </w:rPr>
       </w:r>
     </w:p>
@@ -15103,7 +16292,12 @@
         <w:rPr>
           <w:highlight w:val="none"/>
         </w:rPr>
-        <w:t xml:space="preserve">Ahora ya puedes instalar Git en tu máquina windows y clonar el repositorio vacío almacenadoen el servidor con el comando:</w:t>
+        <w:t xml:space="preserve">Ahora ya puedes instalar Git en tu máquina windows y clonar el repositorio vacío almacenado en el servidor con el comando:</w:t>
+      </w:r>
+      <w:r>
+        <w:rPr>
+          <w:highlight w:val="none"/>
+        </w:rPr>
       </w:r>
       <w:r>
         <w:rPr>
@@ -15113,7 +16307,7 @@
     </w:p>
     <w:p>
       <w:pPr>
-        <w:pStyle w:val="892"/>
+        <w:pStyle w:val="1034"/>
         <w:numPr>
           <w:ilvl w:val="0"/>
           <w:numId w:val="86"/>
@@ -15136,12 +16330,12 @@
       <w:r>
         <w:rPr>
           <w:rFonts w:ascii="Courier New" w:hAnsi="Courier New" w:eastAsia="Courier New" w:cs="Courier New"/>
-          <w:highlight w:val="none"/>
-        </w:rPr>
-      </w:r>
-      <w:r>
-        <w:rPr>
-          <w:rFonts w:ascii="Courier New" w:hAnsi="Courier New" w:eastAsia="Courier New" w:cs="Courier New"/>
+        </w:rPr>
+      </w:r>
+      <w:r>
+        <w:rPr>
+          <w:rFonts w:ascii="Courier New" w:hAnsi="Courier New" w:cs="Courier New"/>
+          <w:highlight w:val="none"/>
         </w:rPr>
       </w:r>
     </w:p>
@@ -15150,6 +16344,7 @@
         <w:pBdr/>
         <w:spacing/>
         <w:ind/>
+        <w:jc w:val="both"/>
         <w:rPr>
           <w:highlight w:val="none"/>
         </w:rPr>
@@ -15178,7 +16373,7 @@
     </w:p>
     <w:p>
       <w:pPr>
-        <w:pStyle w:val="714"/>
+        <w:pStyle w:val="856"/>
         <w:pBdr/>
         <w:spacing/>
         <w:ind/>
@@ -15191,6 +16386,11 @@
           <w:highlight w:val="none"/>
         </w:rPr>
         <w:t xml:space="preserve">4.9.- Uso de GitWeb en el servidor.</w:t>
+      </w:r>
+      <w:r>
+        <w:rPr>
+          <w:highlight w:val="none"/>
+        </w:rPr>
       </w:r>
       <w:r>
         <w:rPr>
@@ -15224,10 +16424,15 @@
           <w:highlight w:val="none"/>
         </w:rPr>
       </w:r>
+      <w:r>
+        <w:rPr>
+          <w:highlight w:val="none"/>
+        </w:rPr>
+      </w:r>
     </w:p>
     <w:p>
       <w:pPr>
-        <w:pStyle w:val="892"/>
+        <w:pStyle w:val="1034"/>
         <w:numPr>
           <w:ilvl w:val="0"/>
           <w:numId w:val="87"/>
@@ -15235,28 +16440,33 @@
         <w:pBdr/>
         <w:spacing/>
         <w:ind/>
-        <w:rPr/>
-      </w:pPr>
-      <w:r>
-        <w:rPr>
-          <w:highlight w:val="none"/>
-        </w:rPr>
-        <w:t xml:space="preserve">Sudo apt install gitweb libapach2-mod-</w:t>
-      </w:r>
-      <w:r>
-        <w:rPr>
+        <w:rPr>
+          <w:rFonts w:ascii="Courier New" w:hAnsi="Courier New" w:cs="Courier New"/>
+        </w:rPr>
+      </w:pPr>
+      <w:r>
+        <w:rPr>
+          <w:rFonts w:ascii="Courier New" w:hAnsi="Courier New" w:eastAsia="Courier New" w:cs="Courier New"/>
+          <w:highlight w:val="none"/>
+        </w:rPr>
+        <w:t xml:space="preserve">sudo apt install gitweb libapache2-mod-</w:t>
+      </w:r>
+      <w:r>
+        <w:rPr>
+          <w:rFonts w:ascii="Courier New" w:hAnsi="Courier New" w:eastAsia="Courier New" w:cs="Courier New"/>
           <w:highlight w:val="none"/>
         </w:rPr>
         <w:t xml:space="preserve">perl2</w:t>
       </w:r>
       <w:r>
         <w:rPr>
-          <w:highlight w:val="none"/>
-        </w:rPr>
-      </w:r>
-      <w:r>
-        <w:rPr>
-          <w:highlight w:val="none"/>
+          <w:rFonts w:ascii="Courier New" w:hAnsi="Courier New" w:eastAsia="Courier New" w:cs="Courier New"/>
+          <w:highlight w:val="none"/>
+        </w:rPr>
+      </w:r>
+      <w:r>
+        <w:rPr>
+          <w:rFonts w:ascii="Courier New" w:hAnsi="Courier New" w:eastAsia="Courier New" w:cs="Courier New"/>
         </w:rPr>
       </w:r>
     </w:p>
@@ -15265,25 +16475,21 @@
         <w:pBdr/>
         <w:spacing/>
         <w:ind/>
-        <w:rPr>
-          <w:highlight w:val="none"/>
-        </w:rPr>
-      </w:pPr>
-      <w:r>
-        <w:rPr>
-          <w:highlight w:val="none"/>
-        </w:rPr>
-      </w:r>
-      <w:r>
-        <w:rPr>
-          <w:highlight w:val="none"/>
-        </w:rPr>
-        <w:t xml:space="preserve">Lo siguiente que debemos realizar es crear el archivo de configuración de gitweb en eldirectorio de configuración de Apache localizado en /etc/apache2/conf.$ sudo mkdir /etc/apache2/conf$ nano /etc/apache2/conf/gitweb.conf</w:t>
-      </w:r>
-      <w:r>
-        <w:rPr>
-          <w:highlight w:val="none"/>
-        </w:rPr>
+        <w:jc w:val="both"/>
+        <w:rPr>
+          <w:highlight w:val="none"/>
+        </w:rPr>
+      </w:pPr>
+      <w:r>
+        <w:rPr>
+          <w:highlight w:val="none"/>
+        </w:rPr>
+      </w:r>
+      <w:r>
+        <w:rPr>
+          <w:highlight w:val="none"/>
+        </w:rPr>
+        <w:t xml:space="preserve">Lo siguiente que debemos realizar es crear el archivo de configuración de gitweb en el directorio de configuración de Apache localizado en /etc/apache2/conf.</w:t>
       </w:r>
       <w:r>
         <w:rPr>
@@ -15293,6 +16499,66 @@
     </w:p>
     <w:p>
       <w:pPr>
+        <w:pStyle w:val="1034"/>
+        <w:numPr>
+          <w:ilvl w:val="0"/>
+          <w:numId w:val="93"/>
+        </w:numPr>
+        <w:pBdr/>
+        <w:spacing/>
+        <w:ind/>
+        <w:jc w:val="both"/>
+        <w:rPr>
+          <w:rFonts w:ascii="Courier New" w:hAnsi="Courier New" w:eastAsia="Courier New" w:cs="Courier New"/>
+          <w:highlight w:val="none"/>
+        </w:rPr>
+      </w:pPr>
+      <w:r>
+        <w:rPr>
+          <w:rFonts w:ascii="Courier New" w:hAnsi="Courier New" w:eastAsia="Courier New" w:cs="Courier New"/>
+          <w:highlight w:val="none"/>
+        </w:rPr>
+        <w:t xml:space="preserve">sudo mkdir /etc/apache2/conf</w:t>
+      </w:r>
+      <w:r>
+        <w:rPr>
+          <w:rFonts w:ascii="Courier New" w:hAnsi="Courier New" w:cs="Courier New"/>
+          <w:highlight w:val="none"/>
+        </w:rPr>
+      </w:r>
+    </w:p>
+    <w:p>
+      <w:pPr>
+        <w:pStyle w:val="1034"/>
+        <w:numPr>
+          <w:ilvl w:val="0"/>
+          <w:numId w:val="93"/>
+        </w:numPr>
+        <w:pBdr/>
+        <w:spacing/>
+        <w:ind/>
+        <w:jc w:val="both"/>
+        <w:rPr>
+          <w:rFonts w:ascii="Courier New" w:hAnsi="Courier New" w:cs="Courier New"/>
+          <w:highlight w:val="none"/>
+        </w:rPr>
+      </w:pPr>
+      <w:r>
+        <w:rPr>
+          <w:rFonts w:ascii="Courier New" w:hAnsi="Courier New" w:eastAsia="Courier New" w:cs="Courier New"/>
+          <w:highlight w:val="none"/>
+        </w:rPr>
+        <w:t xml:space="preserve">nano /etc/apache2/conf/gitweb.conf</w:t>
+      </w:r>
+      <w:r>
+        <w:rPr>
+          <w:rFonts w:ascii="Courier New" w:hAnsi="Courier New" w:eastAsia="Courier New" w:cs="Courier New"/>
+        </w:rPr>
+      </w:r>
+      <w:r/>
+    </w:p>
+    <w:p>
+      <w:pPr>
         <w:pBdr/>
         <w:spacing/>
         <w:ind/>
@@ -15324,7 +16590,7 @@
     </w:p>
     <w:tbl>
       <w:tblPr>
-        <w:tblStyle w:val="744"/>
+        <w:tblStyle w:val="886"/>
         <w:tblW w:w="0" w:type="auto"/>
         <w:tblBorders/>
         <w:tblLook w:val="04A0" w:firstRow="1" w:lastRow="0" w:firstColumn="1" w:lastColumn="0" w:noHBand="0" w:noVBand="1"/>
@@ -15372,6 +16638,14 @@
                 <w:sz w:val="14"/>
               </w:rPr>
             </w:r>
+            <w:r>
+              <w:rPr>
+                <w:rFonts w:ascii="Courier" w:hAnsi="Courier" w:eastAsia="Courier" w:cs="Courier"/>
+                <w:color w:val="000000"/>
+                <w:sz w:val="14"/>
+                <w:szCs w:val="14"/>
+              </w:rPr>
+            </w:r>
           </w:p>
           <w:p>
             <w:pPr>
@@ -15397,6 +16671,14 @@
                 <w:sz w:val="14"/>
               </w:rPr>
               <w:t xml:space="preserve">&lt;Directory "/usr/share/gitweb"&gt; </w:t>
+            </w:r>
+            <w:r>
+              <w:rPr>
+                <w:rFonts w:ascii="Courier" w:hAnsi="Courier" w:eastAsia="Courier" w:cs="Courier"/>
+                <w:color w:val="000000"/>
+                <w:sz w:val="14"/>
+                <w:szCs w:val="14"/>
+              </w:rPr>
             </w:r>
             <w:r>
               <w:rPr>
@@ -15440,6 +16722,14 @@
                 <w:szCs w:val="14"/>
               </w:rPr>
             </w:r>
+            <w:r>
+              <w:rPr>
+                <w:rFonts w:ascii="Courier" w:hAnsi="Courier" w:eastAsia="Courier" w:cs="Courier"/>
+                <w:color w:val="000000"/>
+                <w:sz w:val="14"/>
+                <w:szCs w:val="14"/>
+              </w:rPr>
+            </w:r>
           </w:p>
           <w:p>
             <w:pPr>
@@ -15465,6 +16755,14 @@
                 <w:sz w:val="14"/>
               </w:rPr>
               <w:t xml:space="preserve">Options ExecCGI </w:t>
+            </w:r>
+            <w:r>
+              <w:rPr>
+                <w:rFonts w:ascii="Courier" w:hAnsi="Courier" w:eastAsia="Courier" w:cs="Courier"/>
+                <w:color w:val="000000"/>
+                <w:sz w:val="14"/>
+                <w:szCs w:val="14"/>
+              </w:rPr>
             </w:r>
             <w:r>
               <w:rPr>
@@ -15500,8 +16798,14 @@
               </w:rPr>
               <w:t xml:space="preserve">Require all granted </w:t>
             </w:r>
-            <w:r/>
-            <w:r/>
+            <w:r>
+              <w:rPr>
+                <w:rFonts w:ascii="Courier" w:hAnsi="Courier" w:eastAsia="Courier" w:cs="Courier"/>
+                <w:color w:val="000000"/>
+                <w:sz w:val="14"/>
+                <w:szCs w:val="14"/>
+              </w:rPr>
+            </w:r>
           </w:p>
           <w:p>
             <w:pPr>
@@ -15527,6 +16831,14 @@
                 <w:sz w:val="14"/>
               </w:rPr>
               <w:t xml:space="preserve">&lt;Files gitweb.cgi&gt; </w:t>
+            </w:r>
+            <w:r>
+              <w:rPr>
+                <w:rFonts w:ascii="Courier" w:hAnsi="Courier" w:eastAsia="Courier" w:cs="Courier"/>
+                <w:color w:val="000000"/>
+                <w:sz w:val="14"/>
+                <w:szCs w:val="14"/>
+              </w:rPr>
             </w:r>
             <w:r>
               <w:rPr>
@@ -15562,8 +16874,14 @@
               </w:rPr>
               <w:t xml:space="preserve">SetHandler cgi-script </w:t>
             </w:r>
-            <w:r/>
-            <w:r/>
+            <w:r>
+              <w:rPr>
+                <w:rFonts w:ascii="Courier" w:hAnsi="Courier" w:eastAsia="Courier" w:cs="Courier"/>
+                <w:color w:val="000000"/>
+                <w:sz w:val="14"/>
+                <w:szCs w:val="14"/>
+              </w:rPr>
+            </w:r>
           </w:p>
           <w:p>
             <w:pPr>
@@ -15589,6 +16907,14 @@
                 <w:sz w:val="14"/>
               </w:rPr>
               <w:t xml:space="preserve">&lt;/Files&gt; </w:t>
+            </w:r>
+            <w:r>
+              <w:rPr>
+                <w:rFonts w:ascii="Courier" w:hAnsi="Courier" w:eastAsia="Courier" w:cs="Courier"/>
+                <w:color w:val="000000"/>
+                <w:sz w:val="14"/>
+                <w:szCs w:val="14"/>
+              </w:rPr>
             </w:r>
             <w:r>
               <w:rPr>
@@ -15624,8 +16950,14 @@
               </w:rPr>
               <w:t xml:space="preserve">SetEnv GITWEB_CONFIG /etc/gitweb.conf </w:t>
             </w:r>
-            <w:r/>
-            <w:r/>
+            <w:r>
+              <w:rPr>
+                <w:rFonts w:ascii="Courier" w:hAnsi="Courier" w:eastAsia="Courier" w:cs="Courier"/>
+                <w:color w:val="000000"/>
+                <w:sz w:val="14"/>
+                <w:szCs w:val="14"/>
+              </w:rPr>
+            </w:r>
           </w:p>
           <w:p>
             <w:pPr>
@@ -15651,16 +16983,11 @@
               </w:rPr>
               <w:t xml:space="preserve">&lt;/Directory&gt; </w:t>
             </w:r>
-            <w:r/>
-            <w:r/>
             <w:r>
               <w:rPr>
-                <w:highlight w:val="none"/>
-              </w:rPr>
-            </w:r>
-            <w:r>
-              <w:rPr>
-                <w:highlight w:val="none"/>
+                <w:rFonts w:ascii="Courier" w:hAnsi="Courier" w:eastAsia="Courier" w:cs="Courier"/>
+                <w:sz w:val="14"/>
+                <w:szCs w:val="14"/>
               </w:rPr>
             </w:r>
             <w:r>
@@ -15702,58 +17029,223 @@
         <w:rPr>
           <w:highlight w:val="none"/>
         </w:rPr>
-        <w:t xml:space="preserve">Añadimos una línea al fichero de configuración de Apache /etc/apache2/apache2.conf paracargar el fichero de configuración recién creado.</w:t>
+        <w:t xml:space="preserve">Añadimos una línea al fichero de configuración de Apache /etc/apache2/apache2.conf para cargar el fichero de configuración recién creado.</w:t>
+      </w:r>
+      <w:r>
+        <w:rPr>
+          <w:highlight w:val="none"/>
+        </w:rPr>
+      </w:r>
+    </w:p>
+    <w:p>
+      <w:pPr>
+        <w:pBdr/>
+        <w:spacing/>
+        <w:ind/>
+        <w:rPr>
+          <w:rFonts w:ascii="Courier New" w:hAnsi="Courier New" w:cs="Courier New"/>
+          <w:highlight w:val="none"/>
+        </w:rPr>
+      </w:pPr>
+      <w:r>
+        <w:rPr>
+          <w:rFonts w:ascii="Courier New" w:hAnsi="Courier New" w:eastAsia="Courier New" w:cs="Courier New"/>
+          <w:highlight w:val="none"/>
+        </w:rPr>
+        <w:t xml:space="preserve"># gitweb configuration</w:t>
+      </w:r>
+      <w:r>
+        <w:rPr>
+          <w:rFonts w:ascii="Courier New" w:hAnsi="Courier New" w:eastAsia="Courier New" w:cs="Courier New"/>
+        </w:rPr>
+      </w:r>
+      <w:r>
+        <w:rPr>
+          <w:rFonts w:ascii="Courier New" w:hAnsi="Courier New" w:cs="Courier New"/>
+          <w:highlight w:val="none"/>
+        </w:rPr>
+      </w:r>
+    </w:p>
+    <w:p>
+      <w:pPr>
+        <w:pBdr/>
+        <w:spacing/>
+        <w:ind/>
+        <w:rPr>
+          <w:rFonts w:ascii="Courier New" w:hAnsi="Courier New" w:cs="Courier New"/>
+          <w:highlight w:val="none"/>
+        </w:rPr>
+      </w:pPr>
+      <w:r>
+        <w:rPr>
+          <w:rFonts w:ascii="Courier New" w:hAnsi="Courier New" w:eastAsia="Courier New" w:cs="Courier New"/>
+          <w:highlight w:val="none"/>
+        </w:rPr>
+        <w:t xml:space="preserve">Include conf/gitweb.conf</w:t>
+      </w:r>
+      <w:r>
+        <w:rPr>
+          <w:rFonts w:ascii="Courier New" w:hAnsi="Courier New" w:eastAsia="Courier New" w:cs="Courier New"/>
+        </w:rPr>
+      </w:r>
+      <w:r>
+        <w:rPr>
+          <w:rFonts w:ascii="Courier New" w:hAnsi="Courier New" w:cs="Courier New"/>
+          <w:highlight w:val="none"/>
+        </w:rPr>
+      </w:r>
+    </w:p>
+    <w:p>
+      <w:pPr>
+        <w:pBdr/>
+        <w:spacing/>
+        <w:ind/>
+        <w:jc w:val="both"/>
+        <w:rPr>
+          <w:highlight w:val="none"/>
+        </w:rPr>
+      </w:pPr>
+      <w:r>
+        <w:rPr>
+          <w:highlight w:val="none"/>
+        </w:rPr>
+      </w:r>
+      <w:r>
+        <w:rPr>
+          <w:highlight w:val="none"/>
+        </w:rPr>
+        <w:t xml:space="preserve">Si</w:t>
+      </w:r>
+      <w:r>
+        <w:rPr>
+          <w:highlight w:val="none"/>
+        </w:rPr>
+        <w:t xml:space="preserve"> los repositorios se quisieran almacenar en otro directorio distinto a /var/lib/git, editamos el fichero de configuración de gitweb en /etc/gitweb.conf estableciendo el valor de $projectroot a la ruta donde residen los repositorios. Por último, recargamos el</w:t>
+      </w:r>
+      <w:r>
+        <w:rPr>
+          <w:highlight w:val="none"/>
+        </w:rPr>
+        <w:t xml:space="preserve"> servidor apache desde el panel de control de Xampp.</w:t>
+      </w:r>
+      <w:r>
+        <w:rPr>
+          <w:highlight w:val="none"/>
+        </w:rPr>
+      </w:r>
+      <w:r>
+        <w:rPr>
+          <w:highlight w:val="none"/>
+        </w:rPr>
+      </w:r>
+    </w:p>
+    <w:p>
+      <w:pPr>
+        <w:pBdr/>
+        <w:spacing/>
+        <w:ind/>
+        <w:rPr>
+          <w:highlight w:val="none"/>
+        </w:rPr>
+      </w:pPr>
+      <w:r>
+        <w:rPr>
+          <w:highlight w:val="none"/>
+        </w:rPr>
+      </w:r>
+      <w:r>
+        <w:rPr>
+          <w:highlight w:val="none"/>
+        </w:rPr>
+        <w:t xml:space="preserve">Si ahora nos conectamos con un navegador a la URL </w:t>
+      </w:r>
+      <w:r>
+        <w:rPr>
+          <w:b/>
+          <w:bCs/>
+          <w:highlight w:val="none"/>
+        </w:rPr>
+        <w:t xml:space="preserve">http://&lt;IP_servidor&gt;/gitweb</w:t>
+      </w:r>
+      <w:r>
+        <w:rPr>
+          <w:highlight w:val="none"/>
+        </w:rPr>
+        <w:t xml:space="preserve"> podremos acceder a los proyectos que están almacenados en el servidor.</w:t>
+      </w:r>
+      <w:r>
+        <w:rPr>
+          <w:highlight w:val="none"/>
+        </w:rPr>
       </w:r>
       <w:r/>
     </w:p>
     <w:p>
       <w:pPr>
-        <w:pBdr/>
-        <w:spacing/>
-        <w:ind/>
-        <w:rPr>
-          <w:rFonts w:ascii="Courier New" w:hAnsi="Courier New" w:cs="Courier New"/>
-          <w:highlight w:val="none"/>
-        </w:rPr>
-      </w:pPr>
+        <w:pStyle w:val="1034"/>
+        <w:numPr>
+          <w:ilvl w:val="0"/>
+          <w:numId w:val="94"/>
+        </w:numPr>
+        <w:pBdr/>
+        <w:spacing/>
+        <w:ind/>
+        <w:rPr/>
+      </w:pPr>
+      <w:r>
+        <w:rPr>
+          <w:highlight w:val="none"/>
+        </w:rPr>
+        <w:t xml:space="preserve">Si no sale habilitar : </w:t>
+      </w:r>
       <w:r>
         <w:rPr>
           <w:rFonts w:ascii="Courier New" w:hAnsi="Courier New" w:eastAsia="Courier New" w:cs="Courier New"/>
           <w:highlight w:val="none"/>
         </w:rPr>
-        <w:t xml:space="preserve"># gitweb configuration</w:t>
-      </w:r>
-      <w:r>
-        <w:rPr>
-          <w:rFonts w:ascii="Courier New" w:hAnsi="Courier New" w:eastAsia="Courier New" w:cs="Courier New"/>
+        <w:t xml:space="preserve">sudo a2enmod cgi</w:t>
+      </w:r>
+      <w:r>
+        <w:rPr>
+          <w:highlight w:val="none"/>
+        </w:rPr>
+      </w:r>
+      <w:r>
+        <w:rPr>
+          <w:highlight w:val="none"/>
         </w:rPr>
       </w:r>
     </w:p>
     <w:p>
       <w:pPr>
-        <w:pBdr/>
-        <w:spacing/>
-        <w:ind/>
-        <w:rPr>
-          <w:rFonts w:ascii="Courier New" w:hAnsi="Courier New" w:cs="Courier New"/>
-          <w:highlight w:val="none"/>
-        </w:rPr>
-      </w:pPr>
-      <w:r>
-        <w:rPr>
-          <w:rFonts w:ascii="Courier New" w:hAnsi="Courier New" w:eastAsia="Courier New" w:cs="Courier New"/>
-          <w:highlight w:val="none"/>
-        </w:rPr>
-        <w:t xml:space="preserve">Include conf/gitweb.conf</w:t>
-      </w:r>
-      <w:r>
-        <w:rPr>
-          <w:rFonts w:ascii="Courier New" w:hAnsi="Courier New" w:eastAsia="Courier New" w:cs="Courier New"/>
-        </w:rPr>
-      </w:r>
-      <w:r>
-        <w:rPr>
-          <w:rFonts w:ascii="Courier New" w:hAnsi="Courier New" w:eastAsia="Courier New" w:cs="Courier New"/>
+        <w:pStyle w:val="856"/>
+        <w:pBdr/>
+        <w:spacing/>
+        <w:ind/>
+        <w:rPr>
+          <w:highlight w:val="none"/>
+        </w:rPr>
+      </w:pPr>
+      <w:r>
+        <w:rPr>
+          <w:highlight w:val="none"/>
+        </w:rPr>
+        <w:t xml:space="preserve">4.10.-Seguridad documentaci</w:t>
+      </w:r>
+      <w:r>
+        <w:rPr>
+          <w:highlight w:val="none"/>
+        </w:rPr>
+        <w:t xml:space="preserve">ón en Git.</w:t>
+      </w:r>
+      <w:r>
+        <w:rPr>
+          <w:highlight w:val="none"/>
+        </w:rPr>
+      </w:r>
+      <w:r>
+        <w:rPr>
+          <w:highlight w:val="none"/>
         </w:rPr>
       </w:r>
     </w:p>
@@ -15762,26 +17254,21 @@
         <w:pBdr/>
         <w:spacing/>
         <w:ind/>
-        <w:rPr>
-          <w:highlight w:val="none"/>
-        </w:rPr>
-      </w:pPr>
-      <w:r>
-        <w:rPr>
-          <w:highlight w:val="none"/>
-        </w:rPr>
-      </w:r>
-      <w:r>
-        <w:rPr>
-          <w:highlight w:val="none"/>
-        </w:rPr>
-        <w:t xml:space="preserve">Si los repositorios se quisieran almacenar en otro directorio distinto a /var/lib/git, editamosel fichero de configuración de gitweb en /etc/gitweb.conf estableciendo el valor de$projectroot a la ruta donde residen los repositorios. Por último, recargamos el</w:t>
-      </w:r>
-      <w:r>
-        <w:rPr>
-          <w:highlight w:val="none"/>
-        </w:rPr>
-        <w:t xml:space="preserve"> servidor apache desde el panel de control de Xampp.</w:t>
+        <w:jc w:val="both"/>
+        <w:rPr>
+          <w:highlight w:val="none"/>
+        </w:rPr>
+      </w:pPr>
+      <w:r>
+        <w:rPr>
+          <w:highlight w:val="none"/>
+        </w:rPr>
+      </w:r>
+      <w:r>
+        <w:rPr>
+          <w:highlight w:val="none"/>
+        </w:rPr>
+        <w:t xml:space="preserve">Git también soporta que los desarrolladores puedan subir sus modificaciones directamente a un repositorio centralizado al más puro estilo CVS o Subversion (eliminando el papel de responsable del repositorio público).</w:t>
       </w:r>
       <w:r>
         <w:rPr>
@@ -15799,18 +17286,33 @@
         <w:pBdr/>
         <w:spacing/>
         <w:ind/>
-        <w:rPr/>
-      </w:pPr>
-      <w:r>
-        <w:rPr>
-          <w:highlight w:val="none"/>
-        </w:rPr>
-      </w:r>
-      <w:r>
-        <w:rPr>
-          <w:highlight w:val="none"/>
-        </w:rPr>
-        <w:t xml:space="preserve">Si ahora nos conectamos con un navegador a la URL http://&lt;IP_servidor&gt;/gitweb podremos acceder a los proyectos que están almacenados en el servidor.</w:t>
+        <w:jc w:val="both"/>
+        <w:rPr>
+          <w:highlight w:val="none"/>
+        </w:rPr>
+      </w:pPr>
+      <w:r>
+        <w:rPr>
+          <w:highlight w:val="none"/>
+        </w:rPr>
+      </w:r>
+      <w:r>
+        <w:rPr>
+          <w:highlight w:val="none"/>
+        </w:rPr>
+        <w:t xml:space="preserve">El </w:t>
+      </w:r>
+      <w:r>
+        <w:rPr>
+          <w:highlight w:val="none"/>
+        </w:rPr>
+        <w:t xml:space="preserve">acceso a Git usando SSH es una forma segura y conveniente de comunicarse con repositorios remotos sin necesidad de ingresar tus credenciales cada vez que realices operaciones como push, pull o clone. Utilizar SSH te proporciona una conexión cifrada entre t</w:t>
+      </w:r>
+      <w:r>
+        <w:rPr>
+          <w:highlight w:val="none"/>
+        </w:rPr>
+        <w:t xml:space="preserve">u cliente y el servidor Git, asegurando que tus credenciales y tu código permanezcan seguros durante la transmisión.</w:t>
       </w:r>
       <w:r>
         <w:rPr>
@@ -15825,29 +17327,38 @@
     </w:p>
     <w:p>
       <w:pPr>
-        <w:pStyle w:val="714"/>
-        <w:pBdr/>
-        <w:spacing/>
-        <w:ind/>
-        <w:rPr>
-          <w:highlight w:val="none"/>
-        </w:rPr>
-      </w:pPr>
-      <w:r>
-        <w:rPr>
-          <w:highlight w:val="none"/>
-        </w:rPr>
-        <w:t xml:space="preserve">4.10.-Seguridad documentaci</w:t>
-      </w:r>
-      <w:r>
-        <w:rPr>
-          <w:highlight w:val="none"/>
-        </w:rPr>
-        <w:t xml:space="preserve">ón en Git.</w:t>
-      </w:r>
-      <w:r>
-        <w:rPr>
-          <w:highlight w:val="none"/>
+        <w:pBdr/>
+        <w:spacing/>
+        <w:ind/>
+        <w:jc w:val="both"/>
+        <w:rPr>
+          <w:highlight w:val="none"/>
+          <w:u w:val="single"/>
+        </w:rPr>
+      </w:pPr>
+      <w:r>
+        <w:rPr>
+          <w:highlight w:val="none"/>
+          <w:u w:val="single"/>
+        </w:rPr>
+      </w:r>
+      <w:r>
+        <w:rPr>
+          <w:highlight w:val="none"/>
+          <w:u w:val="single"/>
+        </w:rPr>
+        <w:t xml:space="preserve">¿Cómo Funciona el Acceso a Git con SSH?</w:t>
+      </w:r>
+      <w:r>
+        <w:rPr>
+          <w:highlight w:val="none"/>
+          <w:u w:val="single"/>
+        </w:rPr>
+      </w:r>
+      <w:r>
+        <w:rPr>
+          <w:highlight w:val="none"/>
+          <w:u w:val="single"/>
         </w:rPr>
       </w:r>
     </w:p>
@@ -15865,12 +17376,27 @@
         <w:rPr>
           <w:highlight w:val="none"/>
         </w:rPr>
-      </w:r>
-      <w:r>
-        <w:rPr>
-          <w:highlight w:val="none"/>
-        </w:rPr>
-        <w:t xml:space="preserve">Git también soporta que los desarrolladores puedan subir sus modificaciones directamente a un repositorio centralizado al más puro estilo CVS o Subversion (eliminando el papel de responsable del repositorio público).</w:t>
+        <w:t xml:space="preserve">1. </w:t>
+      </w:r>
+      <w:r>
+        <w:rPr>
+          <w:b/>
+          <w:bCs/>
+          <w:highlight w:val="none"/>
+        </w:rPr>
+        <w:t xml:space="preserve">Claves SSH: </w:t>
+      </w:r>
+      <w:r>
+        <w:rPr>
+          <w:highlight w:val="none"/>
+        </w:rPr>
+        <w:t xml:space="preserve">Primero necesitas un par de claves SSH, una privada y una pública. La clave privada la guardas de forma segura en tu computadora y nunca la compartes. La clave pública se puede compartir de manera segura c</w:t>
+      </w:r>
+      <w:r>
+        <w:rPr>
+          <w:highlight w:val="none"/>
+        </w:rPr>
+        <w:t xml:space="preserve">on otros servicios.</w:t>
       </w:r>
       <w:r>
         <w:rPr>
@@ -15897,18 +17423,27 @@
         <w:rPr>
           <w:highlight w:val="none"/>
         </w:rPr>
-      </w:r>
-      <w:r>
-        <w:rPr>
-          <w:highlight w:val="none"/>
-        </w:rPr>
-        <w:t xml:space="preserve">El acceso a Git usando SSH es una forma segura y conveniente de comunicarse con repositorios remotos sin necesidad de ingresar tus credenciales cada vez que realices operaciones como push, pull o clone. Utilizar SSH te proporciona una conexión cifrada entre t</w:t>
-      </w:r>
-      <w:r>
-        <w:rPr>
-          <w:highlight w:val="none"/>
-        </w:rPr>
-        <w:t xml:space="preserve">u cliente y el servidor Git, asegurando que tus credenciales y tu código permanezcan seguros durante la transmisión.</w:t>
+        <w:t xml:space="preserve">2. </w:t>
+      </w:r>
+      <w:r>
+        <w:rPr>
+          <w:b/>
+          <w:bCs/>
+          <w:highlight w:val="none"/>
+        </w:rPr>
+        <w:t xml:space="preserve">Agregar la Clave Pública al Servicio Git: </w:t>
+      </w:r>
+      <w:r>
+        <w:rPr>
+          <w:highlight w:val="none"/>
+        </w:rPr>
+        <w:t xml:space="preserve">Subes tu clave pública a tu perfil de usuario en el servicio Git remoto que estés utilizando (como GitHub, GitLab, Bitbucket, etc.).Esto le permite al servicio identificar y autorizar de forma s</w:t>
+      </w:r>
+      <w:r>
+        <w:rPr>
+          <w:highlight w:val="none"/>
+        </w:rPr>
+        <w:t xml:space="preserve">egura las conexiones entrantes que pretenden ser tuyas.</w:t>
       </w:r>
       <w:r>
         <w:rPr>
@@ -15929,26 +17464,31 @@
         <w:jc w:val="both"/>
         <w:rPr>
           <w:highlight w:val="none"/>
-          <w:u w:val="single"/>
-        </w:rPr>
-      </w:pPr>
-      <w:r>
-        <w:rPr>
-          <w:highlight w:val="none"/>
-          <w:u w:val="single"/>
-        </w:rPr>
-      </w:r>
-      <w:r>
-        <w:rPr>
-          <w:highlight w:val="none"/>
-          <w:u w:val="single"/>
-        </w:rPr>
-        <w:t xml:space="preserve">¿Cómo Funciona el Acceso a Git con SSH?</w:t>
-      </w:r>
-      <w:r>
-        <w:rPr>
-          <w:highlight w:val="none"/>
-          <w:u w:val="single"/>
+        </w:rPr>
+      </w:pPr>
+      <w:r>
+        <w:rPr>
+          <w:highlight w:val="none"/>
+        </w:rPr>
+        <w:t xml:space="preserve">3. </w:t>
+      </w:r>
+      <w:r>
+        <w:rPr>
+          <w:b/>
+          <w:bCs/>
+          <w:highlight w:val="none"/>
+        </w:rPr>
+        <w:t xml:space="preserve">Configurar Git para Usar SSH:</w:t>
+      </w:r>
+      <w:r>
+        <w:rPr>
+          <w:highlight w:val="none"/>
+        </w:rPr>
+        <w:t xml:space="preserve"> Configuras tu cliente Git para usar SSH para autenticar con el servidor remoto. Esto implica usar URLs SSH para tus remotos en lugar de HTTPS.</w:t>
+      </w:r>
+      <w:r>
+        <w:rPr>
+          <w:highlight w:val="none"/>
         </w:rPr>
       </w:r>
     </w:p>
@@ -15960,36 +17500,93 @@
         <w:jc w:val="both"/>
         <w:rPr>
           <w:highlight w:val="none"/>
-        </w:rPr>
-      </w:pPr>
-      <w:r>
-        <w:rPr>
-          <w:highlight w:val="none"/>
-        </w:rPr>
-        <w:t xml:space="preserve">1. </w:t>
-      </w:r>
-      <w:r>
+          <w:u w:val="single"/>
+        </w:rPr>
+      </w:pPr>
+      <w:r>
+        <w:rPr>
+          <w:highlight w:val="none"/>
+          <w:u w:val="single"/>
+        </w:rPr>
+      </w:r>
+      <w:r>
+        <w:rPr>
+          <w:highlight w:val="none"/>
+          <w:u w:val="single"/>
+        </w:rPr>
+        <w:t xml:space="preserve">Configuración Paso a Paso</w:t>
+      </w:r>
+      <w:r>
+        <w:rPr>
+          <w:highlight w:val="none"/>
+          <w:u w:val="single"/>
+        </w:rPr>
+      </w:r>
+      <w:r>
+        <w:rPr>
+          <w:highlight w:val="none"/>
+          <w:u w:val="single"/>
+        </w:rPr>
+      </w:r>
+    </w:p>
+    <w:p>
+      <w:pPr>
+        <w:pBdr/>
+        <w:spacing/>
+        <w:ind/>
+        <w:jc w:val="both"/>
+        <w:rPr>
+          <w:highlight w:val="none"/>
+        </w:rPr>
+      </w:pPr>
+      <w:r>
+        <w:rPr>
+          <w:highlight w:val="none"/>
+        </w:rPr>
+        <w:t xml:space="preserve">Aquí está cómo puedes configurarlo, asumiendo que ya tienes Git y SSH instalados:</w:t>
+      </w:r>
+      <w:r>
+        <w:rPr>
+          <w:highlight w:val="none"/>
+        </w:rPr>
+      </w:r>
+      <w:r>
+        <w:rPr>
+          <w:highlight w:val="none"/>
+        </w:rPr>
+      </w:r>
+    </w:p>
+    <w:p>
+      <w:pPr>
+        <w:pBdr/>
+        <w:spacing/>
+        <w:ind/>
+        <w:jc w:val="both"/>
         <w:rPr>
           <w:b/>
           <w:bCs/>
           <w:highlight w:val="none"/>
         </w:rPr>
-        <w:t xml:space="preserve">Claves SSH: </w:t>
-      </w:r>
-      <w:r>
-        <w:rPr>
-          <w:highlight w:val="none"/>
-        </w:rPr>
-        <w:t xml:space="preserve">Primero necesitas un par de claves SSH, una privada y una pública. La clave privada la guardas de forma segura en tu computadora y nunca la compartes. La clave pública se puede compartir de manera segura c</w:t>
-      </w:r>
-      <w:r>
-        <w:rPr>
-          <w:highlight w:val="none"/>
-        </w:rPr>
-        <w:t xml:space="preserve">on otros servicios.</w:t>
-      </w:r>
-      <w:r>
-        <w:rPr>
+      </w:pPr>
+      <w:r>
+        <w:rPr>
+          <w:b/>
+          <w:bCs/>
+          <w:highlight w:val="none"/>
+        </w:rPr>
+        <w:t xml:space="preserve">1. Generar un Par de Claves SSH</w:t>
+      </w:r>
+      <w:r>
+        <w:rPr>
+          <w:b/>
+          <w:bCs/>
+          <w:highlight w:val="none"/>
+        </w:rPr>
+      </w:r>
+      <w:r>
+        <w:rPr>
+          <w:b/>
+          <w:bCs/>
           <w:highlight w:val="none"/>
         </w:rPr>
       </w:r>
@@ -16008,27 +17605,7 @@
         <w:rPr>
           <w:highlight w:val="none"/>
         </w:rPr>
-        <w:t xml:space="preserve">2. </w:t>
-      </w:r>
-      <w:r>
-        <w:rPr>
-          <w:b/>
-          <w:bCs/>
-          <w:highlight w:val="none"/>
-        </w:rPr>
-        <w:t xml:space="preserve">Agregar la Clave Pública al Servicio Git: </w:t>
-      </w:r>
-      <w:r>
-        <w:rPr>
-          <w:highlight w:val="none"/>
-        </w:rPr>
-        <w:t xml:space="preserve">Subes tu clave pública a tu perfil de usuario en el servicio Git remoto que estés utilizando (como GitHub, GitLab, Bitbucket, etc.).Esto le permite al servicio identificar y autorizar de forma s</w:t>
-      </w:r>
-      <w:r>
-        <w:rPr>
-          <w:highlight w:val="none"/>
-        </w:rPr>
-        <w:t xml:space="preserve">egura las conexiones entrantes que pretenden ser tuyas.</w:t>
+        <w:t xml:space="preserve">Si aún no tienes un par de claves SSH, puedes generar uno siguiendo estos pasos:</w:t>
       </w:r>
       <w:r>
         <w:rPr>
@@ -16038,141 +17615,7 @@
     </w:p>
     <w:p>
       <w:pPr>
-        <w:pBdr/>
-        <w:spacing/>
-        <w:ind/>
-        <w:jc w:val="both"/>
-        <w:rPr>
-          <w:highlight w:val="none"/>
-        </w:rPr>
-      </w:pPr>
-      <w:r>
-        <w:rPr>
-          <w:highlight w:val="none"/>
-        </w:rPr>
-        <w:t xml:space="preserve">3. </w:t>
-      </w:r>
-      <w:r>
-        <w:rPr>
-          <w:b/>
-          <w:bCs/>
-          <w:highlight w:val="none"/>
-        </w:rPr>
-        <w:t xml:space="preserve">Configurar Git para Usar SSH:</w:t>
-      </w:r>
-      <w:r>
-        <w:rPr>
-          <w:highlight w:val="none"/>
-        </w:rPr>
-        <w:t xml:space="preserve"> Configuras tu cliente Git para usar SSH para autenticar con el servidor remoto. Esto implica usar URLs SSH para tus remotos en lugar de HTTPS.</w:t>
-      </w:r>
-      <w:r/>
-      <w:r/>
-    </w:p>
-    <w:p>
-      <w:pPr>
-        <w:pBdr/>
-        <w:spacing/>
-        <w:ind/>
-        <w:jc w:val="both"/>
-        <w:rPr>
-          <w:highlight w:val="none"/>
-          <w:u w:val="single"/>
-        </w:rPr>
-      </w:pPr>
-      <w:r>
-        <w:rPr>
-          <w:highlight w:val="none"/>
-          <w:u w:val="single"/>
-        </w:rPr>
-      </w:r>
-      <w:r>
-        <w:rPr>
-          <w:highlight w:val="none"/>
-          <w:u w:val="single"/>
-        </w:rPr>
-        <w:t xml:space="preserve">Configuración Paso a Paso</w:t>
-      </w:r>
-      <w:r>
-        <w:rPr>
-          <w:highlight w:val="none"/>
-          <w:u w:val="single"/>
-        </w:rPr>
-      </w:r>
-    </w:p>
-    <w:p>
-      <w:pPr>
-        <w:pBdr/>
-        <w:spacing/>
-        <w:ind/>
-        <w:jc w:val="both"/>
-        <w:rPr>
-          <w:highlight w:val="none"/>
-        </w:rPr>
-      </w:pPr>
-      <w:r>
-        <w:rPr>
-          <w:highlight w:val="none"/>
-        </w:rPr>
-        <w:t xml:space="preserve">Aquí está cómo puedes configurarlo, asumiendo que ya tienes Git y SSH instalados:</w:t>
-      </w:r>
-      <w:r>
-        <w:rPr>
-          <w:highlight w:val="none"/>
-        </w:rPr>
-      </w:r>
-      <w:r/>
-    </w:p>
-    <w:p>
-      <w:pPr>
-        <w:pBdr/>
-        <w:spacing/>
-        <w:ind/>
-        <w:jc w:val="both"/>
-        <w:rPr>
-          <w:b/>
-          <w:bCs/>
-          <w:highlight w:val="none"/>
-        </w:rPr>
-      </w:pPr>
-      <w:r>
-        <w:rPr>
-          <w:b/>
-          <w:bCs/>
-          <w:highlight w:val="none"/>
-        </w:rPr>
-        <w:t xml:space="preserve">1. Generar un Par de Claves SSH</w:t>
-      </w:r>
-      <w:r>
-        <w:rPr>
-          <w:b/>
-          <w:bCs/>
-          <w:highlight w:val="none"/>
-        </w:rPr>
-      </w:r>
-    </w:p>
-    <w:p>
-      <w:pPr>
-        <w:pBdr/>
-        <w:spacing/>
-        <w:ind/>
-        <w:jc w:val="both"/>
-        <w:rPr>
-          <w:highlight w:val="none"/>
-        </w:rPr>
-      </w:pPr>
-      <w:r>
-        <w:rPr>
-          <w:highlight w:val="none"/>
-        </w:rPr>
-        <w:t xml:space="preserve">Si aún no tienes un par de claves SSH, puedes generar uno siguiendo estos pasos:</w:t>
-      </w:r>
-      <w:r/>
-      <w:r/>
-    </w:p>
-    <w:p>
-      <w:pPr>
-        <w:pStyle w:val="892"/>
+        <w:pStyle w:val="1034"/>
         <w:numPr>
           <w:ilvl w:val="0"/>
           <w:numId w:val="90"/>
@@ -16206,6 +17649,12 @@
           <w:highlight w:val="none"/>
         </w:rPr>
       </w:r>
+      <w:r>
+        <w:rPr>
+          <w:rFonts w:ascii="Courier New" w:hAnsi="Courier New" w:cs="Courier New"/>
+          <w:highlight w:val="none"/>
+        </w:rPr>
+      </w:r>
     </w:p>
     <w:p>
       <w:pPr>
@@ -16228,6 +17677,11 @@
           <w:highlight w:val="none"/>
         </w:rPr>
       </w:r>
+      <w:r>
+        <w:rPr>
+          <w:highlight w:val="none"/>
+        </w:rPr>
+      </w:r>
     </w:p>
     <w:p>
       <w:pPr>
@@ -16256,6 +17710,13 @@
           <w:highlight w:val="none"/>
         </w:rPr>
       </w:r>
+      <w:r>
+        <w:rPr>
+          <w:b/>
+          <w:bCs/>
+          <w:highlight w:val="none"/>
+        </w:rPr>
+      </w:r>
     </w:p>
     <w:p>
       <w:pPr>
@@ -16273,12 +17734,15 @@
         </w:rPr>
         <w:t xml:space="preserve">Copia el contenido de tu clave pública (por ejemplo, ~/.ssh/git_rsa.pub) al servidor Git con el comando:</w:t>
       </w:r>
-      <w:r/>
-      <w:r/>
+      <w:r>
+        <w:rPr>
+          <w:highlight w:val="none"/>
+        </w:rPr>
+      </w:r>
     </w:p>
     <w:p>
       <w:pPr>
-        <w:pStyle w:val="892"/>
+        <w:pStyle w:val="1034"/>
         <w:numPr>
           <w:ilvl w:val="0"/>
           <w:numId w:val="91"/>
@@ -16305,6 +17769,12 @@
           <w:highlight w:val="none"/>
         </w:rPr>
       </w:r>
+      <w:r>
+        <w:rPr>
+          <w:rFonts w:ascii="Courier New" w:hAnsi="Courier New" w:cs="Courier New"/>
+          <w:highlight w:val="none"/>
+        </w:rPr>
+      </w:r>
     </w:p>
     <w:p>
       <w:pPr>
@@ -16320,7 +17790,24 @@
         <w:rPr>
           <w:highlight w:val="none"/>
         </w:rPr>
-        <w:t xml:space="preserve">Ahora ya puedes usar el acceso a traves de git clonando los repositorios remotos a través de una URL ligada al acceso por SSH, en contraposición al acceso vía HTTPS. Por ejemplo:</w:t>
+        <w:t xml:space="preserve">Ahora ya puedes usar el acceso a trav</w:t>
+      </w:r>
+      <w:r>
+        <w:rPr>
+          <w:highlight w:val="none"/>
+        </w:rPr>
+        <w:t xml:space="preserve">é</w:t>
+      </w:r>
+      <w:r>
+        <w:rPr>
+          <w:highlight w:val="none"/>
+        </w:rPr>
+        <w:t xml:space="preserve">s de git clonando los repositorios remotos a través de una URL ligada al acceso por SSH, en contraposición al acceso vía HTTPS. Por ejemplo:</w:t>
+      </w:r>
+      <w:r>
+        <w:rPr>
+          <w:highlight w:val="none"/>
+        </w:rPr>
       </w:r>
       <w:r>
         <w:rPr>
@@ -16330,7 +17817,7 @@
     </w:p>
     <w:p>
       <w:pPr>
-        <w:pStyle w:val="892"/>
+        <w:pStyle w:val="1034"/>
         <w:numPr>
           <w:ilvl w:val="0"/>
           <w:numId w:val="92"/>
@@ -16364,6 +17851,12 @@
           <w:highlight w:val="none"/>
         </w:rPr>
       </w:r>
+      <w:r>
+        <w:rPr>
+          <w:rFonts w:ascii="Courier New" w:hAnsi="Courier New" w:cs="Courier New"/>
+          <w:highlight w:val="none"/>
+        </w:rPr>
+      </w:r>
     </w:p>
     <w:p>
       <w:pPr>
@@ -16386,6 +17879,11 @@
           <w:highlight w:val="none"/>
         </w:rPr>
       </w:r>
+      <w:r>
+        <w:rPr>
+          <w:highlight w:val="none"/>
+        </w:rPr>
+      </w:r>
     </w:p>
     <w:p>
       <w:pPr>
@@ -16412,13 +17910,14 @@
       </w:r>
       <w:r>
         <w:rPr>
+          <w:highlight w:val="none"/>
           <w:u w:val="single"/>
         </w:rPr>
       </w:r>
     </w:p>
     <w:p>
       <w:pPr>
-        <w:pStyle w:val="892"/>
+        <w:pStyle w:val="1034"/>
         <w:numPr>
           <w:ilvl w:val="0"/>
           <w:numId w:val="89"/>
@@ -16448,10 +17947,15 @@
           <w:highlight w:val="none"/>
         </w:rPr>
       </w:r>
+      <w:r>
+        <w:rPr>
+          <w:highlight w:val="none"/>
+        </w:rPr>
+      </w:r>
     </w:p>
     <w:p>
       <w:pPr>
-        <w:pStyle w:val="892"/>
+        <w:pStyle w:val="1034"/>
         <w:numPr>
           <w:ilvl w:val="0"/>
           <w:numId w:val="89"/>
@@ -16470,12 +17974,15 @@
         </w:rPr>
         <w:t xml:space="preserve">Comodidad: Una vez configurado, no necesitas ingresar tus credenciales de usuario cada vez que interactúas con el repositorio.</w:t>
       </w:r>
-      <w:r/>
-      <w:r/>
+      <w:r>
+        <w:rPr>
+          <w:highlight w:val="none"/>
+        </w:rPr>
+      </w:r>
     </w:p>
     <w:p>
       <w:pPr>
-        <w:pStyle w:val="892"/>
+        <w:pStyle w:val="1034"/>
         <w:numPr>
           <w:ilvl w:val="0"/>
           <w:numId w:val="88"/>
@@ -16505,7 +18012,11 @@
           <w:highlight w:val="none"/>
         </w:rPr>
       </w:r>
-      <w:r/>
+      <w:r>
+        <w:rPr>
+          <w:highlight w:val="none"/>
+        </w:rPr>
+      </w:r>
     </w:p>
     <w:p>
       <w:pPr>
@@ -16609,7 +18120,7 @@
 <w:ftr xmlns:wpc="http://schemas.microsoft.com/office/word/2010/wordprocessingCanvas" xmlns:mc="http://schemas.openxmlformats.org/markup-compatibility/2006" xmlns:o="urn:schemas-microsoft-com:office:office" xmlns:r="http://schemas.openxmlformats.org/officeDocument/2006/relationships" xmlns:m="http://schemas.openxmlformats.org/officeDocument/2006/math" xmlns:v="urn:schemas-microsoft-com:vml" xmlns:wp14="http://schemas.microsoft.com/office/word/2010/wordprocessingDrawing" xmlns:wp="http://schemas.openxmlformats.org/drawingml/2006/wordprocessingDrawing" xmlns:w10="urn:schemas-microsoft-com:office:word" xmlns:w="http://schemas.openxmlformats.org/wordprocessingml/2006/main" xmlns:w14="http://schemas.microsoft.com/office/word/2010/wordml" xmlns:w15="http://schemas.microsoft.com/office/word/2012/wordml" xmlns:wpg="http://schemas.microsoft.com/office/word/2010/wordprocessingGroup" xmlns:wpi="http://schemas.microsoft.com/office/word/2010/wordprocessingInk" xmlns:wne="http://schemas.microsoft.com/office/word/2006/wordml" xmlns:a="http://schemas.openxmlformats.org/drawingml/2006/main" xmlns:wps="http://schemas.microsoft.com/office/word/2010/wordprocessingShape" mc:Ignorable="w14 w15 wp14">
   <w:p>
     <w:pPr>
-      <w:pStyle w:val="740"/>
+      <w:pStyle w:val="882"/>
       <w:pBdr/>
       <w:spacing/>
       <w:ind/>
@@ -16626,7 +18137,7 @@
   </w:p>
   <w:p>
     <w:pPr>
-      <w:pStyle w:val="740"/>
+      <w:pStyle w:val="882"/>
       <w:pBdr/>
       <w:spacing/>
       <w:ind/>
@@ -29942,6 +31453,298 @@
     </w:lvl>
   </w:abstractNum>
   <w:abstractNum w:abstractNumId="91">
+    <w:lvl w:ilvl="0">
+      <w:isLgl w:val="false"/>
+      <w:lvlJc w:val="left"/>
+      <w:lvlText w:val="–"/>
+      <w:numFmt w:val="bullet"/>
+      <w:pPr>
+        <w:pBdr/>
+        <w:spacing/>
+        <w:ind w:hanging="360" w:left="709"/>
+      </w:pPr>
+      <w:rPr>
+        <w:rFonts w:hint="default" w:ascii="Arial" w:hAnsi="Arial" w:eastAsia="Arial" w:cs="Arial"/>
+      </w:rPr>
+      <w:start w:val="1"/>
+      <w:suff w:val="tab"/>
+    </w:lvl>
+    <w:lvl w:ilvl="1">
+      <w:isLgl w:val="false"/>
+      <w:lvlJc w:val="left"/>
+      <w:lvlText w:val="o"/>
+      <w:numFmt w:val="bullet"/>
+      <w:pPr>
+        <w:pBdr/>
+        <w:spacing/>
+        <w:ind w:hanging="360" w:left="1429"/>
+      </w:pPr>
+      <w:rPr>
+        <w:rFonts w:hint="default" w:ascii="Courier New" w:hAnsi="Courier New" w:eastAsia="Courier New" w:cs="Courier New"/>
+      </w:rPr>
+      <w:start w:val="1"/>
+      <w:suff w:val="tab"/>
+    </w:lvl>
+    <w:lvl w:ilvl="2">
+      <w:isLgl w:val="false"/>
+      <w:lvlJc w:val="left"/>
+      <w:lvlText w:val="§"/>
+      <w:numFmt w:val="bullet"/>
+      <w:pPr>
+        <w:pBdr/>
+        <w:spacing/>
+        <w:ind w:hanging="360" w:left="2149"/>
+      </w:pPr>
+      <w:rPr>
+        <w:rFonts w:hint="default" w:ascii="Wingdings" w:hAnsi="Wingdings" w:eastAsia="Wingdings" w:cs="Wingdings"/>
+      </w:rPr>
+      <w:start w:val="1"/>
+      <w:suff w:val="tab"/>
+    </w:lvl>
+    <w:lvl w:ilvl="3">
+      <w:isLgl w:val="false"/>
+      <w:lvlJc w:val="left"/>
+      <w:lvlText w:val="·"/>
+      <w:numFmt w:val="bullet"/>
+      <w:pPr>
+        <w:pBdr/>
+        <w:spacing/>
+        <w:ind w:hanging="360" w:left="2869"/>
+      </w:pPr>
+      <w:rPr>
+        <w:rFonts w:hint="default" w:ascii="Symbol" w:hAnsi="Symbol" w:eastAsia="Symbol" w:cs="Symbol"/>
+      </w:rPr>
+      <w:start w:val="1"/>
+      <w:suff w:val="tab"/>
+    </w:lvl>
+    <w:lvl w:ilvl="4">
+      <w:isLgl w:val="false"/>
+      <w:lvlJc w:val="left"/>
+      <w:lvlText w:val="o"/>
+      <w:numFmt w:val="bullet"/>
+      <w:pPr>
+        <w:pBdr/>
+        <w:spacing/>
+        <w:ind w:hanging="360" w:left="3589"/>
+      </w:pPr>
+      <w:rPr>
+        <w:rFonts w:hint="default" w:ascii="Courier New" w:hAnsi="Courier New" w:eastAsia="Courier New" w:cs="Courier New"/>
+      </w:rPr>
+      <w:start w:val="1"/>
+      <w:suff w:val="tab"/>
+    </w:lvl>
+    <w:lvl w:ilvl="5">
+      <w:isLgl w:val="false"/>
+      <w:lvlJc w:val="left"/>
+      <w:lvlText w:val="§"/>
+      <w:numFmt w:val="bullet"/>
+      <w:pPr>
+        <w:pBdr/>
+        <w:spacing/>
+        <w:ind w:hanging="360" w:left="4309"/>
+      </w:pPr>
+      <w:rPr>
+        <w:rFonts w:hint="default" w:ascii="Wingdings" w:hAnsi="Wingdings" w:eastAsia="Wingdings" w:cs="Wingdings"/>
+      </w:rPr>
+      <w:start w:val="1"/>
+      <w:suff w:val="tab"/>
+    </w:lvl>
+    <w:lvl w:ilvl="6">
+      <w:isLgl w:val="false"/>
+      <w:lvlJc w:val="left"/>
+      <w:lvlText w:val="·"/>
+      <w:numFmt w:val="bullet"/>
+      <w:pPr>
+        <w:pBdr/>
+        <w:spacing/>
+        <w:ind w:hanging="360" w:left="5029"/>
+      </w:pPr>
+      <w:rPr>
+        <w:rFonts w:hint="default" w:ascii="Symbol" w:hAnsi="Symbol" w:eastAsia="Symbol" w:cs="Symbol"/>
+      </w:rPr>
+      <w:start w:val="1"/>
+      <w:suff w:val="tab"/>
+    </w:lvl>
+    <w:lvl w:ilvl="7">
+      <w:isLgl w:val="false"/>
+      <w:lvlJc w:val="left"/>
+      <w:lvlText w:val="o"/>
+      <w:numFmt w:val="bullet"/>
+      <w:pPr>
+        <w:pBdr/>
+        <w:spacing/>
+        <w:ind w:hanging="360" w:left="5749"/>
+      </w:pPr>
+      <w:rPr>
+        <w:rFonts w:hint="default" w:ascii="Courier New" w:hAnsi="Courier New" w:eastAsia="Courier New" w:cs="Courier New"/>
+      </w:rPr>
+      <w:start w:val="1"/>
+      <w:suff w:val="tab"/>
+    </w:lvl>
+    <w:lvl w:ilvl="8">
+      <w:isLgl w:val="false"/>
+      <w:lvlJc w:val="left"/>
+      <w:lvlText w:val="§"/>
+      <w:numFmt w:val="bullet"/>
+      <w:pPr>
+        <w:pBdr/>
+        <w:spacing/>
+        <w:ind w:hanging="360" w:left="6469"/>
+      </w:pPr>
+      <w:rPr>
+        <w:rFonts w:hint="default" w:ascii="Wingdings" w:hAnsi="Wingdings" w:eastAsia="Wingdings" w:cs="Wingdings"/>
+      </w:rPr>
+      <w:start w:val="1"/>
+      <w:suff w:val="tab"/>
+    </w:lvl>
+  </w:abstractNum>
+  <w:abstractNum w:abstractNumId="92">
+    <w:lvl w:ilvl="0">
+      <w:isLgl w:val="false"/>
+      <w:lvlJc w:val="left"/>
+      <w:lvlText w:val="–"/>
+      <w:numFmt w:val="bullet"/>
+      <w:pPr>
+        <w:pBdr/>
+        <w:spacing/>
+        <w:ind w:hanging="360" w:left="709"/>
+      </w:pPr>
+      <w:rPr>
+        <w:rFonts w:hint="default" w:ascii="Arial" w:hAnsi="Arial" w:eastAsia="Arial" w:cs="Arial"/>
+      </w:rPr>
+      <w:start w:val="1"/>
+      <w:suff w:val="tab"/>
+    </w:lvl>
+    <w:lvl w:ilvl="1">
+      <w:isLgl w:val="false"/>
+      <w:lvlJc w:val="left"/>
+      <w:lvlText w:val="o"/>
+      <w:numFmt w:val="bullet"/>
+      <w:pPr>
+        <w:pBdr/>
+        <w:spacing/>
+        <w:ind w:hanging="360" w:left="1429"/>
+      </w:pPr>
+      <w:rPr>
+        <w:rFonts w:hint="default" w:ascii="Courier New" w:hAnsi="Courier New" w:eastAsia="Courier New" w:cs="Courier New"/>
+      </w:rPr>
+      <w:start w:val="1"/>
+      <w:suff w:val="tab"/>
+    </w:lvl>
+    <w:lvl w:ilvl="2">
+      <w:isLgl w:val="false"/>
+      <w:lvlJc w:val="left"/>
+      <w:lvlText w:val="§"/>
+      <w:numFmt w:val="bullet"/>
+      <w:pPr>
+        <w:pBdr/>
+        <w:spacing/>
+        <w:ind w:hanging="360" w:left="2149"/>
+      </w:pPr>
+      <w:rPr>
+        <w:rFonts w:hint="default" w:ascii="Wingdings" w:hAnsi="Wingdings" w:eastAsia="Wingdings" w:cs="Wingdings"/>
+      </w:rPr>
+      <w:start w:val="1"/>
+      <w:suff w:val="tab"/>
+    </w:lvl>
+    <w:lvl w:ilvl="3">
+      <w:isLgl w:val="false"/>
+      <w:lvlJc w:val="left"/>
+      <w:lvlText w:val="·"/>
+      <w:numFmt w:val="bullet"/>
+      <w:pPr>
+        <w:pBdr/>
+        <w:spacing/>
+        <w:ind w:hanging="360" w:left="2869"/>
+      </w:pPr>
+      <w:rPr>
+        <w:rFonts w:hint="default" w:ascii="Symbol" w:hAnsi="Symbol" w:eastAsia="Symbol" w:cs="Symbol"/>
+      </w:rPr>
+      <w:start w:val="1"/>
+      <w:suff w:val="tab"/>
+    </w:lvl>
+    <w:lvl w:ilvl="4">
+      <w:isLgl w:val="false"/>
+      <w:lvlJc w:val="left"/>
+      <w:lvlText w:val="o"/>
+      <w:numFmt w:val="bullet"/>
+      <w:pPr>
+        <w:pBdr/>
+        <w:spacing/>
+        <w:ind w:hanging="360" w:left="3589"/>
+      </w:pPr>
+      <w:rPr>
+        <w:rFonts w:hint="default" w:ascii="Courier New" w:hAnsi="Courier New" w:eastAsia="Courier New" w:cs="Courier New"/>
+      </w:rPr>
+      <w:start w:val="1"/>
+      <w:suff w:val="tab"/>
+    </w:lvl>
+    <w:lvl w:ilvl="5">
+      <w:isLgl w:val="false"/>
+      <w:lvlJc w:val="left"/>
+      <w:lvlText w:val="§"/>
+      <w:numFmt w:val="bullet"/>
+      <w:pPr>
+        <w:pBdr/>
+        <w:spacing/>
+        <w:ind w:hanging="360" w:left="4309"/>
+      </w:pPr>
+      <w:rPr>
+        <w:rFonts w:hint="default" w:ascii="Wingdings" w:hAnsi="Wingdings" w:eastAsia="Wingdings" w:cs="Wingdings"/>
+      </w:rPr>
+      <w:start w:val="1"/>
+      <w:suff w:val="tab"/>
+    </w:lvl>
+    <w:lvl w:ilvl="6">
+      <w:isLgl w:val="false"/>
+      <w:lvlJc w:val="left"/>
+      <w:lvlText w:val="·"/>
+      <w:numFmt w:val="bullet"/>
+      <w:pPr>
+        <w:pBdr/>
+        <w:spacing/>
+        <w:ind w:hanging="360" w:left="5029"/>
+      </w:pPr>
+      <w:rPr>
+        <w:rFonts w:hint="default" w:ascii="Symbol" w:hAnsi="Symbol" w:eastAsia="Symbol" w:cs="Symbol"/>
+      </w:rPr>
+      <w:start w:val="1"/>
+      <w:suff w:val="tab"/>
+    </w:lvl>
+    <w:lvl w:ilvl="7">
+      <w:isLgl w:val="false"/>
+      <w:lvlJc w:val="left"/>
+      <w:lvlText w:val="o"/>
+      <w:numFmt w:val="bullet"/>
+      <w:pPr>
+        <w:pBdr/>
+        <w:spacing/>
+        <w:ind w:hanging="360" w:left="5749"/>
+      </w:pPr>
+      <w:rPr>
+        <w:rFonts w:hint="default" w:ascii="Courier New" w:hAnsi="Courier New" w:eastAsia="Courier New" w:cs="Courier New"/>
+      </w:rPr>
+      <w:start w:val="1"/>
+      <w:suff w:val="tab"/>
+    </w:lvl>
+    <w:lvl w:ilvl="8">
+      <w:isLgl w:val="false"/>
+      <w:lvlJc w:val="left"/>
+      <w:lvlText w:val="§"/>
+      <w:numFmt w:val="bullet"/>
+      <w:pPr>
+        <w:pBdr/>
+        <w:spacing/>
+        <w:ind w:hanging="360" w:left="6469"/>
+      </w:pPr>
+      <w:rPr>
+        <w:rFonts w:hint="default" w:ascii="Wingdings" w:hAnsi="Wingdings" w:eastAsia="Wingdings" w:cs="Wingdings"/>
+      </w:rPr>
+      <w:start w:val="1"/>
+      <w:suff w:val="tab"/>
+    </w:lvl>
+  </w:abstractNum>
+  <w:abstractNum w:abstractNumId="93">
     <w:lvl w:ilvl="0">
       <w:isLgl w:val="false"/>
       <w:lvlJc w:val="left"/>
@@ -30363,6 +32166,12 @@
   <w:num w:numId="92">
     <w:abstractNumId w:val="91"/>
   </w:num>
+  <w:num w:numId="93">
+    <w:abstractNumId w:val="92"/>
+  </w:num>
+  <w:num w:numId="94">
+    <w:abstractNumId w:val="93"/>
+  </w:num>
 </w:numbering>
 </file>
 
@@ -30524,11 +32333,11 @@
     <w:lsdException w:name="Bibliography" w:uiPriority="37"/>
     <w:lsdException w:name="TOC Heading" w:uiPriority="39" w:qFormat="1"/>
   </w:latentStyles>
-  <w:style w:type="paragraph" w:styleId="712">
+  <w:style w:type="paragraph" w:styleId="854">
     <w:name w:val="Heading 1"/>
-    <w:basedOn w:val="888"/>
-    <w:next w:val="888"/>
-    <w:link w:val="713"/>
+    <w:basedOn w:val="1030"/>
+    <w:next w:val="1030"/>
+    <w:link w:val="855"/>
     <w:uiPriority w:val="9"/>
     <w:qFormat/>
     <w:pPr>
@@ -30545,9 +32354,9 @@
       <w:szCs w:val="40"/>
     </w:rPr>
   </w:style>
-  <w:style w:type="character" w:styleId="713">
+  <w:style w:type="character" w:styleId="855">
     <w:name w:val="Heading 1 Char"/>
-    <w:link w:val="712"/>
+    <w:link w:val="854"/>
     <w:uiPriority w:val="9"/>
     <w:pPr>
       <w:pBdr/>
@@ -30560,11 +32369,11 @@
       <w:szCs w:val="40"/>
     </w:rPr>
   </w:style>
-  <w:style w:type="paragraph" w:styleId="714">
+  <w:style w:type="paragraph" w:styleId="856">
     <w:name w:val="Heading 2"/>
-    <w:basedOn w:val="888"/>
-    <w:next w:val="888"/>
-    <w:link w:val="715"/>
+    <w:basedOn w:val="1030"/>
+    <w:next w:val="1030"/>
+    <w:link w:val="857"/>
     <w:uiPriority w:val="9"/>
     <w:unhideWhenUsed/>
     <w:qFormat/>
@@ -30581,9 +32390,9 @@
       <w:sz w:val="34"/>
     </w:rPr>
   </w:style>
-  <w:style w:type="character" w:styleId="715">
+  <w:style w:type="character" w:styleId="857">
     <w:name w:val="Heading 2 Char"/>
-    <w:link w:val="714"/>
+    <w:link w:val="856"/>
     <w:uiPriority w:val="9"/>
     <w:pPr>
       <w:pBdr/>
@@ -30595,11 +32404,11 @@
       <w:sz w:val="34"/>
     </w:rPr>
   </w:style>
-  <w:style w:type="paragraph" w:styleId="716">
+  <w:style w:type="paragraph" w:styleId="858">
     <w:name w:val="Heading 3"/>
-    <w:basedOn w:val="888"/>
-    <w:next w:val="888"/>
-    <w:link w:val="717"/>
+    <w:basedOn w:val="1030"/>
+    <w:next w:val="1030"/>
+    <w:link w:val="859"/>
     <w:uiPriority w:val="9"/>
     <w:unhideWhenUsed/>
     <w:qFormat/>
@@ -30617,9 +32426,9 @@
       <w:szCs w:val="30"/>
     </w:rPr>
   </w:style>
-  <w:style w:type="character" w:styleId="717">
+  <w:style w:type="character" w:styleId="859">
     <w:name w:val="Heading 3 Char"/>
-    <w:link w:val="716"/>
+    <w:link w:val="858"/>
     <w:uiPriority w:val="9"/>
     <w:pPr>
       <w:pBdr/>
@@ -30632,11 +32441,11 @@
       <w:szCs w:val="30"/>
     </w:rPr>
   </w:style>
-  <w:style w:type="paragraph" w:styleId="718">
+  <w:style w:type="paragraph" w:styleId="860">
     <w:name w:val="Heading 4"/>
-    <w:basedOn w:val="888"/>
-    <w:next w:val="888"/>
-    <w:link w:val="719"/>
+    <w:basedOn w:val="1030"/>
+    <w:next w:val="1030"/>
+    <w:link w:val="861"/>
     <w:uiPriority w:val="9"/>
     <w:unhideWhenUsed/>
     <w:qFormat/>
@@ -30656,9 +32465,9 @@
       <w:szCs w:val="26"/>
     </w:rPr>
   </w:style>
-  <w:style w:type="character" w:styleId="719">
+  <w:style w:type="character" w:styleId="861">
     <w:name w:val="Heading 4 Char"/>
-    <w:link w:val="718"/>
+    <w:link w:val="860"/>
     <w:uiPriority w:val="9"/>
     <w:pPr>
       <w:pBdr/>
@@ -30673,11 +32482,11 @@
       <w:szCs w:val="26"/>
     </w:rPr>
   </w:style>
-  <w:style w:type="paragraph" w:styleId="720">
+  <w:style w:type="paragraph" w:styleId="862">
     <w:name w:val="Heading 5"/>
-    <w:basedOn w:val="888"/>
-    <w:next w:val="888"/>
-    <w:link w:val="721"/>
+    <w:basedOn w:val="1030"/>
+    <w:next w:val="1030"/>
+    <w:link w:val="863"/>
     <w:uiPriority w:val="9"/>
     <w:unhideWhenUsed/>
     <w:qFormat/>
@@ -30697,9 +32506,9 @@
       <w:szCs w:val="24"/>
     </w:rPr>
   </w:style>
-  <w:style w:type="character" w:styleId="721">
+  <w:style w:type="character" w:styleId="863">
     <w:name w:val="Heading 5 Char"/>
-    <w:link w:val="720"/>
+    <w:link w:val="862"/>
     <w:uiPriority w:val="9"/>
     <w:pPr>
       <w:pBdr/>
@@ -30714,11 +32523,11 @@
       <w:szCs w:val="24"/>
     </w:rPr>
   </w:style>
-  <w:style w:type="paragraph" w:styleId="722">
+  <w:style w:type="paragraph" w:styleId="864">
     <w:name w:val="Heading 6"/>
-    <w:basedOn w:val="888"/>
-    <w:next w:val="888"/>
-    <w:link w:val="723"/>
+    <w:basedOn w:val="1030"/>
+    <w:next w:val="1030"/>
+    <w:link w:val="865"/>
     <w:uiPriority w:val="9"/>
     <w:unhideWhenUsed/>
     <w:qFormat/>
@@ -30738,9 +32547,9 @@
       <w:szCs w:val="22"/>
     </w:rPr>
   </w:style>
-  <w:style w:type="character" w:styleId="723">
+  <w:style w:type="character" w:styleId="865">
     <w:name w:val="Heading 6 Char"/>
-    <w:link w:val="722"/>
+    <w:link w:val="864"/>
     <w:uiPriority w:val="9"/>
     <w:pPr>
       <w:pBdr/>
@@ -30755,11 +32564,11 @@
       <w:szCs w:val="22"/>
     </w:rPr>
   </w:style>
-  <w:style w:type="paragraph" w:styleId="724">
+  <w:style w:type="paragraph" w:styleId="866">
     <w:name w:val="Heading 7"/>
-    <w:basedOn w:val="888"/>
-    <w:next w:val="888"/>
-    <w:link w:val="725"/>
+    <w:basedOn w:val="1030"/>
+    <w:next w:val="1030"/>
+    <w:link w:val="867"/>
     <w:uiPriority w:val="9"/>
     <w:unhideWhenUsed/>
     <w:qFormat/>
@@ -30781,9 +32590,9 @@
       <w:szCs w:val="22"/>
     </w:rPr>
   </w:style>
-  <w:style w:type="character" w:styleId="725">
+  <w:style w:type="character" w:styleId="867">
     <w:name w:val="Heading 7 Char"/>
-    <w:link w:val="724"/>
+    <w:link w:val="866"/>
     <w:uiPriority w:val="9"/>
     <w:pPr>
       <w:pBdr/>
@@ -30800,11 +32609,11 @@
       <w:szCs w:val="22"/>
     </w:rPr>
   </w:style>
-  <w:style w:type="paragraph" w:styleId="726">
+  <w:style w:type="paragraph" w:styleId="868">
     <w:name w:val="Heading 8"/>
-    <w:basedOn w:val="888"/>
-    <w:next w:val="888"/>
-    <w:link w:val="727"/>
+    <w:basedOn w:val="1030"/>
+    <w:next w:val="1030"/>
+    <w:link w:val="869"/>
     <w:uiPriority w:val="9"/>
     <w:unhideWhenUsed/>
     <w:qFormat/>
@@ -30824,9 +32633,9 @@
       <w:szCs w:val="22"/>
     </w:rPr>
   </w:style>
-  <w:style w:type="character" w:styleId="727">
+  <w:style w:type="character" w:styleId="869">
     <w:name w:val="Heading 8 Char"/>
-    <w:link w:val="726"/>
+    <w:link w:val="868"/>
     <w:uiPriority w:val="9"/>
     <w:pPr>
       <w:pBdr/>
@@ -30841,11 +32650,11 @@
       <w:szCs w:val="22"/>
     </w:rPr>
   </w:style>
-  <w:style w:type="paragraph" w:styleId="728">
+  <w:style w:type="paragraph" w:styleId="870">
     <w:name w:val="Heading 9"/>
-    <w:basedOn w:val="888"/>
-    <w:next w:val="888"/>
-    <w:link w:val="729"/>
+    <w:basedOn w:val="1030"/>
+    <w:next w:val="1030"/>
+    <w:link w:val="871"/>
     <w:uiPriority w:val="9"/>
     <w:unhideWhenUsed/>
     <w:qFormat/>
@@ -30865,9 +32674,9 @@
       <w:szCs w:val="21"/>
     </w:rPr>
   </w:style>
-  <w:style w:type="character" w:styleId="729">
+  <w:style w:type="character" w:styleId="871">
     <w:name w:val="Heading 9 Char"/>
-    <w:link w:val="728"/>
+    <w:link w:val="870"/>
     <w:uiPriority w:val="9"/>
     <w:pPr>
       <w:pBdr/>
@@ -30882,11 +32691,11 @@
       <w:szCs w:val="21"/>
     </w:rPr>
   </w:style>
-  <w:style w:type="paragraph" w:styleId="730">
+  <w:style w:type="paragraph" w:styleId="872">
     <w:name w:val="Title"/>
-    <w:basedOn w:val="888"/>
-    <w:next w:val="888"/>
-    <w:link w:val="731"/>
+    <w:basedOn w:val="1030"/>
+    <w:next w:val="1030"/>
+    <w:link w:val="873"/>
     <w:uiPriority w:val="10"/>
     <w:qFormat/>
     <w:pPr>
@@ -30900,9 +32709,9 @@
       <w:szCs w:val="48"/>
     </w:rPr>
   </w:style>
-  <w:style w:type="character" w:styleId="731">
+  <w:style w:type="character" w:styleId="873">
     <w:name w:val="Title Char"/>
-    <w:link w:val="730"/>
+    <w:link w:val="872"/>
     <w:uiPriority w:val="10"/>
     <w:pPr>
       <w:pBdr/>
@@ -30914,11 +32723,11 @@
       <w:szCs w:val="48"/>
     </w:rPr>
   </w:style>
-  <w:style w:type="paragraph" w:styleId="732">
+  <w:style w:type="paragraph" w:styleId="874">
     <w:name w:val="Subtitle"/>
-    <w:basedOn w:val="888"/>
-    <w:next w:val="888"/>
-    <w:link w:val="733"/>
+    <w:basedOn w:val="1030"/>
+    <w:next w:val="1030"/>
+    <w:link w:val="875"/>
     <w:uiPriority w:val="11"/>
     <w:qFormat/>
     <w:pPr>
@@ -30931,9 +32740,9 @@
       <w:szCs w:val="24"/>
     </w:rPr>
   </w:style>
-  <w:style w:type="character" w:styleId="733">
+  <w:style w:type="character" w:styleId="875">
     <w:name w:val="Subtitle Char"/>
-    <w:link w:val="732"/>
+    <w:link w:val="874"/>
     <w:uiPriority w:val="11"/>
     <w:pPr>
       <w:pBdr/>
@@ -30945,11 +32754,11 @@
       <w:szCs w:val="24"/>
     </w:rPr>
   </w:style>
-  <w:style w:type="paragraph" w:styleId="734">
+  <w:style w:type="paragraph" w:styleId="876">
     <w:name w:val="Quote"/>
-    <w:basedOn w:val="888"/>
-    <w:next w:val="888"/>
-    <w:link w:val="735"/>
+    <w:basedOn w:val="1030"/>
+    <w:next w:val="1030"/>
+    <w:link w:val="877"/>
     <w:uiPriority w:val="29"/>
     <w:qFormat/>
     <w:pPr>
@@ -30961,9 +32770,9 @@
       <w:i/>
     </w:rPr>
   </w:style>
-  <w:style w:type="character" w:styleId="735">
+  <w:style w:type="character" w:styleId="877">
     <w:name w:val="Quote Char"/>
-    <w:link w:val="734"/>
+    <w:link w:val="876"/>
     <w:uiPriority w:val="29"/>
     <w:pPr>
       <w:pBdr/>
@@ -30974,11 +32783,11 @@
       <w:i/>
     </w:rPr>
   </w:style>
-  <w:style w:type="paragraph" w:styleId="736">
+  <w:style w:type="paragraph" w:styleId="878">
     <w:name w:val="Intense Quote"/>
-    <w:basedOn w:val="888"/>
-    <w:next w:val="888"/>
-    <w:link w:val="737"/>
+    <w:basedOn w:val="1030"/>
+    <w:next w:val="1030"/>
+    <w:link w:val="879"/>
     <w:uiPriority w:val="30"/>
     <w:qFormat/>
     <w:pPr>
@@ -30997,9 +32806,9 @@
       <w:i/>
     </w:rPr>
   </w:style>
-  <w:style w:type="character" w:styleId="737">
+  <w:style w:type="character" w:styleId="879">
     <w:name w:val="Intense Quote Char"/>
-    <w:link w:val="736"/>
+    <w:link w:val="878"/>
     <w:uiPriority w:val="30"/>
     <w:pPr>
       <w:pBdr/>
@@ -31010,10 +32819,10 @@
       <w:i/>
     </w:rPr>
   </w:style>
-  <w:style w:type="paragraph" w:styleId="738">
+  <w:style w:type="paragraph" w:styleId="880">
     <w:name w:val="Header"/>
-    <w:basedOn w:val="888"/>
-    <w:link w:val="739"/>
+    <w:basedOn w:val="1030"/>
+    <w:link w:val="881"/>
     <w:uiPriority w:val="99"/>
     <w:unhideWhenUsed/>
     <w:pPr>
@@ -31026,9 +32835,9 @@
       <w:ind/>
     </w:pPr>
   </w:style>
-  <w:style w:type="character" w:styleId="739">
+  <w:style w:type="character" w:styleId="881">
     <w:name w:val="Header Char"/>
-    <w:link w:val="738"/>
+    <w:link w:val="880"/>
     <w:uiPriority w:val="99"/>
     <w:pPr>
       <w:pBdr/>
@@ -31036,10 +32845,10 @@
       <w:ind/>
     </w:pPr>
   </w:style>
-  <w:style w:type="paragraph" w:styleId="740">
+  <w:style w:type="paragraph" w:styleId="882">
     <w:name w:val="Footer"/>
-    <w:basedOn w:val="888"/>
-    <w:link w:val="743"/>
+    <w:basedOn w:val="1030"/>
+    <w:link w:val="885"/>
     <w:uiPriority w:val="99"/>
     <w:unhideWhenUsed/>
     <w:pPr>
@@ -31052,9 +32861,9 @@
       <w:ind/>
     </w:pPr>
   </w:style>
-  <w:style w:type="character" w:styleId="741">
+  <w:style w:type="character" w:styleId="883">
     <w:name w:val="Footer Char"/>
-    <w:link w:val="740"/>
+    <w:link w:val="882"/>
     <w:uiPriority w:val="99"/>
     <w:pPr>
       <w:pBdr/>
@@ -31062,10 +32871,10 @@
       <w:ind/>
     </w:pPr>
   </w:style>
-  <w:style w:type="paragraph" w:styleId="742">
+  <w:style w:type="paragraph" w:styleId="884">
     <w:name w:val="Caption"/>
-    <w:basedOn w:val="888"/>
-    <w:next w:val="888"/>
+    <w:basedOn w:val="1030"/>
+    <w:next w:val="1030"/>
     <w:uiPriority w:val="35"/>
     <w:semiHidden/>
     <w:unhideWhenUsed/>
@@ -31083,10 +32892,10 @@
       <w:szCs w:val="18"/>
     </w:rPr>
   </w:style>
-  <w:style w:type="character" w:styleId="743">
+  <w:style w:type="character" w:styleId="885">
     <w:name w:val="Caption Char"/>
-    <w:basedOn w:val="742"/>
-    <w:link w:val="740"/>
+    <w:basedOn w:val="884"/>
+    <w:link w:val="882"/>
     <w:uiPriority w:val="99"/>
     <w:pPr>
       <w:pBdr/>
@@ -31094,9 +32903,9 @@
       <w:ind/>
     </w:pPr>
   </w:style>
-  <w:style w:type="table" w:styleId="744">
+  <w:style w:type="table" w:styleId="886">
     <w:name w:val="Table Grid"/>
-    <w:basedOn w:val="889"/>
+    <w:basedOn w:val="1031"/>
     <w:uiPriority w:val="59"/>
     <w:pPr>
       <w:pBdr/>
@@ -31293,9 +33102,9 @@
       </w:tcPr>
     </w:tblStylePr>
   </w:style>
-  <w:style w:type="table" w:styleId="745">
+  <w:style w:type="table" w:styleId="887">
     <w:name w:val="Table Grid Light"/>
-    <w:basedOn w:val="889"/>
+    <w:basedOn w:val="1031"/>
     <w:uiPriority w:val="59"/>
     <w:pPr>
       <w:pBdr/>
@@ -31492,9 +33301,9 @@
       </w:tcPr>
     </w:tblStylePr>
   </w:style>
-  <w:style w:type="table" w:styleId="746">
+  <w:style w:type="table" w:styleId="888">
     <w:name w:val="Plain Table 1"/>
-    <w:basedOn w:val="889"/>
+    <w:basedOn w:val="1031"/>
     <w:uiPriority w:val="59"/>
     <w:pPr>
       <w:pBdr/>
@@ -31717,9 +33526,9 @@
       </w:tcPr>
     </w:tblStylePr>
   </w:style>
-  <w:style w:type="table" w:styleId="747">
+  <w:style w:type="table" w:styleId="889">
     <w:name w:val="Plain Table 2"/>
-    <w:basedOn w:val="889"/>
+    <w:basedOn w:val="1031"/>
     <w:uiPriority w:val="59"/>
     <w:pPr>
       <w:pBdr/>
@@ -31950,9 +33759,9 @@
       </w:tcPr>
     </w:tblStylePr>
   </w:style>
-  <w:style w:type="table" w:styleId="748">
+  <w:style w:type="table" w:styleId="890">
     <w:name w:val="Plain Table 3"/>
-    <w:basedOn w:val="889"/>
+    <w:basedOn w:val="1031"/>
     <w:uiPriority w:val="99"/>
     <w:pPr>
       <w:pBdr/>
@@ -32180,9 +33989,9 @@
       </w:tcPr>
     </w:tblStylePr>
   </w:style>
-  <w:style w:type="table" w:styleId="749">
+  <w:style w:type="table" w:styleId="891">
     <w:name w:val="Plain Table 4"/>
-    <w:basedOn w:val="889"/>
+    <w:basedOn w:val="1031"/>
     <w:uiPriority w:val="99"/>
     <w:pPr>
       <w:pBdr/>
@@ -32396,9 +34205,9 @@
       </w:tcPr>
     </w:tblStylePr>
   </w:style>
-  <w:style w:type="table" w:styleId="750">
+  <w:style w:type="table" w:styleId="892">
     <w:name w:val="Plain Table 5"/>
-    <w:basedOn w:val="889"/>
+    <w:basedOn w:val="1031"/>
     <w:uiPriority w:val="99"/>
     <w:pPr>
       <w:pBdr/>
@@ -32629,9 +34438,9 @@
       </w:tcPr>
     </w:tblStylePr>
   </w:style>
-  <w:style w:type="table" w:styleId="751">
+  <w:style w:type="table" w:styleId="893">
     <w:name w:val="Grid Table 1 Light"/>
-    <w:basedOn w:val="889"/>
+    <w:basedOn w:val="1031"/>
     <w:uiPriority w:val="99"/>
     <w:pPr>
       <w:pBdr/>
@@ -32852,9 +34661,9 @@
       </w:tcPr>
     </w:tblStylePr>
   </w:style>
-  <w:style w:type="table" w:styleId="752">
+  <w:style w:type="table" w:styleId="894">
     <w:name w:val="Grid Table 1 Light - Accent 1"/>
-    <w:basedOn w:val="889"/>
+    <w:basedOn w:val="1031"/>
     <w:uiPriority w:val="99"/>
     <w:pPr>
       <w:pBdr/>
@@ -33075,9 +34884,9 @@
       </w:tcPr>
     </w:tblStylePr>
   </w:style>
-  <w:style w:type="table" w:styleId="753">
+  <w:style w:type="table" w:styleId="895">
     <w:name w:val="Grid Table 1 Light - Accent 2"/>
-    <w:basedOn w:val="889"/>
+    <w:basedOn w:val="1031"/>
     <w:uiPriority w:val="99"/>
     <w:pPr>
       <w:pBdr/>
@@ -33298,9 +35107,9 @@
       </w:tcPr>
     </w:tblStylePr>
   </w:style>
-  <w:style w:type="table" w:styleId="754">
+  <w:style w:type="table" w:styleId="896">
     <w:name w:val="Grid Table 1 Light - Accent 3"/>
-    <w:basedOn w:val="889"/>
+    <w:basedOn w:val="1031"/>
     <w:uiPriority w:val="99"/>
     <w:pPr>
       <w:pBdr/>
@@ -33521,9 +35330,9 @@
       </w:tcPr>
     </w:tblStylePr>
   </w:style>
-  <w:style w:type="table" w:styleId="755">
+  <w:style w:type="table" w:styleId="897">
     <w:name w:val="Grid Table 1 Light - Accent 4"/>
-    <w:basedOn w:val="889"/>
+    <w:basedOn w:val="1031"/>
     <w:uiPriority w:val="99"/>
     <w:pPr>
       <w:pBdr/>
@@ -33744,9 +35553,9 @@
       </w:tcPr>
     </w:tblStylePr>
   </w:style>
-  <w:style w:type="table" w:styleId="756">
+  <w:style w:type="table" w:styleId="898">
     <w:name w:val="Grid Table 1 Light - Accent 5"/>
-    <w:basedOn w:val="889"/>
+    <w:basedOn w:val="1031"/>
     <w:uiPriority w:val="99"/>
     <w:pPr>
       <w:pBdr/>
@@ -33967,9 +35776,9 @@
       </w:tcPr>
     </w:tblStylePr>
   </w:style>
-  <w:style w:type="table" w:styleId="757">
+  <w:style w:type="table" w:styleId="899">
     <w:name w:val="Grid Table 1 Light - Accent 6"/>
-    <w:basedOn w:val="889"/>
+    <w:basedOn w:val="1031"/>
     <w:uiPriority w:val="99"/>
     <w:pPr>
       <w:pBdr/>
@@ -34190,9 +35999,9 @@
       </w:tcPr>
     </w:tblStylePr>
   </w:style>
-  <w:style w:type="table" w:styleId="758">
+  <w:style w:type="table" w:styleId="900">
     <w:name w:val="Grid Table 2"/>
-    <w:basedOn w:val="889"/>
+    <w:basedOn w:val="1031"/>
     <w:uiPriority w:val="99"/>
     <w:pPr>
       <w:pBdr/>
@@ -34422,9 +36231,9 @@
       </w:tcPr>
     </w:tblStylePr>
   </w:style>
-  <w:style w:type="table" w:styleId="759">
+  <w:style w:type="table" w:styleId="901">
     <w:name w:val="Grid Table 2 - Accent 1"/>
-    <w:basedOn w:val="889"/>
+    <w:basedOn w:val="1031"/>
     <w:uiPriority w:val="99"/>
     <w:pPr>
       <w:pBdr/>
@@ -34654,9 +36463,9 @@
       </w:tcPr>
     </w:tblStylePr>
   </w:style>
-  <w:style w:type="table" w:styleId="760">
+  <w:style w:type="table" w:styleId="902">
     <w:name w:val="Grid Table 2 - Accent 2"/>
-    <w:basedOn w:val="889"/>
+    <w:basedOn w:val="1031"/>
     <w:uiPriority w:val="99"/>
     <w:pPr>
       <w:pBdr/>
@@ -34886,9 +36695,9 @@
       </w:tcPr>
     </w:tblStylePr>
   </w:style>
-  <w:style w:type="table" w:styleId="761">
+  <w:style w:type="table" w:styleId="903">
     <w:name w:val="Grid Table 2 - Accent 3"/>
-    <w:basedOn w:val="889"/>
+    <w:basedOn w:val="1031"/>
     <w:uiPriority w:val="99"/>
     <w:pPr>
       <w:pBdr/>
@@ -35118,9 +36927,9 @@
       </w:tcPr>
     </w:tblStylePr>
   </w:style>
-  <w:style w:type="table" w:styleId="762">
+  <w:style w:type="table" w:styleId="904">
     <w:name w:val="Grid Table 2 - Accent 4"/>
-    <w:basedOn w:val="889"/>
+    <w:basedOn w:val="1031"/>
     <w:uiPriority w:val="99"/>
     <w:pPr>
       <w:pBdr/>
@@ -35350,9 +37159,9 @@
       </w:tcPr>
     </w:tblStylePr>
   </w:style>
-  <w:style w:type="table" w:styleId="763">
+  <w:style w:type="table" w:styleId="905">
     <w:name w:val="Grid Table 2 - Accent 5"/>
-    <w:basedOn w:val="889"/>
+    <w:basedOn w:val="1031"/>
     <w:uiPriority w:val="99"/>
     <w:pPr>
       <w:pBdr/>
@@ -35582,9 +37391,9 @@
       </w:tcPr>
     </w:tblStylePr>
   </w:style>
-  <w:style w:type="table" w:styleId="764">
+  <w:style w:type="table" w:styleId="906">
     <w:name w:val="Grid Table 2 - Accent 6"/>
-    <w:basedOn w:val="889"/>
+    <w:basedOn w:val="1031"/>
     <w:uiPriority w:val="99"/>
     <w:pPr>
       <w:pBdr/>
@@ -35814,9 +37623,9 @@
       </w:tcPr>
     </w:tblStylePr>
   </w:style>
-  <w:style w:type="table" w:styleId="765">
+  <w:style w:type="table" w:styleId="907">
     <w:name w:val="Grid Table 3"/>
-    <w:basedOn w:val="889"/>
+    <w:basedOn w:val="1031"/>
     <w:uiPriority w:val="99"/>
     <w:pPr>
       <w:pBdr/>
@@ -36059,9 +37868,9 @@
       </w:tcPr>
     </w:tblStylePr>
   </w:style>
-  <w:style w:type="table" w:styleId="766">
+  <w:style w:type="table" w:styleId="908">
     <w:name w:val="Grid Table 3 - Accent 1"/>
-    <w:basedOn w:val="889"/>
+    <w:basedOn w:val="1031"/>
     <w:uiPriority w:val="99"/>
     <w:pPr>
       <w:pBdr/>
@@ -36304,9 +38113,9 @@
       </w:tcPr>
     </w:tblStylePr>
   </w:style>
-  <w:style w:type="table" w:styleId="767">
+  <w:style w:type="table" w:styleId="909">
     <w:name w:val="Grid Table 3 - Accent 2"/>
-    <w:basedOn w:val="889"/>
+    <w:basedOn w:val="1031"/>
     <w:uiPriority w:val="99"/>
     <w:pPr>
       <w:pBdr/>
@@ -36549,9 +38358,9 @@
       </w:tcPr>
     </w:tblStylePr>
   </w:style>
-  <w:style w:type="table" w:styleId="768">
+  <w:style w:type="table" w:styleId="910">
     <w:name w:val="Grid Table 3 - Accent 3"/>
-    <w:basedOn w:val="889"/>
+    <w:basedOn w:val="1031"/>
     <w:uiPriority w:val="99"/>
     <w:pPr>
       <w:pBdr/>
@@ -36794,9 +38603,9 @@
       </w:tcPr>
     </w:tblStylePr>
   </w:style>
-  <w:style w:type="table" w:styleId="769">
+  <w:style w:type="table" w:styleId="911">
     <w:name w:val="Grid Table 3 - Accent 4"/>
-    <w:basedOn w:val="889"/>
+    <w:basedOn w:val="1031"/>
     <w:uiPriority w:val="99"/>
     <w:pPr>
       <w:pBdr/>
@@ -37039,9 +38848,9 @@
       </w:tcPr>
     </w:tblStylePr>
   </w:style>
-  <w:style w:type="table" w:styleId="770">
+  <w:style w:type="table" w:styleId="912">
     <w:name w:val="Grid Table 3 - Accent 5"/>
-    <w:basedOn w:val="889"/>
+    <w:basedOn w:val="1031"/>
     <w:uiPriority w:val="99"/>
     <w:pPr>
       <w:pBdr/>
@@ -37284,9 +39093,9 @@
       </w:tcPr>
     </w:tblStylePr>
   </w:style>
-  <w:style w:type="table" w:styleId="771">
+  <w:style w:type="table" w:styleId="913">
     <w:name w:val="Grid Table 3 - Accent 6"/>
-    <w:basedOn w:val="889"/>
+    <w:basedOn w:val="1031"/>
     <w:uiPriority w:val="99"/>
     <w:pPr>
       <w:pBdr/>
@@ -37529,9 +39338,9 @@
       </w:tcPr>
     </w:tblStylePr>
   </w:style>
-  <w:style w:type="table" w:styleId="772">
+  <w:style w:type="table" w:styleId="914">
     <w:name w:val="Grid Table 4"/>
-    <w:basedOn w:val="889"/>
+    <w:basedOn w:val="1031"/>
     <w:uiPriority w:val="59"/>
     <w:pPr>
       <w:pBdr/>
@@ -37762,9 +39571,9 @@
       </w:tcPr>
     </w:tblStylePr>
   </w:style>
-  <w:style w:type="table" w:styleId="773">
+  <w:style w:type="table" w:styleId="915">
     <w:name w:val="Grid Table 4 - Accent 1"/>
-    <w:basedOn w:val="889"/>
+    <w:basedOn w:val="1031"/>
     <w:uiPriority w:val="59"/>
     <w:pPr>
       <w:pBdr/>
@@ -37995,9 +39804,9 @@
       </w:tcPr>
     </w:tblStylePr>
   </w:style>
-  <w:style w:type="table" w:styleId="774">
+  <w:style w:type="table" w:styleId="916">
     <w:name w:val="Grid Table 4 - Accent 2"/>
-    <w:basedOn w:val="889"/>
+    <w:basedOn w:val="1031"/>
     <w:uiPriority w:val="59"/>
     <w:pPr>
       <w:pBdr/>
@@ -38228,9 +40037,9 @@
       </w:tcPr>
     </w:tblStylePr>
   </w:style>
-  <w:style w:type="table" w:styleId="775">
+  <w:style w:type="table" w:styleId="917">
     <w:name w:val="Grid Table 4 - Accent 3"/>
-    <w:basedOn w:val="889"/>
+    <w:basedOn w:val="1031"/>
     <w:uiPriority w:val="59"/>
     <w:pPr>
       <w:pBdr/>
@@ -38461,9 +40270,9 @@
       </w:tcPr>
     </w:tblStylePr>
   </w:style>
-  <w:style w:type="table" w:styleId="776">
+  <w:style w:type="table" w:styleId="918">
     <w:name w:val="Grid Table 4 - Accent 4"/>
-    <w:basedOn w:val="889"/>
+    <w:basedOn w:val="1031"/>
     <w:uiPriority w:val="59"/>
     <w:pPr>
       <w:pBdr/>
@@ -38694,9 +40503,9 @@
       </w:tcPr>
     </w:tblStylePr>
   </w:style>
-  <w:style w:type="table" w:styleId="777">
+  <w:style w:type="table" w:styleId="919">
     <w:name w:val="Grid Table 4 - Accent 5"/>
-    <w:basedOn w:val="889"/>
+    <w:basedOn w:val="1031"/>
     <w:uiPriority w:val="59"/>
     <w:pPr>
       <w:pBdr/>
@@ -38927,9 +40736,9 @@
       </w:tcPr>
     </w:tblStylePr>
   </w:style>
-  <w:style w:type="table" w:styleId="778">
+  <w:style w:type="table" w:styleId="920">
     <w:name w:val="Grid Table 4 - Accent 6"/>
-    <w:basedOn w:val="889"/>
+    <w:basedOn w:val="1031"/>
     <w:uiPriority w:val="59"/>
     <w:pPr>
       <w:pBdr/>
@@ -39160,9 +40969,9 @@
       </w:tcPr>
     </w:tblStylePr>
   </w:style>
-  <w:style w:type="table" w:styleId="779">
+  <w:style w:type="table" w:styleId="921">
     <w:name w:val="Grid Table 5 Dark"/>
-    <w:basedOn w:val="889"/>
+    <w:basedOn w:val="1031"/>
     <w:uiPriority w:val="99"/>
     <w:pPr>
       <w:pBdr/>
@@ -39388,9 +41197,9 @@
       </w:tcPr>
     </w:tblStylePr>
   </w:style>
-  <w:style w:type="table" w:styleId="780">
+  <w:style w:type="table" w:styleId="922">
     <w:name w:val="Grid Table 5 Dark- Accent 1"/>
-    <w:basedOn w:val="889"/>
+    <w:basedOn w:val="1031"/>
     <w:uiPriority w:val="99"/>
     <w:pPr>
       <w:pBdr/>
@@ -39616,9 +41425,9 @@
       </w:tcPr>
     </w:tblStylePr>
   </w:style>
-  <w:style w:type="table" w:styleId="781">
+  <w:style w:type="table" w:styleId="923">
     <w:name w:val="Grid Table 5 Dark - Accent 2"/>
-    <w:basedOn w:val="889"/>
+    <w:basedOn w:val="1031"/>
     <w:uiPriority w:val="99"/>
     <w:pPr>
       <w:pBdr/>
@@ -39844,9 +41653,9 @@
       </w:tcPr>
     </w:tblStylePr>
   </w:style>
-  <w:style w:type="table" w:styleId="782">
+  <w:style w:type="table" w:styleId="924">
     <w:name w:val="Grid Table 5 Dark - Accent 3"/>
-    <w:basedOn w:val="889"/>
+    <w:basedOn w:val="1031"/>
     <w:uiPriority w:val="99"/>
     <w:pPr>
       <w:pBdr/>
@@ -40072,9 +41881,9 @@
       </w:tcPr>
     </w:tblStylePr>
   </w:style>
-  <w:style w:type="table" w:styleId="783">
+  <w:style w:type="table" w:styleId="925">
     <w:name w:val="Grid Table 5 Dark- Accent 4"/>
-    <w:basedOn w:val="889"/>
+    <w:basedOn w:val="1031"/>
     <w:uiPriority w:val="99"/>
     <w:pPr>
       <w:pBdr/>
@@ -40300,9 +42109,9 @@
       </w:tcPr>
     </w:tblStylePr>
   </w:style>
-  <w:style w:type="table" w:styleId="784">
+  <w:style w:type="table" w:styleId="926">
     <w:name w:val="Grid Table 5 Dark - Accent 5"/>
-    <w:basedOn w:val="889"/>
+    <w:basedOn w:val="1031"/>
     <w:uiPriority w:val="99"/>
     <w:pPr>
       <w:pBdr/>
@@ -40528,9 +42337,9 @@
       </w:tcPr>
     </w:tblStylePr>
   </w:style>
-  <w:style w:type="table" w:styleId="785">
+  <w:style w:type="table" w:styleId="927">
     <w:name w:val="Grid Table 5 Dark - Accent 6"/>
-    <w:basedOn w:val="889"/>
+    <w:basedOn w:val="1031"/>
     <w:uiPriority w:val="99"/>
     <w:pPr>
       <w:pBdr/>
@@ -40756,9 +42565,9 @@
       </w:tcPr>
     </w:tblStylePr>
   </w:style>
-  <w:style w:type="table" w:styleId="786">
+  <w:style w:type="table" w:styleId="928">
     <w:name w:val="Grid Table 6 Colorful"/>
-    <w:basedOn w:val="889"/>
+    <w:basedOn w:val="1031"/>
     <w:uiPriority w:val="99"/>
     <w:pPr>
       <w:pBdr/>
@@ -40986,9 +42795,9 @@
       </w:tcPr>
     </w:tblStylePr>
   </w:style>
-  <w:style w:type="table" w:styleId="787">
+  <w:style w:type="table" w:styleId="929">
     <w:name w:val="Grid Table 6 Colorful - Accent 1"/>
-    <w:basedOn w:val="889"/>
+    <w:basedOn w:val="1031"/>
     <w:uiPriority w:val="99"/>
     <w:pPr>
       <w:pBdr/>
@@ -41216,9 +43025,9 @@
       </w:tcPr>
     </w:tblStylePr>
   </w:style>
-  <w:style w:type="table" w:styleId="788">
+  <w:style w:type="table" w:styleId="930">
     <w:name w:val="Grid Table 6 Colorful - Accent 2"/>
-    <w:basedOn w:val="889"/>
+    <w:basedOn w:val="1031"/>
     <w:uiPriority w:val="99"/>
     <w:pPr>
       <w:pBdr/>
@@ -41446,9 +43255,9 @@
       </w:tcPr>
     </w:tblStylePr>
   </w:style>
-  <w:style w:type="table" w:styleId="789">
+  <w:style w:type="table" w:styleId="931">
     <w:name w:val="Grid Table 6 Colorful - Accent 3"/>
-    <w:basedOn w:val="889"/>
+    <w:basedOn w:val="1031"/>
     <w:uiPriority w:val="99"/>
     <w:pPr>
       <w:pBdr/>
@@ -41676,9 +43485,9 @@
       </w:tcPr>
     </w:tblStylePr>
   </w:style>
-  <w:style w:type="table" w:styleId="790">
+  <w:style w:type="table" w:styleId="932">
     <w:name w:val="Grid Table 6 Colorful - Accent 4"/>
-    <w:basedOn w:val="889"/>
+    <w:basedOn w:val="1031"/>
     <w:uiPriority w:val="99"/>
     <w:pPr>
       <w:pBdr/>
@@ -41906,9 +43715,9 @@
       </w:tcPr>
     </w:tblStylePr>
   </w:style>
-  <w:style w:type="table" w:styleId="791">
+  <w:style w:type="table" w:styleId="933">
     <w:name w:val="Grid Table 6 Colorful - Accent 5"/>
-    <w:basedOn w:val="889"/>
+    <w:basedOn w:val="1031"/>
     <w:uiPriority w:val="99"/>
     <w:pPr>
       <w:pBdr/>
@@ -42136,9 +43945,9 @@
       </w:tcPr>
     </w:tblStylePr>
   </w:style>
-  <w:style w:type="table" w:styleId="792">
+  <w:style w:type="table" w:styleId="934">
     <w:name w:val="Grid Table 6 Colorful - Accent 6"/>
-    <w:basedOn w:val="889"/>
+    <w:basedOn w:val="1031"/>
     <w:uiPriority w:val="99"/>
     <w:pPr>
       <w:pBdr/>
@@ -42366,9 +44175,9 @@
       </w:tcPr>
     </w:tblStylePr>
   </w:style>
-  <w:style w:type="table" w:styleId="793">
+  <w:style w:type="table" w:styleId="935">
     <w:name w:val="Grid Table 7 Colorful"/>
-    <w:basedOn w:val="889"/>
+    <w:basedOn w:val="1031"/>
     <w:uiPriority w:val="99"/>
     <w:pPr>
       <w:pBdr/>
@@ -42620,9 +44429,9 @@
       </w:tcPr>
     </w:tblStylePr>
   </w:style>
-  <w:style w:type="table" w:styleId="794">
+  <w:style w:type="table" w:styleId="936">
     <w:name w:val="Grid Table 7 Colorful - Accent 1"/>
-    <w:basedOn w:val="889"/>
+    <w:basedOn w:val="1031"/>
     <w:uiPriority w:val="99"/>
     <w:pPr>
       <w:pBdr/>
@@ -42874,9 +44683,9 @@
       </w:tcPr>
     </w:tblStylePr>
   </w:style>
-  <w:style w:type="table" w:styleId="795">
+  <w:style w:type="table" w:styleId="937">
     <w:name w:val="Grid Table 7 Colorful - Accent 2"/>
-    <w:basedOn w:val="889"/>
+    <w:basedOn w:val="1031"/>
     <w:uiPriority w:val="99"/>
     <w:pPr>
       <w:pBdr/>
@@ -43128,9 +44937,9 @@
       </w:tcPr>
     </w:tblStylePr>
   </w:style>
-  <w:style w:type="table" w:styleId="796">
+  <w:style w:type="table" w:styleId="938">
     <w:name w:val="Grid Table 7 Colorful - Accent 3"/>
-    <w:basedOn w:val="889"/>
+    <w:basedOn w:val="1031"/>
     <w:uiPriority w:val="99"/>
     <w:pPr>
       <w:pBdr/>
@@ -43382,9 +45191,9 @@
       </w:tcPr>
     </w:tblStylePr>
   </w:style>
-  <w:style w:type="table" w:styleId="797">
+  <w:style w:type="table" w:styleId="939">
     <w:name w:val="Grid Table 7 Colorful - Accent 4"/>
-    <w:basedOn w:val="889"/>
+    <w:basedOn w:val="1031"/>
     <w:uiPriority w:val="99"/>
     <w:pPr>
       <w:pBdr/>
@@ -43636,9 +45445,9 @@
       </w:tcPr>
     </w:tblStylePr>
   </w:style>
-  <w:style w:type="table" w:styleId="798">
+  <w:style w:type="table" w:styleId="940">
     <w:name w:val="Grid Table 7 Colorful - Accent 5"/>
-    <w:basedOn w:val="889"/>
+    <w:basedOn w:val="1031"/>
     <w:uiPriority w:val="99"/>
     <w:pPr>
       <w:pBdr/>
@@ -43890,9 +45699,9 @@
       </w:tcPr>
     </w:tblStylePr>
   </w:style>
-  <w:style w:type="table" w:styleId="799">
+  <w:style w:type="table" w:styleId="941">
     <w:name w:val="Grid Table 7 Colorful - Accent 6"/>
-    <w:basedOn w:val="889"/>
+    <w:basedOn w:val="1031"/>
     <w:uiPriority w:val="99"/>
     <w:pPr>
       <w:pBdr/>
@@ -44144,9 +45953,9 @@
       </w:tcPr>
     </w:tblStylePr>
   </w:style>
-  <w:style w:type="table" w:styleId="800">
+  <w:style w:type="table" w:styleId="942">
     <w:name w:val="List Table 1 Light"/>
-    <w:basedOn w:val="889"/>
+    <w:basedOn w:val="1031"/>
     <w:uiPriority w:val="99"/>
     <w:pPr>
       <w:pBdr/>
@@ -44360,9 +46169,9 @@
       </w:tcPr>
     </w:tblStylePr>
   </w:style>
-  <w:style w:type="table" w:styleId="801">
+  <w:style w:type="table" w:styleId="943">
     <w:name w:val="List Table 1 Light - Accent 1"/>
-    <w:basedOn w:val="889"/>
+    <w:basedOn w:val="1031"/>
     <w:uiPriority w:val="99"/>
     <w:pPr>
       <w:pBdr/>
@@ -44576,9 +46385,9 @@
       </w:tcPr>
     </w:tblStylePr>
   </w:style>
-  <w:style w:type="table" w:styleId="802">
+  <w:style w:type="table" w:styleId="944">
     <w:name w:val="List Table 1 Light - Accent 2"/>
-    <w:basedOn w:val="889"/>
+    <w:basedOn w:val="1031"/>
     <w:uiPriority w:val="99"/>
     <w:pPr>
       <w:pBdr/>
@@ -44792,9 +46601,9 @@
       </w:tcPr>
     </w:tblStylePr>
   </w:style>
-  <w:style w:type="table" w:styleId="803">
+  <w:style w:type="table" w:styleId="945">
     <w:name w:val="List Table 1 Light - Accent 3"/>
-    <w:basedOn w:val="889"/>
+    <w:basedOn w:val="1031"/>
     <w:uiPriority w:val="99"/>
     <w:pPr>
       <w:pBdr/>
@@ -45008,9 +46817,9 @@
       </w:tcPr>
     </w:tblStylePr>
   </w:style>
-  <w:style w:type="table" w:styleId="804">
+  <w:style w:type="table" w:styleId="946">
     <w:name w:val="List Table 1 Light - Accent 4"/>
-    <w:basedOn w:val="889"/>
+    <w:basedOn w:val="1031"/>
     <w:uiPriority w:val="99"/>
     <w:pPr>
       <w:pBdr/>
@@ -45224,9 +47033,9 @@
       </w:tcPr>
     </w:tblStylePr>
   </w:style>
-  <w:style w:type="table" w:styleId="805">
+  <w:style w:type="table" w:styleId="947">
     <w:name w:val="List Table 1 Light - Accent 5"/>
-    <w:basedOn w:val="889"/>
+    <w:basedOn w:val="1031"/>
     <w:uiPriority w:val="99"/>
     <w:pPr>
       <w:pBdr/>
@@ -45440,9 +47249,9 @@
       </w:tcPr>
     </w:tblStylePr>
   </w:style>
-  <w:style w:type="table" w:styleId="806">
+  <w:style w:type="table" w:styleId="948">
     <w:name w:val="List Table 1 Light - Accent 6"/>
-    <w:basedOn w:val="889"/>
+    <w:basedOn w:val="1031"/>
     <w:uiPriority w:val="99"/>
     <w:pPr>
       <w:pBdr/>
@@ -45656,9 +47465,9 @@
       </w:tcPr>
     </w:tblStylePr>
   </w:style>
-  <w:style w:type="table" w:styleId="807">
+  <w:style w:type="table" w:styleId="949">
     <w:name w:val="List Table 2"/>
-    <w:basedOn w:val="889"/>
+    <w:basedOn w:val="1031"/>
     <w:uiPriority w:val="99"/>
     <w:pPr>
       <w:pBdr/>
@@ -45894,9 +47703,9 @@
       </w:tcPr>
     </w:tblStylePr>
   </w:style>
-  <w:style w:type="table" w:styleId="808">
+  <w:style w:type="table" w:styleId="950">
     <w:name w:val="List Table 2 - Accent 1"/>
-    <w:basedOn w:val="889"/>
+    <w:basedOn w:val="1031"/>
     <w:uiPriority w:val="99"/>
     <w:pPr>
       <w:pBdr/>
@@ -46132,9 +47941,9 @@
       </w:tcPr>
     </w:tblStylePr>
   </w:style>
-  <w:style w:type="table" w:styleId="809">
+  <w:style w:type="table" w:styleId="951">
     <w:name w:val="List Table 2 - Accent 2"/>
-    <w:basedOn w:val="889"/>
+    <w:basedOn w:val="1031"/>
     <w:uiPriority w:val="99"/>
     <w:pPr>
       <w:pBdr/>
@@ -46370,9 +48179,9 @@
       </w:tcPr>
     </w:tblStylePr>
   </w:style>
-  <w:style w:type="table" w:styleId="810">
+  <w:style w:type="table" w:styleId="952">
     <w:name w:val="List Table 2 - Accent 3"/>
-    <w:basedOn w:val="889"/>
+    <w:basedOn w:val="1031"/>
     <w:uiPriority w:val="99"/>
     <w:pPr>
       <w:pBdr/>
@@ -46608,9 +48417,9 @@
       </w:tcPr>
     </w:tblStylePr>
   </w:style>
-  <w:style w:type="table" w:styleId="811">
+  <w:style w:type="table" w:styleId="953">
     <w:name w:val="List Table 2 - Accent 4"/>
-    <w:basedOn w:val="889"/>
+    <w:basedOn w:val="1031"/>
     <w:uiPriority w:val="99"/>
     <w:pPr>
       <w:pBdr/>
@@ -46846,9 +48655,9 @@
       </w:tcPr>
     </w:tblStylePr>
   </w:style>
-  <w:style w:type="table" w:styleId="812">
+  <w:style w:type="table" w:styleId="954">
     <w:name w:val="List Table 2 - Accent 5"/>
-    <w:basedOn w:val="889"/>
+    <w:basedOn w:val="1031"/>
     <w:uiPriority w:val="99"/>
     <w:pPr>
       <w:pBdr/>
@@ -47084,9 +48893,9 @@
       </w:tcPr>
     </w:tblStylePr>
   </w:style>
-  <w:style w:type="table" w:styleId="813">
+  <w:style w:type="table" w:styleId="955">
     <w:name w:val="List Table 2 - Accent 6"/>
-    <w:basedOn w:val="889"/>
+    <w:basedOn w:val="1031"/>
     <w:uiPriority w:val="99"/>
     <w:pPr>
       <w:pBdr/>
@@ -47322,9 +49131,9 @@
       </w:tcPr>
     </w:tblStylePr>
   </w:style>
-  <w:style w:type="table" w:styleId="814">
+  <w:style w:type="table" w:styleId="956">
     <w:name w:val="List Table 3"/>
-    <w:basedOn w:val="889"/>
+    <w:basedOn w:val="1031"/>
     <w:uiPriority w:val="99"/>
     <w:pPr>
       <w:pBdr/>
@@ -47550,9 +49359,9 @@
       </w:tcPr>
     </w:tblStylePr>
   </w:style>
-  <w:style w:type="table" w:styleId="815">
+  <w:style w:type="table" w:styleId="957">
     <w:name w:val="List Table 3 - Accent 1"/>
-    <w:basedOn w:val="889"/>
+    <w:basedOn w:val="1031"/>
     <w:uiPriority w:val="99"/>
     <w:pPr>
       <w:pBdr/>
@@ -47778,9 +49587,9 @@
       </w:tcPr>
     </w:tblStylePr>
   </w:style>
-  <w:style w:type="table" w:styleId="816">
+  <w:style w:type="table" w:styleId="958">
     <w:name w:val="List Table 3 - Accent 2"/>
-    <w:basedOn w:val="889"/>
+    <w:basedOn w:val="1031"/>
     <w:uiPriority w:val="99"/>
     <w:pPr>
       <w:pBdr/>
@@ -48006,9 +49815,9 @@
       </w:tcPr>
     </w:tblStylePr>
   </w:style>
-  <w:style w:type="table" w:styleId="817">
+  <w:style w:type="table" w:styleId="959">
     <w:name w:val="List Table 3 - Accent 3"/>
-    <w:basedOn w:val="889"/>
+    <w:basedOn w:val="1031"/>
     <w:uiPriority w:val="99"/>
     <w:pPr>
       <w:pBdr/>
@@ -48234,9 +50043,9 @@
       </w:tcPr>
     </w:tblStylePr>
   </w:style>
-  <w:style w:type="table" w:styleId="818">
+  <w:style w:type="table" w:styleId="960">
     <w:name w:val="List Table 3 - Accent 4"/>
-    <w:basedOn w:val="889"/>
+    <w:basedOn w:val="1031"/>
     <w:uiPriority w:val="99"/>
     <w:pPr>
       <w:pBdr/>
@@ -48462,9 +50271,9 @@
       </w:tcPr>
     </w:tblStylePr>
   </w:style>
-  <w:style w:type="table" w:styleId="819">
+  <w:style w:type="table" w:styleId="961">
     <w:name w:val="List Table 3 - Accent 5"/>
-    <w:basedOn w:val="889"/>
+    <w:basedOn w:val="1031"/>
     <w:uiPriority w:val="99"/>
     <w:pPr>
       <w:pBdr/>
@@ -48690,9 +50499,9 @@
       </w:tcPr>
     </w:tblStylePr>
   </w:style>
-  <w:style w:type="table" w:styleId="820">
+  <w:style w:type="table" w:styleId="962">
     <w:name w:val="List Table 3 - Accent 6"/>
-    <w:basedOn w:val="889"/>
+    <w:basedOn w:val="1031"/>
     <w:uiPriority w:val="99"/>
     <w:pPr>
       <w:pBdr/>
@@ -48918,9 +50727,9 @@
       </w:tcPr>
     </w:tblStylePr>
   </w:style>
-  <w:style w:type="table" w:styleId="821">
+  <w:style w:type="table" w:styleId="963">
     <w:name w:val="List Table 4"/>
-    <w:basedOn w:val="889"/>
+    <w:basedOn w:val="1031"/>
     <w:uiPriority w:val="99"/>
     <w:pPr>
       <w:pBdr/>
@@ -49143,9 +50952,9 @@
       </w:tcPr>
     </w:tblStylePr>
   </w:style>
-  <w:style w:type="table" w:styleId="822">
+  <w:style w:type="table" w:styleId="964">
     <w:name w:val="List Table 4 - Accent 1"/>
-    <w:basedOn w:val="889"/>
+    <w:basedOn w:val="1031"/>
     <w:uiPriority w:val="99"/>
     <w:pPr>
       <w:pBdr/>
@@ -49368,9 +51177,9 @@
       </w:tcPr>
     </w:tblStylePr>
   </w:style>
-  <w:style w:type="table" w:styleId="823">
+  <w:style w:type="table" w:styleId="965">
     <w:name w:val="List Table 4 - Accent 2"/>
-    <w:basedOn w:val="889"/>
+    <w:basedOn w:val="1031"/>
     <w:uiPriority w:val="99"/>
     <w:pPr>
       <w:pBdr/>
@@ -49593,9 +51402,9 @@
       </w:tcPr>
     </w:tblStylePr>
   </w:style>
-  <w:style w:type="table" w:styleId="824">
+  <w:style w:type="table" w:styleId="966">
     <w:name w:val="List Table 4 - Accent 3"/>
-    <w:basedOn w:val="889"/>
+    <w:basedOn w:val="1031"/>
     <w:uiPriority w:val="99"/>
     <w:pPr>
       <w:pBdr/>
@@ -49818,9 +51627,9 @@
       </w:tcPr>
     </w:tblStylePr>
   </w:style>
-  <w:style w:type="table" w:styleId="825">
+  <w:style w:type="table" w:styleId="967">
     <w:name w:val="List Table 4 - Accent 4"/>
-    <w:basedOn w:val="889"/>
+    <w:basedOn w:val="1031"/>
     <w:uiPriority w:val="99"/>
     <w:pPr>
       <w:pBdr/>
@@ -50043,9 +51852,9 @@
       </w:tcPr>
     </w:tblStylePr>
   </w:style>
-  <w:style w:type="table" w:styleId="826">
+  <w:style w:type="table" w:styleId="968">
     <w:name w:val="List Table 4 - Accent 5"/>
-    <w:basedOn w:val="889"/>
+    <w:basedOn w:val="1031"/>
     <w:uiPriority w:val="99"/>
     <w:pPr>
       <w:pBdr/>
@@ -50268,9 +52077,9 @@
       </w:tcPr>
     </w:tblStylePr>
   </w:style>
-  <w:style w:type="table" w:styleId="827">
+  <w:style w:type="table" w:styleId="969">
     <w:name w:val="List Table 4 - Accent 6"/>
-    <w:basedOn w:val="889"/>
+    <w:basedOn w:val="1031"/>
     <w:uiPriority w:val="99"/>
     <w:pPr>
       <w:pBdr/>
@@ -50493,9 +52302,9 @@
       </w:tcPr>
     </w:tblStylePr>
   </w:style>
-  <w:style w:type="table" w:styleId="828">
+  <w:style w:type="table" w:styleId="970">
     <w:name w:val="List Table 5 Dark"/>
-    <w:basedOn w:val="889"/>
+    <w:basedOn w:val="1031"/>
     <w:uiPriority w:val="99"/>
     <w:pPr>
       <w:pBdr/>
@@ -50735,9 +52544,9 @@
       </w:tcPr>
     </w:tblStylePr>
   </w:style>
-  <w:style w:type="table" w:styleId="829">
+  <w:style w:type="table" w:styleId="971">
     <w:name w:val="List Table 5 Dark - Accent 1"/>
-    <w:basedOn w:val="889"/>
+    <w:basedOn w:val="1031"/>
     <w:uiPriority w:val="99"/>
     <w:pPr>
       <w:pBdr/>
@@ -50977,9 +52786,9 @@
       </w:tcPr>
     </w:tblStylePr>
   </w:style>
-  <w:style w:type="table" w:styleId="830">
+  <w:style w:type="table" w:styleId="972">
     <w:name w:val="List Table 5 Dark - Accent 2"/>
-    <w:basedOn w:val="889"/>
+    <w:basedOn w:val="1031"/>
     <w:uiPriority w:val="99"/>
     <w:pPr>
       <w:pBdr/>
@@ -51219,9 +53028,9 @@
       </w:tcPr>
     </w:tblStylePr>
   </w:style>
-  <w:style w:type="table" w:styleId="831">
+  <w:style w:type="table" w:styleId="973">
     <w:name w:val="List Table 5 Dark - Accent 3"/>
-    <w:basedOn w:val="889"/>
+    <w:basedOn w:val="1031"/>
     <w:uiPriority w:val="99"/>
     <w:pPr>
       <w:pBdr/>
@@ -51461,9 +53270,9 @@
       </w:tcPr>
     </w:tblStylePr>
   </w:style>
-  <w:style w:type="table" w:styleId="832">
+  <w:style w:type="table" w:styleId="974">
     <w:name w:val="List Table 5 Dark - Accent 4"/>
-    <w:basedOn w:val="889"/>
+    <w:basedOn w:val="1031"/>
     <w:uiPriority w:val="99"/>
     <w:pPr>
       <w:pBdr/>
@@ -51703,9 +53512,9 @@
       </w:tcPr>
     </w:tblStylePr>
   </w:style>
-  <w:style w:type="table" w:styleId="833">
+  <w:style w:type="table" w:styleId="975">
     <w:name w:val="List Table 5 Dark - Accent 5"/>
-    <w:basedOn w:val="889"/>
+    <w:basedOn w:val="1031"/>
     <w:uiPriority w:val="99"/>
     <w:pPr>
       <w:pBdr/>
@@ -51945,9 +53754,9 @@
       </w:tcPr>
     </w:tblStylePr>
   </w:style>
-  <w:style w:type="table" w:styleId="834">
+  <w:style w:type="table" w:styleId="976">
     <w:name w:val="List Table 5 Dark - Accent 6"/>
-    <w:basedOn w:val="889"/>
+    <w:basedOn w:val="1031"/>
     <w:uiPriority w:val="99"/>
     <w:pPr>
       <w:pBdr/>
@@ -52187,9 +53996,9 @@
       </w:tcPr>
     </w:tblStylePr>
   </w:style>
-  <w:style w:type="table" w:styleId="835">
+  <w:style w:type="table" w:styleId="977">
     <w:name w:val="List Table 6 Colorful"/>
-    <w:basedOn w:val="889"/>
+    <w:basedOn w:val="1031"/>
     <w:uiPriority w:val="99"/>
     <w:pPr>
       <w:pBdr/>
@@ -52410,9 +54219,9 @@
       </w:tcPr>
     </w:tblStylePr>
   </w:style>
-  <w:style w:type="table" w:styleId="836">
+  <w:style w:type="table" w:styleId="978">
     <w:name w:val="List Table 6 Colorful - Accent 1"/>
-    <w:basedOn w:val="889"/>
+    <w:basedOn w:val="1031"/>
     <w:uiPriority w:val="99"/>
     <w:pPr>
       <w:pBdr/>
@@ -52633,9 +54442,9 @@
       </w:tcPr>
     </w:tblStylePr>
   </w:style>
-  <w:style w:type="table" w:styleId="837">
+  <w:style w:type="table" w:styleId="979">
     <w:name w:val="List Table 6 Colorful - Accent 2"/>
-    <w:basedOn w:val="889"/>
+    <w:basedOn w:val="1031"/>
     <w:uiPriority w:val="99"/>
     <w:pPr>
       <w:pBdr/>
@@ -52856,9 +54665,9 @@
       </w:tcPr>
     </w:tblStylePr>
   </w:style>
-  <w:style w:type="table" w:styleId="838">
+  <w:style w:type="table" w:styleId="980">
     <w:name w:val="List Table 6 Colorful - Accent 3"/>
-    <w:basedOn w:val="889"/>
+    <w:basedOn w:val="1031"/>
     <w:uiPriority w:val="99"/>
     <w:pPr>
       <w:pBdr/>
@@ -53079,9 +54888,9 @@
       </w:tcPr>
     </w:tblStylePr>
   </w:style>
-  <w:style w:type="table" w:styleId="839">
+  <w:style w:type="table" w:styleId="981">
     <w:name w:val="List Table 6 Colorful - Accent 4"/>
-    <w:basedOn w:val="889"/>
+    <w:basedOn w:val="1031"/>
     <w:uiPriority w:val="99"/>
     <w:pPr>
       <w:pBdr/>
@@ -53302,9 +55111,9 @@
       </w:tcPr>
     </w:tblStylePr>
   </w:style>
-  <w:style w:type="table" w:styleId="840">
+  <w:style w:type="table" w:styleId="982">
     <w:name w:val="List Table 6 Colorful - Accent 5"/>
-    <w:basedOn w:val="889"/>
+    <w:basedOn w:val="1031"/>
     <w:uiPriority w:val="99"/>
     <w:pPr>
       <w:pBdr/>
@@ -53525,9 +55334,9 @@
       </w:tcPr>
     </w:tblStylePr>
   </w:style>
-  <w:style w:type="table" w:styleId="841">
+  <w:style w:type="table" w:styleId="983">
     <w:name w:val="List Table 6 Colorful - Accent 6"/>
-    <w:basedOn w:val="889"/>
+    <w:basedOn w:val="1031"/>
     <w:uiPriority w:val="99"/>
     <w:pPr>
       <w:pBdr/>
@@ -53748,9 +55557,9 @@
       </w:tcPr>
     </w:tblStylePr>
   </w:style>
-  <w:style w:type="table" w:styleId="842">
+  <w:style w:type="table" w:styleId="984">
     <w:name w:val="List Table 7 Colorful"/>
-    <w:basedOn w:val="889"/>
+    <w:basedOn w:val="1031"/>
     <w:uiPriority w:val="99"/>
     <w:pPr>
       <w:pBdr/>
@@ -54004,9 +55813,9 @@
       </w:tcPr>
     </w:tblStylePr>
   </w:style>
-  <w:style w:type="table" w:styleId="843">
+  <w:style w:type="table" w:styleId="985">
     <w:name w:val="List Table 7 Colorful - Accent 1"/>
-    <w:basedOn w:val="889"/>
+    <w:basedOn w:val="1031"/>
     <w:uiPriority w:val="99"/>
     <w:pPr>
       <w:pBdr/>
@@ -54260,9 +56069,9 @@
       </w:tcPr>
     </w:tblStylePr>
   </w:style>
-  <w:style w:type="table" w:styleId="844">
+  <w:style w:type="table" w:styleId="986">
     <w:name w:val="List Table 7 Colorful - Accent 2"/>
-    <w:basedOn w:val="889"/>
+    <w:basedOn w:val="1031"/>
     <w:uiPriority w:val="99"/>
     <w:pPr>
       <w:pBdr/>
@@ -54516,9 +56325,9 @@
       </w:tcPr>
     </w:tblStylePr>
   </w:style>
-  <w:style w:type="table" w:styleId="845">
+  <w:style w:type="table" w:styleId="987">
     <w:name w:val="List Table 7 Colorful - Accent 3"/>
-    <w:basedOn w:val="889"/>
+    <w:basedOn w:val="1031"/>
     <w:uiPriority w:val="99"/>
     <w:pPr>
       <w:pBdr/>
@@ -54772,9 +56581,9 @@
       </w:tcPr>
     </w:tblStylePr>
   </w:style>
-  <w:style w:type="table" w:styleId="846">
+  <w:style w:type="table" w:styleId="988">
     <w:name w:val="List Table 7 Colorful - Accent 4"/>
-    <w:basedOn w:val="889"/>
+    <w:basedOn w:val="1031"/>
     <w:uiPriority w:val="99"/>
     <w:pPr>
       <w:pBdr/>
@@ -55028,9 +56837,9 @@
       </w:tcPr>
     </w:tblStylePr>
   </w:style>
-  <w:style w:type="table" w:styleId="847">
+  <w:style w:type="table" w:styleId="989">
     <w:name w:val="List Table 7 Colorful - Accent 5"/>
-    <w:basedOn w:val="889"/>
+    <w:basedOn w:val="1031"/>
     <w:uiPriority w:val="99"/>
     <w:pPr>
       <w:pBdr/>
@@ -55284,9 +57093,9 @@
       </w:tcPr>
     </w:tblStylePr>
   </w:style>
-  <w:style w:type="table" w:styleId="848">
+  <w:style w:type="table" w:styleId="990">
     <w:name w:val="List Table 7 Colorful - Accent 6"/>
-    <w:basedOn w:val="889"/>
+    <w:basedOn w:val="1031"/>
     <w:uiPriority w:val="99"/>
     <w:pPr>
       <w:pBdr/>
@@ -55540,9 +57349,9 @@
       </w:tcPr>
     </w:tblStylePr>
   </w:style>
-  <w:style w:type="table" w:styleId="849">
+  <w:style w:type="table" w:styleId="991">
     <w:name w:val="Lined - Accent"/>
-    <w:basedOn w:val="889"/>
+    <w:basedOn w:val="1031"/>
     <w:uiPriority w:val="99"/>
     <w:pPr>
       <w:pBdr/>
@@ -55777,9 +57586,9 @@
       </w:tcPr>
     </w:tblStylePr>
   </w:style>
-  <w:style w:type="table" w:styleId="850">
+  <w:style w:type="table" w:styleId="992">
     <w:name w:val="Lined - Accent 1"/>
-    <w:basedOn w:val="889"/>
+    <w:basedOn w:val="1031"/>
     <w:uiPriority w:val="99"/>
     <w:pPr>
       <w:pBdr/>
@@ -56014,9 +57823,9 @@
       </w:tcPr>
     </w:tblStylePr>
   </w:style>
-  <w:style w:type="table" w:styleId="851">
+  <w:style w:type="table" w:styleId="993">
     <w:name w:val="Lined - Accent 2"/>
-    <w:basedOn w:val="889"/>
+    <w:basedOn w:val="1031"/>
     <w:uiPriority w:val="99"/>
     <w:pPr>
       <w:pBdr/>
@@ -56251,9 +58060,9 @@
       </w:tcPr>
     </w:tblStylePr>
   </w:style>
-  <w:style w:type="table" w:styleId="852">
+  <w:style w:type="table" w:styleId="994">
     <w:name w:val="Lined - Accent 3"/>
-    <w:basedOn w:val="889"/>
+    <w:basedOn w:val="1031"/>
     <w:uiPriority w:val="99"/>
     <w:pPr>
       <w:pBdr/>
@@ -56488,9 +58297,9 @@
       </w:tcPr>
     </w:tblStylePr>
   </w:style>
-  <w:style w:type="table" w:styleId="853">
+  <w:style w:type="table" w:styleId="995">
     <w:name w:val="Lined - Accent 4"/>
-    <w:basedOn w:val="889"/>
+    <w:basedOn w:val="1031"/>
     <w:uiPriority w:val="99"/>
     <w:pPr>
       <w:pBdr/>
@@ -56725,9 +58534,9 @@
       </w:tcPr>
     </w:tblStylePr>
   </w:style>
-  <w:style w:type="table" w:styleId="854">
+  <w:style w:type="table" w:styleId="996">
     <w:name w:val="Lined - Accent 5"/>
-    <w:basedOn w:val="889"/>
+    <w:basedOn w:val="1031"/>
     <w:uiPriority w:val="99"/>
     <w:pPr>
       <w:pBdr/>
@@ -56962,9 +58771,9 @@
       </w:tcPr>
     </w:tblStylePr>
   </w:style>
-  <w:style w:type="table" w:styleId="855">
+  <w:style w:type="table" w:styleId="997">
     <w:name w:val="Lined - Accent 6"/>
-    <w:basedOn w:val="889"/>
+    <w:basedOn w:val="1031"/>
     <w:uiPriority w:val="99"/>
     <w:pPr>
       <w:pBdr/>
@@ -57199,9 +59008,9 @@
       </w:tcPr>
     </w:tblStylePr>
   </w:style>
-  <w:style w:type="table" w:styleId="856">
+  <w:style w:type="table" w:styleId="998">
     <w:name w:val="Bordered &amp; Lined - Accent"/>
-    <w:basedOn w:val="889"/>
+    <w:basedOn w:val="1031"/>
     <w:uiPriority w:val="99"/>
     <w:pPr>
       <w:pBdr/>
@@ -57443,9 +59252,9 @@
       </w:tcPr>
     </w:tblStylePr>
   </w:style>
-  <w:style w:type="table" w:styleId="857">
+  <w:style w:type="table" w:styleId="999">
     <w:name w:val="Bordered &amp; Lined - Accent 1"/>
-    <w:basedOn w:val="889"/>
+    <w:basedOn w:val="1031"/>
     <w:uiPriority w:val="99"/>
     <w:pPr>
       <w:pBdr/>
@@ -57687,9 +59496,9 @@
       </w:tcPr>
     </w:tblStylePr>
   </w:style>
-  <w:style w:type="table" w:styleId="858">
+  <w:style w:type="table" w:styleId="1000">
     <w:name w:val="Bordered &amp; Lined - Accent 2"/>
-    <w:basedOn w:val="889"/>
+    <w:basedOn w:val="1031"/>
     <w:uiPriority w:val="99"/>
     <w:pPr>
       <w:pBdr/>
@@ -57931,9 +59740,9 @@
       </w:tcPr>
     </w:tblStylePr>
   </w:style>
-  <w:style w:type="table" w:styleId="859">
+  <w:style w:type="table" w:styleId="1001">
     <w:name w:val="Bordered &amp; Lined - Accent 3"/>
-    <w:basedOn w:val="889"/>
+    <w:basedOn w:val="1031"/>
     <w:uiPriority w:val="99"/>
     <w:pPr>
       <w:pBdr/>
@@ -58175,9 +59984,9 @@
       </w:tcPr>
     </w:tblStylePr>
   </w:style>
-  <w:style w:type="table" w:styleId="860">
+  <w:style w:type="table" w:styleId="1002">
     <w:name w:val="Bordered &amp; Lined - Accent 4"/>
-    <w:basedOn w:val="889"/>
+    <w:basedOn w:val="1031"/>
     <w:uiPriority w:val="99"/>
     <w:pPr>
       <w:pBdr/>
@@ -58419,9 +60228,9 @@
       </w:tcPr>
     </w:tblStylePr>
   </w:style>
-  <w:style w:type="table" w:styleId="861">
+  <w:style w:type="table" w:styleId="1003">
     <w:name w:val="Bordered &amp; Lined - Accent 5"/>
-    <w:basedOn w:val="889"/>
+    <w:basedOn w:val="1031"/>
     <w:uiPriority w:val="99"/>
     <w:pPr>
       <w:pBdr/>
@@ -58663,9 +60472,9 @@
       </w:tcPr>
     </w:tblStylePr>
   </w:style>
-  <w:style w:type="table" w:styleId="862">
+  <w:style w:type="table" w:styleId="1004">
     <w:name w:val="Bordered &amp; Lined - Accent 6"/>
-    <w:basedOn w:val="889"/>
+    <w:basedOn w:val="1031"/>
     <w:uiPriority w:val="99"/>
     <w:pPr>
       <w:pBdr/>
@@ -58907,9 +60716,9 @@
       </w:tcPr>
     </w:tblStylePr>
   </w:style>
-  <w:style w:type="table" w:styleId="863">
+  <w:style w:type="table" w:styleId="1005">
     <w:name w:val="Bordered"/>
-    <w:basedOn w:val="889"/>
+    <w:basedOn w:val="1031"/>
     <w:uiPriority w:val="99"/>
     <w:pPr>
       <w:pBdr/>
@@ -59138,9 +60947,9 @@
       </w:tcPr>
     </w:tblStylePr>
   </w:style>
-  <w:style w:type="table" w:styleId="864">
+  <w:style w:type="table" w:styleId="1006">
     <w:name w:val="Bordered - Accent 1"/>
-    <w:basedOn w:val="889"/>
+    <w:basedOn w:val="1031"/>
     <w:uiPriority w:val="99"/>
     <w:pPr>
       <w:pBdr/>
@@ -59369,9 +61178,9 @@
       </w:tcPr>
     </w:tblStylePr>
   </w:style>
-  <w:style w:type="table" w:styleId="865">
+  <w:style w:type="table" w:styleId="1007">
     <w:name w:val="Bordered - Accent 2"/>
-    <w:basedOn w:val="889"/>
+    <w:basedOn w:val="1031"/>
     <w:uiPriority w:val="99"/>
     <w:pPr>
       <w:pBdr/>
@@ -59600,9 +61409,9 @@
       </w:tcPr>
     </w:tblStylePr>
   </w:style>
-  <w:style w:type="table" w:styleId="866">
+  <w:style w:type="table" w:styleId="1008">
     <w:name w:val="Bordered - Accent 3"/>
-    <w:basedOn w:val="889"/>
+    <w:basedOn w:val="1031"/>
     <w:uiPriority w:val="99"/>
     <w:pPr>
       <w:pBdr/>
@@ -59831,9 +61640,9 @@
       </w:tcPr>
     </w:tblStylePr>
   </w:style>
-  <w:style w:type="table" w:styleId="867">
+  <w:style w:type="table" w:styleId="1009">
     <w:name w:val="Bordered - Accent 4"/>
-    <w:basedOn w:val="889"/>
+    <w:basedOn w:val="1031"/>
     <w:uiPriority w:val="99"/>
     <w:pPr>
       <w:pBdr/>
@@ -60062,9 +61871,9 @@
       </w:tcPr>
     </w:tblStylePr>
   </w:style>
-  <w:style w:type="table" w:styleId="868">
+  <w:style w:type="table" w:styleId="1010">
     <w:name w:val="Bordered - Accent 5"/>
-    <w:basedOn w:val="889"/>
+    <w:basedOn w:val="1031"/>
     <w:uiPriority w:val="99"/>
     <w:pPr>
       <w:pBdr/>
@@ -60293,9 +62102,9 @@
       </w:tcPr>
     </w:tblStylePr>
   </w:style>
-  <w:style w:type="table" w:styleId="869">
+  <w:style w:type="table" w:styleId="1011">
     <w:name w:val="Bordered - Accent 6"/>
-    <w:basedOn w:val="889"/>
+    <w:basedOn w:val="1031"/>
     <w:uiPriority w:val="99"/>
     <w:pPr>
       <w:pBdr/>
@@ -60524,7 +62333,7 @@
       </w:tcPr>
     </w:tblStylePr>
   </w:style>
-  <w:style w:type="character" w:styleId="870">
+  <w:style w:type="character" w:styleId="1012">
     <w:name w:val="Hyperlink"/>
     <w:uiPriority w:val="99"/>
     <w:unhideWhenUsed/>
@@ -60538,10 +62347,10 @@
       <w:u w:val="single"/>
     </w:rPr>
   </w:style>
-  <w:style w:type="paragraph" w:styleId="871">
+  <w:style w:type="paragraph" w:styleId="1013">
     <w:name w:val="footnote text"/>
-    <w:basedOn w:val="888"/>
-    <w:link w:val="872"/>
+    <w:basedOn w:val="1030"/>
+    <w:link w:val="1014"/>
     <w:uiPriority w:val="99"/>
     <w:semiHidden/>
     <w:unhideWhenUsed/>
@@ -60554,9 +62363,9 @@
       <w:sz w:val="18"/>
     </w:rPr>
   </w:style>
-  <w:style w:type="character" w:styleId="872">
+  <w:style w:type="character" w:styleId="1014">
     <w:name w:val="Footnote Text Char"/>
-    <w:link w:val="871"/>
+    <w:link w:val="1013"/>
     <w:uiPriority w:val="99"/>
     <w:pPr>
       <w:pBdr/>
@@ -60567,7 +62376,7 @@
       <w:sz w:val="18"/>
     </w:rPr>
   </w:style>
-  <w:style w:type="character" w:styleId="873">
+  <w:style w:type="character" w:styleId="1015">
     <w:name w:val="footnote reference"/>
     <w:uiPriority w:val="99"/>
     <w:unhideWhenUsed/>
@@ -60580,10 +62389,10 @@
       <w:vertAlign w:val="superscript"/>
     </w:rPr>
   </w:style>
-  <w:style w:type="paragraph" w:styleId="874">
+  <w:style w:type="paragraph" w:styleId="1016">
     <w:name w:val="endnote text"/>
-    <w:basedOn w:val="888"/>
-    <w:link w:val="875"/>
+    <w:basedOn w:val="1030"/>
+    <w:link w:val="1017"/>
     <w:uiPriority w:val="99"/>
     <w:semiHidden/>
     <w:unhideWhenUsed/>
@@ -60596,9 +62405,9 @@
       <w:sz w:val="20"/>
     </w:rPr>
   </w:style>
-  <w:style w:type="character" w:styleId="875">
+  <w:style w:type="character" w:styleId="1017">
     <w:name w:val="Endnote Text Char"/>
-    <w:link w:val="874"/>
+    <w:link w:val="1016"/>
     <w:uiPriority w:val="99"/>
     <w:pPr>
       <w:pBdr/>
@@ -60609,7 +62418,7 @@
       <w:sz w:val="20"/>
     </w:rPr>
   </w:style>
-  <w:style w:type="character" w:styleId="876">
+  <w:style w:type="character" w:styleId="1018">
     <w:name w:val="endnote reference"/>
     <w:uiPriority w:val="99"/>
     <w:semiHidden/>
@@ -60623,10 +62432,10 @@
       <w:vertAlign w:val="superscript"/>
     </w:rPr>
   </w:style>
-  <w:style w:type="paragraph" w:styleId="877">
+  <w:style w:type="paragraph" w:styleId="1019">
     <w:name w:val="toc 1"/>
-    <w:basedOn w:val="888"/>
-    <w:next w:val="888"/>
+    <w:basedOn w:val="1030"/>
+    <w:next w:val="1030"/>
     <w:uiPriority w:val="39"/>
     <w:unhideWhenUsed/>
     <w:pPr>
@@ -60635,10 +62444,10 @@
       <w:ind w:right="0" w:firstLine="0" w:left="0"/>
     </w:pPr>
   </w:style>
-  <w:style w:type="paragraph" w:styleId="878">
+  <w:style w:type="paragraph" w:styleId="1020">
     <w:name w:val="toc 2"/>
-    <w:basedOn w:val="888"/>
-    <w:next w:val="888"/>
+    <w:basedOn w:val="1030"/>
+    <w:next w:val="1030"/>
     <w:uiPriority w:val="39"/>
     <w:unhideWhenUsed/>
     <w:pPr>
@@ -60647,10 +62456,10 @@
       <w:ind w:right="0" w:firstLine="0" w:left="283"/>
     </w:pPr>
   </w:style>
-  <w:style w:type="paragraph" w:styleId="879">
+  <w:style w:type="paragraph" w:styleId="1021">
     <w:name w:val="toc 3"/>
-    <w:basedOn w:val="888"/>
-    <w:next w:val="888"/>
+    <w:basedOn w:val="1030"/>
+    <w:next w:val="1030"/>
     <w:uiPriority w:val="39"/>
     <w:unhideWhenUsed/>
     <w:pPr>
@@ -60659,10 +62468,10 @@
       <w:ind w:right="0" w:firstLine="0" w:left="567"/>
     </w:pPr>
   </w:style>
-  <w:style w:type="paragraph" w:styleId="880">
+  <w:style w:type="paragraph" w:styleId="1022">
     <w:name w:val="toc 4"/>
-    <w:basedOn w:val="888"/>
-    <w:next w:val="888"/>
+    <w:basedOn w:val="1030"/>
+    <w:next w:val="1030"/>
     <w:uiPriority w:val="39"/>
     <w:unhideWhenUsed/>
     <w:pPr>
@@ -60671,10 +62480,10 @@
       <w:ind w:right="0" w:firstLine="0" w:left="850"/>
     </w:pPr>
   </w:style>
-  <w:style w:type="paragraph" w:styleId="881">
+  <w:style w:type="paragraph" w:styleId="1023">
     <w:name w:val="toc 5"/>
-    <w:basedOn w:val="888"/>
-    <w:next w:val="888"/>
+    <w:basedOn w:val="1030"/>
+    <w:next w:val="1030"/>
     <w:uiPriority w:val="39"/>
     <w:unhideWhenUsed/>
     <w:pPr>
@@ -60683,10 +62492,10 @@
       <w:ind w:right="0" w:firstLine="0" w:left="1134"/>
     </w:pPr>
   </w:style>
-  <w:style w:type="paragraph" w:styleId="882">
+  <w:style w:type="paragraph" w:styleId="1024">
     <w:name w:val="toc 6"/>
-    <w:basedOn w:val="888"/>
-    <w:next w:val="888"/>
+    <w:basedOn w:val="1030"/>
+    <w:next w:val="1030"/>
     <w:uiPriority w:val="39"/>
     <w:unhideWhenUsed/>
     <w:pPr>
@@ -60695,10 +62504,10 @@
       <w:ind w:right="0" w:firstLine="0" w:left="1417"/>
     </w:pPr>
   </w:style>
-  <w:style w:type="paragraph" w:styleId="883">
+  <w:style w:type="paragraph" w:styleId="1025">
     <w:name w:val="toc 7"/>
-    <w:basedOn w:val="888"/>
-    <w:next w:val="888"/>
+    <w:basedOn w:val="1030"/>
+    <w:next w:val="1030"/>
     <w:uiPriority w:val="39"/>
     <w:unhideWhenUsed/>
     <w:pPr>
@@ -60707,10 +62516,10 @@
       <w:ind w:right="0" w:firstLine="0" w:left="1701"/>
     </w:pPr>
   </w:style>
-  <w:style w:type="paragraph" w:styleId="884">
+  <w:style w:type="paragraph" w:styleId="1026">
     <w:name w:val="toc 8"/>
-    <w:basedOn w:val="888"/>
-    <w:next w:val="888"/>
+    <w:basedOn w:val="1030"/>
+    <w:next w:val="1030"/>
     <w:uiPriority w:val="39"/>
     <w:unhideWhenUsed/>
     <w:pPr>
@@ -60719,10 +62528,10 @@
       <w:ind w:right="0" w:firstLine="0" w:left="1984"/>
     </w:pPr>
   </w:style>
-  <w:style w:type="paragraph" w:styleId="885">
+  <w:style w:type="paragraph" w:styleId="1027">
     <w:name w:val="toc 9"/>
-    <w:basedOn w:val="888"/>
-    <w:next w:val="888"/>
+    <w:basedOn w:val="1030"/>
+    <w:next w:val="1030"/>
     <w:uiPriority w:val="39"/>
     <w:unhideWhenUsed/>
     <w:pPr>
@@ -60731,7 +62540,7 @@
       <w:ind w:right="0" w:firstLine="0" w:left="2268"/>
     </w:pPr>
   </w:style>
-  <w:style w:type="paragraph" w:styleId="886">
+  <w:style w:type="paragraph" w:styleId="1028">
     <w:name w:val="TOC Heading"/>
     <w:uiPriority w:val="39"/>
     <w:unhideWhenUsed/>
@@ -60741,10 +62550,10 @@
       <w:ind/>
     </w:pPr>
   </w:style>
-  <w:style w:type="paragraph" w:styleId="887">
+  <w:style w:type="paragraph" w:styleId="1029">
     <w:name w:val="table of figures"/>
-    <w:basedOn w:val="888"/>
-    <w:next w:val="888"/>
+    <w:basedOn w:val="1030"/>
+    <w:next w:val="1030"/>
     <w:uiPriority w:val="99"/>
     <w:unhideWhenUsed/>
     <w:pPr>
@@ -60753,7 +62562,7 @@
       <w:ind/>
     </w:pPr>
   </w:style>
-  <w:style w:type="paragraph" w:styleId="888" w:default="1">
+  <w:style w:type="paragraph" w:styleId="1030" w:default="1">
     <w:name w:val="Normal"/>
     <w:qFormat/>
     <w:pPr>
@@ -60762,7 +62571,7 @@
       <w:ind/>
     </w:pPr>
   </w:style>
-  <w:style w:type="table" w:styleId="889" w:default="1">
+  <w:style w:type="table" w:styleId="1031" w:default="1">
     <w:name w:val="Normal Table"/>
     <w:uiPriority w:val="99"/>
     <w:semiHidden/>
@@ -60955,7 +62764,7 @@
       </w:tcPr>
     </w:tblStylePr>
   </w:style>
-  <w:style w:type="numbering" w:styleId="890" w:default="1">
+  <w:style w:type="numbering" w:styleId="1032" w:default="1">
     <w:name w:val="No List"/>
     <w:uiPriority w:val="99"/>
     <w:semiHidden/>
@@ -60966,9 +62775,9 @@
       <w:ind/>
     </w:pPr>
   </w:style>
-  <w:style w:type="paragraph" w:styleId="891">
+  <w:style w:type="paragraph" w:styleId="1033">
     <w:name w:val="No Spacing"/>
-    <w:basedOn w:val="888"/>
+    <w:basedOn w:val="1030"/>
     <w:uiPriority w:val="1"/>
     <w:qFormat/>
     <w:pPr>
@@ -60977,9 +62786,9 @@
       <w:ind/>
     </w:pPr>
   </w:style>
-  <w:style w:type="paragraph" w:styleId="892">
+  <w:style w:type="paragraph" w:styleId="1034">
     <w:name w:val="List Paragraph"/>
-    <w:basedOn w:val="888"/>
+    <w:basedOn w:val="1030"/>
     <w:uiPriority w:val="34"/>
     <w:qFormat/>
     <w:pPr>
@@ -60989,7 +62798,7 @@
       <w:contextualSpacing w:val="true"/>
     </w:pPr>
   </w:style>
-  <w:style w:type="character" w:styleId="893" w:default="1">
+  <w:style w:type="character" w:styleId="1035" w:default="1">
     <w:name w:val="Default Paragraph Font"/>
     <w:uiPriority w:val="1"/>
     <w:semiHidden/>

--- a/DESPLIEGUE APPS WEB/TEMAS/RESUMEN TEMA 06.docx
+++ b/DESPLIEGUE APPS WEB/TEMAS/RESUMEN TEMA 06.docx
@@ -4,7 +4,7 @@
   <w:body>
     <w:p>
       <w:pPr>
-        <w:pStyle w:val="854"/>
+        <w:pStyle w:val="858"/>
         <w:pBdr/>
         <w:spacing/>
         <w:ind/>
@@ -14,7 +14,7 @@
         </w:rPr>
       </w:pPr>
       <w:r>
-        <w:t xml:space="preserve">Tema 6: Documentaci</w:t>
+        <w:t xml:space="preserve">Resumen Tema 6: Documentaci</w:t>
       </w:r>
       <w:r>
         <w:t xml:space="preserve">ón y control de versiones.</w:t>
@@ -54,7 +54,7 @@
     </w:p>
     <w:p>
       <w:pPr>
-        <w:pStyle w:val="856"/>
+        <w:pStyle w:val="860"/>
         <w:pBdr/>
         <w:spacing/>
         <w:ind/>
@@ -133,7 +133,7 @@
     </w:p>
     <w:p>
       <w:pPr>
-        <w:pStyle w:val="1034"/>
+        <w:pStyle w:val="1038"/>
         <w:numPr>
           <w:ilvl w:val="0"/>
           <w:numId w:val="1"/>
@@ -209,7 +209,7 @@
     </w:p>
     <w:p>
       <w:pPr>
-        <w:pStyle w:val="1034"/>
+        <w:pStyle w:val="1038"/>
         <w:numPr>
           <w:ilvl w:val="0"/>
           <w:numId w:val="1"/>
@@ -305,7 +305,7 @@
     </w:p>
     <w:p>
       <w:pPr>
-        <w:pStyle w:val="1034"/>
+        <w:pStyle w:val="1038"/>
         <w:numPr>
           <w:ilvl w:val="0"/>
           <w:numId w:val="1"/>
@@ -773,7 +773,7 @@
     </w:p>
     <w:p>
       <w:pPr>
-        <w:pStyle w:val="856"/>
+        <w:pStyle w:val="860"/>
         <w:pBdr/>
         <w:spacing/>
         <w:ind/>
@@ -1041,7 +1041,7 @@
     </w:p>
     <w:p>
       <w:pPr>
-        <w:pStyle w:val="1034"/>
+        <w:pStyle w:val="1038"/>
         <w:numPr>
           <w:ilvl w:val="0"/>
           <w:numId w:val="2"/>
@@ -1073,7 +1073,7 @@
     </w:p>
     <w:p>
       <w:pPr>
-        <w:pStyle w:val="1034"/>
+        <w:pStyle w:val="1038"/>
         <w:numPr>
           <w:ilvl w:val="0"/>
           <w:numId w:val="2"/>
@@ -1099,7 +1099,7 @@
     </w:p>
     <w:p>
       <w:pPr>
-        <w:pStyle w:val="1034"/>
+        <w:pStyle w:val="1038"/>
         <w:numPr>
           <w:ilvl w:val="0"/>
           <w:numId w:val="2"/>
@@ -1131,7 +1131,7 @@
     </w:p>
     <w:p>
       <w:pPr>
-        <w:pStyle w:val="1034"/>
+        <w:pStyle w:val="1038"/>
         <w:numPr>
           <w:ilvl w:val="0"/>
           <w:numId w:val="2"/>
@@ -1196,7 +1196,7 @@
     </w:p>
     <w:p>
       <w:pPr>
-        <w:pStyle w:val="1034"/>
+        <w:pStyle w:val="1038"/>
         <w:numPr>
           <w:ilvl w:val="0"/>
           <w:numId w:val="3"/>
@@ -1228,7 +1228,7 @@
     </w:p>
     <w:p>
       <w:pPr>
-        <w:pStyle w:val="1034"/>
+        <w:pStyle w:val="1038"/>
         <w:numPr>
           <w:ilvl w:val="0"/>
           <w:numId w:val="3"/>
@@ -1260,7 +1260,7 @@
     </w:p>
     <w:p>
       <w:pPr>
-        <w:pStyle w:val="1034"/>
+        <w:pStyle w:val="1038"/>
         <w:numPr>
           <w:ilvl w:val="0"/>
           <w:numId w:val="3"/>
@@ -1298,7 +1298,7 @@
     </w:p>
     <w:p>
       <w:pPr>
-        <w:pStyle w:val="1034"/>
+        <w:pStyle w:val="1038"/>
         <w:numPr>
           <w:ilvl w:val="0"/>
           <w:numId w:val="3"/>
@@ -1348,7 +1348,7 @@
     </w:p>
     <w:p>
       <w:pPr>
-        <w:pStyle w:val="1034"/>
+        <w:pStyle w:val="1038"/>
         <w:numPr>
           <w:ilvl w:val="0"/>
           <w:numId w:val="3"/>
@@ -1407,7 +1407,7 @@
     </w:p>
     <w:p>
       <w:pPr>
-        <w:pStyle w:val="1034"/>
+        <w:pStyle w:val="1038"/>
         <w:numPr>
           <w:ilvl w:val="0"/>
           <w:numId w:val="4"/>
@@ -1453,7 +1453,7 @@
     </w:p>
     <w:p>
       <w:pPr>
-        <w:pStyle w:val="1034"/>
+        <w:pStyle w:val="1038"/>
         <w:numPr>
           <w:ilvl w:val="0"/>
           <w:numId w:val="4"/>
@@ -1481,7 +1481,7 @@
     </w:p>
     <w:p>
       <w:pPr>
-        <w:pStyle w:val="1034"/>
+        <w:pStyle w:val="1038"/>
         <w:numPr>
           <w:ilvl w:val="0"/>
           <w:numId w:val="4"/>
@@ -1568,7 +1568,7 @@
     </w:p>
     <w:p>
       <w:pPr>
-        <w:pStyle w:val="856"/>
+        <w:pStyle w:val="860"/>
         <w:pBdr/>
         <w:spacing/>
         <w:ind/>
@@ -1602,7 +1602,7 @@
     </w:p>
     <w:p>
       <w:pPr>
-        <w:pStyle w:val="1034"/>
+        <w:pStyle w:val="1038"/>
         <w:numPr>
           <w:ilvl w:val="0"/>
           <w:numId w:val="5"/>
@@ -1634,7 +1634,7 @@
     </w:p>
     <w:p>
       <w:pPr>
-        <w:pStyle w:val="1034"/>
+        <w:pStyle w:val="1038"/>
         <w:numPr>
           <w:ilvl w:val="0"/>
           <w:numId w:val="5"/>
@@ -1691,7 +1691,7 @@
     </w:p>
     <w:p>
       <w:pPr>
-        <w:pStyle w:val="1034"/>
+        <w:pStyle w:val="1038"/>
         <w:numPr>
           <w:ilvl w:val="0"/>
           <w:numId w:val="5"/>
@@ -1717,7 +1717,7 @@
     </w:p>
     <w:p>
       <w:pPr>
-        <w:pStyle w:val="1034"/>
+        <w:pStyle w:val="1038"/>
         <w:numPr>
           <w:ilvl w:val="0"/>
           <w:numId w:val="5"/>
@@ -1737,14 +1737,14 @@
       <w:hyperlink r:id="rId10" w:tooltip="http://localhost" w:history="1">
         <w:r>
           <w:rPr>
-            <w:rStyle w:val="1012"/>
+            <w:rStyle w:val="1016"/>
             <w:highlight w:val="none"/>
           </w:rPr>
           <w:t xml:space="preserve">http://localhost</w:t>
         </w:r>
         <w:r>
           <w:rPr>
-            <w:rStyle w:val="1012"/>
+            <w:rStyle w:val="1016"/>
             <w:highlight w:val="none"/>
           </w:rPr>
         </w:r>
@@ -1758,7 +1758,7 @@
     </w:p>
     <w:p>
       <w:pPr>
-        <w:pStyle w:val="1034"/>
+        <w:pStyle w:val="1038"/>
         <w:numPr>
           <w:ilvl w:val="0"/>
           <w:numId w:val="5"/>
@@ -1784,7 +1784,7 @@
     </w:p>
     <w:p>
       <w:pPr>
-        <w:pStyle w:val="1034"/>
+        <w:pStyle w:val="1038"/>
         <w:numPr>
           <w:ilvl w:val="0"/>
           <w:numId w:val="5"/>
@@ -1810,7 +1810,7 @@
     </w:p>
     <w:p>
       <w:pPr>
-        <w:pStyle w:val="1034"/>
+        <w:pStyle w:val="1038"/>
         <w:numPr>
           <w:ilvl w:val="0"/>
           <w:numId w:val="5"/>
@@ -1837,7 +1837,7 @@
       <w:hyperlink r:id="rId11" w:tooltip="https://phpdoc.org/phpDocumentor.phar" w:history="1">
         <w:r>
           <w:rPr>
-            <w:rStyle w:val="1012"/>
+            <w:rStyle w:val="1016"/>
             <w:rFonts w:ascii="Courier New" w:hAnsi="Courier New" w:eastAsia="Courier New" w:cs="Courier New"/>
             <w:highlight w:val="none"/>
           </w:rPr>
@@ -1845,7 +1845,7 @@
         </w:r>
         <w:r>
           <w:rPr>
-            <w:rStyle w:val="1012"/>
+            <w:rStyle w:val="1016"/>
             <w:highlight w:val="none"/>
           </w:rPr>
         </w:r>
@@ -1859,7 +1859,7 @@
     </w:p>
     <w:p>
       <w:pPr>
-        <w:pStyle w:val="1034"/>
+        <w:pStyle w:val="1038"/>
         <w:numPr>
           <w:ilvl w:val="0"/>
           <w:numId w:val="5"/>
@@ -1885,7 +1885,7 @@
     </w:p>
     <w:p>
       <w:pPr>
-        <w:pStyle w:val="1034"/>
+        <w:pStyle w:val="1038"/>
         <w:numPr>
           <w:ilvl w:val="1"/>
           <w:numId w:val="5"/>
@@ -1918,7 +1918,7 @@
     </w:p>
     <w:p>
       <w:pPr>
-        <w:pStyle w:val="1034"/>
+        <w:pStyle w:val="1038"/>
         <w:numPr>
           <w:ilvl w:val="1"/>
           <w:numId w:val="5"/>
@@ -1951,7 +1951,7 @@
     </w:p>
     <w:p>
       <w:pPr>
-        <w:pStyle w:val="1034"/>
+        <w:pStyle w:val="1038"/>
         <w:numPr>
           <w:ilvl w:val="0"/>
           <w:numId w:val="5"/>
@@ -1984,7 +1984,7 @@
     </w:p>
     <w:p>
       <w:pPr>
-        <w:pStyle w:val="1034"/>
+        <w:pStyle w:val="1038"/>
         <w:numPr>
           <w:ilvl w:val="0"/>
           <w:numId w:val="5"/>
@@ -2022,7 +2022,7 @@
     </w:p>
     <w:p>
       <w:pPr>
-        <w:pStyle w:val="856"/>
+        <w:pStyle w:val="860"/>
         <w:pBdr/>
         <w:spacing/>
         <w:ind/>
@@ -2083,7 +2083,7 @@
     </w:p>
     <w:tbl>
       <w:tblPr>
-        <w:tblStyle w:val="886"/>
+        <w:tblStyle w:val="890"/>
         <w:tblW w:w="0" w:type="auto"/>
         <w:tblBorders/>
         <w:tblLook w:val="04A0" w:firstRow="1" w:lastRow="0" w:firstColumn="1" w:lastColumn="0" w:noHBand="0" w:noVBand="1"/>
@@ -2400,7 +2400,7 @@
     </w:p>
     <w:p>
       <w:pPr>
-        <w:pStyle w:val="1034"/>
+        <w:pStyle w:val="1038"/>
         <w:numPr>
           <w:ilvl w:val="0"/>
           <w:numId w:val="6"/>
@@ -2432,7 +2432,7 @@
     </w:p>
     <w:p>
       <w:pPr>
-        <w:pStyle w:val="1034"/>
+        <w:pStyle w:val="1038"/>
         <w:numPr>
           <w:ilvl w:val="0"/>
           <w:numId w:val="6"/>
@@ -2464,7 +2464,7 @@
     </w:p>
     <w:p>
       <w:pPr>
-        <w:pStyle w:val="1034"/>
+        <w:pStyle w:val="1038"/>
         <w:numPr>
           <w:ilvl w:val="0"/>
           <w:numId w:val="6"/>
@@ -2496,7 +2496,7 @@
     </w:p>
     <w:p>
       <w:pPr>
-        <w:pStyle w:val="1034"/>
+        <w:pStyle w:val="1038"/>
         <w:numPr>
           <w:ilvl w:val="0"/>
           <w:numId w:val="6"/>
@@ -2528,7 +2528,7 @@
     </w:p>
     <w:p>
       <w:pPr>
-        <w:pStyle w:val="1034"/>
+        <w:pStyle w:val="1038"/>
         <w:numPr>
           <w:ilvl w:val="0"/>
           <w:numId w:val="6"/>
@@ -2560,7 +2560,7 @@
     </w:p>
     <w:p>
       <w:pPr>
-        <w:pStyle w:val="1034"/>
+        <w:pStyle w:val="1038"/>
         <w:numPr>
           <w:ilvl w:val="0"/>
           <w:numId w:val="6"/>
@@ -2592,7 +2592,7 @@
     </w:p>
     <w:p>
       <w:pPr>
-        <w:pStyle w:val="1034"/>
+        <w:pStyle w:val="1038"/>
         <w:numPr>
           <w:ilvl w:val="0"/>
           <w:numId w:val="6"/>
@@ -2624,7 +2624,7 @@
     </w:p>
     <w:p>
       <w:pPr>
-        <w:pStyle w:val="1034"/>
+        <w:pStyle w:val="1038"/>
         <w:numPr>
           <w:ilvl w:val="0"/>
           <w:numId w:val="6"/>
@@ -2731,7 +2731,7 @@
     </w:p>
     <w:p>
       <w:pPr>
-        <w:pStyle w:val="1034"/>
+        <w:pStyle w:val="1038"/>
         <w:numPr>
           <w:ilvl w:val="0"/>
           <w:numId w:val="7"/>
@@ -2757,7 +2757,7 @@
     </w:p>
     <w:p>
       <w:pPr>
-        <w:pStyle w:val="1034"/>
+        <w:pStyle w:val="1038"/>
         <w:numPr>
           <w:ilvl w:val="0"/>
           <w:numId w:val="7"/>
@@ -2783,7 +2783,7 @@
     </w:p>
     <w:p>
       <w:pPr>
-        <w:pStyle w:val="1034"/>
+        <w:pStyle w:val="1038"/>
         <w:numPr>
           <w:ilvl w:val="0"/>
           <w:numId w:val="7"/>
@@ -2809,7 +2809,7 @@
     </w:p>
     <w:p>
       <w:pPr>
-        <w:pStyle w:val="1034"/>
+        <w:pStyle w:val="1038"/>
         <w:numPr>
           <w:ilvl w:val="0"/>
           <w:numId w:val="7"/>
@@ -2841,7 +2841,7 @@
     </w:p>
     <w:p>
       <w:pPr>
-        <w:pStyle w:val="1034"/>
+        <w:pStyle w:val="1038"/>
         <w:numPr>
           <w:ilvl w:val="0"/>
           <w:numId w:val="7"/>
@@ -2867,7 +2867,7 @@
     </w:p>
     <w:p>
       <w:pPr>
-        <w:pStyle w:val="1034"/>
+        <w:pStyle w:val="1038"/>
         <w:numPr>
           <w:ilvl w:val="0"/>
           <w:numId w:val="7"/>
@@ -2905,7 +2905,7 @@
     </w:p>
     <w:p>
       <w:pPr>
-        <w:pStyle w:val="1034"/>
+        <w:pStyle w:val="1038"/>
         <w:numPr>
           <w:ilvl w:val="0"/>
           <w:numId w:val="7"/>
@@ -2925,7 +2925,7 @@
       <w:hyperlink r:id="rId12" w:tooltip="http://" w:history="1">
         <w:r>
           <w:rPr>
-            <w:rStyle w:val="1012"/>
+            <w:rStyle w:val="1016"/>
             <w:highlight w:val="none"/>
           </w:rPr>
           <w:t xml:space="preserve">http://</w:t>
@@ -2946,7 +2946,7 @@
     </w:p>
     <w:p>
       <w:pPr>
-        <w:pStyle w:val="1034"/>
+        <w:pStyle w:val="1038"/>
         <w:numPr>
           <w:ilvl w:val="0"/>
           <w:numId w:val="7"/>
@@ -2972,7 +2972,7 @@
     </w:p>
     <w:p>
       <w:pPr>
-        <w:pStyle w:val="1034"/>
+        <w:pStyle w:val="1038"/>
         <w:numPr>
           <w:ilvl w:val="0"/>
           <w:numId w:val="7"/>
@@ -3016,7 +3016,7 @@
     </w:p>
     <w:p>
       <w:pPr>
-        <w:pStyle w:val="1034"/>
+        <w:pStyle w:val="1038"/>
         <w:numPr>
           <w:ilvl w:val="0"/>
           <w:numId w:val="7"/>
@@ -3075,7 +3075,7 @@
     </w:p>
     <w:p>
       <w:pPr>
-        <w:pStyle w:val="1034"/>
+        <w:pStyle w:val="1038"/>
         <w:numPr>
           <w:ilvl w:val="0"/>
           <w:numId w:val="8"/>
@@ -3107,7 +3107,7 @@
     </w:p>
     <w:p>
       <w:pPr>
-        <w:pStyle w:val="1034"/>
+        <w:pStyle w:val="1038"/>
         <w:numPr>
           <w:ilvl w:val="0"/>
           <w:numId w:val="8"/>
@@ -3145,7 +3145,7 @@
     </w:p>
     <w:p>
       <w:pPr>
-        <w:pStyle w:val="1034"/>
+        <w:pStyle w:val="1038"/>
         <w:numPr>
           <w:ilvl w:val="0"/>
           <w:numId w:val="8"/>
@@ -3177,7 +3177,7 @@
     </w:p>
     <w:p>
       <w:pPr>
-        <w:pStyle w:val="1034"/>
+        <w:pStyle w:val="1038"/>
         <w:numPr>
           <w:ilvl w:val="0"/>
           <w:numId w:val="8"/>
@@ -3274,7 +3274,7 @@
     </w:p>
     <w:p>
       <w:pPr>
-        <w:pStyle w:val="1034"/>
+        <w:pStyle w:val="1038"/>
         <w:numPr>
           <w:ilvl w:val="0"/>
           <w:numId w:val="9"/>
@@ -3308,7 +3308,7 @@
     </w:p>
     <w:p>
       <w:pPr>
-        <w:pStyle w:val="1034"/>
+        <w:pStyle w:val="1038"/>
         <w:numPr>
           <w:ilvl w:val="0"/>
           <w:numId w:val="9"/>
@@ -3342,7 +3342,7 @@
     </w:p>
     <w:p>
       <w:pPr>
-        <w:pStyle w:val="1034"/>
+        <w:pStyle w:val="1038"/>
         <w:numPr>
           <w:ilvl w:val="0"/>
           <w:numId w:val="9"/>
@@ -3457,14 +3457,14 @@
       <w:hyperlink r:id="rId13" w:tooltip="http://localhost/banco/doc" w:history="1">
         <w:r>
           <w:rPr>
-            <w:rStyle w:val="1012"/>
+            <w:rStyle w:val="1016"/>
             <w:highlight w:val="none"/>
           </w:rPr>
           <w:t xml:space="preserve">http://localhost/banco/doc</w:t>
         </w:r>
         <w:r>
           <w:rPr>
-            <w:rStyle w:val="1012"/>
+            <w:rStyle w:val="1016"/>
             <w:highlight w:val="none"/>
           </w:rPr>
         </w:r>
@@ -3482,7 +3482,7 @@
     </w:p>
     <w:p>
       <w:pPr>
-        <w:pStyle w:val="856"/>
+        <w:pStyle w:val="860"/>
         <w:pBdr/>
         <w:spacing/>
         <w:ind/>
@@ -3958,7 +3958,7 @@
     </w:p>
     <w:tbl>
       <w:tblPr>
-        <w:tblStyle w:val="886"/>
+        <w:tblStyle w:val="890"/>
         <w:tblW w:w="0" w:type="auto"/>
         <w:tblBorders/>
         <w:tblLook w:val="04A0" w:firstRow="1" w:lastRow="0" w:firstColumn="1" w:lastColumn="0" w:noHBand="0" w:noVBand="1"/>
@@ -4579,7 +4579,7 @@
     </w:p>
     <w:p>
       <w:pPr>
-        <w:pStyle w:val="856"/>
+        <w:pStyle w:val="860"/>
         <w:pBdr/>
         <w:spacing/>
         <w:ind/>
@@ -4864,7 +4864,7 @@
     </w:p>
     <w:p>
       <w:pPr>
-        <w:pStyle w:val="1034"/>
+        <w:pStyle w:val="1038"/>
         <w:numPr>
           <w:ilvl w:val="0"/>
           <w:numId w:val="10"/>
@@ -4914,7 +4914,7 @@
     </w:p>
     <w:p>
       <w:pPr>
-        <w:pStyle w:val="1034"/>
+        <w:pStyle w:val="1038"/>
         <w:numPr>
           <w:ilvl w:val="0"/>
           <w:numId w:val="10"/>
@@ -4958,7 +4958,7 @@
     </w:p>
     <w:p>
       <w:pPr>
-        <w:pStyle w:val="856"/>
+        <w:pStyle w:val="860"/>
         <w:pBdr/>
         <w:spacing/>
         <w:ind/>
@@ -4992,7 +4992,7 @@
     </w:p>
     <w:p>
       <w:pPr>
-        <w:pStyle w:val="1034"/>
+        <w:pStyle w:val="1038"/>
         <w:numPr>
           <w:ilvl w:val="0"/>
           <w:numId w:val="11"/>
@@ -5024,7 +5024,7 @@
     </w:p>
     <w:p>
       <w:pPr>
-        <w:pStyle w:val="1034"/>
+        <w:pStyle w:val="1038"/>
         <w:numPr>
           <w:ilvl w:val="0"/>
           <w:numId w:val="11"/>
@@ -5056,7 +5056,7 @@
     </w:p>
     <w:p>
       <w:pPr>
-        <w:pStyle w:val="1034"/>
+        <w:pStyle w:val="1038"/>
         <w:numPr>
           <w:ilvl w:val="0"/>
           <w:numId w:val="11"/>
@@ -5082,7 +5082,7 @@
     </w:p>
     <w:p>
       <w:pPr>
-        <w:pStyle w:val="1034"/>
+        <w:pStyle w:val="1038"/>
         <w:numPr>
           <w:ilvl w:val="1"/>
           <w:numId w:val="11"/>
@@ -5108,7 +5108,7 @@
     </w:p>
     <w:p>
       <w:pPr>
-        <w:pStyle w:val="1034"/>
+        <w:pStyle w:val="1038"/>
         <w:numPr>
           <w:ilvl w:val="1"/>
           <w:numId w:val="11"/>
@@ -5134,7 +5134,7 @@
     </w:p>
     <w:p>
       <w:pPr>
-        <w:pStyle w:val="1034"/>
+        <w:pStyle w:val="1038"/>
         <w:numPr>
           <w:ilvl w:val="0"/>
           <w:numId w:val="11"/>
@@ -5160,7 +5160,7 @@
     </w:p>
     <w:p>
       <w:pPr>
-        <w:pStyle w:val="1034"/>
+        <w:pStyle w:val="1038"/>
         <w:numPr>
           <w:ilvl w:val="1"/>
           <w:numId w:val="11"/>
@@ -5186,7 +5186,7 @@
     </w:p>
     <w:p>
       <w:pPr>
-        <w:pStyle w:val="1034"/>
+        <w:pStyle w:val="1038"/>
         <w:numPr>
           <w:ilvl w:val="0"/>
           <w:numId w:val="11"/>
@@ -5211,20 +5211,20 @@
       <w:hyperlink r:id="rId14" w:tooltip="https://downloads.apache.org/netbeans/netbeans/17/netbeans-17-bin.zip" w:history="1">
         <w:r>
           <w:rPr>
-            <w:rStyle w:val="1012"/>
+            <w:rStyle w:val="1016"/>
             <w:highlight w:val="none"/>
           </w:rPr>
           <w:t xml:space="preserve">https://downloads.apache.org/netbeans/netbeans/17/netbeans-17-bin.zip</w:t>
         </w:r>
         <w:r>
           <w:rPr>
-            <w:rStyle w:val="1012"/>
+            <w:rStyle w:val="1016"/>
             <w:highlight w:val="none"/>
           </w:rPr>
         </w:r>
         <w:r>
           <w:rPr>
-            <w:rStyle w:val="1012"/>
+            <w:rStyle w:val="1016"/>
             <w:highlight w:val="none"/>
           </w:rPr>
         </w:r>
@@ -5238,7 +5238,7 @@
     </w:p>
     <w:p>
       <w:pPr>
-        <w:pStyle w:val="1034"/>
+        <w:pStyle w:val="1038"/>
         <w:numPr>
           <w:ilvl w:val="0"/>
           <w:numId w:val="11"/>
@@ -5269,7 +5269,7 @@
     </w:p>
     <w:p>
       <w:pPr>
-        <w:pStyle w:val="1034"/>
+        <w:pStyle w:val="1038"/>
         <w:numPr>
           <w:ilvl w:val="0"/>
           <w:numId w:val="11"/>
@@ -5300,7 +5300,7 @@
     </w:p>
     <w:p>
       <w:pPr>
-        <w:pStyle w:val="1034"/>
+        <w:pStyle w:val="1038"/>
         <w:numPr>
           <w:ilvl w:val="0"/>
           <w:numId w:val="11"/>
@@ -5331,7 +5331,7 @@
     </w:p>
     <w:p>
       <w:pPr>
-        <w:pStyle w:val="1034"/>
+        <w:pStyle w:val="1038"/>
         <w:numPr>
           <w:ilvl w:val="0"/>
           <w:numId w:val="11"/>
@@ -5362,7 +5362,7 @@
     </w:p>
     <w:p>
       <w:pPr>
-        <w:pStyle w:val="1034"/>
+        <w:pStyle w:val="1038"/>
         <w:numPr>
           <w:ilvl w:val="0"/>
           <w:numId w:val="11"/>
@@ -5393,7 +5393,7 @@
     </w:p>
     <w:tbl>
       <w:tblPr>
-        <w:tblStyle w:val="886"/>
+        <w:tblStyle w:val="890"/>
         <w:tblW w:w="0" w:type="auto"/>
         <w:tblBorders/>
         <w:tblLook w:val="04A0" w:firstRow="1" w:lastRow="0" w:firstColumn="1" w:lastColumn="0" w:noHBand="0" w:noVBand="1"/>
@@ -5708,7 +5708,7 @@
     </w:p>
     <w:p>
       <w:pPr>
-        <w:pStyle w:val="856"/>
+        <w:pStyle w:val="860"/>
         <w:pBdr/>
         <w:spacing/>
         <w:ind/>
@@ -6183,7 +6183,7 @@
     </w:p>
     <w:p>
       <w:pPr>
-        <w:pStyle w:val="1034"/>
+        <w:pStyle w:val="1038"/>
         <w:numPr>
           <w:ilvl w:val="0"/>
           <w:numId w:val="12"/>
@@ -6227,7 +6227,7 @@
     </w:p>
     <w:p>
       <w:pPr>
-        <w:pStyle w:val="1034"/>
+        <w:pStyle w:val="1038"/>
         <w:numPr>
           <w:ilvl w:val="0"/>
           <w:numId w:val="12"/>
@@ -6283,7 +6283,7 @@
     </w:p>
     <w:p>
       <w:pPr>
-        <w:pStyle w:val="1034"/>
+        <w:pStyle w:val="1038"/>
         <w:numPr>
           <w:ilvl w:val="0"/>
           <w:numId w:val="12"/>
@@ -6321,7 +6321,7 @@
     </w:p>
     <w:p>
       <w:pPr>
-        <w:pStyle w:val="1034"/>
+        <w:pStyle w:val="1038"/>
         <w:numPr>
           <w:ilvl w:val="0"/>
           <w:numId w:val="12"/>
@@ -6381,7 +6381,7 @@
     </w:p>
     <w:p>
       <w:pPr>
-        <w:pStyle w:val="856"/>
+        <w:pStyle w:val="860"/>
         <w:pBdr/>
         <w:spacing/>
         <w:ind/>
@@ -6476,7 +6476,7 @@
     </w:p>
     <w:p>
       <w:pPr>
-        <w:pStyle w:val="1034"/>
+        <w:pStyle w:val="1038"/>
         <w:numPr>
           <w:ilvl w:val="0"/>
           <w:numId w:val="13"/>
@@ -6508,7 +6508,7 @@
     </w:p>
     <w:p>
       <w:pPr>
-        <w:pStyle w:val="1034"/>
+        <w:pStyle w:val="1038"/>
         <w:numPr>
           <w:ilvl w:val="0"/>
           <w:numId w:val="13"/>
@@ -6550,7 +6550,7 @@
     </w:p>
     <w:p>
       <w:pPr>
-        <w:pStyle w:val="1034"/>
+        <w:pStyle w:val="1038"/>
         <w:numPr>
           <w:ilvl w:val="0"/>
           <w:numId w:val="13"/>
@@ -6582,7 +6582,7 @@
     </w:p>
     <w:p>
       <w:pPr>
-        <w:pStyle w:val="1034"/>
+        <w:pStyle w:val="1038"/>
         <w:numPr>
           <w:ilvl w:val="0"/>
           <w:numId w:val="13"/>
@@ -6626,7 +6626,7 @@
     </w:p>
     <w:p>
       <w:pPr>
-        <w:pStyle w:val="1034"/>
+        <w:pStyle w:val="1038"/>
         <w:numPr>
           <w:ilvl w:val="0"/>
           <w:numId w:val="13"/>
@@ -6663,7 +6663,7 @@
     </w:p>
     <w:p>
       <w:pPr>
-        <w:pStyle w:val="1034"/>
+        <w:pStyle w:val="1038"/>
         <w:numPr>
           <w:ilvl w:val="0"/>
           <w:numId w:val="13"/>
@@ -6716,7 +6716,7 @@
     </w:p>
     <w:p>
       <w:pPr>
-        <w:pStyle w:val="1034"/>
+        <w:pStyle w:val="1038"/>
         <w:numPr>
           <w:ilvl w:val="0"/>
           <w:numId w:val="14"/>
@@ -6737,7 +6737,7 @@
     </w:p>
     <w:p>
       <w:pPr>
-        <w:pStyle w:val="1034"/>
+        <w:pStyle w:val="1038"/>
         <w:numPr>
           <w:ilvl w:val="0"/>
           <w:numId w:val="14"/>
@@ -6758,7 +6758,7 @@
     </w:p>
     <w:p>
       <w:pPr>
-        <w:pStyle w:val="1034"/>
+        <w:pStyle w:val="1038"/>
         <w:numPr>
           <w:ilvl w:val="0"/>
           <w:numId w:val="14"/>
@@ -6790,7 +6790,7 @@
     </w:p>
     <w:p>
       <w:pPr>
-        <w:pStyle w:val="1034"/>
+        <w:pStyle w:val="1038"/>
         <w:numPr>
           <w:ilvl w:val="0"/>
           <w:numId w:val="14"/>
@@ -6822,7 +6822,7 @@
     </w:p>
     <w:p>
       <w:pPr>
-        <w:pStyle w:val="1034"/>
+        <w:pStyle w:val="1038"/>
         <w:numPr>
           <w:ilvl w:val="1"/>
           <w:numId w:val="14"/>
@@ -6862,7 +6862,7 @@
     </w:p>
     <w:p>
       <w:pPr>
-        <w:pStyle w:val="1034"/>
+        <w:pStyle w:val="1038"/>
         <w:numPr>
           <w:ilvl w:val="1"/>
           <w:numId w:val="14"/>
@@ -6907,7 +6907,7 @@
     </w:p>
     <w:p>
       <w:pPr>
-        <w:pStyle w:val="1034"/>
+        <w:pStyle w:val="1038"/>
         <w:numPr>
           <w:ilvl w:val="1"/>
           <w:numId w:val="14"/>
@@ -6952,7 +6952,7 @@
     </w:p>
     <w:p>
       <w:pPr>
-        <w:pStyle w:val="1034"/>
+        <w:pStyle w:val="1038"/>
         <w:numPr>
           <w:ilvl w:val="1"/>
           <w:numId w:val="14"/>
@@ -6997,7 +6997,7 @@
     </w:p>
     <w:p>
       <w:pPr>
-        <w:pStyle w:val="1034"/>
+        <w:pStyle w:val="1038"/>
         <w:numPr>
           <w:ilvl w:val="1"/>
           <w:numId w:val="14"/>
@@ -7135,7 +7135,7 @@
     </w:p>
     <w:p>
       <w:pPr>
-        <w:pStyle w:val="856"/>
+        <w:pStyle w:val="860"/>
         <w:pBdr/>
         <w:spacing/>
         <w:ind/>
@@ -7247,6 +7247,11 @@
           <w:highlight w:val="none"/>
         </w:rPr>
       </w:r>
+      <w:r>
+        <w:rPr>
+          <w:highlight w:val="none"/>
+        </w:rPr>
+      </w:r>
     </w:p>
     <w:p>
       <w:pPr>
@@ -7275,6 +7280,43 @@
           <w:highlight w:val="none"/>
         </w:rPr>
         <w:t xml:space="preserve">o modificados.</w:t>
+      </w:r>
+      <w:r>
+        <w:rPr>
+          <w:highlight w:val="none"/>
+        </w:rPr>
+      </w:r>
+      <w:r>
+        <w:rPr>
+          <w:highlight w:val="none"/>
+        </w:rPr>
+      </w:r>
+    </w:p>
+    <w:p>
+      <w:pPr>
+        <w:pBdr/>
+        <w:spacing/>
+        <w:ind/>
+        <w:jc w:val="both"/>
+        <w:rPr/>
+      </w:pPr>
+      <w:r>
+        <w:rPr>
+          <w:highlight w:val="none"/>
+        </w:rPr>
+        <w:t xml:space="preserve">Podemos obtener fácilmente cualquiera de las versiones de </w:t>
+      </w:r>
+      <w:r>
+        <w:rPr>
+          <w:highlight w:val="none"/>
+        </w:rPr>
+        <w:t xml:space="preserve">nuestros fuentes, ver los comentarios que pusimos en su momento e, incluso, comparar </w:t>
+      </w:r>
+      <w:r>
+        <w:rPr>
+          <w:highlight w:val="none"/>
+        </w:rPr>
+        <w:t xml:space="preserve">distintas versiones de un mismo fuente para ver qué líneas hemos modificado.</w:t>
       </w:r>
       <w:r>
         <w:rPr>
@@ -7289,25 +7331,88 @@
         <w:spacing/>
         <w:ind/>
         <w:jc w:val="both"/>
+        <w:rPr>
+          <w:highlight w:val="none"/>
+        </w:rPr>
+      </w:pPr>
+      <w:r>
+        <w:rPr>
+          <w:highlight w:val="none"/>
+        </w:rPr>
+        <w:t xml:space="preserve">Aunque los sistemas de control de versiones se hacen imprescindibles en proyectos de cierta </w:t>
+      </w:r>
+      <w:r>
+        <w:rPr>
+          <w:highlight w:val="none"/>
+        </w:rPr>
+        <w:t xml:space="preserve">envergadura y con varios desarrolladores, de forma que puedan mantener un sitio común con </w:t>
+      </w:r>
+      <w:r>
+        <w:rPr>
+          <w:highlight w:val="none"/>
+        </w:rPr>
+        <w:t xml:space="preserve">las versiones de los fuentes a través de un sistema de control de versiones, también puede </w:t>
+      </w:r>
+      <w:r>
+        <w:rPr>
+          <w:highlight w:val="none"/>
+        </w:rPr>
+        <w:t xml:space="preserve">ser útil para un único desarrollador en su casa, de forma que siempre tendrá todas las </w:t>
+      </w:r>
+      <w:r>
+        <w:rPr>
+          <w:highlight w:val="none"/>
+        </w:rPr>
+        <w:t xml:space="preserve">versiones de su programa controladas.</w:t>
+      </w:r>
+      <w:r>
+        <w:rPr>
+          <w:highlight w:val="none"/>
+        </w:rPr>
+      </w:r>
+      <w:r>
+        <w:rPr>
+          <w:highlight w:val="none"/>
+        </w:rPr>
+      </w:r>
+    </w:p>
+    <w:p>
+      <w:pPr>
+        <w:pBdr/>
+        <w:spacing/>
+        <w:ind/>
+        <w:jc w:val="both"/>
         <w:rPr/>
       </w:pPr>
       <w:r>
         <w:rPr>
           <w:highlight w:val="none"/>
         </w:rPr>
-        <w:t xml:space="preserve">Podemos obtener fácilmente cualquiera de las versiones de </w:t>
-      </w:r>
-      <w:r>
-        <w:rPr>
-          <w:highlight w:val="none"/>
-        </w:rPr>
-        <w:t xml:space="preserve">nuestros fuentes, ver los comentarios que pusimos en su momento e, incluso, comparar </w:t>
-      </w:r>
-      <w:r>
-        <w:rPr>
-          <w:highlight w:val="none"/>
-        </w:rPr>
-        <w:t xml:space="preserve">distintas versiones de un mismo fuente para ver qué líneas hemos modificado.</w:t>
+        <w:t xml:space="preserve">Los sistemas de control de versiones son programas que permiten gestionar un repositorio de </w:t>
+      </w:r>
+      <w:r>
+        <w:rPr>
+          <w:highlight w:val="none"/>
+        </w:rPr>
+        <w:t xml:space="preserve">archivos y sus distintas versiones; utilizan una arquitectura cliente-servidor en donde el </w:t>
+      </w:r>
+      <w:r>
+        <w:rPr>
+          <w:highlight w:val="none"/>
+        </w:rPr>
+        <w:t xml:space="preserve">servidor guarda la(s) versión(es) actual(es) del proyecto y su historia. Sirven para mantener </w:t>
+      </w:r>
+      <w:r>
+        <w:rPr>
+          <w:highlight w:val="none"/>
+        </w:rPr>
+        <w:t xml:space="preserve">distintas versiones de un fichero, normalmente código fuente, documentación o ficheros de </w:t>
+      </w:r>
+      <w:r>
+        <w:rPr>
+          <w:highlight w:val="none"/>
+        </w:rPr>
+        <w:t xml:space="preserve">configuración.</w:t>
       </w:r>
       <w:r>
         <w:rPr>
@@ -7318,6 +7423,7 @@
     </w:p>
     <w:p>
       <w:pPr>
+        <w:pStyle w:val="860"/>
         <w:pBdr/>
         <w:spacing/>
         <w:ind/>
@@ -7330,31 +7436,13 @@
         <w:rPr>
           <w:highlight w:val="none"/>
         </w:rPr>
-        <w:t xml:space="preserve">Aunque los sistemas de control de versiones se hacen imprescindibles en proyectos de cierta </w:t>
-      </w:r>
-      <w:r>
-        <w:rPr>
-          <w:highlight w:val="none"/>
-        </w:rPr>
-        <w:t xml:space="preserve">envergadura y con varios desarrolladores, de forma que puedan mantener un sitio común con </w:t>
-      </w:r>
-      <w:r>
-        <w:rPr>
-          <w:highlight w:val="none"/>
-        </w:rPr>
-        <w:t xml:space="preserve">las versiones de los fuentes a través de un sistema de control de versiones, también puede </w:t>
-      </w:r>
-      <w:r>
-        <w:rPr>
-          <w:highlight w:val="none"/>
-        </w:rPr>
-        <w:t xml:space="preserve">ser útil para un único desarrollador en su casa, de forma que siempre tendrá todas las </w:t>
-      </w:r>
-      <w:r>
-        <w:rPr>
-          <w:highlight w:val="none"/>
-        </w:rPr>
-        <w:t xml:space="preserve">versiones de su programa controladas.</w:t>
+        <w:t xml:space="preserve">4.1.- Conceptos b</w:t>
+      </w:r>
+      <w:r>
+        <w:rPr>
+          <w:highlight w:val="none"/>
+        </w:rPr>
+        <w:t xml:space="preserve">ásicos de sistemas de control de versiones.</w:t>
       </w:r>
       <w:r>
         <w:rPr>
@@ -7369,86 +7457,7 @@
     </w:p>
     <w:p>
       <w:pPr>
-        <w:pBdr/>
-        <w:spacing/>
-        <w:ind/>
-        <w:jc w:val="both"/>
-        <w:rPr/>
-      </w:pPr>
-      <w:r>
-        <w:rPr>
-          <w:highlight w:val="none"/>
-        </w:rPr>
-        <w:t xml:space="preserve">Los sistemas de control de versiones son programas que permiten gestionar un repositorio de </w:t>
-      </w:r>
-      <w:r>
-        <w:rPr>
-          <w:highlight w:val="none"/>
-        </w:rPr>
-        <w:t xml:space="preserve">archivos y sus distintas versiones; utilizan una arquitectura cliente-servidor en donde el </w:t>
-      </w:r>
-      <w:r>
-        <w:rPr>
-          <w:highlight w:val="none"/>
-        </w:rPr>
-        <w:t xml:space="preserve">servidor guarda la(s) versión(es) actual(es) del proyecto y su historia. Sirven para mantener </w:t>
-      </w:r>
-      <w:r>
-        <w:rPr>
-          <w:highlight w:val="none"/>
-        </w:rPr>
-        <w:t xml:space="preserve">distintas versiones de un fichero, normalmente código fuente, documentación o ficheros de </w:t>
-      </w:r>
-      <w:r>
-        <w:rPr>
-          <w:highlight w:val="none"/>
-        </w:rPr>
-        <w:t xml:space="preserve">configuración.</w:t>
-      </w:r>
-      <w:r>
-        <w:rPr>
-          <w:highlight w:val="none"/>
-        </w:rPr>
-      </w:r>
-      <w:r/>
-    </w:p>
-    <w:p>
-      <w:pPr>
-        <w:pStyle w:val="856"/>
-        <w:pBdr/>
-        <w:spacing/>
-        <w:ind/>
-        <w:jc w:val="both"/>
-        <w:rPr>
-          <w:highlight w:val="none"/>
-        </w:rPr>
-      </w:pPr>
-      <w:r>
-        <w:rPr>
-          <w:highlight w:val="none"/>
-        </w:rPr>
-        <w:t xml:space="preserve">4.1.- Conceptos b</w:t>
-      </w:r>
-      <w:r>
-        <w:rPr>
-          <w:highlight w:val="none"/>
-        </w:rPr>
-        <w:t xml:space="preserve">ásicos de sistemas de control de versiones.</w:t>
-      </w:r>
-      <w:r>
-        <w:rPr>
-          <w:highlight w:val="none"/>
-        </w:rPr>
-      </w:r>
-      <w:r>
-        <w:rPr>
-          <w:highlight w:val="none"/>
-        </w:rPr>
-      </w:r>
-    </w:p>
-    <w:p>
-      <w:pPr>
-        <w:pStyle w:val="1034"/>
+        <w:pStyle w:val="1038"/>
         <w:numPr>
           <w:ilvl w:val="0"/>
           <w:numId w:val="16"/>
@@ -7508,7 +7517,7 @@
     </w:p>
     <w:p>
       <w:pPr>
-        <w:pStyle w:val="1034"/>
+        <w:pStyle w:val="1038"/>
         <w:numPr>
           <w:ilvl w:val="1"/>
           <w:numId w:val="16"/>
@@ -7546,7 +7555,7 @@
     </w:p>
     <w:p>
       <w:pPr>
-        <w:pStyle w:val="1034"/>
+        <w:pStyle w:val="1038"/>
         <w:numPr>
           <w:ilvl w:val="1"/>
           <w:numId w:val="16"/>
@@ -7578,7 +7587,7 @@
     </w:p>
     <w:p>
       <w:pPr>
-        <w:pStyle w:val="1034"/>
+        <w:pStyle w:val="1038"/>
         <w:numPr>
           <w:ilvl w:val="1"/>
           <w:numId w:val="16"/>
@@ -7616,7 +7625,7 @@
     </w:p>
     <w:p>
       <w:pPr>
-        <w:pStyle w:val="1034"/>
+        <w:pStyle w:val="1038"/>
         <w:numPr>
           <w:ilvl w:val="1"/>
           <w:numId w:val="16"/>
@@ -7666,7 +7675,7 @@
     </w:p>
     <w:p>
       <w:pPr>
-        <w:pStyle w:val="1034"/>
+        <w:pStyle w:val="1038"/>
         <w:numPr>
           <w:ilvl w:val="1"/>
           <w:numId w:val="16"/>
@@ -7710,7 +7719,7 @@
     </w:p>
     <w:p>
       <w:pPr>
-        <w:pStyle w:val="1034"/>
+        <w:pStyle w:val="1038"/>
         <w:numPr>
           <w:ilvl w:val="0"/>
           <w:numId w:val="16"/>
@@ -7774,7 +7783,7 @@
     </w:p>
     <w:p>
       <w:pPr>
-        <w:pStyle w:val="1034"/>
+        <w:pStyle w:val="1038"/>
         <w:numPr>
           <w:ilvl w:val="0"/>
           <w:numId w:val="16"/>
@@ -7838,7 +7847,7 @@
     </w:p>
     <w:p>
       <w:pPr>
-        <w:pStyle w:val="1034"/>
+        <w:pStyle w:val="1038"/>
         <w:numPr>
           <w:ilvl w:val="0"/>
           <w:numId w:val="16"/>
@@ -7890,7 +7899,7 @@
     </w:p>
     <w:p>
       <w:pPr>
-        <w:pStyle w:val="1034"/>
+        <w:pStyle w:val="1038"/>
         <w:numPr>
           <w:ilvl w:val="0"/>
           <w:numId w:val="16"/>
@@ -7950,7 +7959,7 @@
     </w:p>
     <w:p>
       <w:pPr>
-        <w:pStyle w:val="1034"/>
+        <w:pStyle w:val="1038"/>
         <w:numPr>
           <w:ilvl w:val="0"/>
           <w:numId w:val="16"/>
@@ -8032,7 +8041,7 @@
     </w:p>
     <w:p>
       <w:pPr>
-        <w:pStyle w:val="1034"/>
+        <w:pStyle w:val="1038"/>
         <w:numPr>
           <w:ilvl w:val="0"/>
           <w:numId w:val="16"/>
@@ -8177,7 +8186,7 @@
     </w:p>
     <w:p>
       <w:pPr>
-        <w:pStyle w:val="856"/>
+        <w:pStyle w:val="860"/>
         <w:pBdr/>
         <w:spacing/>
         <w:ind/>
@@ -8231,7 +8240,7 @@
     </w:p>
     <w:p>
       <w:pPr>
-        <w:pStyle w:val="1034"/>
+        <w:pStyle w:val="1038"/>
         <w:numPr>
           <w:ilvl w:val="0"/>
           <w:numId w:val="17"/>
@@ -8277,7 +8286,7 @@
     </w:p>
     <w:p>
       <w:pPr>
-        <w:pStyle w:val="1034"/>
+        <w:pStyle w:val="1038"/>
         <w:numPr>
           <w:ilvl w:val="1"/>
           <w:numId w:val="17"/>
@@ -8309,7 +8318,7 @@
     </w:p>
     <w:p>
       <w:pPr>
-        <w:pStyle w:val="1034"/>
+        <w:pStyle w:val="1038"/>
         <w:numPr>
           <w:ilvl w:val="1"/>
           <w:numId w:val="17"/>
@@ -8347,7 +8356,7 @@
     </w:p>
     <w:p>
       <w:pPr>
-        <w:pStyle w:val="1034"/>
+        <w:pStyle w:val="1038"/>
         <w:numPr>
           <w:ilvl w:val="0"/>
           <w:numId w:val="17"/>
@@ -8379,7 +8388,7 @@
     </w:p>
     <w:p>
       <w:pPr>
-        <w:pStyle w:val="1034"/>
+        <w:pStyle w:val="1038"/>
         <w:numPr>
           <w:ilvl w:val="1"/>
           <w:numId w:val="17"/>
@@ -8423,7 +8432,7 @@
     </w:p>
     <w:p>
       <w:pPr>
-        <w:pStyle w:val="1034"/>
+        <w:pStyle w:val="1038"/>
         <w:numPr>
           <w:ilvl w:val="1"/>
           <w:numId w:val="17"/>
@@ -8475,7 +8484,7 @@
     </w:p>
     <w:p>
       <w:pPr>
-        <w:pStyle w:val="1034"/>
+        <w:pStyle w:val="1038"/>
         <w:numPr>
           <w:ilvl w:val="1"/>
           <w:numId w:val="17"/>
@@ -8525,7 +8534,7 @@
     </w:p>
     <w:p>
       <w:pPr>
-        <w:pStyle w:val="1034"/>
+        <w:pStyle w:val="1038"/>
         <w:numPr>
           <w:ilvl w:val="1"/>
           <w:numId w:val="17"/>
@@ -8623,7 +8632,7 @@
     </w:p>
     <w:p>
       <w:pPr>
-        <w:pStyle w:val="1034"/>
+        <w:pStyle w:val="1038"/>
         <w:numPr>
           <w:ilvl w:val="0"/>
           <w:numId w:val="18"/>
@@ -8655,7 +8664,7 @@
     </w:p>
     <w:p>
       <w:pPr>
-        <w:pStyle w:val="1034"/>
+        <w:pStyle w:val="1038"/>
         <w:numPr>
           <w:ilvl w:val="0"/>
           <w:numId w:val="18"/>
@@ -8687,7 +8696,7 @@
     </w:p>
     <w:p>
       <w:pPr>
-        <w:pStyle w:val="1034"/>
+        <w:pStyle w:val="1038"/>
         <w:numPr>
           <w:ilvl w:val="1"/>
           <w:numId w:val="18"/>
@@ -8708,7 +8717,7 @@
     </w:p>
     <w:p>
       <w:pPr>
-        <w:pStyle w:val="1034"/>
+        <w:pStyle w:val="1038"/>
         <w:numPr>
           <w:ilvl w:val="1"/>
           <w:numId w:val="18"/>
@@ -8745,7 +8754,7 @@
     </w:p>
     <w:p>
       <w:pPr>
-        <w:pStyle w:val="1034"/>
+        <w:pStyle w:val="1038"/>
         <w:numPr>
           <w:ilvl w:val="1"/>
           <w:numId w:val="18"/>
@@ -8782,7 +8791,7 @@
     </w:p>
     <w:p>
       <w:pPr>
-        <w:pStyle w:val="1034"/>
+        <w:pStyle w:val="1038"/>
         <w:numPr>
           <w:ilvl w:val="0"/>
           <w:numId w:val="18"/>
@@ -8825,7 +8834,7 @@
     </w:p>
     <w:p>
       <w:pPr>
-        <w:pStyle w:val="1034"/>
+        <w:pStyle w:val="1038"/>
         <w:numPr>
           <w:ilvl w:val="0"/>
           <w:numId w:val="18"/>
@@ -8868,7 +8877,7 @@
     </w:p>
     <w:p>
       <w:pPr>
-        <w:pStyle w:val="1034"/>
+        <w:pStyle w:val="1038"/>
         <w:numPr>
           <w:ilvl w:val="0"/>
           <w:numId w:val="18"/>
@@ -8911,7 +8920,7 @@
     </w:p>
     <w:p>
       <w:pPr>
-        <w:pStyle w:val="1034"/>
+        <w:pStyle w:val="1038"/>
         <w:numPr>
           <w:ilvl w:val="0"/>
           <w:numId w:val="18"/>
@@ -8954,7 +8963,7 @@
     </w:p>
     <w:p>
       <w:pPr>
-        <w:pStyle w:val="1034"/>
+        <w:pStyle w:val="1038"/>
         <w:numPr>
           <w:ilvl w:val="0"/>
           <w:numId w:val="18"/>
@@ -9054,7 +9063,7 @@
     </w:p>
     <w:p>
       <w:pPr>
-        <w:pStyle w:val="856"/>
+        <w:pStyle w:val="860"/>
         <w:pBdr/>
         <w:spacing/>
         <w:ind/>
@@ -9307,7 +9316,7 @@
     </w:p>
     <w:p>
       <w:pPr>
-        <w:pStyle w:val="1034"/>
+        <w:pStyle w:val="1038"/>
         <w:numPr>
           <w:ilvl w:val="0"/>
           <w:numId w:val="20"/>
@@ -9351,7 +9360,7 @@
     </w:p>
     <w:p>
       <w:pPr>
-        <w:pStyle w:val="1034"/>
+        <w:pStyle w:val="1038"/>
         <w:numPr>
           <w:ilvl w:val="0"/>
           <w:numId w:val="20"/>
@@ -9436,7 +9445,7 @@
     </w:p>
     <w:p>
       <w:pPr>
-        <w:pStyle w:val="1034"/>
+        <w:pStyle w:val="1038"/>
         <w:numPr>
           <w:ilvl w:val="0"/>
           <w:numId w:val="21"/>
@@ -9631,7 +9640,7 @@
     </w:p>
     <w:p>
       <w:pPr>
-        <w:pStyle w:val="856"/>
+        <w:pStyle w:val="860"/>
         <w:pBdr/>
         <w:spacing/>
         <w:ind/>
@@ -9940,7 +9949,13 @@
         <w:rPr>
           <w:highlight w:val="none"/>
         </w:rPr>
-        <w:t xml:space="preserve">cualquier operación es local, la mayoría de las operaciones en Git sólo necesitan archivos y recursos locales para operar; por ejemplo, para navegar por la historia del proyecto, no se necesita salir al servidor para obtener el historial y mostrarla, simple</w:t>
+        <w:t xml:space="preserve">c</w:t>
+      </w:r>
+      <w:r>
+        <w:rPr>
+          <w:highlight w:val="none"/>
+        </w:rPr>
+        <w:t xml:space="preserve">ualquier operación es local, la mayoría de las operaciones en Git sólo necesitan archivos y recursos locales para operar; por ejemplo, para navegar por la historia del proyecto, no se necesita salir al servidor para obtener el historial y mostrarla, simple</w:t>
       </w:r>
       <w:r>
         <w:rPr>
@@ -10044,7 +10059,7 @@
     </w:p>
     <w:p>
       <w:pPr>
-        <w:pStyle w:val="856"/>
+        <w:pStyle w:val="860"/>
         <w:pBdr/>
         <w:spacing/>
         <w:ind/>
@@ -10103,7 +10118,7 @@
     </w:p>
     <w:p>
       <w:pPr>
-        <w:pStyle w:val="1034"/>
+        <w:pStyle w:val="1038"/>
         <w:numPr>
           <w:ilvl w:val="0"/>
           <w:numId w:val="22"/>
@@ -10149,7 +10164,7 @@
     </w:p>
     <w:p>
       <w:pPr>
-        <w:pStyle w:val="1034"/>
+        <w:pStyle w:val="1038"/>
         <w:numPr>
           <w:ilvl w:val="0"/>
           <w:numId w:val="22"/>
@@ -10195,7 +10210,7 @@
     </w:p>
     <w:p>
       <w:pPr>
-        <w:pStyle w:val="1034"/>
+        <w:pStyle w:val="1038"/>
         <w:numPr>
           <w:ilvl w:val="0"/>
           <w:numId w:val="22"/>
@@ -10350,6 +10365,11 @@
           <w:highlight w:val="none"/>
         </w:rPr>
       </w:r>
+      <w:r>
+        <w:rPr>
+          <w:highlight w:val="none"/>
+        </w:rPr>
+      </w:r>
     </w:p>
     <w:p>
       <w:pPr>
@@ -10439,7 +10459,7 @@
     </w:p>
     <w:p>
       <w:pPr>
-        <w:pStyle w:val="1034"/>
+        <w:pStyle w:val="1038"/>
         <w:numPr>
           <w:ilvl w:val="0"/>
           <w:numId w:val="23"/>
@@ -10491,7 +10511,7 @@
     </w:p>
     <w:p>
       <w:pPr>
-        <w:pStyle w:val="1034"/>
+        <w:pStyle w:val="1038"/>
         <w:numPr>
           <w:ilvl w:val="0"/>
           <w:numId w:val="23"/>
@@ -10543,7 +10563,7 @@
     </w:p>
     <w:p>
       <w:pPr>
-        <w:pStyle w:val="1034"/>
+        <w:pStyle w:val="1038"/>
         <w:numPr>
           <w:ilvl w:val="0"/>
           <w:numId w:val="23"/>
@@ -10587,6 +10607,11 @@
           <w:highlight w:val="none"/>
         </w:rPr>
       </w:r>
+      <w:r>
+        <w:rPr>
+          <w:highlight w:val="none"/>
+        </w:rPr>
+      </w:r>
     </w:p>
     <w:p>
       <w:pPr>
@@ -10701,6 +10726,11 @@
           <w:highlight w:val="none"/>
         </w:rPr>
       </w:r>
+      <w:r>
+        <w:rPr>
+          <w:highlight w:val="none"/>
+        </w:rPr>
+      </w:r>
     </w:p>
     <w:p>
       <w:pPr>
@@ -10784,7 +10814,7 @@
     </w:p>
     <w:p>
       <w:pPr>
-        <w:pStyle w:val="856"/>
+        <w:pStyle w:val="860"/>
         <w:pBdr/>
         <w:spacing/>
         <w:ind/>
@@ -10856,7 +10886,7 @@
     </w:p>
     <w:p>
       <w:pPr>
-        <w:pStyle w:val="1034"/>
+        <w:pStyle w:val="1038"/>
         <w:numPr>
           <w:ilvl w:val="0"/>
           <w:numId w:val="24"/>
@@ -10888,7 +10918,7 @@
     </w:p>
     <w:p>
       <w:pPr>
-        <w:pStyle w:val="1034"/>
+        <w:pStyle w:val="1038"/>
         <w:numPr>
           <w:ilvl w:val="0"/>
           <w:numId w:val="24"/>
@@ -10920,7 +10950,7 @@
     </w:p>
     <w:p>
       <w:pPr>
-        <w:pStyle w:val="1034"/>
+        <w:pStyle w:val="1038"/>
         <w:numPr>
           <w:ilvl w:val="0"/>
           <w:numId w:val="24"/>
@@ -10958,7 +10988,7 @@
     </w:p>
     <w:p>
       <w:pPr>
-        <w:pStyle w:val="1034"/>
+        <w:pStyle w:val="1038"/>
         <w:numPr>
           <w:ilvl w:val="0"/>
           <w:numId w:val="24"/>
@@ -11036,7 +11066,7 @@
     </w:p>
     <w:p>
       <w:pPr>
-        <w:pStyle w:val="1034"/>
+        <w:pStyle w:val="1038"/>
         <w:numPr>
           <w:ilvl w:val="0"/>
           <w:numId w:val="25"/>
@@ -11059,7 +11089,7 @@
       </w:r>
       <w:r>
         <w:rPr>
-          <w:rFonts w:ascii="Courier New" w:hAnsi="Courier New" w:eastAsia="Courier New" w:cs="Courier New"/>
+          <w:rFonts w:ascii="Courier New" w:hAnsi="Courier New" w:cs="Courier New"/>
           <w:highlight w:val="none"/>
         </w:rPr>
       </w:r>
@@ -11072,7 +11102,7 @@
     </w:p>
     <w:p>
       <w:pPr>
-        <w:pStyle w:val="1034"/>
+        <w:pStyle w:val="1038"/>
         <w:numPr>
           <w:ilvl w:val="0"/>
           <w:numId w:val="25"/>
@@ -11095,7 +11125,7 @@
       </w:r>
       <w:r>
         <w:rPr>
-          <w:rFonts w:ascii="Courier New" w:hAnsi="Courier New" w:eastAsia="Courier New" w:cs="Courier New"/>
+          <w:rFonts w:ascii="Courier New" w:hAnsi="Courier New" w:cs="Courier New"/>
           <w:highlight w:val="none"/>
         </w:rPr>
       </w:r>
@@ -11108,7 +11138,7 @@
     </w:p>
     <w:p>
       <w:pPr>
-        <w:pStyle w:val="1034"/>
+        <w:pStyle w:val="1038"/>
         <w:numPr>
           <w:ilvl w:val="0"/>
           <w:numId w:val="25"/>
@@ -11131,7 +11161,7 @@
       </w:r>
       <w:r>
         <w:rPr>
-          <w:rFonts w:ascii="Courier New" w:hAnsi="Courier New" w:eastAsia="Courier New" w:cs="Courier New"/>
+          <w:rFonts w:ascii="Courier New" w:hAnsi="Courier New" w:cs="Courier New"/>
           <w:highlight w:val="none"/>
         </w:rPr>
       </w:r>
@@ -11177,7 +11207,7 @@
     </w:p>
     <w:p>
       <w:pPr>
-        <w:pStyle w:val="1034"/>
+        <w:pStyle w:val="1038"/>
         <w:numPr>
           <w:ilvl w:val="0"/>
           <w:numId w:val="26"/>
@@ -11209,7 +11239,7 @@
     </w:p>
     <w:p>
       <w:pPr>
-        <w:pStyle w:val="1034"/>
+        <w:pStyle w:val="1038"/>
         <w:numPr>
           <w:ilvl w:val="0"/>
           <w:numId w:val="26"/>
@@ -11268,7 +11298,7 @@
     </w:p>
     <w:p>
       <w:pPr>
-        <w:pStyle w:val="1034"/>
+        <w:pStyle w:val="1038"/>
         <w:numPr>
           <w:ilvl w:val="0"/>
           <w:numId w:val="33"/>
@@ -11291,7 +11321,7 @@
       </w:r>
       <w:r>
         <w:rPr>
-          <w:rFonts w:ascii="Courier New" w:hAnsi="Courier New" w:eastAsia="Courier New" w:cs="Courier New"/>
+          <w:rFonts w:ascii="Courier New" w:hAnsi="Courier New" w:cs="Courier New"/>
           <w:highlight w:val="none"/>
         </w:rPr>
       </w:r>
@@ -11331,7 +11361,7 @@
     </w:p>
     <w:p>
       <w:pPr>
-        <w:pStyle w:val="1034"/>
+        <w:pStyle w:val="1038"/>
         <w:numPr>
           <w:ilvl w:val="0"/>
           <w:numId w:val="32"/>
@@ -11354,7 +11384,7 @@
       </w:r>
       <w:r>
         <w:rPr>
-          <w:rFonts w:ascii="Courier New" w:hAnsi="Courier New" w:eastAsia="Courier New" w:cs="Courier New"/>
+          <w:rFonts w:ascii="Courier New" w:hAnsi="Courier New" w:cs="Courier New"/>
           <w:highlight w:val="none"/>
         </w:rPr>
       </w:r>
@@ -11367,7 +11397,7 @@
     </w:p>
     <w:p>
       <w:pPr>
-        <w:pStyle w:val="1034"/>
+        <w:pStyle w:val="1038"/>
         <w:numPr>
           <w:ilvl w:val="0"/>
           <w:numId w:val="31"/>
@@ -11390,7 +11420,7 @@
       </w:r>
       <w:r>
         <w:rPr>
-          <w:rFonts w:ascii="Courier New" w:hAnsi="Courier New" w:eastAsia="Courier New" w:cs="Courier New"/>
+          <w:rFonts w:ascii="Courier New" w:hAnsi="Courier New" w:cs="Courier New"/>
           <w:highlight w:val="none"/>
         </w:rPr>
       </w:r>
@@ -11475,7 +11505,7 @@
     </w:p>
     <w:p>
       <w:pPr>
-        <w:pStyle w:val="1034"/>
+        <w:pStyle w:val="1038"/>
         <w:numPr>
           <w:ilvl w:val="0"/>
           <w:numId w:val="27"/>
@@ -11498,7 +11528,7 @@
       </w:r>
       <w:r>
         <w:rPr>
-          <w:rFonts w:ascii="Courier New" w:hAnsi="Courier New" w:eastAsia="Courier New" w:cs="Courier New"/>
+          <w:rFonts w:ascii="Courier New" w:hAnsi="Courier New" w:cs="Courier New"/>
           <w:highlight w:val="none"/>
         </w:rPr>
       </w:r>
@@ -11538,7 +11568,7 @@
     </w:p>
     <w:p>
       <w:pPr>
-        <w:pStyle w:val="1034"/>
+        <w:pStyle w:val="1038"/>
         <w:numPr>
           <w:ilvl w:val="0"/>
           <w:numId w:val="28"/>
@@ -11561,7 +11591,7 @@
       </w:r>
       <w:r>
         <w:rPr>
-          <w:rFonts w:ascii="Courier New" w:hAnsi="Courier New" w:eastAsia="Courier New" w:cs="Courier New"/>
+          <w:rFonts w:ascii="Courier New" w:hAnsi="Courier New" w:cs="Courier New"/>
           <w:highlight w:val="none"/>
         </w:rPr>
       </w:r>
@@ -11607,7 +11637,7 @@
     </w:p>
     <w:p>
       <w:pPr>
-        <w:pStyle w:val="1034"/>
+        <w:pStyle w:val="1038"/>
         <w:numPr>
           <w:ilvl w:val="0"/>
           <w:numId w:val="29"/>
@@ -11630,7 +11660,7 @@
       </w:r>
       <w:r>
         <w:rPr>
-          <w:rFonts w:ascii="Courier New" w:hAnsi="Courier New" w:eastAsia="Courier New" w:cs="Courier New"/>
+          <w:rFonts w:ascii="Courier New" w:hAnsi="Courier New" w:cs="Courier New"/>
           <w:highlight w:val="none"/>
         </w:rPr>
       </w:r>
@@ -11676,7 +11706,7 @@
     </w:p>
     <w:p>
       <w:pPr>
-        <w:pStyle w:val="1034"/>
+        <w:pStyle w:val="1038"/>
         <w:numPr>
           <w:ilvl w:val="0"/>
           <w:numId w:val="30"/>
@@ -11699,7 +11729,7 @@
       </w:r>
       <w:r>
         <w:rPr>
-          <w:rFonts w:ascii="Courier New" w:hAnsi="Courier New" w:eastAsia="Courier New" w:cs="Courier New"/>
+          <w:rFonts w:ascii="Courier New" w:hAnsi="Courier New" w:cs="Courier New"/>
           <w:highlight w:val="none"/>
         </w:rPr>
       </w:r>
@@ -11712,7 +11742,7 @@
     </w:p>
     <w:p>
       <w:pPr>
-        <w:pStyle w:val="1034"/>
+        <w:pStyle w:val="1038"/>
         <w:numPr>
           <w:ilvl w:val="0"/>
           <w:numId w:val="30"/>
@@ -11735,7 +11765,7 @@
       </w:r>
       <w:r>
         <w:rPr>
-          <w:rFonts w:ascii="Courier New" w:hAnsi="Courier New" w:eastAsia="Courier New" w:cs="Courier New"/>
+          <w:rFonts w:ascii="Courier New" w:hAnsi="Courier New" w:cs="Courier New"/>
           <w:highlight w:val="none"/>
         </w:rPr>
       </w:r>
@@ -11748,7 +11778,7 @@
     </w:p>
     <w:p>
       <w:pPr>
-        <w:pStyle w:val="1034"/>
+        <w:pStyle w:val="1038"/>
         <w:numPr>
           <w:ilvl w:val="0"/>
           <w:numId w:val="30"/>
@@ -11771,7 +11801,7 @@
       </w:r>
       <w:r>
         <w:rPr>
-          <w:rFonts w:ascii="Courier New" w:hAnsi="Courier New" w:eastAsia="Courier New" w:cs="Courier New"/>
+          <w:rFonts w:ascii="Courier New" w:hAnsi="Courier New" w:cs="Courier New"/>
           <w:highlight w:val="none"/>
         </w:rPr>
       </w:r>
@@ -11784,7 +11814,7 @@
     </w:p>
     <w:p>
       <w:pPr>
-        <w:pStyle w:val="856"/>
+        <w:pStyle w:val="860"/>
         <w:pBdr/>
         <w:spacing/>
         <w:ind/>
@@ -11862,7 +11892,7 @@
     </w:p>
     <w:p>
       <w:pPr>
-        <w:pStyle w:val="1034"/>
+        <w:pStyle w:val="1038"/>
         <w:numPr>
           <w:ilvl w:val="0"/>
           <w:numId w:val="34"/>
@@ -11889,10 +11919,16 @@
           <w:highlight w:val="none"/>
         </w:rPr>
       </w:r>
+      <w:r>
+        <w:rPr>
+          <w:rFonts w:ascii="Courier New" w:hAnsi="Courier New" w:cs="Courier New"/>
+          <w:highlight w:val="none"/>
+        </w:rPr>
+      </w:r>
     </w:p>
     <w:p>
       <w:pPr>
-        <w:pStyle w:val="1034"/>
+        <w:pStyle w:val="1038"/>
         <w:numPr>
           <w:ilvl w:val="0"/>
           <w:numId w:val="34"/>
@@ -11915,7 +11951,7 @@
       </w:r>
       <w:r>
         <w:rPr>
-          <w:rFonts w:ascii="Courier New" w:hAnsi="Courier New" w:eastAsia="Courier New" w:cs="Courier New"/>
+          <w:rFonts w:ascii="Courier New" w:hAnsi="Courier New" w:cs="Courier New"/>
           <w:highlight w:val="none"/>
         </w:rPr>
       </w:r>
@@ -11955,7 +11991,7 @@
     </w:p>
     <w:p>
       <w:pPr>
-        <w:pStyle w:val="1034"/>
+        <w:pStyle w:val="1038"/>
         <w:numPr>
           <w:ilvl w:val="0"/>
           <w:numId w:val="35"/>
@@ -11978,7 +12014,7 @@
       </w:r>
       <w:r>
         <w:rPr>
-          <w:rFonts w:ascii="Courier New" w:hAnsi="Courier New" w:eastAsia="Courier New" w:cs="Courier New"/>
+          <w:rFonts w:ascii="Courier New" w:hAnsi="Courier New" w:cs="Courier New"/>
           <w:highlight w:val="none"/>
         </w:rPr>
       </w:r>
@@ -12024,7 +12060,7 @@
     </w:p>
     <w:p>
       <w:pPr>
-        <w:pStyle w:val="1034"/>
+        <w:pStyle w:val="1038"/>
         <w:numPr>
           <w:ilvl w:val="0"/>
           <w:numId w:val="36"/>
@@ -12047,7 +12083,7 @@
       </w:r>
       <w:r>
         <w:rPr>
-          <w:rFonts w:ascii="Courier New" w:hAnsi="Courier New" w:eastAsia="Courier New" w:cs="Courier New"/>
+          <w:rFonts w:ascii="Courier New" w:hAnsi="Courier New" w:cs="Courier New"/>
           <w:highlight w:val="none"/>
         </w:rPr>
       </w:r>
@@ -12093,7 +12129,7 @@
     </w:p>
     <w:p>
       <w:pPr>
-        <w:pStyle w:val="1034"/>
+        <w:pStyle w:val="1038"/>
         <w:numPr>
           <w:ilvl w:val="0"/>
           <w:numId w:val="37"/>
@@ -12116,7 +12152,7 @@
       </w:r>
       <w:r>
         <w:rPr>
-          <w:rFonts w:ascii="Courier New" w:hAnsi="Courier New" w:eastAsia="Courier New" w:cs="Courier New"/>
+          <w:rFonts w:ascii="Courier New" w:hAnsi="Courier New" w:cs="Courier New"/>
           <w:highlight w:val="none"/>
         </w:rPr>
       </w:r>
@@ -12168,7 +12204,7 @@
     </w:p>
     <w:p>
       <w:pPr>
-        <w:pStyle w:val="1034"/>
+        <w:pStyle w:val="1038"/>
         <w:numPr>
           <w:ilvl w:val="0"/>
           <w:numId w:val="38"/>
@@ -12191,7 +12227,7 @@
       </w:r>
       <w:r>
         <w:rPr>
-          <w:rFonts w:ascii="Courier New" w:hAnsi="Courier New" w:eastAsia="Courier New" w:cs="Courier New"/>
+          <w:rFonts w:ascii="Courier New" w:hAnsi="Courier New" w:cs="Courier New"/>
           <w:highlight w:val="none"/>
         </w:rPr>
       </w:r>
@@ -12231,7 +12267,7 @@
     </w:p>
     <w:p>
       <w:pPr>
-        <w:pStyle w:val="1034"/>
+        <w:pStyle w:val="1038"/>
         <w:numPr>
           <w:ilvl w:val="0"/>
           <w:numId w:val="39"/>
@@ -12254,7 +12290,7 @@
       </w:r>
       <w:r>
         <w:rPr>
-          <w:rFonts w:ascii="Courier New" w:hAnsi="Courier New" w:eastAsia="Courier New" w:cs="Courier New"/>
+          <w:rFonts w:ascii="Courier New" w:hAnsi="Courier New" w:cs="Courier New"/>
           <w:highlight w:val="none"/>
         </w:rPr>
       </w:r>
@@ -12306,7 +12342,7 @@
     </w:p>
     <w:p>
       <w:pPr>
-        <w:pStyle w:val="1034"/>
+        <w:pStyle w:val="1038"/>
         <w:numPr>
           <w:ilvl w:val="0"/>
           <w:numId w:val="41"/>
@@ -12329,7 +12365,7 @@
       </w:r>
       <w:r>
         <w:rPr>
-          <w:rFonts w:ascii="Courier New" w:hAnsi="Courier New" w:eastAsia="Courier New" w:cs="Courier New"/>
+          <w:rFonts w:ascii="Courier New" w:hAnsi="Courier New" w:cs="Courier New"/>
           <w:highlight w:val="none"/>
         </w:rPr>
       </w:r>
@@ -12342,7 +12378,7 @@
     </w:p>
     <w:p>
       <w:pPr>
-        <w:pStyle w:val="1034"/>
+        <w:pStyle w:val="1038"/>
         <w:numPr>
           <w:ilvl w:val="0"/>
           <w:numId w:val="40"/>
@@ -12365,7 +12401,7 @@
       </w:r>
       <w:r>
         <w:rPr>
-          <w:rFonts w:ascii="Courier New" w:hAnsi="Courier New" w:eastAsia="Courier New" w:cs="Courier New"/>
+          <w:rFonts w:ascii="Courier New" w:hAnsi="Courier New" w:cs="Courier New"/>
           <w:highlight w:val="none"/>
         </w:rPr>
       </w:r>
@@ -12378,7 +12414,7 @@
     </w:p>
     <w:p>
       <w:pPr>
-        <w:pStyle w:val="1034"/>
+        <w:pStyle w:val="1038"/>
         <w:numPr>
           <w:ilvl w:val="0"/>
           <w:numId w:val="40"/>
@@ -12413,14 +12449,14 @@
       </w:r>
       <w:r>
         <w:rPr>
-          <w:rFonts w:ascii="Courier New" w:hAnsi="Courier New" w:eastAsia="Courier New" w:cs="Courier New"/>
+          <w:rFonts w:ascii="Courier New" w:hAnsi="Courier New" w:cs="Courier New"/>
           <w:highlight w:val="none"/>
         </w:rPr>
       </w:r>
     </w:p>
     <w:p>
       <w:pPr>
-        <w:pStyle w:val="1034"/>
+        <w:pStyle w:val="1038"/>
         <w:numPr>
           <w:ilvl w:val="0"/>
           <w:numId w:val="40"/>
@@ -12455,7 +12491,7 @@
       </w:r>
       <w:r>
         <w:rPr>
-          <w:rFonts w:ascii="Courier New" w:hAnsi="Courier New" w:eastAsia="Courier New" w:cs="Courier New"/>
+          <w:rFonts w:ascii="Courier New" w:hAnsi="Courier New" w:cs="Courier New"/>
           <w:highlight w:val="none"/>
         </w:rPr>
       </w:r>
@@ -12498,15 +12534,10 @@
           <w:highlight w:val="none"/>
         </w:rPr>
       </w:r>
-      <w:r>
-        <w:rPr>
-          <w:highlight w:val="none"/>
-        </w:rPr>
-      </w:r>
     </w:p>
     <w:p>
       <w:pPr>
-        <w:pStyle w:val="1034"/>
+        <w:pStyle w:val="1038"/>
         <w:numPr>
           <w:ilvl w:val="0"/>
           <w:numId w:val="42"/>
@@ -12529,7 +12560,7 @@
       </w:r>
       <w:r>
         <w:rPr>
-          <w:rFonts w:ascii="Courier New" w:hAnsi="Courier New" w:eastAsia="Courier New" w:cs="Courier New"/>
+          <w:rFonts w:ascii="Courier New" w:hAnsi="Courier New" w:cs="Courier New"/>
           <w:highlight w:val="none"/>
         </w:rPr>
       </w:r>
@@ -12581,7 +12612,7 @@
     </w:p>
     <w:p>
       <w:pPr>
-        <w:pStyle w:val="1034"/>
+        <w:pStyle w:val="1038"/>
         <w:numPr>
           <w:ilvl w:val="0"/>
           <w:numId w:val="43"/>
@@ -12604,7 +12635,7 @@
       </w:r>
       <w:r>
         <w:rPr>
-          <w:rFonts w:ascii="Courier New" w:hAnsi="Courier New" w:eastAsia="Courier New" w:cs="Courier New"/>
+          <w:rFonts w:ascii="Courier New" w:hAnsi="Courier New" w:cs="Courier New"/>
           <w:highlight w:val="none"/>
         </w:rPr>
       </w:r>
@@ -12650,7 +12681,7 @@
     </w:p>
     <w:p>
       <w:pPr>
-        <w:pStyle w:val="1034"/>
+        <w:pStyle w:val="1038"/>
         <w:numPr>
           <w:ilvl w:val="0"/>
           <w:numId w:val="44"/>
@@ -12673,7 +12704,7 @@
       </w:r>
       <w:r>
         <w:rPr>
-          <w:rFonts w:ascii="Courier New" w:hAnsi="Courier New" w:eastAsia="Courier New" w:cs="Courier New"/>
+          <w:rFonts w:ascii="Courier New" w:hAnsi="Courier New" w:cs="Courier New"/>
           <w:highlight w:val="none"/>
         </w:rPr>
       </w:r>
@@ -12725,7 +12756,7 @@
     </w:p>
     <w:p>
       <w:pPr>
-        <w:pStyle w:val="1034"/>
+        <w:pStyle w:val="1038"/>
         <w:numPr>
           <w:ilvl w:val="0"/>
           <w:numId w:val="45"/>
@@ -12748,7 +12779,7 @@
       </w:r>
       <w:r>
         <w:rPr>
-          <w:rFonts w:ascii="Courier New" w:hAnsi="Courier New" w:eastAsia="Courier New" w:cs="Courier New"/>
+          <w:rFonts w:ascii="Courier New" w:hAnsi="Courier New" w:cs="Courier New"/>
           <w:highlight w:val="none"/>
         </w:rPr>
       </w:r>
@@ -12819,7 +12850,7 @@
     </w:p>
     <w:p>
       <w:pPr>
-        <w:pStyle w:val="1034"/>
+        <w:pStyle w:val="1038"/>
         <w:numPr>
           <w:ilvl w:val="0"/>
           <w:numId w:val="46"/>
@@ -12842,7 +12873,7 @@
       </w:r>
       <w:r>
         <w:rPr>
-          <w:rFonts w:ascii="Courier New" w:hAnsi="Courier New" w:eastAsia="Courier New" w:cs="Courier New"/>
+          <w:rFonts w:ascii="Courier New" w:hAnsi="Courier New" w:cs="Courier New"/>
           <w:highlight w:val="none"/>
         </w:rPr>
       </w:r>
@@ -12912,7 +12943,7 @@
     </w:p>
     <w:p>
       <w:pPr>
-        <w:pStyle w:val="1034"/>
+        <w:pStyle w:val="1038"/>
         <w:numPr>
           <w:ilvl w:val="0"/>
           <w:numId w:val="47"/>
@@ -12935,7 +12966,7 @@
       </w:r>
       <w:r>
         <w:rPr>
-          <w:rFonts w:ascii="Courier New" w:hAnsi="Courier New" w:eastAsia="Courier New" w:cs="Courier New"/>
+          <w:rFonts w:ascii="Courier New" w:hAnsi="Courier New" w:cs="Courier New"/>
           <w:highlight w:val="none"/>
         </w:rPr>
       </w:r>
@@ -12981,7 +13012,7 @@
     </w:p>
     <w:p>
       <w:pPr>
-        <w:pStyle w:val="1034"/>
+        <w:pStyle w:val="1038"/>
         <w:numPr>
           <w:ilvl w:val="0"/>
           <w:numId w:val="48"/>
@@ -13004,7 +13035,7 @@
       </w:r>
       <w:r>
         <w:rPr>
-          <w:rFonts w:ascii="Courier New" w:hAnsi="Courier New" w:eastAsia="Courier New" w:cs="Courier New"/>
+          <w:rFonts w:ascii="Courier New" w:hAnsi="Courier New" w:cs="Courier New"/>
           <w:highlight w:val="none"/>
         </w:rPr>
       </w:r>
@@ -13044,7 +13075,7 @@
     </w:p>
     <w:p>
       <w:pPr>
-        <w:pStyle w:val="1034"/>
+        <w:pStyle w:val="1038"/>
         <w:numPr>
           <w:ilvl w:val="0"/>
           <w:numId w:val="49"/>
@@ -13067,7 +13098,7 @@
       </w:r>
       <w:r>
         <w:rPr>
-          <w:rFonts w:ascii="Courier New" w:hAnsi="Courier New" w:eastAsia="Courier New" w:cs="Courier New"/>
+          <w:rFonts w:ascii="Courier New" w:hAnsi="Courier New" w:cs="Courier New"/>
           <w:highlight w:val="none"/>
         </w:rPr>
       </w:r>
@@ -13113,7 +13144,7 @@
     </w:p>
     <w:p>
       <w:pPr>
-        <w:pStyle w:val="1034"/>
+        <w:pStyle w:val="1038"/>
         <w:numPr>
           <w:ilvl w:val="0"/>
           <w:numId w:val="50"/>
@@ -13136,7 +13167,7 @@
       </w:r>
       <w:r>
         <w:rPr>
-          <w:rFonts w:ascii="Courier New" w:hAnsi="Courier New" w:eastAsia="Courier New" w:cs="Courier New"/>
+          <w:rFonts w:ascii="Courier New" w:hAnsi="Courier New" w:cs="Courier New"/>
           <w:highlight w:val="none"/>
         </w:rPr>
       </w:r>
@@ -13194,7 +13225,7 @@
     </w:p>
     <w:p>
       <w:pPr>
-        <w:pStyle w:val="1034"/>
+        <w:pStyle w:val="1038"/>
         <w:numPr>
           <w:ilvl w:val="0"/>
           <w:numId w:val="51"/>
@@ -13217,7 +13248,7 @@
       </w:r>
       <w:r>
         <w:rPr>
-          <w:rFonts w:ascii="Courier New" w:hAnsi="Courier New" w:eastAsia="Courier New" w:cs="Courier New"/>
+          <w:rFonts w:ascii="Courier New" w:hAnsi="Courier New" w:cs="Courier New"/>
           <w:highlight w:val="none"/>
         </w:rPr>
       </w:r>
@@ -13269,7 +13300,7 @@
     </w:p>
     <w:p>
       <w:pPr>
-        <w:pStyle w:val="1034"/>
+        <w:pStyle w:val="1038"/>
         <w:numPr>
           <w:ilvl w:val="0"/>
           <w:numId w:val="52"/>
@@ -13292,7 +13323,7 @@
       </w:r>
       <w:r>
         <w:rPr>
-          <w:rFonts w:ascii="Courier New" w:hAnsi="Courier New" w:eastAsia="Courier New" w:cs="Courier New"/>
+          <w:rFonts w:ascii="Courier New" w:hAnsi="Courier New" w:cs="Courier New"/>
           <w:highlight w:val="none"/>
         </w:rPr>
       </w:r>
@@ -13305,7 +13336,7 @@
     </w:p>
     <w:p>
       <w:pPr>
-        <w:pStyle w:val="856"/>
+        <w:pStyle w:val="860"/>
         <w:pBdr/>
         <w:spacing/>
         <w:ind/>
@@ -13365,7 +13396,7 @@
     </w:p>
     <w:p>
       <w:pPr>
-        <w:pStyle w:val="1034"/>
+        <w:pStyle w:val="1038"/>
         <w:numPr>
           <w:ilvl w:val="0"/>
           <w:numId w:val="53"/>
@@ -13388,7 +13419,7 @@
       </w:r>
       <w:r>
         <w:rPr>
-          <w:rFonts w:ascii="Courier New" w:hAnsi="Courier New" w:eastAsia="Courier New" w:cs="Courier New"/>
+          <w:rFonts w:ascii="Courier New" w:hAnsi="Courier New" w:cs="Courier New"/>
           <w:highlight w:val="none"/>
         </w:rPr>
       </w:r>
@@ -13428,7 +13459,7 @@
     </w:p>
     <w:p>
       <w:pPr>
-        <w:pStyle w:val="1034"/>
+        <w:pStyle w:val="1038"/>
         <w:numPr>
           <w:ilvl w:val="0"/>
           <w:numId w:val="54"/>
@@ -13458,7 +13489,7 @@
       </w:r>
       <w:r>
         <w:rPr>
-          <w:rFonts w:ascii="Courier New" w:hAnsi="Courier New" w:eastAsia="Courier New" w:cs="Courier New"/>
+          <w:rFonts w:ascii="Courier New" w:hAnsi="Courier New" w:cs="Courier New"/>
           <w:highlight w:val="none"/>
         </w:rPr>
       </w:r>
@@ -13504,7 +13535,7 @@
     </w:p>
     <w:p>
       <w:pPr>
-        <w:pStyle w:val="1034"/>
+        <w:pStyle w:val="1038"/>
         <w:numPr>
           <w:ilvl w:val="0"/>
           <w:numId w:val="56"/>
@@ -13534,7 +13565,7 @@
       </w:r>
       <w:r>
         <w:rPr>
-          <w:rFonts w:ascii="Courier New" w:hAnsi="Courier New" w:eastAsia="Courier New" w:cs="Courier New"/>
+          <w:rFonts w:ascii="Courier New" w:hAnsi="Courier New" w:cs="Courier New"/>
           <w:highlight w:val="none"/>
         </w:rPr>
       </w:r>
@@ -13574,7 +13605,7 @@
     </w:p>
     <w:p>
       <w:pPr>
-        <w:pStyle w:val="1034"/>
+        <w:pStyle w:val="1038"/>
         <w:numPr>
           <w:ilvl w:val="0"/>
           <w:numId w:val="58"/>
@@ -13597,7 +13628,7 @@
       </w:r>
       <w:r>
         <w:rPr>
-          <w:rFonts w:ascii="Courier New" w:hAnsi="Courier New" w:eastAsia="Courier New" w:cs="Courier New"/>
+          <w:rFonts w:ascii="Courier New" w:hAnsi="Courier New" w:cs="Courier New"/>
           <w:highlight w:val="none"/>
         </w:rPr>
       </w:r>
@@ -13637,7 +13668,7 @@
     </w:p>
     <w:p>
       <w:pPr>
-        <w:pStyle w:val="1034"/>
+        <w:pStyle w:val="1038"/>
         <w:numPr>
           <w:ilvl w:val="0"/>
           <w:numId w:val="59"/>
@@ -13667,7 +13698,7 @@
       </w:r>
       <w:r>
         <w:rPr>
-          <w:rFonts w:ascii="Courier New" w:hAnsi="Courier New" w:eastAsia="Courier New" w:cs="Courier New"/>
+          <w:rFonts w:ascii="Courier New" w:hAnsi="Courier New" w:cs="Courier New"/>
           <w:highlight w:val="none"/>
         </w:rPr>
       </w:r>
@@ -13752,7 +13783,7 @@
     </w:p>
     <w:p>
       <w:pPr>
-        <w:pStyle w:val="1034"/>
+        <w:pStyle w:val="1038"/>
         <w:numPr>
           <w:ilvl w:val="0"/>
           <w:numId w:val="61"/>
@@ -13775,7 +13806,7 @@
       </w:r>
       <w:r>
         <w:rPr>
-          <w:rFonts w:ascii="Courier New" w:hAnsi="Courier New" w:eastAsia="Courier New" w:cs="Courier New"/>
+          <w:rFonts w:ascii="Courier New" w:hAnsi="Courier New" w:cs="Courier New"/>
           <w:highlight w:val="none"/>
         </w:rPr>
       </w:r>
@@ -13842,7 +13873,7 @@
     </w:p>
     <w:p>
       <w:pPr>
-        <w:pStyle w:val="1034"/>
+        <w:pStyle w:val="1038"/>
         <w:numPr>
           <w:ilvl w:val="0"/>
           <w:numId w:val="62"/>
@@ -13872,7 +13903,7 @@
       </w:r>
       <w:r>
         <w:rPr>
-          <w:rFonts w:ascii="Courier New" w:hAnsi="Courier New" w:eastAsia="Courier New" w:cs="Courier New"/>
+          <w:rFonts w:ascii="Courier New" w:hAnsi="Courier New" w:cs="Courier New"/>
           <w:highlight w:val="none"/>
         </w:rPr>
       </w:r>
@@ -13918,7 +13949,7 @@
     </w:p>
     <w:p>
       <w:pPr>
-        <w:pStyle w:val="1034"/>
+        <w:pStyle w:val="1038"/>
         <w:numPr>
           <w:ilvl w:val="0"/>
           <w:numId w:val="64"/>
@@ -13948,7 +13979,7 @@
       </w:r>
       <w:r>
         <w:rPr>
-          <w:rFonts w:ascii="Courier New" w:hAnsi="Courier New" w:eastAsia="Courier New" w:cs="Courier New"/>
+          <w:rFonts w:ascii="Courier New" w:hAnsi="Courier New" w:cs="Courier New"/>
           <w:highlight w:val="none"/>
         </w:rPr>
       </w:r>
@@ -13988,7 +14019,7 @@
     </w:p>
     <w:p>
       <w:pPr>
-        <w:pStyle w:val="1034"/>
+        <w:pStyle w:val="1038"/>
         <w:numPr>
           <w:ilvl w:val="0"/>
           <w:numId w:val="66"/>
@@ -14018,7 +14049,7 @@
       </w:r>
       <w:r>
         <w:rPr>
-          <w:rFonts w:ascii="Courier New" w:hAnsi="Courier New" w:eastAsia="Courier New" w:cs="Courier New"/>
+          <w:rFonts w:ascii="Courier New" w:hAnsi="Courier New" w:cs="Courier New"/>
           <w:highlight w:val="none"/>
         </w:rPr>
       </w:r>
@@ -14031,7 +14062,7 @@
     </w:p>
     <w:p>
       <w:pPr>
-        <w:pStyle w:val="856"/>
+        <w:pStyle w:val="860"/>
         <w:pBdr/>
         <w:spacing/>
         <w:ind/>
@@ -14129,7 +14160,7 @@
     </w:p>
     <w:p>
       <w:pPr>
-        <w:pStyle w:val="1034"/>
+        <w:pStyle w:val="1038"/>
         <w:numPr>
           <w:ilvl w:val="0"/>
           <w:numId w:val="68"/>
@@ -14152,7 +14183,8 @@
       </w:r>
       <w:r>
         <w:rPr>
-          <w:rFonts w:ascii="Courier New" w:hAnsi="Courier New" w:eastAsia="Courier New" w:cs="Courier New"/>
+          <w:rFonts w:ascii="Courier New" w:hAnsi="Courier New" w:cs="Courier New"/>
+          <w:highlight w:val="none"/>
         </w:rPr>
       </w:r>
       <w:r>
@@ -14196,7 +14228,7 @@
     </w:p>
     <w:p>
       <w:pPr>
-        <w:pStyle w:val="1034"/>
+        <w:pStyle w:val="1038"/>
         <w:numPr>
           <w:ilvl w:val="0"/>
           <w:numId w:val="69"/>
@@ -14219,7 +14251,8 @@
       </w:r>
       <w:r>
         <w:rPr>
-          <w:rFonts w:ascii="Courier New" w:hAnsi="Courier New" w:eastAsia="Courier New" w:cs="Courier New"/>
+          <w:rFonts w:ascii="Courier New" w:hAnsi="Courier New" w:cs="Courier New"/>
+          <w:highlight w:val="none"/>
         </w:rPr>
       </w:r>
       <w:r>
@@ -14296,7 +14329,7 @@
     </w:p>
     <w:p>
       <w:pPr>
-        <w:pStyle w:val="1034"/>
+        <w:pStyle w:val="1038"/>
         <w:numPr>
           <w:ilvl w:val="0"/>
           <w:numId w:val="70"/>
@@ -14319,7 +14352,8 @@
       </w:r>
       <w:r>
         <w:rPr>
-          <w:rFonts w:ascii="Courier New" w:hAnsi="Courier New" w:eastAsia="Courier New" w:cs="Courier New"/>
+          <w:rFonts w:ascii="Courier New" w:hAnsi="Courier New" w:cs="Courier New"/>
+          <w:highlight w:val="none"/>
         </w:rPr>
       </w:r>
       <w:r>
@@ -14331,7 +14365,7 @@
     </w:p>
     <w:p>
       <w:pPr>
-        <w:pStyle w:val="1034"/>
+        <w:pStyle w:val="1038"/>
         <w:numPr>
           <w:ilvl w:val="0"/>
           <w:numId w:val="70"/>
@@ -14355,7 +14389,7 @@
       <w:hyperlink r:id="rId15" w:tooltip="http://git@192.168.56.56" w:history="1">
         <w:r>
           <w:rPr>
-            <w:rStyle w:val="1012"/>
+            <w:rStyle w:val="1016"/>
             <w:rFonts w:ascii="Courier New" w:hAnsi="Courier New" w:eastAsia="Courier New" w:cs="Courier New"/>
             <w:highlight w:val="none"/>
           </w:rPr>
@@ -14375,6 +14409,12 @@
           <w:highlight w:val="none"/>
         </w:rPr>
       </w:r>
+      <w:r>
+        <w:rPr>
+          <w:rFonts w:ascii="Courier New" w:hAnsi="Courier New" w:cs="Courier New"/>
+          <w:highlight w:val="none"/>
+        </w:rPr>
+      </w:r>
     </w:p>
     <w:p>
       <w:pPr>
@@ -14410,7 +14450,7 @@
     </w:p>
     <w:p>
       <w:pPr>
-        <w:pStyle w:val="1034"/>
+        <w:pStyle w:val="1038"/>
         <w:numPr>
           <w:ilvl w:val="0"/>
           <w:numId w:val="71"/>
@@ -14433,7 +14473,8 @@
       </w:r>
       <w:r>
         <w:rPr>
-          <w:rFonts w:ascii="Courier New" w:hAnsi="Courier New" w:eastAsia="Courier New" w:cs="Courier New"/>
+          <w:rFonts w:ascii="Courier New" w:hAnsi="Courier New" w:cs="Courier New"/>
+          <w:highlight w:val="none"/>
         </w:rPr>
       </w:r>
       <w:r>
@@ -14477,7 +14518,7 @@
     </w:p>
     <w:p>
       <w:pPr>
-        <w:pStyle w:val="1034"/>
+        <w:pStyle w:val="1038"/>
         <w:numPr>
           <w:ilvl w:val="0"/>
           <w:numId w:val="72"/>
@@ -14500,7 +14541,8 @@
       </w:r>
       <w:r>
         <w:rPr>
-          <w:rFonts w:ascii="Courier New" w:hAnsi="Courier New" w:eastAsia="Courier New" w:cs="Courier New"/>
+          <w:rFonts w:ascii="Courier New" w:hAnsi="Courier New" w:cs="Courier New"/>
+          <w:highlight w:val="none"/>
         </w:rPr>
       </w:r>
       <w:r>
@@ -14570,7 +14612,7 @@
     </w:p>
     <w:p>
       <w:pPr>
-        <w:pStyle w:val="1034"/>
+        <w:pStyle w:val="1038"/>
         <w:numPr>
           <w:ilvl w:val="0"/>
           <w:numId w:val="73"/>
@@ -14593,7 +14635,8 @@
       </w:r>
       <w:r>
         <w:rPr>
-          <w:rFonts w:ascii="Courier New" w:hAnsi="Courier New" w:eastAsia="Courier New" w:cs="Courier New"/>
+          <w:rFonts w:ascii="Courier New" w:hAnsi="Courier New" w:cs="Courier New"/>
+          <w:highlight w:val="none"/>
         </w:rPr>
       </w:r>
       <w:r>
@@ -14605,7 +14648,7 @@
     </w:p>
     <w:p>
       <w:pPr>
-        <w:pStyle w:val="1034"/>
+        <w:pStyle w:val="1038"/>
         <w:numPr>
           <w:ilvl w:val="0"/>
           <w:numId w:val="73"/>
@@ -14632,6 +14675,12 @@
           <w:highlight w:val="none"/>
         </w:rPr>
       </w:r>
+      <w:r>
+        <w:rPr>
+          <w:rFonts w:ascii="Courier New" w:hAnsi="Courier New" w:cs="Courier New"/>
+          <w:highlight w:val="none"/>
+        </w:rPr>
+      </w:r>
     </w:p>
     <w:p>
       <w:pPr>
@@ -14667,7 +14716,7 @@
     </w:p>
     <w:p>
       <w:pPr>
-        <w:pStyle w:val="1034"/>
+        <w:pStyle w:val="1038"/>
         <w:numPr>
           <w:ilvl w:val="0"/>
           <w:numId w:val="74"/>
@@ -14690,7 +14739,8 @@
       </w:r>
       <w:r>
         <w:rPr>
-          <w:rFonts w:ascii="Courier New" w:hAnsi="Courier New" w:eastAsia="Courier New" w:cs="Courier New"/>
+          <w:rFonts w:ascii="Courier New" w:hAnsi="Courier New" w:cs="Courier New"/>
+          <w:highlight w:val="none"/>
         </w:rPr>
       </w:r>
       <w:r>
@@ -14761,7 +14811,7 @@
     </w:p>
     <w:p>
       <w:pPr>
-        <w:pStyle w:val="1034"/>
+        <w:pStyle w:val="1038"/>
         <w:numPr>
           <w:ilvl w:val="0"/>
           <w:numId w:val="75"/>
@@ -14784,7 +14834,8 @@
       </w:r>
       <w:r>
         <w:rPr>
-          <w:rFonts w:ascii="Courier New" w:hAnsi="Courier New" w:eastAsia="Courier New" w:cs="Courier New"/>
+          <w:rFonts w:ascii="Courier New" w:hAnsi="Courier New" w:cs="Courier New"/>
+          <w:highlight w:val="none"/>
         </w:rPr>
       </w:r>
       <w:r>
@@ -14855,7 +14906,7 @@
     </w:p>
     <w:p>
       <w:pPr>
-        <w:pStyle w:val="1034"/>
+        <w:pStyle w:val="1038"/>
         <w:numPr>
           <w:ilvl w:val="0"/>
           <w:numId w:val="76"/>
@@ -14878,7 +14929,8 @@
       </w:r>
       <w:r>
         <w:rPr>
-          <w:rFonts w:ascii="Courier New" w:hAnsi="Courier New" w:eastAsia="Courier New" w:cs="Courier New"/>
+          <w:rFonts w:ascii="Courier New" w:hAnsi="Courier New" w:cs="Courier New"/>
+          <w:highlight w:val="none"/>
         </w:rPr>
       </w:r>
       <w:r>
@@ -14922,7 +14974,7 @@
     </w:p>
     <w:p>
       <w:pPr>
-        <w:pStyle w:val="1034"/>
+        <w:pStyle w:val="1038"/>
         <w:numPr>
           <w:ilvl w:val="0"/>
           <w:numId w:val="77"/>
@@ -14945,7 +14997,8 @@
       </w:r>
       <w:r>
         <w:rPr>
-          <w:rFonts w:ascii="Courier New" w:hAnsi="Courier New" w:eastAsia="Courier New" w:cs="Courier New"/>
+          <w:rFonts w:ascii="Courier New" w:hAnsi="Courier New" w:cs="Courier New"/>
+          <w:highlight w:val="none"/>
         </w:rPr>
       </w:r>
       <w:r>
@@ -14957,7 +15010,7 @@
     </w:p>
     <w:p>
       <w:pPr>
-        <w:pStyle w:val="856"/>
+        <w:pStyle w:val="860"/>
         <w:pBdr/>
         <w:spacing/>
         <w:ind/>
@@ -15008,6 +15061,11 @@
           <w:highlight w:val="none"/>
         </w:rPr>
       </w:r>
+      <w:r>
+        <w:rPr>
+          <w:highlight w:val="none"/>
+        </w:rPr>
+      </w:r>
     </w:p>
     <w:p>
       <w:pPr>
@@ -15043,7 +15101,7 @@
     </w:p>
     <w:p>
       <w:pPr>
-        <w:pStyle w:val="1034"/>
+        <w:pStyle w:val="1038"/>
         <w:numPr>
           <w:ilvl w:val="0"/>
           <w:numId w:val="78"/>
@@ -15064,8 +15122,7 @@
       </w:r>
       <w:r>
         <w:rPr>
-          <w:rFonts w:ascii="Courier New" w:hAnsi="Courier New" w:eastAsia="Courier New" w:cs="Courier New"/>
-          <w:highlight w:val="none"/>
+          <w:rFonts w:ascii="Courier New" w:hAnsi="Courier New" w:cs="Courier New"/>
         </w:rPr>
       </w:r>
       <w:r>
@@ -15076,7 +15133,7 @@
     </w:p>
     <w:p>
       <w:pPr>
-        <w:pStyle w:val="1034"/>
+        <w:pStyle w:val="1038"/>
         <w:numPr>
           <w:ilvl w:val="0"/>
           <w:numId w:val="78"/>
@@ -15097,8 +15154,7 @@
       </w:r>
       <w:r>
         <w:rPr>
-          <w:rFonts w:ascii="Courier New" w:hAnsi="Courier New" w:eastAsia="Courier New" w:cs="Courier New"/>
-          <w:highlight w:val="none"/>
+          <w:rFonts w:ascii="Courier New" w:hAnsi="Courier New" w:cs="Courier New"/>
         </w:rPr>
       </w:r>
       <w:r>
@@ -15141,7 +15197,7 @@
     </w:p>
     <w:p>
       <w:pPr>
-        <w:pStyle w:val="1034"/>
+        <w:pStyle w:val="1038"/>
         <w:numPr>
           <w:ilvl w:val="0"/>
           <w:numId w:val="79"/>
@@ -15169,8 +15225,7 @@
       </w:r>
       <w:r>
         <w:rPr>
-          <w:rFonts w:ascii="Courier New" w:hAnsi="Courier New" w:eastAsia="Courier New" w:cs="Courier New"/>
-          <w:highlight w:val="none"/>
+          <w:rFonts w:ascii="Courier New" w:hAnsi="Courier New" w:cs="Courier New"/>
         </w:rPr>
       </w:r>
       <w:r>
@@ -15207,7 +15262,7 @@
     </w:p>
     <w:p>
       <w:pPr>
-        <w:pStyle w:val="1034"/>
+        <w:pStyle w:val="1038"/>
         <w:numPr>
           <w:ilvl w:val="0"/>
           <w:numId w:val="80"/>
@@ -15228,8 +15283,7 @@
       </w:r>
       <w:r>
         <w:rPr>
-          <w:rFonts w:ascii="Courier New" w:hAnsi="Courier New" w:eastAsia="Courier New" w:cs="Courier New"/>
-          <w:highlight w:val="none"/>
+          <w:rFonts w:ascii="Courier New" w:hAnsi="Courier New" w:cs="Courier New"/>
         </w:rPr>
       </w:r>
       <w:r>
@@ -15266,7 +15320,7 @@
     </w:p>
     <w:p>
       <w:pPr>
-        <w:pStyle w:val="1034"/>
+        <w:pStyle w:val="1038"/>
         <w:numPr>
           <w:ilvl w:val="0"/>
           <w:numId w:val="81"/>
@@ -15287,8 +15341,7 @@
       </w:r>
       <w:r>
         <w:rPr>
-          <w:rFonts w:ascii="Courier New" w:hAnsi="Courier New" w:eastAsia="Courier New" w:cs="Courier New"/>
-          <w:highlight w:val="none"/>
+          <w:rFonts w:ascii="Courier New" w:hAnsi="Courier New" w:cs="Courier New"/>
         </w:rPr>
       </w:r>
       <w:r>
@@ -15299,7 +15352,7 @@
     </w:p>
     <w:p>
       <w:pPr>
-        <w:pStyle w:val="1034"/>
+        <w:pStyle w:val="1038"/>
         <w:numPr>
           <w:ilvl w:val="0"/>
           <w:numId w:val="81"/>
@@ -15320,8 +15373,7 @@
       </w:r>
       <w:r>
         <w:rPr>
-          <w:rFonts w:ascii="Courier New" w:hAnsi="Courier New" w:eastAsia="Courier New" w:cs="Courier New"/>
-          <w:highlight w:val="none"/>
+          <w:rFonts w:ascii="Courier New" w:hAnsi="Courier New" w:cs="Courier New"/>
         </w:rPr>
       </w:r>
       <w:r>
@@ -15358,7 +15410,7 @@
     </w:p>
     <w:p>
       <w:pPr>
-        <w:pStyle w:val="1034"/>
+        <w:pStyle w:val="1038"/>
         <w:numPr>
           <w:ilvl w:val="0"/>
           <w:numId w:val="82"/>
@@ -15379,7 +15431,7 @@
       </w:r>
       <w:r>
         <w:rPr>
-          <w:rFonts w:ascii="Courier New" w:hAnsi="Courier New" w:eastAsia="Courier New" w:cs="Courier New"/>
+          <w:rFonts w:ascii="Courier New" w:hAnsi="Courier New" w:cs="Courier New"/>
         </w:rPr>
       </w:r>
       <w:r>
@@ -15390,7 +15442,7 @@
     </w:p>
     <w:p>
       <w:pPr>
-        <w:pStyle w:val="1034"/>
+        <w:pStyle w:val="1038"/>
         <w:numPr>
           <w:ilvl w:val="0"/>
           <w:numId w:val="82"/>
@@ -15411,8 +15463,7 @@
       </w:r>
       <w:r>
         <w:rPr>
-          <w:rFonts w:ascii="Courier New" w:hAnsi="Courier New" w:eastAsia="Courier New" w:cs="Courier New"/>
-          <w:highlight w:val="none"/>
+          <w:rFonts w:ascii="Courier New" w:hAnsi="Courier New" w:cs="Courier New"/>
         </w:rPr>
       </w:r>
       <w:r>
@@ -15423,7 +15474,7 @@
     </w:p>
     <w:p>
       <w:pPr>
-        <w:pStyle w:val="1034"/>
+        <w:pStyle w:val="1038"/>
         <w:numPr>
           <w:ilvl w:val="0"/>
           <w:numId w:val="82"/>
@@ -15444,8 +15495,7 @@
       </w:r>
       <w:r>
         <w:rPr>
-          <w:rFonts w:ascii="Courier New" w:hAnsi="Courier New" w:eastAsia="Courier New" w:cs="Courier New"/>
-          <w:highlight w:val="none"/>
+          <w:rFonts w:ascii="Courier New" w:hAnsi="Courier New" w:cs="Courier New"/>
         </w:rPr>
       </w:r>
       <w:r>
@@ -15494,7 +15544,7 @@
     </w:p>
     <w:tbl>
       <w:tblPr>
-        <w:tblStyle w:val="886"/>
+        <w:tblStyle w:val="890"/>
         <w:tblW w:w="0" w:type="auto"/>
         <w:tblBorders/>
         <w:tblLook w:val="04A0" w:firstRow="1" w:lastRow="0" w:firstColumn="1" w:lastColumn="0" w:noHBand="0" w:noVBand="1"/>
@@ -15544,6 +15594,14 @@
                 <w:szCs w:val="14"/>
               </w:rPr>
             </w:r>
+            <w:r>
+              <w:rPr>
+                <w:rFonts w:ascii="Courier" w:hAnsi="Courier" w:eastAsia="Courier" w:cs="Courier"/>
+                <w:color w:val="000000"/>
+                <w:sz w:val="14"/>
+                <w:szCs w:val="14"/>
+              </w:rPr>
+            </w:r>
           </w:p>
           <w:p>
             <w:pPr>
@@ -15569,6 +15627,14 @@
                 <w:sz w:val="14"/>
               </w:rPr>
               <w:t xml:space="preserve">Description=Git server</w:t>
+            </w:r>
+            <w:r>
+              <w:rPr>
+                <w:rFonts w:ascii="Courier" w:hAnsi="Courier" w:eastAsia="Courier" w:cs="Courier"/>
+                <w:color w:val="000000"/>
+                <w:sz w:val="14"/>
+                <w:szCs w:val="14"/>
+              </w:rPr>
             </w:r>
             <w:r>
               <w:rPr>
@@ -15604,8 +15670,14 @@
               </w:rPr>
               <w:t xml:space="preserve"> </w:t>
             </w:r>
-            <w:r/>
-            <w:r/>
+            <w:r>
+              <w:rPr>
+                <w:rFonts w:ascii="Courier" w:hAnsi="Courier" w:eastAsia="Courier" w:cs="Courier"/>
+                <w:color w:val="000000"/>
+                <w:sz w:val="14"/>
+                <w:szCs w:val="14"/>
+              </w:rPr>
+            </w:r>
           </w:p>
           <w:p>
             <w:pPr>
@@ -15631,6 +15703,14 @@
                 <w:sz w:val="14"/>
               </w:rPr>
               <w:t xml:space="preserve">[Service] </w:t>
+            </w:r>
+            <w:r>
+              <w:rPr>
+                <w:rFonts w:ascii="Courier" w:hAnsi="Courier" w:eastAsia="Courier" w:cs="Courier"/>
+                <w:color w:val="000000"/>
+                <w:sz w:val="14"/>
+                <w:szCs w:val="14"/>
+              </w:rPr>
             </w:r>
             <w:r>
               <w:rPr>
@@ -15674,7 +15754,14 @@
                 <w:szCs w:val="14"/>
               </w:rPr>
             </w:r>
-            <w:r/>
+            <w:r>
+              <w:rPr>
+                <w:rFonts w:ascii="Courier" w:hAnsi="Courier" w:eastAsia="Courier" w:cs="Courier"/>
+                <w:color w:val="000000"/>
+                <w:sz w:val="14"/>
+                <w:szCs w:val="14"/>
+              </w:rPr>
+            </w:r>
           </w:p>
           <w:p>
             <w:pPr>
@@ -15756,12 +15843,6 @@
                 <w:rFonts w:ascii="Courier" w:hAnsi="Courier" w:eastAsia="Courier" w:cs="Courier"/>
                 <w:color w:val="000000"/>
                 <w:sz w:val="14"/>
-              </w:rPr>
-            </w:r>
-            <w:r>
-              <w:rPr>
-                <w:rFonts w:ascii="Courier" w:hAnsi="Courier" w:eastAsia="Courier" w:cs="Courier"/>
-                <w:sz w:val="14"/>
                 <w:szCs w:val="14"/>
               </w:rPr>
             </w:r>
@@ -15807,6 +15888,14 @@
                 <w:highlight w:val="none"/>
               </w:rPr>
             </w:r>
+            <w:r>
+              <w:rPr>
+                <w:rFonts w:ascii="Courier" w:hAnsi="Courier" w:eastAsia="Courier" w:cs="Courier"/>
+                <w:color w:val="000000"/>
+                <w:sz w:val="14"/>
+                <w:szCs w:val="14"/>
+              </w:rPr>
+            </w:r>
           </w:p>
           <w:p>
             <w:pPr>
@@ -15841,6 +15930,15 @@
                 <w:szCs w:val="14"/>
               </w:rPr>
             </w:r>
+            <w:r>
+              <w:rPr>
+                <w:rFonts w:ascii="Courier" w:hAnsi="Courier" w:eastAsia="Courier" w:cs="Courier"/>
+                <w:color w:val="000000"/>
+                <w:sz w:val="14"/>
+                <w:szCs w:val="14"/>
+                <w:highlight w:val="none"/>
+              </w:rPr>
+            </w:r>
           </w:p>
           <w:p>
             <w:pPr>
@@ -15873,7 +15971,13 @@
                 <w:szCs w:val="14"/>
               </w:rPr>
             </w:r>
-            <w:r/>
+            <w:r>
+              <w:rPr>
+                <w:rFonts w:ascii="Courier" w:hAnsi="Courier" w:eastAsia="Courier" w:cs="Courier"/>
+                <w:sz w:val="14"/>
+                <w:szCs w:val="14"/>
+              </w:rPr>
+            </w:r>
           </w:p>
           <w:p>
             <w:pPr>
@@ -16021,7 +16125,7 @@
     </w:p>
     <w:p>
       <w:pPr>
-        <w:pStyle w:val="1034"/>
+        <w:pStyle w:val="1038"/>
         <w:numPr>
           <w:ilvl w:val="0"/>
           <w:numId w:val="83"/>
@@ -16043,7 +16147,7 @@
       </w:r>
       <w:r>
         <w:rPr>
-          <w:rFonts w:ascii="Courier New" w:hAnsi="Courier New" w:eastAsia="Courier New" w:cs="Courier New"/>
+          <w:rFonts w:ascii="Courier New" w:hAnsi="Courier New" w:cs="Courier New"/>
           <w:highlight w:val="none"/>
         </w:rPr>
       </w:r>
@@ -16056,7 +16160,7 @@
     </w:p>
     <w:p>
       <w:pPr>
-        <w:pStyle w:val="1034"/>
+        <w:pStyle w:val="1038"/>
         <w:numPr>
           <w:ilvl w:val="0"/>
           <w:numId w:val="83"/>
@@ -16078,7 +16182,7 @@
       </w:r>
       <w:r>
         <w:rPr>
-          <w:rFonts w:ascii="Courier New" w:hAnsi="Courier New" w:eastAsia="Courier New" w:cs="Courier New"/>
+          <w:rFonts w:ascii="Courier New" w:hAnsi="Courier New" w:cs="Courier New"/>
           <w:highlight w:val="none"/>
         </w:rPr>
       </w:r>
@@ -16122,7 +16226,7 @@
     </w:p>
     <w:p>
       <w:pPr>
-        <w:pStyle w:val="1034"/>
+        <w:pStyle w:val="1038"/>
         <w:numPr>
           <w:ilvl w:val="0"/>
           <w:numId w:val="84"/>
@@ -16144,7 +16248,7 @@
       </w:r>
       <w:r>
         <w:rPr>
-          <w:rFonts w:ascii="Courier New" w:hAnsi="Courier New" w:eastAsia="Courier New" w:cs="Courier New"/>
+          <w:rFonts w:ascii="Courier New" w:hAnsi="Courier New" w:cs="Courier New"/>
           <w:highlight w:val="none"/>
         </w:rPr>
       </w:r>
@@ -16157,7 +16261,7 @@
     </w:p>
     <w:p>
       <w:pPr>
-        <w:pStyle w:val="1034"/>
+        <w:pStyle w:val="1038"/>
         <w:numPr>
           <w:ilvl w:val="0"/>
           <w:numId w:val="84"/>
@@ -16186,7 +16290,8 @@
       </w:r>
       <w:r>
         <w:rPr>
-          <w:rFonts w:ascii="Courier New" w:hAnsi="Courier New" w:eastAsia="Courier New" w:cs="Courier New"/>
+          <w:rFonts w:ascii="Courier New" w:hAnsi="Courier New" w:cs="Courier New"/>
+          <w:highlight w:val="none"/>
         </w:rPr>
       </w:r>
       <w:r>
@@ -16242,7 +16347,7 @@
     </w:p>
     <w:p>
       <w:pPr>
-        <w:pStyle w:val="1034"/>
+        <w:pStyle w:val="1038"/>
         <w:numPr>
           <w:ilvl w:val="0"/>
           <w:numId w:val="85"/>
@@ -16264,7 +16369,8 @@
       </w:r>
       <w:r>
         <w:rPr>
-          <w:rFonts w:ascii="Courier New" w:hAnsi="Courier New" w:eastAsia="Courier New" w:cs="Courier New"/>
+          <w:rFonts w:ascii="Courier New" w:hAnsi="Courier New" w:cs="Courier New"/>
+          <w:highlight w:val="none"/>
         </w:rPr>
       </w:r>
       <w:r>
@@ -16307,7 +16413,7 @@
     </w:p>
     <w:p>
       <w:pPr>
-        <w:pStyle w:val="1034"/>
+        <w:pStyle w:val="1038"/>
         <w:numPr>
           <w:ilvl w:val="0"/>
           <w:numId w:val="86"/>
@@ -16329,7 +16435,8 @@
       </w:r>
       <w:r>
         <w:rPr>
-          <w:rFonts w:ascii="Courier New" w:hAnsi="Courier New" w:eastAsia="Courier New" w:cs="Courier New"/>
+          <w:rFonts w:ascii="Courier New" w:hAnsi="Courier New" w:cs="Courier New"/>
+          <w:highlight w:val="none"/>
         </w:rPr>
       </w:r>
       <w:r>
@@ -16373,7 +16480,7 @@
     </w:p>
     <w:p>
       <w:pPr>
-        <w:pStyle w:val="856"/>
+        <w:pStyle w:val="860"/>
         <w:pBdr/>
         <w:spacing/>
         <w:ind/>
@@ -16432,7 +16539,7 @@
     </w:p>
     <w:p>
       <w:pPr>
-        <w:pStyle w:val="1034"/>
+        <w:pStyle w:val="1038"/>
         <w:numPr>
           <w:ilvl w:val="0"/>
           <w:numId w:val="87"/>
@@ -16461,12 +16568,11 @@
       <w:r>
         <w:rPr>
           <w:rFonts w:ascii="Courier New" w:hAnsi="Courier New" w:eastAsia="Courier New" w:cs="Courier New"/>
-          <w:highlight w:val="none"/>
-        </w:rPr>
-      </w:r>
-      <w:r>
-        <w:rPr>
-          <w:rFonts w:ascii="Courier New" w:hAnsi="Courier New" w:eastAsia="Courier New" w:cs="Courier New"/>
+        </w:rPr>
+      </w:r>
+      <w:r>
+        <w:rPr>
+          <w:rFonts w:ascii="Courier New" w:hAnsi="Courier New" w:cs="Courier New"/>
         </w:rPr>
       </w:r>
     </w:p>
@@ -16496,10 +16602,15 @@
           <w:highlight w:val="none"/>
         </w:rPr>
       </w:r>
+      <w:r>
+        <w:rPr>
+          <w:highlight w:val="none"/>
+        </w:rPr>
+      </w:r>
     </w:p>
     <w:p>
       <w:pPr>
-        <w:pStyle w:val="1034"/>
+        <w:pStyle w:val="1038"/>
         <w:numPr>
           <w:ilvl w:val="0"/>
           <w:numId w:val="93"/>
@@ -16526,10 +16637,16 @@
           <w:highlight w:val="none"/>
         </w:rPr>
       </w:r>
+      <w:r>
+        <w:rPr>
+          <w:rFonts w:ascii="Courier New" w:hAnsi="Courier New" w:eastAsia="Courier New" w:cs="Courier New"/>
+          <w:highlight w:val="none"/>
+        </w:rPr>
+      </w:r>
     </w:p>
     <w:p>
       <w:pPr>
-        <w:pStyle w:val="1034"/>
+        <w:pStyle w:val="1038"/>
         <w:numPr>
           <w:ilvl w:val="0"/>
           <w:numId w:val="93"/>
@@ -16555,7 +16672,12 @@
           <w:rFonts w:ascii="Courier New" w:hAnsi="Courier New" w:eastAsia="Courier New" w:cs="Courier New"/>
         </w:rPr>
       </w:r>
-      <w:r/>
+      <w:r>
+        <w:rPr>
+          <w:rFonts w:ascii="Courier New" w:hAnsi="Courier New" w:cs="Courier New"/>
+          <w:highlight w:val="none"/>
+        </w:rPr>
+      </w:r>
     </w:p>
     <w:p>
       <w:pPr>
@@ -16590,7 +16712,7 @@
     </w:p>
     <w:tbl>
       <w:tblPr>
-        <w:tblStyle w:val="886"/>
+        <w:tblStyle w:val="890"/>
         <w:tblW w:w="0" w:type="auto"/>
         <w:tblBorders/>
         <w:tblLook w:val="04A0" w:firstRow="1" w:lastRow="0" w:firstColumn="1" w:lastColumn="0" w:noHBand="0" w:noVBand="1"/>
@@ -16635,7 +16757,9 @@
             <w:r>
               <w:rPr>
                 <w:rFonts w:ascii="Courier" w:hAnsi="Courier" w:eastAsia="Courier" w:cs="Courier"/>
+                <w:color w:val="000000"/>
                 <w:sz w:val="14"/>
+                <w:szCs w:val="14"/>
               </w:rPr>
             </w:r>
             <w:r>
@@ -16806,6 +16930,14 @@
                 <w:szCs w:val="14"/>
               </w:rPr>
             </w:r>
+            <w:r>
+              <w:rPr>
+                <w:rFonts w:ascii="Courier" w:hAnsi="Courier" w:eastAsia="Courier" w:cs="Courier"/>
+                <w:color w:val="000000"/>
+                <w:sz w:val="14"/>
+                <w:szCs w:val="14"/>
+              </w:rPr>
+            </w:r>
           </w:p>
           <w:p>
             <w:pPr>
@@ -16873,6 +17005,14 @@
                 <w:sz w:val="14"/>
               </w:rPr>
               <w:t xml:space="preserve">SetHandler cgi-script </w:t>
+            </w:r>
+            <w:r>
+              <w:rPr>
+                <w:rFonts w:ascii="Courier" w:hAnsi="Courier" w:eastAsia="Courier" w:cs="Courier"/>
+                <w:color w:val="000000"/>
+                <w:sz w:val="14"/>
+                <w:szCs w:val="14"/>
+              </w:rPr>
             </w:r>
             <w:r>
               <w:rPr>
@@ -16958,6 +17098,14 @@
                 <w:szCs w:val="14"/>
               </w:rPr>
             </w:r>
+            <w:r>
+              <w:rPr>
+                <w:rFonts w:ascii="Courier" w:hAnsi="Courier" w:eastAsia="Courier" w:cs="Courier"/>
+                <w:color w:val="000000"/>
+                <w:sz w:val="14"/>
+                <w:szCs w:val="14"/>
+              </w:rPr>
+            </w:r>
           </w:p>
           <w:p>
             <w:pPr>
@@ -17036,6 +17184,11 @@
           <w:highlight w:val="none"/>
         </w:rPr>
       </w:r>
+      <w:r>
+        <w:rPr>
+          <w:highlight w:val="none"/>
+        </w:rPr>
+      </w:r>
     </w:p>
     <w:p>
       <w:pPr>
@@ -17056,7 +17209,8 @@
       </w:r>
       <w:r>
         <w:rPr>
-          <w:rFonts w:ascii="Courier New" w:hAnsi="Courier New" w:eastAsia="Courier New" w:cs="Courier New"/>
+          <w:rFonts w:ascii="Courier New" w:hAnsi="Courier New" w:cs="Courier New"/>
+          <w:highlight w:val="none"/>
         </w:rPr>
       </w:r>
       <w:r>
@@ -17085,7 +17239,8 @@
       </w:r>
       <w:r>
         <w:rPr>
-          <w:rFonts w:ascii="Courier New" w:hAnsi="Courier New" w:eastAsia="Courier New" w:cs="Courier New"/>
+          <w:rFonts w:ascii="Courier New" w:hAnsi="Courier New" w:cs="Courier New"/>
+          <w:highlight w:val="none"/>
         </w:rPr>
       </w:r>
       <w:r>
@@ -17120,7 +17275,13 @@
         <w:rPr>
           <w:highlight w:val="none"/>
         </w:rPr>
-        <w:t xml:space="preserve"> los repositorios se quisieran almacenar en otro directorio distinto a /var/lib/git, editamos el fichero de configuración de gitweb en /etc/gitweb.conf estableciendo el valor de $projectroot a la ruta donde residen los repositorios. Por último, recargamos el</w:t>
+        <w:t xml:space="preserve"> l</w:t>
+      </w:r>
+      <w:r>
+        <w:rPr>
+          <w:highlight w:val="none"/>
+        </w:rPr>
+        <w:t xml:space="preserve">os repositorios se quisieran almacenar en otro directorio distinto a /var/lib/git, editamos el fichero de configuración de gitweb en /etc/gitweb.conf estableciendo el valor de $projectroot a la ruta donde residen los repositorios. Por último, recargamos el</w:t>
       </w:r>
       <w:r>
         <w:rPr>
@@ -17178,11 +17339,15 @@
           <w:highlight w:val="none"/>
         </w:rPr>
       </w:r>
-      <w:r/>
+      <w:r>
+        <w:rPr>
+          <w:highlight w:val="none"/>
+        </w:rPr>
+      </w:r>
     </w:p>
     <w:p>
       <w:pPr>
-        <w:pStyle w:val="1034"/>
+        <w:pStyle w:val="1038"/>
         <w:numPr>
           <w:ilvl w:val="0"/>
           <w:numId w:val="94"/>
@@ -17210,15 +17375,11 @@
           <w:highlight w:val="none"/>
         </w:rPr>
       </w:r>
-      <w:r>
-        <w:rPr>
-          <w:highlight w:val="none"/>
-        </w:rPr>
-      </w:r>
+      <w:r/>
     </w:p>
     <w:p>
       <w:pPr>
-        <w:pStyle w:val="856"/>
+        <w:pStyle w:val="860"/>
         <w:pBdr/>
         <w:spacing/>
         <w:ind/>
@@ -17491,6 +17652,11 @@
           <w:highlight w:val="none"/>
         </w:rPr>
       </w:r>
+      <w:r>
+        <w:rPr>
+          <w:highlight w:val="none"/>
+        </w:rPr>
+      </w:r>
     </w:p>
     <w:p>
       <w:pPr>
@@ -17612,10 +17778,15 @@
           <w:highlight w:val="none"/>
         </w:rPr>
       </w:r>
+      <w:r>
+        <w:rPr>
+          <w:highlight w:val="none"/>
+        </w:rPr>
+      </w:r>
     </w:p>
     <w:p>
       <w:pPr>
-        <w:pStyle w:val="1034"/>
+        <w:pStyle w:val="1038"/>
         <w:numPr>
           <w:ilvl w:val="0"/>
           <w:numId w:val="90"/>
@@ -17645,7 +17816,7 @@
       </w:r>
       <w:r>
         <w:rPr>
-          <w:rFonts w:ascii="Courier New" w:hAnsi="Courier New" w:eastAsia="Courier New" w:cs="Courier New"/>
+          <w:rFonts w:ascii="Courier New" w:hAnsi="Courier New" w:cs="Courier New"/>
           <w:highlight w:val="none"/>
         </w:rPr>
       </w:r>
@@ -17739,10 +17910,15 @@
           <w:highlight w:val="none"/>
         </w:rPr>
       </w:r>
+      <w:r>
+        <w:rPr>
+          <w:highlight w:val="none"/>
+        </w:rPr>
+      </w:r>
     </w:p>
     <w:p>
       <w:pPr>
-        <w:pStyle w:val="1034"/>
+        <w:pStyle w:val="1038"/>
         <w:numPr>
           <w:ilvl w:val="0"/>
           <w:numId w:val="91"/>
@@ -17765,7 +17941,7 @@
       </w:r>
       <w:r>
         <w:rPr>
-          <w:rFonts w:ascii="Courier New" w:hAnsi="Courier New" w:eastAsia="Courier New" w:cs="Courier New"/>
+          <w:rFonts w:ascii="Courier New" w:hAnsi="Courier New" w:cs="Courier New"/>
           <w:highlight w:val="none"/>
         </w:rPr>
       </w:r>
@@ -17817,7 +17993,7 @@
     </w:p>
     <w:p>
       <w:pPr>
-        <w:pStyle w:val="1034"/>
+        <w:pStyle w:val="1038"/>
         <w:numPr>
           <w:ilvl w:val="0"/>
           <w:numId w:val="92"/>
@@ -17847,7 +18023,7 @@
       </w:r>
       <w:r>
         <w:rPr>
-          <w:rFonts w:ascii="Courier New" w:hAnsi="Courier New" w:eastAsia="Courier New" w:cs="Courier New"/>
+          <w:rFonts w:ascii="Courier New" w:hAnsi="Courier New" w:cs="Courier New"/>
           <w:highlight w:val="none"/>
         </w:rPr>
       </w:r>
@@ -17905,6 +18081,7 @@
       </w:r>
       <w:r>
         <w:rPr>
+          <w:highlight w:val="none"/>
           <w:u w:val="single"/>
         </w:rPr>
       </w:r>
@@ -17917,7 +18094,7 @@
     </w:p>
     <w:p>
       <w:pPr>
-        <w:pStyle w:val="1034"/>
+        <w:pStyle w:val="1038"/>
         <w:numPr>
           <w:ilvl w:val="0"/>
           <w:numId w:val="89"/>
@@ -17955,7 +18132,7 @@
     </w:p>
     <w:p>
       <w:pPr>
-        <w:pStyle w:val="1034"/>
+        <w:pStyle w:val="1038"/>
         <w:numPr>
           <w:ilvl w:val="0"/>
           <w:numId w:val="89"/>
@@ -17979,10 +18156,15 @@
           <w:highlight w:val="none"/>
         </w:rPr>
       </w:r>
+      <w:r>
+        <w:rPr>
+          <w:highlight w:val="none"/>
+        </w:rPr>
+      </w:r>
     </w:p>
     <w:p>
       <w:pPr>
-        <w:pStyle w:val="1034"/>
+        <w:pStyle w:val="1038"/>
         <w:numPr>
           <w:ilvl w:val="0"/>
           <w:numId w:val="88"/>
@@ -18120,7 +18302,7 @@
 <w:ftr xmlns:wpc="http://schemas.microsoft.com/office/word/2010/wordprocessingCanvas" xmlns:mc="http://schemas.openxmlformats.org/markup-compatibility/2006" xmlns:o="urn:schemas-microsoft-com:office:office" xmlns:r="http://schemas.openxmlformats.org/officeDocument/2006/relationships" xmlns:m="http://schemas.openxmlformats.org/officeDocument/2006/math" xmlns:v="urn:schemas-microsoft-com:vml" xmlns:wp14="http://schemas.microsoft.com/office/word/2010/wordprocessingDrawing" xmlns:wp="http://schemas.openxmlformats.org/drawingml/2006/wordprocessingDrawing" xmlns:w10="urn:schemas-microsoft-com:office:word" xmlns:w="http://schemas.openxmlformats.org/wordprocessingml/2006/main" xmlns:w14="http://schemas.microsoft.com/office/word/2010/wordml" xmlns:w15="http://schemas.microsoft.com/office/word/2012/wordml" xmlns:wpg="http://schemas.microsoft.com/office/word/2010/wordprocessingGroup" xmlns:wpi="http://schemas.microsoft.com/office/word/2010/wordprocessingInk" xmlns:wne="http://schemas.microsoft.com/office/word/2006/wordml" xmlns:a="http://schemas.openxmlformats.org/drawingml/2006/main" xmlns:wps="http://schemas.microsoft.com/office/word/2010/wordprocessingShape" mc:Ignorable="w14 w15 wp14">
   <w:p>
     <w:pPr>
-      <w:pStyle w:val="882"/>
+      <w:pStyle w:val="886"/>
       <w:pBdr/>
       <w:spacing/>
       <w:ind/>
@@ -18137,7 +18319,7 @@
   </w:p>
   <w:p>
     <w:pPr>
-      <w:pStyle w:val="882"/>
+      <w:pStyle w:val="886"/>
       <w:pBdr/>
       <w:spacing/>
       <w:ind/>
@@ -32333,11 +32515,11 @@
     <w:lsdException w:name="Bibliography" w:uiPriority="37"/>
     <w:lsdException w:name="TOC Heading" w:uiPriority="39" w:qFormat="1"/>
   </w:latentStyles>
-  <w:style w:type="paragraph" w:styleId="854">
+  <w:style w:type="paragraph" w:styleId="858">
     <w:name w:val="Heading 1"/>
-    <w:basedOn w:val="1030"/>
-    <w:next w:val="1030"/>
-    <w:link w:val="855"/>
+    <w:basedOn w:val="1034"/>
+    <w:next w:val="1034"/>
+    <w:link w:val="859"/>
     <w:uiPriority w:val="9"/>
     <w:qFormat/>
     <w:pPr>
@@ -32354,9 +32536,9 @@
       <w:szCs w:val="40"/>
     </w:rPr>
   </w:style>
-  <w:style w:type="character" w:styleId="855">
+  <w:style w:type="character" w:styleId="859">
     <w:name w:val="Heading 1 Char"/>
-    <w:link w:val="854"/>
+    <w:link w:val="858"/>
     <w:uiPriority w:val="9"/>
     <w:pPr>
       <w:pBdr/>
@@ -32369,11 +32551,11 @@
       <w:szCs w:val="40"/>
     </w:rPr>
   </w:style>
-  <w:style w:type="paragraph" w:styleId="856">
+  <w:style w:type="paragraph" w:styleId="860">
     <w:name w:val="Heading 2"/>
-    <w:basedOn w:val="1030"/>
-    <w:next w:val="1030"/>
-    <w:link w:val="857"/>
+    <w:basedOn w:val="1034"/>
+    <w:next w:val="1034"/>
+    <w:link w:val="861"/>
     <w:uiPriority w:val="9"/>
     <w:unhideWhenUsed/>
     <w:qFormat/>
@@ -32390,9 +32572,9 @@
       <w:sz w:val="34"/>
     </w:rPr>
   </w:style>
-  <w:style w:type="character" w:styleId="857">
+  <w:style w:type="character" w:styleId="861">
     <w:name w:val="Heading 2 Char"/>
-    <w:link w:val="856"/>
+    <w:link w:val="860"/>
     <w:uiPriority w:val="9"/>
     <w:pPr>
       <w:pBdr/>
@@ -32404,11 +32586,11 @@
       <w:sz w:val="34"/>
     </w:rPr>
   </w:style>
-  <w:style w:type="paragraph" w:styleId="858">
+  <w:style w:type="paragraph" w:styleId="862">
     <w:name w:val="Heading 3"/>
-    <w:basedOn w:val="1030"/>
-    <w:next w:val="1030"/>
-    <w:link w:val="859"/>
+    <w:basedOn w:val="1034"/>
+    <w:next w:val="1034"/>
+    <w:link w:val="863"/>
     <w:uiPriority w:val="9"/>
     <w:unhideWhenUsed/>
     <w:qFormat/>
@@ -32426,9 +32608,9 @@
       <w:szCs w:val="30"/>
     </w:rPr>
   </w:style>
-  <w:style w:type="character" w:styleId="859">
+  <w:style w:type="character" w:styleId="863">
     <w:name w:val="Heading 3 Char"/>
-    <w:link w:val="858"/>
+    <w:link w:val="862"/>
     <w:uiPriority w:val="9"/>
     <w:pPr>
       <w:pBdr/>
@@ -32441,11 +32623,11 @@
       <w:szCs w:val="30"/>
     </w:rPr>
   </w:style>
-  <w:style w:type="paragraph" w:styleId="860">
+  <w:style w:type="paragraph" w:styleId="864">
     <w:name w:val="Heading 4"/>
-    <w:basedOn w:val="1030"/>
-    <w:next w:val="1030"/>
-    <w:link w:val="861"/>
+    <w:basedOn w:val="1034"/>
+    <w:next w:val="1034"/>
+    <w:link w:val="865"/>
     <w:uiPriority w:val="9"/>
     <w:unhideWhenUsed/>
     <w:qFormat/>
@@ -32465,9 +32647,9 @@
       <w:szCs w:val="26"/>
     </w:rPr>
   </w:style>
-  <w:style w:type="character" w:styleId="861">
+  <w:style w:type="character" w:styleId="865">
     <w:name w:val="Heading 4 Char"/>
-    <w:link w:val="860"/>
+    <w:link w:val="864"/>
     <w:uiPriority w:val="9"/>
     <w:pPr>
       <w:pBdr/>
@@ -32482,11 +32664,11 @@
       <w:szCs w:val="26"/>
     </w:rPr>
   </w:style>
-  <w:style w:type="paragraph" w:styleId="862">
+  <w:style w:type="paragraph" w:styleId="866">
     <w:name w:val="Heading 5"/>
-    <w:basedOn w:val="1030"/>
-    <w:next w:val="1030"/>
-    <w:link w:val="863"/>
+    <w:basedOn w:val="1034"/>
+    <w:next w:val="1034"/>
+    <w:link w:val="867"/>
     <w:uiPriority w:val="9"/>
     <w:unhideWhenUsed/>
     <w:qFormat/>
@@ -32506,9 +32688,9 @@
       <w:szCs w:val="24"/>
     </w:rPr>
   </w:style>
-  <w:style w:type="character" w:styleId="863">
+  <w:style w:type="character" w:styleId="867">
     <w:name w:val="Heading 5 Char"/>
-    <w:link w:val="862"/>
+    <w:link w:val="866"/>
     <w:uiPriority w:val="9"/>
     <w:pPr>
       <w:pBdr/>
@@ -32523,11 +32705,11 @@
       <w:szCs w:val="24"/>
     </w:rPr>
   </w:style>
-  <w:style w:type="paragraph" w:styleId="864">
+  <w:style w:type="paragraph" w:styleId="868">
     <w:name w:val="Heading 6"/>
-    <w:basedOn w:val="1030"/>
-    <w:next w:val="1030"/>
-    <w:link w:val="865"/>
+    <w:basedOn w:val="1034"/>
+    <w:next w:val="1034"/>
+    <w:link w:val="869"/>
     <w:uiPriority w:val="9"/>
     <w:unhideWhenUsed/>
     <w:qFormat/>
@@ -32547,9 +32729,9 @@
       <w:szCs w:val="22"/>
     </w:rPr>
   </w:style>
-  <w:style w:type="character" w:styleId="865">
+  <w:style w:type="character" w:styleId="869">
     <w:name w:val="Heading 6 Char"/>
-    <w:link w:val="864"/>
+    <w:link w:val="868"/>
     <w:uiPriority w:val="9"/>
     <w:pPr>
       <w:pBdr/>
@@ -32564,11 +32746,11 @@
       <w:szCs w:val="22"/>
     </w:rPr>
   </w:style>
-  <w:style w:type="paragraph" w:styleId="866">
+  <w:style w:type="paragraph" w:styleId="870">
     <w:name w:val="Heading 7"/>
-    <w:basedOn w:val="1030"/>
-    <w:next w:val="1030"/>
-    <w:link w:val="867"/>
+    <w:basedOn w:val="1034"/>
+    <w:next w:val="1034"/>
+    <w:link w:val="871"/>
     <w:uiPriority w:val="9"/>
     <w:unhideWhenUsed/>
     <w:qFormat/>
@@ -32590,9 +32772,9 @@
       <w:szCs w:val="22"/>
     </w:rPr>
   </w:style>
-  <w:style w:type="character" w:styleId="867">
+  <w:style w:type="character" w:styleId="871">
     <w:name w:val="Heading 7 Char"/>
-    <w:link w:val="866"/>
+    <w:link w:val="870"/>
     <w:uiPriority w:val="9"/>
     <w:pPr>
       <w:pBdr/>
@@ -32609,11 +32791,11 @@
       <w:szCs w:val="22"/>
     </w:rPr>
   </w:style>
-  <w:style w:type="paragraph" w:styleId="868">
+  <w:style w:type="paragraph" w:styleId="872">
     <w:name w:val="Heading 8"/>
-    <w:basedOn w:val="1030"/>
-    <w:next w:val="1030"/>
-    <w:link w:val="869"/>
+    <w:basedOn w:val="1034"/>
+    <w:next w:val="1034"/>
+    <w:link w:val="873"/>
     <w:uiPriority w:val="9"/>
     <w:unhideWhenUsed/>
     <w:qFormat/>
@@ -32633,9 +32815,9 @@
       <w:szCs w:val="22"/>
     </w:rPr>
   </w:style>
-  <w:style w:type="character" w:styleId="869">
+  <w:style w:type="character" w:styleId="873">
     <w:name w:val="Heading 8 Char"/>
-    <w:link w:val="868"/>
+    <w:link w:val="872"/>
     <w:uiPriority w:val="9"/>
     <w:pPr>
       <w:pBdr/>
@@ -32650,11 +32832,11 @@
       <w:szCs w:val="22"/>
     </w:rPr>
   </w:style>
-  <w:style w:type="paragraph" w:styleId="870">
+  <w:style w:type="paragraph" w:styleId="874">
     <w:name w:val="Heading 9"/>
-    <w:basedOn w:val="1030"/>
-    <w:next w:val="1030"/>
-    <w:link w:val="871"/>
+    <w:basedOn w:val="1034"/>
+    <w:next w:val="1034"/>
+    <w:link w:val="875"/>
     <w:uiPriority w:val="9"/>
     <w:unhideWhenUsed/>
     <w:qFormat/>
@@ -32674,9 +32856,9 @@
       <w:szCs w:val="21"/>
     </w:rPr>
   </w:style>
-  <w:style w:type="character" w:styleId="871">
+  <w:style w:type="character" w:styleId="875">
     <w:name w:val="Heading 9 Char"/>
-    <w:link w:val="870"/>
+    <w:link w:val="874"/>
     <w:uiPriority w:val="9"/>
     <w:pPr>
       <w:pBdr/>
@@ -32691,11 +32873,11 @@
       <w:szCs w:val="21"/>
     </w:rPr>
   </w:style>
-  <w:style w:type="paragraph" w:styleId="872">
+  <w:style w:type="paragraph" w:styleId="876">
     <w:name w:val="Title"/>
-    <w:basedOn w:val="1030"/>
-    <w:next w:val="1030"/>
-    <w:link w:val="873"/>
+    <w:basedOn w:val="1034"/>
+    <w:next w:val="1034"/>
+    <w:link w:val="877"/>
     <w:uiPriority w:val="10"/>
     <w:qFormat/>
     <w:pPr>
@@ -32709,9 +32891,9 @@
       <w:szCs w:val="48"/>
     </w:rPr>
   </w:style>
-  <w:style w:type="character" w:styleId="873">
+  <w:style w:type="character" w:styleId="877">
     <w:name w:val="Title Char"/>
-    <w:link w:val="872"/>
+    <w:link w:val="876"/>
     <w:uiPriority w:val="10"/>
     <w:pPr>
       <w:pBdr/>
@@ -32723,11 +32905,11 @@
       <w:szCs w:val="48"/>
     </w:rPr>
   </w:style>
-  <w:style w:type="paragraph" w:styleId="874">
+  <w:style w:type="paragraph" w:styleId="878">
     <w:name w:val="Subtitle"/>
-    <w:basedOn w:val="1030"/>
-    <w:next w:val="1030"/>
-    <w:link w:val="875"/>
+    <w:basedOn w:val="1034"/>
+    <w:next w:val="1034"/>
+    <w:link w:val="879"/>
     <w:uiPriority w:val="11"/>
     <w:qFormat/>
     <w:pPr>
@@ -32740,9 +32922,9 @@
       <w:szCs w:val="24"/>
     </w:rPr>
   </w:style>
-  <w:style w:type="character" w:styleId="875">
+  <w:style w:type="character" w:styleId="879">
     <w:name w:val="Subtitle Char"/>
-    <w:link w:val="874"/>
+    <w:link w:val="878"/>
     <w:uiPriority w:val="11"/>
     <w:pPr>
       <w:pBdr/>
@@ -32754,11 +32936,11 @@
       <w:szCs w:val="24"/>
     </w:rPr>
   </w:style>
-  <w:style w:type="paragraph" w:styleId="876">
+  <w:style w:type="paragraph" w:styleId="880">
     <w:name w:val="Quote"/>
-    <w:basedOn w:val="1030"/>
-    <w:next w:val="1030"/>
-    <w:link w:val="877"/>
+    <w:basedOn w:val="1034"/>
+    <w:next w:val="1034"/>
+    <w:link w:val="881"/>
     <w:uiPriority w:val="29"/>
     <w:qFormat/>
     <w:pPr>
@@ -32770,9 +32952,9 @@
       <w:i/>
     </w:rPr>
   </w:style>
-  <w:style w:type="character" w:styleId="877">
+  <w:style w:type="character" w:styleId="881">
     <w:name w:val="Quote Char"/>
-    <w:link w:val="876"/>
+    <w:link w:val="880"/>
     <w:uiPriority w:val="29"/>
     <w:pPr>
       <w:pBdr/>
@@ -32783,11 +32965,11 @@
       <w:i/>
     </w:rPr>
   </w:style>
-  <w:style w:type="paragraph" w:styleId="878">
+  <w:style w:type="paragraph" w:styleId="882">
     <w:name w:val="Intense Quote"/>
-    <w:basedOn w:val="1030"/>
-    <w:next w:val="1030"/>
-    <w:link w:val="879"/>
+    <w:basedOn w:val="1034"/>
+    <w:next w:val="1034"/>
+    <w:link w:val="883"/>
     <w:uiPriority w:val="30"/>
     <w:qFormat/>
     <w:pPr>
@@ -32806,9 +32988,9 @@
       <w:i/>
     </w:rPr>
   </w:style>
-  <w:style w:type="character" w:styleId="879">
+  <w:style w:type="character" w:styleId="883">
     <w:name w:val="Intense Quote Char"/>
-    <w:link w:val="878"/>
+    <w:link w:val="882"/>
     <w:uiPriority w:val="30"/>
     <w:pPr>
       <w:pBdr/>
@@ -32819,35 +33001,9 @@
       <w:i/>
     </w:rPr>
   </w:style>
-  <w:style w:type="paragraph" w:styleId="880">
+  <w:style w:type="paragraph" w:styleId="884">
     <w:name w:val="Header"/>
-    <w:basedOn w:val="1030"/>
-    <w:link w:val="881"/>
-    <w:uiPriority w:val="99"/>
-    <w:unhideWhenUsed/>
-    <w:pPr>
-      <w:pBdr/>
-      <w:tabs>
-        <w:tab w:val="center" w:leader="none" w:pos="7143"/>
-        <w:tab w:val="right" w:leader="none" w:pos="14287"/>
-      </w:tabs>
-      <w:spacing w:after="0" w:line="240" w:lineRule="auto"/>
-      <w:ind/>
-    </w:pPr>
-  </w:style>
-  <w:style w:type="character" w:styleId="881">
-    <w:name w:val="Header Char"/>
-    <w:link w:val="880"/>
-    <w:uiPriority w:val="99"/>
-    <w:pPr>
-      <w:pBdr/>
-      <w:spacing/>
-      <w:ind/>
-    </w:pPr>
-  </w:style>
-  <w:style w:type="paragraph" w:styleId="882">
-    <w:name w:val="Footer"/>
-    <w:basedOn w:val="1030"/>
+    <w:basedOn w:val="1034"/>
     <w:link w:val="885"/>
     <w:uiPriority w:val="99"/>
     <w:unhideWhenUsed/>
@@ -32861,9 +33017,9 @@
       <w:ind/>
     </w:pPr>
   </w:style>
-  <w:style w:type="character" w:styleId="883">
-    <w:name w:val="Footer Char"/>
-    <w:link w:val="882"/>
+  <w:style w:type="character" w:styleId="885">
+    <w:name w:val="Header Char"/>
+    <w:link w:val="884"/>
     <w:uiPriority w:val="99"/>
     <w:pPr>
       <w:pBdr/>
@@ -32871,10 +33027,36 @@
       <w:ind/>
     </w:pPr>
   </w:style>
-  <w:style w:type="paragraph" w:styleId="884">
+  <w:style w:type="paragraph" w:styleId="886">
+    <w:name w:val="Footer"/>
+    <w:basedOn w:val="1034"/>
+    <w:link w:val="889"/>
+    <w:uiPriority w:val="99"/>
+    <w:unhideWhenUsed/>
+    <w:pPr>
+      <w:pBdr/>
+      <w:tabs>
+        <w:tab w:val="center" w:leader="none" w:pos="7143"/>
+        <w:tab w:val="right" w:leader="none" w:pos="14287"/>
+      </w:tabs>
+      <w:spacing w:after="0" w:line="240" w:lineRule="auto"/>
+      <w:ind/>
+    </w:pPr>
+  </w:style>
+  <w:style w:type="character" w:styleId="887">
+    <w:name w:val="Footer Char"/>
+    <w:link w:val="886"/>
+    <w:uiPriority w:val="99"/>
+    <w:pPr>
+      <w:pBdr/>
+      <w:spacing/>
+      <w:ind/>
+    </w:pPr>
+  </w:style>
+  <w:style w:type="paragraph" w:styleId="888">
     <w:name w:val="Caption"/>
-    <w:basedOn w:val="1030"/>
-    <w:next w:val="1030"/>
+    <w:basedOn w:val="1034"/>
+    <w:next w:val="1034"/>
     <w:uiPriority w:val="35"/>
     <w:semiHidden/>
     <w:unhideWhenUsed/>
@@ -32892,10 +33074,10 @@
       <w:szCs w:val="18"/>
     </w:rPr>
   </w:style>
-  <w:style w:type="character" w:styleId="885">
+  <w:style w:type="character" w:styleId="889">
     <w:name w:val="Caption Char"/>
-    <w:basedOn w:val="884"/>
-    <w:link w:val="882"/>
+    <w:basedOn w:val="888"/>
+    <w:link w:val="886"/>
     <w:uiPriority w:val="99"/>
     <w:pPr>
       <w:pBdr/>
@@ -32903,9 +33085,9 @@
       <w:ind/>
     </w:pPr>
   </w:style>
-  <w:style w:type="table" w:styleId="886">
+  <w:style w:type="table" w:styleId="890">
     <w:name w:val="Table Grid"/>
-    <w:basedOn w:val="1031"/>
+    <w:basedOn w:val="1035"/>
     <w:uiPriority w:val="59"/>
     <w:pPr>
       <w:pBdr/>
@@ -33102,9 +33284,9 @@
       </w:tcPr>
     </w:tblStylePr>
   </w:style>
-  <w:style w:type="table" w:styleId="887">
+  <w:style w:type="table" w:styleId="891">
     <w:name w:val="Table Grid Light"/>
-    <w:basedOn w:val="1031"/>
+    <w:basedOn w:val="1035"/>
     <w:uiPriority w:val="59"/>
     <w:pPr>
       <w:pBdr/>
@@ -33301,9 +33483,9 @@
       </w:tcPr>
     </w:tblStylePr>
   </w:style>
-  <w:style w:type="table" w:styleId="888">
+  <w:style w:type="table" w:styleId="892">
     <w:name w:val="Plain Table 1"/>
-    <w:basedOn w:val="1031"/>
+    <w:basedOn w:val="1035"/>
     <w:uiPriority w:val="59"/>
     <w:pPr>
       <w:pBdr/>
@@ -33526,9 +33708,9 @@
       </w:tcPr>
     </w:tblStylePr>
   </w:style>
-  <w:style w:type="table" w:styleId="889">
+  <w:style w:type="table" w:styleId="893">
     <w:name w:val="Plain Table 2"/>
-    <w:basedOn w:val="1031"/>
+    <w:basedOn w:val="1035"/>
     <w:uiPriority w:val="59"/>
     <w:pPr>
       <w:pBdr/>
@@ -33759,9 +33941,9 @@
       </w:tcPr>
     </w:tblStylePr>
   </w:style>
-  <w:style w:type="table" w:styleId="890">
+  <w:style w:type="table" w:styleId="894">
     <w:name w:val="Plain Table 3"/>
-    <w:basedOn w:val="1031"/>
+    <w:basedOn w:val="1035"/>
     <w:uiPriority w:val="99"/>
     <w:pPr>
       <w:pBdr/>
@@ -33989,9 +34171,9 @@
       </w:tcPr>
     </w:tblStylePr>
   </w:style>
-  <w:style w:type="table" w:styleId="891">
+  <w:style w:type="table" w:styleId="895">
     <w:name w:val="Plain Table 4"/>
-    <w:basedOn w:val="1031"/>
+    <w:basedOn w:val="1035"/>
     <w:uiPriority w:val="99"/>
     <w:pPr>
       <w:pBdr/>
@@ -34205,9 +34387,9 @@
       </w:tcPr>
     </w:tblStylePr>
   </w:style>
-  <w:style w:type="table" w:styleId="892">
+  <w:style w:type="table" w:styleId="896">
     <w:name w:val="Plain Table 5"/>
-    <w:basedOn w:val="1031"/>
+    <w:basedOn w:val="1035"/>
     <w:uiPriority w:val="99"/>
     <w:pPr>
       <w:pBdr/>
@@ -34438,9 +34620,9 @@
       </w:tcPr>
     </w:tblStylePr>
   </w:style>
-  <w:style w:type="table" w:styleId="893">
+  <w:style w:type="table" w:styleId="897">
     <w:name w:val="Grid Table 1 Light"/>
-    <w:basedOn w:val="1031"/>
+    <w:basedOn w:val="1035"/>
     <w:uiPriority w:val="99"/>
     <w:pPr>
       <w:pBdr/>
@@ -34661,9 +34843,9 @@
       </w:tcPr>
     </w:tblStylePr>
   </w:style>
-  <w:style w:type="table" w:styleId="894">
+  <w:style w:type="table" w:styleId="898">
     <w:name w:val="Grid Table 1 Light - Accent 1"/>
-    <w:basedOn w:val="1031"/>
+    <w:basedOn w:val="1035"/>
     <w:uiPriority w:val="99"/>
     <w:pPr>
       <w:pBdr/>
@@ -34884,9 +35066,9 @@
       </w:tcPr>
     </w:tblStylePr>
   </w:style>
-  <w:style w:type="table" w:styleId="895">
+  <w:style w:type="table" w:styleId="899">
     <w:name w:val="Grid Table 1 Light - Accent 2"/>
-    <w:basedOn w:val="1031"/>
+    <w:basedOn w:val="1035"/>
     <w:uiPriority w:val="99"/>
     <w:pPr>
       <w:pBdr/>
@@ -35107,9 +35289,9 @@
       </w:tcPr>
     </w:tblStylePr>
   </w:style>
-  <w:style w:type="table" w:styleId="896">
+  <w:style w:type="table" w:styleId="900">
     <w:name w:val="Grid Table 1 Light - Accent 3"/>
-    <w:basedOn w:val="1031"/>
+    <w:basedOn w:val="1035"/>
     <w:uiPriority w:val="99"/>
     <w:pPr>
       <w:pBdr/>
@@ -35330,9 +35512,9 @@
       </w:tcPr>
     </w:tblStylePr>
   </w:style>
-  <w:style w:type="table" w:styleId="897">
+  <w:style w:type="table" w:styleId="901">
     <w:name w:val="Grid Table 1 Light - Accent 4"/>
-    <w:basedOn w:val="1031"/>
+    <w:basedOn w:val="1035"/>
     <w:uiPriority w:val="99"/>
     <w:pPr>
       <w:pBdr/>
@@ -35553,9 +35735,9 @@
       </w:tcPr>
     </w:tblStylePr>
   </w:style>
-  <w:style w:type="table" w:styleId="898">
+  <w:style w:type="table" w:styleId="902">
     <w:name w:val="Grid Table 1 Light - Accent 5"/>
-    <w:basedOn w:val="1031"/>
+    <w:basedOn w:val="1035"/>
     <w:uiPriority w:val="99"/>
     <w:pPr>
       <w:pBdr/>
@@ -35776,9 +35958,9 @@
       </w:tcPr>
     </w:tblStylePr>
   </w:style>
-  <w:style w:type="table" w:styleId="899">
+  <w:style w:type="table" w:styleId="903">
     <w:name w:val="Grid Table 1 Light - Accent 6"/>
-    <w:basedOn w:val="1031"/>
+    <w:basedOn w:val="1035"/>
     <w:uiPriority w:val="99"/>
     <w:pPr>
       <w:pBdr/>
@@ -35999,9 +36181,9 @@
       </w:tcPr>
     </w:tblStylePr>
   </w:style>
-  <w:style w:type="table" w:styleId="900">
+  <w:style w:type="table" w:styleId="904">
     <w:name w:val="Grid Table 2"/>
-    <w:basedOn w:val="1031"/>
+    <w:basedOn w:val="1035"/>
     <w:uiPriority w:val="99"/>
     <w:pPr>
       <w:pBdr/>
@@ -36231,9 +36413,9 @@
       </w:tcPr>
     </w:tblStylePr>
   </w:style>
-  <w:style w:type="table" w:styleId="901">
+  <w:style w:type="table" w:styleId="905">
     <w:name w:val="Grid Table 2 - Accent 1"/>
-    <w:basedOn w:val="1031"/>
+    <w:basedOn w:val="1035"/>
     <w:uiPriority w:val="99"/>
     <w:pPr>
       <w:pBdr/>
@@ -36463,9 +36645,9 @@
       </w:tcPr>
     </w:tblStylePr>
   </w:style>
-  <w:style w:type="table" w:styleId="902">
+  <w:style w:type="table" w:styleId="906">
     <w:name w:val="Grid Table 2 - Accent 2"/>
-    <w:basedOn w:val="1031"/>
+    <w:basedOn w:val="1035"/>
     <w:uiPriority w:val="99"/>
     <w:pPr>
       <w:pBdr/>
@@ -36695,9 +36877,9 @@
       </w:tcPr>
     </w:tblStylePr>
   </w:style>
-  <w:style w:type="table" w:styleId="903">
+  <w:style w:type="table" w:styleId="907">
     <w:name w:val="Grid Table 2 - Accent 3"/>
-    <w:basedOn w:val="1031"/>
+    <w:basedOn w:val="1035"/>
     <w:uiPriority w:val="99"/>
     <w:pPr>
       <w:pBdr/>
@@ -36927,9 +37109,9 @@
       </w:tcPr>
     </w:tblStylePr>
   </w:style>
-  <w:style w:type="table" w:styleId="904">
+  <w:style w:type="table" w:styleId="908">
     <w:name w:val="Grid Table 2 - Accent 4"/>
-    <w:basedOn w:val="1031"/>
+    <w:basedOn w:val="1035"/>
     <w:uiPriority w:val="99"/>
     <w:pPr>
       <w:pBdr/>
@@ -37159,9 +37341,9 @@
       </w:tcPr>
     </w:tblStylePr>
   </w:style>
-  <w:style w:type="table" w:styleId="905">
+  <w:style w:type="table" w:styleId="909">
     <w:name w:val="Grid Table 2 - Accent 5"/>
-    <w:basedOn w:val="1031"/>
+    <w:basedOn w:val="1035"/>
     <w:uiPriority w:val="99"/>
     <w:pPr>
       <w:pBdr/>
@@ -37391,9 +37573,9 @@
       </w:tcPr>
     </w:tblStylePr>
   </w:style>
-  <w:style w:type="table" w:styleId="906">
+  <w:style w:type="table" w:styleId="910">
     <w:name w:val="Grid Table 2 - Accent 6"/>
-    <w:basedOn w:val="1031"/>
+    <w:basedOn w:val="1035"/>
     <w:uiPriority w:val="99"/>
     <w:pPr>
       <w:pBdr/>
@@ -37623,9 +37805,9 @@
       </w:tcPr>
     </w:tblStylePr>
   </w:style>
-  <w:style w:type="table" w:styleId="907">
+  <w:style w:type="table" w:styleId="911">
     <w:name w:val="Grid Table 3"/>
-    <w:basedOn w:val="1031"/>
+    <w:basedOn w:val="1035"/>
     <w:uiPriority w:val="99"/>
     <w:pPr>
       <w:pBdr/>
@@ -37868,9 +38050,9 @@
       </w:tcPr>
     </w:tblStylePr>
   </w:style>
-  <w:style w:type="table" w:styleId="908">
+  <w:style w:type="table" w:styleId="912">
     <w:name w:val="Grid Table 3 - Accent 1"/>
-    <w:basedOn w:val="1031"/>
+    <w:basedOn w:val="1035"/>
     <w:uiPriority w:val="99"/>
     <w:pPr>
       <w:pBdr/>
@@ -38113,9 +38295,9 @@
       </w:tcPr>
     </w:tblStylePr>
   </w:style>
-  <w:style w:type="table" w:styleId="909">
+  <w:style w:type="table" w:styleId="913">
     <w:name w:val="Grid Table 3 - Accent 2"/>
-    <w:basedOn w:val="1031"/>
+    <w:basedOn w:val="1035"/>
     <w:uiPriority w:val="99"/>
     <w:pPr>
       <w:pBdr/>
@@ -38358,9 +38540,9 @@
       </w:tcPr>
     </w:tblStylePr>
   </w:style>
-  <w:style w:type="table" w:styleId="910">
+  <w:style w:type="table" w:styleId="914">
     <w:name w:val="Grid Table 3 - Accent 3"/>
-    <w:basedOn w:val="1031"/>
+    <w:basedOn w:val="1035"/>
     <w:uiPriority w:val="99"/>
     <w:pPr>
       <w:pBdr/>
@@ -38603,9 +38785,9 @@
       </w:tcPr>
     </w:tblStylePr>
   </w:style>
-  <w:style w:type="table" w:styleId="911">
+  <w:style w:type="table" w:styleId="915">
     <w:name w:val="Grid Table 3 - Accent 4"/>
-    <w:basedOn w:val="1031"/>
+    <w:basedOn w:val="1035"/>
     <w:uiPriority w:val="99"/>
     <w:pPr>
       <w:pBdr/>
@@ -38848,9 +39030,9 @@
       </w:tcPr>
     </w:tblStylePr>
   </w:style>
-  <w:style w:type="table" w:styleId="912">
+  <w:style w:type="table" w:styleId="916">
     <w:name w:val="Grid Table 3 - Accent 5"/>
-    <w:basedOn w:val="1031"/>
+    <w:basedOn w:val="1035"/>
     <w:uiPriority w:val="99"/>
     <w:pPr>
       <w:pBdr/>
@@ -39093,9 +39275,9 @@
       </w:tcPr>
     </w:tblStylePr>
   </w:style>
-  <w:style w:type="table" w:styleId="913">
+  <w:style w:type="table" w:styleId="917">
     <w:name w:val="Grid Table 3 - Accent 6"/>
-    <w:basedOn w:val="1031"/>
+    <w:basedOn w:val="1035"/>
     <w:uiPriority w:val="99"/>
     <w:pPr>
       <w:pBdr/>
@@ -39338,9 +39520,9 @@
       </w:tcPr>
     </w:tblStylePr>
   </w:style>
-  <w:style w:type="table" w:styleId="914">
+  <w:style w:type="table" w:styleId="918">
     <w:name w:val="Grid Table 4"/>
-    <w:basedOn w:val="1031"/>
+    <w:basedOn w:val="1035"/>
     <w:uiPriority w:val="59"/>
     <w:pPr>
       <w:pBdr/>
@@ -39571,9 +39753,9 @@
       </w:tcPr>
     </w:tblStylePr>
   </w:style>
-  <w:style w:type="table" w:styleId="915">
+  <w:style w:type="table" w:styleId="919">
     <w:name w:val="Grid Table 4 - Accent 1"/>
-    <w:basedOn w:val="1031"/>
+    <w:basedOn w:val="1035"/>
     <w:uiPriority w:val="59"/>
     <w:pPr>
       <w:pBdr/>
@@ -39804,9 +39986,9 @@
       </w:tcPr>
     </w:tblStylePr>
   </w:style>
-  <w:style w:type="table" w:styleId="916">
+  <w:style w:type="table" w:styleId="920">
     <w:name w:val="Grid Table 4 - Accent 2"/>
-    <w:basedOn w:val="1031"/>
+    <w:basedOn w:val="1035"/>
     <w:uiPriority w:val="59"/>
     <w:pPr>
       <w:pBdr/>
@@ -40037,9 +40219,9 @@
       </w:tcPr>
     </w:tblStylePr>
   </w:style>
-  <w:style w:type="table" w:styleId="917">
+  <w:style w:type="table" w:styleId="921">
     <w:name w:val="Grid Table 4 - Accent 3"/>
-    <w:basedOn w:val="1031"/>
+    <w:basedOn w:val="1035"/>
     <w:uiPriority w:val="59"/>
     <w:pPr>
       <w:pBdr/>
@@ -40270,9 +40452,9 @@
       </w:tcPr>
     </w:tblStylePr>
   </w:style>
-  <w:style w:type="table" w:styleId="918">
+  <w:style w:type="table" w:styleId="922">
     <w:name w:val="Grid Table 4 - Accent 4"/>
-    <w:basedOn w:val="1031"/>
+    <w:basedOn w:val="1035"/>
     <w:uiPriority w:val="59"/>
     <w:pPr>
       <w:pBdr/>
@@ -40503,9 +40685,9 @@
       </w:tcPr>
     </w:tblStylePr>
   </w:style>
-  <w:style w:type="table" w:styleId="919">
+  <w:style w:type="table" w:styleId="923">
     <w:name w:val="Grid Table 4 - Accent 5"/>
-    <w:basedOn w:val="1031"/>
+    <w:basedOn w:val="1035"/>
     <w:uiPriority w:val="59"/>
     <w:pPr>
       <w:pBdr/>
@@ -40736,9 +40918,9 @@
       </w:tcPr>
     </w:tblStylePr>
   </w:style>
-  <w:style w:type="table" w:styleId="920">
+  <w:style w:type="table" w:styleId="924">
     <w:name w:val="Grid Table 4 - Accent 6"/>
-    <w:basedOn w:val="1031"/>
+    <w:basedOn w:val="1035"/>
     <w:uiPriority w:val="59"/>
     <w:pPr>
       <w:pBdr/>
@@ -40969,9 +41151,9 @@
       </w:tcPr>
     </w:tblStylePr>
   </w:style>
-  <w:style w:type="table" w:styleId="921">
+  <w:style w:type="table" w:styleId="925">
     <w:name w:val="Grid Table 5 Dark"/>
-    <w:basedOn w:val="1031"/>
+    <w:basedOn w:val="1035"/>
     <w:uiPriority w:val="99"/>
     <w:pPr>
       <w:pBdr/>
@@ -41197,9 +41379,9 @@
       </w:tcPr>
     </w:tblStylePr>
   </w:style>
-  <w:style w:type="table" w:styleId="922">
+  <w:style w:type="table" w:styleId="926">
     <w:name w:val="Grid Table 5 Dark- Accent 1"/>
-    <w:basedOn w:val="1031"/>
+    <w:basedOn w:val="1035"/>
     <w:uiPriority w:val="99"/>
     <w:pPr>
       <w:pBdr/>
@@ -41425,9 +41607,9 @@
       </w:tcPr>
     </w:tblStylePr>
   </w:style>
-  <w:style w:type="table" w:styleId="923">
+  <w:style w:type="table" w:styleId="927">
     <w:name w:val="Grid Table 5 Dark - Accent 2"/>
-    <w:basedOn w:val="1031"/>
+    <w:basedOn w:val="1035"/>
     <w:uiPriority w:val="99"/>
     <w:pPr>
       <w:pBdr/>
@@ -41653,9 +41835,9 @@
       </w:tcPr>
     </w:tblStylePr>
   </w:style>
-  <w:style w:type="table" w:styleId="924">
+  <w:style w:type="table" w:styleId="928">
     <w:name w:val="Grid Table 5 Dark - Accent 3"/>
-    <w:basedOn w:val="1031"/>
+    <w:basedOn w:val="1035"/>
     <w:uiPriority w:val="99"/>
     <w:pPr>
       <w:pBdr/>
@@ -41881,9 +42063,9 @@
       </w:tcPr>
     </w:tblStylePr>
   </w:style>
-  <w:style w:type="table" w:styleId="925">
+  <w:style w:type="table" w:styleId="929">
     <w:name w:val="Grid Table 5 Dark- Accent 4"/>
-    <w:basedOn w:val="1031"/>
+    <w:basedOn w:val="1035"/>
     <w:uiPriority w:val="99"/>
     <w:pPr>
       <w:pBdr/>
@@ -42109,9 +42291,9 @@
       </w:tcPr>
     </w:tblStylePr>
   </w:style>
-  <w:style w:type="table" w:styleId="926">
+  <w:style w:type="table" w:styleId="930">
     <w:name w:val="Grid Table 5 Dark - Accent 5"/>
-    <w:basedOn w:val="1031"/>
+    <w:basedOn w:val="1035"/>
     <w:uiPriority w:val="99"/>
     <w:pPr>
       <w:pBdr/>
@@ -42337,9 +42519,9 @@
       </w:tcPr>
     </w:tblStylePr>
   </w:style>
-  <w:style w:type="table" w:styleId="927">
+  <w:style w:type="table" w:styleId="931">
     <w:name w:val="Grid Table 5 Dark - Accent 6"/>
-    <w:basedOn w:val="1031"/>
+    <w:basedOn w:val="1035"/>
     <w:uiPriority w:val="99"/>
     <w:pPr>
       <w:pBdr/>
@@ -42565,9 +42747,9 @@
       </w:tcPr>
     </w:tblStylePr>
   </w:style>
-  <w:style w:type="table" w:styleId="928">
+  <w:style w:type="table" w:styleId="932">
     <w:name w:val="Grid Table 6 Colorful"/>
-    <w:basedOn w:val="1031"/>
+    <w:basedOn w:val="1035"/>
     <w:uiPriority w:val="99"/>
     <w:pPr>
       <w:pBdr/>
@@ -42795,9 +42977,9 @@
       </w:tcPr>
     </w:tblStylePr>
   </w:style>
-  <w:style w:type="table" w:styleId="929">
+  <w:style w:type="table" w:styleId="933">
     <w:name w:val="Grid Table 6 Colorful - Accent 1"/>
-    <w:basedOn w:val="1031"/>
+    <w:basedOn w:val="1035"/>
     <w:uiPriority w:val="99"/>
     <w:pPr>
       <w:pBdr/>
@@ -43025,9 +43207,9 @@
       </w:tcPr>
     </w:tblStylePr>
   </w:style>
-  <w:style w:type="table" w:styleId="930">
+  <w:style w:type="table" w:styleId="934">
     <w:name w:val="Grid Table 6 Colorful - Accent 2"/>
-    <w:basedOn w:val="1031"/>
+    <w:basedOn w:val="1035"/>
     <w:uiPriority w:val="99"/>
     <w:pPr>
       <w:pBdr/>
@@ -43255,9 +43437,9 @@
       </w:tcPr>
     </w:tblStylePr>
   </w:style>
-  <w:style w:type="table" w:styleId="931">
+  <w:style w:type="table" w:styleId="935">
     <w:name w:val="Grid Table 6 Colorful - Accent 3"/>
-    <w:basedOn w:val="1031"/>
+    <w:basedOn w:val="1035"/>
     <w:uiPriority w:val="99"/>
     <w:pPr>
       <w:pBdr/>
@@ -43485,9 +43667,9 @@
       </w:tcPr>
     </w:tblStylePr>
   </w:style>
-  <w:style w:type="table" w:styleId="932">
+  <w:style w:type="table" w:styleId="936">
     <w:name w:val="Grid Table 6 Colorful - Accent 4"/>
-    <w:basedOn w:val="1031"/>
+    <w:basedOn w:val="1035"/>
     <w:uiPriority w:val="99"/>
     <w:pPr>
       <w:pBdr/>
@@ -43715,9 +43897,9 @@
       </w:tcPr>
     </w:tblStylePr>
   </w:style>
-  <w:style w:type="table" w:styleId="933">
+  <w:style w:type="table" w:styleId="937">
     <w:name w:val="Grid Table 6 Colorful - Accent 5"/>
-    <w:basedOn w:val="1031"/>
+    <w:basedOn w:val="1035"/>
     <w:uiPriority w:val="99"/>
     <w:pPr>
       <w:pBdr/>
@@ -43945,9 +44127,9 @@
       </w:tcPr>
     </w:tblStylePr>
   </w:style>
-  <w:style w:type="table" w:styleId="934">
+  <w:style w:type="table" w:styleId="938">
     <w:name w:val="Grid Table 6 Colorful - Accent 6"/>
-    <w:basedOn w:val="1031"/>
+    <w:basedOn w:val="1035"/>
     <w:uiPriority w:val="99"/>
     <w:pPr>
       <w:pBdr/>
@@ -44175,9 +44357,9 @@
       </w:tcPr>
     </w:tblStylePr>
   </w:style>
-  <w:style w:type="table" w:styleId="935">
+  <w:style w:type="table" w:styleId="939">
     <w:name w:val="Grid Table 7 Colorful"/>
-    <w:basedOn w:val="1031"/>
+    <w:basedOn w:val="1035"/>
     <w:uiPriority w:val="99"/>
     <w:pPr>
       <w:pBdr/>
@@ -44429,9 +44611,9 @@
       </w:tcPr>
     </w:tblStylePr>
   </w:style>
-  <w:style w:type="table" w:styleId="936">
+  <w:style w:type="table" w:styleId="940">
     <w:name w:val="Grid Table 7 Colorful - Accent 1"/>
-    <w:basedOn w:val="1031"/>
+    <w:basedOn w:val="1035"/>
     <w:uiPriority w:val="99"/>
     <w:pPr>
       <w:pBdr/>
@@ -44683,9 +44865,9 @@
       </w:tcPr>
     </w:tblStylePr>
   </w:style>
-  <w:style w:type="table" w:styleId="937">
+  <w:style w:type="table" w:styleId="941">
     <w:name w:val="Grid Table 7 Colorful - Accent 2"/>
-    <w:basedOn w:val="1031"/>
+    <w:basedOn w:val="1035"/>
     <w:uiPriority w:val="99"/>
     <w:pPr>
       <w:pBdr/>
@@ -44937,9 +45119,9 @@
       </w:tcPr>
     </w:tblStylePr>
   </w:style>
-  <w:style w:type="table" w:styleId="938">
+  <w:style w:type="table" w:styleId="942">
     <w:name w:val="Grid Table 7 Colorful - Accent 3"/>
-    <w:basedOn w:val="1031"/>
+    <w:basedOn w:val="1035"/>
     <w:uiPriority w:val="99"/>
     <w:pPr>
       <w:pBdr/>
@@ -45191,9 +45373,9 @@
       </w:tcPr>
     </w:tblStylePr>
   </w:style>
-  <w:style w:type="table" w:styleId="939">
+  <w:style w:type="table" w:styleId="943">
     <w:name w:val="Grid Table 7 Colorful - Accent 4"/>
-    <w:basedOn w:val="1031"/>
+    <w:basedOn w:val="1035"/>
     <w:uiPriority w:val="99"/>
     <w:pPr>
       <w:pBdr/>
@@ -45445,9 +45627,9 @@
       </w:tcPr>
     </w:tblStylePr>
   </w:style>
-  <w:style w:type="table" w:styleId="940">
+  <w:style w:type="table" w:styleId="944">
     <w:name w:val="Grid Table 7 Colorful - Accent 5"/>
-    <w:basedOn w:val="1031"/>
+    <w:basedOn w:val="1035"/>
     <w:uiPriority w:val="99"/>
     <w:pPr>
       <w:pBdr/>
@@ -45699,9 +45881,9 @@
       </w:tcPr>
     </w:tblStylePr>
   </w:style>
-  <w:style w:type="table" w:styleId="941">
+  <w:style w:type="table" w:styleId="945">
     <w:name w:val="Grid Table 7 Colorful - Accent 6"/>
-    <w:basedOn w:val="1031"/>
+    <w:basedOn w:val="1035"/>
     <w:uiPriority w:val="99"/>
     <w:pPr>
       <w:pBdr/>
@@ -45953,9 +46135,9 @@
       </w:tcPr>
     </w:tblStylePr>
   </w:style>
-  <w:style w:type="table" w:styleId="942">
+  <w:style w:type="table" w:styleId="946">
     <w:name w:val="List Table 1 Light"/>
-    <w:basedOn w:val="1031"/>
+    <w:basedOn w:val="1035"/>
     <w:uiPriority w:val="99"/>
     <w:pPr>
       <w:pBdr/>
@@ -46169,9 +46351,9 @@
       </w:tcPr>
     </w:tblStylePr>
   </w:style>
-  <w:style w:type="table" w:styleId="943">
+  <w:style w:type="table" w:styleId="947">
     <w:name w:val="List Table 1 Light - Accent 1"/>
-    <w:basedOn w:val="1031"/>
+    <w:basedOn w:val="1035"/>
     <w:uiPriority w:val="99"/>
     <w:pPr>
       <w:pBdr/>
@@ -46385,9 +46567,9 @@
       </w:tcPr>
     </w:tblStylePr>
   </w:style>
-  <w:style w:type="table" w:styleId="944">
+  <w:style w:type="table" w:styleId="948">
     <w:name w:val="List Table 1 Light - Accent 2"/>
-    <w:basedOn w:val="1031"/>
+    <w:basedOn w:val="1035"/>
     <w:uiPriority w:val="99"/>
     <w:pPr>
       <w:pBdr/>
@@ -46601,9 +46783,9 @@
       </w:tcPr>
     </w:tblStylePr>
   </w:style>
-  <w:style w:type="table" w:styleId="945">
+  <w:style w:type="table" w:styleId="949">
     <w:name w:val="List Table 1 Light - Accent 3"/>
-    <w:basedOn w:val="1031"/>
+    <w:basedOn w:val="1035"/>
     <w:uiPriority w:val="99"/>
     <w:pPr>
       <w:pBdr/>
@@ -46817,9 +46999,9 @@
       </w:tcPr>
     </w:tblStylePr>
   </w:style>
-  <w:style w:type="table" w:styleId="946">
+  <w:style w:type="table" w:styleId="950">
     <w:name w:val="List Table 1 Light - Accent 4"/>
-    <w:basedOn w:val="1031"/>
+    <w:basedOn w:val="1035"/>
     <w:uiPriority w:val="99"/>
     <w:pPr>
       <w:pBdr/>
@@ -47033,9 +47215,9 @@
       </w:tcPr>
     </w:tblStylePr>
   </w:style>
-  <w:style w:type="table" w:styleId="947">
+  <w:style w:type="table" w:styleId="951">
     <w:name w:val="List Table 1 Light - Accent 5"/>
-    <w:basedOn w:val="1031"/>
+    <w:basedOn w:val="1035"/>
     <w:uiPriority w:val="99"/>
     <w:pPr>
       <w:pBdr/>
@@ -47249,9 +47431,9 @@
       </w:tcPr>
     </w:tblStylePr>
   </w:style>
-  <w:style w:type="table" w:styleId="948">
+  <w:style w:type="table" w:styleId="952">
     <w:name w:val="List Table 1 Light - Accent 6"/>
-    <w:basedOn w:val="1031"/>
+    <w:basedOn w:val="1035"/>
     <w:uiPriority w:val="99"/>
     <w:pPr>
       <w:pBdr/>
@@ -47465,9 +47647,9 @@
       </w:tcPr>
     </w:tblStylePr>
   </w:style>
-  <w:style w:type="table" w:styleId="949">
+  <w:style w:type="table" w:styleId="953">
     <w:name w:val="List Table 2"/>
-    <w:basedOn w:val="1031"/>
+    <w:basedOn w:val="1035"/>
     <w:uiPriority w:val="99"/>
     <w:pPr>
       <w:pBdr/>
@@ -47703,9 +47885,9 @@
       </w:tcPr>
     </w:tblStylePr>
   </w:style>
-  <w:style w:type="table" w:styleId="950">
+  <w:style w:type="table" w:styleId="954">
     <w:name w:val="List Table 2 - Accent 1"/>
-    <w:basedOn w:val="1031"/>
+    <w:basedOn w:val="1035"/>
     <w:uiPriority w:val="99"/>
     <w:pPr>
       <w:pBdr/>
@@ -47941,9 +48123,9 @@
       </w:tcPr>
     </w:tblStylePr>
   </w:style>
-  <w:style w:type="table" w:styleId="951">
+  <w:style w:type="table" w:styleId="955">
     <w:name w:val="List Table 2 - Accent 2"/>
-    <w:basedOn w:val="1031"/>
+    <w:basedOn w:val="1035"/>
     <w:uiPriority w:val="99"/>
     <w:pPr>
       <w:pBdr/>
@@ -48179,9 +48361,9 @@
       </w:tcPr>
     </w:tblStylePr>
   </w:style>
-  <w:style w:type="table" w:styleId="952">
+  <w:style w:type="table" w:styleId="956">
     <w:name w:val="List Table 2 - Accent 3"/>
-    <w:basedOn w:val="1031"/>
+    <w:basedOn w:val="1035"/>
     <w:uiPriority w:val="99"/>
     <w:pPr>
       <w:pBdr/>
@@ -48417,9 +48599,9 @@
       </w:tcPr>
     </w:tblStylePr>
   </w:style>
-  <w:style w:type="table" w:styleId="953">
+  <w:style w:type="table" w:styleId="957">
     <w:name w:val="List Table 2 - Accent 4"/>
-    <w:basedOn w:val="1031"/>
+    <w:basedOn w:val="1035"/>
     <w:uiPriority w:val="99"/>
     <w:pPr>
       <w:pBdr/>
@@ -48655,9 +48837,9 @@
       </w:tcPr>
     </w:tblStylePr>
   </w:style>
-  <w:style w:type="table" w:styleId="954">
+  <w:style w:type="table" w:styleId="958">
     <w:name w:val="List Table 2 - Accent 5"/>
-    <w:basedOn w:val="1031"/>
+    <w:basedOn w:val="1035"/>
     <w:uiPriority w:val="99"/>
     <w:pPr>
       <w:pBdr/>
@@ -48893,9 +49075,9 @@
       </w:tcPr>
     </w:tblStylePr>
   </w:style>
-  <w:style w:type="table" w:styleId="955">
+  <w:style w:type="table" w:styleId="959">
     <w:name w:val="List Table 2 - Accent 6"/>
-    <w:basedOn w:val="1031"/>
+    <w:basedOn w:val="1035"/>
     <w:uiPriority w:val="99"/>
     <w:pPr>
       <w:pBdr/>
@@ -49131,9 +49313,9 @@
       </w:tcPr>
     </w:tblStylePr>
   </w:style>
-  <w:style w:type="table" w:styleId="956">
+  <w:style w:type="table" w:styleId="960">
     <w:name w:val="List Table 3"/>
-    <w:basedOn w:val="1031"/>
+    <w:basedOn w:val="1035"/>
     <w:uiPriority w:val="99"/>
     <w:pPr>
       <w:pBdr/>
@@ -49359,9 +49541,9 @@
       </w:tcPr>
     </w:tblStylePr>
   </w:style>
-  <w:style w:type="table" w:styleId="957">
+  <w:style w:type="table" w:styleId="961">
     <w:name w:val="List Table 3 - Accent 1"/>
-    <w:basedOn w:val="1031"/>
+    <w:basedOn w:val="1035"/>
     <w:uiPriority w:val="99"/>
     <w:pPr>
       <w:pBdr/>
@@ -49587,9 +49769,9 @@
       </w:tcPr>
     </w:tblStylePr>
   </w:style>
-  <w:style w:type="table" w:styleId="958">
+  <w:style w:type="table" w:styleId="962">
     <w:name w:val="List Table 3 - Accent 2"/>
-    <w:basedOn w:val="1031"/>
+    <w:basedOn w:val="1035"/>
     <w:uiPriority w:val="99"/>
     <w:pPr>
       <w:pBdr/>
@@ -49815,9 +49997,9 @@
       </w:tcPr>
     </w:tblStylePr>
   </w:style>
-  <w:style w:type="table" w:styleId="959">
+  <w:style w:type="table" w:styleId="963">
     <w:name w:val="List Table 3 - Accent 3"/>
-    <w:basedOn w:val="1031"/>
+    <w:basedOn w:val="1035"/>
     <w:uiPriority w:val="99"/>
     <w:pPr>
       <w:pBdr/>
@@ -50043,9 +50225,9 @@
       </w:tcPr>
     </w:tblStylePr>
   </w:style>
-  <w:style w:type="table" w:styleId="960">
+  <w:style w:type="table" w:styleId="964">
     <w:name w:val="List Table 3 - Accent 4"/>
-    <w:basedOn w:val="1031"/>
+    <w:basedOn w:val="1035"/>
     <w:uiPriority w:val="99"/>
     <w:pPr>
       <w:pBdr/>
@@ -50271,9 +50453,9 @@
       </w:tcPr>
     </w:tblStylePr>
   </w:style>
-  <w:style w:type="table" w:styleId="961">
+  <w:style w:type="table" w:styleId="965">
     <w:name w:val="List Table 3 - Accent 5"/>
-    <w:basedOn w:val="1031"/>
+    <w:basedOn w:val="1035"/>
     <w:uiPriority w:val="99"/>
     <w:pPr>
       <w:pBdr/>
@@ -50499,9 +50681,9 @@
       </w:tcPr>
     </w:tblStylePr>
   </w:style>
-  <w:style w:type="table" w:styleId="962">
+  <w:style w:type="table" w:styleId="966">
     <w:name w:val="List Table 3 - Accent 6"/>
-    <w:basedOn w:val="1031"/>
+    <w:basedOn w:val="1035"/>
     <w:uiPriority w:val="99"/>
     <w:pPr>
       <w:pBdr/>
@@ -50727,9 +50909,9 @@
       </w:tcPr>
     </w:tblStylePr>
   </w:style>
-  <w:style w:type="table" w:styleId="963">
+  <w:style w:type="table" w:styleId="967">
     <w:name w:val="List Table 4"/>
-    <w:basedOn w:val="1031"/>
+    <w:basedOn w:val="1035"/>
     <w:uiPriority w:val="99"/>
     <w:pPr>
       <w:pBdr/>
@@ -50952,9 +51134,9 @@
       </w:tcPr>
     </w:tblStylePr>
   </w:style>
-  <w:style w:type="table" w:styleId="964">
+  <w:style w:type="table" w:styleId="968">
     <w:name w:val="List Table 4 - Accent 1"/>
-    <w:basedOn w:val="1031"/>
+    <w:basedOn w:val="1035"/>
     <w:uiPriority w:val="99"/>
     <w:pPr>
       <w:pBdr/>
@@ -51177,9 +51359,9 @@
       </w:tcPr>
     </w:tblStylePr>
   </w:style>
-  <w:style w:type="table" w:styleId="965">
+  <w:style w:type="table" w:styleId="969">
     <w:name w:val="List Table 4 - Accent 2"/>
-    <w:basedOn w:val="1031"/>
+    <w:basedOn w:val="1035"/>
     <w:uiPriority w:val="99"/>
     <w:pPr>
       <w:pBdr/>
@@ -51402,9 +51584,9 @@
       </w:tcPr>
     </w:tblStylePr>
   </w:style>
-  <w:style w:type="table" w:styleId="966">
+  <w:style w:type="table" w:styleId="970">
     <w:name w:val="List Table 4 - Accent 3"/>
-    <w:basedOn w:val="1031"/>
+    <w:basedOn w:val="1035"/>
     <w:uiPriority w:val="99"/>
     <w:pPr>
       <w:pBdr/>
@@ -51627,9 +51809,9 @@
       </w:tcPr>
     </w:tblStylePr>
   </w:style>
-  <w:style w:type="table" w:styleId="967">
+  <w:style w:type="table" w:styleId="971">
     <w:name w:val="List Table 4 - Accent 4"/>
-    <w:basedOn w:val="1031"/>
+    <w:basedOn w:val="1035"/>
     <w:uiPriority w:val="99"/>
     <w:pPr>
       <w:pBdr/>
@@ -51852,9 +52034,9 @@
       </w:tcPr>
     </w:tblStylePr>
   </w:style>
-  <w:style w:type="table" w:styleId="968">
+  <w:style w:type="table" w:styleId="972">
     <w:name w:val="List Table 4 - Accent 5"/>
-    <w:basedOn w:val="1031"/>
+    <w:basedOn w:val="1035"/>
     <w:uiPriority w:val="99"/>
     <w:pPr>
       <w:pBdr/>
@@ -52077,9 +52259,9 @@
       </w:tcPr>
     </w:tblStylePr>
   </w:style>
-  <w:style w:type="table" w:styleId="969">
+  <w:style w:type="table" w:styleId="973">
     <w:name w:val="List Table 4 - Accent 6"/>
-    <w:basedOn w:val="1031"/>
+    <w:basedOn w:val="1035"/>
     <w:uiPriority w:val="99"/>
     <w:pPr>
       <w:pBdr/>
@@ -52302,9 +52484,9 @@
       </w:tcPr>
     </w:tblStylePr>
   </w:style>
-  <w:style w:type="table" w:styleId="970">
+  <w:style w:type="table" w:styleId="974">
     <w:name w:val="List Table 5 Dark"/>
-    <w:basedOn w:val="1031"/>
+    <w:basedOn w:val="1035"/>
     <w:uiPriority w:val="99"/>
     <w:pPr>
       <w:pBdr/>
@@ -52544,9 +52726,9 @@
       </w:tcPr>
     </w:tblStylePr>
   </w:style>
-  <w:style w:type="table" w:styleId="971">
+  <w:style w:type="table" w:styleId="975">
     <w:name w:val="List Table 5 Dark - Accent 1"/>
-    <w:basedOn w:val="1031"/>
+    <w:basedOn w:val="1035"/>
     <w:uiPriority w:val="99"/>
     <w:pPr>
       <w:pBdr/>
@@ -52786,9 +52968,9 @@
       </w:tcPr>
     </w:tblStylePr>
   </w:style>
-  <w:style w:type="table" w:styleId="972">
+  <w:style w:type="table" w:styleId="976">
     <w:name w:val="List Table 5 Dark - Accent 2"/>
-    <w:basedOn w:val="1031"/>
+    <w:basedOn w:val="1035"/>
     <w:uiPriority w:val="99"/>
     <w:pPr>
       <w:pBdr/>
@@ -53028,9 +53210,9 @@
       </w:tcPr>
     </w:tblStylePr>
   </w:style>
-  <w:style w:type="table" w:styleId="973">
+  <w:style w:type="table" w:styleId="977">
     <w:name w:val="List Table 5 Dark - Accent 3"/>
-    <w:basedOn w:val="1031"/>
+    <w:basedOn w:val="1035"/>
     <w:uiPriority w:val="99"/>
     <w:pPr>
       <w:pBdr/>
@@ -53270,9 +53452,9 @@
       </w:tcPr>
     </w:tblStylePr>
   </w:style>
-  <w:style w:type="table" w:styleId="974">
+  <w:style w:type="table" w:styleId="978">
     <w:name w:val="List Table 5 Dark - Accent 4"/>
-    <w:basedOn w:val="1031"/>
+    <w:basedOn w:val="1035"/>
     <w:uiPriority w:val="99"/>
     <w:pPr>
       <w:pBdr/>
@@ -53512,9 +53694,9 @@
       </w:tcPr>
     </w:tblStylePr>
   </w:style>
-  <w:style w:type="table" w:styleId="975">
+  <w:style w:type="table" w:styleId="979">
     <w:name w:val="List Table 5 Dark - Accent 5"/>
-    <w:basedOn w:val="1031"/>
+    <w:basedOn w:val="1035"/>
     <w:uiPriority w:val="99"/>
     <w:pPr>
       <w:pBdr/>
@@ -53754,9 +53936,9 @@
       </w:tcPr>
     </w:tblStylePr>
   </w:style>
-  <w:style w:type="table" w:styleId="976">
+  <w:style w:type="table" w:styleId="980">
     <w:name w:val="List Table 5 Dark - Accent 6"/>
-    <w:basedOn w:val="1031"/>
+    <w:basedOn w:val="1035"/>
     <w:uiPriority w:val="99"/>
     <w:pPr>
       <w:pBdr/>
@@ -53996,9 +54178,9 @@
       </w:tcPr>
     </w:tblStylePr>
   </w:style>
-  <w:style w:type="table" w:styleId="977">
+  <w:style w:type="table" w:styleId="981">
     <w:name w:val="List Table 6 Colorful"/>
-    <w:basedOn w:val="1031"/>
+    <w:basedOn w:val="1035"/>
     <w:uiPriority w:val="99"/>
     <w:pPr>
       <w:pBdr/>
@@ -54219,9 +54401,9 @@
       </w:tcPr>
     </w:tblStylePr>
   </w:style>
-  <w:style w:type="table" w:styleId="978">
+  <w:style w:type="table" w:styleId="982">
     <w:name w:val="List Table 6 Colorful - Accent 1"/>
-    <w:basedOn w:val="1031"/>
+    <w:basedOn w:val="1035"/>
     <w:uiPriority w:val="99"/>
     <w:pPr>
       <w:pBdr/>
@@ -54442,9 +54624,9 @@
       </w:tcPr>
     </w:tblStylePr>
   </w:style>
-  <w:style w:type="table" w:styleId="979">
+  <w:style w:type="table" w:styleId="983">
     <w:name w:val="List Table 6 Colorful - Accent 2"/>
-    <w:basedOn w:val="1031"/>
+    <w:basedOn w:val="1035"/>
     <w:uiPriority w:val="99"/>
     <w:pPr>
       <w:pBdr/>
@@ -54665,9 +54847,9 @@
       </w:tcPr>
     </w:tblStylePr>
   </w:style>
-  <w:style w:type="table" w:styleId="980">
+  <w:style w:type="table" w:styleId="984">
     <w:name w:val="List Table 6 Colorful - Accent 3"/>
-    <w:basedOn w:val="1031"/>
+    <w:basedOn w:val="1035"/>
     <w:uiPriority w:val="99"/>
     <w:pPr>
       <w:pBdr/>
@@ -54888,9 +55070,9 @@
       </w:tcPr>
     </w:tblStylePr>
   </w:style>
-  <w:style w:type="table" w:styleId="981">
+  <w:style w:type="table" w:styleId="985">
     <w:name w:val="List Table 6 Colorful - Accent 4"/>
-    <w:basedOn w:val="1031"/>
+    <w:basedOn w:val="1035"/>
     <w:uiPriority w:val="99"/>
     <w:pPr>
       <w:pBdr/>
@@ -55111,9 +55293,9 @@
       </w:tcPr>
     </w:tblStylePr>
   </w:style>
-  <w:style w:type="table" w:styleId="982">
+  <w:style w:type="table" w:styleId="986">
     <w:name w:val="List Table 6 Colorful - Accent 5"/>
-    <w:basedOn w:val="1031"/>
+    <w:basedOn w:val="1035"/>
     <w:uiPriority w:val="99"/>
     <w:pPr>
       <w:pBdr/>
@@ -55334,9 +55516,9 @@
       </w:tcPr>
     </w:tblStylePr>
   </w:style>
-  <w:style w:type="table" w:styleId="983">
+  <w:style w:type="table" w:styleId="987">
     <w:name w:val="List Table 6 Colorful - Accent 6"/>
-    <w:basedOn w:val="1031"/>
+    <w:basedOn w:val="1035"/>
     <w:uiPriority w:val="99"/>
     <w:pPr>
       <w:pBdr/>
@@ -55557,9 +55739,9 @@
       </w:tcPr>
     </w:tblStylePr>
   </w:style>
-  <w:style w:type="table" w:styleId="984">
+  <w:style w:type="table" w:styleId="988">
     <w:name w:val="List Table 7 Colorful"/>
-    <w:basedOn w:val="1031"/>
+    <w:basedOn w:val="1035"/>
     <w:uiPriority w:val="99"/>
     <w:pPr>
       <w:pBdr/>
@@ -55813,9 +55995,9 @@
       </w:tcPr>
     </w:tblStylePr>
   </w:style>
-  <w:style w:type="table" w:styleId="985">
+  <w:style w:type="table" w:styleId="989">
     <w:name w:val="List Table 7 Colorful - Accent 1"/>
-    <w:basedOn w:val="1031"/>
+    <w:basedOn w:val="1035"/>
     <w:uiPriority w:val="99"/>
     <w:pPr>
       <w:pBdr/>
@@ -56069,9 +56251,9 @@
       </w:tcPr>
     </w:tblStylePr>
   </w:style>
-  <w:style w:type="table" w:styleId="986">
+  <w:style w:type="table" w:styleId="990">
     <w:name w:val="List Table 7 Colorful - Accent 2"/>
-    <w:basedOn w:val="1031"/>
+    <w:basedOn w:val="1035"/>
     <w:uiPriority w:val="99"/>
     <w:pPr>
       <w:pBdr/>
@@ -56325,9 +56507,9 @@
       </w:tcPr>
     </w:tblStylePr>
   </w:style>
-  <w:style w:type="table" w:styleId="987">
+  <w:style w:type="table" w:styleId="991">
     <w:name w:val="List Table 7 Colorful - Accent 3"/>
-    <w:basedOn w:val="1031"/>
+    <w:basedOn w:val="1035"/>
     <w:uiPriority w:val="99"/>
     <w:pPr>
       <w:pBdr/>
@@ -56581,9 +56763,9 @@
       </w:tcPr>
     </w:tblStylePr>
   </w:style>
-  <w:style w:type="table" w:styleId="988">
+  <w:style w:type="table" w:styleId="992">
     <w:name w:val="List Table 7 Colorful - Accent 4"/>
-    <w:basedOn w:val="1031"/>
+    <w:basedOn w:val="1035"/>
     <w:uiPriority w:val="99"/>
     <w:pPr>
       <w:pBdr/>
@@ -56837,9 +57019,9 @@
       </w:tcPr>
     </w:tblStylePr>
   </w:style>
-  <w:style w:type="table" w:styleId="989">
+  <w:style w:type="table" w:styleId="993">
     <w:name w:val="List Table 7 Colorful - Accent 5"/>
-    <w:basedOn w:val="1031"/>
+    <w:basedOn w:val="1035"/>
     <w:uiPriority w:val="99"/>
     <w:pPr>
       <w:pBdr/>
@@ -57093,9 +57275,9 @@
       </w:tcPr>
     </w:tblStylePr>
   </w:style>
-  <w:style w:type="table" w:styleId="990">
+  <w:style w:type="table" w:styleId="994">
     <w:name w:val="List Table 7 Colorful - Accent 6"/>
-    <w:basedOn w:val="1031"/>
+    <w:basedOn w:val="1035"/>
     <w:uiPriority w:val="99"/>
     <w:pPr>
       <w:pBdr/>
@@ -57349,9 +57531,9 @@
       </w:tcPr>
     </w:tblStylePr>
   </w:style>
-  <w:style w:type="table" w:styleId="991">
+  <w:style w:type="table" w:styleId="995">
     <w:name w:val="Lined - Accent"/>
-    <w:basedOn w:val="1031"/>
+    <w:basedOn w:val="1035"/>
     <w:uiPriority w:val="99"/>
     <w:pPr>
       <w:pBdr/>
@@ -57586,9 +57768,9 @@
       </w:tcPr>
     </w:tblStylePr>
   </w:style>
-  <w:style w:type="table" w:styleId="992">
+  <w:style w:type="table" w:styleId="996">
     <w:name w:val="Lined - Accent 1"/>
-    <w:basedOn w:val="1031"/>
+    <w:basedOn w:val="1035"/>
     <w:uiPriority w:val="99"/>
     <w:pPr>
       <w:pBdr/>
@@ -57823,9 +58005,9 @@
       </w:tcPr>
     </w:tblStylePr>
   </w:style>
-  <w:style w:type="table" w:styleId="993">
+  <w:style w:type="table" w:styleId="997">
     <w:name w:val="Lined - Accent 2"/>
-    <w:basedOn w:val="1031"/>
+    <w:basedOn w:val="1035"/>
     <w:uiPriority w:val="99"/>
     <w:pPr>
       <w:pBdr/>
@@ -58060,9 +58242,9 @@
       </w:tcPr>
     </w:tblStylePr>
   </w:style>
-  <w:style w:type="table" w:styleId="994">
+  <w:style w:type="table" w:styleId="998">
     <w:name w:val="Lined - Accent 3"/>
-    <w:basedOn w:val="1031"/>
+    <w:basedOn w:val="1035"/>
     <w:uiPriority w:val="99"/>
     <w:pPr>
       <w:pBdr/>
@@ -58297,9 +58479,9 @@
       </w:tcPr>
     </w:tblStylePr>
   </w:style>
-  <w:style w:type="table" w:styleId="995">
+  <w:style w:type="table" w:styleId="999">
     <w:name w:val="Lined - Accent 4"/>
-    <w:basedOn w:val="1031"/>
+    <w:basedOn w:val="1035"/>
     <w:uiPriority w:val="99"/>
     <w:pPr>
       <w:pBdr/>
@@ -58534,9 +58716,9 @@
       </w:tcPr>
     </w:tblStylePr>
   </w:style>
-  <w:style w:type="table" w:styleId="996">
+  <w:style w:type="table" w:styleId="1000">
     <w:name w:val="Lined - Accent 5"/>
-    <w:basedOn w:val="1031"/>
+    <w:basedOn w:val="1035"/>
     <w:uiPriority w:val="99"/>
     <w:pPr>
       <w:pBdr/>
@@ -58771,9 +58953,9 @@
       </w:tcPr>
     </w:tblStylePr>
   </w:style>
-  <w:style w:type="table" w:styleId="997">
+  <w:style w:type="table" w:styleId="1001">
     <w:name w:val="Lined - Accent 6"/>
-    <w:basedOn w:val="1031"/>
+    <w:basedOn w:val="1035"/>
     <w:uiPriority w:val="99"/>
     <w:pPr>
       <w:pBdr/>
@@ -59008,9 +59190,9 @@
       </w:tcPr>
     </w:tblStylePr>
   </w:style>
-  <w:style w:type="table" w:styleId="998">
+  <w:style w:type="table" w:styleId="1002">
     <w:name w:val="Bordered &amp; Lined - Accent"/>
-    <w:basedOn w:val="1031"/>
+    <w:basedOn w:val="1035"/>
     <w:uiPriority w:val="99"/>
     <w:pPr>
       <w:pBdr/>
@@ -59252,9 +59434,9 @@
       </w:tcPr>
     </w:tblStylePr>
   </w:style>
-  <w:style w:type="table" w:styleId="999">
+  <w:style w:type="table" w:styleId="1003">
     <w:name w:val="Bordered &amp; Lined - Accent 1"/>
-    <w:basedOn w:val="1031"/>
+    <w:basedOn w:val="1035"/>
     <w:uiPriority w:val="99"/>
     <w:pPr>
       <w:pBdr/>
@@ -59496,9 +59678,9 @@
       </w:tcPr>
     </w:tblStylePr>
   </w:style>
-  <w:style w:type="table" w:styleId="1000">
+  <w:style w:type="table" w:styleId="1004">
     <w:name w:val="Bordered &amp; Lined - Accent 2"/>
-    <w:basedOn w:val="1031"/>
+    <w:basedOn w:val="1035"/>
     <w:uiPriority w:val="99"/>
     <w:pPr>
       <w:pBdr/>
@@ -59740,9 +59922,9 @@
       </w:tcPr>
     </w:tblStylePr>
   </w:style>
-  <w:style w:type="table" w:styleId="1001">
+  <w:style w:type="table" w:styleId="1005">
     <w:name w:val="Bordered &amp; Lined - Accent 3"/>
-    <w:basedOn w:val="1031"/>
+    <w:basedOn w:val="1035"/>
     <w:uiPriority w:val="99"/>
     <w:pPr>
       <w:pBdr/>
@@ -59984,9 +60166,9 @@
       </w:tcPr>
     </w:tblStylePr>
   </w:style>
-  <w:style w:type="table" w:styleId="1002">
+  <w:style w:type="table" w:styleId="1006">
     <w:name w:val="Bordered &amp; Lined - Accent 4"/>
-    <w:basedOn w:val="1031"/>
+    <w:basedOn w:val="1035"/>
     <w:uiPriority w:val="99"/>
     <w:pPr>
       <w:pBdr/>
@@ -60228,9 +60410,9 @@
       </w:tcPr>
     </w:tblStylePr>
   </w:style>
-  <w:style w:type="table" w:styleId="1003">
+  <w:style w:type="table" w:styleId="1007">
     <w:name w:val="Bordered &amp; Lined - Accent 5"/>
-    <w:basedOn w:val="1031"/>
+    <w:basedOn w:val="1035"/>
     <w:uiPriority w:val="99"/>
     <w:pPr>
       <w:pBdr/>
@@ -60472,9 +60654,9 @@
       </w:tcPr>
     </w:tblStylePr>
   </w:style>
-  <w:style w:type="table" w:styleId="1004">
+  <w:style w:type="table" w:styleId="1008">
     <w:name w:val="Bordered &amp; Lined - Accent 6"/>
-    <w:basedOn w:val="1031"/>
+    <w:basedOn w:val="1035"/>
     <w:uiPriority w:val="99"/>
     <w:pPr>
       <w:pBdr/>
@@ -60716,9 +60898,9 @@
       </w:tcPr>
     </w:tblStylePr>
   </w:style>
-  <w:style w:type="table" w:styleId="1005">
+  <w:style w:type="table" w:styleId="1009">
     <w:name w:val="Bordered"/>
-    <w:basedOn w:val="1031"/>
+    <w:basedOn w:val="1035"/>
     <w:uiPriority w:val="99"/>
     <w:pPr>
       <w:pBdr/>
@@ -60947,9 +61129,9 @@
       </w:tcPr>
     </w:tblStylePr>
   </w:style>
-  <w:style w:type="table" w:styleId="1006">
+  <w:style w:type="table" w:styleId="1010">
     <w:name w:val="Bordered - Accent 1"/>
-    <w:basedOn w:val="1031"/>
+    <w:basedOn w:val="1035"/>
     <w:uiPriority w:val="99"/>
     <w:pPr>
       <w:pBdr/>
@@ -61178,9 +61360,9 @@
       </w:tcPr>
     </w:tblStylePr>
   </w:style>
-  <w:style w:type="table" w:styleId="1007">
+  <w:style w:type="table" w:styleId="1011">
     <w:name w:val="Bordered - Accent 2"/>
-    <w:basedOn w:val="1031"/>
+    <w:basedOn w:val="1035"/>
     <w:uiPriority w:val="99"/>
     <w:pPr>
       <w:pBdr/>
@@ -61409,9 +61591,9 @@
       </w:tcPr>
     </w:tblStylePr>
   </w:style>
-  <w:style w:type="table" w:styleId="1008">
+  <w:style w:type="table" w:styleId="1012">
     <w:name w:val="Bordered - Accent 3"/>
-    <w:basedOn w:val="1031"/>
+    <w:basedOn w:val="1035"/>
     <w:uiPriority w:val="99"/>
     <w:pPr>
       <w:pBdr/>
@@ -61640,9 +61822,9 @@
       </w:tcPr>
     </w:tblStylePr>
   </w:style>
-  <w:style w:type="table" w:styleId="1009">
+  <w:style w:type="table" w:styleId="1013">
     <w:name w:val="Bordered - Accent 4"/>
-    <w:basedOn w:val="1031"/>
+    <w:basedOn w:val="1035"/>
     <w:uiPriority w:val="99"/>
     <w:pPr>
       <w:pBdr/>
@@ -61871,9 +62053,9 @@
       </w:tcPr>
     </w:tblStylePr>
   </w:style>
-  <w:style w:type="table" w:styleId="1010">
+  <w:style w:type="table" w:styleId="1014">
     <w:name w:val="Bordered - Accent 5"/>
-    <w:basedOn w:val="1031"/>
+    <w:basedOn w:val="1035"/>
     <w:uiPriority w:val="99"/>
     <w:pPr>
       <w:pBdr/>
@@ -62102,9 +62284,9 @@
       </w:tcPr>
     </w:tblStylePr>
   </w:style>
-  <w:style w:type="table" w:styleId="1011">
+  <w:style w:type="table" w:styleId="1015">
     <w:name w:val="Bordered - Accent 6"/>
-    <w:basedOn w:val="1031"/>
+    <w:basedOn w:val="1035"/>
     <w:uiPriority w:val="99"/>
     <w:pPr>
       <w:pBdr/>
@@ -62333,7 +62515,7 @@
       </w:tcPr>
     </w:tblStylePr>
   </w:style>
-  <w:style w:type="character" w:styleId="1012">
+  <w:style w:type="character" w:styleId="1016">
     <w:name w:val="Hyperlink"/>
     <w:uiPriority w:val="99"/>
     <w:unhideWhenUsed/>
@@ -62347,10 +62529,10 @@
       <w:u w:val="single"/>
     </w:rPr>
   </w:style>
-  <w:style w:type="paragraph" w:styleId="1013">
+  <w:style w:type="paragraph" w:styleId="1017">
     <w:name w:val="footnote text"/>
-    <w:basedOn w:val="1030"/>
-    <w:link w:val="1014"/>
+    <w:basedOn w:val="1034"/>
+    <w:link w:val="1018"/>
     <w:uiPriority w:val="99"/>
     <w:semiHidden/>
     <w:unhideWhenUsed/>
@@ -62363,9 +62545,9 @@
       <w:sz w:val="18"/>
     </w:rPr>
   </w:style>
-  <w:style w:type="character" w:styleId="1014">
+  <w:style w:type="character" w:styleId="1018">
     <w:name w:val="Footnote Text Char"/>
-    <w:link w:val="1013"/>
+    <w:link w:val="1017"/>
     <w:uiPriority w:val="99"/>
     <w:pPr>
       <w:pBdr/>
@@ -62376,7 +62558,7 @@
       <w:sz w:val="18"/>
     </w:rPr>
   </w:style>
-  <w:style w:type="character" w:styleId="1015">
+  <w:style w:type="character" w:styleId="1019">
     <w:name w:val="footnote reference"/>
     <w:uiPriority w:val="99"/>
     <w:unhideWhenUsed/>
@@ -62389,10 +62571,10 @@
       <w:vertAlign w:val="superscript"/>
     </w:rPr>
   </w:style>
-  <w:style w:type="paragraph" w:styleId="1016">
+  <w:style w:type="paragraph" w:styleId="1020">
     <w:name w:val="endnote text"/>
-    <w:basedOn w:val="1030"/>
-    <w:link w:val="1017"/>
+    <w:basedOn w:val="1034"/>
+    <w:link w:val="1021"/>
     <w:uiPriority w:val="99"/>
     <w:semiHidden/>
     <w:unhideWhenUsed/>
@@ -62405,9 +62587,9 @@
       <w:sz w:val="20"/>
     </w:rPr>
   </w:style>
-  <w:style w:type="character" w:styleId="1017">
+  <w:style w:type="character" w:styleId="1021">
     <w:name w:val="Endnote Text Char"/>
-    <w:link w:val="1016"/>
+    <w:link w:val="1020"/>
     <w:uiPriority w:val="99"/>
     <w:pPr>
       <w:pBdr/>
@@ -62418,7 +62600,7 @@
       <w:sz w:val="20"/>
     </w:rPr>
   </w:style>
-  <w:style w:type="character" w:styleId="1018">
+  <w:style w:type="character" w:styleId="1022">
     <w:name w:val="endnote reference"/>
     <w:uiPriority w:val="99"/>
     <w:semiHidden/>
@@ -62432,10 +62614,10 @@
       <w:vertAlign w:val="superscript"/>
     </w:rPr>
   </w:style>
-  <w:style w:type="paragraph" w:styleId="1019">
+  <w:style w:type="paragraph" w:styleId="1023">
     <w:name w:val="toc 1"/>
-    <w:basedOn w:val="1030"/>
-    <w:next w:val="1030"/>
+    <w:basedOn w:val="1034"/>
+    <w:next w:val="1034"/>
     <w:uiPriority w:val="39"/>
     <w:unhideWhenUsed/>
     <w:pPr>
@@ -62444,10 +62626,10 @@
       <w:ind w:right="0" w:firstLine="0" w:left="0"/>
     </w:pPr>
   </w:style>
-  <w:style w:type="paragraph" w:styleId="1020">
+  <w:style w:type="paragraph" w:styleId="1024">
     <w:name w:val="toc 2"/>
-    <w:basedOn w:val="1030"/>
-    <w:next w:val="1030"/>
+    <w:basedOn w:val="1034"/>
+    <w:next w:val="1034"/>
     <w:uiPriority w:val="39"/>
     <w:unhideWhenUsed/>
     <w:pPr>
@@ -62456,10 +62638,10 @@
       <w:ind w:right="0" w:firstLine="0" w:left="283"/>
     </w:pPr>
   </w:style>
-  <w:style w:type="paragraph" w:styleId="1021">
+  <w:style w:type="paragraph" w:styleId="1025">
     <w:name w:val="toc 3"/>
-    <w:basedOn w:val="1030"/>
-    <w:next w:val="1030"/>
+    <w:basedOn w:val="1034"/>
+    <w:next w:val="1034"/>
     <w:uiPriority w:val="39"/>
     <w:unhideWhenUsed/>
     <w:pPr>
@@ -62468,10 +62650,10 @@
       <w:ind w:right="0" w:firstLine="0" w:left="567"/>
     </w:pPr>
   </w:style>
-  <w:style w:type="paragraph" w:styleId="1022">
+  <w:style w:type="paragraph" w:styleId="1026">
     <w:name w:val="toc 4"/>
-    <w:basedOn w:val="1030"/>
-    <w:next w:val="1030"/>
+    <w:basedOn w:val="1034"/>
+    <w:next w:val="1034"/>
     <w:uiPriority w:val="39"/>
     <w:unhideWhenUsed/>
     <w:pPr>
@@ -62480,10 +62662,10 @@
       <w:ind w:right="0" w:firstLine="0" w:left="850"/>
     </w:pPr>
   </w:style>
-  <w:style w:type="paragraph" w:styleId="1023">
+  <w:style w:type="paragraph" w:styleId="1027">
     <w:name w:val="toc 5"/>
-    <w:basedOn w:val="1030"/>
-    <w:next w:val="1030"/>
+    <w:basedOn w:val="1034"/>
+    <w:next w:val="1034"/>
     <w:uiPriority w:val="39"/>
     <w:unhideWhenUsed/>
     <w:pPr>
@@ -62492,10 +62674,10 @@
       <w:ind w:right="0" w:firstLine="0" w:left="1134"/>
     </w:pPr>
   </w:style>
-  <w:style w:type="paragraph" w:styleId="1024">
+  <w:style w:type="paragraph" w:styleId="1028">
     <w:name w:val="toc 6"/>
-    <w:basedOn w:val="1030"/>
-    <w:next w:val="1030"/>
+    <w:basedOn w:val="1034"/>
+    <w:next w:val="1034"/>
     <w:uiPriority w:val="39"/>
     <w:unhideWhenUsed/>
     <w:pPr>
@@ -62504,10 +62686,10 @@
       <w:ind w:right="0" w:firstLine="0" w:left="1417"/>
     </w:pPr>
   </w:style>
-  <w:style w:type="paragraph" w:styleId="1025">
+  <w:style w:type="paragraph" w:styleId="1029">
     <w:name w:val="toc 7"/>
-    <w:basedOn w:val="1030"/>
-    <w:next w:val="1030"/>
+    <w:basedOn w:val="1034"/>
+    <w:next w:val="1034"/>
     <w:uiPriority w:val="39"/>
     <w:unhideWhenUsed/>
     <w:pPr>
@@ -62516,10 +62698,10 @@
       <w:ind w:right="0" w:firstLine="0" w:left="1701"/>
     </w:pPr>
   </w:style>
-  <w:style w:type="paragraph" w:styleId="1026">
+  <w:style w:type="paragraph" w:styleId="1030">
     <w:name w:val="toc 8"/>
-    <w:basedOn w:val="1030"/>
-    <w:next w:val="1030"/>
+    <w:basedOn w:val="1034"/>
+    <w:next w:val="1034"/>
     <w:uiPriority w:val="39"/>
     <w:unhideWhenUsed/>
     <w:pPr>
@@ -62528,10 +62710,10 @@
       <w:ind w:right="0" w:firstLine="0" w:left="1984"/>
     </w:pPr>
   </w:style>
-  <w:style w:type="paragraph" w:styleId="1027">
+  <w:style w:type="paragraph" w:styleId="1031">
     <w:name w:val="toc 9"/>
-    <w:basedOn w:val="1030"/>
-    <w:next w:val="1030"/>
+    <w:basedOn w:val="1034"/>
+    <w:next w:val="1034"/>
     <w:uiPriority w:val="39"/>
     <w:unhideWhenUsed/>
     <w:pPr>
@@ -62540,7 +62722,7 @@
       <w:ind w:right="0" w:firstLine="0" w:left="2268"/>
     </w:pPr>
   </w:style>
-  <w:style w:type="paragraph" w:styleId="1028">
+  <w:style w:type="paragraph" w:styleId="1032">
     <w:name w:val="TOC Heading"/>
     <w:uiPriority w:val="39"/>
     <w:unhideWhenUsed/>
@@ -62550,10 +62732,10 @@
       <w:ind/>
     </w:pPr>
   </w:style>
-  <w:style w:type="paragraph" w:styleId="1029">
+  <w:style w:type="paragraph" w:styleId="1033">
     <w:name w:val="table of figures"/>
-    <w:basedOn w:val="1030"/>
-    <w:next w:val="1030"/>
+    <w:basedOn w:val="1034"/>
+    <w:next w:val="1034"/>
     <w:uiPriority w:val="99"/>
     <w:unhideWhenUsed/>
     <w:pPr>
@@ -62562,7 +62744,7 @@
       <w:ind/>
     </w:pPr>
   </w:style>
-  <w:style w:type="paragraph" w:styleId="1030" w:default="1">
+  <w:style w:type="paragraph" w:styleId="1034" w:default="1">
     <w:name w:val="Normal"/>
     <w:qFormat/>
     <w:pPr>
@@ -62571,7 +62753,7 @@
       <w:ind/>
     </w:pPr>
   </w:style>
-  <w:style w:type="table" w:styleId="1031" w:default="1">
+  <w:style w:type="table" w:styleId="1035" w:default="1">
     <w:name w:val="Normal Table"/>
     <w:uiPriority w:val="99"/>
     <w:semiHidden/>
@@ -62764,7 +62946,7 @@
       </w:tcPr>
     </w:tblStylePr>
   </w:style>
-  <w:style w:type="numbering" w:styleId="1032" w:default="1">
+  <w:style w:type="numbering" w:styleId="1036" w:default="1">
     <w:name w:val="No List"/>
     <w:uiPriority w:val="99"/>
     <w:semiHidden/>
@@ -62775,9 +62957,9 @@
       <w:ind/>
     </w:pPr>
   </w:style>
-  <w:style w:type="paragraph" w:styleId="1033">
+  <w:style w:type="paragraph" w:styleId="1037">
     <w:name w:val="No Spacing"/>
-    <w:basedOn w:val="1030"/>
+    <w:basedOn w:val="1034"/>
     <w:uiPriority w:val="1"/>
     <w:qFormat/>
     <w:pPr>
@@ -62786,9 +62968,9 @@
       <w:ind/>
     </w:pPr>
   </w:style>
-  <w:style w:type="paragraph" w:styleId="1034">
+  <w:style w:type="paragraph" w:styleId="1038">
     <w:name w:val="List Paragraph"/>
-    <w:basedOn w:val="1030"/>
+    <w:basedOn w:val="1034"/>
     <w:uiPriority w:val="34"/>
     <w:qFormat/>
     <w:pPr>
@@ -62798,7 +62980,7 @@
       <w:contextualSpacing w:val="true"/>
     </w:pPr>
   </w:style>
-  <w:style w:type="character" w:styleId="1035" w:default="1">
+  <w:style w:type="character" w:styleId="1039" w:default="1">
     <w:name w:val="Default Paragraph Font"/>
     <w:uiPriority w:val="1"/>
     <w:semiHidden/>

--- a/DESPLIEGUE APPS WEB/TEMAS/RESUMEN TEMA 06.docx
+++ b/DESPLIEGUE APPS WEB/TEMAS/RESUMEN TEMA 06.docx
@@ -11457,7 +11457,7 @@
         <w:rPr>
           <w:highlight w:val="none"/>
         </w:rPr>
-        <w:t xml:space="preserve">n global se se quiere modificar la configuraci</w:t>
+        <w:t xml:space="preserve">n global si se quiere modificar la configuraci</w:t>
       </w:r>
       <w:r>
         <w:rPr>
@@ -11553,7 +11553,7 @@
         <w:rPr>
           <w:highlight w:val="none"/>
         </w:rPr>
-        <w:t xml:space="preserve">Diferecias por defecto es:</w:t>
+        <w:t xml:space="preserve">Diferencias por defecto es:</w:t>
       </w:r>
       <w:r>
         <w:rPr>
@@ -11915,7 +11915,7 @@
       </w:r>
       <w:r>
         <w:rPr>
-          <w:rFonts w:ascii="Courier New" w:hAnsi="Courier New" w:eastAsia="Courier New" w:cs="Courier New"/>
+          <w:rFonts w:ascii="Courier New" w:hAnsi="Courier New" w:cs="Courier New"/>
           <w:highlight w:val="none"/>
         </w:rPr>
       </w:r>
@@ -12443,7 +12443,7 @@
       </w:r>
       <w:r>
         <w:rPr>
-          <w:rFonts w:ascii="Courier New" w:hAnsi="Courier New" w:eastAsia="Courier New" w:cs="Courier New"/>
+          <w:rFonts w:ascii="Courier New" w:hAnsi="Courier New" w:cs="Courier New"/>
           <w:highlight w:val="none"/>
         </w:rPr>
       </w:r>
@@ -12485,7 +12485,7 @@
       </w:r>
       <w:r>
         <w:rPr>
-          <w:rFonts w:ascii="Courier New" w:hAnsi="Courier New" w:eastAsia="Courier New" w:cs="Courier New"/>
+          <w:rFonts w:ascii="Courier New" w:hAnsi="Courier New" w:cs="Courier New"/>
           <w:highlight w:val="none"/>
         </w:rPr>
       </w:r>
@@ -12516,13 +12516,13 @@
         <w:rPr>
           <w:highlight w:val="none"/>
         </w:rPr>
-        <w:t xml:space="preserve"> mostras las diferencias en los archivos que han sido modificados pero no añadidos al </w:t>
-      </w:r>
-      <w:r>
-        <w:rPr>
-          <w:highlight w:val="none"/>
-        </w:rPr>
-        <w:t xml:space="preserve">área de stating:</w:t>
+        <w:t xml:space="preserve"> mostrar las diferencias en los archivos que han sido modificados pero no añadidos al </w:t>
+      </w:r>
+      <w:r>
+        <w:rPr>
+          <w:highlight w:val="none"/>
+        </w:rPr>
+        <w:t xml:space="preserve">área de staging:</w:t>
       </w:r>
       <w:r>
         <w:rPr>
@@ -12660,7 +12660,7 @@
         <w:rPr>
           <w:highlight w:val="none"/>
         </w:rPr>
-        <w:t xml:space="preserve">Renombar y borrar archivos, cambiar el nombre de un archivo y lo añade al </w:t>
+        <w:t xml:space="preserve">Renombrar y borrar archivos, cambiar el nombre de un archivo y lo añade al </w:t>
       </w:r>
       <w:r>
         <w:rPr>
@@ -14308,7 +14308,7 @@
         <w:rPr>
           <w:highlight w:val="none"/>
         </w:rPr>
-        <w:t xml:space="preserve">Agregar un nuevo repositorio remoto con el que te puedes sincronizar subiendo o descargando commits, &lt;nombre_remoto&gt; es un nombre corto, como origin, para referirse al grepositorio, y &lt;url&gt; es la URL del repositor</w:t>
+        <w:t xml:space="preserve">Agregar un nuevo repositorio remoto con el que te puedes sincronizar subiendo o descargando commits, &lt;nombre_remoto&gt; es un nombre corto, como origin, para referirse al repositorio, y &lt;url&gt; es la URL del repositor</w:t>
       </w:r>
       <w:r>
         <w:rPr>
@@ -14405,7 +14405,7 @@
       </w:r>
       <w:r>
         <w:rPr>
-          <w:rFonts w:ascii="Courier New" w:hAnsi="Courier New" w:eastAsia="Courier New" w:cs="Courier New"/>
+          <w:rFonts w:ascii="Courier New" w:hAnsi="Courier New" w:cs="Courier New"/>
           <w:highlight w:val="none"/>
         </w:rPr>
       </w:r>
@@ -14551,29 +14551,24 @@
           <w:highlight w:val="none"/>
         </w:rPr>
       </w:r>
-    </w:p>
-    <w:p>
-      <w:pPr>
-        <w:pBdr/>
-        <w:spacing/>
-        <w:ind/>
-        <w:jc w:val="both"/>
-        <w:rPr>
-          <w:highlight w:val="none"/>
-        </w:rPr>
-      </w:pPr>
-      <w:r>
-        <w:rPr>
-          <w:highlight w:val="none"/>
-        </w:rPr>
-      </w:r>
-      <w:r>
-        <w:rPr>
-          <w:highlight w:val="none"/>
-        </w:rPr>
-      </w:r>
-      <w:r>
-        <w:rPr>
+      <w:r>
+        <w:rPr>
+          <w:highlight w:val="none"/>
+        </w:rPr>
+      </w:r>
+      <w:r>
+        <w:rPr>
+          <w:highlight w:val="none"/>
+        </w:rPr>
+      </w:r>
+      <w:r>
+        <w:rPr>
+          <w:highlight w:val="none"/>
+        </w:rPr>
+      </w:r>
+      <w:r>
+        <w:rPr>
+          <w:rFonts w:ascii="Courier New" w:hAnsi="Courier New" w:cs="Courier New"/>
           <w:highlight w:val="none"/>
         </w:rPr>
       </w:r>
@@ -14667,11 +14662,11 @@
           <w:rFonts w:ascii="Courier New" w:hAnsi="Courier New" w:eastAsia="Courier New" w:cs="Courier New"/>
           <w:highlight w:val="none"/>
         </w:rPr>
-        <w:t xml:space="preserve">Git push origin master</w:t>
-      </w:r>
-      <w:r>
-        <w:rPr>
-          <w:rFonts w:ascii="Courier New" w:hAnsi="Courier New" w:eastAsia="Courier New" w:cs="Courier New"/>
+        <w:t xml:space="preserve">git push origin master</w:t>
+      </w:r>
+      <w:r>
+        <w:rPr>
+          <w:rFonts w:ascii="Courier New" w:hAnsi="Courier New" w:cs="Courier New"/>
           <w:highlight w:val="none"/>
         </w:rPr>
       </w:r>
@@ -14852,27 +14847,37 @@
         <w:ind/>
         <w:jc w:val="both"/>
         <w:rPr>
-          <w:highlight w:val="none"/>
-        </w:rPr>
-      </w:pPr>
-      <w:r>
-        <w:rPr>
-          <w:highlight w:val="none"/>
-        </w:rPr>
-      </w:r>
-      <w:r>
-        <w:rPr>
+          <w:b/>
+          <w:bCs/>
+          <w:highlight w:val="none"/>
+        </w:rPr>
+      </w:pPr>
+      <w:r>
+        <w:rPr>
+          <w:b/>
+          <w:bCs/>
+          <w:highlight w:val="none"/>
+        </w:rPr>
+      </w:r>
+      <w:r>
+        <w:rPr>
+          <w:b/>
+          <w:bCs/>
           <w:highlight w:val="none"/>
         </w:rPr>
         <w:t xml:space="preserve">Limpieza y sincronización.</w:t>
       </w:r>
       <w:r>
         <w:rPr>
-          <w:highlight w:val="none"/>
-        </w:rPr>
-      </w:r>
-      <w:r>
-        <w:rPr>
+          <w:b/>
+          <w:bCs/>
+          <w:highlight w:val="none"/>
+        </w:rPr>
+      </w:r>
+      <w:r>
+        <w:rPr>
+          <w:b/>
+          <w:bCs/>
           <w:highlight w:val="none"/>
         </w:rPr>
       </w:r>
@@ -15523,10 +15528,20 @@
         <w:rPr>
           <w:highlight w:val="none"/>
         </w:rPr>
-        <w:t xml:space="preserve">Puedes gestionar el servicio de Git mediante el siguiene script de control que debes almacenar el el archivo /etc/systemd/system/</w:t>
-      </w:r>
-      <w:r>
-        <w:rPr>
+        <w:t xml:space="preserve">Puedes gestionar el servicio de Git mediante el siguiente script de control que debes almacenar en el archivo </w:t>
+      </w:r>
+      <w:r>
+        <w:rPr>
+          <w:b/>
+          <w:bCs/>
+          <w:highlight w:val="none"/>
+        </w:rPr>
+        <w:t xml:space="preserve">/etc/systemd/system/</w:t>
+      </w:r>
+      <w:r>
+        <w:rPr>
+          <w:b/>
+          <w:bCs/>
           <w:highlight w:val="none"/>
         </w:rPr>
         <w:t xml:space="preserve">git.service.</w:t>
@@ -15669,6 +15684,14 @@
                 <w:sz w:val="14"/>
               </w:rPr>
               <w:t xml:space="preserve"> </w:t>
+            </w:r>
+            <w:r>
+              <w:rPr>
+                <w:rFonts w:ascii="Courier" w:hAnsi="Courier" w:eastAsia="Courier" w:cs="Courier"/>
+                <w:color w:val="000000"/>
+                <w:sz w:val="14"/>
+                <w:szCs w:val="14"/>
+              </w:rPr>
             </w:r>
             <w:r>
               <w:rPr>
@@ -15885,7 +15908,7 @@
                 <w:rFonts w:ascii="Courier" w:hAnsi="Courier" w:eastAsia="Courier" w:cs="Courier"/>
                 <w:color w:val="000000"/>
                 <w:sz w:val="14"/>
-                <w:highlight w:val="none"/>
+                <w:szCs w:val="14"/>
               </w:rPr>
             </w:r>
             <w:r>
@@ -15926,8 +15949,10 @@
             <w:r>
               <w:rPr>
                 <w:rFonts w:ascii="Courier" w:hAnsi="Courier" w:eastAsia="Courier" w:cs="Courier"/>
+                <w:color w:val="000000"/>
                 <w:sz w:val="14"/>
                 <w:szCs w:val="14"/>
+                <w:highlight w:val="none"/>
               </w:rPr>
             </w:r>
             <w:r>
@@ -16065,7 +16090,21 @@
         <w:rPr>
           <w:highlight w:val="none"/>
         </w:rPr>
-        <w:t xml:space="preserve">llamado git que ejecuta el demonio Git con el usuario git y exporta todos los repositorios almacenados en el directorio /var/lib/git. Este servicio escucha en el puerto </w:t>
+        <w:t xml:space="preserve">llamado git que ejecuta el demonio Git con el usuario git y exporta todos los repositorios almacenados en el directorio </w:t>
+      </w:r>
+      <w:r>
+        <w:rPr>
+          <w:b/>
+          <w:bCs/>
+          <w:highlight w:val="none"/>
+        </w:rPr>
+        <w:t xml:space="preserve">/var/lib/git</w:t>
+      </w:r>
+      <w:r>
+        <w:rPr>
+          <w:highlight w:val="none"/>
+        </w:rPr>
+        <w:t xml:space="preserve">. Este servicio escucha en el puerto </w:t>
       </w:r>
       <w:r>
         <w:rPr>
@@ -16567,7 +16606,7 @@
       </w:r>
       <w:r>
         <w:rPr>
-          <w:rFonts w:ascii="Courier New" w:hAnsi="Courier New" w:eastAsia="Courier New" w:cs="Courier New"/>
+          <w:rFonts w:ascii="Courier New" w:hAnsi="Courier New" w:cs="Courier New"/>
         </w:rPr>
       </w:r>
       <w:r>
@@ -16595,7 +16634,15 @@
         <w:rPr>
           <w:highlight w:val="none"/>
         </w:rPr>
-        <w:t xml:space="preserve">Lo siguiente que debemos realizar es crear el archivo de configuración de gitweb en el directorio de configuración de Apache localizado en /etc/apache2/conf.</w:t>
+        <w:t xml:space="preserve">Lo siguiente que debemos realizar es crear el archivo de configuración de gitweb en el directorio de configuración de Apache localizado en</w:t>
+      </w:r>
+      <w:r>
+        <w:rPr>
+          <w:b/>
+          <w:bCs/>
+          <w:highlight w:val="none"/>
+        </w:rPr>
+        <w:t xml:space="preserve"> /etc/apache2/conf.</w:t>
       </w:r>
       <w:r>
         <w:rPr>
@@ -16633,7 +16680,7 @@
       </w:r>
       <w:r>
         <w:rPr>
-          <w:rFonts w:ascii="Courier New" w:hAnsi="Courier New" w:cs="Courier New"/>
+          <w:rFonts w:ascii="Courier New" w:hAnsi="Courier New" w:eastAsia="Courier New" w:cs="Courier New"/>
           <w:highlight w:val="none"/>
         </w:rPr>
       </w:r>
@@ -16669,7 +16716,8 @@
       </w:r>
       <w:r>
         <w:rPr>
-          <w:rFonts w:ascii="Courier New" w:hAnsi="Courier New" w:eastAsia="Courier New" w:cs="Courier New"/>
+          <w:rFonts w:ascii="Courier New" w:hAnsi="Courier New" w:cs="Courier New"/>
+          <w:highlight w:val="none"/>
         </w:rPr>
       </w:r>
       <w:r>
@@ -17177,7 +17225,21 @@
         <w:rPr>
           <w:highlight w:val="none"/>
         </w:rPr>
-        <w:t xml:space="preserve">Añadimos una línea al fichero de configuración de Apache /etc/apache2/apache2.conf para cargar el fichero de configuración recién creado.</w:t>
+        <w:t xml:space="preserve">Añadimos una línea al fichero de configuración de Apache </w:t>
+      </w:r>
+      <w:r>
+        <w:rPr>
+          <w:b/>
+          <w:bCs/>
+          <w:highlight w:val="none"/>
+        </w:rPr>
+        <w:t xml:space="preserve">/etc/apache2/apache2.conf </w:t>
+      </w:r>
+      <w:r>
+        <w:rPr>
+          <w:highlight w:val="none"/>
+        </w:rPr>
+        <w:t xml:space="preserve">para cargar el fichero de configuración recién creado.</w:t>
       </w:r>
       <w:r>
         <w:rPr>
@@ -17287,7 +17349,7 @@
         <w:rPr>
           <w:highlight w:val="none"/>
         </w:rPr>
-        <w:t xml:space="preserve"> servidor apache desde el panel de control de Xampp.</w:t>
+        <w:t xml:space="preserve"> servidor Apache desde el panel de control de Xampp.</w:t>
       </w:r>
       <w:r>
         <w:rPr>
